--- a/Mémoire de fin d'étude.docx
+++ b/Mémoire de fin d'étude.docx
@@ -18,6 +18,7 @@
           <w:noProof/>
           <w:sz w:val="24"/>
           <w:szCs w:val="24"/>
+          <w:lang w:eastAsia="fr-FR"/>
         </w:rPr>
         <mc:AlternateContent>
           <mc:Choice Requires="wps">
@@ -201,7 +202,7 @@
           <w:noProof/>
           <w:sz w:val="24"/>
           <w:szCs w:val="24"/>
-          <w:lang w:val="en-CA"/>
+          <w:lang w:eastAsia="fr-FR"/>
         </w:rPr>
         <mc:AlternateContent>
           <mc:Choice Requires="wps">
@@ -1150,6 +1151,7 @@
           <w:noProof/>
           <w:sz w:val="24"/>
           <w:szCs w:val="24"/>
+          <w:lang w:eastAsia="fr-FR"/>
         </w:rPr>
         <mc:AlternateContent>
           <mc:Choice Requires="wps">
@@ -2298,8 +2300,515 @@
         <w:lastRenderedPageBreak/>
         <w:t>Table of Contents</w:t>
       </w:r>
+    </w:p>
+    <w:p>
+      <w:pPr>
+        <w:rPr>
+          <w:rFonts w:ascii="Arial" w:hAnsi="Arial" w:cs="Arial"/>
+          <w:sz w:val="40"/>
+          <w:szCs w:val="40"/>
+        </w:rPr>
+      </w:pPr>
+    </w:p>
+    <w:p>
+      <w:pPr>
+        <w:rPr>
+          <w:rFonts w:ascii="Arial" w:hAnsi="Arial" w:cs="Arial"/>
+          <w:sz w:val="40"/>
+          <w:szCs w:val="40"/>
+        </w:rPr>
+      </w:pPr>
+    </w:p>
+    <w:p>
+      <w:pPr>
+        <w:rPr>
+          <w:rFonts w:ascii="Arial" w:hAnsi="Arial" w:cs="Arial"/>
+          <w:sz w:val="40"/>
+          <w:szCs w:val="40"/>
+        </w:rPr>
+      </w:pPr>
+    </w:p>
+    <w:p>
+      <w:pPr>
+        <w:rPr>
+          <w:rFonts w:ascii="Arial" w:hAnsi="Arial" w:cs="Arial"/>
+          <w:sz w:val="40"/>
+          <w:szCs w:val="40"/>
+        </w:rPr>
+      </w:pPr>
+    </w:p>
+    <w:p>
+      <w:pPr>
+        <w:rPr>
+          <w:rFonts w:ascii="Arial" w:hAnsi="Arial" w:cs="Arial"/>
+          <w:sz w:val="40"/>
+          <w:szCs w:val="40"/>
+        </w:rPr>
+      </w:pPr>
+    </w:p>
+    <w:p>
+      <w:pPr>
+        <w:rPr>
+          <w:rFonts w:ascii="Arial" w:hAnsi="Arial" w:cs="Arial"/>
+          <w:sz w:val="40"/>
+          <w:szCs w:val="40"/>
+        </w:rPr>
+      </w:pPr>
+    </w:p>
+    <w:p>
+      <w:pPr>
+        <w:ind w:firstLine="708"/>
+        <w:rPr>
+          <w:rFonts w:ascii="Arial" w:hAnsi="Arial" w:cs="Arial"/>
+          <w:sz w:val="40"/>
+          <w:szCs w:val="40"/>
+        </w:rPr>
+      </w:pPr>
+    </w:p>
+    <w:p>
+      <w:pPr>
+        <w:ind w:firstLine="708"/>
+        <w:rPr>
+          <w:rFonts w:ascii="Arial" w:hAnsi="Arial" w:cs="Arial"/>
+          <w:sz w:val="40"/>
+          <w:szCs w:val="40"/>
+        </w:rPr>
+      </w:pPr>
+    </w:p>
+    <w:p>
+      <w:pPr>
+        <w:ind w:firstLine="708"/>
+        <w:rPr>
+          <w:rFonts w:ascii="Arial" w:hAnsi="Arial" w:cs="Arial"/>
+          <w:sz w:val="40"/>
+          <w:szCs w:val="40"/>
+        </w:rPr>
+      </w:pPr>
+    </w:p>
+    <w:p>
+      <w:pPr>
+        <w:ind w:firstLine="708"/>
+        <w:rPr>
+          <w:rFonts w:ascii="Arial" w:hAnsi="Arial" w:cs="Arial"/>
+          <w:sz w:val="40"/>
+          <w:szCs w:val="40"/>
+        </w:rPr>
+      </w:pPr>
+    </w:p>
+    <w:p>
+      <w:pPr>
+        <w:ind w:firstLine="708"/>
+        <w:rPr>
+          <w:rFonts w:ascii="Arial" w:hAnsi="Arial" w:cs="Arial"/>
+          <w:sz w:val="40"/>
+          <w:szCs w:val="40"/>
+        </w:rPr>
+      </w:pPr>
+    </w:p>
+    <w:p>
+      <w:pPr>
+        <w:ind w:firstLine="708"/>
+        <w:rPr>
+          <w:rFonts w:ascii="Arial" w:hAnsi="Arial" w:cs="Arial"/>
+          <w:sz w:val="40"/>
+          <w:szCs w:val="40"/>
+        </w:rPr>
+      </w:pPr>
+    </w:p>
+    <w:p>
+      <w:pPr>
+        <w:ind w:firstLine="708"/>
+        <w:rPr>
+          <w:rFonts w:ascii="Arial" w:hAnsi="Arial" w:cs="Arial"/>
+          <w:sz w:val="40"/>
+          <w:szCs w:val="40"/>
+        </w:rPr>
+      </w:pPr>
+    </w:p>
+    <w:p>
+      <w:pPr>
+        <w:ind w:firstLine="708"/>
+        <w:rPr>
+          <w:rFonts w:ascii="Arial" w:hAnsi="Arial" w:cs="Arial"/>
+          <w:sz w:val="40"/>
+          <w:szCs w:val="40"/>
+        </w:rPr>
+      </w:pPr>
+    </w:p>
+    <w:p>
+      <w:pPr>
+        <w:ind w:firstLine="708"/>
+        <w:rPr>
+          <w:rFonts w:ascii="Arial" w:hAnsi="Arial" w:cs="Arial"/>
+          <w:sz w:val="40"/>
+          <w:szCs w:val="40"/>
+        </w:rPr>
+      </w:pPr>
+    </w:p>
+    <w:p>
+      <w:pPr>
+        <w:ind w:firstLine="708"/>
+        <w:rPr>
+          <w:rFonts w:ascii="Arial" w:hAnsi="Arial" w:cs="Arial"/>
+          <w:sz w:val="40"/>
+          <w:szCs w:val="40"/>
+        </w:rPr>
+      </w:pPr>
+    </w:p>
+    <w:p>
+      <w:pPr>
+        <w:ind w:firstLine="708"/>
+        <w:rPr>
+          <w:rFonts w:ascii="Arial" w:hAnsi="Arial" w:cs="Arial"/>
+          <w:sz w:val="40"/>
+          <w:szCs w:val="40"/>
+        </w:rPr>
+      </w:pPr>
+    </w:p>
+    <w:p>
+      <w:pPr>
+        <w:ind w:firstLine="708"/>
+        <w:rPr>
+          <w:rFonts w:ascii="Arial" w:hAnsi="Arial" w:cs="Arial"/>
+          <w:sz w:val="40"/>
+          <w:szCs w:val="40"/>
+        </w:rPr>
+      </w:pPr>
+    </w:p>
+    <w:p>
+      <w:pPr>
+        <w:ind w:firstLine="708"/>
+        <w:rPr>
+          <w:rFonts w:ascii="Arial" w:hAnsi="Arial" w:cs="Arial"/>
+          <w:sz w:val="40"/>
+          <w:szCs w:val="40"/>
+        </w:rPr>
+      </w:pPr>
+    </w:p>
+    <w:p>
+      <w:pPr>
+        <w:ind w:firstLine="708"/>
+        <w:rPr>
+          <w:rFonts w:ascii="Arial" w:hAnsi="Arial" w:cs="Arial"/>
+          <w:sz w:val="40"/>
+          <w:szCs w:val="40"/>
+        </w:rPr>
+      </w:pPr>
+    </w:p>
+    <w:p>
+      <w:pPr>
+        <w:ind w:firstLine="708"/>
+        <w:rPr>
+          <w:rFonts w:ascii="Arial" w:hAnsi="Arial" w:cs="Arial"/>
+          <w:sz w:val="40"/>
+          <w:szCs w:val="40"/>
+        </w:rPr>
+      </w:pPr>
+    </w:p>
+    <w:p>
+      <w:pPr>
+        <w:spacing w:after="0"/>
+        <w:ind w:firstLine="708"/>
+        <w:jc w:val="both"/>
+        <w:rPr>
+          <w:rFonts w:ascii="Arial" w:hAnsi="Arial" w:cs="Arial"/>
+          <w:sz w:val="24"/>
+          <w:szCs w:val="24"/>
+        </w:rPr>
+      </w:pPr>
+      <w:r>
+        <w:rPr>
+          <w:rFonts w:ascii="Arial" w:hAnsi="Arial" w:cs="Arial"/>
+          <w:sz w:val="40"/>
+          <w:szCs w:val="40"/>
+        </w:rPr>
+        <w:t>Introduction générale:</w:t>
+      </w:r>
+    </w:p>
+    <w:p>
+      <w:pPr>
+        <w:spacing w:after="0"/>
+        <w:jc w:val="both"/>
+        <w:rPr>
+          <w:rFonts w:ascii="Arial" w:hAnsi="Arial" w:cs="Arial"/>
+          <w:sz w:val="24"/>
+          <w:szCs w:val="24"/>
+        </w:rPr>
+      </w:pPr>
+      <w:r>
+        <w:rPr>
+          <w:rFonts w:ascii="Arial" w:hAnsi="Arial" w:cs="Arial"/>
+          <w:sz w:val="24"/>
+          <w:szCs w:val="24"/>
+        </w:rPr>
+        <w:tab/>
+      </w:r>
+      <w:r>
+        <w:rPr>
+          <w:rFonts w:ascii="Arial" w:hAnsi="Arial" w:cs="Arial"/>
+          <w:sz w:val="24"/>
+          <w:szCs w:val="24"/>
+        </w:rPr>
+        <w:tab/>
+      </w:r>
+      <w:r>
+        <w:rPr>
+          <w:rFonts w:ascii="Arial" w:hAnsi="Arial" w:cs="Arial"/>
+          <w:sz w:val="24"/>
+          <w:szCs w:val="24"/>
+        </w:rPr>
+        <w:t>La propagation des maladies ingérable et contagieuse oblige</w:t>
+      </w:r>
+      <w:r>
+        <w:rPr>
+          <w:rFonts w:ascii="Arial" w:hAnsi="Arial" w:cs="Arial"/>
+          <w:sz w:val="24"/>
+          <w:szCs w:val="24"/>
+        </w:rPr>
+        <w:t xml:space="preserve"> beaucoup de personne à consulter</w:t>
+      </w:r>
+      <w:r>
+        <w:rPr>
+          <w:rFonts w:ascii="Arial" w:hAnsi="Arial" w:cs="Arial"/>
+          <w:sz w:val="24"/>
+          <w:szCs w:val="24"/>
+        </w:rPr>
+        <w:t xml:space="preserve"> les hôpitaux ou les cabinets médicaux. </w:t>
+      </w:r>
+      <w:r>
+        <w:rPr>
+          <w:rFonts w:ascii="Arial" w:hAnsi="Arial" w:cs="Arial"/>
+          <w:sz w:val="24"/>
+          <w:szCs w:val="24"/>
+        </w:rPr>
+        <w:t>Grâce à ce situation, c</w:t>
+      </w:r>
+      <w:r>
+        <w:rPr>
+          <w:rFonts w:ascii="Arial" w:hAnsi="Arial" w:cs="Arial"/>
+          <w:sz w:val="24"/>
+          <w:szCs w:val="24"/>
+        </w:rPr>
+        <w:t xml:space="preserve">es établissements de santé </w:t>
+      </w:r>
+      <w:r>
+        <w:rPr>
+          <w:rFonts w:ascii="Arial" w:hAnsi="Arial" w:cs="Arial"/>
+          <w:sz w:val="24"/>
+          <w:szCs w:val="24"/>
+        </w:rPr>
+        <w:t xml:space="preserve">sont débordées de patient en consultation </w:t>
+      </w:r>
+      <w:r>
+        <w:rPr>
+          <w:rFonts w:ascii="Arial" w:hAnsi="Arial" w:cs="Arial"/>
+          <w:sz w:val="24"/>
+          <w:szCs w:val="24"/>
+        </w:rPr>
+        <w:t xml:space="preserve">ce qui augmente le taux de contamination </w:t>
+      </w:r>
+      <w:r>
+        <w:rPr>
+          <w:rFonts w:ascii="Arial" w:hAnsi="Arial" w:cs="Arial"/>
+          <w:sz w:val="24"/>
+          <w:szCs w:val="24"/>
+        </w:rPr>
+        <w:t xml:space="preserve">en vue des </w:t>
+      </w:r>
+      <w:r>
+        <w:rPr>
+          <w:rFonts w:ascii="Arial" w:hAnsi="Arial" w:cs="Arial"/>
+          <w:sz w:val="24"/>
+          <w:szCs w:val="24"/>
+        </w:rPr>
+        <w:t>regroupements</w:t>
+      </w:r>
+      <w:r>
+        <w:rPr>
+          <w:rFonts w:ascii="Arial" w:hAnsi="Arial" w:cs="Arial"/>
+          <w:sz w:val="24"/>
+          <w:szCs w:val="24"/>
+        </w:rPr>
+        <w:t>.</w:t>
+      </w:r>
+      <w:r>
+        <w:rPr>
+          <w:rFonts w:ascii="Arial" w:hAnsi="Arial" w:cs="Arial"/>
+          <w:sz w:val="24"/>
+          <w:szCs w:val="24"/>
+        </w:rPr>
+        <w:t xml:space="preserve"> Au niveau technique, l’enregistrement de ses patients s’annonce difficile</w:t>
+      </w:r>
+      <w:r>
+        <w:rPr>
+          <w:rFonts w:ascii="Arial" w:hAnsi="Arial" w:cs="Arial"/>
+          <w:sz w:val="24"/>
+          <w:szCs w:val="24"/>
+        </w:rPr>
+        <w:t xml:space="preserve"> sur le fait qu’il </w:t>
+      </w:r>
+      <w:r>
+        <w:rPr>
+          <w:rFonts w:ascii="Arial" w:hAnsi="Arial" w:cs="Arial"/>
+          <w:sz w:val="24"/>
+          <w:szCs w:val="24"/>
+        </w:rPr>
+        <w:t xml:space="preserve">y </w:t>
+      </w:r>
+      <w:r>
+        <w:rPr>
+          <w:rFonts w:ascii="Arial" w:hAnsi="Arial" w:cs="Arial"/>
+          <w:sz w:val="24"/>
+          <w:szCs w:val="24"/>
+        </w:rPr>
+        <w:t>manque de technologie approprié</w:t>
+      </w:r>
+      <w:r>
+        <w:rPr>
+          <w:rFonts w:ascii="Arial" w:hAnsi="Arial" w:cs="Arial"/>
+          <w:sz w:val="24"/>
+          <w:szCs w:val="24"/>
+        </w:rPr>
+        <w:t xml:space="preserve">. </w:t>
+      </w:r>
+    </w:p>
+    <w:p>
+      <w:pPr>
+        <w:spacing w:after="0"/>
+        <w:jc w:val="both"/>
+        <w:rPr>
+          <w:rFonts w:ascii="Arial" w:hAnsi="Arial" w:cs="Arial"/>
+          <w:sz w:val="24"/>
+          <w:szCs w:val="24"/>
+        </w:rPr>
+      </w:pPr>
+      <w:r>
+        <w:rPr>
+          <w:rFonts w:ascii="Arial" w:hAnsi="Arial" w:cs="Arial"/>
+          <w:sz w:val="24"/>
+          <w:szCs w:val="24"/>
+        </w:rPr>
+        <w:tab/>
+      </w:r>
+      <w:r>
+        <w:rPr>
+          <w:rFonts w:ascii="Arial" w:hAnsi="Arial" w:cs="Arial"/>
+          <w:sz w:val="24"/>
+          <w:szCs w:val="24"/>
+        </w:rPr>
+        <w:tab/>
+      </w:r>
+    </w:p>
+    <w:p>
+      <w:pPr>
+        <w:pStyle w:val="NormalWeb"/>
+        <w:jc w:val="both"/>
+        <w:rPr>
+          <w:rFonts w:ascii="Arial" w:hAnsi="Arial" w:cs="Arial"/>
+        </w:rPr>
+      </w:pPr>
+      <w:r>
+        <w:rPr>
+          <w:rFonts w:ascii="Arial" w:hAnsi="Arial" w:cs="Arial"/>
+        </w:rPr>
+        <w:tab/>
+      </w:r>
+      <w:r>
+        <w:rPr>
+          <w:rFonts w:ascii="Arial" w:hAnsi="Arial" w:cs="Arial"/>
+        </w:rPr>
+        <w:tab/>
+        <w:t>L’usage d’application web est l’un des moyens envisageable pour combler ses manques.</w:t>
+      </w:r>
+      <w:r>
+        <w:t xml:space="preserve"> </w:t>
+      </w:r>
+      <w:r>
+        <w:rPr>
+          <w:rFonts w:ascii="Arial" w:hAnsi="Arial" w:cs="Arial"/>
+        </w:rPr>
+        <w:t xml:space="preserve">Une </w:t>
+      </w:r>
+      <w:r>
+        <w:rPr>
+          <w:rStyle w:val="lev"/>
+          <w:rFonts w:ascii="Arial" w:hAnsi="Arial" w:cs="Arial"/>
+        </w:rPr>
+        <w:t>application web</w:t>
+      </w:r>
+      <w:r>
+        <w:rPr>
+          <w:rFonts w:ascii="Arial" w:hAnsi="Arial" w:cs="Arial"/>
+        </w:rPr>
+        <w:t xml:space="preserve"> désigne un logiciel applicatif hébergé sur un serveur et accessible via un navigateur web.</w:t>
+      </w:r>
+      <w:r>
+        <w:rPr>
+          <w:rFonts w:ascii="Arial" w:hAnsi="Arial" w:cs="Arial"/>
+        </w:rPr>
+        <w:t xml:space="preserve"> </w:t>
+      </w:r>
+      <w:r>
+        <w:rPr>
+          <w:rFonts w:ascii="Arial" w:hAnsi="Arial" w:cs="Arial"/>
+        </w:rPr>
+        <w:t>Contrairement à un logiciel traditionnel, l’utilisateur d’une application web n’a pas besoin de l’installer sur son ordinateur. Il lui suffit de se connecter à l’application à l’aide de son navigateur favori. La tendance actuelle est d’offrir une expérience utilisateur et des fonctionnalités équivalentes aux logiciels directement installés sur les ordinateurs</w:t>
+      </w:r>
+      <w:r>
+        <w:rPr>
+          <w:rFonts w:ascii="Arial" w:hAnsi="Arial" w:cs="Arial"/>
+        </w:rPr>
+        <w:t xml:space="preserve"> [</w:t>
+      </w:r>
+      <w:r>
+        <w:rPr>
+          <w:rFonts w:ascii="Arial" w:hAnsi="Arial" w:cs="Arial"/>
+        </w:rPr>
+        <w:t>https://www.ideematic.com/dictionnaire-digital/application-web/</w:t>
+      </w:r>
+      <w:r>
+        <w:rPr>
+          <w:rFonts w:ascii="Arial" w:hAnsi="Arial" w:cs="Arial"/>
+        </w:rPr>
+        <w:t>]</w:t>
+      </w:r>
+      <w:r>
+        <w:rPr>
+          <w:rFonts w:ascii="Arial" w:hAnsi="Arial" w:cs="Arial"/>
+        </w:rPr>
+        <w:t>.</w:t>
+      </w:r>
+      <w:r>
+        <w:rPr>
+          <w:rFonts w:ascii="Arial" w:hAnsi="Arial" w:cs="Arial"/>
+        </w:rPr>
+        <w:t xml:space="preserve"> C’est de là que s’inspire le développement de ce thème intitulé « CREATION D’UN APPLICATION DE GESTION DE DISPENSAIRE » </w:t>
+      </w:r>
+      <w:r>
+        <w:rPr>
+          <w:rFonts w:ascii="Arial" w:hAnsi="Arial" w:cs="Arial"/>
+        </w:rPr>
+        <w:t>durant mon stage de la fin d’étude en Licence que j’ai effectué à la société KAROKA.</w:t>
+      </w:r>
+      <w:r>
+        <w:rPr>
+          <w:rFonts w:ascii="Arial" w:hAnsi="Arial" w:cs="Arial"/>
+        </w:rPr>
+        <w:t xml:space="preserve"> Une application qui permet d’avoir un moyen rapide de consulter les patients, de mieux organiser le travail et d’enregistrer facilement les activités.</w:t>
+      </w:r>
       <w:bookmarkStart w:id="0" w:name="_GoBack"/>
       <w:bookmarkEnd w:id="0"/>
+    </w:p>
+    <w:p>
+      <w:pPr>
+        <w:spacing w:after="0"/>
+        <w:jc w:val="both"/>
+        <w:rPr>
+          <w:rFonts w:ascii="Arial" w:hAnsi="Arial" w:cs="Arial"/>
+          <w:sz w:val="24"/>
+          <w:szCs w:val="24"/>
+        </w:rPr>
+      </w:pPr>
     </w:p>
     <w:sectPr>
       <w:pgSz w:w="11906" w:h="16838"/>
@@ -2529,6 +3038,34 @@
       <w:szCs w:val="16"/>
     </w:rPr>
   </w:style>
+  <w:style w:type="paragraph" w:styleId="NormalWeb">
+    <w:name w:val="Normal (Web)"/>
+    <w:basedOn w:val="Normal"/>
+    <w:uiPriority w:val="99"/>
+    <w:semiHidden/>
+    <w:unhideWhenUsed/>
+    <w:rsid w:val="00BC2146"/>
+    <w:pPr>
+      <w:spacing w:before="100" w:beforeAutospacing="1" w:after="100" w:afterAutospacing="1" w:line="240" w:lineRule="auto"/>
+    </w:pPr>
+    <w:rPr>
+      <w:rFonts w:ascii="Times New Roman" w:eastAsia="Times New Roman" w:hAnsi="Times New Roman" w:cs="Times New Roman"/>
+      <w:sz w:val="24"/>
+      <w:szCs w:val="24"/>
+      <w:lang w:eastAsia="fr-FR"/>
+    </w:rPr>
+  </w:style>
+  <w:style w:type="character" w:styleId="lev">
+    <w:name w:val="Strong"/>
+    <w:basedOn w:val="Policepardfaut"/>
+    <w:uiPriority w:val="22"/>
+    <w:qFormat/>
+    <w:rsid w:val="00BC2146"/>
+    <w:rPr>
+      <w:b/>
+      <w:bCs/>
+    </w:rPr>
+  </w:style>
 </w:styles>
 </file>
 
@@ -2748,6 +3285,34 @@
       <w:rFonts w:ascii="Tahoma" w:hAnsi="Tahoma" w:cs="Tahoma"/>
       <w:sz w:val="16"/>
       <w:szCs w:val="16"/>
+    </w:rPr>
+  </w:style>
+  <w:style w:type="paragraph" w:styleId="NormalWeb">
+    <w:name w:val="Normal (Web)"/>
+    <w:basedOn w:val="Normal"/>
+    <w:uiPriority w:val="99"/>
+    <w:semiHidden/>
+    <w:unhideWhenUsed/>
+    <w:rsid w:val="00BC2146"/>
+    <w:pPr>
+      <w:spacing w:before="100" w:beforeAutospacing="1" w:after="100" w:afterAutospacing="1" w:line="240" w:lineRule="auto"/>
+    </w:pPr>
+    <w:rPr>
+      <w:rFonts w:ascii="Times New Roman" w:eastAsia="Times New Roman" w:hAnsi="Times New Roman" w:cs="Times New Roman"/>
+      <w:sz w:val="24"/>
+      <w:szCs w:val="24"/>
+      <w:lang w:eastAsia="fr-FR"/>
+    </w:rPr>
+  </w:style>
+  <w:style w:type="character" w:styleId="lev">
+    <w:name w:val="Strong"/>
+    <w:basedOn w:val="Policepardfaut"/>
+    <w:uiPriority w:val="22"/>
+    <w:qFormat/>
+    <w:rsid w:val="00BC2146"/>
+    <w:rPr>
+      <w:b/>
+      <w:bCs/>
     </w:rPr>
   </w:style>
 </w:styles>
@@ -3043,7 +3608,7 @@
 </file>
 
 <file path=customXml/itemProps1.xml><?xml version="1.0" encoding="utf-8"?>
-<ds:datastoreItem xmlns:ds="http://schemas.openxmlformats.org/officeDocument/2006/customXml" ds:itemID="{915FCE06-45D8-413D-ABB1-E04644D95FFD}">
+<ds:datastoreItem xmlns:ds="http://schemas.openxmlformats.org/officeDocument/2006/customXml" ds:itemID="{5C7C995F-F9A0-4E08-8FBF-C219C4E2D435}">
   <ds:schemaRefs>
     <ds:schemaRef ds:uri="http://schemas.openxmlformats.org/officeDocument/2006/bibliography"/>
   </ds:schemaRefs>

--- a/Mémoire de fin d'étude.docx
+++ b/Mémoire de fin d'étude.docx
@@ -161,7 +161,7 @@
                                     <pic:cNvPicPr/>
                                   </pic:nvPicPr>
                                   <pic:blipFill>
-                                    <a:blip r:embed="rId6">
+                                    <a:blip r:embed="rId7">
                                       <a:extLst>
                                         <a:ext uri="{28A0092B-C50C-407E-A947-70E740481C1C}">
                                           <a14:useLocalDpi xmlns:a14="http://schemas.microsoft.com/office/drawing/2010/main" val="0"/>
@@ -270,7 +270,7 @@
                                           <pic:cNvPicPr/>
                                         </pic:nvPicPr>
                                         <pic:blipFill>
-                                          <a:blip r:embed="rId7">
+                                          <a:blip r:embed="rId8">
                                             <a:extLst>
                                               <a:ext uri="{28A0092B-C50C-407E-A947-70E740481C1C}">
                                                 <a14:useLocalDpi xmlns:a14="http://schemas.microsoft.com/office/drawing/2010/main" val="0"/>
@@ -341,7 +341,7 @@
                                     <pic:cNvPicPr/>
                                   </pic:nvPicPr>
                                   <pic:blipFill>
-                                    <a:blip r:embed="rId7">
+                                    <a:blip r:embed="rId9">
                                       <a:extLst>
                                         <a:ext uri="{28A0092B-C50C-407E-A947-70E740481C1C}">
                                           <a14:useLocalDpi xmlns:a14="http://schemas.microsoft.com/office/drawing/2010/main" val="0"/>
@@ -860,7 +860,27 @@
           <w:sz w:val="28"/>
           <w:szCs w:val="28"/>
         </w:rPr>
-        <w:t>CREATION D’UN APPLICATION DE GESTION DE DISPENSAIRE</w:t>
+        <w:t>CREATION D’UN</w:t>
+      </w:r>
+      <w:r>
+        <w:rPr>
+          <w:rFonts w:ascii="Arial" w:hAnsi="Arial" w:cs="Arial"/>
+          <w:b/>
+          <w:color w:val="00B0F0"/>
+          <w:sz w:val="28"/>
+          <w:szCs w:val="28"/>
+        </w:rPr>
+        <w:t>E</w:t>
+      </w:r>
+      <w:r>
+        <w:rPr>
+          <w:rFonts w:ascii="Arial" w:hAnsi="Arial" w:cs="Arial"/>
+          <w:b/>
+          <w:color w:val="00B0F0"/>
+          <w:sz w:val="28"/>
+          <w:szCs w:val="28"/>
+        </w:rPr>
+        <w:t xml:space="preserve"> APPLICATION DE GESTION DE DISPENSAIRE</w:t>
       </w:r>
     </w:p>
     <w:p>
@@ -2782,7 +2802,19 @@
         <w:rPr>
           <w:rFonts w:ascii="Arial" w:hAnsi="Arial" w:cs="Arial"/>
         </w:rPr>
-        <w:t xml:space="preserve"> C’est de là que s’inspire le développement de ce thème intitulé « CREATION D’UN APPLICATION DE GESTION DE DISPENSAIRE » </w:t>
+        <w:t xml:space="preserve"> C’est de là que s’inspire le développement de ce thème intitulé « CREATION D’UN</w:t>
+      </w:r>
+      <w:r>
+        <w:rPr>
+          <w:rFonts w:ascii="Arial" w:hAnsi="Arial" w:cs="Arial"/>
+        </w:rPr>
+        <w:t>E</w:t>
+      </w:r>
+      <w:r>
+        <w:rPr>
+          <w:rFonts w:ascii="Arial" w:hAnsi="Arial" w:cs="Arial"/>
+        </w:rPr>
+        <w:t xml:space="preserve"> APPLICATION DE GESTION DE DISPENSAIRE » </w:t>
       </w:r>
       <w:r>
         <w:rPr>
@@ -2795,9 +2827,164 @@
           <w:rFonts w:ascii="Arial" w:hAnsi="Arial" w:cs="Arial"/>
         </w:rPr>
         <w:t xml:space="preserve"> Une application qui permet d’avoir un moyen rapide de consulter les patients, de mieux organiser le travail et d’enregistrer facilement les activités.</w:t>
+      </w:r>
+    </w:p>
+    <w:p>
+      <w:pPr>
+        <w:pStyle w:val="NormalWeb"/>
+        <w:spacing w:before="0" w:beforeAutospacing="0" w:after="0" w:afterAutospacing="0"/>
+        <w:jc w:val="both"/>
+        <w:rPr>
+          <w:rFonts w:ascii="Arial" w:hAnsi="Arial" w:cs="Arial"/>
+          <w:b/>
+        </w:rPr>
+      </w:pPr>
+      <w:r>
+        <w:rPr>
+          <w:rFonts w:ascii="Arial" w:hAnsi="Arial" w:cs="Arial"/>
+        </w:rPr>
+        <w:tab/>
+      </w:r>
+      <w:r>
+        <w:rPr>
+          <w:rFonts w:ascii="Arial" w:hAnsi="Arial" w:cs="Arial"/>
+          <w:b/>
+        </w:rPr>
+        <w:t>PROBLEMATIQUE:</w:t>
+      </w:r>
+    </w:p>
+    <w:p>
+      <w:pPr>
+        <w:pStyle w:val="NormalWeb"/>
+        <w:spacing w:before="0" w:beforeAutospacing="0" w:after="0" w:afterAutospacing="0"/>
+        <w:jc w:val="both"/>
+        <w:rPr>
+          <w:rFonts w:ascii="Arial" w:hAnsi="Arial" w:cs="Arial"/>
+        </w:rPr>
+      </w:pPr>
+      <w:r>
+        <w:rPr>
+          <w:rFonts w:ascii="Arial" w:hAnsi="Arial" w:cs="Arial"/>
+          <w:b/>
+        </w:rPr>
+        <w:tab/>
+      </w:r>
+      <w:r>
+        <w:rPr>
+          <w:rFonts w:ascii="Arial" w:hAnsi="Arial" w:cs="Arial"/>
+        </w:rPr>
+        <w:t xml:space="preserve">Au sein de la société KAROKA, la conquête </w:t>
+      </w:r>
+      <w:r>
+        <w:rPr>
+          <w:rFonts w:ascii="Arial" w:hAnsi="Arial" w:cs="Arial"/>
+        </w:rPr>
+        <w:t xml:space="preserve">de nouvelles activités bénéficières est primordiale. Chaque année, le chef de service de KAROKA recrute des personnes possédant des talents pouvant bénéficier la société; </w:t>
+      </w:r>
+      <w:r>
+        <w:rPr>
+          <w:rFonts w:ascii="Arial" w:hAnsi="Arial" w:cs="Arial"/>
+        </w:rPr>
+        <w:t>le recrutement des développeurs fait partie de ce</w:t>
+      </w:r>
+      <w:r>
+        <w:rPr>
+          <w:rFonts w:ascii="Arial" w:hAnsi="Arial" w:cs="Arial"/>
+        </w:rPr>
+        <w:t>s</w:t>
+      </w:r>
+      <w:r>
+        <w:rPr>
+          <w:rFonts w:ascii="Arial" w:hAnsi="Arial" w:cs="Arial"/>
+        </w:rPr>
+        <w:t xml:space="preserve"> critère</w:t>
+      </w:r>
+      <w:r>
+        <w:rPr>
+          <w:rFonts w:ascii="Arial" w:hAnsi="Arial" w:cs="Arial"/>
+        </w:rPr>
+        <w:t>s</w:t>
+      </w:r>
+      <w:r>
+        <w:rPr>
+          <w:rFonts w:ascii="Arial" w:hAnsi="Arial" w:cs="Arial"/>
+        </w:rPr>
+        <w:t xml:space="preserve">. </w:t>
+      </w:r>
+    </w:p>
+    <w:p>
+      <w:pPr>
+        <w:pStyle w:val="NormalWeb"/>
+        <w:spacing w:after="0" w:afterAutospacing="0"/>
+        <w:ind w:firstLine="708"/>
+        <w:jc w:val="both"/>
+        <w:rPr>
+          <w:rFonts w:ascii="Arial" w:hAnsi="Arial" w:cs="Arial"/>
+        </w:rPr>
+      </w:pPr>
+      <w:r>
+        <w:rPr>
+          <w:rFonts w:ascii="Arial" w:hAnsi="Arial" w:cs="Arial"/>
+        </w:rPr>
+        <w:t>A part la conception des projets interne, ils proposent aussi des idées pouvant développer l’informatisation des autres établissements</w:t>
+      </w:r>
+      <w:r>
+        <w:rPr>
+          <w:rFonts w:ascii="Arial" w:hAnsi="Arial" w:cs="Arial"/>
+        </w:rPr>
+        <w:t>.</w:t>
+      </w:r>
+      <w:r>
+        <w:rPr>
+          <w:rFonts w:ascii="Arial" w:hAnsi="Arial" w:cs="Arial"/>
+        </w:rPr>
+        <w:t xml:space="preserve"> Le développement du projet de création d’une application de gestion de dispe</w:t>
+      </w:r>
+      <w:r>
+        <w:rPr>
+          <w:rFonts w:ascii="Arial" w:hAnsi="Arial" w:cs="Arial"/>
+        </w:rPr>
+        <w:t>nsaire fait partis de ces idées. Dans le développement de ce projet, la problématique de l’étude s’annonce comme suit: face au plusieurs enregistrement des patients au sein des établissements de santé, comment éviter les pertes de données</w:t>
+      </w:r>
+      <w:r>
+        <w:rPr>
+          <w:rFonts w:ascii="Arial" w:hAnsi="Arial" w:cs="Arial"/>
+        </w:rPr>
+        <w:t xml:space="preserve"> qui pourraient amener à la mal traitement de ses patients?</w:t>
       </w:r>
       <w:bookmarkStart w:id="0" w:name="_GoBack"/>
       <w:bookmarkEnd w:id="0"/>
+    </w:p>
+    <w:p>
+      <w:pPr>
+        <w:pStyle w:val="NormalWeb"/>
+        <w:spacing w:after="0" w:afterAutospacing="0"/>
+        <w:jc w:val="both"/>
+        <w:rPr>
+          <w:rFonts w:ascii="Arial" w:hAnsi="Arial" w:cs="Arial"/>
+          <w:b/>
+        </w:rPr>
+      </w:pPr>
+    </w:p>
+    <w:p>
+      <w:pPr>
+        <w:pStyle w:val="NormalWeb"/>
+        <w:spacing w:after="0" w:afterAutospacing="0"/>
+        <w:jc w:val="both"/>
+        <w:rPr>
+          <w:rFonts w:ascii="Arial" w:hAnsi="Arial" w:cs="Arial"/>
+          <w:b/>
+        </w:rPr>
+      </w:pPr>
+    </w:p>
+    <w:p>
+      <w:pPr>
+        <w:pStyle w:val="NormalWeb"/>
+        <w:jc w:val="both"/>
+        <w:rPr>
+          <w:rFonts w:ascii="Arial" w:hAnsi="Arial" w:cs="Arial"/>
+        </w:rPr>
+      </w:pPr>
     </w:p>
     <w:p>
       <w:pPr>
@@ -3608,7 +3795,7 @@
 </file>
 
 <file path=customXml/itemProps1.xml><?xml version="1.0" encoding="utf-8"?>
-<ds:datastoreItem xmlns:ds="http://schemas.openxmlformats.org/officeDocument/2006/customXml" ds:itemID="{5C7C995F-F9A0-4E08-8FBF-C219C4E2D435}">
+<ds:datastoreItem xmlns:ds="http://schemas.openxmlformats.org/officeDocument/2006/customXml" ds:itemID="{70BA9745-EF08-4B04-AAEF-80D6EF515A34}">
   <ds:schemaRefs>
     <ds:schemaRef ds:uri="http://schemas.openxmlformats.org/officeDocument/2006/bibliography"/>
   </ds:schemaRefs>

--- a/Mémoire de fin d'étude.docx
+++ b/Mémoire de fin d'étude.docx
@@ -86,7 +86,7 @@
                                           <pic:cNvPicPr/>
                                         </pic:nvPicPr>
                                         <pic:blipFill>
-                                          <a:blip r:embed="rId6">
+                                          <a:blip r:embed="rId7">
                                             <a:extLst>
                                               <a:ext uri="{28A0092B-C50C-407E-A947-70E740481C1C}">
                                                 <a14:useLocalDpi xmlns:a14="http://schemas.microsoft.com/office/drawing/2010/main" val="0"/>
@@ -341,7 +341,7 @@
                                     <pic:cNvPicPr/>
                                   </pic:nvPicPr>
                                   <pic:blipFill>
-                                    <a:blip r:embed="rId9">
+                                    <a:blip r:embed="rId8">
                                       <a:extLst>
                                         <a:ext uri="{28A0092B-C50C-407E-A947-70E740481C1C}">
                                           <a14:useLocalDpi xmlns:a14="http://schemas.microsoft.com/office/drawing/2010/main" val="0"/>
@@ -2323,21 +2323,728 @@
     </w:p>
     <w:p>
       <w:pPr>
-        <w:rPr>
-          <w:rFonts w:ascii="Arial" w:hAnsi="Arial" w:cs="Arial"/>
-          <w:sz w:val="40"/>
-          <w:szCs w:val="40"/>
-        </w:rPr>
-      </w:pPr>
-    </w:p>
-    <w:p>
-      <w:pPr>
-        <w:rPr>
-          <w:rFonts w:ascii="Arial" w:hAnsi="Arial" w:cs="Arial"/>
-          <w:sz w:val="40"/>
-          <w:szCs w:val="40"/>
-        </w:rPr>
-      </w:pPr>
+        <w:pStyle w:val="Paragraphedeliste"/>
+        <w:numPr>
+          <w:ilvl w:val="0"/>
+          <w:numId w:val="1"/>
+        </w:numPr>
+        <w:spacing w:before="240" w:line="360" w:lineRule="auto"/>
+        <w:ind w:left="1066" w:right="-1134"/>
+        <w:rPr>
+          <w:rFonts w:ascii="Arial" w:hAnsi="Arial" w:cs="Arial"/>
+          <w:sz w:val="24"/>
+          <w:szCs w:val="24"/>
+        </w:rPr>
+      </w:pPr>
+      <w:r>
+        <w:rPr>
+          <w:rFonts w:ascii="Arial" w:hAnsi="Arial" w:cs="Arial"/>
+          <w:sz w:val="24"/>
+          <w:szCs w:val="24"/>
+        </w:rPr>
+        <w:t>Généralité</w:t>
+      </w:r>
+      <w:r>
+        <w:rPr>
+          <w:rFonts w:ascii="Arial" w:hAnsi="Arial" w:cs="Arial"/>
+          <w:sz w:val="24"/>
+          <w:szCs w:val="24"/>
+        </w:rPr>
+        <w:tab/>
+      </w:r>
+    </w:p>
+    <w:p>
+      <w:pPr>
+        <w:pStyle w:val="Paragraphedeliste"/>
+        <w:spacing w:before="240" w:line="360" w:lineRule="auto"/>
+        <w:ind w:left="1066" w:right="-1134"/>
+        <w:rPr>
+          <w:rFonts w:ascii="Arial" w:hAnsi="Arial" w:cs="Arial"/>
+          <w:sz w:val="24"/>
+          <w:szCs w:val="24"/>
+        </w:rPr>
+      </w:pPr>
+      <w:r>
+        <w:rPr>
+          <w:rFonts w:ascii="Arial" w:hAnsi="Arial" w:cs="Arial"/>
+          <w:sz w:val="24"/>
+          <w:szCs w:val="24"/>
+        </w:rPr>
+        <w:t>A-1-   Introduction générale</w:t>
+      </w:r>
+      <w:r>
+        <w:rPr>
+          <w:rFonts w:ascii="Arial" w:hAnsi="Arial" w:cs="Arial"/>
+          <w:sz w:val="24"/>
+          <w:szCs w:val="24"/>
+        </w:rPr>
+        <w:tab/>
+      </w:r>
+    </w:p>
+    <w:p>
+      <w:pPr>
+        <w:pStyle w:val="Paragraphedeliste"/>
+        <w:spacing w:before="240" w:line="360" w:lineRule="auto"/>
+        <w:ind w:left="1066" w:right="-1134"/>
+        <w:rPr>
+          <w:rFonts w:ascii="Arial" w:hAnsi="Arial" w:cs="Arial"/>
+          <w:sz w:val="24"/>
+          <w:szCs w:val="24"/>
+        </w:rPr>
+      </w:pPr>
+      <w:r>
+        <w:rPr>
+          <w:rFonts w:ascii="Arial" w:hAnsi="Arial" w:cs="Arial"/>
+          <w:sz w:val="24"/>
+          <w:szCs w:val="24"/>
+        </w:rPr>
+        <w:t>A-2-   Problématique</w:t>
+      </w:r>
+    </w:p>
+    <w:p>
+      <w:pPr>
+        <w:pStyle w:val="Paragraphedeliste"/>
+        <w:spacing w:before="240" w:line="360" w:lineRule="auto"/>
+        <w:ind w:left="1066" w:right="-1134"/>
+        <w:rPr>
+          <w:rFonts w:ascii="Arial" w:hAnsi="Arial" w:cs="Arial"/>
+          <w:sz w:val="24"/>
+          <w:szCs w:val="24"/>
+        </w:rPr>
+      </w:pPr>
+      <w:r>
+        <w:rPr>
+          <w:rFonts w:ascii="Arial" w:hAnsi="Arial" w:cs="Arial"/>
+          <w:sz w:val="24"/>
+          <w:szCs w:val="24"/>
+        </w:rPr>
+        <w:t>A-3-   Objectifs spécifiques</w:t>
+      </w:r>
+    </w:p>
+    <w:p>
+      <w:pPr>
+        <w:pStyle w:val="Paragraphedeliste"/>
+        <w:numPr>
+          <w:ilvl w:val="0"/>
+          <w:numId w:val="1"/>
+        </w:numPr>
+        <w:spacing w:before="240" w:line="360" w:lineRule="auto"/>
+        <w:ind w:right="-1134"/>
+        <w:rPr>
+          <w:rFonts w:ascii="Arial" w:hAnsi="Arial" w:cs="Arial"/>
+          <w:sz w:val="24"/>
+          <w:szCs w:val="24"/>
+        </w:rPr>
+      </w:pPr>
+      <w:r>
+        <w:rPr>
+          <w:rFonts w:ascii="Arial" w:hAnsi="Arial" w:cs="Arial"/>
+          <w:sz w:val="24"/>
+          <w:szCs w:val="24"/>
+        </w:rPr>
+        <w:t>Matériels et Méthodes</w:t>
+      </w:r>
+    </w:p>
+    <w:p>
+      <w:pPr>
+        <w:pStyle w:val="Paragraphedeliste"/>
+        <w:spacing w:before="240" w:line="360" w:lineRule="auto"/>
+        <w:ind w:left="1065" w:right="-1134"/>
+        <w:rPr>
+          <w:rFonts w:ascii="Arial" w:hAnsi="Arial" w:cs="Arial"/>
+          <w:sz w:val="24"/>
+          <w:szCs w:val="24"/>
+        </w:rPr>
+      </w:pPr>
+      <w:r>
+        <w:rPr>
+          <w:rFonts w:ascii="Arial" w:hAnsi="Arial" w:cs="Arial"/>
+          <w:sz w:val="24"/>
+          <w:szCs w:val="24"/>
+        </w:rPr>
+        <w:t>B-I-   Matériels</w:t>
+      </w:r>
+    </w:p>
+    <w:p>
+      <w:pPr>
+        <w:pStyle w:val="Paragraphedeliste"/>
+        <w:spacing w:before="240" w:line="360" w:lineRule="auto"/>
+        <w:ind w:left="1065" w:right="-1134"/>
+        <w:rPr>
+          <w:rFonts w:ascii="Arial" w:hAnsi="Arial" w:cs="Arial"/>
+          <w:sz w:val="24"/>
+          <w:szCs w:val="24"/>
+        </w:rPr>
+      </w:pPr>
+      <w:r>
+        <w:rPr>
+          <w:rFonts w:ascii="Arial" w:hAnsi="Arial" w:cs="Arial"/>
+          <w:sz w:val="24"/>
+          <w:szCs w:val="24"/>
+        </w:rPr>
+        <w:tab/>
+      </w:r>
+      <w:r>
+        <w:rPr>
+          <w:rFonts w:ascii="Arial" w:hAnsi="Arial" w:cs="Arial"/>
+          <w:sz w:val="24"/>
+          <w:szCs w:val="24"/>
+        </w:rPr>
+        <w:t xml:space="preserve">    B-I-1-   Environnement de développement (IDE)</w:t>
+      </w:r>
+    </w:p>
+    <w:p>
+      <w:pPr>
+        <w:pStyle w:val="Paragraphedeliste"/>
+        <w:numPr>
+          <w:ilvl w:val="0"/>
+          <w:numId w:val="6"/>
+        </w:numPr>
+        <w:spacing w:before="240" w:line="360" w:lineRule="auto"/>
+        <w:ind w:left="2835" w:right="-1134"/>
+        <w:rPr>
+          <w:rFonts w:ascii="Arial" w:hAnsi="Arial" w:cs="Arial"/>
+          <w:sz w:val="24"/>
+          <w:szCs w:val="24"/>
+        </w:rPr>
+      </w:pPr>
+      <w:r>
+        <w:rPr>
+          <w:rFonts w:ascii="Arial" w:hAnsi="Arial" w:cs="Arial"/>
+          <w:sz w:val="24"/>
+          <w:szCs w:val="24"/>
+        </w:rPr>
+        <w:t>Définition des IDE</w:t>
+      </w:r>
+    </w:p>
+    <w:p>
+      <w:pPr>
+        <w:pStyle w:val="Paragraphedeliste"/>
+        <w:numPr>
+          <w:ilvl w:val="0"/>
+          <w:numId w:val="6"/>
+        </w:numPr>
+        <w:spacing w:before="240" w:line="360" w:lineRule="auto"/>
+        <w:ind w:left="2835" w:right="-1134"/>
+        <w:rPr>
+          <w:rFonts w:ascii="Arial" w:hAnsi="Arial" w:cs="Arial"/>
+          <w:sz w:val="24"/>
+          <w:szCs w:val="24"/>
+        </w:rPr>
+      </w:pPr>
+      <w:r>
+        <w:rPr>
+          <w:rFonts w:ascii="Arial" w:hAnsi="Arial" w:cs="Arial"/>
+          <w:sz w:val="24"/>
+          <w:szCs w:val="24"/>
+        </w:rPr>
+        <w:t>Le Visual Studio Code</w:t>
+      </w:r>
+    </w:p>
+    <w:p>
+      <w:pPr>
+        <w:spacing w:after="0" w:line="240" w:lineRule="auto"/>
+        <w:ind w:left="1416" w:right="-1134"/>
+        <w:rPr>
+          <w:rFonts w:ascii="Arial" w:hAnsi="Arial" w:cs="Arial"/>
+          <w:sz w:val="24"/>
+          <w:szCs w:val="24"/>
+        </w:rPr>
+      </w:pPr>
+      <w:r>
+        <w:rPr>
+          <w:rFonts w:ascii="Arial" w:hAnsi="Arial" w:cs="Arial"/>
+          <w:sz w:val="24"/>
+          <w:szCs w:val="24"/>
+        </w:rPr>
+        <w:t xml:space="preserve">    B-I-2-   Utilisation du Framework PHP</w:t>
+      </w:r>
+    </w:p>
+    <w:p>
+      <w:pPr>
+        <w:pStyle w:val="Paragraphedeliste"/>
+        <w:numPr>
+          <w:ilvl w:val="0"/>
+          <w:numId w:val="7"/>
+        </w:numPr>
+        <w:spacing w:before="240" w:after="0" w:line="360" w:lineRule="auto"/>
+        <w:ind w:left="2835" w:right="-1134"/>
+        <w:rPr>
+          <w:rFonts w:ascii="Arial" w:hAnsi="Arial" w:cs="Arial"/>
+          <w:sz w:val="24"/>
+          <w:szCs w:val="24"/>
+        </w:rPr>
+      </w:pPr>
+      <w:r>
+        <w:rPr>
+          <w:rFonts w:ascii="Arial" w:hAnsi="Arial" w:cs="Arial"/>
+          <w:sz w:val="24"/>
+          <w:szCs w:val="24"/>
+        </w:rPr>
+        <w:t>Définition</w:t>
+      </w:r>
+      <w:r>
+        <w:rPr>
+          <w:rFonts w:ascii="Arial" w:hAnsi="Arial" w:cs="Arial"/>
+          <w:sz w:val="24"/>
+          <w:szCs w:val="24"/>
+        </w:rPr>
+        <w:t xml:space="preserve"> du terme « Framework »</w:t>
+      </w:r>
+    </w:p>
+    <w:p>
+      <w:pPr>
+        <w:pStyle w:val="Paragraphedeliste"/>
+        <w:numPr>
+          <w:ilvl w:val="0"/>
+          <w:numId w:val="7"/>
+        </w:numPr>
+        <w:spacing w:before="240" w:line="360" w:lineRule="auto"/>
+        <w:ind w:left="2835" w:right="-1134"/>
+        <w:rPr>
+          <w:rFonts w:ascii="Arial" w:hAnsi="Arial" w:cs="Arial"/>
+          <w:sz w:val="24"/>
+          <w:szCs w:val="24"/>
+        </w:rPr>
+      </w:pPr>
+      <w:r>
+        <w:rPr>
+          <w:rFonts w:ascii="Arial" w:hAnsi="Arial" w:cs="Arial"/>
+          <w:sz w:val="24"/>
+          <w:szCs w:val="24"/>
+        </w:rPr>
+        <w:t xml:space="preserve">Le Framework SYMFONY </w:t>
+      </w:r>
+    </w:p>
+    <w:p>
+      <w:pPr>
+        <w:spacing w:before="240" w:line="240" w:lineRule="auto"/>
+        <w:ind w:left="1416" w:right="-1134"/>
+        <w:rPr>
+          <w:rFonts w:ascii="Arial" w:hAnsi="Arial" w:cs="Arial"/>
+          <w:sz w:val="24"/>
+          <w:szCs w:val="24"/>
+        </w:rPr>
+      </w:pPr>
+      <w:r>
+        <w:rPr>
+          <w:rFonts w:ascii="Arial" w:hAnsi="Arial" w:cs="Arial"/>
+          <w:sz w:val="24"/>
+          <w:szCs w:val="24"/>
+        </w:rPr>
+        <w:t xml:space="preserve">    B-I-3-   Utilisation d’une bibliothèque BOOTSRAP</w:t>
+      </w:r>
+    </w:p>
+    <w:p>
+      <w:pPr>
+        <w:pStyle w:val="Paragraphedeliste"/>
+        <w:numPr>
+          <w:ilvl w:val="0"/>
+          <w:numId w:val="8"/>
+        </w:numPr>
+        <w:spacing w:before="240" w:line="480" w:lineRule="auto"/>
+        <w:ind w:left="2835" w:right="-1134"/>
+        <w:rPr>
+          <w:rFonts w:ascii="Arial" w:hAnsi="Arial" w:cs="Arial"/>
+          <w:sz w:val="24"/>
+          <w:szCs w:val="24"/>
+        </w:rPr>
+      </w:pPr>
+      <w:r>
+        <w:rPr>
+          <w:rFonts w:ascii="Arial" w:hAnsi="Arial" w:cs="Arial"/>
+          <w:sz w:val="24"/>
+          <w:szCs w:val="24"/>
+        </w:rPr>
+        <w:t>Définition</w:t>
+      </w:r>
+    </w:p>
+    <w:p>
+      <w:pPr>
+        <w:pStyle w:val="Paragraphedeliste"/>
+        <w:numPr>
+          <w:ilvl w:val="0"/>
+          <w:numId w:val="8"/>
+        </w:numPr>
+        <w:spacing w:before="240" w:line="480" w:lineRule="auto"/>
+        <w:ind w:left="2835" w:right="-1134"/>
+        <w:rPr>
+          <w:rFonts w:ascii="Arial" w:hAnsi="Arial" w:cs="Arial"/>
+          <w:sz w:val="24"/>
+          <w:szCs w:val="24"/>
+        </w:rPr>
+      </w:pPr>
+      <w:proofErr w:type="spellStart"/>
+      <w:r>
+        <w:rPr>
+          <w:rFonts w:ascii="Arial" w:hAnsi="Arial" w:cs="Arial"/>
+          <w:sz w:val="24"/>
+          <w:szCs w:val="24"/>
+        </w:rPr>
+        <w:t>Bootstrap</w:t>
+      </w:r>
+      <w:proofErr w:type="spellEnd"/>
+    </w:p>
+    <w:p>
+      <w:pPr>
+        <w:spacing w:before="240" w:line="360" w:lineRule="auto"/>
+        <w:ind w:left="993" w:right="-1134"/>
+        <w:rPr>
+          <w:rFonts w:ascii="Arial" w:hAnsi="Arial" w:cs="Arial"/>
+          <w:sz w:val="24"/>
+          <w:szCs w:val="24"/>
+        </w:rPr>
+      </w:pPr>
+      <w:r>
+        <w:rPr>
+          <w:rFonts w:ascii="Arial" w:hAnsi="Arial" w:cs="Arial"/>
+          <w:sz w:val="24"/>
+          <w:szCs w:val="24"/>
+        </w:rPr>
+        <w:t xml:space="preserve">    B-II-   Méthodes</w:t>
+      </w:r>
+    </w:p>
+    <w:p>
+      <w:pPr>
+        <w:spacing w:before="240" w:line="360" w:lineRule="auto"/>
+        <w:ind w:left="993" w:right="-1134"/>
+        <w:rPr>
+          <w:rFonts w:ascii="Arial" w:hAnsi="Arial" w:cs="Arial"/>
+          <w:sz w:val="24"/>
+          <w:szCs w:val="24"/>
+        </w:rPr>
+      </w:pPr>
+      <w:r>
+        <w:rPr>
+          <w:rFonts w:ascii="Arial" w:hAnsi="Arial" w:cs="Arial"/>
+          <w:sz w:val="24"/>
+          <w:szCs w:val="24"/>
+        </w:rPr>
+        <w:tab/>
+        <w:t xml:space="preserve">    B-II-1-   Merise</w:t>
+      </w:r>
+    </w:p>
+    <w:p>
+      <w:pPr>
+        <w:spacing w:before="240" w:line="360" w:lineRule="auto"/>
+        <w:ind w:left="993" w:right="-1134"/>
+        <w:rPr>
+          <w:rFonts w:ascii="Arial" w:hAnsi="Arial" w:cs="Arial"/>
+          <w:sz w:val="24"/>
+          <w:szCs w:val="24"/>
+        </w:rPr>
+      </w:pPr>
+      <w:r>
+        <w:rPr>
+          <w:rFonts w:ascii="Arial" w:hAnsi="Arial" w:cs="Arial"/>
+          <w:sz w:val="24"/>
+          <w:szCs w:val="24"/>
+        </w:rPr>
+        <w:tab/>
+        <w:t xml:space="preserve">    B-II-2-   Base de données</w:t>
+      </w:r>
+    </w:p>
+    <w:p>
+      <w:pPr>
+        <w:pStyle w:val="Paragraphedeliste"/>
+        <w:numPr>
+          <w:ilvl w:val="0"/>
+          <w:numId w:val="1"/>
+        </w:numPr>
+        <w:spacing w:before="240" w:line="360" w:lineRule="auto"/>
+        <w:ind w:right="-1134"/>
+        <w:rPr>
+          <w:rFonts w:ascii="Arial" w:hAnsi="Arial" w:cs="Arial"/>
+          <w:sz w:val="24"/>
+          <w:szCs w:val="24"/>
+        </w:rPr>
+      </w:pPr>
+      <w:r>
+        <w:rPr>
+          <w:rFonts w:ascii="Arial" w:hAnsi="Arial" w:cs="Arial"/>
+          <w:sz w:val="24"/>
+          <w:szCs w:val="24"/>
+        </w:rPr>
+        <w:t>Résultats</w:t>
+      </w:r>
+    </w:p>
+    <w:p>
+      <w:pPr>
+        <w:pStyle w:val="Paragraphedeliste"/>
+        <w:spacing w:before="240" w:line="360" w:lineRule="auto"/>
+        <w:ind w:left="1065" w:right="-1134"/>
+        <w:rPr>
+          <w:rFonts w:ascii="Arial" w:hAnsi="Arial" w:cs="Arial"/>
+          <w:sz w:val="24"/>
+          <w:szCs w:val="24"/>
+        </w:rPr>
+      </w:pPr>
+      <w:r>
+        <w:rPr>
+          <w:rFonts w:ascii="Arial" w:hAnsi="Arial" w:cs="Arial"/>
+          <w:sz w:val="24"/>
+          <w:szCs w:val="24"/>
+        </w:rPr>
+        <w:t>Réalisation:</w:t>
+      </w:r>
+    </w:p>
+    <w:p>
+      <w:pPr>
+        <w:pStyle w:val="Paragraphedeliste"/>
+        <w:numPr>
+          <w:ilvl w:val="0"/>
+          <w:numId w:val="9"/>
+        </w:numPr>
+        <w:spacing w:before="240" w:line="360" w:lineRule="auto"/>
+        <w:ind w:right="-1134"/>
+        <w:rPr>
+          <w:rFonts w:ascii="Arial" w:hAnsi="Arial" w:cs="Arial"/>
+          <w:sz w:val="24"/>
+          <w:szCs w:val="24"/>
+        </w:rPr>
+      </w:pPr>
+      <w:r>
+        <w:rPr>
+          <w:rFonts w:ascii="Arial" w:hAnsi="Arial" w:cs="Arial"/>
+          <w:sz w:val="24"/>
+          <w:szCs w:val="24"/>
+        </w:rPr>
+        <w:t>Utilisateurs</w:t>
+      </w:r>
+    </w:p>
+    <w:p>
+      <w:pPr>
+        <w:pStyle w:val="Paragraphedeliste"/>
+        <w:numPr>
+          <w:ilvl w:val="0"/>
+          <w:numId w:val="9"/>
+        </w:numPr>
+        <w:spacing w:before="240" w:line="360" w:lineRule="auto"/>
+        <w:ind w:right="-1134"/>
+        <w:rPr>
+          <w:rFonts w:ascii="Arial" w:hAnsi="Arial" w:cs="Arial"/>
+          <w:sz w:val="24"/>
+          <w:szCs w:val="24"/>
+        </w:rPr>
+      </w:pPr>
+      <w:r>
+        <w:rPr>
+          <w:rFonts w:ascii="Arial" w:hAnsi="Arial" w:cs="Arial"/>
+          <w:sz w:val="24"/>
+          <w:szCs w:val="24"/>
+        </w:rPr>
+        <w:t>Authentification</w:t>
+      </w:r>
+    </w:p>
+    <w:p>
+      <w:pPr>
+        <w:pStyle w:val="Paragraphedeliste"/>
+        <w:numPr>
+          <w:ilvl w:val="0"/>
+          <w:numId w:val="9"/>
+        </w:numPr>
+        <w:spacing w:before="240" w:line="360" w:lineRule="auto"/>
+        <w:ind w:right="-1134"/>
+        <w:rPr>
+          <w:rFonts w:ascii="Arial" w:hAnsi="Arial" w:cs="Arial"/>
+          <w:sz w:val="24"/>
+          <w:szCs w:val="24"/>
+        </w:rPr>
+      </w:pPr>
+      <w:r>
+        <w:rPr>
+          <w:rFonts w:ascii="Arial" w:hAnsi="Arial" w:cs="Arial"/>
+          <w:sz w:val="24"/>
+          <w:szCs w:val="24"/>
+        </w:rPr>
+        <w:t>Espace utilisateur:</w:t>
+      </w:r>
+    </w:p>
+    <w:p>
+      <w:pPr>
+        <w:pStyle w:val="Paragraphedeliste"/>
+        <w:numPr>
+          <w:ilvl w:val="0"/>
+          <w:numId w:val="10"/>
+        </w:numPr>
+        <w:spacing w:before="240" w:line="360" w:lineRule="auto"/>
+        <w:ind w:right="-1134"/>
+        <w:rPr>
+          <w:rFonts w:ascii="Arial" w:hAnsi="Arial" w:cs="Arial"/>
+          <w:sz w:val="24"/>
+          <w:szCs w:val="24"/>
+        </w:rPr>
+      </w:pPr>
+      <w:r>
+        <w:rPr>
+          <w:rFonts w:ascii="Arial" w:hAnsi="Arial" w:cs="Arial"/>
+          <w:sz w:val="24"/>
+          <w:szCs w:val="24"/>
+        </w:rPr>
+        <w:t>Espace visiteur</w:t>
+      </w:r>
+    </w:p>
+    <w:p>
+      <w:pPr>
+        <w:pStyle w:val="Paragraphedeliste"/>
+        <w:numPr>
+          <w:ilvl w:val="0"/>
+          <w:numId w:val="10"/>
+        </w:numPr>
+        <w:spacing w:before="240" w:line="360" w:lineRule="auto"/>
+        <w:ind w:right="-1134"/>
+        <w:rPr>
+          <w:rFonts w:ascii="Arial" w:hAnsi="Arial" w:cs="Arial"/>
+          <w:sz w:val="24"/>
+          <w:szCs w:val="24"/>
+        </w:rPr>
+      </w:pPr>
+      <w:r>
+        <w:rPr>
+          <w:rFonts w:ascii="Arial" w:hAnsi="Arial" w:cs="Arial"/>
+          <w:sz w:val="24"/>
+          <w:szCs w:val="24"/>
+        </w:rPr>
+        <w:t>Espace docteur</w:t>
+      </w:r>
+    </w:p>
+    <w:p>
+      <w:pPr>
+        <w:pStyle w:val="Paragraphedeliste"/>
+        <w:numPr>
+          <w:ilvl w:val="0"/>
+          <w:numId w:val="10"/>
+        </w:numPr>
+        <w:spacing w:before="240" w:line="360" w:lineRule="auto"/>
+        <w:ind w:right="-1134"/>
+        <w:rPr>
+          <w:rFonts w:ascii="Arial" w:hAnsi="Arial" w:cs="Arial"/>
+          <w:sz w:val="24"/>
+          <w:szCs w:val="24"/>
+        </w:rPr>
+      </w:pPr>
+      <w:r>
+        <w:rPr>
+          <w:rFonts w:ascii="Arial" w:hAnsi="Arial" w:cs="Arial"/>
+          <w:sz w:val="24"/>
+          <w:szCs w:val="24"/>
+        </w:rPr>
+        <w:t>Espace secrétaire</w:t>
+      </w:r>
+    </w:p>
+    <w:p>
+      <w:pPr>
+        <w:pStyle w:val="Paragraphedeliste"/>
+        <w:numPr>
+          <w:ilvl w:val="0"/>
+          <w:numId w:val="10"/>
+        </w:numPr>
+        <w:spacing w:before="240" w:line="360" w:lineRule="auto"/>
+        <w:ind w:right="-1134"/>
+        <w:rPr>
+          <w:rFonts w:ascii="Arial" w:hAnsi="Arial" w:cs="Arial"/>
+          <w:sz w:val="24"/>
+          <w:szCs w:val="24"/>
+        </w:rPr>
+      </w:pPr>
+      <w:r>
+        <w:rPr>
+          <w:rFonts w:ascii="Arial" w:hAnsi="Arial" w:cs="Arial"/>
+          <w:sz w:val="24"/>
+          <w:szCs w:val="24"/>
+        </w:rPr>
+        <w:t>Espace administrateur</w:t>
+      </w:r>
+    </w:p>
+    <w:p>
+      <w:pPr>
+        <w:pStyle w:val="Paragraphedeliste"/>
+        <w:numPr>
+          <w:ilvl w:val="0"/>
+          <w:numId w:val="1"/>
+        </w:numPr>
+        <w:spacing w:before="240" w:line="360" w:lineRule="auto"/>
+        <w:ind w:right="-1134"/>
+        <w:rPr>
+          <w:rFonts w:ascii="Arial" w:hAnsi="Arial" w:cs="Arial"/>
+          <w:sz w:val="24"/>
+          <w:szCs w:val="24"/>
+        </w:rPr>
+      </w:pPr>
+      <w:r>
+        <w:rPr>
+          <w:rFonts w:ascii="Arial" w:hAnsi="Arial" w:cs="Arial"/>
+          <w:sz w:val="24"/>
+          <w:szCs w:val="24"/>
+        </w:rPr>
+        <w:t>Discussion</w:t>
+      </w:r>
+    </w:p>
+    <w:p>
+      <w:pPr>
+        <w:pStyle w:val="Paragraphedeliste"/>
+        <w:spacing w:before="240" w:line="360" w:lineRule="auto"/>
+        <w:ind w:left="1065" w:right="-1134"/>
+        <w:rPr>
+          <w:rFonts w:ascii="Arial" w:hAnsi="Arial" w:cs="Arial"/>
+          <w:sz w:val="24"/>
+          <w:szCs w:val="24"/>
+        </w:rPr>
+      </w:pPr>
+      <w:r>
+        <w:rPr>
+          <w:rFonts w:ascii="Arial" w:hAnsi="Arial" w:cs="Arial"/>
+          <w:sz w:val="24"/>
+          <w:szCs w:val="24"/>
+        </w:rPr>
+        <w:t>D-1-   Difficultés rencontrés</w:t>
+      </w:r>
+    </w:p>
+    <w:p>
+      <w:pPr>
+        <w:pStyle w:val="Paragraphedeliste"/>
+        <w:spacing w:before="240" w:line="360" w:lineRule="auto"/>
+        <w:ind w:left="1065" w:right="-1134"/>
+        <w:rPr>
+          <w:rFonts w:ascii="Arial" w:hAnsi="Arial" w:cs="Arial"/>
+          <w:sz w:val="24"/>
+          <w:szCs w:val="24"/>
+        </w:rPr>
+      </w:pPr>
+      <w:r>
+        <w:rPr>
+          <w:rFonts w:ascii="Arial" w:hAnsi="Arial" w:cs="Arial"/>
+          <w:sz w:val="24"/>
+          <w:szCs w:val="24"/>
+        </w:rPr>
+        <w:t>D-2-   Particularité du logiciel</w:t>
+      </w:r>
+    </w:p>
+    <w:p>
+      <w:pPr>
+        <w:pStyle w:val="Paragraphedeliste"/>
+        <w:numPr>
+          <w:ilvl w:val="0"/>
+          <w:numId w:val="1"/>
+        </w:numPr>
+        <w:spacing w:before="240" w:line="360" w:lineRule="auto"/>
+        <w:ind w:right="-1134"/>
+        <w:rPr>
+          <w:rFonts w:ascii="Arial" w:hAnsi="Arial" w:cs="Arial"/>
+          <w:sz w:val="24"/>
+          <w:szCs w:val="24"/>
+        </w:rPr>
+      </w:pPr>
+      <w:r>
+        <w:rPr>
+          <w:rFonts w:ascii="Arial" w:hAnsi="Arial" w:cs="Arial"/>
+          <w:sz w:val="24"/>
+          <w:szCs w:val="24"/>
+        </w:rPr>
+        <w:t xml:space="preserve">Conclusion </w:t>
+      </w:r>
+      <w:bookmarkStart w:id="0" w:name="_GoBack"/>
+      <w:bookmarkEnd w:id="0"/>
     </w:p>
     <w:p>
       <w:pPr>
@@ -2625,7 +3332,16 @@
           <w:sz w:val="24"/>
           <w:szCs w:val="24"/>
         </w:rPr>
-        <w:t xml:space="preserve">ce qui augmente le taux de contamination </w:t>
+        <w:t xml:space="preserve">ce qui </w:t>
+      </w:r>
+      <w:r>
+        <w:rPr>
+          <w:rFonts w:ascii="Arial" w:hAnsi="Arial" w:cs="Arial"/>
+          <w:sz w:val="24"/>
+          <w:szCs w:val="24"/>
+        </w:rPr>
+        <w:lastRenderedPageBreak/>
+        <w:t xml:space="preserve">augmente le taux de contamination </w:t>
       </w:r>
       <w:r>
         <w:rPr>
@@ -2952,8 +3668,6 @@
         </w:rPr>
         <w:t xml:space="preserve"> qui pourraient amener à la mal traitement de ses patients?</w:t>
       </w:r>
-      <w:bookmarkStart w:id="0" w:name="_GoBack"/>
-      <w:bookmarkEnd w:id="0"/>
     </w:p>
     <w:p>
       <w:pPr>
@@ -3005,6 +3719,1066 @@
     </w:sectPr>
   </w:body>
 </w:document>
+</file>
+
+<file path=word/numbering.xml><?xml version="1.0" encoding="utf-8"?>
+<w:numbering xmlns:wpc="http://schemas.microsoft.com/office/word/2010/wordprocessingCanvas" xmlns:mc="http://schemas.openxmlformats.org/markup-compatibility/2006" xmlns:o="urn:schemas-microsoft-com:office:office" xmlns:r="http://schemas.openxmlformats.org/officeDocument/2006/relationships" xmlns:m="http://schemas.openxmlformats.org/officeDocument/2006/math" xmlns:v="urn:schemas-microsoft-com:vml" xmlns:wp14="http://schemas.microsoft.com/office/word/2010/wordprocessingDrawing" xmlns:wp="http://schemas.openxmlformats.org/drawingml/2006/wordprocessingDrawing" xmlns:w10="urn:schemas-microsoft-com:office:word" xmlns:w="http://schemas.openxmlformats.org/wordprocessingml/2006/main" xmlns:w14="http://schemas.microsoft.com/office/word/2010/wordml" xmlns:wpg="http://schemas.microsoft.com/office/word/2010/wordprocessingGroup" xmlns:wpi="http://schemas.microsoft.com/office/word/2010/wordprocessingInk" xmlns:wne="http://schemas.microsoft.com/office/word/2006/wordml" xmlns:wps="http://schemas.microsoft.com/office/word/2010/wordprocessingShape" mc:Ignorable="w14 wp14">
+  <w:abstractNum w:abstractNumId="0">
+    <w:nsid w:val="0C106B9E"/>
+    <w:multiLevelType w:val="hybridMultilevel"/>
+    <w:tmpl w:val="BD002FC8"/>
+    <w:lvl w:ilvl="0" w:tplc="040C0019">
+      <w:start w:val="1"/>
+      <w:numFmt w:val="lowerLetter"/>
+      <w:lvlText w:val="%1."/>
+      <w:lvlJc w:val="left"/>
+      <w:pPr>
+        <w:ind w:left="2136" w:hanging="360"/>
+      </w:pPr>
+    </w:lvl>
+    <w:lvl w:ilvl="1" w:tplc="040C0019" w:tentative="1">
+      <w:start w:val="1"/>
+      <w:numFmt w:val="lowerLetter"/>
+      <w:lvlText w:val="%2."/>
+      <w:lvlJc w:val="left"/>
+      <w:pPr>
+        <w:ind w:left="2856" w:hanging="360"/>
+      </w:pPr>
+    </w:lvl>
+    <w:lvl w:ilvl="2" w:tplc="040C001B" w:tentative="1">
+      <w:start w:val="1"/>
+      <w:numFmt w:val="lowerRoman"/>
+      <w:lvlText w:val="%3."/>
+      <w:lvlJc w:val="right"/>
+      <w:pPr>
+        <w:ind w:left="3576" w:hanging="180"/>
+      </w:pPr>
+    </w:lvl>
+    <w:lvl w:ilvl="3" w:tplc="040C000F" w:tentative="1">
+      <w:start w:val="1"/>
+      <w:numFmt w:val="decimal"/>
+      <w:lvlText w:val="%4."/>
+      <w:lvlJc w:val="left"/>
+      <w:pPr>
+        <w:ind w:left="4296" w:hanging="360"/>
+      </w:pPr>
+    </w:lvl>
+    <w:lvl w:ilvl="4" w:tplc="040C0019" w:tentative="1">
+      <w:start w:val="1"/>
+      <w:numFmt w:val="lowerLetter"/>
+      <w:lvlText w:val="%5."/>
+      <w:lvlJc w:val="left"/>
+      <w:pPr>
+        <w:ind w:left="5016" w:hanging="360"/>
+      </w:pPr>
+    </w:lvl>
+    <w:lvl w:ilvl="5" w:tplc="040C001B" w:tentative="1">
+      <w:start w:val="1"/>
+      <w:numFmt w:val="lowerRoman"/>
+      <w:lvlText w:val="%6."/>
+      <w:lvlJc w:val="right"/>
+      <w:pPr>
+        <w:ind w:left="5736" w:hanging="180"/>
+      </w:pPr>
+    </w:lvl>
+    <w:lvl w:ilvl="6" w:tplc="040C000F" w:tentative="1">
+      <w:start w:val="1"/>
+      <w:numFmt w:val="decimal"/>
+      <w:lvlText w:val="%7."/>
+      <w:lvlJc w:val="left"/>
+      <w:pPr>
+        <w:ind w:left="6456" w:hanging="360"/>
+      </w:pPr>
+    </w:lvl>
+    <w:lvl w:ilvl="7" w:tplc="040C0019" w:tentative="1">
+      <w:start w:val="1"/>
+      <w:numFmt w:val="lowerLetter"/>
+      <w:lvlText w:val="%8."/>
+      <w:lvlJc w:val="left"/>
+      <w:pPr>
+        <w:ind w:left="7176" w:hanging="360"/>
+      </w:pPr>
+    </w:lvl>
+    <w:lvl w:ilvl="8" w:tplc="040C001B" w:tentative="1">
+      <w:start w:val="1"/>
+      <w:numFmt w:val="lowerRoman"/>
+      <w:lvlText w:val="%9."/>
+      <w:lvlJc w:val="right"/>
+      <w:pPr>
+        <w:ind w:left="7896" w:hanging="180"/>
+      </w:pPr>
+    </w:lvl>
+  </w:abstractNum>
+  <w:abstractNum w:abstractNumId="1">
+    <w:nsid w:val="0D453F98"/>
+    <w:multiLevelType w:val="hybridMultilevel"/>
+    <w:tmpl w:val="C1EC1672"/>
+    <w:lvl w:ilvl="0" w:tplc="040C0001">
+      <w:start w:val="1"/>
+      <w:numFmt w:val="bullet"/>
+      <w:lvlText w:val=""/>
+      <w:lvlJc w:val="left"/>
+      <w:pPr>
+        <w:ind w:left="2838" w:hanging="360"/>
+      </w:pPr>
+      <w:rPr>
+        <w:rFonts w:ascii="Symbol" w:hAnsi="Symbol" w:hint="default"/>
+      </w:rPr>
+    </w:lvl>
+    <w:lvl w:ilvl="1" w:tplc="040C0003" w:tentative="1">
+      <w:start w:val="1"/>
+      <w:numFmt w:val="bullet"/>
+      <w:lvlText w:val="o"/>
+      <w:lvlJc w:val="left"/>
+      <w:pPr>
+        <w:ind w:left="3558" w:hanging="360"/>
+      </w:pPr>
+      <w:rPr>
+        <w:rFonts w:ascii="Courier New" w:hAnsi="Courier New" w:cs="Courier New" w:hint="default"/>
+      </w:rPr>
+    </w:lvl>
+    <w:lvl w:ilvl="2" w:tplc="040C0005" w:tentative="1">
+      <w:start w:val="1"/>
+      <w:numFmt w:val="bullet"/>
+      <w:lvlText w:val=""/>
+      <w:lvlJc w:val="left"/>
+      <w:pPr>
+        <w:ind w:left="4278" w:hanging="360"/>
+      </w:pPr>
+      <w:rPr>
+        <w:rFonts w:ascii="Wingdings" w:hAnsi="Wingdings" w:hint="default"/>
+      </w:rPr>
+    </w:lvl>
+    <w:lvl w:ilvl="3" w:tplc="040C0001" w:tentative="1">
+      <w:start w:val="1"/>
+      <w:numFmt w:val="bullet"/>
+      <w:lvlText w:val=""/>
+      <w:lvlJc w:val="left"/>
+      <w:pPr>
+        <w:ind w:left="4998" w:hanging="360"/>
+      </w:pPr>
+      <w:rPr>
+        <w:rFonts w:ascii="Symbol" w:hAnsi="Symbol" w:hint="default"/>
+      </w:rPr>
+    </w:lvl>
+    <w:lvl w:ilvl="4" w:tplc="040C0003" w:tentative="1">
+      <w:start w:val="1"/>
+      <w:numFmt w:val="bullet"/>
+      <w:lvlText w:val="o"/>
+      <w:lvlJc w:val="left"/>
+      <w:pPr>
+        <w:ind w:left="5718" w:hanging="360"/>
+      </w:pPr>
+      <w:rPr>
+        <w:rFonts w:ascii="Courier New" w:hAnsi="Courier New" w:cs="Courier New" w:hint="default"/>
+      </w:rPr>
+    </w:lvl>
+    <w:lvl w:ilvl="5" w:tplc="040C0005" w:tentative="1">
+      <w:start w:val="1"/>
+      <w:numFmt w:val="bullet"/>
+      <w:lvlText w:val=""/>
+      <w:lvlJc w:val="left"/>
+      <w:pPr>
+        <w:ind w:left="6438" w:hanging="360"/>
+      </w:pPr>
+      <w:rPr>
+        <w:rFonts w:ascii="Wingdings" w:hAnsi="Wingdings" w:hint="default"/>
+      </w:rPr>
+    </w:lvl>
+    <w:lvl w:ilvl="6" w:tplc="040C0001" w:tentative="1">
+      <w:start w:val="1"/>
+      <w:numFmt w:val="bullet"/>
+      <w:lvlText w:val=""/>
+      <w:lvlJc w:val="left"/>
+      <w:pPr>
+        <w:ind w:left="7158" w:hanging="360"/>
+      </w:pPr>
+      <w:rPr>
+        <w:rFonts w:ascii="Symbol" w:hAnsi="Symbol" w:hint="default"/>
+      </w:rPr>
+    </w:lvl>
+    <w:lvl w:ilvl="7" w:tplc="040C0003" w:tentative="1">
+      <w:start w:val="1"/>
+      <w:numFmt w:val="bullet"/>
+      <w:lvlText w:val="o"/>
+      <w:lvlJc w:val="left"/>
+      <w:pPr>
+        <w:ind w:left="7878" w:hanging="360"/>
+      </w:pPr>
+      <w:rPr>
+        <w:rFonts w:ascii="Courier New" w:hAnsi="Courier New" w:cs="Courier New" w:hint="default"/>
+      </w:rPr>
+    </w:lvl>
+    <w:lvl w:ilvl="8" w:tplc="040C0005" w:tentative="1">
+      <w:start w:val="1"/>
+      <w:numFmt w:val="bullet"/>
+      <w:lvlText w:val=""/>
+      <w:lvlJc w:val="left"/>
+      <w:pPr>
+        <w:ind w:left="8598" w:hanging="360"/>
+      </w:pPr>
+      <w:rPr>
+        <w:rFonts w:ascii="Wingdings" w:hAnsi="Wingdings" w:hint="default"/>
+      </w:rPr>
+    </w:lvl>
+  </w:abstractNum>
+  <w:abstractNum w:abstractNumId="2">
+    <w:nsid w:val="1B426301"/>
+    <w:multiLevelType w:val="hybridMultilevel"/>
+    <w:tmpl w:val="CDCC94EE"/>
+    <w:lvl w:ilvl="0" w:tplc="040C0019">
+      <w:start w:val="1"/>
+      <w:numFmt w:val="lowerLetter"/>
+      <w:lvlText w:val="%1."/>
+      <w:lvlJc w:val="left"/>
+      <w:pPr>
+        <w:ind w:left="3558" w:hanging="360"/>
+      </w:pPr>
+    </w:lvl>
+    <w:lvl w:ilvl="1" w:tplc="040C0019" w:tentative="1">
+      <w:start w:val="1"/>
+      <w:numFmt w:val="lowerLetter"/>
+      <w:lvlText w:val="%2."/>
+      <w:lvlJc w:val="left"/>
+      <w:pPr>
+        <w:ind w:left="4278" w:hanging="360"/>
+      </w:pPr>
+    </w:lvl>
+    <w:lvl w:ilvl="2" w:tplc="040C001B" w:tentative="1">
+      <w:start w:val="1"/>
+      <w:numFmt w:val="lowerRoman"/>
+      <w:lvlText w:val="%3."/>
+      <w:lvlJc w:val="right"/>
+      <w:pPr>
+        <w:ind w:left="4998" w:hanging="180"/>
+      </w:pPr>
+    </w:lvl>
+    <w:lvl w:ilvl="3" w:tplc="040C000F" w:tentative="1">
+      <w:start w:val="1"/>
+      <w:numFmt w:val="decimal"/>
+      <w:lvlText w:val="%4."/>
+      <w:lvlJc w:val="left"/>
+      <w:pPr>
+        <w:ind w:left="5718" w:hanging="360"/>
+      </w:pPr>
+    </w:lvl>
+    <w:lvl w:ilvl="4" w:tplc="040C0019" w:tentative="1">
+      <w:start w:val="1"/>
+      <w:numFmt w:val="lowerLetter"/>
+      <w:lvlText w:val="%5."/>
+      <w:lvlJc w:val="left"/>
+      <w:pPr>
+        <w:ind w:left="6438" w:hanging="360"/>
+      </w:pPr>
+    </w:lvl>
+    <w:lvl w:ilvl="5" w:tplc="040C001B" w:tentative="1">
+      <w:start w:val="1"/>
+      <w:numFmt w:val="lowerRoman"/>
+      <w:lvlText w:val="%6."/>
+      <w:lvlJc w:val="right"/>
+      <w:pPr>
+        <w:ind w:left="7158" w:hanging="180"/>
+      </w:pPr>
+    </w:lvl>
+    <w:lvl w:ilvl="6" w:tplc="040C000F" w:tentative="1">
+      <w:start w:val="1"/>
+      <w:numFmt w:val="decimal"/>
+      <w:lvlText w:val="%7."/>
+      <w:lvlJc w:val="left"/>
+      <w:pPr>
+        <w:ind w:left="7878" w:hanging="360"/>
+      </w:pPr>
+    </w:lvl>
+    <w:lvl w:ilvl="7" w:tplc="040C0019" w:tentative="1">
+      <w:start w:val="1"/>
+      <w:numFmt w:val="lowerLetter"/>
+      <w:lvlText w:val="%8."/>
+      <w:lvlJc w:val="left"/>
+      <w:pPr>
+        <w:ind w:left="8598" w:hanging="360"/>
+      </w:pPr>
+    </w:lvl>
+    <w:lvl w:ilvl="8" w:tplc="040C001B" w:tentative="1">
+      <w:start w:val="1"/>
+      <w:numFmt w:val="lowerRoman"/>
+      <w:lvlText w:val="%9."/>
+      <w:lvlJc w:val="right"/>
+      <w:pPr>
+        <w:ind w:left="9318" w:hanging="180"/>
+      </w:pPr>
+    </w:lvl>
+  </w:abstractNum>
+  <w:abstractNum w:abstractNumId="3">
+    <w:nsid w:val="1E817219"/>
+    <w:multiLevelType w:val="hybridMultilevel"/>
+    <w:tmpl w:val="E40AFC32"/>
+    <w:lvl w:ilvl="0" w:tplc="040C0001">
+      <w:start w:val="1"/>
+      <w:numFmt w:val="bullet"/>
+      <w:lvlText w:val=""/>
+      <w:lvlJc w:val="left"/>
+      <w:pPr>
+        <w:ind w:left="2856" w:hanging="360"/>
+      </w:pPr>
+      <w:rPr>
+        <w:rFonts w:ascii="Symbol" w:hAnsi="Symbol" w:hint="default"/>
+      </w:rPr>
+    </w:lvl>
+    <w:lvl w:ilvl="1" w:tplc="040C0003" w:tentative="1">
+      <w:start w:val="1"/>
+      <w:numFmt w:val="bullet"/>
+      <w:lvlText w:val="o"/>
+      <w:lvlJc w:val="left"/>
+      <w:pPr>
+        <w:ind w:left="3576" w:hanging="360"/>
+      </w:pPr>
+      <w:rPr>
+        <w:rFonts w:ascii="Courier New" w:hAnsi="Courier New" w:cs="Courier New" w:hint="default"/>
+      </w:rPr>
+    </w:lvl>
+    <w:lvl w:ilvl="2" w:tplc="040C0005" w:tentative="1">
+      <w:start w:val="1"/>
+      <w:numFmt w:val="bullet"/>
+      <w:lvlText w:val=""/>
+      <w:lvlJc w:val="left"/>
+      <w:pPr>
+        <w:ind w:left="4296" w:hanging="360"/>
+      </w:pPr>
+      <w:rPr>
+        <w:rFonts w:ascii="Wingdings" w:hAnsi="Wingdings" w:hint="default"/>
+      </w:rPr>
+    </w:lvl>
+    <w:lvl w:ilvl="3" w:tplc="040C0001" w:tentative="1">
+      <w:start w:val="1"/>
+      <w:numFmt w:val="bullet"/>
+      <w:lvlText w:val=""/>
+      <w:lvlJc w:val="left"/>
+      <w:pPr>
+        <w:ind w:left="5016" w:hanging="360"/>
+      </w:pPr>
+      <w:rPr>
+        <w:rFonts w:ascii="Symbol" w:hAnsi="Symbol" w:hint="default"/>
+      </w:rPr>
+    </w:lvl>
+    <w:lvl w:ilvl="4" w:tplc="040C0003" w:tentative="1">
+      <w:start w:val="1"/>
+      <w:numFmt w:val="bullet"/>
+      <w:lvlText w:val="o"/>
+      <w:lvlJc w:val="left"/>
+      <w:pPr>
+        <w:ind w:left="5736" w:hanging="360"/>
+      </w:pPr>
+      <w:rPr>
+        <w:rFonts w:ascii="Courier New" w:hAnsi="Courier New" w:cs="Courier New" w:hint="default"/>
+      </w:rPr>
+    </w:lvl>
+    <w:lvl w:ilvl="5" w:tplc="040C0005" w:tentative="1">
+      <w:start w:val="1"/>
+      <w:numFmt w:val="bullet"/>
+      <w:lvlText w:val=""/>
+      <w:lvlJc w:val="left"/>
+      <w:pPr>
+        <w:ind w:left="6456" w:hanging="360"/>
+      </w:pPr>
+      <w:rPr>
+        <w:rFonts w:ascii="Wingdings" w:hAnsi="Wingdings" w:hint="default"/>
+      </w:rPr>
+    </w:lvl>
+    <w:lvl w:ilvl="6" w:tplc="040C0001" w:tentative="1">
+      <w:start w:val="1"/>
+      <w:numFmt w:val="bullet"/>
+      <w:lvlText w:val=""/>
+      <w:lvlJc w:val="left"/>
+      <w:pPr>
+        <w:ind w:left="7176" w:hanging="360"/>
+      </w:pPr>
+      <w:rPr>
+        <w:rFonts w:ascii="Symbol" w:hAnsi="Symbol" w:hint="default"/>
+      </w:rPr>
+    </w:lvl>
+    <w:lvl w:ilvl="7" w:tplc="040C0003" w:tentative="1">
+      <w:start w:val="1"/>
+      <w:numFmt w:val="bullet"/>
+      <w:lvlText w:val="o"/>
+      <w:lvlJc w:val="left"/>
+      <w:pPr>
+        <w:ind w:left="7896" w:hanging="360"/>
+      </w:pPr>
+      <w:rPr>
+        <w:rFonts w:ascii="Courier New" w:hAnsi="Courier New" w:cs="Courier New" w:hint="default"/>
+      </w:rPr>
+    </w:lvl>
+    <w:lvl w:ilvl="8" w:tplc="040C0005" w:tentative="1">
+      <w:start w:val="1"/>
+      <w:numFmt w:val="bullet"/>
+      <w:lvlText w:val=""/>
+      <w:lvlJc w:val="left"/>
+      <w:pPr>
+        <w:ind w:left="8616" w:hanging="360"/>
+      </w:pPr>
+      <w:rPr>
+        <w:rFonts w:ascii="Wingdings" w:hAnsi="Wingdings" w:hint="default"/>
+      </w:rPr>
+    </w:lvl>
+  </w:abstractNum>
+  <w:abstractNum w:abstractNumId="4">
+    <w:nsid w:val="43C517E2"/>
+    <w:multiLevelType w:val="hybridMultilevel"/>
+    <w:tmpl w:val="C816AAB4"/>
+    <w:lvl w:ilvl="0" w:tplc="040C0001">
+      <w:start w:val="1"/>
+      <w:numFmt w:val="bullet"/>
+      <w:lvlText w:val=""/>
+      <w:lvlJc w:val="left"/>
+      <w:pPr>
+        <w:ind w:left="3240" w:hanging="360"/>
+      </w:pPr>
+      <w:rPr>
+        <w:rFonts w:ascii="Symbol" w:hAnsi="Symbol" w:hint="default"/>
+      </w:rPr>
+    </w:lvl>
+    <w:lvl w:ilvl="1" w:tplc="040C0003" w:tentative="1">
+      <w:start w:val="1"/>
+      <w:numFmt w:val="bullet"/>
+      <w:lvlText w:val="o"/>
+      <w:lvlJc w:val="left"/>
+      <w:pPr>
+        <w:ind w:left="3960" w:hanging="360"/>
+      </w:pPr>
+      <w:rPr>
+        <w:rFonts w:ascii="Courier New" w:hAnsi="Courier New" w:cs="Courier New" w:hint="default"/>
+      </w:rPr>
+    </w:lvl>
+    <w:lvl w:ilvl="2" w:tplc="040C0005" w:tentative="1">
+      <w:start w:val="1"/>
+      <w:numFmt w:val="bullet"/>
+      <w:lvlText w:val=""/>
+      <w:lvlJc w:val="left"/>
+      <w:pPr>
+        <w:ind w:left="4680" w:hanging="360"/>
+      </w:pPr>
+      <w:rPr>
+        <w:rFonts w:ascii="Wingdings" w:hAnsi="Wingdings" w:hint="default"/>
+      </w:rPr>
+    </w:lvl>
+    <w:lvl w:ilvl="3" w:tplc="040C0001" w:tentative="1">
+      <w:start w:val="1"/>
+      <w:numFmt w:val="bullet"/>
+      <w:lvlText w:val=""/>
+      <w:lvlJc w:val="left"/>
+      <w:pPr>
+        <w:ind w:left="5400" w:hanging="360"/>
+      </w:pPr>
+      <w:rPr>
+        <w:rFonts w:ascii="Symbol" w:hAnsi="Symbol" w:hint="default"/>
+      </w:rPr>
+    </w:lvl>
+    <w:lvl w:ilvl="4" w:tplc="040C0003" w:tentative="1">
+      <w:start w:val="1"/>
+      <w:numFmt w:val="bullet"/>
+      <w:lvlText w:val="o"/>
+      <w:lvlJc w:val="left"/>
+      <w:pPr>
+        <w:ind w:left="6120" w:hanging="360"/>
+      </w:pPr>
+      <w:rPr>
+        <w:rFonts w:ascii="Courier New" w:hAnsi="Courier New" w:cs="Courier New" w:hint="default"/>
+      </w:rPr>
+    </w:lvl>
+    <w:lvl w:ilvl="5" w:tplc="040C0005" w:tentative="1">
+      <w:start w:val="1"/>
+      <w:numFmt w:val="bullet"/>
+      <w:lvlText w:val=""/>
+      <w:lvlJc w:val="left"/>
+      <w:pPr>
+        <w:ind w:left="6840" w:hanging="360"/>
+      </w:pPr>
+      <w:rPr>
+        <w:rFonts w:ascii="Wingdings" w:hAnsi="Wingdings" w:hint="default"/>
+      </w:rPr>
+    </w:lvl>
+    <w:lvl w:ilvl="6" w:tplc="040C0001" w:tentative="1">
+      <w:start w:val="1"/>
+      <w:numFmt w:val="bullet"/>
+      <w:lvlText w:val=""/>
+      <w:lvlJc w:val="left"/>
+      <w:pPr>
+        <w:ind w:left="7560" w:hanging="360"/>
+      </w:pPr>
+      <w:rPr>
+        <w:rFonts w:ascii="Symbol" w:hAnsi="Symbol" w:hint="default"/>
+      </w:rPr>
+    </w:lvl>
+    <w:lvl w:ilvl="7" w:tplc="040C0003" w:tentative="1">
+      <w:start w:val="1"/>
+      <w:numFmt w:val="bullet"/>
+      <w:lvlText w:val="o"/>
+      <w:lvlJc w:val="left"/>
+      <w:pPr>
+        <w:ind w:left="8280" w:hanging="360"/>
+      </w:pPr>
+      <w:rPr>
+        <w:rFonts w:ascii="Courier New" w:hAnsi="Courier New" w:cs="Courier New" w:hint="default"/>
+      </w:rPr>
+    </w:lvl>
+    <w:lvl w:ilvl="8" w:tplc="040C0005" w:tentative="1">
+      <w:start w:val="1"/>
+      <w:numFmt w:val="bullet"/>
+      <w:lvlText w:val=""/>
+      <w:lvlJc w:val="left"/>
+      <w:pPr>
+        <w:ind w:left="9000" w:hanging="360"/>
+      </w:pPr>
+      <w:rPr>
+        <w:rFonts w:ascii="Wingdings" w:hAnsi="Wingdings" w:hint="default"/>
+      </w:rPr>
+    </w:lvl>
+  </w:abstractNum>
+  <w:abstractNum w:abstractNumId="5">
+    <w:nsid w:val="50046995"/>
+    <w:multiLevelType w:val="hybridMultilevel"/>
+    <w:tmpl w:val="B08ECF9C"/>
+    <w:lvl w:ilvl="0" w:tplc="040C0001">
+      <w:start w:val="1"/>
+      <w:numFmt w:val="bullet"/>
+      <w:lvlText w:val=""/>
+      <w:lvlJc w:val="left"/>
+      <w:pPr>
+        <w:ind w:left="2847" w:hanging="360"/>
+      </w:pPr>
+      <w:rPr>
+        <w:rFonts w:ascii="Symbol" w:hAnsi="Symbol" w:hint="default"/>
+      </w:rPr>
+    </w:lvl>
+    <w:lvl w:ilvl="1" w:tplc="040C0003" w:tentative="1">
+      <w:start w:val="1"/>
+      <w:numFmt w:val="bullet"/>
+      <w:lvlText w:val="o"/>
+      <w:lvlJc w:val="left"/>
+      <w:pPr>
+        <w:ind w:left="3567" w:hanging="360"/>
+      </w:pPr>
+      <w:rPr>
+        <w:rFonts w:ascii="Courier New" w:hAnsi="Courier New" w:cs="Courier New" w:hint="default"/>
+      </w:rPr>
+    </w:lvl>
+    <w:lvl w:ilvl="2" w:tplc="040C0005" w:tentative="1">
+      <w:start w:val="1"/>
+      <w:numFmt w:val="bullet"/>
+      <w:lvlText w:val=""/>
+      <w:lvlJc w:val="left"/>
+      <w:pPr>
+        <w:ind w:left="4287" w:hanging="360"/>
+      </w:pPr>
+      <w:rPr>
+        <w:rFonts w:ascii="Wingdings" w:hAnsi="Wingdings" w:hint="default"/>
+      </w:rPr>
+    </w:lvl>
+    <w:lvl w:ilvl="3" w:tplc="040C0001" w:tentative="1">
+      <w:start w:val="1"/>
+      <w:numFmt w:val="bullet"/>
+      <w:lvlText w:val=""/>
+      <w:lvlJc w:val="left"/>
+      <w:pPr>
+        <w:ind w:left="5007" w:hanging="360"/>
+      </w:pPr>
+      <w:rPr>
+        <w:rFonts w:ascii="Symbol" w:hAnsi="Symbol" w:hint="default"/>
+      </w:rPr>
+    </w:lvl>
+    <w:lvl w:ilvl="4" w:tplc="040C0003" w:tentative="1">
+      <w:start w:val="1"/>
+      <w:numFmt w:val="bullet"/>
+      <w:lvlText w:val="o"/>
+      <w:lvlJc w:val="left"/>
+      <w:pPr>
+        <w:ind w:left="5727" w:hanging="360"/>
+      </w:pPr>
+      <w:rPr>
+        <w:rFonts w:ascii="Courier New" w:hAnsi="Courier New" w:cs="Courier New" w:hint="default"/>
+      </w:rPr>
+    </w:lvl>
+    <w:lvl w:ilvl="5" w:tplc="040C0005" w:tentative="1">
+      <w:start w:val="1"/>
+      <w:numFmt w:val="bullet"/>
+      <w:lvlText w:val=""/>
+      <w:lvlJc w:val="left"/>
+      <w:pPr>
+        <w:ind w:left="6447" w:hanging="360"/>
+      </w:pPr>
+      <w:rPr>
+        <w:rFonts w:ascii="Wingdings" w:hAnsi="Wingdings" w:hint="default"/>
+      </w:rPr>
+    </w:lvl>
+    <w:lvl w:ilvl="6" w:tplc="040C0001" w:tentative="1">
+      <w:start w:val="1"/>
+      <w:numFmt w:val="bullet"/>
+      <w:lvlText w:val=""/>
+      <w:lvlJc w:val="left"/>
+      <w:pPr>
+        <w:ind w:left="7167" w:hanging="360"/>
+      </w:pPr>
+      <w:rPr>
+        <w:rFonts w:ascii="Symbol" w:hAnsi="Symbol" w:hint="default"/>
+      </w:rPr>
+    </w:lvl>
+    <w:lvl w:ilvl="7" w:tplc="040C0003" w:tentative="1">
+      <w:start w:val="1"/>
+      <w:numFmt w:val="bullet"/>
+      <w:lvlText w:val="o"/>
+      <w:lvlJc w:val="left"/>
+      <w:pPr>
+        <w:ind w:left="7887" w:hanging="360"/>
+      </w:pPr>
+      <w:rPr>
+        <w:rFonts w:ascii="Courier New" w:hAnsi="Courier New" w:cs="Courier New" w:hint="default"/>
+      </w:rPr>
+    </w:lvl>
+    <w:lvl w:ilvl="8" w:tplc="040C0005" w:tentative="1">
+      <w:start w:val="1"/>
+      <w:numFmt w:val="bullet"/>
+      <w:lvlText w:val=""/>
+      <w:lvlJc w:val="left"/>
+      <w:pPr>
+        <w:ind w:left="8607" w:hanging="360"/>
+      </w:pPr>
+      <w:rPr>
+        <w:rFonts w:ascii="Wingdings" w:hAnsi="Wingdings" w:hint="default"/>
+      </w:rPr>
+    </w:lvl>
+  </w:abstractNum>
+  <w:abstractNum w:abstractNumId="6">
+    <w:nsid w:val="5A9A7CB3"/>
+    <w:multiLevelType w:val="hybridMultilevel"/>
+    <w:tmpl w:val="538C9B50"/>
+    <w:lvl w:ilvl="0" w:tplc="040C0019">
+      <w:start w:val="1"/>
+      <w:numFmt w:val="lowerLetter"/>
+      <w:lvlText w:val="%1."/>
+      <w:lvlJc w:val="left"/>
+      <w:pPr>
+        <w:ind w:left="720" w:hanging="360"/>
+      </w:pPr>
+    </w:lvl>
+    <w:lvl w:ilvl="1" w:tplc="040C0019" w:tentative="1">
+      <w:start w:val="1"/>
+      <w:numFmt w:val="lowerLetter"/>
+      <w:lvlText w:val="%2."/>
+      <w:lvlJc w:val="left"/>
+      <w:pPr>
+        <w:ind w:left="1440" w:hanging="360"/>
+      </w:pPr>
+    </w:lvl>
+    <w:lvl w:ilvl="2" w:tplc="040C001B" w:tentative="1">
+      <w:start w:val="1"/>
+      <w:numFmt w:val="lowerRoman"/>
+      <w:lvlText w:val="%3."/>
+      <w:lvlJc w:val="right"/>
+      <w:pPr>
+        <w:ind w:left="2160" w:hanging="180"/>
+      </w:pPr>
+    </w:lvl>
+    <w:lvl w:ilvl="3" w:tplc="040C000F" w:tentative="1">
+      <w:start w:val="1"/>
+      <w:numFmt w:val="decimal"/>
+      <w:lvlText w:val="%4."/>
+      <w:lvlJc w:val="left"/>
+      <w:pPr>
+        <w:ind w:left="2880" w:hanging="360"/>
+      </w:pPr>
+    </w:lvl>
+    <w:lvl w:ilvl="4" w:tplc="040C0019" w:tentative="1">
+      <w:start w:val="1"/>
+      <w:numFmt w:val="lowerLetter"/>
+      <w:lvlText w:val="%5."/>
+      <w:lvlJc w:val="left"/>
+      <w:pPr>
+        <w:ind w:left="3600" w:hanging="360"/>
+      </w:pPr>
+    </w:lvl>
+    <w:lvl w:ilvl="5" w:tplc="040C001B" w:tentative="1">
+      <w:start w:val="1"/>
+      <w:numFmt w:val="lowerRoman"/>
+      <w:lvlText w:val="%6."/>
+      <w:lvlJc w:val="right"/>
+      <w:pPr>
+        <w:ind w:left="4320" w:hanging="180"/>
+      </w:pPr>
+    </w:lvl>
+    <w:lvl w:ilvl="6" w:tplc="040C000F" w:tentative="1">
+      <w:start w:val="1"/>
+      <w:numFmt w:val="decimal"/>
+      <w:lvlText w:val="%7."/>
+      <w:lvlJc w:val="left"/>
+      <w:pPr>
+        <w:ind w:left="5040" w:hanging="360"/>
+      </w:pPr>
+    </w:lvl>
+    <w:lvl w:ilvl="7" w:tplc="040C0019" w:tentative="1">
+      <w:start w:val="1"/>
+      <w:numFmt w:val="lowerLetter"/>
+      <w:lvlText w:val="%8."/>
+      <w:lvlJc w:val="left"/>
+      <w:pPr>
+        <w:ind w:left="5760" w:hanging="360"/>
+      </w:pPr>
+    </w:lvl>
+    <w:lvl w:ilvl="8" w:tplc="040C001B" w:tentative="1">
+      <w:start w:val="1"/>
+      <w:numFmt w:val="lowerRoman"/>
+      <w:lvlText w:val="%9."/>
+      <w:lvlJc w:val="right"/>
+      <w:pPr>
+        <w:ind w:left="6480" w:hanging="180"/>
+      </w:pPr>
+    </w:lvl>
+  </w:abstractNum>
+  <w:abstractNum w:abstractNumId="7">
+    <w:nsid w:val="685D0F45"/>
+    <w:multiLevelType w:val="hybridMultilevel"/>
+    <w:tmpl w:val="D4762CCE"/>
+    <w:lvl w:ilvl="0" w:tplc="040C000B">
+      <w:start w:val="1"/>
+      <w:numFmt w:val="bullet"/>
+      <w:lvlText w:val=""/>
+      <w:lvlJc w:val="left"/>
+      <w:pPr>
+        <w:ind w:left="3567" w:hanging="360"/>
+      </w:pPr>
+      <w:rPr>
+        <w:rFonts w:ascii="Wingdings" w:hAnsi="Wingdings" w:hint="default"/>
+      </w:rPr>
+    </w:lvl>
+    <w:lvl w:ilvl="1" w:tplc="040C0003" w:tentative="1">
+      <w:start w:val="1"/>
+      <w:numFmt w:val="bullet"/>
+      <w:lvlText w:val="o"/>
+      <w:lvlJc w:val="left"/>
+      <w:pPr>
+        <w:ind w:left="4287" w:hanging="360"/>
+      </w:pPr>
+      <w:rPr>
+        <w:rFonts w:ascii="Courier New" w:hAnsi="Courier New" w:cs="Courier New" w:hint="default"/>
+      </w:rPr>
+    </w:lvl>
+    <w:lvl w:ilvl="2" w:tplc="040C0005" w:tentative="1">
+      <w:start w:val="1"/>
+      <w:numFmt w:val="bullet"/>
+      <w:lvlText w:val=""/>
+      <w:lvlJc w:val="left"/>
+      <w:pPr>
+        <w:ind w:left="5007" w:hanging="360"/>
+      </w:pPr>
+      <w:rPr>
+        <w:rFonts w:ascii="Wingdings" w:hAnsi="Wingdings" w:hint="default"/>
+      </w:rPr>
+    </w:lvl>
+    <w:lvl w:ilvl="3" w:tplc="040C0001" w:tentative="1">
+      <w:start w:val="1"/>
+      <w:numFmt w:val="bullet"/>
+      <w:lvlText w:val=""/>
+      <w:lvlJc w:val="left"/>
+      <w:pPr>
+        <w:ind w:left="5727" w:hanging="360"/>
+      </w:pPr>
+      <w:rPr>
+        <w:rFonts w:ascii="Symbol" w:hAnsi="Symbol" w:hint="default"/>
+      </w:rPr>
+    </w:lvl>
+    <w:lvl w:ilvl="4" w:tplc="040C0003" w:tentative="1">
+      <w:start w:val="1"/>
+      <w:numFmt w:val="bullet"/>
+      <w:lvlText w:val="o"/>
+      <w:lvlJc w:val="left"/>
+      <w:pPr>
+        <w:ind w:left="6447" w:hanging="360"/>
+      </w:pPr>
+      <w:rPr>
+        <w:rFonts w:ascii="Courier New" w:hAnsi="Courier New" w:cs="Courier New" w:hint="default"/>
+      </w:rPr>
+    </w:lvl>
+    <w:lvl w:ilvl="5" w:tplc="040C0005" w:tentative="1">
+      <w:start w:val="1"/>
+      <w:numFmt w:val="bullet"/>
+      <w:lvlText w:val=""/>
+      <w:lvlJc w:val="left"/>
+      <w:pPr>
+        <w:ind w:left="7167" w:hanging="360"/>
+      </w:pPr>
+      <w:rPr>
+        <w:rFonts w:ascii="Wingdings" w:hAnsi="Wingdings" w:hint="default"/>
+      </w:rPr>
+    </w:lvl>
+    <w:lvl w:ilvl="6" w:tplc="040C0001" w:tentative="1">
+      <w:start w:val="1"/>
+      <w:numFmt w:val="bullet"/>
+      <w:lvlText w:val=""/>
+      <w:lvlJc w:val="left"/>
+      <w:pPr>
+        <w:ind w:left="7887" w:hanging="360"/>
+      </w:pPr>
+      <w:rPr>
+        <w:rFonts w:ascii="Symbol" w:hAnsi="Symbol" w:hint="default"/>
+      </w:rPr>
+    </w:lvl>
+    <w:lvl w:ilvl="7" w:tplc="040C0003" w:tentative="1">
+      <w:start w:val="1"/>
+      <w:numFmt w:val="bullet"/>
+      <w:lvlText w:val="o"/>
+      <w:lvlJc w:val="left"/>
+      <w:pPr>
+        <w:ind w:left="8607" w:hanging="360"/>
+      </w:pPr>
+      <w:rPr>
+        <w:rFonts w:ascii="Courier New" w:hAnsi="Courier New" w:cs="Courier New" w:hint="default"/>
+      </w:rPr>
+    </w:lvl>
+    <w:lvl w:ilvl="8" w:tplc="040C0005" w:tentative="1">
+      <w:start w:val="1"/>
+      <w:numFmt w:val="bullet"/>
+      <w:lvlText w:val=""/>
+      <w:lvlJc w:val="left"/>
+      <w:pPr>
+        <w:ind w:left="9327" w:hanging="360"/>
+      </w:pPr>
+      <w:rPr>
+        <w:rFonts w:ascii="Wingdings" w:hAnsi="Wingdings" w:hint="default"/>
+      </w:rPr>
+    </w:lvl>
+  </w:abstractNum>
+  <w:abstractNum w:abstractNumId="8">
+    <w:nsid w:val="76793F70"/>
+    <w:multiLevelType w:val="hybridMultilevel"/>
+    <w:tmpl w:val="F5C07A48"/>
+    <w:lvl w:ilvl="0" w:tplc="040C0001">
+      <w:start w:val="1"/>
+      <w:numFmt w:val="bullet"/>
+      <w:lvlText w:val=""/>
+      <w:lvlJc w:val="left"/>
+      <w:pPr>
+        <w:ind w:left="2136" w:hanging="360"/>
+      </w:pPr>
+      <w:rPr>
+        <w:rFonts w:ascii="Symbol" w:hAnsi="Symbol" w:hint="default"/>
+      </w:rPr>
+    </w:lvl>
+    <w:lvl w:ilvl="1" w:tplc="040C0003" w:tentative="1">
+      <w:start w:val="1"/>
+      <w:numFmt w:val="bullet"/>
+      <w:lvlText w:val="o"/>
+      <w:lvlJc w:val="left"/>
+      <w:pPr>
+        <w:ind w:left="2856" w:hanging="360"/>
+      </w:pPr>
+      <w:rPr>
+        <w:rFonts w:ascii="Courier New" w:hAnsi="Courier New" w:cs="Courier New" w:hint="default"/>
+      </w:rPr>
+    </w:lvl>
+    <w:lvl w:ilvl="2" w:tplc="040C0005" w:tentative="1">
+      <w:start w:val="1"/>
+      <w:numFmt w:val="bullet"/>
+      <w:lvlText w:val=""/>
+      <w:lvlJc w:val="left"/>
+      <w:pPr>
+        <w:ind w:left="3576" w:hanging="360"/>
+      </w:pPr>
+      <w:rPr>
+        <w:rFonts w:ascii="Wingdings" w:hAnsi="Wingdings" w:hint="default"/>
+      </w:rPr>
+    </w:lvl>
+    <w:lvl w:ilvl="3" w:tplc="040C0001" w:tentative="1">
+      <w:start w:val="1"/>
+      <w:numFmt w:val="bullet"/>
+      <w:lvlText w:val=""/>
+      <w:lvlJc w:val="left"/>
+      <w:pPr>
+        <w:ind w:left="4296" w:hanging="360"/>
+      </w:pPr>
+      <w:rPr>
+        <w:rFonts w:ascii="Symbol" w:hAnsi="Symbol" w:hint="default"/>
+      </w:rPr>
+    </w:lvl>
+    <w:lvl w:ilvl="4" w:tplc="040C0003" w:tentative="1">
+      <w:start w:val="1"/>
+      <w:numFmt w:val="bullet"/>
+      <w:lvlText w:val="o"/>
+      <w:lvlJc w:val="left"/>
+      <w:pPr>
+        <w:ind w:left="5016" w:hanging="360"/>
+      </w:pPr>
+      <w:rPr>
+        <w:rFonts w:ascii="Courier New" w:hAnsi="Courier New" w:cs="Courier New" w:hint="default"/>
+      </w:rPr>
+    </w:lvl>
+    <w:lvl w:ilvl="5" w:tplc="040C0005" w:tentative="1">
+      <w:start w:val="1"/>
+      <w:numFmt w:val="bullet"/>
+      <w:lvlText w:val=""/>
+      <w:lvlJc w:val="left"/>
+      <w:pPr>
+        <w:ind w:left="5736" w:hanging="360"/>
+      </w:pPr>
+      <w:rPr>
+        <w:rFonts w:ascii="Wingdings" w:hAnsi="Wingdings" w:hint="default"/>
+      </w:rPr>
+    </w:lvl>
+    <w:lvl w:ilvl="6" w:tplc="040C0001" w:tentative="1">
+      <w:start w:val="1"/>
+      <w:numFmt w:val="bullet"/>
+      <w:lvlText w:val=""/>
+      <w:lvlJc w:val="left"/>
+      <w:pPr>
+        <w:ind w:left="6456" w:hanging="360"/>
+      </w:pPr>
+      <w:rPr>
+        <w:rFonts w:ascii="Symbol" w:hAnsi="Symbol" w:hint="default"/>
+      </w:rPr>
+    </w:lvl>
+    <w:lvl w:ilvl="7" w:tplc="040C0003" w:tentative="1">
+      <w:start w:val="1"/>
+      <w:numFmt w:val="bullet"/>
+      <w:lvlText w:val="o"/>
+      <w:lvlJc w:val="left"/>
+      <w:pPr>
+        <w:ind w:left="7176" w:hanging="360"/>
+      </w:pPr>
+      <w:rPr>
+        <w:rFonts w:ascii="Courier New" w:hAnsi="Courier New" w:cs="Courier New" w:hint="default"/>
+      </w:rPr>
+    </w:lvl>
+    <w:lvl w:ilvl="8" w:tplc="040C0005" w:tentative="1">
+      <w:start w:val="1"/>
+      <w:numFmt w:val="bullet"/>
+      <w:lvlText w:val=""/>
+      <w:lvlJc w:val="left"/>
+      <w:pPr>
+        <w:ind w:left="7896" w:hanging="360"/>
+      </w:pPr>
+      <w:rPr>
+        <w:rFonts w:ascii="Wingdings" w:hAnsi="Wingdings" w:hint="default"/>
+      </w:rPr>
+    </w:lvl>
+  </w:abstractNum>
+  <w:abstractNum w:abstractNumId="9">
+    <w:nsid w:val="78883A28"/>
+    <w:multiLevelType w:val="hybridMultilevel"/>
+    <w:tmpl w:val="6C2C5980"/>
+    <w:lvl w:ilvl="0" w:tplc="0B5AF5BA">
+      <w:start w:val="1"/>
+      <w:numFmt w:val="upperLetter"/>
+      <w:lvlText w:val="%1-"/>
+      <w:lvlJc w:val="left"/>
+      <w:pPr>
+        <w:ind w:left="1065" w:hanging="360"/>
+      </w:pPr>
+      <w:rPr>
+        <w:rFonts w:hint="default"/>
+      </w:rPr>
+    </w:lvl>
+    <w:lvl w:ilvl="1" w:tplc="040C0019" w:tentative="1">
+      <w:start w:val="1"/>
+      <w:numFmt w:val="lowerLetter"/>
+      <w:lvlText w:val="%2."/>
+      <w:lvlJc w:val="left"/>
+      <w:pPr>
+        <w:ind w:left="1785" w:hanging="360"/>
+      </w:pPr>
+    </w:lvl>
+    <w:lvl w:ilvl="2" w:tplc="040C001B" w:tentative="1">
+      <w:start w:val="1"/>
+      <w:numFmt w:val="lowerRoman"/>
+      <w:lvlText w:val="%3."/>
+      <w:lvlJc w:val="right"/>
+      <w:pPr>
+        <w:ind w:left="2505" w:hanging="180"/>
+      </w:pPr>
+    </w:lvl>
+    <w:lvl w:ilvl="3" w:tplc="040C000F" w:tentative="1">
+      <w:start w:val="1"/>
+      <w:numFmt w:val="decimal"/>
+      <w:lvlText w:val="%4."/>
+      <w:lvlJc w:val="left"/>
+      <w:pPr>
+        <w:ind w:left="3225" w:hanging="360"/>
+      </w:pPr>
+    </w:lvl>
+    <w:lvl w:ilvl="4" w:tplc="040C0019" w:tentative="1">
+      <w:start w:val="1"/>
+      <w:numFmt w:val="lowerLetter"/>
+      <w:lvlText w:val="%5."/>
+      <w:lvlJc w:val="left"/>
+      <w:pPr>
+        <w:ind w:left="3945" w:hanging="360"/>
+      </w:pPr>
+    </w:lvl>
+    <w:lvl w:ilvl="5" w:tplc="040C001B" w:tentative="1">
+      <w:start w:val="1"/>
+      <w:numFmt w:val="lowerRoman"/>
+      <w:lvlText w:val="%6."/>
+      <w:lvlJc w:val="right"/>
+      <w:pPr>
+        <w:ind w:left="4665" w:hanging="180"/>
+      </w:pPr>
+    </w:lvl>
+    <w:lvl w:ilvl="6" w:tplc="040C000F" w:tentative="1">
+      <w:start w:val="1"/>
+      <w:numFmt w:val="decimal"/>
+      <w:lvlText w:val="%7."/>
+      <w:lvlJc w:val="left"/>
+      <w:pPr>
+        <w:ind w:left="5385" w:hanging="360"/>
+      </w:pPr>
+    </w:lvl>
+    <w:lvl w:ilvl="7" w:tplc="040C0019" w:tentative="1">
+      <w:start w:val="1"/>
+      <w:numFmt w:val="lowerLetter"/>
+      <w:lvlText w:val="%8."/>
+      <w:lvlJc w:val="left"/>
+      <w:pPr>
+        <w:ind w:left="6105" w:hanging="360"/>
+      </w:pPr>
+    </w:lvl>
+    <w:lvl w:ilvl="8" w:tplc="040C001B" w:tentative="1">
+      <w:start w:val="1"/>
+      <w:numFmt w:val="lowerRoman"/>
+      <w:lvlText w:val="%9."/>
+      <w:lvlJc w:val="right"/>
+      <w:pPr>
+        <w:ind w:left="6825" w:hanging="180"/>
+      </w:pPr>
+    </w:lvl>
+  </w:abstractNum>
+  <w:num w:numId="1">
+    <w:abstractNumId w:val="9"/>
+  </w:num>
+  <w:num w:numId="2">
+    <w:abstractNumId w:val="4"/>
+  </w:num>
+  <w:num w:numId="3">
+    <w:abstractNumId w:val="1"/>
+  </w:num>
+  <w:num w:numId="4">
+    <w:abstractNumId w:val="8"/>
+  </w:num>
+  <w:num w:numId="5">
+    <w:abstractNumId w:val="3"/>
+  </w:num>
+  <w:num w:numId="6">
+    <w:abstractNumId w:val="2"/>
+  </w:num>
+  <w:num w:numId="7">
+    <w:abstractNumId w:val="6"/>
+  </w:num>
+  <w:num w:numId="8">
+    <w:abstractNumId w:val="0"/>
+  </w:num>
+  <w:num w:numId="9">
+    <w:abstractNumId w:val="5"/>
+  </w:num>
+  <w:num w:numId="10">
+    <w:abstractNumId w:val="7"/>
+  </w:num>
+</w:numbering>
 </file>
 
 <file path=word/styles.xml><?xml version="1.0" encoding="utf-8"?>
@@ -3253,6 +5027,17 @@
       <w:bCs/>
     </w:rPr>
   </w:style>
+  <w:style w:type="paragraph" w:styleId="Paragraphedeliste">
+    <w:name w:val="List Paragraph"/>
+    <w:basedOn w:val="Normal"/>
+    <w:uiPriority w:val="34"/>
+    <w:qFormat/>
+    <w:rsid w:val="00DB039A"/>
+    <w:pPr>
+      <w:ind w:left="720"/>
+      <w:contextualSpacing/>
+    </w:pPr>
+  </w:style>
 </w:styles>
 </file>
 
@@ -3501,6 +5286,17 @@
       <w:b/>
       <w:bCs/>
     </w:rPr>
+  </w:style>
+  <w:style w:type="paragraph" w:styleId="Paragraphedeliste">
+    <w:name w:val="List Paragraph"/>
+    <w:basedOn w:val="Normal"/>
+    <w:uiPriority w:val="34"/>
+    <w:qFormat/>
+    <w:rsid w:val="00DB039A"/>
+    <w:pPr>
+      <w:ind w:left="720"/>
+      <w:contextualSpacing/>
+    </w:pPr>
   </w:style>
 </w:styles>
 </file>
@@ -3795,7 +5591,7 @@
 </file>
 
 <file path=customXml/itemProps1.xml><?xml version="1.0" encoding="utf-8"?>
-<ds:datastoreItem xmlns:ds="http://schemas.openxmlformats.org/officeDocument/2006/customXml" ds:itemID="{70BA9745-EF08-4B04-AAEF-80D6EF515A34}">
+<ds:datastoreItem xmlns:ds="http://schemas.openxmlformats.org/officeDocument/2006/customXml" ds:itemID="{9FA27BEB-7A97-4122-BE14-57E1CD94D74D}">
   <ds:schemaRefs>
     <ds:schemaRef ds:uri="http://schemas.openxmlformats.org/officeDocument/2006/bibliography"/>
   </ds:schemaRefs>

--- a/Mémoire de fin d'étude.docx
+++ b/Mémoire de fin d'étude.docx
@@ -2498,23 +2498,23 @@
         <w:pStyle w:val="Paragraphedeliste"/>
         <w:numPr>
           <w:ilvl w:val="0"/>
-          <w:numId w:val="6"/>
+          <w:numId w:val="15"/>
         </w:numPr>
         <w:spacing w:before="240" w:line="360" w:lineRule="auto"/>
-        <w:ind w:left="2835" w:right="-1134"/>
-        <w:rPr>
-          <w:rFonts w:ascii="Arial" w:hAnsi="Arial" w:cs="Arial"/>
-          <w:sz w:val="24"/>
-          <w:szCs w:val="24"/>
-        </w:rPr>
-      </w:pPr>
-      <w:r>
-        <w:rPr>
-          <w:rFonts w:ascii="Arial" w:hAnsi="Arial" w:cs="Arial"/>
-          <w:sz w:val="24"/>
-          <w:szCs w:val="24"/>
-        </w:rPr>
-        <w:t>Définition des IDE</w:t>
+        <w:ind w:left="2552" w:right="-1134" w:hanging="425"/>
+        <w:rPr>
+          <w:rFonts w:ascii="Arial" w:hAnsi="Arial" w:cs="Arial"/>
+          <w:sz w:val="24"/>
+          <w:szCs w:val="24"/>
+        </w:rPr>
+      </w:pPr>
+      <w:r>
+        <w:rPr>
+          <w:rFonts w:ascii="Arial" w:hAnsi="Arial" w:cs="Arial"/>
+          <w:sz w:val="24"/>
+          <w:szCs w:val="24"/>
+        </w:rPr>
+        <w:t>Les outils nécessaires dans un IDE</w:t>
       </w:r>
     </w:p>
     <w:p>
@@ -2522,10 +2522,10 @@
         <w:pStyle w:val="Paragraphedeliste"/>
         <w:numPr>
           <w:ilvl w:val="0"/>
-          <w:numId w:val="6"/>
+          <w:numId w:val="15"/>
         </w:numPr>
         <w:spacing w:before="240" w:line="360" w:lineRule="auto"/>
-        <w:ind w:left="2835" w:right="-1134"/>
+        <w:ind w:left="2552" w:right="-1134" w:hanging="425"/>
         <w:rPr>
           <w:rFonts w:ascii="Arial" w:hAnsi="Arial" w:cs="Arial"/>
           <w:sz w:val="24"/>
@@ -2540,6 +2540,8 @@
         </w:rPr>
         <w:t>Le Visual Studio Code</w:t>
       </w:r>
+      <w:bookmarkStart w:id="0" w:name="_GoBack"/>
+      <w:bookmarkEnd w:id="0"/>
     </w:p>
     <w:p>
       <w:pPr>
@@ -2581,15 +2583,7 @@
           <w:sz w:val="24"/>
           <w:szCs w:val="24"/>
         </w:rPr>
-        <w:t>Définition</w:t>
-      </w:r>
-      <w:r>
-        <w:rPr>
-          <w:rFonts w:ascii="Arial" w:hAnsi="Arial" w:cs="Arial"/>
-          <w:sz w:val="24"/>
-          <w:szCs w:val="24"/>
-        </w:rPr>
-        <w:t xml:space="preserve"> du terme « Framework »</w:t>
+        <w:t>C’est quoi un « FRAMEWORK »</w:t>
       </w:r>
     </w:p>
     <w:p>
@@ -2674,16 +2668,14 @@
           <w:szCs w:val="24"/>
         </w:rPr>
       </w:pPr>
-      <w:proofErr w:type="spellStart"/>
-      <w:r>
-        <w:rPr>
-          <w:rFonts w:ascii="Arial" w:hAnsi="Arial" w:cs="Arial"/>
-          <w:sz w:val="24"/>
-          <w:szCs w:val="24"/>
-        </w:rPr>
-        <w:t>Bootstrap</w:t>
-      </w:r>
-      <w:proofErr w:type="spellEnd"/>
+      <w:r>
+        <w:rPr>
+          <w:rFonts w:ascii="Arial" w:hAnsi="Arial" w:cs="Arial"/>
+          <w:sz w:val="24"/>
+          <w:szCs w:val="24"/>
+        </w:rPr>
+        <w:t>BOOTSTRAP</w:t>
+      </w:r>
     </w:p>
     <w:p>
       <w:pPr>
@@ -3043,11 +3035,10 @@
         </w:rPr>
         <w:t xml:space="preserve">Conclusion </w:t>
       </w:r>
-      <w:bookmarkStart w:id="0" w:name="_GoBack"/>
-      <w:bookmarkEnd w:id="0"/>
-    </w:p>
-    <w:p>
-      <w:pPr>
+    </w:p>
+    <w:p>
+      <w:pPr>
+        <w:ind w:firstLine="708"/>
         <w:rPr>
           <w:rFonts w:ascii="Arial" w:hAnsi="Arial" w:cs="Arial"/>
           <w:sz w:val="40"/>
@@ -3057,6 +3048,9 @@
     </w:p>
     <w:p>
       <w:pPr>
+        <w:spacing w:after="0"/>
+        <w:ind w:firstLine="708"/>
+        <w:jc w:val="both"/>
         <w:rPr>
           <w:rFonts w:ascii="Arial" w:hAnsi="Arial" w:cs="Arial"/>
           <w:sz w:val="40"/>
@@ -3066,6 +3060,9 @@
     </w:p>
     <w:p>
       <w:pPr>
+        <w:spacing w:after="0"/>
+        <w:ind w:firstLine="708"/>
+        <w:jc w:val="both"/>
         <w:rPr>
           <w:rFonts w:ascii="Arial" w:hAnsi="Arial" w:cs="Arial"/>
           <w:sz w:val="40"/>
@@ -3075,6 +3072,9 @@
     </w:p>
     <w:p>
       <w:pPr>
+        <w:spacing w:after="0"/>
+        <w:ind w:firstLine="708"/>
+        <w:jc w:val="both"/>
         <w:rPr>
           <w:rFonts w:ascii="Arial" w:hAnsi="Arial" w:cs="Arial"/>
           <w:sz w:val="40"/>
@@ -3084,7 +3084,9 @@
     </w:p>
     <w:p>
       <w:pPr>
+        <w:spacing w:after="0"/>
         <w:ind w:firstLine="708"/>
+        <w:jc w:val="both"/>
         <w:rPr>
           <w:rFonts w:ascii="Arial" w:hAnsi="Arial" w:cs="Arial"/>
           <w:sz w:val="40"/>
@@ -3094,7 +3096,9 @@
     </w:p>
     <w:p>
       <w:pPr>
+        <w:spacing w:after="0"/>
         <w:ind w:firstLine="708"/>
+        <w:jc w:val="both"/>
         <w:rPr>
           <w:rFonts w:ascii="Arial" w:hAnsi="Arial" w:cs="Arial"/>
           <w:sz w:val="40"/>
@@ -3104,7 +3108,9 @@
     </w:p>
     <w:p>
       <w:pPr>
+        <w:spacing w:after="0"/>
         <w:ind w:firstLine="708"/>
+        <w:jc w:val="both"/>
         <w:rPr>
           <w:rFonts w:ascii="Arial" w:hAnsi="Arial" w:cs="Arial"/>
           <w:sz w:val="40"/>
@@ -3114,7 +3120,9 @@
     </w:p>
     <w:p>
       <w:pPr>
+        <w:spacing w:after="0"/>
         <w:ind w:firstLine="708"/>
+        <w:jc w:val="both"/>
         <w:rPr>
           <w:rFonts w:ascii="Arial" w:hAnsi="Arial" w:cs="Arial"/>
           <w:sz w:val="40"/>
@@ -3124,7 +3132,9 @@
     </w:p>
     <w:p>
       <w:pPr>
+        <w:spacing w:after="0"/>
         <w:ind w:firstLine="708"/>
+        <w:jc w:val="both"/>
         <w:rPr>
           <w:rFonts w:ascii="Arial" w:hAnsi="Arial" w:cs="Arial"/>
           <w:sz w:val="40"/>
@@ -3134,7 +3144,9 @@
     </w:p>
     <w:p>
       <w:pPr>
+        <w:spacing w:after="0"/>
         <w:ind w:firstLine="708"/>
+        <w:jc w:val="both"/>
         <w:rPr>
           <w:rFonts w:ascii="Arial" w:hAnsi="Arial" w:cs="Arial"/>
           <w:sz w:val="40"/>
@@ -3144,27 +3156,156 @@
     </w:p>
     <w:p>
       <w:pPr>
+        <w:spacing w:after="0"/>
         <w:ind w:firstLine="708"/>
+        <w:jc w:val="both"/>
         <w:rPr>
           <w:rFonts w:ascii="Arial" w:hAnsi="Arial" w:cs="Arial"/>
           <w:sz w:val="40"/>
           <w:szCs w:val="40"/>
         </w:rPr>
       </w:pPr>
-    </w:p>
-    <w:p>
-      <w:pPr>
-        <w:ind w:firstLine="708"/>
-        <w:rPr>
-          <w:rFonts w:ascii="Arial" w:hAnsi="Arial" w:cs="Arial"/>
+      <w:r>
+        <w:rPr>
+          <w:rFonts w:ascii="Arial" w:hAnsi="Arial" w:cs="Arial"/>
+          <w:noProof/>
           <w:sz w:val="40"/>
           <w:szCs w:val="40"/>
-        </w:rPr>
-      </w:pPr>
-    </w:p>
-    <w:p>
-      <w:pPr>
+          <w:lang w:eastAsia="fr-FR"/>
+        </w:rPr>
+        <mc:AlternateContent>
+          <mc:Choice Requires="wps">
+            <w:drawing>
+              <wp:anchor distT="0" distB="0" distL="114300" distR="114300" simplePos="0" relativeHeight="251664384" behindDoc="0" locked="0" layoutInCell="1" allowOverlap="1" wp14:anchorId="6B4058F4" wp14:editId="1EA18999">
+                <wp:simplePos x="0" y="0"/>
+                <wp:positionH relativeFrom="column">
+                  <wp:posOffset>120931</wp:posOffset>
+                </wp:positionH>
+                <wp:positionV relativeFrom="paragraph">
+                  <wp:posOffset>182083</wp:posOffset>
+                </wp:positionV>
+                <wp:extent cx="4890135" cy="1095153"/>
+                <wp:effectExtent l="57150" t="19050" r="62865" b="86360"/>
+                <wp:wrapNone/>
+                <wp:docPr id="1" name="Zone de texte 2"/>
+                <wp:cNvGraphicFramePr>
+                  <a:graphicFrameLocks xmlns:a="http://schemas.openxmlformats.org/drawingml/2006/main"/>
+                </wp:cNvGraphicFramePr>
+                <a:graphic xmlns:a="http://schemas.openxmlformats.org/drawingml/2006/main">
+                  <a:graphicData uri="http://schemas.microsoft.com/office/word/2010/wordprocessingShape">
+                    <wps:wsp>
+                      <wps:cNvSpPr txBox="1">
+                        <a:spLocks noChangeArrowheads="1"/>
+                      </wps:cNvSpPr>
+                      <wps:spPr bwMode="auto">
+                        <a:xfrm>
+                          <a:off x="0" y="0"/>
+                          <a:ext cx="4890135" cy="1095153"/>
+                        </a:xfrm>
+                        <a:prstGeom prst="rect">
+                          <a:avLst/>
+                        </a:prstGeom>
+                        <a:solidFill>
+                          <a:srgbClr val="FFFFFF"/>
+                        </a:solidFill>
+                        <a:ln w="9525">
+                          <a:noFill/>
+                          <a:miter lim="800000"/>
+                          <a:headEnd/>
+                          <a:tailEnd/>
+                        </a:ln>
+                        <a:effectLst>
+                          <a:outerShdw blurRad="50800" dist="38100" dir="5400000" algn="t" rotWithShape="0">
+                            <a:prstClr val="black">
+                              <a:alpha val="40000"/>
+                            </a:prstClr>
+                          </a:outerShdw>
+                        </a:effectLst>
+                      </wps:spPr>
+                      <wps:txbx>
+                        <w:txbxContent>
+                          <w:p>
+                            <w:pPr>
+                              <w:pStyle w:val="Paragraphedeliste"/>
+                              <w:numPr>
+                                <w:ilvl w:val="0"/>
+                                <w:numId w:val="11"/>
+                              </w:numPr>
+                              <w:jc w:val="center"/>
+                              <w:rPr>
+                                <w:rFonts w:ascii="Algerian" w:hAnsi="Algerian"/>
+                                <w:sz w:val="56"/>
+                                <w:szCs w:val="56"/>
+                              </w:rPr>
+                            </w:pPr>
+                            <w:r>
+                              <w:rPr>
+                                <w:rFonts w:ascii="Algerian" w:hAnsi="Algerian"/>
+                                <w:sz w:val="56"/>
+                                <w:szCs w:val="56"/>
+                              </w:rPr>
+                              <w:t>GENERALITE</w:t>
+                            </w:r>
+                          </w:p>
+                        </w:txbxContent>
+                      </wps:txbx>
+                      <wps:bodyPr rot="0" vert="horz" wrap="square" lIns="91440" tIns="45720" rIns="91440" bIns="45720" anchor="t" anchorCtr="0">
+                        <a:noAutofit/>
+                      </wps:bodyPr>
+                    </wps:wsp>
+                  </a:graphicData>
+                </a:graphic>
+                <wp14:sizeRelH relativeFrom="margin">
+                  <wp14:pctWidth>0</wp14:pctWidth>
+                </wp14:sizeRelH>
+                <wp14:sizeRelV relativeFrom="margin">
+                  <wp14:pctHeight>0</wp14:pctHeight>
+                </wp14:sizeRelV>
+              </wp:anchor>
+            </w:drawing>
+          </mc:Choice>
+          <mc:Fallback>
+            <w:pict>
+              <v:shape id="_x0000_s1029" type="#_x0000_t202" style="position:absolute;left:0;text-align:left;margin-left:9.5pt;margin-top:14.35pt;width:385.05pt;height:86.25pt;z-index:251664384;visibility:visible;mso-wrap-style:square;mso-width-percent:0;mso-height-percent:0;mso-wrap-distance-left:9pt;mso-wrap-distance-top:0;mso-wrap-distance-right:9pt;mso-wrap-distance-bottom:0;mso-position-horizontal:absolute;mso-position-horizontal-relative:text;mso-position-vertical:absolute;mso-position-vertical-relative:text;mso-width-percent:0;mso-height-percent:0;mso-width-relative:margin;mso-height-relative:margin;v-text-anchor:top" o:gfxdata="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" stroked="f">
+                <v:shadow on="t" color="black" opacity="26214f" origin=",-.5" offset="0,3pt"/>
+                <v:textbox>
+                  <w:txbxContent>
+                    <w:p>
+                      <w:pPr>
+                        <w:pStyle w:val="Paragraphedeliste"/>
+                        <w:numPr>
+                          <w:ilvl w:val="0"/>
+                          <w:numId w:val="11"/>
+                        </w:numPr>
+                        <w:jc w:val="center"/>
+                        <w:rPr>
+                          <w:rFonts w:ascii="Algerian" w:hAnsi="Algerian"/>
+                          <w:sz w:val="56"/>
+                          <w:szCs w:val="56"/>
+                        </w:rPr>
+                      </w:pPr>
+                      <w:r>
+                        <w:rPr>
+                          <w:rFonts w:ascii="Algerian" w:hAnsi="Algerian"/>
+                          <w:sz w:val="56"/>
+                          <w:szCs w:val="56"/>
+                        </w:rPr>
+                        <w:t>GENERALITE</w:t>
+                      </w:r>
+                    </w:p>
+                  </w:txbxContent>
+                </v:textbox>
+              </v:shape>
+            </w:pict>
+          </mc:Fallback>
+        </mc:AlternateContent>
+      </w:r>
+    </w:p>
+    <w:p>
+      <w:pPr>
+        <w:spacing w:after="0"/>
         <w:ind w:firstLine="708"/>
+        <w:jc w:val="both"/>
         <w:rPr>
           <w:rFonts w:ascii="Arial" w:hAnsi="Arial" w:cs="Arial"/>
           <w:sz w:val="40"/>
@@ -3174,7 +3315,9 @@
     </w:p>
     <w:p>
       <w:pPr>
+        <w:spacing w:after="0"/>
         <w:ind w:firstLine="708"/>
+        <w:jc w:val="both"/>
         <w:rPr>
           <w:rFonts w:ascii="Arial" w:hAnsi="Arial" w:cs="Arial"/>
           <w:sz w:val="40"/>
@@ -3182,9 +3325,12 @@
         </w:rPr>
       </w:pPr>
     </w:p>
-    <w:p>
-      <w:pPr>
+    <w:p/>
+    <w:p>
+      <w:pPr>
+        <w:spacing w:after="0"/>
         <w:ind w:firstLine="708"/>
+        <w:jc w:val="both"/>
         <w:rPr>
           <w:rFonts w:ascii="Arial" w:hAnsi="Arial" w:cs="Arial"/>
           <w:sz w:val="40"/>
@@ -3194,7 +3340,9 @@
     </w:p>
     <w:p>
       <w:pPr>
+        <w:spacing w:after="0"/>
         <w:ind w:firstLine="708"/>
+        <w:jc w:val="both"/>
         <w:rPr>
           <w:rFonts w:ascii="Arial" w:hAnsi="Arial" w:cs="Arial"/>
           <w:sz w:val="40"/>
@@ -3204,7 +3352,9 @@
     </w:p>
     <w:p>
       <w:pPr>
+        <w:spacing w:after="0"/>
         <w:ind w:firstLine="708"/>
+        <w:jc w:val="both"/>
         <w:rPr>
           <w:rFonts w:ascii="Arial" w:hAnsi="Arial" w:cs="Arial"/>
           <w:sz w:val="40"/>
@@ -3214,7 +3364,9 @@
     </w:p>
     <w:p>
       <w:pPr>
+        <w:spacing w:after="0"/>
         <w:ind w:firstLine="708"/>
+        <w:jc w:val="both"/>
         <w:rPr>
           <w:rFonts w:ascii="Arial" w:hAnsi="Arial" w:cs="Arial"/>
           <w:sz w:val="40"/>
@@ -3224,7 +3376,9 @@
     </w:p>
     <w:p>
       <w:pPr>
+        <w:spacing w:after="0"/>
         <w:ind w:firstLine="708"/>
+        <w:jc w:val="both"/>
         <w:rPr>
           <w:rFonts w:ascii="Arial" w:hAnsi="Arial" w:cs="Arial"/>
           <w:sz w:val="40"/>
@@ -3239,22 +3393,131 @@
         <w:jc w:val="both"/>
         <w:rPr>
           <w:rFonts w:ascii="Arial" w:hAnsi="Arial" w:cs="Arial"/>
-          <w:sz w:val="24"/>
-          <w:szCs w:val="24"/>
-        </w:rPr>
-      </w:pPr>
-      <w:r>
-        <w:rPr>
-          <w:rFonts w:ascii="Arial" w:hAnsi="Arial" w:cs="Arial"/>
           <w:sz w:val="40"/>
           <w:szCs w:val="40"/>
         </w:rPr>
+      </w:pPr>
+    </w:p>
+    <w:p>
+      <w:pPr>
+        <w:spacing w:after="0"/>
+        <w:ind w:firstLine="708"/>
+        <w:jc w:val="both"/>
+        <w:rPr>
+          <w:rFonts w:ascii="Arial" w:hAnsi="Arial" w:cs="Arial"/>
+          <w:sz w:val="40"/>
+          <w:szCs w:val="40"/>
+        </w:rPr>
+      </w:pPr>
+    </w:p>
+    <w:p>
+      <w:pPr>
+        <w:spacing w:after="0"/>
+        <w:ind w:firstLine="708"/>
+        <w:jc w:val="both"/>
+        <w:rPr>
+          <w:rFonts w:ascii="Arial" w:hAnsi="Arial" w:cs="Arial"/>
+          <w:sz w:val="40"/>
+          <w:szCs w:val="40"/>
+        </w:rPr>
+      </w:pPr>
+    </w:p>
+    <w:p>
+      <w:pPr>
+        <w:spacing w:after="0"/>
+        <w:ind w:firstLine="708"/>
+        <w:jc w:val="both"/>
+        <w:rPr>
+          <w:rFonts w:ascii="Arial" w:hAnsi="Arial" w:cs="Arial"/>
+          <w:sz w:val="40"/>
+          <w:szCs w:val="40"/>
+        </w:rPr>
+      </w:pPr>
+    </w:p>
+    <w:p>
+      <w:pPr>
+        <w:spacing w:after="0"/>
+        <w:ind w:firstLine="708"/>
+        <w:jc w:val="both"/>
+        <w:rPr>
+          <w:rFonts w:ascii="Arial" w:hAnsi="Arial" w:cs="Arial"/>
+          <w:sz w:val="40"/>
+          <w:szCs w:val="40"/>
+        </w:rPr>
+      </w:pPr>
+    </w:p>
+    <w:p/>
+    <w:p>
+      <w:pPr>
+        <w:spacing w:after="0"/>
+        <w:ind w:firstLine="708"/>
+        <w:jc w:val="both"/>
+        <w:rPr>
+          <w:rFonts w:ascii="Arial" w:hAnsi="Arial" w:cs="Arial"/>
+          <w:sz w:val="40"/>
+          <w:szCs w:val="40"/>
+        </w:rPr>
+      </w:pPr>
+    </w:p>
+    <w:p>
+      <w:pPr>
+        <w:spacing w:after="0"/>
+        <w:ind w:firstLine="708"/>
+        <w:jc w:val="both"/>
+        <w:rPr>
+          <w:rFonts w:ascii="Arial" w:hAnsi="Arial" w:cs="Arial"/>
+          <w:sz w:val="40"/>
+          <w:szCs w:val="40"/>
+        </w:rPr>
+      </w:pPr>
+    </w:p>
+    <w:p>
+      <w:pPr>
+        <w:spacing w:after="0"/>
+        <w:ind w:firstLine="708"/>
+        <w:jc w:val="both"/>
+        <w:rPr>
+          <w:rFonts w:ascii="Arial" w:hAnsi="Arial" w:cs="Arial"/>
+          <w:sz w:val="40"/>
+          <w:szCs w:val="40"/>
+        </w:rPr>
+      </w:pPr>
+    </w:p>
+    <w:p>
+      <w:pPr>
+        <w:spacing w:after="0"/>
+        <w:ind w:firstLine="708"/>
+        <w:jc w:val="both"/>
+        <w:rPr>
+          <w:rFonts w:ascii="Arial" w:hAnsi="Arial" w:cs="Arial"/>
+          <w:sz w:val="40"/>
+          <w:szCs w:val="40"/>
+        </w:rPr>
+      </w:pPr>
+    </w:p>
+    <w:p>
+      <w:pPr>
+        <w:spacing w:after="0" w:line="360" w:lineRule="auto"/>
+        <w:ind w:firstLine="708"/>
+        <w:jc w:val="both"/>
+        <w:rPr>
+          <w:rFonts w:ascii="Arial" w:hAnsi="Arial" w:cs="Arial"/>
+          <w:sz w:val="24"/>
+          <w:szCs w:val="24"/>
+        </w:rPr>
+      </w:pPr>
+      <w:r>
+        <w:rPr>
+          <w:rFonts w:ascii="Arial" w:hAnsi="Arial" w:cs="Arial"/>
+          <w:sz w:val="40"/>
+          <w:szCs w:val="40"/>
+        </w:rPr>
         <w:t>Introduction générale:</w:t>
       </w:r>
     </w:p>
     <w:p>
       <w:pPr>
-        <w:spacing w:after="0"/>
+        <w:spacing w:after="0" w:line="360" w:lineRule="auto"/>
         <w:jc w:val="both"/>
         <w:rPr>
           <w:rFonts w:ascii="Arial" w:hAnsi="Arial" w:cs="Arial"/>
@@ -3332,16 +3595,7 @@
           <w:sz w:val="24"/>
           <w:szCs w:val="24"/>
         </w:rPr>
-        <w:t xml:space="preserve">ce qui </w:t>
-      </w:r>
-      <w:r>
-        <w:rPr>
-          <w:rFonts w:ascii="Arial" w:hAnsi="Arial" w:cs="Arial"/>
-          <w:sz w:val="24"/>
-          <w:szCs w:val="24"/>
-        </w:rPr>
-        <w:lastRenderedPageBreak/>
-        <w:t xml:space="preserve">augmente le taux de contamination </w:t>
+        <w:t xml:space="preserve">ce qui augmente le taux de contamination </w:t>
       </w:r>
       <w:r>
         <w:rPr>
@@ -3410,7 +3664,7 @@
     </w:p>
     <w:p>
       <w:pPr>
-        <w:spacing w:after="0"/>
+        <w:spacing w:after="0" w:line="360" w:lineRule="auto"/>
         <w:jc w:val="both"/>
         <w:rPr>
           <w:rFonts w:ascii="Arial" w:hAnsi="Arial" w:cs="Arial"/>
@@ -3438,6 +3692,7 @@
     <w:p>
       <w:pPr>
         <w:pStyle w:val="NormalWeb"/>
+        <w:spacing w:line="360" w:lineRule="auto"/>
         <w:jc w:val="both"/>
         <w:rPr>
           <w:rFonts w:ascii="Arial" w:hAnsi="Arial" w:cs="Arial"/>
@@ -3536,19 +3791,49 @@
         <w:rPr>
           <w:rFonts w:ascii="Arial" w:hAnsi="Arial" w:cs="Arial"/>
         </w:rPr>
-        <w:t>durant mon stage de la fin d’étude en Licence que j’ai effectué à la société KAROKA.</w:t>
-      </w:r>
-      <w:r>
-        <w:rPr>
-          <w:rFonts w:ascii="Arial" w:hAnsi="Arial" w:cs="Arial"/>
-        </w:rPr>
-        <w:t xml:space="preserve"> Une application qui permet d’avoir un moyen rapide de consulter les patients, de mieux organiser le travail et d’enregistrer facilement les activités.</w:t>
+        <w:t>durant le</w:t>
+      </w:r>
+      <w:r>
+        <w:rPr>
+          <w:rFonts w:ascii="Arial" w:hAnsi="Arial" w:cs="Arial"/>
+        </w:rPr>
+        <w:t xml:space="preserve"> stage de la</w:t>
+      </w:r>
+      <w:r>
+        <w:rPr>
+          <w:rFonts w:ascii="Arial" w:hAnsi="Arial" w:cs="Arial"/>
+        </w:rPr>
+        <w:t xml:space="preserve"> fin d’étude en Licence qu’on a</w:t>
+      </w:r>
+      <w:r>
+        <w:rPr>
+          <w:rFonts w:ascii="Arial" w:hAnsi="Arial" w:cs="Arial"/>
+        </w:rPr>
+        <w:t xml:space="preserve"> effectué à la société KAROKA.</w:t>
+      </w:r>
+      <w:r>
+        <w:rPr>
+          <w:rFonts w:ascii="Arial" w:hAnsi="Arial" w:cs="Arial"/>
+        </w:rPr>
+        <w:t xml:space="preserve"> Une application qui permet d’avoir un moyen rapide de consulter les patients, de mieux organiser le travail et d’enregistrer </w:t>
+      </w:r>
+      <w:r>
+        <w:rPr>
+          <w:rFonts w:ascii="Arial" w:hAnsi="Arial" w:cs="Arial"/>
+        </w:rPr>
+        <w:t>rapidement</w:t>
+      </w:r>
+      <w:r>
+        <w:rPr>
+          <w:rFonts w:ascii="Arial" w:hAnsi="Arial" w:cs="Arial"/>
+        </w:rPr>
+        <w:t xml:space="preserve"> les activités.</w:t>
       </w:r>
     </w:p>
     <w:p>
       <w:pPr>
         <w:pStyle w:val="NormalWeb"/>
-        <w:spacing w:before="0" w:beforeAutospacing="0" w:after="0" w:afterAutospacing="0"/>
+        <w:spacing w:before="0" w:beforeAutospacing="0" w:after="0" w:afterAutospacing="0" w:line="360" w:lineRule="auto"/>
         <w:jc w:val="both"/>
         <w:rPr>
           <w:rFonts w:ascii="Arial" w:hAnsi="Arial" w:cs="Arial"/>
@@ -3572,7 +3857,7 @@
     <w:p>
       <w:pPr>
         <w:pStyle w:val="NormalWeb"/>
-        <w:spacing w:before="0" w:beforeAutospacing="0" w:after="0" w:afterAutospacing="0"/>
+        <w:spacing w:before="0" w:beforeAutospacing="0" w:after="0" w:afterAutospacing="0" w:line="360" w:lineRule="auto"/>
         <w:jc w:val="both"/>
         <w:rPr>
           <w:rFonts w:ascii="Arial" w:hAnsi="Arial" w:cs="Arial"/>
@@ -3631,7 +3916,7 @@
     <w:p>
       <w:pPr>
         <w:pStyle w:val="NormalWeb"/>
-        <w:spacing w:after="0" w:afterAutospacing="0"/>
+        <w:spacing w:after="0" w:afterAutospacing="0" w:line="360" w:lineRule="auto"/>
         <w:ind w:firstLine="708"/>
         <w:jc w:val="both"/>
         <w:rPr>
@@ -3666,7 +3951,178 @@
         <w:rPr>
           <w:rFonts w:ascii="Arial" w:hAnsi="Arial" w:cs="Arial"/>
         </w:rPr>
-        <w:t xml:space="preserve"> qui pourraient amener à la mal traitement de ses patients?</w:t>
+        <w:t xml:space="preserve"> qui pourraient amener à la mal traitement de</w:t>
+      </w:r>
+      <w:r>
+        <w:rPr>
+          <w:rFonts w:ascii="Arial" w:hAnsi="Arial" w:cs="Arial"/>
+        </w:rPr>
+        <w:t xml:space="preserve">s </w:t>
+      </w:r>
+      <w:r>
+        <w:rPr>
+          <w:rFonts w:ascii="Arial" w:hAnsi="Arial" w:cs="Arial"/>
+        </w:rPr>
+        <w:t>patients?</w:t>
+      </w:r>
+    </w:p>
+    <w:p>
+      <w:pPr>
+        <w:pStyle w:val="NormalWeb"/>
+        <w:spacing w:after="0" w:afterAutospacing="0" w:line="360" w:lineRule="auto"/>
+        <w:ind w:firstLine="708"/>
+        <w:jc w:val="both"/>
+        <w:rPr>
+          <w:rFonts w:ascii="Arial" w:hAnsi="Arial" w:cs="Arial"/>
+          <w:b/>
+        </w:rPr>
+      </w:pPr>
+    </w:p>
+    <w:p>
+      <w:pPr>
+        <w:pStyle w:val="NormalWeb"/>
+        <w:spacing w:after="0" w:afterAutospacing="0" w:line="360" w:lineRule="auto"/>
+        <w:ind w:firstLine="708"/>
+        <w:jc w:val="both"/>
+        <w:rPr>
+          <w:rFonts w:ascii="Arial" w:hAnsi="Arial" w:cs="Arial"/>
+          <w:b/>
+        </w:rPr>
+      </w:pPr>
+      <w:r>
+        <w:rPr>
+          <w:rFonts w:ascii="Arial" w:hAnsi="Arial" w:cs="Arial"/>
+          <w:b/>
+        </w:rPr>
+        <w:t>Objectifs spécifique</w:t>
+      </w:r>
+      <w:r>
+        <w:rPr>
+          <w:rFonts w:ascii="Arial" w:hAnsi="Arial" w:cs="Arial"/>
+          <w:b/>
+        </w:rPr>
+        <w:t>:</w:t>
+      </w:r>
+    </w:p>
+    <w:p>
+      <w:pPr>
+        <w:pStyle w:val="NormalWeb"/>
+        <w:spacing w:before="0" w:beforeAutospacing="0" w:after="0" w:afterAutospacing="0" w:line="360" w:lineRule="auto"/>
+        <w:ind w:firstLine="708"/>
+        <w:jc w:val="both"/>
+        <w:rPr>
+          <w:rFonts w:ascii="Arial" w:hAnsi="Arial" w:cs="Arial"/>
+        </w:rPr>
+      </w:pPr>
+      <w:r>
+        <w:rPr>
+          <w:rFonts w:ascii="Arial" w:hAnsi="Arial" w:cs="Arial"/>
+        </w:rPr>
+        <w:t xml:space="preserve">Pour pallier à ces problèmes, nous allons implanter un système informatique qui va assurer la gestion </w:t>
+      </w:r>
+      <w:r>
+        <w:rPr>
+          <w:rFonts w:ascii="Arial" w:hAnsi="Arial" w:cs="Arial"/>
+        </w:rPr>
+        <w:t>de toutes les branches existantes dans les cabinets médicales. Ainsi, on va introduire un système qui permet de traiter automatiquement les données</w:t>
+      </w:r>
+      <w:r>
+        <w:rPr>
+          <w:rFonts w:ascii="Arial" w:hAnsi="Arial" w:cs="Arial"/>
+        </w:rPr>
+        <w:t>. Un système qui permet de gérer les diagnostics des patients, de gérer leur maladies y compris leur médicaments.</w:t>
+      </w:r>
+    </w:p>
+    <w:p>
+      <w:pPr>
+        <w:pStyle w:val="NormalWeb"/>
+        <w:spacing w:before="0" w:beforeAutospacing="0" w:after="0" w:afterAutospacing="0" w:line="360" w:lineRule="auto"/>
+        <w:ind w:firstLine="708"/>
+        <w:jc w:val="both"/>
+        <w:rPr>
+          <w:rFonts w:ascii="Arial" w:hAnsi="Arial" w:cs="Arial"/>
+        </w:rPr>
+      </w:pPr>
+    </w:p>
+    <w:p>
+      <w:pPr>
+        <w:pStyle w:val="NormalWeb"/>
+        <w:spacing w:before="0" w:beforeAutospacing="0" w:after="0" w:afterAutospacing="0" w:line="360" w:lineRule="auto"/>
+        <w:ind w:firstLine="708"/>
+        <w:jc w:val="both"/>
+        <w:rPr>
+          <w:rFonts w:ascii="Arial" w:hAnsi="Arial" w:cs="Arial"/>
+        </w:rPr>
+      </w:pPr>
+      <w:r>
+        <w:rPr>
+          <w:rFonts w:ascii="Arial" w:hAnsi="Arial" w:cs="Arial"/>
+        </w:rPr>
+        <w:t>Au f</w:t>
+      </w:r>
+      <w:r>
+        <w:rPr>
+          <w:rFonts w:ascii="Arial" w:hAnsi="Arial" w:cs="Arial"/>
+        </w:rPr>
+        <w:t>inale</w:t>
+      </w:r>
+      <w:r>
+        <w:rPr>
+          <w:rFonts w:ascii="Arial" w:hAnsi="Arial" w:cs="Arial"/>
+        </w:rPr>
+        <w:t xml:space="preserve">, ce système informatique a pour rôle </w:t>
+      </w:r>
+      <w:r>
+        <w:rPr>
+          <w:rFonts w:ascii="Arial" w:hAnsi="Arial" w:cs="Arial"/>
+        </w:rPr>
+        <w:t>de gérer</w:t>
+      </w:r>
+      <w:r>
+        <w:rPr>
+          <w:rFonts w:ascii="Arial" w:hAnsi="Arial" w:cs="Arial"/>
+        </w:rPr>
+        <w:t xml:space="preserve"> la plus part des fonctions existant au sein des établissements médicales y compris les traitements et recherche</w:t>
+      </w:r>
+      <w:r>
+        <w:rPr>
+          <w:rFonts w:ascii="Arial" w:hAnsi="Arial" w:cs="Arial"/>
+        </w:rPr>
+        <w:t>s des fichiers des</w:t>
+      </w:r>
+      <w:r>
+        <w:rPr>
+          <w:rFonts w:ascii="Arial" w:hAnsi="Arial" w:cs="Arial"/>
+        </w:rPr>
+        <w:t xml:space="preserve"> patients.</w:t>
+      </w:r>
+    </w:p>
+    <w:p>
+      <w:pPr>
+        <w:pStyle w:val="NormalWeb"/>
+        <w:spacing w:before="0" w:beforeAutospacing="0" w:after="0" w:afterAutospacing="0" w:line="360" w:lineRule="auto"/>
+        <w:ind w:firstLine="708"/>
+        <w:jc w:val="both"/>
+        <w:rPr>
+          <w:rFonts w:ascii="Arial" w:hAnsi="Arial" w:cs="Arial"/>
+        </w:rPr>
+      </w:pPr>
+    </w:p>
+    <w:p>
+      <w:pPr>
+        <w:pStyle w:val="NormalWeb"/>
+        <w:spacing w:before="0" w:beforeAutospacing="0" w:after="0" w:afterAutospacing="0" w:line="360" w:lineRule="auto"/>
+        <w:ind w:firstLine="708"/>
+        <w:jc w:val="both"/>
+        <w:rPr>
+          <w:rFonts w:ascii="Arial" w:hAnsi="Arial" w:cs="Arial"/>
+        </w:rPr>
+      </w:pPr>
+      <w:r>
+        <w:rPr>
+          <w:rFonts w:ascii="Arial" w:hAnsi="Arial" w:cs="Arial"/>
+        </w:rPr>
+        <w:t>Ces solutions seront apportées par notre application et tout en assurant la sécurité et la fiabilité des documents et des informations stockées dans les cabinets.</w:t>
       </w:r>
     </w:p>
     <w:p>
@@ -3710,6 +4166,1306 @@
           <w:szCs w:val="24"/>
         </w:rPr>
       </w:pPr>
+    </w:p>
+    <w:p>
+      <w:pPr>
+        <w:spacing w:after="0"/>
+        <w:jc w:val="both"/>
+        <w:rPr>
+          <w:rFonts w:ascii="Arial" w:hAnsi="Arial" w:cs="Arial"/>
+          <w:sz w:val="24"/>
+          <w:szCs w:val="24"/>
+        </w:rPr>
+      </w:pPr>
+    </w:p>
+    <w:p>
+      <w:pPr>
+        <w:spacing w:after="0"/>
+        <w:jc w:val="both"/>
+        <w:rPr>
+          <w:rFonts w:ascii="Arial" w:hAnsi="Arial" w:cs="Arial"/>
+          <w:sz w:val="24"/>
+          <w:szCs w:val="24"/>
+        </w:rPr>
+      </w:pPr>
+    </w:p>
+    <w:p>
+      <w:pPr>
+        <w:spacing w:after="0"/>
+        <w:jc w:val="both"/>
+        <w:rPr>
+          <w:rFonts w:ascii="Arial" w:hAnsi="Arial" w:cs="Arial"/>
+          <w:sz w:val="24"/>
+          <w:szCs w:val="24"/>
+        </w:rPr>
+      </w:pPr>
+    </w:p>
+    <w:p>
+      <w:pPr>
+        <w:spacing w:after="0"/>
+        <w:jc w:val="both"/>
+        <w:rPr>
+          <w:rFonts w:ascii="Arial" w:hAnsi="Arial" w:cs="Arial"/>
+          <w:sz w:val="24"/>
+          <w:szCs w:val="24"/>
+        </w:rPr>
+      </w:pPr>
+    </w:p>
+    <w:p>
+      <w:pPr>
+        <w:spacing w:after="0"/>
+        <w:jc w:val="both"/>
+        <w:rPr>
+          <w:rFonts w:ascii="Arial" w:hAnsi="Arial" w:cs="Arial"/>
+          <w:sz w:val="24"/>
+          <w:szCs w:val="24"/>
+        </w:rPr>
+      </w:pPr>
+    </w:p>
+    <w:p>
+      <w:pPr>
+        <w:spacing w:after="0"/>
+        <w:jc w:val="both"/>
+        <w:rPr>
+          <w:rFonts w:ascii="Arial" w:hAnsi="Arial" w:cs="Arial"/>
+          <w:sz w:val="24"/>
+          <w:szCs w:val="24"/>
+        </w:rPr>
+      </w:pPr>
+    </w:p>
+    <w:p>
+      <w:pPr>
+        <w:spacing w:after="0"/>
+        <w:jc w:val="both"/>
+        <w:rPr>
+          <w:rFonts w:ascii="Arial" w:hAnsi="Arial" w:cs="Arial"/>
+          <w:sz w:val="24"/>
+          <w:szCs w:val="24"/>
+        </w:rPr>
+      </w:pPr>
+    </w:p>
+    <w:p>
+      <w:pPr>
+        <w:spacing w:after="0"/>
+        <w:jc w:val="both"/>
+        <w:rPr>
+          <w:rFonts w:ascii="Arial" w:hAnsi="Arial" w:cs="Arial"/>
+          <w:sz w:val="24"/>
+          <w:szCs w:val="24"/>
+        </w:rPr>
+      </w:pPr>
+    </w:p>
+    <w:p>
+      <w:pPr>
+        <w:spacing w:after="0"/>
+        <w:jc w:val="both"/>
+        <w:rPr>
+          <w:rFonts w:ascii="Arial" w:hAnsi="Arial" w:cs="Arial"/>
+          <w:sz w:val="24"/>
+          <w:szCs w:val="24"/>
+        </w:rPr>
+      </w:pPr>
+    </w:p>
+    <w:p>
+      <w:pPr>
+        <w:spacing w:after="0"/>
+        <w:jc w:val="both"/>
+        <w:rPr>
+          <w:rFonts w:ascii="Arial" w:hAnsi="Arial" w:cs="Arial"/>
+          <w:sz w:val="24"/>
+          <w:szCs w:val="24"/>
+        </w:rPr>
+      </w:pPr>
+    </w:p>
+    <w:p>
+      <w:pPr>
+        <w:spacing w:after="0"/>
+        <w:jc w:val="both"/>
+        <w:rPr>
+          <w:rFonts w:ascii="Arial" w:hAnsi="Arial" w:cs="Arial"/>
+          <w:sz w:val="24"/>
+          <w:szCs w:val="24"/>
+        </w:rPr>
+      </w:pPr>
+    </w:p>
+    <w:p>
+      <w:pPr>
+        <w:spacing w:after="0"/>
+        <w:jc w:val="both"/>
+        <w:rPr>
+          <w:rFonts w:ascii="Arial" w:hAnsi="Arial" w:cs="Arial"/>
+          <w:sz w:val="24"/>
+          <w:szCs w:val="24"/>
+        </w:rPr>
+      </w:pPr>
+    </w:p>
+    <w:p>
+      <w:pPr>
+        <w:spacing w:after="0"/>
+        <w:jc w:val="both"/>
+        <w:rPr>
+          <w:rFonts w:ascii="Arial" w:hAnsi="Arial" w:cs="Arial"/>
+          <w:sz w:val="24"/>
+          <w:szCs w:val="24"/>
+        </w:rPr>
+      </w:pPr>
+    </w:p>
+    <w:p>
+      <w:pPr>
+        <w:spacing w:after="0"/>
+        <w:jc w:val="both"/>
+        <w:rPr>
+          <w:rFonts w:ascii="Arial" w:hAnsi="Arial" w:cs="Arial"/>
+          <w:sz w:val="24"/>
+          <w:szCs w:val="24"/>
+        </w:rPr>
+      </w:pPr>
+    </w:p>
+    <w:p>
+      <w:pPr>
+        <w:spacing w:after="0"/>
+        <w:jc w:val="both"/>
+        <w:rPr>
+          <w:rFonts w:ascii="Arial" w:hAnsi="Arial" w:cs="Arial"/>
+          <w:sz w:val="24"/>
+          <w:szCs w:val="24"/>
+        </w:rPr>
+      </w:pPr>
+    </w:p>
+    <w:p>
+      <w:pPr>
+        <w:spacing w:after="0"/>
+        <w:jc w:val="both"/>
+        <w:rPr>
+          <w:rFonts w:ascii="Arial" w:hAnsi="Arial" w:cs="Arial"/>
+          <w:sz w:val="24"/>
+          <w:szCs w:val="24"/>
+        </w:rPr>
+      </w:pPr>
+    </w:p>
+    <w:p>
+      <w:pPr>
+        <w:spacing w:after="0"/>
+        <w:jc w:val="both"/>
+        <w:rPr>
+          <w:rFonts w:ascii="Arial" w:hAnsi="Arial" w:cs="Arial"/>
+          <w:sz w:val="24"/>
+          <w:szCs w:val="24"/>
+        </w:rPr>
+      </w:pPr>
+    </w:p>
+    <w:p>
+      <w:pPr>
+        <w:spacing w:after="0"/>
+        <w:jc w:val="both"/>
+        <w:rPr>
+          <w:rFonts w:ascii="Arial" w:hAnsi="Arial" w:cs="Arial"/>
+          <w:sz w:val="24"/>
+          <w:szCs w:val="24"/>
+        </w:rPr>
+      </w:pPr>
+    </w:p>
+    <w:p>
+      <w:pPr>
+        <w:spacing w:after="0"/>
+        <w:jc w:val="both"/>
+        <w:rPr>
+          <w:rFonts w:ascii="Arial" w:hAnsi="Arial" w:cs="Arial"/>
+          <w:sz w:val="24"/>
+          <w:szCs w:val="24"/>
+        </w:rPr>
+      </w:pPr>
+    </w:p>
+    <w:p>
+      <w:pPr>
+        <w:spacing w:after="0"/>
+        <w:jc w:val="both"/>
+        <w:rPr>
+          <w:rFonts w:ascii="Arial" w:hAnsi="Arial" w:cs="Arial"/>
+          <w:sz w:val="24"/>
+          <w:szCs w:val="24"/>
+        </w:rPr>
+      </w:pPr>
+    </w:p>
+    <w:p>
+      <w:pPr>
+        <w:spacing w:after="0"/>
+        <w:jc w:val="both"/>
+        <w:rPr>
+          <w:rFonts w:ascii="Arial" w:hAnsi="Arial" w:cs="Arial"/>
+          <w:sz w:val="24"/>
+          <w:szCs w:val="24"/>
+        </w:rPr>
+      </w:pPr>
+    </w:p>
+    <w:p>
+      <w:pPr>
+        <w:spacing w:after="0"/>
+        <w:jc w:val="both"/>
+        <w:rPr>
+          <w:rFonts w:ascii="Arial" w:hAnsi="Arial" w:cs="Arial"/>
+          <w:sz w:val="24"/>
+          <w:szCs w:val="24"/>
+        </w:rPr>
+      </w:pPr>
+    </w:p>
+    <w:p>
+      <w:pPr>
+        <w:spacing w:after="0"/>
+        <w:jc w:val="both"/>
+        <w:rPr>
+          <w:rFonts w:ascii="Arial" w:hAnsi="Arial" w:cs="Arial"/>
+          <w:sz w:val="24"/>
+          <w:szCs w:val="24"/>
+        </w:rPr>
+      </w:pPr>
+    </w:p>
+    <w:p/>
+    <w:p>
+      <w:pPr>
+        <w:spacing w:after="0"/>
+        <w:jc w:val="both"/>
+        <w:rPr>
+          <w:rFonts w:ascii="Arial" w:hAnsi="Arial" w:cs="Arial"/>
+          <w:sz w:val="24"/>
+          <w:szCs w:val="24"/>
+        </w:rPr>
+      </w:pPr>
+      <w:r>
+        <w:rPr>
+          <w:rFonts w:ascii="Arial" w:hAnsi="Arial" w:cs="Arial"/>
+          <w:noProof/>
+          <w:sz w:val="24"/>
+          <w:szCs w:val="24"/>
+          <w:lang w:eastAsia="fr-FR"/>
+        </w:rPr>
+        <mc:AlternateContent>
+          <mc:Choice Requires="wps">
+            <w:drawing>
+              <wp:anchor distT="0" distB="0" distL="114300" distR="114300" simplePos="0" relativeHeight="251666432" behindDoc="0" locked="0" layoutInCell="1" allowOverlap="1" wp14:editId="36B11C9B">
+                <wp:simplePos x="0" y="0"/>
+                <wp:positionH relativeFrom="column">
+                  <wp:posOffset>-113163</wp:posOffset>
+                </wp:positionH>
+                <wp:positionV relativeFrom="paragraph">
+                  <wp:posOffset>2898790</wp:posOffset>
+                </wp:positionV>
+                <wp:extent cx="5475768" cy="1775637"/>
+                <wp:effectExtent l="57150" t="19050" r="48895" b="91440"/>
+                <wp:wrapNone/>
+                <wp:docPr id="2" name="Zone de texte 2"/>
+                <wp:cNvGraphicFramePr>
+                  <a:graphicFrameLocks xmlns:a="http://schemas.openxmlformats.org/drawingml/2006/main"/>
+                </wp:cNvGraphicFramePr>
+                <a:graphic xmlns:a="http://schemas.openxmlformats.org/drawingml/2006/main">
+                  <a:graphicData uri="http://schemas.microsoft.com/office/word/2010/wordprocessingShape">
+                    <wps:wsp>
+                      <wps:cNvSpPr txBox="1">
+                        <a:spLocks noChangeArrowheads="1"/>
+                      </wps:cNvSpPr>
+                      <wps:spPr bwMode="auto">
+                        <a:xfrm>
+                          <a:off x="0" y="0"/>
+                          <a:ext cx="5475768" cy="1775637"/>
+                        </a:xfrm>
+                        <a:prstGeom prst="rect">
+                          <a:avLst/>
+                        </a:prstGeom>
+                        <a:solidFill>
+                          <a:srgbClr val="FFFFFF"/>
+                        </a:solidFill>
+                        <a:ln w="9525">
+                          <a:noFill/>
+                          <a:miter lim="800000"/>
+                          <a:headEnd/>
+                          <a:tailEnd/>
+                        </a:ln>
+                        <a:effectLst>
+                          <a:outerShdw blurRad="50800" dist="38100" dir="5400000" algn="t" rotWithShape="0">
+                            <a:prstClr val="black">
+                              <a:alpha val="40000"/>
+                            </a:prstClr>
+                          </a:outerShdw>
+                        </a:effectLst>
+                      </wps:spPr>
+                      <wps:txbx>
+                        <w:txbxContent>
+                          <w:p>
+                            <w:pPr>
+                              <w:jc w:val="center"/>
+                              <w:rPr>
+                                <w:rFonts w:ascii="Algerian" w:hAnsi="Algerian"/>
+                                <w:sz w:val="56"/>
+                                <w:szCs w:val="56"/>
+                              </w:rPr>
+                            </w:pPr>
+                            <w:r>
+                              <w:rPr>
+                                <w:rFonts w:ascii="Algerian" w:hAnsi="Algerian"/>
+                                <w:sz w:val="56"/>
+                                <w:szCs w:val="56"/>
+                              </w:rPr>
+                              <w:t>B-</w:t>
+                            </w:r>
+                          </w:p>
+                          <w:p>
+                            <w:pPr>
+                              <w:jc w:val="center"/>
+                              <w:rPr>
+                                <w:rFonts w:ascii="Algerian" w:hAnsi="Algerian"/>
+                                <w:sz w:val="56"/>
+                                <w:szCs w:val="56"/>
+                              </w:rPr>
+                            </w:pPr>
+                            <w:r>
+                              <w:rPr>
+                                <w:rFonts w:ascii="Algerian" w:hAnsi="Algerian"/>
+                                <w:sz w:val="56"/>
+                                <w:szCs w:val="56"/>
+                              </w:rPr>
+                              <w:t>MATERIELS ET METHODES</w:t>
+                            </w:r>
+                          </w:p>
+                        </w:txbxContent>
+                      </wps:txbx>
+                      <wps:bodyPr rot="0" vert="horz" wrap="square" lIns="91440" tIns="45720" rIns="91440" bIns="45720" anchor="t" anchorCtr="0">
+                        <a:noAutofit/>
+                      </wps:bodyPr>
+                    </wps:wsp>
+                  </a:graphicData>
+                </a:graphic>
+                <wp14:sizeRelH relativeFrom="margin">
+                  <wp14:pctWidth>0</wp14:pctWidth>
+                </wp14:sizeRelH>
+                <wp14:sizeRelV relativeFrom="margin">
+                  <wp14:pctHeight>0</wp14:pctHeight>
+                </wp14:sizeRelV>
+              </wp:anchor>
+            </w:drawing>
+          </mc:Choice>
+          <mc:Fallback>
+            <w:pict>
+              <v:shape id="_x0000_s1030" type="#_x0000_t202" style="position:absolute;left:0;text-align:left;margin-left:-8.9pt;margin-top:228.25pt;width:431.15pt;height:139.8pt;z-index:251666432;visibility:visible;mso-wrap-style:square;mso-width-percent:0;mso-height-percent:0;mso-wrap-distance-left:9pt;mso-wrap-distance-top:0;mso-wrap-distance-right:9pt;mso-wrap-distance-bottom:0;mso-position-horizontal:absolute;mso-position-horizontal-relative:text;mso-position-vertical:absolute;mso-position-vertical-relative:text;mso-width-percent:0;mso-height-percent:0;mso-width-relative:margin;mso-height-relative:margin;v-text-anchor:top" o:gfxdata="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" stroked="f">
+                <v:shadow on="t" color="black" opacity="26214f" origin=",-.5" offset="0,3pt"/>
+                <v:textbox>
+                  <w:txbxContent>
+                    <w:p>
+                      <w:pPr>
+                        <w:jc w:val="center"/>
+                        <w:rPr>
+                          <w:rFonts w:ascii="Algerian" w:hAnsi="Algerian"/>
+                          <w:sz w:val="56"/>
+                          <w:szCs w:val="56"/>
+                        </w:rPr>
+                      </w:pPr>
+                      <w:r>
+                        <w:rPr>
+                          <w:rFonts w:ascii="Algerian" w:hAnsi="Algerian"/>
+                          <w:sz w:val="56"/>
+                          <w:szCs w:val="56"/>
+                        </w:rPr>
+                        <w:t>B-</w:t>
+                      </w:r>
+                    </w:p>
+                    <w:p>
+                      <w:pPr>
+                        <w:jc w:val="center"/>
+                        <w:rPr>
+                          <w:rFonts w:ascii="Algerian" w:hAnsi="Algerian"/>
+                          <w:sz w:val="56"/>
+                          <w:szCs w:val="56"/>
+                        </w:rPr>
+                      </w:pPr>
+                      <w:r>
+                        <w:rPr>
+                          <w:rFonts w:ascii="Algerian" w:hAnsi="Algerian"/>
+                          <w:sz w:val="56"/>
+                          <w:szCs w:val="56"/>
+                        </w:rPr>
+                        <w:t>MATERIELS ET METHODES</w:t>
+                      </w:r>
+                    </w:p>
+                  </w:txbxContent>
+                </v:textbox>
+              </v:shape>
+            </w:pict>
+          </mc:Fallback>
+        </mc:AlternateContent>
+      </w:r>
+    </w:p>
+    <w:p>
+      <w:pPr>
+        <w:rPr>
+          <w:rFonts w:ascii="Arial" w:hAnsi="Arial" w:cs="Arial"/>
+          <w:sz w:val="24"/>
+          <w:szCs w:val="24"/>
+        </w:rPr>
+      </w:pPr>
+    </w:p>
+    <w:p>
+      <w:pPr>
+        <w:rPr>
+          <w:rFonts w:ascii="Arial" w:hAnsi="Arial" w:cs="Arial"/>
+          <w:sz w:val="24"/>
+          <w:szCs w:val="24"/>
+        </w:rPr>
+      </w:pPr>
+    </w:p>
+    <w:p>
+      <w:pPr>
+        <w:rPr>
+          <w:rFonts w:ascii="Arial" w:hAnsi="Arial" w:cs="Arial"/>
+          <w:sz w:val="24"/>
+          <w:szCs w:val="24"/>
+        </w:rPr>
+      </w:pPr>
+    </w:p>
+    <w:p>
+      <w:pPr>
+        <w:rPr>
+          <w:rFonts w:ascii="Arial" w:hAnsi="Arial" w:cs="Arial"/>
+          <w:sz w:val="24"/>
+          <w:szCs w:val="24"/>
+        </w:rPr>
+      </w:pPr>
+    </w:p>
+    <w:p>
+      <w:pPr>
+        <w:rPr>
+          <w:rFonts w:ascii="Arial" w:hAnsi="Arial" w:cs="Arial"/>
+          <w:sz w:val="24"/>
+          <w:szCs w:val="24"/>
+        </w:rPr>
+      </w:pPr>
+    </w:p>
+    <w:p>
+      <w:pPr>
+        <w:rPr>
+          <w:rFonts w:ascii="Arial" w:hAnsi="Arial" w:cs="Arial"/>
+          <w:sz w:val="24"/>
+          <w:szCs w:val="24"/>
+        </w:rPr>
+      </w:pPr>
+    </w:p>
+    <w:p>
+      <w:pPr>
+        <w:rPr>
+          <w:rFonts w:ascii="Arial" w:hAnsi="Arial" w:cs="Arial"/>
+          <w:sz w:val="24"/>
+          <w:szCs w:val="24"/>
+        </w:rPr>
+      </w:pPr>
+    </w:p>
+    <w:p>
+      <w:pPr>
+        <w:rPr>
+          <w:rFonts w:ascii="Arial" w:hAnsi="Arial" w:cs="Arial"/>
+          <w:sz w:val="24"/>
+          <w:szCs w:val="24"/>
+        </w:rPr>
+      </w:pPr>
+    </w:p>
+    <w:p>
+      <w:pPr>
+        <w:rPr>
+          <w:rFonts w:ascii="Arial" w:hAnsi="Arial" w:cs="Arial"/>
+          <w:sz w:val="24"/>
+          <w:szCs w:val="24"/>
+        </w:rPr>
+      </w:pPr>
+    </w:p>
+    <w:p>
+      <w:pPr>
+        <w:rPr>
+          <w:rFonts w:ascii="Arial" w:hAnsi="Arial" w:cs="Arial"/>
+          <w:sz w:val="24"/>
+          <w:szCs w:val="24"/>
+        </w:rPr>
+      </w:pPr>
+    </w:p>
+    <w:p>
+      <w:pPr>
+        <w:rPr>
+          <w:rFonts w:ascii="Arial" w:hAnsi="Arial" w:cs="Arial"/>
+          <w:sz w:val="24"/>
+          <w:szCs w:val="24"/>
+        </w:rPr>
+      </w:pPr>
+    </w:p>
+    <w:p>
+      <w:pPr>
+        <w:rPr>
+          <w:rFonts w:ascii="Arial" w:hAnsi="Arial" w:cs="Arial"/>
+          <w:sz w:val="24"/>
+          <w:szCs w:val="24"/>
+        </w:rPr>
+      </w:pPr>
+    </w:p>
+    <w:p>
+      <w:pPr>
+        <w:rPr>
+          <w:rFonts w:ascii="Arial" w:hAnsi="Arial" w:cs="Arial"/>
+          <w:sz w:val="24"/>
+          <w:szCs w:val="24"/>
+        </w:rPr>
+      </w:pPr>
+    </w:p>
+    <w:p>
+      <w:pPr>
+        <w:rPr>
+          <w:rFonts w:ascii="Arial" w:hAnsi="Arial" w:cs="Arial"/>
+          <w:sz w:val="24"/>
+          <w:szCs w:val="24"/>
+        </w:rPr>
+      </w:pPr>
+    </w:p>
+    <w:p>
+      <w:pPr>
+        <w:rPr>
+          <w:rFonts w:ascii="Arial" w:hAnsi="Arial" w:cs="Arial"/>
+          <w:sz w:val="24"/>
+          <w:szCs w:val="24"/>
+        </w:rPr>
+      </w:pPr>
+    </w:p>
+    <w:p>
+      <w:pPr>
+        <w:ind w:firstLine="708"/>
+        <w:rPr>
+          <w:rFonts w:ascii="Arial" w:hAnsi="Arial" w:cs="Arial"/>
+          <w:sz w:val="24"/>
+          <w:szCs w:val="24"/>
+        </w:rPr>
+      </w:pPr>
+    </w:p>
+    <w:p>
+      <w:pPr>
+        <w:ind w:firstLine="708"/>
+        <w:rPr>
+          <w:rFonts w:ascii="Arial" w:hAnsi="Arial" w:cs="Arial"/>
+          <w:sz w:val="24"/>
+          <w:szCs w:val="24"/>
+        </w:rPr>
+      </w:pPr>
+    </w:p>
+    <w:p>
+      <w:pPr>
+        <w:ind w:firstLine="708"/>
+        <w:rPr>
+          <w:rFonts w:ascii="Arial" w:hAnsi="Arial" w:cs="Arial"/>
+          <w:sz w:val="24"/>
+          <w:szCs w:val="24"/>
+        </w:rPr>
+      </w:pPr>
+    </w:p>
+    <w:p>
+      <w:pPr>
+        <w:ind w:firstLine="708"/>
+        <w:rPr>
+          <w:rFonts w:ascii="Arial" w:hAnsi="Arial" w:cs="Arial"/>
+          <w:sz w:val="24"/>
+          <w:szCs w:val="24"/>
+        </w:rPr>
+      </w:pPr>
+    </w:p>
+    <w:p>
+      <w:pPr>
+        <w:ind w:firstLine="708"/>
+        <w:rPr>
+          <w:rFonts w:ascii="Arial" w:hAnsi="Arial" w:cs="Arial"/>
+          <w:sz w:val="24"/>
+          <w:szCs w:val="24"/>
+        </w:rPr>
+      </w:pPr>
+    </w:p>
+    <w:p>
+      <w:pPr>
+        <w:ind w:firstLine="708"/>
+        <w:rPr>
+          <w:rFonts w:ascii="Arial" w:hAnsi="Arial" w:cs="Arial"/>
+          <w:sz w:val="24"/>
+          <w:szCs w:val="24"/>
+        </w:rPr>
+      </w:pPr>
+    </w:p>
+    <w:p>
+      <w:pPr>
+        <w:ind w:firstLine="708"/>
+        <w:rPr>
+          <w:rFonts w:ascii="Arial" w:hAnsi="Arial" w:cs="Arial"/>
+          <w:sz w:val="24"/>
+          <w:szCs w:val="24"/>
+        </w:rPr>
+      </w:pPr>
+    </w:p>
+    <w:p>
+      <w:pPr>
+        <w:ind w:firstLine="708"/>
+        <w:rPr>
+          <w:rFonts w:ascii="Arial" w:hAnsi="Arial" w:cs="Arial"/>
+          <w:sz w:val="24"/>
+          <w:szCs w:val="24"/>
+        </w:rPr>
+      </w:pPr>
+    </w:p>
+    <w:p>
+      <w:pPr>
+        <w:ind w:firstLine="708"/>
+        <w:rPr>
+          <w:rFonts w:ascii="Arial" w:hAnsi="Arial" w:cs="Arial"/>
+          <w:sz w:val="24"/>
+          <w:szCs w:val="24"/>
+        </w:rPr>
+      </w:pPr>
+    </w:p>
+    <w:p>
+      <w:pPr>
+        <w:ind w:firstLine="708"/>
+        <w:rPr>
+          <w:rFonts w:ascii="Arial" w:hAnsi="Arial" w:cs="Arial"/>
+          <w:sz w:val="24"/>
+          <w:szCs w:val="24"/>
+        </w:rPr>
+      </w:pPr>
+    </w:p>
+    <w:p>
+      <w:pPr>
+        <w:ind w:firstLine="708"/>
+        <w:rPr>
+          <w:rFonts w:ascii="Arial" w:hAnsi="Arial" w:cs="Arial"/>
+          <w:sz w:val="24"/>
+          <w:szCs w:val="24"/>
+        </w:rPr>
+      </w:pPr>
+    </w:p>
+    <w:p>
+      <w:pPr>
+        <w:ind w:firstLine="708"/>
+        <w:rPr>
+          <w:rFonts w:ascii="Arial" w:hAnsi="Arial" w:cs="Arial"/>
+          <w:sz w:val="24"/>
+          <w:szCs w:val="24"/>
+        </w:rPr>
+      </w:pPr>
+    </w:p>
+    <w:p>
+      <w:pPr>
+        <w:ind w:firstLine="708"/>
+        <w:rPr>
+          <w:rFonts w:ascii="Arial" w:hAnsi="Arial" w:cs="Arial"/>
+          <w:sz w:val="24"/>
+          <w:szCs w:val="24"/>
+        </w:rPr>
+      </w:pPr>
+    </w:p>
+    <w:p>
+      <w:pPr>
+        <w:ind w:firstLine="708"/>
+        <w:rPr>
+          <w:rFonts w:ascii="Arial" w:hAnsi="Arial" w:cs="Arial"/>
+          <w:b/>
+          <w:sz w:val="24"/>
+          <w:szCs w:val="24"/>
+        </w:rPr>
+      </w:pPr>
+    </w:p>
+    <w:p>
+      <w:pPr>
+        <w:spacing w:line="360" w:lineRule="auto"/>
+        <w:ind w:firstLine="708"/>
+        <w:rPr>
+          <w:rFonts w:ascii="Arial" w:hAnsi="Arial" w:cs="Arial"/>
+          <w:b/>
+          <w:sz w:val="24"/>
+          <w:szCs w:val="24"/>
+          <w:u w:val="single"/>
+        </w:rPr>
+      </w:pPr>
+      <w:r>
+        <w:rPr>
+          <w:rFonts w:ascii="Arial" w:hAnsi="Arial" w:cs="Arial"/>
+          <w:b/>
+          <w:sz w:val="24"/>
+          <w:szCs w:val="24"/>
+        </w:rPr>
+        <w:t>B-I-</w:t>
+      </w:r>
+      <w:r>
+        <w:rPr>
+          <w:rFonts w:ascii="Arial" w:hAnsi="Arial" w:cs="Arial"/>
+          <w:b/>
+          <w:sz w:val="24"/>
+          <w:szCs w:val="24"/>
+        </w:rPr>
+        <w:tab/>
+      </w:r>
+      <w:r>
+        <w:rPr>
+          <w:rFonts w:ascii="Arial" w:hAnsi="Arial" w:cs="Arial"/>
+          <w:b/>
+          <w:sz w:val="24"/>
+          <w:szCs w:val="24"/>
+          <w:u w:val="single"/>
+        </w:rPr>
+        <w:t>Matériels:</w:t>
+      </w:r>
+    </w:p>
+    <w:p>
+      <w:pPr>
+        <w:spacing w:line="360" w:lineRule="auto"/>
+        <w:ind w:firstLine="708"/>
+        <w:rPr>
+          <w:rFonts w:ascii="Arial" w:hAnsi="Arial" w:cs="Arial"/>
+          <w:sz w:val="24"/>
+          <w:szCs w:val="24"/>
+        </w:rPr>
+      </w:pPr>
+      <w:r>
+        <w:rPr>
+          <w:rFonts w:ascii="Arial" w:hAnsi="Arial" w:cs="Arial"/>
+          <w:b/>
+          <w:sz w:val="24"/>
+          <w:szCs w:val="24"/>
+        </w:rPr>
+        <w:tab/>
+      </w:r>
+      <w:r>
+        <w:rPr>
+          <w:rFonts w:ascii="Arial" w:hAnsi="Arial" w:cs="Arial"/>
+          <w:sz w:val="24"/>
+          <w:szCs w:val="24"/>
+        </w:rPr>
+        <w:t>B-I-1-</w:t>
+      </w:r>
+      <w:r>
+        <w:rPr>
+          <w:rFonts w:ascii="Arial" w:hAnsi="Arial" w:cs="Arial"/>
+          <w:sz w:val="24"/>
+          <w:szCs w:val="24"/>
+        </w:rPr>
+        <w:tab/>
+      </w:r>
+      <w:r>
+        <w:rPr>
+          <w:rFonts w:ascii="Arial" w:hAnsi="Arial" w:cs="Arial"/>
+          <w:sz w:val="24"/>
+          <w:szCs w:val="24"/>
+          <w:u w:val="single"/>
+        </w:rPr>
+        <w:t>Environnement de développement:</w:t>
+      </w:r>
+    </w:p>
+    <w:p>
+      <w:pPr>
+        <w:spacing w:line="360" w:lineRule="auto"/>
+        <w:jc w:val="both"/>
+        <w:rPr>
+          <w:rFonts w:ascii="Arial" w:hAnsi="Arial" w:cs="Arial"/>
+          <w:sz w:val="24"/>
+          <w:szCs w:val="24"/>
+        </w:rPr>
+      </w:pPr>
+      <w:r>
+        <w:tab/>
+      </w:r>
+      <w:r>
+        <w:rPr>
+          <w:rStyle w:val="lev"/>
+          <w:rFonts w:ascii="Arial" w:hAnsi="Arial" w:cs="Arial"/>
+          <w:b w:val="0"/>
+          <w:sz w:val="24"/>
+          <w:szCs w:val="24"/>
+        </w:rPr>
+        <w:t xml:space="preserve">Connue sous l’abréviation </w:t>
+      </w:r>
+      <w:r>
+        <w:rPr>
+          <w:rStyle w:val="lev"/>
+          <w:rFonts w:ascii="Arial" w:hAnsi="Arial" w:cs="Arial"/>
+          <w:sz w:val="24"/>
+          <w:szCs w:val="24"/>
+        </w:rPr>
+        <w:t>IDE</w:t>
+      </w:r>
+      <w:r>
+        <w:rPr>
+          <w:rFonts w:ascii="Arial" w:hAnsi="Arial" w:cs="Arial"/>
+          <w:sz w:val="24"/>
+          <w:szCs w:val="24"/>
+        </w:rPr>
+        <w:t>, c’est</w:t>
+      </w:r>
+      <w:r>
+        <w:rPr>
+          <w:rFonts w:ascii="Arial" w:hAnsi="Arial" w:cs="Arial"/>
+          <w:sz w:val="24"/>
+          <w:szCs w:val="24"/>
+        </w:rPr>
+        <w:t xml:space="preserve"> un logiciel qui rassemble des outils permettant de </w:t>
+      </w:r>
+      <w:r>
+        <w:rPr>
+          <w:rFonts w:ascii="Arial" w:hAnsi="Arial" w:cs="Arial"/>
+          <w:sz w:val="24"/>
+          <w:szCs w:val="24"/>
+        </w:rPr>
+        <w:t>développer d’autres logiciels tels que des applications mobiles</w:t>
+      </w:r>
+      <w:r>
+        <w:rPr>
+          <w:rFonts w:ascii="Arial" w:hAnsi="Arial" w:cs="Arial"/>
+          <w:sz w:val="24"/>
+          <w:szCs w:val="24"/>
+        </w:rPr>
+        <w:t>, des logiciels pour ordinateur ou consoles de jeux, des sites web</w:t>
+      </w:r>
+      <w:r>
+        <w:rPr>
+          <w:rFonts w:ascii="Arial" w:hAnsi="Arial" w:cs="Arial"/>
+          <w:sz w:val="24"/>
+          <w:szCs w:val="24"/>
+        </w:rPr>
+        <w:t>… [</w:t>
+      </w:r>
+      <w:r>
+        <w:rPr>
+          <w:rFonts w:ascii="Arial" w:hAnsi="Arial" w:cs="Arial"/>
+          <w:sz w:val="24"/>
+          <w:szCs w:val="24"/>
+        </w:rPr>
+        <w:t>https://www.mobizel.com/definition-cest-quoi-un-ide/</w:t>
+      </w:r>
+      <w:r>
+        <w:rPr>
+          <w:rFonts w:ascii="Arial" w:hAnsi="Arial" w:cs="Arial"/>
+          <w:sz w:val="24"/>
+          <w:szCs w:val="24"/>
+        </w:rPr>
+        <w:t xml:space="preserve">]. </w:t>
+      </w:r>
+    </w:p>
+    <w:p>
+      <w:pPr>
+        <w:spacing w:line="360" w:lineRule="auto"/>
+        <w:ind w:firstLine="708"/>
+        <w:jc w:val="both"/>
+        <w:rPr>
+          <w:rFonts w:ascii="Arial" w:hAnsi="Arial" w:cs="Arial"/>
+          <w:sz w:val="24"/>
+          <w:szCs w:val="24"/>
+        </w:rPr>
+      </w:pPr>
+      <w:r>
+        <w:rPr>
+          <w:rFonts w:ascii="Arial" w:hAnsi="Arial" w:cs="Arial"/>
+          <w:sz w:val="24"/>
+          <w:szCs w:val="24"/>
+        </w:rPr>
+        <w:t xml:space="preserve">En </w:t>
+      </w:r>
+      <w:r>
+        <w:rPr>
+          <w:rFonts w:ascii="Arial" w:hAnsi="Arial" w:cs="Arial"/>
+          <w:sz w:val="24"/>
+          <w:szCs w:val="24"/>
+        </w:rPr>
+        <w:t>programmation informatique</w:t>
+      </w:r>
+      <w:r>
+        <w:rPr>
+          <w:rFonts w:ascii="Arial" w:hAnsi="Arial" w:cs="Arial"/>
+          <w:sz w:val="24"/>
+          <w:szCs w:val="24"/>
+        </w:rPr>
+        <w:t xml:space="preserve">, </w:t>
+      </w:r>
+      <w:r>
+        <w:rPr>
+          <w:rFonts w:ascii="Arial" w:hAnsi="Arial" w:cs="Arial"/>
+          <w:sz w:val="24"/>
+          <w:szCs w:val="24"/>
+        </w:rPr>
+        <w:t>il fournit</w:t>
+      </w:r>
+      <w:r>
+        <w:rPr>
+          <w:rFonts w:ascii="Arial" w:hAnsi="Arial" w:cs="Arial"/>
+          <w:sz w:val="24"/>
+          <w:szCs w:val="24"/>
+        </w:rPr>
+        <w:t xml:space="preserve"> un ensemble d'outils qui permet d'augmenter la productivité des programmeurs qui</w:t>
+      </w:r>
+      <w:r>
+        <w:rPr>
+          <w:rFonts w:ascii="Arial" w:hAnsi="Arial" w:cs="Arial"/>
+          <w:sz w:val="24"/>
+          <w:szCs w:val="24"/>
+        </w:rPr>
+        <w:t xml:space="preserve"> développent des logiciels</w:t>
+      </w:r>
+      <w:r>
+        <w:rPr>
+          <w:rFonts w:ascii="Arial" w:hAnsi="Arial" w:cs="Arial"/>
+          <w:sz w:val="24"/>
+          <w:szCs w:val="24"/>
+        </w:rPr>
+        <w:t xml:space="preserve">. Il comporte un </w:t>
+      </w:r>
+      <w:r>
+        <w:rPr>
+          <w:rFonts w:ascii="Arial" w:hAnsi="Arial" w:cs="Arial"/>
+          <w:sz w:val="24"/>
+          <w:szCs w:val="24"/>
+        </w:rPr>
+        <w:t>é</w:t>
+      </w:r>
+      <w:r>
+        <w:rPr>
+          <w:rFonts w:ascii="Arial" w:hAnsi="Arial" w:cs="Arial"/>
+          <w:sz w:val="24"/>
+          <w:szCs w:val="24"/>
+        </w:rPr>
+        <w:t>diteur de texte</w:t>
+      </w:r>
+      <w:r>
+        <w:rPr>
+          <w:rFonts w:ascii="Arial" w:hAnsi="Arial" w:cs="Arial"/>
+          <w:sz w:val="24"/>
+          <w:szCs w:val="24"/>
+        </w:rPr>
+        <w:t>,</w:t>
+      </w:r>
+      <w:r>
+        <w:rPr>
+          <w:rFonts w:ascii="Arial" w:hAnsi="Arial" w:cs="Arial"/>
+          <w:sz w:val="24"/>
+          <w:szCs w:val="24"/>
+        </w:rPr>
+        <w:t xml:space="preserve"> un simulateur</w:t>
+      </w:r>
+      <w:r>
+        <w:rPr>
+          <w:rFonts w:ascii="Arial" w:hAnsi="Arial" w:cs="Arial"/>
+          <w:sz w:val="24"/>
+          <w:szCs w:val="24"/>
+        </w:rPr>
+        <w:t>, un</w:t>
+      </w:r>
+      <w:r>
+        <w:rPr>
+          <w:rFonts w:ascii="Arial" w:hAnsi="Arial" w:cs="Arial"/>
+          <w:sz w:val="24"/>
+          <w:szCs w:val="24"/>
+        </w:rPr>
+        <w:t xml:space="preserve"> </w:t>
+      </w:r>
+      <w:r>
+        <w:rPr>
+          <w:rFonts w:ascii="Arial" w:hAnsi="Arial" w:cs="Arial"/>
+          <w:sz w:val="24"/>
+          <w:szCs w:val="24"/>
+        </w:rPr>
+        <w:t>c</w:t>
+      </w:r>
+      <w:r>
+        <w:rPr>
+          <w:rFonts w:ascii="Arial" w:hAnsi="Arial" w:cs="Arial"/>
+          <w:sz w:val="24"/>
+          <w:szCs w:val="24"/>
+        </w:rPr>
+        <w:t>ompilateur</w:t>
+      </w:r>
+      <w:r>
+        <w:rPr>
+          <w:rFonts w:ascii="Arial" w:hAnsi="Arial" w:cs="Arial"/>
+          <w:sz w:val="24"/>
+          <w:szCs w:val="24"/>
+        </w:rPr>
+        <w:t xml:space="preserve"> </w:t>
+      </w:r>
+      <w:r>
+        <w:rPr>
+          <w:rFonts w:ascii="Arial" w:hAnsi="Arial" w:cs="Arial"/>
+          <w:sz w:val="24"/>
+          <w:szCs w:val="24"/>
+        </w:rPr>
+        <w:t xml:space="preserve">ainsi qu'un </w:t>
+      </w:r>
+      <w:r>
+        <w:rPr>
+          <w:rFonts w:ascii="Arial" w:hAnsi="Arial" w:cs="Arial"/>
+          <w:sz w:val="24"/>
+          <w:szCs w:val="24"/>
+        </w:rPr>
+        <w:t>d</w:t>
+      </w:r>
+      <w:r>
+        <w:rPr>
+          <w:rFonts w:ascii="Arial" w:hAnsi="Arial" w:cs="Arial"/>
+          <w:sz w:val="24"/>
+          <w:szCs w:val="24"/>
+        </w:rPr>
+        <w:t>ébogueur</w:t>
+      </w:r>
+      <w:r>
+        <w:rPr>
+          <w:rFonts w:ascii="Arial" w:hAnsi="Arial" w:cs="Arial"/>
+          <w:sz w:val="24"/>
+          <w:szCs w:val="24"/>
+        </w:rPr>
+        <w:t>.</w:t>
+      </w:r>
+      <w:r>
+        <w:rPr>
+          <w:rFonts w:ascii="Arial" w:hAnsi="Arial" w:cs="Arial"/>
+          <w:sz w:val="24"/>
+          <w:szCs w:val="24"/>
+        </w:rPr>
+        <w:t xml:space="preserve"> </w:t>
+      </w:r>
+      <w:r>
+        <w:rPr>
+          <w:rFonts w:ascii="Arial" w:hAnsi="Arial" w:cs="Arial"/>
+          <w:sz w:val="24"/>
+          <w:szCs w:val="24"/>
+        </w:rPr>
+        <w:t>[https://fr.wikipedia.org/wiki/Env</w:t>
+      </w:r>
+      <w:r>
+        <w:rPr>
+          <w:rFonts w:ascii="Arial" w:hAnsi="Arial" w:cs="Arial"/>
+          <w:sz w:val="24"/>
+          <w:szCs w:val="24"/>
+        </w:rPr>
+        <w:t>ironnement_de_d%C3%A9veloppement</w:t>
+      </w:r>
+      <w:r>
+        <w:rPr>
+          <w:rFonts w:ascii="Arial" w:hAnsi="Arial" w:cs="Arial"/>
+          <w:sz w:val="24"/>
+          <w:szCs w:val="24"/>
+        </w:rPr>
+        <w:t>]</w:t>
+      </w:r>
+      <w:r>
+        <w:rPr>
+          <w:rFonts w:ascii="Arial" w:hAnsi="Arial" w:cs="Arial"/>
+          <w:sz w:val="24"/>
+          <w:szCs w:val="24"/>
+        </w:rPr>
+        <w:t>.</w:t>
+      </w:r>
+      <w:r>
+        <w:rPr>
+          <w:rFonts w:ascii="Arial" w:hAnsi="Arial" w:cs="Arial"/>
+          <w:sz w:val="24"/>
+          <w:szCs w:val="24"/>
+        </w:rPr>
+        <w:t xml:space="preserve"> </w:t>
+      </w:r>
+    </w:p>
+    <w:p>
+      <w:pPr>
+        <w:spacing w:line="360" w:lineRule="auto"/>
+        <w:ind w:firstLine="708"/>
+        <w:jc w:val="both"/>
+        <w:rPr>
+          <w:rFonts w:ascii="Arial" w:hAnsi="Arial" w:cs="Arial"/>
+          <w:sz w:val="24"/>
+          <w:szCs w:val="24"/>
+          <w:u w:val="single"/>
+        </w:rPr>
+      </w:pPr>
+      <w:r>
+        <w:rPr>
+          <w:rFonts w:ascii="Arial" w:hAnsi="Arial" w:cs="Arial"/>
+          <w:sz w:val="24"/>
+          <w:szCs w:val="24"/>
+        </w:rPr>
+        <w:tab/>
+        <w:t xml:space="preserve">B-I-1-a/   </w:t>
+      </w:r>
+      <w:r>
+        <w:rPr>
+          <w:rFonts w:ascii="Arial" w:hAnsi="Arial" w:cs="Arial"/>
+          <w:sz w:val="24"/>
+          <w:szCs w:val="24"/>
+          <w:u w:val="single"/>
+        </w:rPr>
+        <w:t>Les outils nécessaires dans un IDE:</w:t>
+      </w:r>
+    </w:p>
+    <w:p>
+      <w:pPr>
+        <w:spacing w:line="360" w:lineRule="auto"/>
+        <w:ind w:firstLine="708"/>
+        <w:jc w:val="both"/>
+        <w:rPr>
+          <w:rFonts w:ascii="Arial" w:hAnsi="Arial" w:cs="Arial"/>
+          <w:sz w:val="24"/>
+          <w:szCs w:val="24"/>
+        </w:rPr>
+      </w:pPr>
+      <w:r>
+        <w:rPr>
+          <w:rFonts w:ascii="Arial" w:hAnsi="Arial" w:cs="Arial"/>
+          <w:sz w:val="24"/>
+          <w:szCs w:val="24"/>
+        </w:rPr>
+        <w:t>Comme nous avons ci-dessus, un bon environnement de développement doivent avoir ces quatre fonctions: un éditeur de texte, un simulateur, un compilateur ainsi qu’un débogueur.</w:t>
+      </w:r>
+    </w:p>
+    <w:p>
+      <w:pPr>
+        <w:pStyle w:val="Paragraphedeliste"/>
+        <w:numPr>
+          <w:ilvl w:val="0"/>
+          <w:numId w:val="14"/>
+        </w:numPr>
+        <w:spacing w:line="360" w:lineRule="auto"/>
+        <w:ind w:left="0" w:firstLine="1701"/>
+        <w:jc w:val="both"/>
+        <w:rPr>
+          <w:rFonts w:ascii="Arial" w:hAnsi="Arial" w:cs="Arial"/>
+          <w:sz w:val="24"/>
+          <w:szCs w:val="24"/>
+        </w:rPr>
+      </w:pPr>
+      <w:r>
+        <w:rPr>
+          <w:rFonts w:ascii="Arial" w:hAnsi="Arial" w:cs="Arial"/>
+          <w:sz w:val="24"/>
+          <w:szCs w:val="24"/>
+        </w:rPr>
+        <w:t xml:space="preserve">Editeur de texte: Elle est destinée à la programmation, en outre, à insérée notre code au moment du développement. </w:t>
+      </w:r>
+      <w:r>
+        <w:rPr>
+          <w:rFonts w:ascii="Arial" w:hAnsi="Arial" w:cs="Arial"/>
+          <w:sz w:val="24"/>
+          <w:szCs w:val="24"/>
+        </w:rPr>
+        <w:t xml:space="preserve">Son éditeur de </w:t>
+      </w:r>
+      <w:r>
+        <w:rPr>
+          <w:rFonts w:ascii="Arial" w:hAnsi="Arial" w:cs="Arial"/>
+          <w:sz w:val="24"/>
+          <w:szCs w:val="24"/>
+        </w:rPr>
+        <w:t xml:space="preserve">texte peut avoir une fonctionnalité de code intelligent, c’est-à-dire qu’il change automatiquement la coloration, génère une mise en forme et s’auto complète en fonction du code en entré.  </w:t>
+      </w:r>
+    </w:p>
+    <w:p>
+      <w:pPr>
+        <w:pStyle w:val="Paragraphedeliste"/>
+        <w:numPr>
+          <w:ilvl w:val="0"/>
+          <w:numId w:val="14"/>
+        </w:numPr>
+        <w:spacing w:line="360" w:lineRule="auto"/>
+        <w:ind w:left="0" w:firstLine="1701"/>
+        <w:jc w:val="both"/>
+        <w:rPr>
+          <w:rFonts w:ascii="Arial" w:hAnsi="Arial" w:cs="Arial"/>
+          <w:sz w:val="24"/>
+          <w:szCs w:val="24"/>
+        </w:rPr>
+      </w:pPr>
+      <w:r>
+        <w:rPr>
+          <w:rFonts w:ascii="Arial" w:hAnsi="Arial" w:cs="Arial"/>
+          <w:sz w:val="24"/>
+          <w:szCs w:val="24"/>
+        </w:rPr>
+        <w:t xml:space="preserve">Simulateur: </w:t>
+      </w:r>
+    </w:p>
+    <w:p>
+      <w:pPr>
+        <w:pStyle w:val="Paragraphedeliste"/>
+        <w:spacing w:line="360" w:lineRule="auto"/>
+        <w:ind w:left="1701"/>
+        <w:jc w:val="both"/>
+        <w:rPr>
+          <w:rFonts w:ascii="Arial" w:hAnsi="Arial" w:cs="Arial"/>
+          <w:sz w:val="24"/>
+          <w:szCs w:val="24"/>
+        </w:rPr>
+      </w:pPr>
+    </w:p>
+    <w:p>
+      <w:pPr>
+        <w:pStyle w:val="Paragraphedeliste"/>
+        <w:numPr>
+          <w:ilvl w:val="0"/>
+          <w:numId w:val="14"/>
+        </w:numPr>
+        <w:spacing w:line="360" w:lineRule="auto"/>
+        <w:ind w:left="0" w:firstLine="1701"/>
+        <w:jc w:val="both"/>
+        <w:rPr>
+          <w:rFonts w:ascii="Arial" w:hAnsi="Arial" w:cs="Arial"/>
+          <w:sz w:val="24"/>
+          <w:szCs w:val="24"/>
+        </w:rPr>
+      </w:pPr>
+      <w:r>
+        <w:rPr>
+          <w:rFonts w:ascii="Arial" w:hAnsi="Arial" w:cs="Arial"/>
+          <w:sz w:val="24"/>
+          <w:szCs w:val="24"/>
+        </w:rPr>
+        <w:t>Compilateur:</w:t>
+      </w:r>
+    </w:p>
+    <w:p>
+      <w:pPr>
+        <w:pStyle w:val="Paragraphedeliste"/>
+        <w:rPr>
+          <w:rFonts w:ascii="Arial" w:hAnsi="Arial" w:cs="Arial"/>
+          <w:sz w:val="24"/>
+          <w:szCs w:val="24"/>
+        </w:rPr>
+      </w:pPr>
+    </w:p>
+    <w:p>
+      <w:pPr>
+        <w:pStyle w:val="Paragraphedeliste"/>
+        <w:spacing w:line="360" w:lineRule="auto"/>
+        <w:ind w:left="1701"/>
+        <w:jc w:val="both"/>
+        <w:rPr>
+          <w:rFonts w:ascii="Arial" w:hAnsi="Arial" w:cs="Arial"/>
+          <w:sz w:val="24"/>
+          <w:szCs w:val="24"/>
+        </w:rPr>
+      </w:pPr>
+    </w:p>
+    <w:p>
+      <w:pPr>
+        <w:pStyle w:val="Paragraphedeliste"/>
+        <w:numPr>
+          <w:ilvl w:val="0"/>
+          <w:numId w:val="14"/>
+        </w:numPr>
+        <w:spacing w:line="360" w:lineRule="auto"/>
+        <w:ind w:left="0" w:firstLine="1701"/>
+        <w:jc w:val="both"/>
+        <w:rPr>
+          <w:rFonts w:ascii="Arial" w:hAnsi="Arial" w:cs="Arial"/>
+          <w:sz w:val="24"/>
+          <w:szCs w:val="24"/>
+        </w:rPr>
+      </w:pPr>
+      <w:r>
+        <w:rPr>
+          <w:rFonts w:ascii="Arial" w:hAnsi="Arial" w:cs="Arial"/>
+          <w:sz w:val="24"/>
+          <w:szCs w:val="24"/>
+        </w:rPr>
+        <w:t>Débogueur:</w:t>
+      </w:r>
     </w:p>
     <w:sectPr>
       <w:pgSz w:w="11906" w:h="16838"/>
@@ -4122,6 +5878,208 @@
     </w:lvl>
   </w:abstractNum>
   <w:abstractNum w:abstractNumId="4">
+    <w:nsid w:val="2BD8285B"/>
+    <w:multiLevelType w:val="hybridMultilevel"/>
+    <w:tmpl w:val="A880D944"/>
+    <w:lvl w:ilvl="0" w:tplc="040C0001">
+      <w:start w:val="1"/>
+      <w:numFmt w:val="bullet"/>
+      <w:lvlText w:val=""/>
+      <w:lvlJc w:val="left"/>
+      <w:pPr>
+        <w:ind w:left="3617" w:hanging="360"/>
+      </w:pPr>
+      <w:rPr>
+        <w:rFonts w:ascii="Symbol" w:hAnsi="Symbol" w:hint="default"/>
+      </w:rPr>
+    </w:lvl>
+    <w:lvl w:ilvl="1" w:tplc="040C0003" w:tentative="1">
+      <w:start w:val="1"/>
+      <w:numFmt w:val="bullet"/>
+      <w:lvlText w:val="o"/>
+      <w:lvlJc w:val="left"/>
+      <w:pPr>
+        <w:ind w:left="4337" w:hanging="360"/>
+      </w:pPr>
+      <w:rPr>
+        <w:rFonts w:ascii="Courier New" w:hAnsi="Courier New" w:cs="Courier New" w:hint="default"/>
+      </w:rPr>
+    </w:lvl>
+    <w:lvl w:ilvl="2" w:tplc="040C0005" w:tentative="1">
+      <w:start w:val="1"/>
+      <w:numFmt w:val="bullet"/>
+      <w:lvlText w:val=""/>
+      <w:lvlJc w:val="left"/>
+      <w:pPr>
+        <w:ind w:left="5057" w:hanging="360"/>
+      </w:pPr>
+      <w:rPr>
+        <w:rFonts w:ascii="Wingdings" w:hAnsi="Wingdings" w:hint="default"/>
+      </w:rPr>
+    </w:lvl>
+    <w:lvl w:ilvl="3" w:tplc="040C0001" w:tentative="1">
+      <w:start w:val="1"/>
+      <w:numFmt w:val="bullet"/>
+      <w:lvlText w:val=""/>
+      <w:lvlJc w:val="left"/>
+      <w:pPr>
+        <w:ind w:left="5777" w:hanging="360"/>
+      </w:pPr>
+      <w:rPr>
+        <w:rFonts w:ascii="Symbol" w:hAnsi="Symbol" w:hint="default"/>
+      </w:rPr>
+    </w:lvl>
+    <w:lvl w:ilvl="4" w:tplc="040C0003" w:tentative="1">
+      <w:start w:val="1"/>
+      <w:numFmt w:val="bullet"/>
+      <w:lvlText w:val="o"/>
+      <w:lvlJc w:val="left"/>
+      <w:pPr>
+        <w:ind w:left="6497" w:hanging="360"/>
+      </w:pPr>
+      <w:rPr>
+        <w:rFonts w:ascii="Courier New" w:hAnsi="Courier New" w:cs="Courier New" w:hint="default"/>
+      </w:rPr>
+    </w:lvl>
+    <w:lvl w:ilvl="5" w:tplc="040C0005" w:tentative="1">
+      <w:start w:val="1"/>
+      <w:numFmt w:val="bullet"/>
+      <w:lvlText w:val=""/>
+      <w:lvlJc w:val="left"/>
+      <w:pPr>
+        <w:ind w:left="7217" w:hanging="360"/>
+      </w:pPr>
+      <w:rPr>
+        <w:rFonts w:ascii="Wingdings" w:hAnsi="Wingdings" w:hint="default"/>
+      </w:rPr>
+    </w:lvl>
+    <w:lvl w:ilvl="6" w:tplc="040C0001" w:tentative="1">
+      <w:start w:val="1"/>
+      <w:numFmt w:val="bullet"/>
+      <w:lvlText w:val=""/>
+      <w:lvlJc w:val="left"/>
+      <w:pPr>
+        <w:ind w:left="7937" w:hanging="360"/>
+      </w:pPr>
+      <w:rPr>
+        <w:rFonts w:ascii="Symbol" w:hAnsi="Symbol" w:hint="default"/>
+      </w:rPr>
+    </w:lvl>
+    <w:lvl w:ilvl="7" w:tplc="040C0003" w:tentative="1">
+      <w:start w:val="1"/>
+      <w:numFmt w:val="bullet"/>
+      <w:lvlText w:val="o"/>
+      <w:lvlJc w:val="left"/>
+      <w:pPr>
+        <w:ind w:left="8657" w:hanging="360"/>
+      </w:pPr>
+      <w:rPr>
+        <w:rFonts w:ascii="Courier New" w:hAnsi="Courier New" w:cs="Courier New" w:hint="default"/>
+      </w:rPr>
+    </w:lvl>
+    <w:lvl w:ilvl="8" w:tplc="040C0005" w:tentative="1">
+      <w:start w:val="1"/>
+      <w:numFmt w:val="bullet"/>
+      <w:lvlText w:val=""/>
+      <w:lvlJc w:val="left"/>
+      <w:pPr>
+        <w:ind w:left="9377" w:hanging="360"/>
+      </w:pPr>
+      <w:rPr>
+        <w:rFonts w:ascii="Wingdings" w:hAnsi="Wingdings" w:hint="default"/>
+      </w:rPr>
+    </w:lvl>
+  </w:abstractNum>
+  <w:abstractNum w:abstractNumId="5">
+    <w:nsid w:val="381A07C1"/>
+    <w:multiLevelType w:val="hybridMultilevel"/>
+    <w:tmpl w:val="0E04FEEC"/>
+    <w:lvl w:ilvl="0" w:tplc="0F5EEBB4">
+      <w:start w:val="1"/>
+      <w:numFmt w:val="upperLetter"/>
+      <w:lvlText w:val="%1-"/>
+      <w:lvlJc w:val="left"/>
+      <w:pPr>
+        <w:ind w:left="1440" w:hanging="1080"/>
+      </w:pPr>
+      <w:rPr>
+        <w:rFonts w:hint="default"/>
+      </w:rPr>
+    </w:lvl>
+    <w:lvl w:ilvl="1" w:tplc="040C0019" w:tentative="1">
+      <w:start w:val="1"/>
+      <w:numFmt w:val="lowerLetter"/>
+      <w:lvlText w:val="%2."/>
+      <w:lvlJc w:val="left"/>
+      <w:pPr>
+        <w:ind w:left="1440" w:hanging="360"/>
+      </w:pPr>
+    </w:lvl>
+    <w:lvl w:ilvl="2" w:tplc="040C001B" w:tentative="1">
+      <w:start w:val="1"/>
+      <w:numFmt w:val="lowerRoman"/>
+      <w:lvlText w:val="%3."/>
+      <w:lvlJc w:val="right"/>
+      <w:pPr>
+        <w:ind w:left="2160" w:hanging="180"/>
+      </w:pPr>
+    </w:lvl>
+    <w:lvl w:ilvl="3" w:tplc="040C000F" w:tentative="1">
+      <w:start w:val="1"/>
+      <w:numFmt w:val="decimal"/>
+      <w:lvlText w:val="%4."/>
+      <w:lvlJc w:val="left"/>
+      <w:pPr>
+        <w:ind w:left="2880" w:hanging="360"/>
+      </w:pPr>
+    </w:lvl>
+    <w:lvl w:ilvl="4" w:tplc="040C0019" w:tentative="1">
+      <w:start w:val="1"/>
+      <w:numFmt w:val="lowerLetter"/>
+      <w:lvlText w:val="%5."/>
+      <w:lvlJc w:val="left"/>
+      <w:pPr>
+        <w:ind w:left="3600" w:hanging="360"/>
+      </w:pPr>
+    </w:lvl>
+    <w:lvl w:ilvl="5" w:tplc="040C001B" w:tentative="1">
+      <w:start w:val="1"/>
+      <w:numFmt w:val="lowerRoman"/>
+      <w:lvlText w:val="%6."/>
+      <w:lvlJc w:val="right"/>
+      <w:pPr>
+        <w:ind w:left="4320" w:hanging="180"/>
+      </w:pPr>
+    </w:lvl>
+    <w:lvl w:ilvl="6" w:tplc="040C000F" w:tentative="1">
+      <w:start w:val="1"/>
+      <w:numFmt w:val="decimal"/>
+      <w:lvlText w:val="%7."/>
+      <w:lvlJc w:val="left"/>
+      <w:pPr>
+        <w:ind w:left="5040" w:hanging="360"/>
+      </w:pPr>
+    </w:lvl>
+    <w:lvl w:ilvl="7" w:tplc="040C0019" w:tentative="1">
+      <w:start w:val="1"/>
+      <w:numFmt w:val="lowerLetter"/>
+      <w:lvlText w:val="%8."/>
+      <w:lvlJc w:val="left"/>
+      <w:pPr>
+        <w:ind w:left="5760" w:hanging="360"/>
+      </w:pPr>
+    </w:lvl>
+    <w:lvl w:ilvl="8" w:tplc="040C001B" w:tentative="1">
+      <w:start w:val="1"/>
+      <w:numFmt w:val="lowerRoman"/>
+      <w:lvlText w:val="%9."/>
+      <w:lvlJc w:val="right"/>
+      <w:pPr>
+        <w:ind w:left="6480" w:hanging="180"/>
+      </w:pPr>
+    </w:lvl>
+  </w:abstractNum>
+  <w:abstractNum w:abstractNumId="6">
     <w:nsid w:val="43C517E2"/>
     <w:multiLevelType w:val="hybridMultilevel"/>
     <w:tmpl w:val="C816AAB4"/>
@@ -4234,7 +6192,7 @@
       </w:rPr>
     </w:lvl>
   </w:abstractNum>
-  <w:abstractNum w:abstractNumId="5">
+  <w:abstractNum w:abstractNumId="7">
     <w:nsid w:val="50046995"/>
     <w:multiLevelType w:val="hybridMultilevel"/>
     <w:tmpl w:val="B08ECF9C"/>
@@ -4347,7 +6305,7 @@
       </w:rPr>
     </w:lvl>
   </w:abstractNum>
-  <w:abstractNum w:abstractNumId="6">
+  <w:abstractNum w:abstractNumId="8">
     <w:nsid w:val="5A9A7CB3"/>
     <w:multiLevelType w:val="hybridMultilevel"/>
     <w:tmpl w:val="538C9B50"/>
@@ -4433,7 +6391,7 @@
       </w:pPr>
     </w:lvl>
   </w:abstractNum>
-  <w:abstractNum w:abstractNumId="7">
+  <w:abstractNum w:abstractNumId="9">
     <w:nsid w:val="685D0F45"/>
     <w:multiLevelType w:val="hybridMultilevel"/>
     <w:tmpl w:val="D4762CCE"/>
@@ -4546,7 +6504,319 @@
       </w:rPr>
     </w:lvl>
   </w:abstractNum>
-  <w:abstractNum w:abstractNumId="8">
+  <w:abstractNum w:abstractNumId="10">
+    <w:nsid w:val="68FD72A7"/>
+    <w:multiLevelType w:val="hybridMultilevel"/>
+    <w:tmpl w:val="83DAB54C"/>
+    <w:lvl w:ilvl="0" w:tplc="040C0019">
+      <w:start w:val="1"/>
+      <w:numFmt w:val="lowerLetter"/>
+      <w:lvlText w:val="%1."/>
+      <w:lvlJc w:val="left"/>
+      <w:pPr>
+        <w:ind w:left="720" w:hanging="360"/>
+      </w:pPr>
+    </w:lvl>
+    <w:lvl w:ilvl="1" w:tplc="040C0019" w:tentative="1">
+      <w:start w:val="1"/>
+      <w:numFmt w:val="lowerLetter"/>
+      <w:lvlText w:val="%2."/>
+      <w:lvlJc w:val="left"/>
+      <w:pPr>
+        <w:ind w:left="1440" w:hanging="360"/>
+      </w:pPr>
+    </w:lvl>
+    <w:lvl w:ilvl="2" w:tplc="040C001B" w:tentative="1">
+      <w:start w:val="1"/>
+      <w:numFmt w:val="lowerRoman"/>
+      <w:lvlText w:val="%3."/>
+      <w:lvlJc w:val="right"/>
+      <w:pPr>
+        <w:ind w:left="2160" w:hanging="180"/>
+      </w:pPr>
+    </w:lvl>
+    <w:lvl w:ilvl="3" w:tplc="040C000F" w:tentative="1">
+      <w:start w:val="1"/>
+      <w:numFmt w:val="decimal"/>
+      <w:lvlText w:val="%4."/>
+      <w:lvlJc w:val="left"/>
+      <w:pPr>
+        <w:ind w:left="2880" w:hanging="360"/>
+      </w:pPr>
+    </w:lvl>
+    <w:lvl w:ilvl="4" w:tplc="040C0019" w:tentative="1">
+      <w:start w:val="1"/>
+      <w:numFmt w:val="lowerLetter"/>
+      <w:lvlText w:val="%5."/>
+      <w:lvlJc w:val="left"/>
+      <w:pPr>
+        <w:ind w:left="3600" w:hanging="360"/>
+      </w:pPr>
+    </w:lvl>
+    <w:lvl w:ilvl="5" w:tplc="040C001B" w:tentative="1">
+      <w:start w:val="1"/>
+      <w:numFmt w:val="lowerRoman"/>
+      <w:lvlText w:val="%6."/>
+      <w:lvlJc w:val="right"/>
+      <w:pPr>
+        <w:ind w:left="4320" w:hanging="180"/>
+      </w:pPr>
+    </w:lvl>
+    <w:lvl w:ilvl="6" w:tplc="040C000F" w:tentative="1">
+      <w:start w:val="1"/>
+      <w:numFmt w:val="decimal"/>
+      <w:lvlText w:val="%7."/>
+      <w:lvlJc w:val="left"/>
+      <w:pPr>
+        <w:ind w:left="5040" w:hanging="360"/>
+      </w:pPr>
+    </w:lvl>
+    <w:lvl w:ilvl="7" w:tplc="040C0019" w:tentative="1">
+      <w:start w:val="1"/>
+      <w:numFmt w:val="lowerLetter"/>
+      <w:lvlText w:val="%8."/>
+      <w:lvlJc w:val="left"/>
+      <w:pPr>
+        <w:ind w:left="5760" w:hanging="360"/>
+      </w:pPr>
+    </w:lvl>
+    <w:lvl w:ilvl="8" w:tplc="040C001B" w:tentative="1">
+      <w:start w:val="1"/>
+      <w:numFmt w:val="lowerRoman"/>
+      <w:lvlText w:val="%9."/>
+      <w:lvlJc w:val="right"/>
+      <w:pPr>
+        <w:ind w:left="6480" w:hanging="180"/>
+      </w:pPr>
+    </w:lvl>
+  </w:abstractNum>
+  <w:abstractNum w:abstractNumId="11">
+    <w:nsid w:val="6B956E90"/>
+    <w:multiLevelType w:val="hybridMultilevel"/>
+    <w:tmpl w:val="39DE7F62"/>
+    <w:lvl w:ilvl="0" w:tplc="040C0001">
+      <w:start w:val="1"/>
+      <w:numFmt w:val="bullet"/>
+      <w:lvlText w:val=""/>
+      <w:lvlJc w:val="left"/>
+      <w:pPr>
+        <w:ind w:left="2844" w:hanging="360"/>
+      </w:pPr>
+      <w:rPr>
+        <w:rFonts w:ascii="Symbol" w:hAnsi="Symbol" w:hint="default"/>
+      </w:rPr>
+    </w:lvl>
+    <w:lvl w:ilvl="1" w:tplc="040C0003" w:tentative="1">
+      <w:start w:val="1"/>
+      <w:numFmt w:val="bullet"/>
+      <w:lvlText w:val="o"/>
+      <w:lvlJc w:val="left"/>
+      <w:pPr>
+        <w:ind w:left="3564" w:hanging="360"/>
+      </w:pPr>
+      <w:rPr>
+        <w:rFonts w:ascii="Courier New" w:hAnsi="Courier New" w:cs="Courier New" w:hint="default"/>
+      </w:rPr>
+    </w:lvl>
+    <w:lvl w:ilvl="2" w:tplc="040C0005" w:tentative="1">
+      <w:start w:val="1"/>
+      <w:numFmt w:val="bullet"/>
+      <w:lvlText w:val=""/>
+      <w:lvlJc w:val="left"/>
+      <w:pPr>
+        <w:ind w:left="4284" w:hanging="360"/>
+      </w:pPr>
+      <w:rPr>
+        <w:rFonts w:ascii="Wingdings" w:hAnsi="Wingdings" w:hint="default"/>
+      </w:rPr>
+    </w:lvl>
+    <w:lvl w:ilvl="3" w:tplc="040C0001" w:tentative="1">
+      <w:start w:val="1"/>
+      <w:numFmt w:val="bullet"/>
+      <w:lvlText w:val=""/>
+      <w:lvlJc w:val="left"/>
+      <w:pPr>
+        <w:ind w:left="5004" w:hanging="360"/>
+      </w:pPr>
+      <w:rPr>
+        <w:rFonts w:ascii="Symbol" w:hAnsi="Symbol" w:hint="default"/>
+      </w:rPr>
+    </w:lvl>
+    <w:lvl w:ilvl="4" w:tplc="040C0003" w:tentative="1">
+      <w:start w:val="1"/>
+      <w:numFmt w:val="bullet"/>
+      <w:lvlText w:val="o"/>
+      <w:lvlJc w:val="left"/>
+      <w:pPr>
+        <w:ind w:left="5724" w:hanging="360"/>
+      </w:pPr>
+      <w:rPr>
+        <w:rFonts w:ascii="Courier New" w:hAnsi="Courier New" w:cs="Courier New" w:hint="default"/>
+      </w:rPr>
+    </w:lvl>
+    <w:lvl w:ilvl="5" w:tplc="040C0005" w:tentative="1">
+      <w:start w:val="1"/>
+      <w:numFmt w:val="bullet"/>
+      <w:lvlText w:val=""/>
+      <w:lvlJc w:val="left"/>
+      <w:pPr>
+        <w:ind w:left="6444" w:hanging="360"/>
+      </w:pPr>
+      <w:rPr>
+        <w:rFonts w:ascii="Wingdings" w:hAnsi="Wingdings" w:hint="default"/>
+      </w:rPr>
+    </w:lvl>
+    <w:lvl w:ilvl="6" w:tplc="040C0001" w:tentative="1">
+      <w:start w:val="1"/>
+      <w:numFmt w:val="bullet"/>
+      <w:lvlText w:val=""/>
+      <w:lvlJc w:val="left"/>
+      <w:pPr>
+        <w:ind w:left="7164" w:hanging="360"/>
+      </w:pPr>
+      <w:rPr>
+        <w:rFonts w:ascii="Symbol" w:hAnsi="Symbol" w:hint="default"/>
+      </w:rPr>
+    </w:lvl>
+    <w:lvl w:ilvl="7" w:tplc="040C0003" w:tentative="1">
+      <w:start w:val="1"/>
+      <w:numFmt w:val="bullet"/>
+      <w:lvlText w:val="o"/>
+      <w:lvlJc w:val="left"/>
+      <w:pPr>
+        <w:ind w:left="7884" w:hanging="360"/>
+      </w:pPr>
+      <w:rPr>
+        <w:rFonts w:ascii="Courier New" w:hAnsi="Courier New" w:cs="Courier New" w:hint="default"/>
+      </w:rPr>
+    </w:lvl>
+    <w:lvl w:ilvl="8" w:tplc="040C0005" w:tentative="1">
+      <w:start w:val="1"/>
+      <w:numFmt w:val="bullet"/>
+      <w:lvlText w:val=""/>
+      <w:lvlJc w:val="left"/>
+      <w:pPr>
+        <w:ind w:left="8604" w:hanging="360"/>
+      </w:pPr>
+      <w:rPr>
+        <w:rFonts w:ascii="Wingdings" w:hAnsi="Wingdings" w:hint="default"/>
+      </w:rPr>
+    </w:lvl>
+  </w:abstractNum>
+  <w:abstractNum w:abstractNumId="12">
+    <w:nsid w:val="6BBC58F3"/>
+    <w:multiLevelType w:val="hybridMultilevel"/>
+    <w:tmpl w:val="3E4AE9DE"/>
+    <w:lvl w:ilvl="0" w:tplc="040C0001">
+      <w:start w:val="1"/>
+      <w:numFmt w:val="bullet"/>
+      <w:lvlText w:val=""/>
+      <w:lvlJc w:val="left"/>
+      <w:pPr>
+        <w:ind w:left="2143" w:hanging="360"/>
+      </w:pPr>
+      <w:rPr>
+        <w:rFonts w:ascii="Symbol" w:hAnsi="Symbol" w:hint="default"/>
+      </w:rPr>
+    </w:lvl>
+    <w:lvl w:ilvl="1" w:tplc="040C0003" w:tentative="1">
+      <w:start w:val="1"/>
+      <w:numFmt w:val="bullet"/>
+      <w:lvlText w:val="o"/>
+      <w:lvlJc w:val="left"/>
+      <w:pPr>
+        <w:ind w:left="2863" w:hanging="360"/>
+      </w:pPr>
+      <w:rPr>
+        <w:rFonts w:ascii="Courier New" w:hAnsi="Courier New" w:cs="Courier New" w:hint="default"/>
+      </w:rPr>
+    </w:lvl>
+    <w:lvl w:ilvl="2" w:tplc="040C0005" w:tentative="1">
+      <w:start w:val="1"/>
+      <w:numFmt w:val="bullet"/>
+      <w:lvlText w:val=""/>
+      <w:lvlJc w:val="left"/>
+      <w:pPr>
+        <w:ind w:left="3583" w:hanging="360"/>
+      </w:pPr>
+      <w:rPr>
+        <w:rFonts w:ascii="Wingdings" w:hAnsi="Wingdings" w:hint="default"/>
+      </w:rPr>
+    </w:lvl>
+    <w:lvl w:ilvl="3" w:tplc="040C0001" w:tentative="1">
+      <w:start w:val="1"/>
+      <w:numFmt w:val="bullet"/>
+      <w:lvlText w:val=""/>
+      <w:lvlJc w:val="left"/>
+      <w:pPr>
+        <w:ind w:left="4303" w:hanging="360"/>
+      </w:pPr>
+      <w:rPr>
+        <w:rFonts w:ascii="Symbol" w:hAnsi="Symbol" w:hint="default"/>
+      </w:rPr>
+    </w:lvl>
+    <w:lvl w:ilvl="4" w:tplc="040C0003" w:tentative="1">
+      <w:start w:val="1"/>
+      <w:numFmt w:val="bullet"/>
+      <w:lvlText w:val="o"/>
+      <w:lvlJc w:val="left"/>
+      <w:pPr>
+        <w:ind w:left="5023" w:hanging="360"/>
+      </w:pPr>
+      <w:rPr>
+        <w:rFonts w:ascii="Courier New" w:hAnsi="Courier New" w:cs="Courier New" w:hint="default"/>
+      </w:rPr>
+    </w:lvl>
+    <w:lvl w:ilvl="5" w:tplc="040C0005" w:tentative="1">
+      <w:start w:val="1"/>
+      <w:numFmt w:val="bullet"/>
+      <w:lvlText w:val=""/>
+      <w:lvlJc w:val="left"/>
+      <w:pPr>
+        <w:ind w:left="5743" w:hanging="360"/>
+      </w:pPr>
+      <w:rPr>
+        <w:rFonts w:ascii="Wingdings" w:hAnsi="Wingdings" w:hint="default"/>
+      </w:rPr>
+    </w:lvl>
+    <w:lvl w:ilvl="6" w:tplc="040C0001" w:tentative="1">
+      <w:start w:val="1"/>
+      <w:numFmt w:val="bullet"/>
+      <w:lvlText w:val=""/>
+      <w:lvlJc w:val="left"/>
+      <w:pPr>
+        <w:ind w:left="6463" w:hanging="360"/>
+      </w:pPr>
+      <w:rPr>
+        <w:rFonts w:ascii="Symbol" w:hAnsi="Symbol" w:hint="default"/>
+      </w:rPr>
+    </w:lvl>
+    <w:lvl w:ilvl="7" w:tplc="040C0003" w:tentative="1">
+      <w:start w:val="1"/>
+      <w:numFmt w:val="bullet"/>
+      <w:lvlText w:val="o"/>
+      <w:lvlJc w:val="left"/>
+      <w:pPr>
+        <w:ind w:left="7183" w:hanging="360"/>
+      </w:pPr>
+      <w:rPr>
+        <w:rFonts w:ascii="Courier New" w:hAnsi="Courier New" w:cs="Courier New" w:hint="default"/>
+      </w:rPr>
+    </w:lvl>
+    <w:lvl w:ilvl="8" w:tplc="040C0005" w:tentative="1">
+      <w:start w:val="1"/>
+      <w:numFmt w:val="bullet"/>
+      <w:lvlText w:val=""/>
+      <w:lvlJc w:val="left"/>
+      <w:pPr>
+        <w:ind w:left="7903" w:hanging="360"/>
+      </w:pPr>
+      <w:rPr>
+        <w:rFonts w:ascii="Wingdings" w:hAnsi="Wingdings" w:hint="default"/>
+      </w:rPr>
+    </w:lvl>
+  </w:abstractNum>
+  <w:abstractNum w:abstractNumId="13">
     <w:nsid w:val="76793F70"/>
     <w:multiLevelType w:val="hybridMultilevel"/>
     <w:tmpl w:val="F5C07A48"/>
@@ -4659,7 +6929,7 @@
       </w:rPr>
     </w:lvl>
   </w:abstractNum>
-  <w:abstractNum w:abstractNumId="9">
+  <w:abstractNum w:abstractNumId="14">
     <w:nsid w:val="78883A28"/>
     <w:multiLevelType w:val="hybridMultilevel"/>
     <w:tmpl w:val="6C2C5980"/>
@@ -4749,16 +7019,16 @@
     </w:lvl>
   </w:abstractNum>
   <w:num w:numId="1">
-    <w:abstractNumId w:val="9"/>
+    <w:abstractNumId w:val="14"/>
   </w:num>
   <w:num w:numId="2">
-    <w:abstractNumId w:val="4"/>
+    <w:abstractNumId w:val="6"/>
   </w:num>
   <w:num w:numId="3">
     <w:abstractNumId w:val="1"/>
   </w:num>
   <w:num w:numId="4">
-    <w:abstractNumId w:val="8"/>
+    <w:abstractNumId w:val="13"/>
   </w:num>
   <w:num w:numId="5">
     <w:abstractNumId w:val="3"/>
@@ -4767,16 +7037,31 @@
     <w:abstractNumId w:val="2"/>
   </w:num>
   <w:num w:numId="7">
-    <w:abstractNumId w:val="6"/>
+    <w:abstractNumId w:val="8"/>
   </w:num>
   <w:num w:numId="8">
     <w:abstractNumId w:val="0"/>
   </w:num>
   <w:num w:numId="9">
+    <w:abstractNumId w:val="7"/>
+  </w:num>
+  <w:num w:numId="10">
+    <w:abstractNumId w:val="9"/>
+  </w:num>
+  <w:num w:numId="11">
     <w:abstractNumId w:val="5"/>
   </w:num>
-  <w:num w:numId="10">
-    <w:abstractNumId w:val="7"/>
+  <w:num w:numId="12">
+    <w:abstractNumId w:val="4"/>
+  </w:num>
+  <w:num w:numId="13">
+    <w:abstractNumId w:val="11"/>
+  </w:num>
+  <w:num w:numId="14">
+    <w:abstractNumId w:val="12"/>
+  </w:num>
+  <w:num w:numId="15">
+    <w:abstractNumId w:val="10"/>
   </w:num>
 </w:numbering>
 </file>
@@ -5038,6 +7323,18 @@
       <w:contextualSpacing/>
     </w:pPr>
   </w:style>
+  <w:style w:type="character" w:styleId="Lienhypertexte">
+    <w:name w:val="Hyperlink"/>
+    <w:basedOn w:val="Policepardfaut"/>
+    <w:uiPriority w:val="99"/>
+    <w:semiHidden/>
+    <w:unhideWhenUsed/>
+    <w:rsid w:val="00FF4BB5"/>
+    <w:rPr>
+      <w:color w:val="0000FF"/>
+      <w:u w:val="single"/>
+    </w:rPr>
+  </w:style>
 </w:styles>
 </file>
 
@@ -5297,6 +7594,18 @@
       <w:ind w:left="720"/>
       <w:contextualSpacing/>
     </w:pPr>
+  </w:style>
+  <w:style w:type="character" w:styleId="Lienhypertexte">
+    <w:name w:val="Hyperlink"/>
+    <w:basedOn w:val="Policepardfaut"/>
+    <w:uiPriority w:val="99"/>
+    <w:semiHidden/>
+    <w:unhideWhenUsed/>
+    <w:rsid w:val="00FF4BB5"/>
+    <w:rPr>
+      <w:color w:val="0000FF"/>
+      <w:u w:val="single"/>
+    </w:rPr>
   </w:style>
 </w:styles>
 </file>
@@ -5591,7 +7900,7 @@
 </file>
 
 <file path=customXml/itemProps1.xml><?xml version="1.0" encoding="utf-8"?>
-<ds:datastoreItem xmlns:ds="http://schemas.openxmlformats.org/officeDocument/2006/customXml" ds:itemID="{9FA27BEB-7A97-4122-BE14-57E1CD94D74D}">
+<ds:datastoreItem xmlns:ds="http://schemas.openxmlformats.org/officeDocument/2006/customXml" ds:itemID="{A527D688-4F55-48C5-8370-EDABFB30A1B3}">
   <ds:schemaRefs>
     <ds:schemaRef ds:uri="http://schemas.openxmlformats.org/officeDocument/2006/bibliography"/>
   </ds:schemaRefs>

--- a/Mémoire de fin d'étude.docx
+++ b/Mémoire de fin d'étude.docx
@@ -2540,8 +2540,6 @@
         </w:rPr>
         <w:t>Le Visual Studio Code</w:t>
       </w:r>
-      <w:bookmarkStart w:id="0" w:name="_GoBack"/>
-      <w:bookmarkEnd w:id="0"/>
     </w:p>
     <w:p>
       <w:pPr>
@@ -4916,22 +4914,24 @@
         <w:ind w:firstLine="708"/>
         <w:rPr>
           <w:rFonts w:ascii="Arial" w:hAnsi="Arial" w:cs="Arial"/>
-          <w:sz w:val="24"/>
-          <w:szCs w:val="24"/>
-        </w:rPr>
-      </w:pPr>
-      <w:r>
-        <w:rPr>
-          <w:rFonts w:ascii="Arial" w:hAnsi="Arial" w:cs="Arial"/>
           <w:b/>
           <w:sz w:val="24"/>
           <w:szCs w:val="24"/>
         </w:rPr>
+      </w:pPr>
+      <w:r>
+        <w:rPr>
+          <w:rFonts w:ascii="Arial" w:hAnsi="Arial" w:cs="Arial"/>
+          <w:b/>
+          <w:sz w:val="24"/>
+          <w:szCs w:val="24"/>
+        </w:rPr>
         <w:tab/>
       </w:r>
       <w:r>
         <w:rPr>
           <w:rFonts w:ascii="Arial" w:hAnsi="Arial" w:cs="Arial"/>
+          <w:b/>
           <w:sz w:val="24"/>
           <w:szCs w:val="24"/>
         </w:rPr>
@@ -4940,6 +4940,7 @@
       <w:r>
         <w:rPr>
           <w:rFonts w:ascii="Arial" w:hAnsi="Arial" w:cs="Arial"/>
+          <w:b/>
           <w:sz w:val="24"/>
           <w:szCs w:val="24"/>
         </w:rPr>
@@ -4948,6 +4949,7 @@
       <w:r>
         <w:rPr>
           <w:rFonts w:ascii="Arial" w:hAnsi="Arial" w:cs="Arial"/>
+          <w:b/>
           <w:sz w:val="24"/>
           <w:szCs w:val="24"/>
           <w:u w:val="single"/>
@@ -5001,23 +5003,7 @@
           <w:sz w:val="24"/>
           <w:szCs w:val="24"/>
         </w:rPr>
-        <w:t xml:space="preserve"> un logiciel qui rassemble des outils permettant de </w:t>
-      </w:r>
-      <w:r>
-        <w:rPr>
-          <w:rFonts w:ascii="Arial" w:hAnsi="Arial" w:cs="Arial"/>
-          <w:sz w:val="24"/>
-          <w:szCs w:val="24"/>
-        </w:rPr>
-        <w:t>développer d’autres logiciels tels que des applications mobiles</w:t>
-      </w:r>
-      <w:r>
-        <w:rPr>
-          <w:rFonts w:ascii="Arial" w:hAnsi="Arial" w:cs="Arial"/>
-          <w:sz w:val="24"/>
-          <w:szCs w:val="24"/>
-        </w:rPr>
-        <w:t>, des logiciels pour ordinateur ou consoles de jeux, des sites web</w:t>
+        <w:t xml:space="preserve"> un logiciel qui rassemble des outils permettant de développer d’autres logiciels tels que des applications mobiles, des logiciels pour ordinateur ou consoles de jeux, des sites web</w:t>
       </w:r>
       <w:r>
         <w:rPr>
@@ -5380,6 +5366,14 @@
         </w:rPr>
         <w:t xml:space="preserve">Simulateur: </w:t>
       </w:r>
+      <w:r>
+        <w:rPr>
+          <w:rFonts w:ascii="Arial" w:hAnsi="Arial" w:cs="Arial"/>
+          <w:sz w:val="24"/>
+          <w:szCs w:val="24"/>
+        </w:rPr>
+        <w:t xml:space="preserve">c’est un logiciel à l’intérieur d’un environnement de développement qui permettant de tester l’exécution de son logiciel. </w:t>
+      </w:r>
     </w:p>
     <w:p>
       <w:pPr>
@@ -5418,16 +5412,14 @@
         </w:rPr>
         <w:t>Compilateur:</w:t>
       </w:r>
-    </w:p>
-    <w:p>
-      <w:pPr>
-        <w:pStyle w:val="Paragraphedeliste"/>
-        <w:rPr>
-          <w:rFonts w:ascii="Arial" w:hAnsi="Arial" w:cs="Arial"/>
-          <w:sz w:val="24"/>
-          <w:szCs w:val="24"/>
-        </w:rPr>
-      </w:pPr>
+      <w:r>
+        <w:rPr>
+          <w:rFonts w:ascii="Arial" w:hAnsi="Arial" w:cs="Arial"/>
+          <w:sz w:val="24"/>
+          <w:szCs w:val="24"/>
+        </w:rPr>
+        <w:t xml:space="preserve"> c’est celui-là qui va transformer le code source rédigé par le développeur en code binaire, composé de 0 et de 1 uniquement pour que l’ordinateur le comprenne.</w:t>
+      </w:r>
     </w:p>
     <w:p>
       <w:pPr>
@@ -5466,6 +5458,668 @@
         </w:rPr>
         <w:t>Débogueur:</w:t>
       </w:r>
+      <w:r>
+        <w:rPr>
+          <w:rFonts w:ascii="Arial" w:hAnsi="Arial" w:cs="Arial"/>
+          <w:sz w:val="24"/>
+          <w:szCs w:val="24"/>
+        </w:rPr>
+        <w:t xml:space="preserve"> c’est u</w:t>
+      </w:r>
+      <w:r>
+        <w:rPr>
+          <w:rFonts w:ascii="Arial" w:hAnsi="Arial" w:cs="Arial"/>
+          <w:sz w:val="24"/>
+          <w:szCs w:val="24"/>
+        </w:rPr>
+        <w:t xml:space="preserve">ne fonctionnalité qui nous aide à corriger les bugs. </w:t>
+      </w:r>
+      <w:r>
+        <w:rPr>
+          <w:rFonts w:ascii="Arial" w:hAnsi="Arial" w:cs="Arial"/>
+          <w:sz w:val="24"/>
+          <w:szCs w:val="24"/>
+        </w:rPr>
+        <w:t>Dans le co</w:t>
+      </w:r>
+      <w:r>
+        <w:rPr>
+          <w:rFonts w:ascii="Arial" w:hAnsi="Arial" w:cs="Arial"/>
+          <w:sz w:val="24"/>
+          <w:szCs w:val="24"/>
+        </w:rPr>
+        <w:t>ntexte Visual Studio, quand on</w:t>
+      </w:r>
+      <w:r>
+        <w:rPr>
+          <w:rFonts w:ascii="Arial" w:hAnsi="Arial" w:cs="Arial"/>
+          <w:sz w:val="24"/>
+          <w:szCs w:val="24"/>
+        </w:rPr>
+        <w:t xml:space="preserve"> </w:t>
+      </w:r>
+      <w:r>
+        <w:rPr>
+          <w:rStyle w:val="Accentuation"/>
+          <w:rFonts w:ascii="Arial" w:hAnsi="Arial" w:cs="Arial"/>
+          <w:sz w:val="24"/>
+          <w:szCs w:val="24"/>
+        </w:rPr>
+        <w:t>débogue</w:t>
+      </w:r>
+      <w:r>
+        <w:rPr>
+          <w:rStyle w:val="Accentuation"/>
+          <w:rFonts w:ascii="Arial" w:hAnsi="Arial" w:cs="Arial"/>
+          <w:sz w:val="24"/>
+          <w:szCs w:val="24"/>
+        </w:rPr>
+        <w:t xml:space="preserve"> </w:t>
+      </w:r>
+      <w:r>
+        <w:rPr>
+          <w:rStyle w:val="Accentuation"/>
+          <w:rFonts w:ascii="Arial" w:hAnsi="Arial" w:cs="Arial"/>
+          <w:sz w:val="24"/>
+          <w:szCs w:val="24"/>
+        </w:rPr>
+        <w:t>notre</w:t>
+      </w:r>
+      <w:r>
+        <w:rPr>
+          <w:rStyle w:val="Accentuation"/>
+          <w:rFonts w:ascii="Arial" w:hAnsi="Arial" w:cs="Arial"/>
+          <w:sz w:val="24"/>
+          <w:szCs w:val="24"/>
+        </w:rPr>
+        <w:t xml:space="preserve"> application</w:t>
+      </w:r>
+      <w:r>
+        <w:rPr>
+          <w:rFonts w:ascii="Arial" w:hAnsi="Arial" w:cs="Arial"/>
+          <w:sz w:val="24"/>
+          <w:szCs w:val="24"/>
+        </w:rPr>
+        <w:t xml:space="preserve">, cela signifie généralement que </w:t>
+      </w:r>
+      <w:r>
+        <w:rPr>
+          <w:rFonts w:ascii="Arial" w:hAnsi="Arial" w:cs="Arial"/>
+          <w:sz w:val="24"/>
+          <w:szCs w:val="24"/>
+        </w:rPr>
+        <w:t>nous exécutons n</w:t>
+      </w:r>
+      <w:r>
+        <w:rPr>
+          <w:rFonts w:ascii="Arial" w:hAnsi="Arial" w:cs="Arial"/>
+          <w:sz w:val="24"/>
+          <w:szCs w:val="24"/>
+        </w:rPr>
+        <w:t xml:space="preserve">otre application en y ayant attaché le débogueur (c’est-à-dire en mode Débogueur). Quand </w:t>
+      </w:r>
+      <w:r>
+        <w:rPr>
+          <w:rFonts w:ascii="Arial" w:hAnsi="Arial" w:cs="Arial"/>
+          <w:sz w:val="24"/>
+          <w:szCs w:val="24"/>
+        </w:rPr>
+        <w:t>on</w:t>
+      </w:r>
+      <w:r>
+        <w:rPr>
+          <w:rFonts w:ascii="Arial" w:hAnsi="Arial" w:cs="Arial"/>
+          <w:sz w:val="24"/>
+          <w:szCs w:val="24"/>
+        </w:rPr>
+        <w:t xml:space="preserve"> faites cela, le débogueur fournit de nombreu</w:t>
+      </w:r>
+      <w:r>
+        <w:rPr>
+          <w:rFonts w:ascii="Arial" w:hAnsi="Arial" w:cs="Arial"/>
+          <w:sz w:val="24"/>
+          <w:szCs w:val="24"/>
+        </w:rPr>
+        <w:t>ses façons de voir ce que fait n</w:t>
+      </w:r>
+      <w:r>
+        <w:rPr>
+          <w:rFonts w:ascii="Arial" w:hAnsi="Arial" w:cs="Arial"/>
+          <w:sz w:val="24"/>
+          <w:szCs w:val="24"/>
+        </w:rPr>
+        <w:t xml:space="preserve">otre code pendant qu’il s’exécute. </w:t>
+      </w:r>
+      <w:r>
+        <w:rPr>
+          <w:rFonts w:ascii="Arial" w:hAnsi="Arial" w:cs="Arial"/>
+          <w:sz w:val="24"/>
+          <w:szCs w:val="24"/>
+        </w:rPr>
+        <w:t>On peut parcourir n</w:t>
+      </w:r>
+      <w:r>
+        <w:rPr>
+          <w:rFonts w:ascii="Arial" w:hAnsi="Arial" w:cs="Arial"/>
+          <w:sz w:val="24"/>
+          <w:szCs w:val="24"/>
+        </w:rPr>
+        <w:t>otre code et examiner les valeu</w:t>
+      </w:r>
+      <w:r>
+        <w:rPr>
+          <w:rFonts w:ascii="Arial" w:hAnsi="Arial" w:cs="Arial"/>
+          <w:sz w:val="24"/>
+          <w:szCs w:val="24"/>
+        </w:rPr>
+        <w:t xml:space="preserve">rs stockées dans des variables, </w:t>
+      </w:r>
+      <w:r>
+        <w:rPr>
+          <w:rFonts w:ascii="Arial" w:hAnsi="Arial" w:cs="Arial"/>
+          <w:sz w:val="24"/>
+          <w:szCs w:val="24"/>
+        </w:rPr>
+        <w:t xml:space="preserve">définir des espions sur des variables pour voir quand les valeurs changent, </w:t>
+      </w:r>
+      <w:r>
+        <w:rPr>
+          <w:rFonts w:ascii="Arial" w:hAnsi="Arial" w:cs="Arial"/>
+          <w:sz w:val="24"/>
+          <w:szCs w:val="24"/>
+        </w:rPr>
+        <w:t xml:space="preserve">et </w:t>
+      </w:r>
+      <w:r>
+        <w:rPr>
+          <w:rFonts w:ascii="Arial" w:hAnsi="Arial" w:cs="Arial"/>
+          <w:sz w:val="24"/>
+          <w:szCs w:val="24"/>
+        </w:rPr>
+        <w:lastRenderedPageBreak/>
+        <w:t>d’</w:t>
+      </w:r>
+      <w:r>
+        <w:rPr>
+          <w:rFonts w:ascii="Arial" w:hAnsi="Arial" w:cs="Arial"/>
+          <w:sz w:val="24"/>
+          <w:szCs w:val="24"/>
+        </w:rPr>
+        <w:t>exa</w:t>
+      </w:r>
+      <w:r>
+        <w:rPr>
+          <w:rFonts w:ascii="Arial" w:hAnsi="Arial" w:cs="Arial"/>
+          <w:sz w:val="24"/>
+          <w:szCs w:val="24"/>
+        </w:rPr>
+        <w:t>miner le chemin d’exécution de n</w:t>
+      </w:r>
+      <w:r>
+        <w:rPr>
+          <w:rFonts w:ascii="Arial" w:hAnsi="Arial" w:cs="Arial"/>
+          <w:sz w:val="24"/>
+          <w:szCs w:val="24"/>
+        </w:rPr>
+        <w:t>otre code</w:t>
+      </w:r>
+      <w:r>
+        <w:rPr>
+          <w:rFonts w:ascii="Arial" w:hAnsi="Arial" w:cs="Arial"/>
+          <w:sz w:val="24"/>
+          <w:szCs w:val="24"/>
+        </w:rPr>
+        <w:t xml:space="preserve"> [</w:t>
+      </w:r>
+      <w:r>
+        <w:rPr>
+          <w:rFonts w:ascii="Arial" w:hAnsi="Arial" w:cs="Arial"/>
+          <w:sz w:val="24"/>
+          <w:szCs w:val="24"/>
+        </w:rPr>
+        <w:t>https://docs.microsoft.com/fr-fr/visualstudio/debugger/debugger-feature-tour?view=vs-2019</w:t>
+      </w:r>
+      <w:r>
+        <w:rPr>
+          <w:rFonts w:ascii="Arial" w:hAnsi="Arial" w:cs="Arial"/>
+          <w:sz w:val="24"/>
+          <w:szCs w:val="24"/>
+        </w:rPr>
+        <w:t>]</w:t>
+      </w:r>
+      <w:r>
+        <w:rPr>
+          <w:rFonts w:ascii="Arial" w:hAnsi="Arial" w:cs="Arial"/>
+          <w:sz w:val="24"/>
+          <w:szCs w:val="24"/>
+        </w:rPr>
+        <w:t>.</w:t>
+      </w:r>
+    </w:p>
+    <w:p>
+      <w:pPr>
+        <w:pStyle w:val="Paragraphedeliste"/>
+        <w:rPr>
+          <w:rFonts w:ascii="Arial" w:hAnsi="Arial" w:cs="Arial"/>
+          <w:sz w:val="24"/>
+          <w:szCs w:val="24"/>
+        </w:rPr>
+      </w:pPr>
+    </w:p>
+    <w:p>
+      <w:pPr>
+        <w:spacing w:before="100" w:beforeAutospacing="1" w:after="100" w:afterAutospacing="1" w:line="360" w:lineRule="auto"/>
+        <w:ind w:firstLine="709"/>
+        <w:rPr>
+          <w:lang w:val="en-CA"/>
+        </w:rPr>
+      </w:pPr>
+      <w:r>
+        <w:rPr>
+          <w:rFonts w:ascii="Arial" w:hAnsi="Arial" w:cs="Arial"/>
+          <w:sz w:val="24"/>
+          <w:szCs w:val="24"/>
+        </w:rPr>
+        <w:t>Il existe de nombreux IDE. Certains permettent de développer pour un système d’exploitation spécifique, d’aut</w:t>
+      </w:r>
+      <w:r>
+        <w:rPr>
+          <w:rFonts w:ascii="Arial" w:hAnsi="Arial" w:cs="Arial"/>
+          <w:sz w:val="24"/>
+          <w:szCs w:val="24"/>
+        </w:rPr>
+        <w:t xml:space="preserve">res sont polyvalents. </w:t>
+      </w:r>
+      <w:proofErr w:type="spellStart"/>
+      <w:r>
+        <w:rPr>
+          <w:rFonts w:ascii="Arial" w:hAnsi="Arial" w:cs="Arial"/>
+          <w:sz w:val="24"/>
+          <w:szCs w:val="24"/>
+          <w:lang w:val="en-CA"/>
+        </w:rPr>
+        <w:t>Voici</w:t>
+      </w:r>
+      <w:proofErr w:type="spellEnd"/>
+      <w:r>
+        <w:rPr>
+          <w:rFonts w:ascii="Arial" w:hAnsi="Arial" w:cs="Arial"/>
+          <w:sz w:val="24"/>
+          <w:szCs w:val="24"/>
+          <w:lang w:val="en-CA"/>
+        </w:rPr>
+        <w:t xml:space="preserve"> </w:t>
+      </w:r>
+      <w:proofErr w:type="spellStart"/>
+      <w:r>
+        <w:rPr>
+          <w:rFonts w:ascii="Arial" w:hAnsi="Arial" w:cs="Arial"/>
+          <w:sz w:val="24"/>
+          <w:szCs w:val="24"/>
+          <w:lang w:val="en-CA"/>
+        </w:rPr>
+        <w:t>quelques</w:t>
+      </w:r>
+      <w:proofErr w:type="spellEnd"/>
+      <w:r>
+        <w:rPr>
+          <w:rFonts w:ascii="Arial" w:hAnsi="Arial" w:cs="Arial"/>
+          <w:sz w:val="24"/>
+          <w:szCs w:val="24"/>
+          <w:lang w:val="en-CA"/>
+        </w:rPr>
+        <w:t xml:space="preserve"> </w:t>
+      </w:r>
+      <w:r>
+        <w:rPr>
+          <w:rFonts w:ascii="Arial" w:hAnsi="Arial" w:cs="Arial"/>
+          <w:sz w:val="24"/>
+          <w:szCs w:val="24"/>
+        </w:rPr>
+        <w:t>exemples</w:t>
+      </w:r>
+      <w:r>
+        <w:rPr>
+          <w:rFonts w:ascii="Arial" w:hAnsi="Arial" w:cs="Arial"/>
+          <w:sz w:val="24"/>
+          <w:szCs w:val="24"/>
+          <w:lang w:val="en-CA"/>
+        </w:rPr>
+        <w:t xml:space="preserve"> </w:t>
+      </w:r>
+      <w:r>
+        <w:rPr>
+          <w:rFonts w:ascii="Arial" w:hAnsi="Arial" w:cs="Arial"/>
+          <w:sz w:val="24"/>
+          <w:szCs w:val="24"/>
+        </w:rPr>
+        <w:t>d’IDE</w:t>
+      </w:r>
+      <w:r>
+        <w:rPr>
+          <w:rFonts w:ascii="Arial" w:hAnsi="Arial" w:cs="Arial"/>
+          <w:sz w:val="24"/>
+          <w:szCs w:val="24"/>
+          <w:lang w:val="en-CA"/>
+        </w:rPr>
+        <w:t xml:space="preserve">: </w:t>
+      </w:r>
+      <w:proofErr w:type="spellStart"/>
+      <w:r>
+        <w:rPr>
+          <w:rFonts w:ascii="Arial" w:hAnsi="Arial" w:cs="Arial"/>
+          <w:sz w:val="24"/>
+          <w:szCs w:val="24"/>
+          <w:lang w:val="en-CA"/>
+        </w:rPr>
+        <w:t>Scilab</w:t>
+      </w:r>
+      <w:proofErr w:type="spellEnd"/>
+      <w:r>
+        <w:rPr>
+          <w:rFonts w:ascii="Arial" w:hAnsi="Arial" w:cs="Arial"/>
+          <w:sz w:val="24"/>
+          <w:szCs w:val="24"/>
+          <w:lang w:val="en-CA"/>
+        </w:rPr>
+        <w:t xml:space="preserve"> , Visual Studio, Eclipse, </w:t>
+      </w:r>
+      <w:proofErr w:type="spellStart"/>
+      <w:r>
+        <w:rPr>
+          <w:rFonts w:ascii="Arial" w:hAnsi="Arial" w:cs="Arial"/>
+          <w:sz w:val="24"/>
+          <w:szCs w:val="24"/>
+          <w:lang w:val="en-CA"/>
+        </w:rPr>
+        <w:t>NetBeans</w:t>
+      </w:r>
+      <w:proofErr w:type="spellEnd"/>
+      <w:r>
+        <w:rPr>
+          <w:rFonts w:ascii="Arial" w:hAnsi="Arial" w:cs="Arial"/>
+          <w:sz w:val="24"/>
+          <w:szCs w:val="24"/>
+          <w:lang w:val="en-CA"/>
+        </w:rPr>
+        <w:t xml:space="preserve">, Delphi, Code::Blocks, </w:t>
+      </w:r>
+      <w:proofErr w:type="spellStart"/>
+      <w:r>
+        <w:rPr>
+          <w:rFonts w:ascii="Arial" w:hAnsi="Arial" w:cs="Arial"/>
+          <w:sz w:val="24"/>
+          <w:szCs w:val="24"/>
+          <w:lang w:val="en-CA"/>
+        </w:rPr>
+        <w:t>MonoDevelop</w:t>
+      </w:r>
+      <w:proofErr w:type="spellEnd"/>
+      <w:r>
+        <w:rPr>
+          <w:rFonts w:ascii="Arial" w:hAnsi="Arial" w:cs="Arial"/>
+          <w:sz w:val="24"/>
+          <w:szCs w:val="24"/>
+          <w:lang w:val="en-CA"/>
+        </w:rPr>
+        <w:t xml:space="preserve">, </w:t>
+      </w:r>
+      <w:proofErr w:type="spellStart"/>
+      <w:r>
+        <w:rPr>
+          <w:rFonts w:ascii="Arial" w:hAnsi="Arial" w:cs="Arial"/>
+          <w:sz w:val="24"/>
+          <w:szCs w:val="24"/>
+          <w:lang w:val="en-CA"/>
+        </w:rPr>
+        <w:t>SharpDevelop</w:t>
+      </w:r>
+      <w:proofErr w:type="spellEnd"/>
+      <w:r>
+        <w:rPr>
+          <w:rFonts w:ascii="Arial" w:hAnsi="Arial" w:cs="Arial"/>
+          <w:sz w:val="24"/>
+          <w:szCs w:val="24"/>
+          <w:lang w:val="en-CA"/>
+        </w:rPr>
+        <w:t xml:space="preserve">, </w:t>
+      </w:r>
+      <w:proofErr w:type="spellStart"/>
+      <w:r>
+        <w:rPr>
+          <w:rFonts w:ascii="Arial" w:hAnsi="Arial" w:cs="Arial"/>
+          <w:sz w:val="24"/>
+          <w:szCs w:val="24"/>
+          <w:lang w:val="en-CA"/>
+        </w:rPr>
+        <w:t>KDevelop</w:t>
+      </w:r>
+      <w:proofErr w:type="spellEnd"/>
+      <w:r>
+        <w:rPr>
+          <w:rFonts w:ascii="Arial" w:hAnsi="Arial" w:cs="Arial"/>
+          <w:sz w:val="24"/>
+          <w:szCs w:val="24"/>
+          <w:lang w:val="en-CA"/>
+        </w:rPr>
+        <w:t xml:space="preserve">, Access, C++ Builder, MATLAB, </w:t>
+      </w:r>
+      <w:proofErr w:type="spellStart"/>
+      <w:r>
+        <w:rPr>
+          <w:rFonts w:ascii="Arial" w:hAnsi="Arial" w:cs="Arial"/>
+          <w:sz w:val="24"/>
+          <w:szCs w:val="24"/>
+          <w:lang w:val="en-CA"/>
+        </w:rPr>
+        <w:t>LabVIEW</w:t>
+      </w:r>
+      <w:proofErr w:type="spellEnd"/>
+      <w:r>
+        <w:rPr>
+          <w:rFonts w:ascii="Arial" w:hAnsi="Arial" w:cs="Arial"/>
+          <w:sz w:val="24"/>
+          <w:szCs w:val="24"/>
+          <w:lang w:val="en-CA"/>
+        </w:rPr>
+        <w:t xml:space="preserve">, </w:t>
+      </w:r>
+      <w:proofErr w:type="spellStart"/>
+      <w:r>
+        <w:rPr>
+          <w:rFonts w:ascii="Arial" w:hAnsi="Arial" w:cs="Arial"/>
+          <w:sz w:val="24"/>
+          <w:szCs w:val="24"/>
+          <w:lang w:val="en-CA"/>
+        </w:rPr>
+        <w:t>Dev</w:t>
+      </w:r>
+      <w:proofErr w:type="spellEnd"/>
+      <w:r>
+        <w:rPr>
+          <w:rFonts w:ascii="Arial" w:hAnsi="Arial" w:cs="Arial"/>
+          <w:sz w:val="24"/>
+          <w:szCs w:val="24"/>
+          <w:lang w:val="en-CA"/>
+        </w:rPr>
+        <w:t xml:space="preserve">-C++, </w:t>
+      </w:r>
+      <w:proofErr w:type="spellStart"/>
+      <w:r>
+        <w:rPr>
+          <w:rFonts w:ascii="Arial" w:hAnsi="Arial" w:cs="Arial"/>
+          <w:sz w:val="24"/>
+          <w:szCs w:val="24"/>
+          <w:lang w:val="en-CA"/>
+        </w:rPr>
+        <w:t>Qt</w:t>
+      </w:r>
+      <w:proofErr w:type="spellEnd"/>
+      <w:r>
+        <w:rPr>
+          <w:rFonts w:ascii="Arial" w:hAnsi="Arial" w:cs="Arial"/>
+          <w:sz w:val="24"/>
+          <w:szCs w:val="24"/>
+          <w:lang w:val="en-CA"/>
+        </w:rPr>
+        <w:t xml:space="preserve"> Creator, </w:t>
+      </w:r>
+      <w:proofErr w:type="spellStart"/>
+      <w:r>
+        <w:rPr>
+          <w:rFonts w:ascii="Arial" w:hAnsi="Arial" w:cs="Arial"/>
+          <w:sz w:val="24"/>
+          <w:szCs w:val="24"/>
+          <w:lang w:val="en-CA"/>
+        </w:rPr>
+        <w:t>XCode</w:t>
+      </w:r>
+      <w:proofErr w:type="spellEnd"/>
+      <w:r>
+        <w:rPr>
+          <w:rFonts w:ascii="Arial" w:hAnsi="Arial" w:cs="Arial"/>
+          <w:sz w:val="24"/>
+          <w:szCs w:val="24"/>
+          <w:lang w:val="en-CA"/>
+        </w:rPr>
+        <w:t xml:space="preserve">, Lazarus, </w:t>
+      </w:r>
+      <w:proofErr w:type="spellStart"/>
+      <w:r>
+        <w:rPr>
+          <w:rFonts w:ascii="Arial" w:hAnsi="Arial" w:cs="Arial"/>
+          <w:sz w:val="24"/>
+          <w:szCs w:val="24"/>
+          <w:lang w:val="en-CA"/>
+        </w:rPr>
+        <w:t>WinDev</w:t>
+      </w:r>
+      <w:proofErr w:type="spellEnd"/>
+      <w:r>
+        <w:rPr>
+          <w:rFonts w:ascii="Arial" w:hAnsi="Arial" w:cs="Arial"/>
+          <w:sz w:val="24"/>
+          <w:szCs w:val="24"/>
+          <w:lang w:val="en-CA"/>
+        </w:rPr>
+        <w:t xml:space="preserve">, 4D, Dreamweaver, </w:t>
+      </w:r>
+      <w:proofErr w:type="spellStart"/>
+      <w:r>
+        <w:rPr>
+          <w:rFonts w:ascii="Arial" w:hAnsi="Arial" w:cs="Arial"/>
+          <w:sz w:val="24"/>
+          <w:szCs w:val="24"/>
+          <w:lang w:val="en-CA"/>
+        </w:rPr>
+        <w:t>Zend</w:t>
+      </w:r>
+      <w:proofErr w:type="spellEnd"/>
+      <w:r>
+        <w:rPr>
+          <w:rFonts w:ascii="Arial" w:hAnsi="Arial" w:cs="Arial"/>
+          <w:sz w:val="24"/>
+          <w:szCs w:val="24"/>
+          <w:lang w:val="en-CA"/>
+        </w:rPr>
+        <w:t xml:space="preserve"> Studio,…</w:t>
+      </w:r>
+    </w:p>
+    <w:p>
+      <w:pPr>
+        <w:spacing w:line="360" w:lineRule="auto"/>
+        <w:ind w:left="708" w:firstLine="708"/>
+        <w:jc w:val="both"/>
+        <w:rPr>
+          <w:rFonts w:ascii="Arial" w:hAnsi="Arial" w:cs="Arial"/>
+          <w:b/>
+          <w:sz w:val="24"/>
+          <w:szCs w:val="24"/>
+          <w:u w:val="single"/>
+          <w:lang w:val="en-CA"/>
+        </w:rPr>
+      </w:pPr>
+      <w:r>
+        <w:rPr>
+          <w:rFonts w:ascii="Arial" w:hAnsi="Arial" w:cs="Arial"/>
+          <w:b/>
+          <w:sz w:val="24"/>
+          <w:szCs w:val="24"/>
+          <w:lang w:val="en-CA"/>
+        </w:rPr>
+        <w:t>B-I-2</w:t>
+      </w:r>
+      <w:r>
+        <w:rPr>
+          <w:rFonts w:ascii="Arial" w:hAnsi="Arial" w:cs="Arial"/>
+          <w:b/>
+          <w:sz w:val="24"/>
+          <w:szCs w:val="24"/>
+          <w:lang w:val="en-CA"/>
+        </w:rPr>
+        <w:t>-</w:t>
+      </w:r>
+      <w:r>
+        <w:rPr>
+          <w:rFonts w:ascii="Arial" w:hAnsi="Arial" w:cs="Arial"/>
+          <w:b/>
+          <w:sz w:val="24"/>
+          <w:szCs w:val="24"/>
+          <w:lang w:val="en-CA"/>
+        </w:rPr>
+        <w:tab/>
+      </w:r>
+      <w:r>
+        <w:rPr>
+          <w:rFonts w:ascii="Arial" w:hAnsi="Arial" w:cs="Arial"/>
+          <w:b/>
+          <w:sz w:val="24"/>
+          <w:szCs w:val="24"/>
+          <w:u w:val="single"/>
+          <w:lang w:val="en-CA"/>
+        </w:rPr>
+        <w:t>Le Visual Studio Code</w:t>
+      </w:r>
+      <w:r>
+        <w:rPr>
+          <w:rFonts w:ascii="Arial" w:hAnsi="Arial" w:cs="Arial"/>
+          <w:b/>
+          <w:sz w:val="24"/>
+          <w:szCs w:val="24"/>
+          <w:u w:val="single"/>
+          <w:lang w:val="en-CA"/>
+        </w:rPr>
+        <w:t>:</w:t>
+      </w:r>
+      <w:bookmarkStart w:id="0" w:name="_GoBack"/>
+      <w:bookmarkEnd w:id="0"/>
+    </w:p>
+    <w:p>
+      <w:pPr>
+        <w:spacing w:line="360" w:lineRule="auto"/>
+        <w:ind w:left="708" w:firstLine="708"/>
+        <w:jc w:val="both"/>
+        <w:rPr>
+          <w:rFonts w:ascii="Arial" w:hAnsi="Arial" w:cs="Arial"/>
+          <w:sz w:val="24"/>
+          <w:szCs w:val="24"/>
+          <w:u w:val="single"/>
+          <w:lang w:val="en-CA"/>
+        </w:rPr>
+      </w:pPr>
+    </w:p>
+    <w:p>
+      <w:pPr>
+        <w:spacing w:line="360" w:lineRule="auto"/>
+        <w:ind w:firstLine="708"/>
+        <w:jc w:val="both"/>
+        <w:rPr>
+          <w:rFonts w:ascii="Arial" w:hAnsi="Arial" w:cs="Arial"/>
+          <w:sz w:val="24"/>
+          <w:szCs w:val="24"/>
+          <w:lang w:val="en-CA"/>
+        </w:rPr>
+      </w:pPr>
     </w:p>
     <w:sectPr>
       <w:pgSz w:w="11906" w:h="16838"/>
@@ -6817,6 +7471,155 @@
     </w:lvl>
   </w:abstractNum>
   <w:abstractNum w:abstractNumId="13">
+    <w:nsid w:val="6CE1368D"/>
+    <w:multiLevelType w:val="multilevel"/>
+    <w:tmpl w:val="07B2912C"/>
+    <w:lvl w:ilvl="0">
+      <w:start w:val="1"/>
+      <w:numFmt w:val="bullet"/>
+      <w:lvlText w:val=""/>
+      <w:lvlJc w:val="left"/>
+      <w:pPr>
+        <w:tabs>
+          <w:tab w:val="num" w:pos="720"/>
+        </w:tabs>
+        <w:ind w:left="720" w:hanging="360"/>
+      </w:pPr>
+      <w:rPr>
+        <w:rFonts w:ascii="Symbol" w:hAnsi="Symbol" w:hint="default"/>
+        <w:sz w:val="20"/>
+      </w:rPr>
+    </w:lvl>
+    <w:lvl w:ilvl="1" w:tentative="1">
+      <w:start w:val="1"/>
+      <w:numFmt w:val="bullet"/>
+      <w:lvlText w:val="o"/>
+      <w:lvlJc w:val="left"/>
+      <w:pPr>
+        <w:tabs>
+          <w:tab w:val="num" w:pos="1440"/>
+        </w:tabs>
+        <w:ind w:left="1440" w:hanging="360"/>
+      </w:pPr>
+      <w:rPr>
+        <w:rFonts w:ascii="Courier New" w:hAnsi="Courier New" w:hint="default"/>
+        <w:sz w:val="20"/>
+      </w:rPr>
+    </w:lvl>
+    <w:lvl w:ilvl="2" w:tentative="1">
+      <w:start w:val="1"/>
+      <w:numFmt w:val="bullet"/>
+      <w:lvlText w:val=""/>
+      <w:lvlJc w:val="left"/>
+      <w:pPr>
+        <w:tabs>
+          <w:tab w:val="num" w:pos="2160"/>
+        </w:tabs>
+        <w:ind w:left="2160" w:hanging="360"/>
+      </w:pPr>
+      <w:rPr>
+        <w:rFonts w:ascii="Wingdings" w:hAnsi="Wingdings" w:hint="default"/>
+        <w:sz w:val="20"/>
+      </w:rPr>
+    </w:lvl>
+    <w:lvl w:ilvl="3" w:tentative="1">
+      <w:start w:val="1"/>
+      <w:numFmt w:val="bullet"/>
+      <w:lvlText w:val=""/>
+      <w:lvlJc w:val="left"/>
+      <w:pPr>
+        <w:tabs>
+          <w:tab w:val="num" w:pos="2880"/>
+        </w:tabs>
+        <w:ind w:left="2880" w:hanging="360"/>
+      </w:pPr>
+      <w:rPr>
+        <w:rFonts w:ascii="Wingdings" w:hAnsi="Wingdings" w:hint="default"/>
+        <w:sz w:val="20"/>
+      </w:rPr>
+    </w:lvl>
+    <w:lvl w:ilvl="4" w:tentative="1">
+      <w:start w:val="1"/>
+      <w:numFmt w:val="bullet"/>
+      <w:lvlText w:val=""/>
+      <w:lvlJc w:val="left"/>
+      <w:pPr>
+        <w:tabs>
+          <w:tab w:val="num" w:pos="3600"/>
+        </w:tabs>
+        <w:ind w:left="3600" w:hanging="360"/>
+      </w:pPr>
+      <w:rPr>
+        <w:rFonts w:ascii="Wingdings" w:hAnsi="Wingdings" w:hint="default"/>
+        <w:sz w:val="20"/>
+      </w:rPr>
+    </w:lvl>
+    <w:lvl w:ilvl="5" w:tentative="1">
+      <w:start w:val="1"/>
+      <w:numFmt w:val="bullet"/>
+      <w:lvlText w:val=""/>
+      <w:lvlJc w:val="left"/>
+      <w:pPr>
+        <w:tabs>
+          <w:tab w:val="num" w:pos="4320"/>
+        </w:tabs>
+        <w:ind w:left="4320" w:hanging="360"/>
+      </w:pPr>
+      <w:rPr>
+        <w:rFonts w:ascii="Wingdings" w:hAnsi="Wingdings" w:hint="default"/>
+        <w:sz w:val="20"/>
+      </w:rPr>
+    </w:lvl>
+    <w:lvl w:ilvl="6" w:tentative="1">
+      <w:start w:val="1"/>
+      <w:numFmt w:val="bullet"/>
+      <w:lvlText w:val=""/>
+      <w:lvlJc w:val="left"/>
+      <w:pPr>
+        <w:tabs>
+          <w:tab w:val="num" w:pos="5040"/>
+        </w:tabs>
+        <w:ind w:left="5040" w:hanging="360"/>
+      </w:pPr>
+      <w:rPr>
+        <w:rFonts w:ascii="Wingdings" w:hAnsi="Wingdings" w:hint="default"/>
+        <w:sz w:val="20"/>
+      </w:rPr>
+    </w:lvl>
+    <w:lvl w:ilvl="7" w:tentative="1">
+      <w:start w:val="1"/>
+      <w:numFmt w:val="bullet"/>
+      <w:lvlText w:val=""/>
+      <w:lvlJc w:val="left"/>
+      <w:pPr>
+        <w:tabs>
+          <w:tab w:val="num" w:pos="5760"/>
+        </w:tabs>
+        <w:ind w:left="5760" w:hanging="360"/>
+      </w:pPr>
+      <w:rPr>
+        <w:rFonts w:ascii="Wingdings" w:hAnsi="Wingdings" w:hint="default"/>
+        <w:sz w:val="20"/>
+      </w:rPr>
+    </w:lvl>
+    <w:lvl w:ilvl="8" w:tentative="1">
+      <w:start w:val="1"/>
+      <w:numFmt w:val="bullet"/>
+      <w:lvlText w:val=""/>
+      <w:lvlJc w:val="left"/>
+      <w:pPr>
+        <w:tabs>
+          <w:tab w:val="num" w:pos="6480"/>
+        </w:tabs>
+        <w:ind w:left="6480" w:hanging="360"/>
+      </w:pPr>
+      <w:rPr>
+        <w:rFonts w:ascii="Wingdings" w:hAnsi="Wingdings" w:hint="default"/>
+        <w:sz w:val="20"/>
+      </w:rPr>
+    </w:lvl>
+  </w:abstractNum>
+  <w:abstractNum w:abstractNumId="14">
     <w:nsid w:val="76793F70"/>
     <w:multiLevelType w:val="hybridMultilevel"/>
     <w:tmpl w:val="F5C07A48"/>
@@ -6929,7 +7732,7 @@
       </w:rPr>
     </w:lvl>
   </w:abstractNum>
-  <w:abstractNum w:abstractNumId="14">
+  <w:abstractNum w:abstractNumId="15">
     <w:nsid w:val="78883A28"/>
     <w:multiLevelType w:val="hybridMultilevel"/>
     <w:tmpl w:val="6C2C5980"/>
@@ -7019,7 +7822,7 @@
     </w:lvl>
   </w:abstractNum>
   <w:num w:numId="1">
-    <w:abstractNumId w:val="14"/>
+    <w:abstractNumId w:val="15"/>
   </w:num>
   <w:num w:numId="2">
     <w:abstractNumId w:val="6"/>
@@ -7028,7 +7831,7 @@
     <w:abstractNumId w:val="1"/>
   </w:num>
   <w:num w:numId="4">
-    <w:abstractNumId w:val="13"/>
+    <w:abstractNumId w:val="14"/>
   </w:num>
   <w:num w:numId="5">
     <w:abstractNumId w:val="3"/>
@@ -7062,6 +7865,9 @@
   </w:num>
   <w:num w:numId="15">
     <w:abstractNumId w:val="10"/>
+  </w:num>
+  <w:num w:numId="16">
+    <w:abstractNumId w:val="13"/>
   </w:num>
 </w:numbering>
 </file>
@@ -7335,6 +8141,17 @@
       <w:u w:val="single"/>
     </w:rPr>
   </w:style>
+  <w:style w:type="character" w:styleId="Accentuation">
+    <w:name w:val="Emphasis"/>
+    <w:basedOn w:val="Policepardfaut"/>
+    <w:uiPriority w:val="20"/>
+    <w:qFormat/>
+    <w:rsid w:val="005E3CCB"/>
+    <w:rPr>
+      <w:i/>
+      <w:iCs/>
+    </w:rPr>
+  </w:style>
 </w:styles>
 </file>
 
@@ -7605,6 +8422,17 @@
     <w:rPr>
       <w:color w:val="0000FF"/>
       <w:u w:val="single"/>
+    </w:rPr>
+  </w:style>
+  <w:style w:type="character" w:styleId="Accentuation">
+    <w:name w:val="Emphasis"/>
+    <w:basedOn w:val="Policepardfaut"/>
+    <w:uiPriority w:val="20"/>
+    <w:qFormat/>
+    <w:rsid w:val="005E3CCB"/>
+    <w:rPr>
+      <w:i/>
+      <w:iCs/>
     </w:rPr>
   </w:style>
 </w:styles>
@@ -7900,7 +8728,7 @@
 </file>
 
 <file path=customXml/itemProps1.xml><?xml version="1.0" encoding="utf-8"?>
-<ds:datastoreItem xmlns:ds="http://schemas.openxmlformats.org/officeDocument/2006/customXml" ds:itemID="{A527D688-4F55-48C5-8370-EDABFB30A1B3}">
+<ds:datastoreItem xmlns:ds="http://schemas.openxmlformats.org/officeDocument/2006/customXml" ds:itemID="{BDB14997-E4B1-484C-AF8E-61BD71A45732}">
   <ds:schemaRefs>
     <ds:schemaRef ds:uri="http://schemas.openxmlformats.org/officeDocument/2006/bibliography"/>
   </ds:schemaRefs>

--- a/Mémoire de fin d'étude.docx
+++ b/Mémoire de fin d'étude.docx
@@ -5257,6 +5257,7 @@
         <w:jc w:val="both"/>
         <w:rPr>
           <w:rFonts w:ascii="Arial" w:hAnsi="Arial" w:cs="Arial"/>
+          <w:b/>
           <w:sz w:val="24"/>
           <w:szCs w:val="24"/>
           <w:u w:val="single"/>
@@ -5269,11 +5270,20 @@
           <w:szCs w:val="24"/>
         </w:rPr>
         <w:tab/>
+      </w:r>
+      <w:r>
+        <w:rPr>
+          <w:rFonts w:ascii="Arial" w:hAnsi="Arial" w:cs="Arial"/>
+          <w:b/>
+          <w:sz w:val="24"/>
+          <w:szCs w:val="24"/>
+        </w:rPr>
         <w:t xml:space="preserve">B-I-1-a/   </w:t>
       </w:r>
       <w:r>
         <w:rPr>
           <w:rFonts w:ascii="Arial" w:hAnsi="Arial" w:cs="Arial"/>
+          <w:b/>
           <w:sz w:val="24"/>
           <w:szCs w:val="24"/>
           <w:u w:val="single"/>
@@ -5770,14 +5780,17 @@
         </w:rPr>
         <w:t xml:space="preserve"> </w:t>
       </w:r>
-      <w:r>
-        <w:rPr>
-          <w:rFonts w:ascii="Arial" w:hAnsi="Arial" w:cs="Arial"/>
-          <w:sz w:val="24"/>
-          <w:szCs w:val="24"/>
+      <w:proofErr w:type="spellStart"/>
+      <w:r>
+        <w:rPr>
+          <w:rFonts w:ascii="Arial" w:hAnsi="Arial" w:cs="Arial"/>
+          <w:sz w:val="24"/>
+          <w:szCs w:val="24"/>
+          <w:lang w:val="en-CA"/>
         </w:rPr>
         <w:t>exemples</w:t>
       </w:r>
+      <w:proofErr w:type="spellEnd"/>
       <w:r>
         <w:rPr>
           <w:rFonts w:ascii="Arial" w:hAnsi="Arial" w:cs="Arial"/>
@@ -5787,14 +5800,17 @@
         </w:rPr>
         <w:t xml:space="preserve"> </w:t>
       </w:r>
-      <w:r>
-        <w:rPr>
-          <w:rFonts w:ascii="Arial" w:hAnsi="Arial" w:cs="Arial"/>
-          <w:sz w:val="24"/>
-          <w:szCs w:val="24"/>
+      <w:proofErr w:type="spellStart"/>
+      <w:r>
+        <w:rPr>
+          <w:rFonts w:ascii="Arial" w:hAnsi="Arial" w:cs="Arial"/>
+          <w:sz w:val="24"/>
+          <w:szCs w:val="24"/>
+          <w:lang w:val="en-CA"/>
         </w:rPr>
         <w:t>d’IDE</w:t>
       </w:r>
+      <w:proofErr w:type="spellEnd"/>
       <w:r>
         <w:rPr>
           <w:rFonts w:ascii="Arial" w:hAnsi="Arial" w:cs="Arial"/>
@@ -6047,7 +6063,7 @@
           <w:szCs w:val="24"/>
           <w:lang w:val="en-CA"/>
         </w:rPr>
-        <w:t>B-I-2</w:t>
+        <w:t>B-I-1</w:t>
       </w:r>
       <w:r>
         <w:rPr>
@@ -6058,6 +6074,16 @@
           <w:lang w:val="en-CA"/>
         </w:rPr>
         <w:t>-</w:t>
+      </w:r>
+      <w:r>
+        <w:rPr>
+          <w:rFonts w:ascii="Arial" w:hAnsi="Arial" w:cs="Arial"/>
+          <w:b/>
+          <w:sz w:val="24"/>
+          <w:szCs w:val="24"/>
+          <w:lang w:val="en-CA"/>
+        </w:rPr>
+        <w:t>b/</w:t>
       </w:r>
       <w:r>
         <w:rPr>
@@ -6078,33 +6104,1339 @@
           <w:u w:val="single"/>
           <w:lang w:val="en-CA"/>
         </w:rPr>
-        <w:t>Le Visual Studio Code</w:t>
-      </w:r>
-      <w:r>
-        <w:rPr>
-          <w:rFonts w:ascii="Arial" w:hAnsi="Arial" w:cs="Arial"/>
+        <w:t>Le Visual Studio Code:</w:t>
+      </w:r>
+    </w:p>
+    <w:p>
+      <w:pPr>
+        <w:spacing w:line="360" w:lineRule="auto"/>
+        <w:jc w:val="both"/>
+        <w:rPr>
+          <w:rFonts w:ascii="Arial" w:hAnsi="Arial" w:cs="Arial"/>
+          <w:sz w:val="24"/>
+          <w:szCs w:val="24"/>
+        </w:rPr>
+      </w:pPr>
+      <w:r>
+        <w:rPr>
+          <w:rFonts w:ascii="Arial" w:hAnsi="Arial" w:cs="Arial"/>
+          <w:sz w:val="24"/>
+          <w:szCs w:val="24"/>
+          <w:lang w:val="en-CA"/>
+        </w:rPr>
+        <w:tab/>
+      </w:r>
+      <w:r>
+        <w:rPr>
+          <w:rFonts w:ascii="Arial" w:hAnsi="Arial" w:cs="Arial"/>
+          <w:sz w:val="24"/>
+          <w:szCs w:val="24"/>
+        </w:rPr>
+        <w:t xml:space="preserve">Visual Studio Code (ou VS Code) est un éditeur de code </w:t>
+      </w:r>
+      <w:r>
+        <w:rPr>
+          <w:rStyle w:val="lev"/>
+          <w:rFonts w:ascii="Arial" w:hAnsi="Arial" w:cs="Arial"/>
+          <w:sz w:val="24"/>
+          <w:szCs w:val="24"/>
+        </w:rPr>
+        <w:t>léger</w:t>
+      </w:r>
+      <w:r>
+        <w:rPr>
+          <w:rFonts w:ascii="Arial" w:hAnsi="Arial" w:cs="Arial"/>
+          <w:sz w:val="24"/>
+          <w:szCs w:val="24"/>
+        </w:rPr>
+        <w:t xml:space="preserve"> et </w:t>
+      </w:r>
+      <w:r>
+        <w:rPr>
+          <w:rStyle w:val="lev"/>
+          <w:rFonts w:ascii="Arial" w:hAnsi="Arial" w:cs="Arial"/>
+          <w:sz w:val="24"/>
+          <w:szCs w:val="24"/>
+        </w:rPr>
+        <w:t>rapide</w:t>
+      </w:r>
+      <w:r>
+        <w:rPr>
+          <w:rFonts w:ascii="Arial" w:hAnsi="Arial" w:cs="Arial"/>
+          <w:sz w:val="24"/>
+          <w:szCs w:val="24"/>
+        </w:rPr>
+        <w:t xml:space="preserve"> qui permet d’ajouter des </w:t>
+      </w:r>
+      <w:r>
+        <w:rPr>
+          <w:rStyle w:val="lev"/>
+          <w:rFonts w:ascii="Arial" w:hAnsi="Arial" w:cs="Arial"/>
+          <w:sz w:val="24"/>
+          <w:szCs w:val="24"/>
+        </w:rPr>
+        <w:t>extensions</w:t>
+      </w:r>
+      <w:r>
+        <w:rPr>
+          <w:rFonts w:ascii="Arial" w:hAnsi="Arial" w:cs="Arial"/>
+          <w:sz w:val="24"/>
+          <w:szCs w:val="24"/>
+        </w:rPr>
+        <w:t>. Ce qui signifie que vous pouvez intégrer de nombreux langages et fonctionnalités</w:t>
+      </w:r>
+      <w:r>
+        <w:rPr>
+          <w:rFonts w:ascii="Arial" w:hAnsi="Arial" w:cs="Arial"/>
+          <w:sz w:val="24"/>
+          <w:szCs w:val="24"/>
+        </w:rPr>
+        <w:t>.</w:t>
+      </w:r>
+    </w:p>
+    <w:p>
+      <w:pPr>
+        <w:pStyle w:val="NormalWeb"/>
+        <w:spacing w:line="360" w:lineRule="auto"/>
+        <w:ind w:firstLine="720"/>
+        <w:jc w:val="both"/>
+        <w:rPr>
+          <w:rFonts w:ascii="Arial" w:hAnsi="Arial" w:cs="Arial"/>
+        </w:rPr>
+      </w:pPr>
+      <w:r>
+        <w:rPr>
+          <w:rFonts w:ascii="Arial" w:hAnsi="Arial" w:cs="Arial"/>
+        </w:rPr>
+        <w:t>Par rapport à un éditeur de texte basique, voici quelques exemples de fonctionnalités :</w:t>
+      </w:r>
+      <w:r>
+        <w:rPr>
+          <w:rFonts w:ascii="Arial" w:hAnsi="Arial" w:cs="Arial"/>
+        </w:rPr>
+        <w:tab/>
+      </w:r>
+    </w:p>
+    <w:p>
+      <w:pPr>
+        <w:pStyle w:val="NormalWeb"/>
+        <w:numPr>
+          <w:ilvl w:val="0"/>
+          <w:numId w:val="18"/>
+        </w:numPr>
+        <w:spacing w:line="360" w:lineRule="auto"/>
+        <w:ind w:left="0" w:firstLine="284"/>
+        <w:jc w:val="both"/>
+        <w:rPr>
+          <w:rFonts w:ascii="Arial" w:hAnsi="Arial" w:cs="Arial"/>
+        </w:rPr>
+      </w:pPr>
+      <w:r>
+        <w:rPr>
+          <w:rStyle w:val="lev"/>
+          <w:rFonts w:ascii="Arial" w:hAnsi="Arial" w:cs="Arial"/>
+        </w:rPr>
+        <w:t>la coloration syntaxique du code</w:t>
+      </w:r>
+      <w:r>
+        <w:rPr>
+          <w:rFonts w:ascii="Arial" w:hAnsi="Arial" w:cs="Arial"/>
+        </w:rPr>
+        <w:t xml:space="preserve"> </w:t>
+      </w:r>
+      <w:r>
+        <w:rPr>
+          <w:rFonts w:ascii="Arial" w:hAnsi="Arial" w:cs="Arial"/>
+        </w:rPr>
+        <w:t>: en PHP</w:t>
+      </w:r>
+      <w:r>
+        <w:rPr>
+          <w:rFonts w:ascii="Arial" w:hAnsi="Arial" w:cs="Arial"/>
+        </w:rPr>
+        <w:t xml:space="preserve"> et dans tous les langages, les mots écrits obéissent à une certaine grammaire : des mots clés propres au langage (en </w:t>
+      </w:r>
+      <w:proofErr w:type="spellStart"/>
+      <w:r>
+        <w:rPr>
+          <w:rFonts w:ascii="Arial" w:hAnsi="Arial" w:cs="Arial"/>
+        </w:rPr>
+        <w:t>Symfony</w:t>
+      </w:r>
+      <w:proofErr w:type="spellEnd"/>
+      <w:r>
+        <w:rPr>
+          <w:rFonts w:ascii="Arial" w:hAnsi="Arial" w:cs="Arial"/>
+        </w:rPr>
+        <w:t xml:space="preserve">, par exemple, </w:t>
+      </w:r>
+      <w:r>
+        <w:rPr>
+          <w:rStyle w:val="Accentuation"/>
+          <w:rFonts w:ascii="Arial" w:hAnsi="Arial" w:cs="Arial"/>
+        </w:rPr>
+        <w:t>class</w:t>
+      </w:r>
+      <w:r>
+        <w:rPr>
+          <w:rFonts w:ascii="Arial" w:hAnsi="Arial" w:cs="Arial"/>
+        </w:rPr>
+        <w:t xml:space="preserve">, </w:t>
+      </w:r>
+      <w:r>
+        <w:rPr>
+          <w:rStyle w:val="Accentuation"/>
+          <w:rFonts w:ascii="Arial" w:hAnsi="Arial" w:cs="Arial"/>
+        </w:rPr>
+        <w:t>public</w:t>
+      </w:r>
+      <w:r>
+        <w:rPr>
+          <w:rFonts w:ascii="Arial" w:hAnsi="Arial" w:cs="Arial"/>
+        </w:rPr>
+        <w:t xml:space="preserve">, </w:t>
+      </w:r>
+      <w:r>
+        <w:rPr>
+          <w:rStyle w:val="Accentuation"/>
+          <w:rFonts w:ascii="Arial" w:hAnsi="Arial" w:cs="Arial"/>
+        </w:rPr>
+        <w:t>…</w:t>
+      </w:r>
+      <w:r>
+        <w:rPr>
+          <w:rFonts w:ascii="Arial" w:hAnsi="Arial" w:cs="Arial"/>
+        </w:rPr>
+        <w:t>), des variables (un libellé qui contient une valeur), des valeurs (nombres, chaînes de caractères), etc. Utiliser des couleurs différentes en fonction de cette grammaire permet d'améliorer grandement la lisibilité du code ;</w:t>
+      </w:r>
+    </w:p>
+    <w:p>
+      <w:pPr>
+        <w:pStyle w:val="NormalWeb"/>
+        <w:numPr>
+          <w:ilvl w:val="0"/>
+          <w:numId w:val="17"/>
+        </w:numPr>
+        <w:tabs>
+          <w:tab w:val="clear" w:pos="720"/>
+          <w:tab w:val="num" w:pos="0"/>
+        </w:tabs>
+        <w:spacing w:line="360" w:lineRule="auto"/>
+        <w:ind w:left="0" w:firstLine="360"/>
+        <w:jc w:val="both"/>
+        <w:rPr>
+          <w:rFonts w:ascii="Arial" w:hAnsi="Arial" w:cs="Arial"/>
+        </w:rPr>
+      </w:pPr>
+      <w:r>
+        <w:rPr>
+          <w:rFonts w:ascii="Arial" w:hAnsi="Arial" w:cs="Arial"/>
+        </w:rPr>
+        <w:t>aide à</w:t>
+      </w:r>
+      <w:r>
+        <w:rPr>
+          <w:rStyle w:val="lev"/>
+          <w:rFonts w:ascii="Arial" w:hAnsi="Arial" w:cs="Arial"/>
+        </w:rPr>
+        <w:t xml:space="preserve"> l'indentation du code</w:t>
+      </w:r>
+      <w:r>
+        <w:rPr>
+          <w:rFonts w:ascii="Arial" w:hAnsi="Arial" w:cs="Arial"/>
+        </w:rPr>
+        <w:t xml:space="preserve"> : en Java, le code est formé par des blocs qui se suivent et qui s'imbriquent. Pour mieux les distinguer, on utilise des espaces en début de ligne, un peu comme les paragraphes d'un roman. VS Code permet de reformater un code pour que ces espaces soient cohérents et mieux lisibles ;</w:t>
+      </w:r>
+    </w:p>
+    <w:p>
+      <w:pPr>
+        <w:pStyle w:val="NormalWeb"/>
+        <w:numPr>
+          <w:ilvl w:val="0"/>
+          <w:numId w:val="17"/>
+        </w:numPr>
+        <w:tabs>
+          <w:tab w:val="clear" w:pos="720"/>
+          <w:tab w:val="num" w:pos="0"/>
+        </w:tabs>
+        <w:spacing w:line="360" w:lineRule="auto"/>
+        <w:ind w:left="0" w:firstLine="360"/>
+        <w:jc w:val="both"/>
+        <w:rPr>
+          <w:rFonts w:ascii="Arial" w:hAnsi="Arial" w:cs="Arial"/>
+        </w:rPr>
+      </w:pPr>
+      <w:r>
+        <w:rPr>
+          <w:rStyle w:val="lev"/>
+          <w:rFonts w:ascii="Arial" w:hAnsi="Arial" w:cs="Arial"/>
+        </w:rPr>
+        <w:t>l'</w:t>
+      </w:r>
+      <w:proofErr w:type="spellStart"/>
+      <w:r>
+        <w:rPr>
+          <w:rStyle w:val="lev"/>
+          <w:rFonts w:ascii="Arial" w:hAnsi="Arial" w:cs="Arial"/>
+        </w:rPr>
+        <w:t>autocomplétion</w:t>
+      </w:r>
+      <w:proofErr w:type="spellEnd"/>
+      <w:r>
+        <w:rPr>
+          <w:rFonts w:ascii="Arial" w:hAnsi="Arial" w:cs="Arial"/>
+        </w:rPr>
+        <w:t xml:space="preserve"> : VS Code peut deviner ce que vous souhaitez coder et le proposer, un peu comme sur un moteur de recherche Internet ;</w:t>
+      </w:r>
+    </w:p>
+    <w:p>
+      <w:pPr>
+        <w:pStyle w:val="NormalWeb"/>
+        <w:numPr>
+          <w:ilvl w:val="0"/>
+          <w:numId w:val="17"/>
+        </w:numPr>
+        <w:tabs>
+          <w:tab w:val="clear" w:pos="720"/>
+          <w:tab w:val="num" w:pos="0"/>
+        </w:tabs>
+        <w:spacing w:line="360" w:lineRule="auto"/>
+        <w:ind w:left="0" w:firstLine="360"/>
+        <w:jc w:val="both"/>
+        <w:rPr>
+          <w:rFonts w:ascii="Arial" w:hAnsi="Arial" w:cs="Arial"/>
+        </w:rPr>
+      </w:pPr>
+      <w:r>
+        <w:rPr>
+          <w:rFonts w:ascii="Arial" w:hAnsi="Arial" w:cs="Arial"/>
+        </w:rPr>
+        <w:t>d'autres facilités diverses pour éditer du code, par exemple l'affichage de l'arborescence des fichiers à côté du code.</w:t>
+      </w:r>
+    </w:p>
+    <w:p>
+      <w:pPr>
+        <w:pStyle w:val="NormalWeb"/>
+        <w:spacing w:line="360" w:lineRule="auto"/>
+        <w:ind w:left="360"/>
+        <w:jc w:val="both"/>
+        <w:rPr>
+          <w:rFonts w:ascii="Arial" w:hAnsi="Arial" w:cs="Arial"/>
+        </w:rPr>
+      </w:pPr>
+    </w:p>
+    <w:p>
+      <w:pPr>
+        <w:pStyle w:val="NormalWeb"/>
+        <w:spacing w:line="360" w:lineRule="auto"/>
+        <w:ind w:left="360"/>
+        <w:jc w:val="both"/>
+        <w:rPr>
+          <w:rFonts w:ascii="Arial" w:hAnsi="Arial" w:cs="Arial"/>
+        </w:rPr>
+      </w:pPr>
+    </w:p>
+    <w:p>
+      <w:pPr>
+        <w:pStyle w:val="NormalWeb"/>
+        <w:spacing w:line="360" w:lineRule="auto"/>
+        <w:ind w:left="360"/>
+        <w:jc w:val="both"/>
+        <w:rPr>
+          <w:rFonts w:ascii="Arial" w:hAnsi="Arial" w:cs="Arial"/>
+        </w:rPr>
+      </w:pPr>
+    </w:p>
+    <w:p>
+      <w:pPr>
+        <w:pStyle w:val="NormalWeb"/>
+        <w:spacing w:line="360" w:lineRule="auto"/>
+        <w:ind w:left="360"/>
+        <w:jc w:val="both"/>
+        <w:rPr>
+          <w:rFonts w:ascii="Arial" w:hAnsi="Arial" w:cs="Arial"/>
+        </w:rPr>
+      </w:pPr>
+    </w:p>
+    <w:p>
+      <w:pPr>
+        <w:pStyle w:val="Paragraphedeliste"/>
+        <w:numPr>
+          <w:ilvl w:val="0"/>
+          <w:numId w:val="19"/>
+        </w:numPr>
+        <w:spacing w:before="100" w:beforeAutospacing="1" w:after="100" w:afterAutospacing="1" w:line="360" w:lineRule="auto"/>
+        <w:ind w:hanging="719"/>
+        <w:jc w:val="both"/>
+        <w:outlineLvl w:val="3"/>
+        <w:rPr>
+          <w:rFonts w:ascii="Arial" w:eastAsia="Times New Roman" w:hAnsi="Arial" w:cs="Arial"/>
           <w:b/>
-          <w:sz w:val="24"/>
-          <w:szCs w:val="24"/>
-          <w:u w:val="single"/>
-          <w:lang w:val="en-CA"/>
-        </w:rPr>
-        <w:t>:</w:t>
-      </w:r>
-      <w:bookmarkStart w:id="0" w:name="_GoBack"/>
-      <w:bookmarkEnd w:id="0"/>
-    </w:p>
-    <w:p>
-      <w:pPr>
+          <w:bCs/>
+          <w:sz w:val="24"/>
+          <w:szCs w:val="24"/>
+          <w:lang w:eastAsia="fr-FR"/>
+        </w:rPr>
+      </w:pPr>
+      <w:r>
+        <w:rPr>
+          <w:rFonts w:ascii="Arial" w:eastAsia="Times New Roman" w:hAnsi="Arial" w:cs="Arial"/>
+          <w:b/>
+          <w:bCs/>
+          <w:sz w:val="24"/>
+          <w:szCs w:val="24"/>
+          <w:lang w:eastAsia="fr-FR"/>
+        </w:rPr>
+        <w:t>Fonctionnalités supplémentaires de Visual Studio Code</w:t>
+      </w:r>
+    </w:p>
+    <w:p>
+      <w:pPr>
+        <w:pStyle w:val="Paragraphedeliste"/>
+        <w:spacing w:before="100" w:beforeAutospacing="1" w:after="100" w:afterAutospacing="1" w:line="360" w:lineRule="auto"/>
+        <w:ind w:left="0" w:firstLine="709"/>
+        <w:jc w:val="both"/>
+        <w:rPr>
+          <w:rFonts w:ascii="Arial" w:eastAsia="Times New Roman" w:hAnsi="Arial" w:cs="Arial"/>
+          <w:sz w:val="24"/>
+          <w:szCs w:val="24"/>
+          <w:lang w:eastAsia="fr-FR"/>
+        </w:rPr>
+      </w:pPr>
+      <w:r>
+        <w:rPr>
+          <w:rFonts w:ascii="Arial" w:eastAsia="Times New Roman" w:hAnsi="Arial" w:cs="Arial"/>
+          <w:sz w:val="24"/>
+          <w:szCs w:val="24"/>
+          <w:lang w:eastAsia="fr-FR"/>
+        </w:rPr>
+        <w:t>Jetons maintenant un œil à quelques-unes des fonctionnalités qui font de Visual Code Studio un outil puissant et utilisable gratuitement pour développer des logiciels sur votre ordinateur personnel !</w:t>
+      </w:r>
+    </w:p>
+    <w:p>
+      <w:pPr>
+        <w:pStyle w:val="Paragraphedeliste"/>
+        <w:spacing w:before="100" w:beforeAutospacing="1" w:after="100" w:afterAutospacing="1" w:line="360" w:lineRule="auto"/>
+        <w:ind w:left="0" w:firstLine="720"/>
+        <w:jc w:val="both"/>
+        <w:rPr>
+          <w:rFonts w:ascii="Arial" w:eastAsia="Times New Roman" w:hAnsi="Arial" w:cs="Arial"/>
+          <w:sz w:val="24"/>
+          <w:szCs w:val="24"/>
+          <w:lang w:eastAsia="fr-FR"/>
+        </w:rPr>
+      </w:pPr>
+      <w:r>
+        <w:rPr>
+          <w:rFonts w:ascii="Arial" w:eastAsia="Times New Roman" w:hAnsi="Arial" w:cs="Arial"/>
+          <w:sz w:val="24"/>
+          <w:szCs w:val="24"/>
+          <w:lang w:eastAsia="fr-FR"/>
+        </w:rPr>
+        <w:t xml:space="preserve">Le côté gauche du logiciel contient un </w:t>
+      </w:r>
+      <w:r>
+        <w:rPr>
+          <w:rFonts w:ascii="Arial" w:eastAsia="Times New Roman" w:hAnsi="Arial" w:cs="Arial"/>
+          <w:b/>
+          <w:bCs/>
+          <w:sz w:val="24"/>
+          <w:szCs w:val="24"/>
+          <w:lang w:eastAsia="fr-FR"/>
+        </w:rPr>
+        <w:t>explorateur de fichiers</w:t>
+      </w:r>
+      <w:r>
+        <w:rPr>
+          <w:rFonts w:ascii="Arial" w:eastAsia="Times New Roman" w:hAnsi="Arial" w:cs="Arial"/>
+          <w:sz w:val="24"/>
+          <w:szCs w:val="24"/>
+          <w:lang w:eastAsia="fr-FR"/>
+        </w:rPr>
+        <w:t xml:space="preserve">, une </w:t>
+      </w:r>
+      <w:r>
+        <w:rPr>
+          <w:rFonts w:ascii="Arial" w:eastAsia="Times New Roman" w:hAnsi="Arial" w:cs="Arial"/>
+          <w:b/>
+          <w:bCs/>
+          <w:sz w:val="24"/>
+          <w:szCs w:val="24"/>
+          <w:lang w:eastAsia="fr-FR"/>
+        </w:rPr>
+        <w:t>barre de recherche</w:t>
+      </w:r>
+      <w:r>
+        <w:rPr>
+          <w:rFonts w:ascii="Arial" w:eastAsia="Times New Roman" w:hAnsi="Arial" w:cs="Arial"/>
+          <w:sz w:val="24"/>
+          <w:szCs w:val="24"/>
+          <w:lang w:eastAsia="fr-FR"/>
+        </w:rPr>
+        <w:t xml:space="preserve">, un </w:t>
+      </w:r>
+      <w:r>
+        <w:rPr>
+          <w:rFonts w:ascii="Arial" w:eastAsia="Times New Roman" w:hAnsi="Arial" w:cs="Arial"/>
+          <w:b/>
+          <w:bCs/>
+          <w:sz w:val="24"/>
+          <w:szCs w:val="24"/>
+          <w:lang w:eastAsia="fr-FR"/>
+        </w:rPr>
+        <w:t>débogueur</w:t>
+      </w:r>
+      <w:r>
+        <w:rPr>
+          <w:rFonts w:ascii="Arial" w:eastAsia="Times New Roman" w:hAnsi="Arial" w:cs="Arial"/>
+          <w:sz w:val="24"/>
+          <w:szCs w:val="24"/>
+          <w:lang w:eastAsia="fr-FR"/>
+        </w:rPr>
+        <w:t xml:space="preserve"> et une </w:t>
+      </w:r>
+      <w:r>
+        <w:rPr>
+          <w:rFonts w:ascii="Arial" w:eastAsia="Times New Roman" w:hAnsi="Arial" w:cs="Arial"/>
+          <w:b/>
+          <w:bCs/>
+          <w:sz w:val="24"/>
+          <w:szCs w:val="24"/>
+          <w:lang w:eastAsia="fr-FR"/>
+        </w:rPr>
+        <w:t>option d’extension</w:t>
+      </w:r>
+      <w:r>
+        <w:rPr>
+          <w:rFonts w:ascii="Arial" w:eastAsia="Times New Roman" w:hAnsi="Arial" w:cs="Arial"/>
+          <w:sz w:val="24"/>
+          <w:szCs w:val="24"/>
+          <w:lang w:eastAsia="fr-FR"/>
+        </w:rPr>
+        <w:t xml:space="preserve"> ; ce dernier point étant particulièrement intéressant et utile.</w:t>
+      </w:r>
+    </w:p>
+    <w:p>
+      <w:pPr>
+        <w:pStyle w:val="Paragraphedeliste"/>
+        <w:spacing w:before="100" w:beforeAutospacing="1" w:after="100" w:afterAutospacing="1" w:line="360" w:lineRule="auto"/>
+        <w:ind w:left="0" w:firstLine="720"/>
+        <w:jc w:val="both"/>
+        <w:outlineLvl w:val="4"/>
+        <w:rPr>
+          <w:rFonts w:ascii="Arial" w:eastAsia="Times New Roman" w:hAnsi="Arial" w:cs="Arial"/>
+          <w:b/>
+          <w:bCs/>
+          <w:sz w:val="24"/>
+          <w:szCs w:val="24"/>
+          <w:lang w:eastAsia="fr-FR"/>
+        </w:rPr>
+      </w:pPr>
+      <w:r>
+        <w:rPr>
+          <w:rFonts w:ascii="Arial" w:eastAsia="Times New Roman" w:hAnsi="Arial" w:cs="Arial"/>
+          <w:b/>
+          <w:bCs/>
+          <w:sz w:val="24"/>
+          <w:szCs w:val="24"/>
+          <w:lang w:eastAsia="fr-FR"/>
+        </w:rPr>
+        <w:t>L’onglet Extensions</w:t>
+      </w:r>
+    </w:p>
+    <w:p>
+      <w:pPr>
+        <w:pStyle w:val="NormalWeb"/>
         <w:spacing w:line="360" w:lineRule="auto"/>
-        <w:ind w:left="708" w:firstLine="708"/>
         <w:jc w:val="both"/>
         <w:rPr>
           <w:rFonts w:ascii="Arial" w:hAnsi="Arial" w:cs="Arial"/>
-          <w:sz w:val="24"/>
-          <w:szCs w:val="24"/>
-          <w:u w:val="single"/>
-          <w:lang w:val="en-CA"/>
+        </w:rPr>
+      </w:pPr>
+      <w:r>
+        <w:rPr>
+          <w:rFonts w:ascii="Arial" w:hAnsi="Arial" w:cs="Arial"/>
+        </w:rPr>
+        <w:t xml:space="preserve">Les extensions sont de petits programmes que vous pouvez ajouter à Visual Studio Code pour </w:t>
+      </w:r>
+      <w:r>
+        <w:rPr>
+          <w:rFonts w:ascii="Arial" w:hAnsi="Arial" w:cs="Arial"/>
+          <w:b/>
+          <w:bCs/>
+        </w:rPr>
+        <w:t>améliorer</w:t>
+      </w:r>
+      <w:r>
+        <w:rPr>
+          <w:rFonts w:ascii="Arial" w:hAnsi="Arial" w:cs="Arial"/>
+        </w:rPr>
+        <w:t xml:space="preserve"> ses fonctionnalités et le </w:t>
+      </w:r>
+      <w:r>
+        <w:rPr>
+          <w:rFonts w:ascii="Arial" w:hAnsi="Arial" w:cs="Arial"/>
+          <w:b/>
+          <w:bCs/>
+        </w:rPr>
+        <w:t>personnaliser</w:t>
+      </w:r>
+      <w:r>
+        <w:rPr>
+          <w:rFonts w:ascii="Arial" w:hAnsi="Arial" w:cs="Arial"/>
+        </w:rPr>
+        <w:t xml:space="preserve">. </w:t>
+      </w:r>
+      <w:r>
+        <w:rPr>
+          <w:rFonts w:ascii="Arial" w:hAnsi="Arial" w:cs="Arial"/>
+        </w:rPr>
+        <w:t>En ayant saisi du code HTML</w:t>
+      </w:r>
+      <w:r>
+        <w:rPr>
+          <w:rFonts w:ascii="Arial" w:hAnsi="Arial" w:cs="Arial"/>
+        </w:rPr>
+        <w:t xml:space="preserve">, VS Code propose de </w:t>
+      </w:r>
+      <w:r>
+        <w:rPr>
+          <w:rFonts w:ascii="Arial" w:hAnsi="Arial" w:cs="Arial"/>
+          <w:b/>
+          <w:bCs/>
+        </w:rPr>
+        <w:t>télécharger</w:t>
+      </w:r>
+      <w:r>
+        <w:rPr>
+          <w:rFonts w:ascii="Arial" w:hAnsi="Arial" w:cs="Arial"/>
+        </w:rPr>
+        <w:t xml:space="preserve"> des extensions liées au HTML</w:t>
+      </w:r>
+      <w:r>
+        <w:rPr>
+          <w:rFonts w:ascii="Arial" w:hAnsi="Arial" w:cs="Arial"/>
+        </w:rPr>
+        <w:t>.</w:t>
+      </w:r>
+    </w:p>
+    <w:p>
+      <w:pPr>
+        <w:spacing w:before="100" w:beforeAutospacing="1" w:after="100" w:afterAutospacing="1" w:line="360" w:lineRule="auto"/>
+        <w:jc w:val="both"/>
+        <w:rPr>
+          <w:rFonts w:ascii="Arial" w:eastAsia="Times New Roman" w:hAnsi="Arial" w:cs="Arial"/>
+          <w:sz w:val="24"/>
+          <w:szCs w:val="24"/>
+          <w:lang w:eastAsia="fr-FR"/>
+        </w:rPr>
+      </w:pPr>
+      <w:r>
+        <w:rPr>
+          <w:rFonts w:ascii="Arial" w:hAnsi="Arial" w:cs="Arial"/>
+          <w:noProof/>
+          <w:lang w:eastAsia="fr-FR"/>
+        </w:rPr>
+        <mc:AlternateContent>
+          <mc:Choice Requires="wps">
+            <w:drawing>
+              <wp:anchor distT="0" distB="0" distL="114300" distR="114300" simplePos="0" relativeHeight="251670528" behindDoc="0" locked="0" layoutInCell="1" allowOverlap="1" wp14:anchorId="5ECB6309" wp14:editId="3BA333B3">
+                <wp:simplePos x="0" y="0"/>
+                <wp:positionH relativeFrom="column">
+                  <wp:posOffset>1812925</wp:posOffset>
+                </wp:positionH>
+                <wp:positionV relativeFrom="paragraph">
+                  <wp:posOffset>701040</wp:posOffset>
+                </wp:positionV>
+                <wp:extent cx="488950" cy="520700"/>
+                <wp:effectExtent l="0" t="0" r="0" b="0"/>
+                <wp:wrapNone/>
+                <wp:docPr id="10" name="Zone de texte 2"/>
+                <wp:cNvGraphicFramePr>
+                  <a:graphicFrameLocks xmlns:a="http://schemas.openxmlformats.org/drawingml/2006/main"/>
+                </wp:cNvGraphicFramePr>
+                <a:graphic xmlns:a="http://schemas.openxmlformats.org/drawingml/2006/main">
+                  <a:graphicData uri="http://schemas.microsoft.com/office/word/2010/wordprocessingShape">
+                    <wps:wsp>
+                      <wps:cNvSpPr txBox="1">
+                        <a:spLocks noChangeArrowheads="1"/>
+                      </wps:cNvSpPr>
+                      <wps:spPr bwMode="auto">
+                        <a:xfrm>
+                          <a:off x="0" y="0"/>
+                          <a:ext cx="488950" cy="520700"/>
+                        </a:xfrm>
+                        <a:prstGeom prst="rect">
+                          <a:avLst/>
+                        </a:prstGeom>
+                        <a:noFill/>
+                        <a:ln w="9525">
+                          <a:noFill/>
+                          <a:miter lim="800000"/>
+                          <a:headEnd/>
+                          <a:tailEnd/>
+                        </a:ln>
+                      </wps:spPr>
+                      <wps:txbx>
+                        <w:txbxContent>
+                          <w:p>
+                            <w:pPr>
+                              <w:rPr>
+                                <w:color w:val="FF0000"/>
+                                <w:sz w:val="32"/>
+                                <w:szCs w:val="32"/>
+                              </w:rPr>
+                            </w:pPr>
+                            <w:r>
+                              <w:rPr>
+                                <w:color w:val="FF0000"/>
+                                <w:sz w:val="32"/>
+                                <w:szCs w:val="32"/>
+                              </w:rPr>
+                              <w:t>1</w:t>
+                            </w:r>
+                          </w:p>
+                        </w:txbxContent>
+                      </wps:txbx>
+                      <wps:bodyPr rot="0" vert="horz" wrap="square" lIns="91440" tIns="45720" rIns="91440" bIns="45720" anchor="t" anchorCtr="0">
+                        <a:noAutofit/>
+                      </wps:bodyPr>
+                    </wps:wsp>
+                  </a:graphicData>
+                </a:graphic>
+                <wp14:sizeRelH relativeFrom="margin">
+                  <wp14:pctWidth>0</wp14:pctWidth>
+                </wp14:sizeRelH>
+                <wp14:sizeRelV relativeFrom="margin">
+                  <wp14:pctHeight>0</wp14:pctHeight>
+                </wp14:sizeRelV>
+              </wp:anchor>
+            </w:drawing>
+          </mc:Choice>
+          <mc:Fallback>
+            <w:pict>
+              <v:shape id="_x0000_s1031" type="#_x0000_t202" style="position:absolute;left:0;text-align:left;margin-left:142.75pt;margin-top:55.2pt;width:38.5pt;height:41pt;z-index:251670528;visibility:visible;mso-wrap-style:square;mso-width-percent:0;mso-height-percent:0;mso-wrap-distance-left:9pt;mso-wrap-distance-top:0;mso-wrap-distance-right:9pt;mso-wrap-distance-bottom:0;mso-position-horizontal:absolute;mso-position-horizontal-relative:text;mso-position-vertical:absolute;mso-position-vertical-relative:text;mso-width-percent:0;mso-height-percent:0;mso-width-relative:margin;mso-height-relative:margin;v-text-anchor:top" o:gfxdata="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" filled="f" stroked="f">
+                <v:textbox>
+                  <w:txbxContent>
+                    <w:p>
+                      <w:pPr>
+                        <w:rPr>
+                          <w:color w:val="FF0000"/>
+                          <w:sz w:val="32"/>
+                          <w:szCs w:val="32"/>
+                        </w:rPr>
+                      </w:pPr>
+                      <w:r>
+                        <w:rPr>
+                          <w:color w:val="FF0000"/>
+                          <w:sz w:val="32"/>
+                          <w:szCs w:val="32"/>
+                        </w:rPr>
+                        <w:t>1</w:t>
+                      </w:r>
+                    </w:p>
+                  </w:txbxContent>
+                </v:textbox>
+              </v:shape>
+            </w:pict>
+          </mc:Fallback>
+        </mc:AlternateContent>
+      </w:r>
+      <w:r>
+        <w:rPr>
+          <w:rFonts w:ascii="Arial" w:eastAsia="Times New Roman" w:hAnsi="Arial" w:cs="Arial"/>
+          <w:noProof/>
+          <w:sz w:val="24"/>
+          <w:szCs w:val="24"/>
+          <w:lang w:eastAsia="fr-FR"/>
+        </w:rPr>
+        <mc:AlternateContent>
+          <mc:Choice Requires="wps">
+            <w:drawing>
+              <wp:anchor distT="0" distB="0" distL="114300" distR="114300" simplePos="0" relativeHeight="251668480" behindDoc="0" locked="0" layoutInCell="1" allowOverlap="1" wp14:anchorId="5F506715" wp14:editId="2A8F8418">
+                <wp:simplePos x="0" y="0"/>
+                <wp:positionH relativeFrom="column">
+                  <wp:posOffset>1533525</wp:posOffset>
+                </wp:positionH>
+                <wp:positionV relativeFrom="paragraph">
+                  <wp:posOffset>676910</wp:posOffset>
+                </wp:positionV>
+                <wp:extent cx="3423285" cy="1403985"/>
+                <wp:effectExtent l="0" t="0" r="0" b="0"/>
+                <wp:wrapNone/>
+                <wp:docPr id="9" name="Zone de texte 2"/>
+                <wp:cNvGraphicFramePr>
+                  <a:graphicFrameLocks xmlns:a="http://schemas.openxmlformats.org/drawingml/2006/main"/>
+                </wp:cNvGraphicFramePr>
+                <a:graphic xmlns:a="http://schemas.openxmlformats.org/drawingml/2006/main">
+                  <a:graphicData uri="http://schemas.microsoft.com/office/word/2010/wordprocessingShape">
+                    <wps:wsp>
+                      <wps:cNvSpPr txBox="1">
+                        <a:spLocks noChangeArrowheads="1"/>
+                      </wps:cNvSpPr>
+                      <wps:spPr bwMode="auto">
+                        <a:xfrm>
+                          <a:off x="0" y="0"/>
+                          <a:ext cx="3423285" cy="1403985"/>
+                        </a:xfrm>
+                        <a:prstGeom prst="rect">
+                          <a:avLst/>
+                        </a:prstGeom>
+                        <a:noFill/>
+                        <a:ln w="9525">
+                          <a:noFill/>
+                          <a:miter lim="800000"/>
+                          <a:headEnd/>
+                          <a:tailEnd/>
+                        </a:ln>
+                      </wps:spPr>
+                      <wps:txbx>
+                        <w:txbxContent>
+                          <w:p>
+                            <w:r>
+                              <w:t xml:space="preserve"> </w:t>
+                            </w:r>
+                            <w:r>
+                              <w:rPr>
+                                <w:rFonts w:ascii="Arial" w:eastAsia="Times New Roman" w:hAnsi="Arial" w:cs="Arial"/>
+                                <w:noProof/>
+                                <w:sz w:val="24"/>
+                                <w:szCs w:val="24"/>
+                                <w:lang w:eastAsia="fr-FR"/>
+                              </w:rPr>
+                              <w:drawing>
+                                <wp:inline distT="0" distB="0" distL="0" distR="0" wp14:anchorId="7A4AF68D" wp14:editId="28E17BE8">
+                                  <wp:extent cx="3094074" cy="404037"/>
+                                  <wp:effectExtent l="0" t="0" r="0" b="0"/>
+                                  <wp:docPr id="8" name="Image 8"/>
+                                  <wp:cNvGraphicFramePr>
+                                    <a:graphicFrameLocks xmlns:a="http://schemas.openxmlformats.org/drawingml/2006/main" noChangeAspect="1"/>
+                                  </wp:cNvGraphicFramePr>
+                                  <a:graphic xmlns:a="http://schemas.openxmlformats.org/drawingml/2006/main">
+                                    <a:graphicData uri="http://schemas.openxmlformats.org/drawingml/2006/picture">
+                                      <pic:pic xmlns:pic="http://schemas.openxmlformats.org/drawingml/2006/picture">
+                                        <pic:nvPicPr>
+                                          <pic:cNvPr id="0" name="extension.PNG"/>
+                                          <pic:cNvPicPr/>
+                                        </pic:nvPicPr>
+                                        <pic:blipFill>
+                                          <a:blip r:embed="rId9">
+                                            <a:extLst>
+                                              <a:ext uri="{28A0092B-C50C-407E-A947-70E740481C1C}">
+                                                <a14:useLocalDpi xmlns:a14="http://schemas.microsoft.com/office/drawing/2010/main" val="0"/>
+                                              </a:ext>
+                                            </a:extLst>
+                                          </a:blip>
+                                          <a:stretch>
+                                            <a:fillRect/>
+                                          </a:stretch>
+                                        </pic:blipFill>
+                                        <pic:spPr>
+                                          <a:xfrm>
+                                            <a:off x="0" y="0"/>
+                                            <a:ext cx="3127562" cy="408410"/>
+                                          </a:xfrm>
+                                          <a:prstGeom prst="rect">
+                                            <a:avLst/>
+                                          </a:prstGeom>
+                                        </pic:spPr>
+                                      </pic:pic>
+                                    </a:graphicData>
+                                  </a:graphic>
+                                </wp:inline>
+                              </w:drawing>
+                            </w:r>
+                          </w:p>
+                        </w:txbxContent>
+                      </wps:txbx>
+                      <wps:bodyPr rot="0" vert="horz" wrap="square" lIns="91440" tIns="45720" rIns="91440" bIns="45720" anchor="t" anchorCtr="0">
+                        <a:spAutoFit/>
+                      </wps:bodyPr>
+                    </wps:wsp>
+                  </a:graphicData>
+                </a:graphic>
+                <wp14:sizeRelH relativeFrom="margin">
+                  <wp14:pctWidth>0</wp14:pctWidth>
+                </wp14:sizeRelH>
+                <wp14:sizeRelV relativeFrom="margin">
+                  <wp14:pctHeight>20000</wp14:pctHeight>
+                </wp14:sizeRelV>
+              </wp:anchor>
+            </w:drawing>
+          </mc:Choice>
+          <mc:Fallback>
+            <w:pict>
+              <v:shape id="_x0000_s1032" type="#_x0000_t202" style="position:absolute;left:0;text-align:left;margin-left:120.75pt;margin-top:53.3pt;width:269.55pt;height:110.55pt;z-index:251668480;visibility:visible;mso-wrap-style:square;mso-width-percent:0;mso-height-percent:200;mso-wrap-distance-left:9pt;mso-wrap-distance-top:0;mso-wrap-distance-right:9pt;mso-wrap-distance-bottom:0;mso-position-horizontal:absolute;mso-position-horizontal-relative:text;mso-position-vertical:absolute;mso-position-vertical-relative:text;mso-width-percent:0;mso-height-percent:200;mso-width-relative:margin;mso-height-relative:margin;v-text-anchor:top" o:gfxdata="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" filled="f" stroked="f">
+                <v:textbox style="mso-fit-shape-to-text:t">
+                  <w:txbxContent>
+                    <w:p>
+                      <w:r>
+                        <w:t xml:space="preserve"> </w:t>
+                      </w:r>
+                      <w:r>
+                        <w:rPr>
+                          <w:rFonts w:ascii="Arial" w:eastAsia="Times New Roman" w:hAnsi="Arial" w:cs="Arial"/>
+                          <w:noProof/>
+                          <w:sz w:val="24"/>
+                          <w:szCs w:val="24"/>
+                          <w:lang w:eastAsia="fr-FR"/>
+                        </w:rPr>
+                        <w:drawing>
+                          <wp:inline distT="0" distB="0" distL="0" distR="0" wp14:anchorId="7A4AF68D" wp14:editId="28E17BE8">
+                            <wp:extent cx="3094074" cy="404037"/>
+                            <wp:effectExtent l="0" t="0" r="0" b="0"/>
+                            <wp:docPr id="8" name="Image 8"/>
+                            <wp:cNvGraphicFramePr>
+                              <a:graphicFrameLocks xmlns:a="http://schemas.openxmlformats.org/drawingml/2006/main" noChangeAspect="1"/>
+                            </wp:cNvGraphicFramePr>
+                            <a:graphic xmlns:a="http://schemas.openxmlformats.org/drawingml/2006/main">
+                              <a:graphicData uri="http://schemas.openxmlformats.org/drawingml/2006/picture">
+                                <pic:pic xmlns:pic="http://schemas.openxmlformats.org/drawingml/2006/picture">
+                                  <pic:nvPicPr>
+                                    <pic:cNvPr id="0" name="extension.PNG"/>
+                                    <pic:cNvPicPr/>
+                                  </pic:nvPicPr>
+                                  <pic:blipFill>
+                                    <a:blip r:embed="rId9">
+                                      <a:extLst>
+                                        <a:ext uri="{28A0092B-C50C-407E-A947-70E740481C1C}">
+                                          <a14:useLocalDpi xmlns:a14="http://schemas.microsoft.com/office/drawing/2010/main" val="0"/>
+                                        </a:ext>
+                                      </a:extLst>
+                                    </a:blip>
+                                    <a:stretch>
+                                      <a:fillRect/>
+                                    </a:stretch>
+                                  </pic:blipFill>
+                                  <pic:spPr>
+                                    <a:xfrm>
+                                      <a:off x="0" y="0"/>
+                                      <a:ext cx="3127562" cy="408410"/>
+                                    </a:xfrm>
+                                    <a:prstGeom prst="rect">
+                                      <a:avLst/>
+                                    </a:prstGeom>
+                                  </pic:spPr>
+                                </pic:pic>
+                              </a:graphicData>
+                            </a:graphic>
+                          </wp:inline>
+                        </w:drawing>
+                      </w:r>
+                    </w:p>
+                  </w:txbxContent>
+                </v:textbox>
+              </v:shape>
+            </w:pict>
+          </mc:Fallback>
+        </mc:AlternateContent>
+      </w:r>
+      <w:r>
+        <w:rPr>
+          <w:rFonts w:ascii="Arial" w:eastAsia="Times New Roman" w:hAnsi="Arial" w:cs="Arial"/>
+          <w:sz w:val="24"/>
+          <w:szCs w:val="24"/>
+          <w:lang w:eastAsia="fr-FR"/>
+        </w:rPr>
+        <w:t xml:space="preserve">Commencez par cliquer sur l’icône du bas dans le panneau de gauche, appelée "Extensions". Elle mène à la </w:t>
+      </w:r>
+      <w:proofErr w:type="spellStart"/>
+      <w:r>
+        <w:rPr>
+          <w:rFonts w:ascii="Arial" w:eastAsia="Times New Roman" w:hAnsi="Arial" w:cs="Arial"/>
+          <w:sz w:val="24"/>
+          <w:szCs w:val="24"/>
+          <w:lang w:eastAsia="fr-FR"/>
+        </w:rPr>
+        <w:t>marketplace</w:t>
+      </w:r>
+      <w:proofErr w:type="spellEnd"/>
+      <w:r>
+        <w:rPr>
+          <w:rFonts w:ascii="Arial" w:eastAsia="Times New Roman" w:hAnsi="Arial" w:cs="Arial"/>
+          <w:sz w:val="24"/>
+          <w:szCs w:val="24"/>
+          <w:lang w:eastAsia="fr-FR"/>
+        </w:rPr>
+        <w:t xml:space="preserve"> des extensions qui peuvent être installées sur Visual Studio Code.</w:t>
+      </w:r>
+      <w:r>
+        <w:rPr>
+          <w:rFonts w:ascii="Arial" w:eastAsia="Times New Roman" w:hAnsi="Arial" w:cs="Arial"/>
+          <w:noProof/>
+          <w:sz w:val="24"/>
+          <w:szCs w:val="24"/>
+          <w:lang w:eastAsia="fr-FR"/>
+        </w:rPr>
+        <w:t xml:space="preserve"> </w:t>
+      </w:r>
+    </w:p>
+    <w:p>
+      <w:pPr>
+        <w:pStyle w:val="Paragraphedeliste"/>
+        <w:spacing w:before="100" w:beforeAutospacing="1" w:after="100" w:afterAutospacing="1" w:line="360" w:lineRule="auto"/>
+        <w:ind w:left="0" w:firstLine="720"/>
+        <w:jc w:val="both"/>
+        <w:rPr>
+          <w:rFonts w:ascii="Arial" w:eastAsia="Times New Roman" w:hAnsi="Arial" w:cs="Arial"/>
+          <w:sz w:val="24"/>
+          <w:szCs w:val="24"/>
+          <w:lang w:eastAsia="fr-FR"/>
+        </w:rPr>
+      </w:pPr>
+    </w:p>
+    <w:p>
+      <w:pPr>
+        <w:pStyle w:val="Paragraphedeliste"/>
+        <w:spacing w:before="100" w:beforeAutospacing="1" w:after="100" w:afterAutospacing="1" w:line="360" w:lineRule="auto"/>
+        <w:ind w:left="0" w:firstLine="720"/>
+        <w:jc w:val="both"/>
+        <w:rPr>
+          <w:rFonts w:ascii="Arial" w:eastAsia="Times New Roman" w:hAnsi="Arial" w:cs="Arial"/>
+          <w:sz w:val="24"/>
+          <w:szCs w:val="24"/>
+          <w:lang w:eastAsia="fr-FR"/>
+        </w:rPr>
+      </w:pPr>
+      <w:r>
+        <w:rPr>
+          <w:rFonts w:ascii="Arial" w:hAnsi="Arial" w:cs="Arial"/>
+          <w:noProof/>
+          <w:sz w:val="24"/>
+          <w:szCs w:val="24"/>
+          <w:lang w:eastAsia="fr-FR"/>
+        </w:rPr>
+        <mc:AlternateContent>
+          <mc:Choice Requires="wps">
+            <w:drawing>
+              <wp:anchor distT="0" distB="0" distL="114300" distR="114300" simplePos="0" relativeHeight="251672576" behindDoc="0" locked="0" layoutInCell="1" allowOverlap="1" wp14:anchorId="2E7DF731" wp14:editId="3180E18D">
+                <wp:simplePos x="0" y="0"/>
+                <wp:positionH relativeFrom="column">
+                  <wp:posOffset>1715135</wp:posOffset>
+                </wp:positionH>
+                <wp:positionV relativeFrom="paragraph">
+                  <wp:posOffset>100965</wp:posOffset>
+                </wp:positionV>
+                <wp:extent cx="2923540" cy="2987675"/>
+                <wp:effectExtent l="0" t="0" r="0" b="3175"/>
+                <wp:wrapNone/>
+                <wp:docPr id="14" name="Zone de texte 2"/>
+                <wp:cNvGraphicFramePr>
+                  <a:graphicFrameLocks xmlns:a="http://schemas.openxmlformats.org/drawingml/2006/main"/>
+                </wp:cNvGraphicFramePr>
+                <a:graphic xmlns:a="http://schemas.openxmlformats.org/drawingml/2006/main">
+                  <a:graphicData uri="http://schemas.microsoft.com/office/word/2010/wordprocessingShape">
+                    <wps:wsp>
+                      <wps:cNvSpPr txBox="1">
+                        <a:spLocks noChangeArrowheads="1"/>
+                      </wps:cNvSpPr>
+                      <wps:spPr bwMode="auto">
+                        <a:xfrm>
+                          <a:off x="0" y="0"/>
+                          <a:ext cx="2923540" cy="2987675"/>
+                        </a:xfrm>
+                        <a:prstGeom prst="rect">
+                          <a:avLst/>
+                        </a:prstGeom>
+                        <a:noFill/>
+                        <a:ln w="9525">
+                          <a:noFill/>
+                          <a:miter lim="800000"/>
+                          <a:headEnd/>
+                          <a:tailEnd/>
+                        </a:ln>
+                      </wps:spPr>
+                      <wps:txbx>
+                        <w:txbxContent>
+                          <w:p>
+                            <w:r>
+                              <w:rPr>
+                                <w:rFonts w:ascii="Arial" w:eastAsia="Times New Roman" w:hAnsi="Arial" w:cs="Arial"/>
+                                <w:noProof/>
+                                <w:sz w:val="24"/>
+                                <w:szCs w:val="24"/>
+                                <w:lang w:eastAsia="fr-FR"/>
+                              </w:rPr>
+                              <w:drawing>
+                                <wp:inline distT="0" distB="0" distL="0" distR="0" wp14:anchorId="1AD1F74B" wp14:editId="0408CA85">
+                                  <wp:extent cx="2753833" cy="2838893"/>
+                                  <wp:effectExtent l="0" t="0" r="8890" b="0"/>
+                                  <wp:docPr id="13" name="Image 13"/>
+                                  <wp:cNvGraphicFramePr>
+                                    <a:graphicFrameLocks xmlns:a="http://schemas.openxmlformats.org/drawingml/2006/main" noChangeAspect="1"/>
+                                  </wp:cNvGraphicFramePr>
+                                  <a:graphic xmlns:a="http://schemas.openxmlformats.org/drawingml/2006/main">
+                                    <a:graphicData uri="http://schemas.openxmlformats.org/drawingml/2006/picture">
+                                      <pic:pic xmlns:pic="http://schemas.openxmlformats.org/drawingml/2006/picture">
+                                        <pic:nvPicPr>
+                                          <pic:cNvPr id="0" name="onglet.PNG"/>
+                                          <pic:cNvPicPr/>
+                                        </pic:nvPicPr>
+                                        <pic:blipFill>
+                                          <a:blip r:embed="rId10">
+                                            <a:extLst>
+                                              <a:ext uri="{28A0092B-C50C-407E-A947-70E740481C1C}">
+                                                <a14:useLocalDpi xmlns:a14="http://schemas.microsoft.com/office/drawing/2010/main" val="0"/>
+                                              </a:ext>
+                                            </a:extLst>
+                                          </a:blip>
+                                          <a:stretch>
+                                            <a:fillRect/>
+                                          </a:stretch>
+                                        </pic:blipFill>
+                                        <pic:spPr>
+                                          <a:xfrm>
+                                            <a:off x="0" y="0"/>
+                                            <a:ext cx="2753705" cy="2838761"/>
+                                          </a:xfrm>
+                                          <a:prstGeom prst="rect">
+                                            <a:avLst/>
+                                          </a:prstGeom>
+                                        </pic:spPr>
+                                      </pic:pic>
+                                    </a:graphicData>
+                                  </a:graphic>
+                                </wp:inline>
+                              </w:drawing>
+                            </w:r>
+                          </w:p>
+                        </w:txbxContent>
+                      </wps:txbx>
+                      <wps:bodyPr rot="0" vert="horz" wrap="square" lIns="91440" tIns="45720" rIns="91440" bIns="45720" anchor="t" anchorCtr="0">
+                        <a:noAutofit/>
+                      </wps:bodyPr>
+                    </wps:wsp>
+                  </a:graphicData>
+                </a:graphic>
+                <wp14:sizeRelH relativeFrom="margin">
+                  <wp14:pctWidth>0</wp14:pctWidth>
+                </wp14:sizeRelH>
+                <wp14:sizeRelV relativeFrom="margin">
+                  <wp14:pctHeight>0</wp14:pctHeight>
+                </wp14:sizeRelV>
+              </wp:anchor>
+            </w:drawing>
+          </mc:Choice>
+          <mc:Fallback>
+            <w:pict>
+              <v:shape id="_x0000_s1033" type="#_x0000_t202" style="position:absolute;left:0;text-align:left;margin-left:135.05pt;margin-top:7.95pt;width:230.2pt;height:235.25pt;z-index:251672576;visibility:visible;mso-wrap-style:square;mso-width-percent:0;mso-height-percent:0;mso-wrap-distance-left:9pt;mso-wrap-distance-top:0;mso-wrap-distance-right:9pt;mso-wrap-distance-bottom:0;mso-position-horizontal:absolute;mso-position-horizontal-relative:text;mso-position-vertical:absolute;mso-position-vertical-relative:text;mso-width-percent:0;mso-height-percent:0;mso-width-relative:margin;mso-height-relative:margin;v-text-anchor:top" o:gfxdata="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" filled="f" stroked="f">
+                <v:textbox>
+                  <w:txbxContent>
+                    <w:p>
+                      <w:r>
+                        <w:rPr>
+                          <w:rFonts w:ascii="Arial" w:eastAsia="Times New Roman" w:hAnsi="Arial" w:cs="Arial"/>
+                          <w:noProof/>
+                          <w:sz w:val="24"/>
+                          <w:szCs w:val="24"/>
+                          <w:lang w:eastAsia="fr-FR"/>
+                        </w:rPr>
+                        <w:drawing>
+                          <wp:inline distT="0" distB="0" distL="0" distR="0" wp14:anchorId="1AD1F74B" wp14:editId="0408CA85">
+                            <wp:extent cx="2753833" cy="2838893"/>
+                            <wp:effectExtent l="0" t="0" r="8890" b="0"/>
+                            <wp:docPr id="13" name="Image 13"/>
+                            <wp:cNvGraphicFramePr>
+                              <a:graphicFrameLocks xmlns:a="http://schemas.openxmlformats.org/drawingml/2006/main" noChangeAspect="1"/>
+                            </wp:cNvGraphicFramePr>
+                            <a:graphic xmlns:a="http://schemas.openxmlformats.org/drawingml/2006/main">
+                              <a:graphicData uri="http://schemas.openxmlformats.org/drawingml/2006/picture">
+                                <pic:pic xmlns:pic="http://schemas.openxmlformats.org/drawingml/2006/picture">
+                                  <pic:nvPicPr>
+                                    <pic:cNvPr id="0" name="onglet.PNG"/>
+                                    <pic:cNvPicPr/>
+                                  </pic:nvPicPr>
+                                  <pic:blipFill>
+                                    <a:blip r:embed="rId10">
+                                      <a:extLst>
+                                        <a:ext uri="{28A0092B-C50C-407E-A947-70E740481C1C}">
+                                          <a14:useLocalDpi xmlns:a14="http://schemas.microsoft.com/office/drawing/2010/main" val="0"/>
+                                        </a:ext>
+                                      </a:extLst>
+                                    </a:blip>
+                                    <a:stretch>
+                                      <a:fillRect/>
+                                    </a:stretch>
+                                  </pic:blipFill>
+                                  <pic:spPr>
+                                    <a:xfrm>
+                                      <a:off x="0" y="0"/>
+                                      <a:ext cx="2753705" cy="2838761"/>
+                                    </a:xfrm>
+                                    <a:prstGeom prst="rect">
+                                      <a:avLst/>
+                                    </a:prstGeom>
+                                  </pic:spPr>
+                                </pic:pic>
+                              </a:graphicData>
+                            </a:graphic>
+                          </wp:inline>
+                        </w:drawing>
+                      </w:r>
+                    </w:p>
+                  </w:txbxContent>
+                </v:textbox>
+              </v:shape>
+            </w:pict>
+          </mc:Fallback>
+        </mc:AlternateContent>
+      </w:r>
+    </w:p>
+    <w:p>
+      <w:pPr>
+        <w:pStyle w:val="Paragraphedeliste"/>
+        <w:spacing w:before="100" w:beforeAutospacing="1" w:after="100" w:afterAutospacing="1" w:line="360" w:lineRule="auto"/>
+        <w:ind w:left="0" w:firstLine="720"/>
+        <w:jc w:val="both"/>
+        <w:rPr>
+          <w:rFonts w:ascii="Arial" w:eastAsia="Times New Roman" w:hAnsi="Arial" w:cs="Arial"/>
+          <w:sz w:val="24"/>
+          <w:szCs w:val="24"/>
+          <w:lang w:eastAsia="fr-FR"/>
+        </w:rPr>
+      </w:pPr>
+      <w:r>
+        <w:rPr>
+          <w:rFonts w:ascii="Arial" w:hAnsi="Arial" w:cs="Arial"/>
+          <w:noProof/>
+          <w:sz w:val="24"/>
+          <w:szCs w:val="24"/>
+          <w:lang w:eastAsia="fr-FR"/>
+        </w:rPr>
+        <mc:AlternateContent>
+          <mc:Choice Requires="wps">
+            <w:drawing>
+              <wp:anchor distT="0" distB="0" distL="114300" distR="114300" simplePos="0" relativeHeight="251674624" behindDoc="0" locked="0" layoutInCell="1" allowOverlap="1" wp14:anchorId="15D0D949" wp14:editId="082C81D7">
+                <wp:simplePos x="0" y="0"/>
+                <wp:positionH relativeFrom="column">
+                  <wp:posOffset>4092575</wp:posOffset>
+                </wp:positionH>
+                <wp:positionV relativeFrom="paragraph">
+                  <wp:posOffset>439420</wp:posOffset>
+                </wp:positionV>
+                <wp:extent cx="361315" cy="1403985"/>
+                <wp:effectExtent l="0" t="0" r="0" b="1905"/>
+                <wp:wrapNone/>
+                <wp:docPr id="15" name="Zone de texte 2"/>
+                <wp:cNvGraphicFramePr>
+                  <a:graphicFrameLocks xmlns:a="http://schemas.openxmlformats.org/drawingml/2006/main"/>
+                </wp:cNvGraphicFramePr>
+                <a:graphic xmlns:a="http://schemas.openxmlformats.org/drawingml/2006/main">
+                  <a:graphicData uri="http://schemas.microsoft.com/office/word/2010/wordprocessingShape">
+                    <wps:wsp>
+                      <wps:cNvSpPr txBox="1">
+                        <a:spLocks noChangeArrowheads="1"/>
+                      </wps:cNvSpPr>
+                      <wps:spPr bwMode="auto">
+                        <a:xfrm>
+                          <a:off x="0" y="0"/>
+                          <a:ext cx="361315" cy="1403985"/>
+                        </a:xfrm>
+                        <a:prstGeom prst="rect">
+                          <a:avLst/>
+                        </a:prstGeom>
+                        <a:noFill/>
+                        <a:ln w="9525">
+                          <a:noFill/>
+                          <a:miter lim="800000"/>
+                          <a:headEnd/>
+                          <a:tailEnd/>
+                        </a:ln>
+                      </wps:spPr>
+                      <wps:txbx>
+                        <w:txbxContent>
+                          <w:p>
+                            <w:pPr>
+                              <w:rPr>
+                                <w:color w:val="FF0000"/>
+                                <w:sz w:val="32"/>
+                                <w:szCs w:val="32"/>
+                              </w:rPr>
+                            </w:pPr>
+                            <w:r>
+                              <w:rPr>
+                                <w:color w:val="FF0000"/>
+                                <w:sz w:val="32"/>
+                                <w:szCs w:val="32"/>
+                              </w:rPr>
+                              <w:t>2</w:t>
+                            </w:r>
+                          </w:p>
+                        </w:txbxContent>
+                      </wps:txbx>
+                      <wps:bodyPr rot="0" vert="horz" wrap="square" lIns="91440" tIns="45720" rIns="91440" bIns="45720" anchor="t" anchorCtr="0">
+                        <a:spAutoFit/>
+                      </wps:bodyPr>
+                    </wps:wsp>
+                  </a:graphicData>
+                </a:graphic>
+                <wp14:sizeRelH relativeFrom="margin">
+                  <wp14:pctWidth>0</wp14:pctWidth>
+                </wp14:sizeRelH>
+                <wp14:sizeRelV relativeFrom="margin">
+                  <wp14:pctHeight>20000</wp14:pctHeight>
+                </wp14:sizeRelV>
+              </wp:anchor>
+            </w:drawing>
+          </mc:Choice>
+          <mc:Fallback>
+            <w:pict>
+              <v:shape id="_x0000_s1034" type="#_x0000_t202" style="position:absolute;left:0;text-align:left;margin-left:322.25pt;margin-top:34.6pt;width:28.45pt;height:110.55pt;z-index:251674624;visibility:visible;mso-wrap-style:square;mso-width-percent:0;mso-height-percent:200;mso-wrap-distance-left:9pt;mso-wrap-distance-top:0;mso-wrap-distance-right:9pt;mso-wrap-distance-bottom:0;mso-position-horizontal:absolute;mso-position-horizontal-relative:text;mso-position-vertical:absolute;mso-position-vertical-relative:text;mso-width-percent:0;mso-height-percent:200;mso-width-relative:margin;mso-height-relative:margin;v-text-anchor:top" o:gfxdata="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" filled="f" stroked="f">
+                <v:textbox style="mso-fit-shape-to-text:t">
+                  <w:txbxContent>
+                    <w:p>
+                      <w:pPr>
+                        <w:rPr>
+                          <w:color w:val="FF0000"/>
+                          <w:sz w:val="32"/>
+                          <w:szCs w:val="32"/>
+                        </w:rPr>
+                      </w:pPr>
+                      <w:r>
+                        <w:rPr>
+                          <w:color w:val="FF0000"/>
+                          <w:sz w:val="32"/>
+                          <w:szCs w:val="32"/>
+                        </w:rPr>
+                        <w:t>2</w:t>
+                      </w:r>
+                    </w:p>
+                  </w:txbxContent>
+                </v:textbox>
+              </v:shape>
+            </w:pict>
+          </mc:Fallback>
+        </mc:AlternateContent>
+      </w:r>
+      <w:r>
+        <w:rPr>
+          <w:rFonts w:ascii="Arial" w:eastAsia="Times New Roman" w:hAnsi="Arial" w:cs="Arial"/>
+          <w:sz w:val="24"/>
+          <w:szCs w:val="24"/>
+          <w:lang w:eastAsia="fr-FR"/>
+        </w:rPr>
+        <w:t xml:space="preserve">                    </w:t>
+      </w:r>
+    </w:p>
+    <w:p>
+      <w:pPr>
+        <w:pStyle w:val="NormalWeb"/>
+        <w:spacing w:line="360" w:lineRule="auto"/>
+        <w:ind w:left="360"/>
+        <w:jc w:val="both"/>
+        <w:rPr>
+          <w:rFonts w:ascii="Arial" w:hAnsi="Arial" w:cs="Arial"/>
+        </w:rPr>
+      </w:pPr>
+    </w:p>
+    <w:p>
+      <w:pPr>
+        <w:spacing w:line="360" w:lineRule="auto"/>
+        <w:jc w:val="both"/>
+        <w:rPr>
+          <w:rFonts w:ascii="Arial" w:hAnsi="Arial" w:cs="Arial"/>
+          <w:sz w:val="24"/>
+          <w:szCs w:val="24"/>
         </w:rPr>
       </w:pPr>
     </w:p>
@@ -6117,7 +7449,2525 @@
           <w:rFonts w:ascii="Arial" w:hAnsi="Arial" w:cs="Arial"/>
           <w:sz w:val="24"/>
           <w:szCs w:val="24"/>
+        </w:rPr>
+      </w:pPr>
+    </w:p>
+    <w:p>
+      <w:pPr>
+        <w:rPr>
+          <w:rFonts w:ascii="Arial" w:hAnsi="Arial" w:cs="Arial"/>
+          <w:sz w:val="24"/>
+          <w:szCs w:val="24"/>
+        </w:rPr>
+      </w:pPr>
+    </w:p>
+    <w:p>
+      <w:pPr>
+        <w:rPr>
+          <w:rFonts w:ascii="Arial" w:hAnsi="Arial" w:cs="Arial"/>
+          <w:sz w:val="24"/>
+          <w:szCs w:val="24"/>
+        </w:rPr>
+      </w:pPr>
+    </w:p>
+    <w:p>
+      <w:pPr>
+        <w:rPr>
+          <w:rFonts w:ascii="Arial" w:hAnsi="Arial" w:cs="Arial"/>
+          <w:sz w:val="24"/>
+          <w:szCs w:val="24"/>
+        </w:rPr>
+      </w:pPr>
+    </w:p>
+    <w:p>
+      <w:pPr>
+        <w:rPr>
+          <w:rFonts w:ascii="Arial" w:hAnsi="Arial" w:cs="Arial"/>
+          <w:sz w:val="24"/>
+          <w:szCs w:val="24"/>
+        </w:rPr>
+      </w:pPr>
+    </w:p>
+    <w:p>
+      <w:pPr>
+        <w:rPr>
+          <w:rFonts w:ascii="Arial" w:hAnsi="Arial" w:cs="Arial"/>
+          <w:sz w:val="24"/>
+          <w:szCs w:val="24"/>
+        </w:rPr>
+      </w:pPr>
+    </w:p>
+    <w:p>
+      <w:pPr>
+        <w:rPr>
+          <w:rFonts w:ascii="Arial" w:hAnsi="Arial" w:cs="Arial"/>
+          <w:sz w:val="24"/>
+          <w:szCs w:val="24"/>
+        </w:rPr>
+      </w:pPr>
+    </w:p>
+    <w:p>
+      <w:pPr>
+        <w:spacing w:line="360" w:lineRule="auto"/>
+        <w:jc w:val="both"/>
+        <w:rPr>
+          <w:rFonts w:ascii="Arial" w:hAnsi="Arial" w:cs="Arial"/>
+          <w:sz w:val="24"/>
+          <w:szCs w:val="24"/>
+        </w:rPr>
+      </w:pPr>
+      <w:r>
+        <w:rPr>
+          <w:rFonts w:ascii="Arial" w:hAnsi="Arial" w:cs="Arial"/>
+          <w:sz w:val="24"/>
+          <w:szCs w:val="24"/>
+        </w:rPr>
+        <w:t>À gauche, vous verrez les extensions que j’ai installées pour que le langage Java soit bien supporté. Vous pouvez trouver des extensions en les tapant dans la barre de recherche en haut de la fenêtre. C’est comme pour chercher une application à installer sur votre téléphone.</w:t>
+      </w:r>
+    </w:p>
+    <w:p>
+      <w:pPr>
+        <w:spacing w:line="360" w:lineRule="auto"/>
+        <w:jc w:val="both"/>
+        <w:rPr>
+          <w:rFonts w:ascii="Arial" w:hAnsi="Arial" w:cs="Arial"/>
+          <w:sz w:val="24"/>
+          <w:szCs w:val="24"/>
+        </w:rPr>
+      </w:pPr>
+    </w:p>
+    <w:p>
+      <w:pPr>
+        <w:spacing w:line="360" w:lineRule="auto"/>
+        <w:jc w:val="both"/>
+        <w:rPr>
+          <w:rFonts w:ascii="Arial" w:hAnsi="Arial" w:cs="Arial"/>
+          <w:sz w:val="24"/>
+          <w:szCs w:val="24"/>
+        </w:rPr>
+      </w:pPr>
+      <w:r>
+        <w:rPr>
+          <w:rFonts w:ascii="Arial" w:hAnsi="Arial" w:cs="Arial"/>
+          <w:noProof/>
+          <w:sz w:val="24"/>
+          <w:szCs w:val="24"/>
+          <w:lang w:eastAsia="fr-FR"/>
+        </w:rPr>
+        <mc:AlternateContent>
+          <mc:Choice Requires="wps">
+            <w:drawing>
+              <wp:anchor distT="0" distB="0" distL="114300" distR="114300" simplePos="0" relativeHeight="251679744" behindDoc="0" locked="0" layoutInCell="1" allowOverlap="1" wp14:anchorId="77B5C729" wp14:editId="13A67040">
+                <wp:simplePos x="0" y="0"/>
+                <wp:positionH relativeFrom="column">
+                  <wp:posOffset>3446322</wp:posOffset>
+                </wp:positionH>
+                <wp:positionV relativeFrom="paragraph">
+                  <wp:posOffset>477520</wp:posOffset>
+                </wp:positionV>
+                <wp:extent cx="2374265" cy="1403985"/>
+                <wp:effectExtent l="0" t="0" r="0" b="0"/>
+                <wp:wrapNone/>
+                <wp:docPr id="20" name="Zone de texte 2"/>
+                <wp:cNvGraphicFramePr>
+                  <a:graphicFrameLocks xmlns:a="http://schemas.openxmlformats.org/drawingml/2006/main"/>
+                </wp:cNvGraphicFramePr>
+                <a:graphic xmlns:a="http://schemas.openxmlformats.org/drawingml/2006/main">
+                  <a:graphicData uri="http://schemas.microsoft.com/office/word/2010/wordprocessingShape">
+                    <wps:wsp>
+                      <wps:cNvSpPr txBox="1">
+                        <a:spLocks noChangeArrowheads="1"/>
+                      </wps:cNvSpPr>
+                      <wps:spPr bwMode="auto">
+                        <a:xfrm>
+                          <a:off x="0" y="0"/>
+                          <a:ext cx="2374265" cy="1403985"/>
+                        </a:xfrm>
+                        <a:prstGeom prst="rect">
+                          <a:avLst/>
+                        </a:prstGeom>
+                        <a:noFill/>
+                        <a:ln w="9525">
+                          <a:noFill/>
+                          <a:miter lim="800000"/>
+                          <a:headEnd/>
+                          <a:tailEnd/>
+                        </a:ln>
+                      </wps:spPr>
+                      <wps:txbx>
+                        <w:txbxContent>
+                          <w:p>
+                            <w:pPr>
+                              <w:jc w:val="center"/>
+                              <w:rPr>
+                                <w:rFonts w:ascii="Arial" w:hAnsi="Arial" w:cs="Arial"/>
+                                <w:sz w:val="24"/>
+                                <w:szCs w:val="24"/>
+                              </w:rPr>
+                            </w:pPr>
+                            <w:r>
+                              <w:rPr>
+                                <w:rFonts w:ascii="Arial" w:hAnsi="Arial" w:cs="Arial"/>
+                                <w:sz w:val="24"/>
+                                <w:szCs w:val="24"/>
+                              </w:rPr>
+                              <w:t>Pour la recherche d’extension</w:t>
+                            </w:r>
+                          </w:p>
+                        </w:txbxContent>
+                      </wps:txbx>
+                      <wps:bodyPr rot="0" vert="horz" wrap="square" lIns="91440" tIns="45720" rIns="91440" bIns="45720" anchor="t" anchorCtr="0">
+                        <a:spAutoFit/>
+                      </wps:bodyPr>
+                    </wps:wsp>
+                  </a:graphicData>
+                </a:graphic>
+                <wp14:sizeRelH relativeFrom="margin">
+                  <wp14:pctWidth>40000</wp14:pctWidth>
+                </wp14:sizeRelH>
+                <wp14:sizeRelV relativeFrom="margin">
+                  <wp14:pctHeight>20000</wp14:pctHeight>
+                </wp14:sizeRelV>
+              </wp:anchor>
+            </w:drawing>
+          </mc:Choice>
+          <mc:Fallback>
+            <w:pict>
+              <v:shape id="_x0000_s1035" type="#_x0000_t202" style="position:absolute;left:0;text-align:left;margin-left:271.35pt;margin-top:37.6pt;width:186.95pt;height:110.55pt;z-index:251679744;visibility:visible;mso-wrap-style:square;mso-width-percent:400;mso-height-percent:200;mso-wrap-distance-left:9pt;mso-wrap-distance-top:0;mso-wrap-distance-right:9pt;mso-wrap-distance-bottom:0;mso-position-horizontal:absolute;mso-position-horizontal-relative:text;mso-position-vertical:absolute;mso-position-vertical-relative:text;mso-width-percent:400;mso-height-percent:200;mso-width-relative:margin;mso-height-relative:margin;v-text-anchor:top" o:gfxdata="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" filled="f" stroked="f">
+                <v:textbox style="mso-fit-shape-to-text:t">
+                  <w:txbxContent>
+                    <w:p>
+                      <w:pPr>
+                        <w:jc w:val="center"/>
+                        <w:rPr>
+                          <w:rFonts w:ascii="Arial" w:hAnsi="Arial" w:cs="Arial"/>
+                          <w:sz w:val="24"/>
+                          <w:szCs w:val="24"/>
+                        </w:rPr>
+                      </w:pPr>
+                      <w:r>
+                        <w:rPr>
+                          <w:rFonts w:ascii="Arial" w:hAnsi="Arial" w:cs="Arial"/>
+                          <w:sz w:val="24"/>
+                          <w:szCs w:val="24"/>
+                        </w:rPr>
+                        <w:t>Pour la recherche d’extension</w:t>
+                      </w:r>
+                    </w:p>
+                  </w:txbxContent>
+                </v:textbox>
+              </v:shape>
+            </w:pict>
+          </mc:Fallback>
+        </mc:AlternateContent>
+      </w:r>
+      <w:r>
+        <w:rPr>
+          <w:rFonts w:ascii="Arial" w:hAnsi="Arial" w:cs="Arial"/>
+          <w:noProof/>
+          <w:sz w:val="24"/>
+          <w:szCs w:val="24"/>
+          <w:lang w:eastAsia="fr-FR"/>
+        </w:rPr>
+        <mc:AlternateContent>
+          <mc:Choice Requires="wps">
+            <w:drawing>
+              <wp:anchor distT="0" distB="0" distL="114300" distR="114300" simplePos="0" relativeHeight="251685888" behindDoc="0" locked="0" layoutInCell="1" allowOverlap="1" wp14:anchorId="2BC7A39C" wp14:editId="24DC6201">
+                <wp:simplePos x="0" y="0"/>
+                <wp:positionH relativeFrom="column">
+                  <wp:posOffset>3501184</wp:posOffset>
+                </wp:positionH>
+                <wp:positionV relativeFrom="paragraph">
+                  <wp:posOffset>2086610</wp:posOffset>
+                </wp:positionV>
+                <wp:extent cx="2374265" cy="754912"/>
+                <wp:effectExtent l="0" t="0" r="0" b="0"/>
+                <wp:wrapNone/>
+                <wp:docPr id="25" name="Zone de texte 2"/>
+                <wp:cNvGraphicFramePr>
+                  <a:graphicFrameLocks xmlns:a="http://schemas.openxmlformats.org/drawingml/2006/main"/>
+                </wp:cNvGraphicFramePr>
+                <a:graphic xmlns:a="http://schemas.openxmlformats.org/drawingml/2006/main">
+                  <a:graphicData uri="http://schemas.microsoft.com/office/word/2010/wordprocessingShape">
+                    <wps:wsp>
+                      <wps:cNvSpPr txBox="1">
+                        <a:spLocks noChangeArrowheads="1"/>
+                      </wps:cNvSpPr>
+                      <wps:spPr bwMode="auto">
+                        <a:xfrm>
+                          <a:off x="0" y="0"/>
+                          <a:ext cx="2374265" cy="754912"/>
+                        </a:xfrm>
+                        <a:prstGeom prst="rect">
+                          <a:avLst/>
+                        </a:prstGeom>
+                        <a:noFill/>
+                        <a:ln w="9525">
+                          <a:noFill/>
+                          <a:miter lim="800000"/>
+                          <a:headEnd/>
+                          <a:tailEnd/>
+                        </a:ln>
+                      </wps:spPr>
+                      <wps:txbx>
+                        <w:txbxContent>
+                          <w:p>
+                            <w:pPr>
+                              <w:jc w:val="center"/>
+                              <w:rPr>
+                                <w:rFonts w:ascii="Arial" w:hAnsi="Arial" w:cs="Arial"/>
+                                <w:sz w:val="24"/>
+                                <w:szCs w:val="24"/>
+                              </w:rPr>
+                            </w:pPr>
+                            <w:r>
+                              <w:rPr>
+                                <w:rFonts w:ascii="Arial" w:hAnsi="Arial" w:cs="Arial"/>
+                                <w:sz w:val="24"/>
+                                <w:szCs w:val="24"/>
+                              </w:rPr>
+                              <w:t>Les listes des extensions qu’on a</w:t>
+                            </w:r>
+                            <w:r>
+                              <w:rPr>
+                                <w:rFonts w:ascii="Arial" w:hAnsi="Arial" w:cs="Arial"/>
+                                <w:sz w:val="24"/>
+                                <w:szCs w:val="24"/>
+                              </w:rPr>
+                              <w:t xml:space="preserve"> </w:t>
+                            </w:r>
+                            <w:r>
+                              <w:rPr>
+                                <w:rFonts w:ascii="Arial" w:hAnsi="Arial" w:cs="Arial"/>
+                                <w:sz w:val="24"/>
+                                <w:szCs w:val="24"/>
+                              </w:rPr>
+                              <w:t>installées</w:t>
+                            </w:r>
+                          </w:p>
+                        </w:txbxContent>
+                      </wps:txbx>
+                      <wps:bodyPr rot="0" vert="horz" wrap="square" lIns="91440" tIns="45720" rIns="91440" bIns="45720" anchor="t" anchorCtr="0">
+                        <a:noAutofit/>
+                      </wps:bodyPr>
+                    </wps:wsp>
+                  </a:graphicData>
+                </a:graphic>
+                <wp14:sizeRelH relativeFrom="margin">
+                  <wp14:pctWidth>40000</wp14:pctWidth>
+                </wp14:sizeRelH>
+                <wp14:sizeRelV relativeFrom="margin">
+                  <wp14:pctHeight>0</wp14:pctHeight>
+                </wp14:sizeRelV>
+              </wp:anchor>
+            </w:drawing>
+          </mc:Choice>
+          <mc:Fallback>
+            <w:pict>
+              <v:shape id="_x0000_s1036" type="#_x0000_t202" style="position:absolute;left:0;text-align:left;margin-left:275.7pt;margin-top:164.3pt;width:186.95pt;height:59.45pt;z-index:251685888;visibility:visible;mso-wrap-style:square;mso-width-percent:400;mso-height-percent:0;mso-wrap-distance-left:9pt;mso-wrap-distance-top:0;mso-wrap-distance-right:9pt;mso-wrap-distance-bottom:0;mso-position-horizontal:absolute;mso-position-horizontal-relative:text;mso-position-vertical:absolute;mso-position-vertical-relative:text;mso-width-percent:400;mso-height-percent:0;mso-width-relative:margin;mso-height-relative:margin;v-text-anchor:top" o:gfxdata="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" filled="f" stroked="f">
+                <v:textbox>
+                  <w:txbxContent>
+                    <w:p>
+                      <w:pPr>
+                        <w:jc w:val="center"/>
+                        <w:rPr>
+                          <w:rFonts w:ascii="Arial" w:hAnsi="Arial" w:cs="Arial"/>
+                          <w:sz w:val="24"/>
+                          <w:szCs w:val="24"/>
+                        </w:rPr>
+                      </w:pPr>
+                      <w:r>
+                        <w:rPr>
+                          <w:rFonts w:ascii="Arial" w:hAnsi="Arial" w:cs="Arial"/>
+                          <w:sz w:val="24"/>
+                          <w:szCs w:val="24"/>
+                        </w:rPr>
+                        <w:t>Les listes des extensions qu’on a</w:t>
+                      </w:r>
+                      <w:r>
+                        <w:rPr>
+                          <w:rFonts w:ascii="Arial" w:hAnsi="Arial" w:cs="Arial"/>
+                          <w:sz w:val="24"/>
+                          <w:szCs w:val="24"/>
+                        </w:rPr>
+                        <w:t xml:space="preserve"> </w:t>
+                      </w:r>
+                      <w:r>
+                        <w:rPr>
+                          <w:rFonts w:ascii="Arial" w:hAnsi="Arial" w:cs="Arial"/>
+                          <w:sz w:val="24"/>
+                          <w:szCs w:val="24"/>
+                        </w:rPr>
+                        <w:t>installées</w:t>
+                      </w:r>
+                    </w:p>
+                  </w:txbxContent>
+                </v:textbox>
+              </v:shape>
+            </w:pict>
+          </mc:Fallback>
+        </mc:AlternateContent>
+      </w:r>
+      <w:r>
+        <w:rPr>
+          <w:rFonts w:ascii="Arial" w:hAnsi="Arial" w:cs="Arial"/>
+          <w:noProof/>
+          <w:sz w:val="24"/>
+          <w:szCs w:val="24"/>
+          <w:lang w:eastAsia="fr-FR"/>
+        </w:rPr>
+        <mc:AlternateContent>
+          <mc:Choice Requires="wps">
+            <w:drawing>
+              <wp:anchor distT="0" distB="0" distL="114300" distR="114300" simplePos="0" relativeHeight="251683840" behindDoc="0" locked="0" layoutInCell="1" allowOverlap="1" wp14:anchorId="35A89209" wp14:editId="1EF73CA9">
+                <wp:simplePos x="0" y="0"/>
+                <wp:positionH relativeFrom="column">
+                  <wp:posOffset>3108679</wp:posOffset>
+                </wp:positionH>
+                <wp:positionV relativeFrom="paragraph">
+                  <wp:posOffset>2257617</wp:posOffset>
+                </wp:positionV>
+                <wp:extent cx="499731" cy="0"/>
+                <wp:effectExtent l="0" t="0" r="15240" b="19050"/>
+                <wp:wrapNone/>
+                <wp:docPr id="24" name="Connecteur droit 24"/>
+                <wp:cNvGraphicFramePr/>
+                <a:graphic xmlns:a="http://schemas.openxmlformats.org/drawingml/2006/main">
+                  <a:graphicData uri="http://schemas.microsoft.com/office/word/2010/wordprocessingShape">
+                    <wps:wsp>
+                      <wps:cNvCnPr/>
+                      <wps:spPr>
+                        <a:xfrm>
+                          <a:off x="0" y="0"/>
+                          <a:ext cx="499731" cy="0"/>
+                        </a:xfrm>
+                        <a:prstGeom prst="line">
+                          <a:avLst/>
+                        </a:prstGeom>
+                        <a:ln>
+                          <a:solidFill>
+                            <a:srgbClr val="FF0000"/>
+                          </a:solidFill>
+                        </a:ln>
+                      </wps:spPr>
+                      <wps:style>
+                        <a:lnRef idx="1">
+                          <a:schemeClr val="accent1"/>
+                        </a:lnRef>
+                        <a:fillRef idx="0">
+                          <a:schemeClr val="accent1"/>
+                        </a:fillRef>
+                        <a:effectRef idx="0">
+                          <a:schemeClr val="accent1"/>
+                        </a:effectRef>
+                        <a:fontRef idx="minor">
+                          <a:schemeClr val="tx1"/>
+                        </a:fontRef>
+                      </wps:style>
+                      <wps:bodyPr/>
+                    </wps:wsp>
+                  </a:graphicData>
+                </a:graphic>
+              </wp:anchor>
+            </w:drawing>
+          </mc:Choice>
+          <mc:Fallback>
+            <w:pict>
+              <v:line id="Connecteur droit 24" o:spid="_x0000_s1026" style="position:absolute;z-index:251683840;visibility:visible;mso-wrap-style:square;mso-wrap-distance-left:9pt;mso-wrap-distance-top:0;mso-wrap-distance-right:9pt;mso-wrap-distance-bottom:0;mso-position-horizontal:absolute;mso-position-horizontal-relative:text;mso-position-vertical:absolute;mso-position-vertical-relative:text" from="244.8pt,177.75pt" to="284.15pt,177.75pt" o:gfxdata="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" strokecolor="red"/>
+            </w:pict>
+          </mc:Fallback>
+        </mc:AlternateContent>
+      </w:r>
+      <w:r>
+        <w:rPr>
+          <w:rFonts w:ascii="Arial" w:hAnsi="Arial" w:cs="Arial"/>
+          <w:noProof/>
+          <w:sz w:val="24"/>
+          <w:szCs w:val="24"/>
+          <w:lang w:eastAsia="fr-FR"/>
+        </w:rPr>
+        <mc:AlternateContent>
+          <mc:Choice Requires="wps">
+            <w:drawing>
+              <wp:anchor distT="0" distB="0" distL="114300" distR="114300" simplePos="0" relativeHeight="251682816" behindDoc="0" locked="0" layoutInCell="1" allowOverlap="1" wp14:anchorId="0DDEEDA0" wp14:editId="3C4EB884">
+                <wp:simplePos x="0" y="0"/>
+                <wp:positionH relativeFrom="column">
+                  <wp:posOffset>1875303</wp:posOffset>
+                </wp:positionH>
+                <wp:positionV relativeFrom="paragraph">
+                  <wp:posOffset>3978821</wp:posOffset>
+                </wp:positionV>
+                <wp:extent cx="1233376" cy="0"/>
+                <wp:effectExtent l="0" t="0" r="24130" b="19050"/>
+                <wp:wrapNone/>
+                <wp:docPr id="23" name="Connecteur droit 23"/>
+                <wp:cNvGraphicFramePr/>
+                <a:graphic xmlns:a="http://schemas.openxmlformats.org/drawingml/2006/main">
+                  <a:graphicData uri="http://schemas.microsoft.com/office/word/2010/wordprocessingShape">
+                    <wps:wsp>
+                      <wps:cNvCnPr/>
+                      <wps:spPr>
+                        <a:xfrm flipH="1">
+                          <a:off x="0" y="0"/>
+                          <a:ext cx="1233376" cy="0"/>
+                        </a:xfrm>
+                        <a:prstGeom prst="line">
+                          <a:avLst/>
+                        </a:prstGeom>
+                        <a:ln>
+                          <a:solidFill>
+                            <a:srgbClr val="FF0000"/>
+                          </a:solidFill>
+                        </a:ln>
+                      </wps:spPr>
+                      <wps:style>
+                        <a:lnRef idx="1">
+                          <a:schemeClr val="accent1"/>
+                        </a:lnRef>
+                        <a:fillRef idx="0">
+                          <a:schemeClr val="accent1"/>
+                        </a:fillRef>
+                        <a:effectRef idx="0">
+                          <a:schemeClr val="accent1"/>
+                        </a:effectRef>
+                        <a:fontRef idx="minor">
+                          <a:schemeClr val="tx1"/>
+                        </a:fontRef>
+                      </wps:style>
+                      <wps:bodyPr/>
+                    </wps:wsp>
+                  </a:graphicData>
+                </a:graphic>
+              </wp:anchor>
+            </w:drawing>
+          </mc:Choice>
+          <mc:Fallback>
+            <w:pict>
+              <v:line id="Connecteur droit 23" o:spid="_x0000_s1026" style="position:absolute;flip:x;z-index:251682816;visibility:visible;mso-wrap-style:square;mso-wrap-distance-left:9pt;mso-wrap-distance-top:0;mso-wrap-distance-right:9pt;mso-wrap-distance-bottom:0;mso-position-horizontal:absolute;mso-position-horizontal-relative:text;mso-position-vertical:absolute;mso-position-vertical-relative:text" from="147.65pt,313.3pt" to="244.75pt,313.3pt" o:gfxdata="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" strokecolor="red"/>
+            </w:pict>
+          </mc:Fallback>
+        </mc:AlternateContent>
+      </w:r>
+      <w:r>
+        <w:rPr>
+          <w:rFonts w:ascii="Arial" w:hAnsi="Arial" w:cs="Arial"/>
+          <w:noProof/>
+          <w:sz w:val="24"/>
+          <w:szCs w:val="24"/>
+          <w:lang w:eastAsia="fr-FR"/>
+        </w:rPr>
+        <mc:AlternateContent>
+          <mc:Choice Requires="wps">
+            <w:drawing>
+              <wp:anchor distT="0" distB="0" distL="114300" distR="114300" simplePos="0" relativeHeight="251681792" behindDoc="0" locked="0" layoutInCell="1" allowOverlap="1" wp14:anchorId="33096BEE" wp14:editId="0B7E6A59">
+                <wp:simplePos x="0" y="0"/>
+                <wp:positionH relativeFrom="column">
+                  <wp:posOffset>3108473</wp:posOffset>
+                </wp:positionH>
+                <wp:positionV relativeFrom="paragraph">
+                  <wp:posOffset>780961</wp:posOffset>
+                </wp:positionV>
+                <wp:extent cx="0" cy="3199130"/>
+                <wp:effectExtent l="0" t="0" r="19050" b="20320"/>
+                <wp:wrapNone/>
+                <wp:docPr id="22" name="Connecteur droit 22"/>
+                <wp:cNvGraphicFramePr/>
+                <a:graphic xmlns:a="http://schemas.openxmlformats.org/drawingml/2006/main">
+                  <a:graphicData uri="http://schemas.microsoft.com/office/word/2010/wordprocessingShape">
+                    <wps:wsp>
+                      <wps:cNvCnPr/>
+                      <wps:spPr>
+                        <a:xfrm>
+                          <a:off x="0" y="0"/>
+                          <a:ext cx="0" cy="3199130"/>
+                        </a:xfrm>
+                        <a:prstGeom prst="line">
+                          <a:avLst/>
+                        </a:prstGeom>
+                        <a:ln>
+                          <a:solidFill>
+                            <a:srgbClr val="FF0000"/>
+                          </a:solidFill>
+                        </a:ln>
+                      </wps:spPr>
+                      <wps:style>
+                        <a:lnRef idx="1">
+                          <a:schemeClr val="accent1"/>
+                        </a:lnRef>
+                        <a:fillRef idx="0">
+                          <a:schemeClr val="accent1"/>
+                        </a:fillRef>
+                        <a:effectRef idx="0">
+                          <a:schemeClr val="accent1"/>
+                        </a:effectRef>
+                        <a:fontRef idx="minor">
+                          <a:schemeClr val="tx1"/>
+                        </a:fontRef>
+                      </wps:style>
+                      <wps:bodyPr/>
+                    </wps:wsp>
+                  </a:graphicData>
+                </a:graphic>
+              </wp:anchor>
+            </w:drawing>
+          </mc:Choice>
+          <mc:Fallback>
+            <w:pict>
+              <v:line id="Connecteur droit 22" o:spid="_x0000_s1026" style="position:absolute;z-index:251681792;visibility:visible;mso-wrap-style:square;mso-wrap-distance-left:9pt;mso-wrap-distance-top:0;mso-wrap-distance-right:9pt;mso-wrap-distance-bottom:0;mso-position-horizontal:absolute;mso-position-horizontal-relative:text;mso-position-vertical:absolute;mso-position-vertical-relative:text" from="244.75pt,61.5pt" to="244.75pt,313.4pt" o:gfxdata="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" strokecolor="red"/>
+            </w:pict>
+          </mc:Fallback>
+        </mc:AlternateContent>
+      </w:r>
+      <w:r>
+        <w:rPr>
+          <w:rFonts w:ascii="Arial" w:hAnsi="Arial" w:cs="Arial"/>
+          <w:noProof/>
+          <w:sz w:val="24"/>
+          <w:szCs w:val="24"/>
+          <w:lang w:eastAsia="fr-FR"/>
+        </w:rPr>
+        <mc:AlternateContent>
+          <mc:Choice Requires="wps">
+            <w:drawing>
+              <wp:anchor distT="0" distB="0" distL="114300" distR="114300" simplePos="0" relativeHeight="251680768" behindDoc="0" locked="0" layoutInCell="1" allowOverlap="1" wp14:anchorId="0BC2867E" wp14:editId="40AE3F0E">
+                <wp:simplePos x="0" y="0"/>
+                <wp:positionH relativeFrom="column">
+                  <wp:posOffset>1875303</wp:posOffset>
+                </wp:positionH>
+                <wp:positionV relativeFrom="paragraph">
+                  <wp:posOffset>779691</wp:posOffset>
+                </wp:positionV>
+                <wp:extent cx="1233376" cy="1270"/>
+                <wp:effectExtent l="0" t="0" r="24130" b="36830"/>
+                <wp:wrapNone/>
+                <wp:docPr id="21" name="Connecteur en angle 21"/>
+                <wp:cNvGraphicFramePr/>
+                <a:graphic xmlns:a="http://schemas.openxmlformats.org/drawingml/2006/main">
+                  <a:graphicData uri="http://schemas.microsoft.com/office/word/2010/wordprocessingShape">
+                    <wps:wsp>
+                      <wps:cNvCnPr/>
+                      <wps:spPr>
+                        <a:xfrm flipV="1">
+                          <a:off x="0" y="0"/>
+                          <a:ext cx="1233376" cy="1270"/>
+                        </a:xfrm>
+                        <a:prstGeom prst="bentConnector3">
+                          <a:avLst/>
+                        </a:prstGeom>
+                        <a:ln>
+                          <a:solidFill>
+                            <a:srgbClr val="FF0000"/>
+                          </a:solidFill>
+                        </a:ln>
+                      </wps:spPr>
+                      <wps:style>
+                        <a:lnRef idx="1">
+                          <a:schemeClr val="accent1"/>
+                        </a:lnRef>
+                        <a:fillRef idx="0">
+                          <a:schemeClr val="accent1"/>
+                        </a:fillRef>
+                        <a:effectRef idx="0">
+                          <a:schemeClr val="accent1"/>
+                        </a:effectRef>
+                        <a:fontRef idx="minor">
+                          <a:schemeClr val="tx1"/>
+                        </a:fontRef>
+                      </wps:style>
+                      <wps:bodyPr/>
+                    </wps:wsp>
+                  </a:graphicData>
+                </a:graphic>
+                <wp14:sizeRelH relativeFrom="margin">
+                  <wp14:pctWidth>0</wp14:pctWidth>
+                </wp14:sizeRelH>
+                <wp14:sizeRelV relativeFrom="margin">
+                  <wp14:pctHeight>0</wp14:pctHeight>
+                </wp14:sizeRelV>
+              </wp:anchor>
+            </w:drawing>
+          </mc:Choice>
+          <mc:Fallback>
+            <w:pict>
+              <v:shapetype id="_x0000_t34" coordsize="21600,21600" o:spt="34" o:oned="t" adj="10800" path="m,l@0,0@0,21600,21600,21600e" filled="f">
+                <v:stroke joinstyle="miter"/>
+                <v:formulas>
+                  <v:f eqn="val #0"/>
+                </v:formulas>
+                <v:path arrowok="t" fillok="f" o:connecttype="none"/>
+                <v:handles>
+                  <v:h position="#0,center"/>
+                </v:handles>
+                <o:lock v:ext="edit" shapetype="t"/>
+              </v:shapetype>
+              <v:shape id="Connecteur en angle 21" o:spid="_x0000_s1026" type="#_x0000_t34" style="position:absolute;margin-left:147.65pt;margin-top:61.4pt;width:97.1pt;height:.1pt;flip:y;z-index:251680768;visibility:visible;mso-wrap-style:square;mso-width-percent:0;mso-height-percent:0;mso-wrap-distance-left:9pt;mso-wrap-distance-top:0;mso-wrap-distance-right:9pt;mso-wrap-distance-bottom:0;mso-position-horizontal:absolute;mso-position-horizontal-relative:text;mso-position-vertical:absolute;mso-position-vertical-relative:text;mso-width-percent:0;mso-height-percent:0;mso-width-relative:margin;mso-height-relative:margin" o:gfxdata="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" strokecolor="red"/>
+            </w:pict>
+          </mc:Fallback>
+        </mc:AlternateContent>
+      </w:r>
+      <w:r>
+        <w:rPr>
+          <w:rFonts w:ascii="Arial" w:hAnsi="Arial" w:cs="Arial"/>
+          <w:noProof/>
+          <w:sz w:val="24"/>
+          <w:szCs w:val="24"/>
+          <w:lang w:eastAsia="fr-FR"/>
+        </w:rPr>
+        <mc:AlternateContent>
+          <mc:Choice Requires="wps">
+            <w:drawing>
+              <wp:anchor distT="0" distB="0" distL="114300" distR="114300" simplePos="0" relativeHeight="251677696" behindDoc="0" locked="0" layoutInCell="1" allowOverlap="1">
+                <wp:simplePos x="0" y="0"/>
+                <wp:positionH relativeFrom="column">
+                  <wp:posOffset>2470726</wp:posOffset>
+                </wp:positionH>
+                <wp:positionV relativeFrom="paragraph">
+                  <wp:posOffset>598938</wp:posOffset>
+                </wp:positionV>
+                <wp:extent cx="1137684" cy="0"/>
+                <wp:effectExtent l="38100" t="76200" r="0" b="114300"/>
+                <wp:wrapNone/>
+                <wp:docPr id="19" name="Connecteur droit avec flèche 19"/>
+                <wp:cNvGraphicFramePr/>
+                <a:graphic xmlns:a="http://schemas.openxmlformats.org/drawingml/2006/main">
+                  <a:graphicData uri="http://schemas.microsoft.com/office/word/2010/wordprocessingShape">
+                    <wps:wsp>
+                      <wps:cNvCnPr/>
+                      <wps:spPr>
+                        <a:xfrm flipH="1">
+                          <a:off x="0" y="0"/>
+                          <a:ext cx="1137684" cy="0"/>
+                        </a:xfrm>
+                        <a:prstGeom prst="straightConnector1">
+                          <a:avLst/>
+                        </a:prstGeom>
+                        <a:ln>
+                          <a:solidFill>
+                            <a:srgbClr val="FF0000"/>
+                          </a:solidFill>
+                          <a:tailEnd type="arrow"/>
+                        </a:ln>
+                      </wps:spPr>
+                      <wps:style>
+                        <a:lnRef idx="1">
+                          <a:schemeClr val="accent1"/>
+                        </a:lnRef>
+                        <a:fillRef idx="0">
+                          <a:schemeClr val="accent1"/>
+                        </a:fillRef>
+                        <a:effectRef idx="0">
+                          <a:schemeClr val="accent1"/>
+                        </a:effectRef>
+                        <a:fontRef idx="minor">
+                          <a:schemeClr val="tx1"/>
+                        </a:fontRef>
+                      </wps:style>
+                      <wps:bodyPr/>
+                    </wps:wsp>
+                  </a:graphicData>
+                </a:graphic>
+                <wp14:sizeRelH relativeFrom="margin">
+                  <wp14:pctWidth>0</wp14:pctWidth>
+                </wp14:sizeRelH>
+                <wp14:sizeRelV relativeFrom="margin">
+                  <wp14:pctHeight>0</wp14:pctHeight>
+                </wp14:sizeRelV>
+              </wp:anchor>
+            </w:drawing>
+          </mc:Choice>
+          <mc:Fallback>
+            <w:pict>
+              <v:shapetype id="_x0000_t32" coordsize="21600,21600" o:spt="32" o:oned="t" path="m,l21600,21600e" filled="f">
+                <v:path arrowok="t" fillok="f" o:connecttype="none"/>
+                <o:lock v:ext="edit" shapetype="t"/>
+              </v:shapetype>
+              <v:shape id="Connecteur droit avec flèche 19" o:spid="_x0000_s1026" type="#_x0000_t32" style="position:absolute;margin-left:194.55pt;margin-top:47.15pt;width:89.6pt;height:0;flip:x;z-index:251677696;visibility:visible;mso-wrap-style:square;mso-width-percent:0;mso-height-percent:0;mso-wrap-distance-left:9pt;mso-wrap-distance-top:0;mso-wrap-distance-right:9pt;mso-wrap-distance-bottom:0;mso-position-horizontal:absolute;mso-position-horizontal-relative:text;mso-position-vertical:absolute;mso-position-vertical-relative:text;mso-width-percent:0;mso-height-percent:0;mso-width-relative:margin;mso-height-relative:margin" o:gfxdata="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" strokecolor="red">
+                <v:stroke endarrow="open"/>
+              </v:shape>
+            </w:pict>
+          </mc:Fallback>
+        </mc:AlternateContent>
+      </w:r>
+      <w:r>
+        <w:rPr>
+          <w:rFonts w:ascii="Arial" w:hAnsi="Arial" w:cs="Arial"/>
+          <w:noProof/>
+          <w:sz w:val="24"/>
+          <w:szCs w:val="24"/>
+          <w:lang w:eastAsia="fr-FR"/>
+        </w:rPr>
+        <mc:AlternateContent>
+          <mc:Choice Requires="wps">
+            <w:drawing>
+              <wp:anchor distT="0" distB="0" distL="114300" distR="114300" simplePos="0" relativeHeight="251676672" behindDoc="0" locked="0" layoutInCell="1" allowOverlap="1" wp14:editId="36B11C9B">
+                <wp:simplePos x="0" y="0"/>
+                <wp:positionH relativeFrom="column">
+                  <wp:posOffset>-555728</wp:posOffset>
+                </wp:positionH>
+                <wp:positionV relativeFrom="paragraph">
+                  <wp:posOffset>0</wp:posOffset>
+                </wp:positionV>
+                <wp:extent cx="3795824" cy="4199860"/>
+                <wp:effectExtent l="0" t="0" r="0" b="0"/>
+                <wp:wrapNone/>
+                <wp:docPr id="17" name="Zone de texte 2"/>
+                <wp:cNvGraphicFramePr>
+                  <a:graphicFrameLocks xmlns:a="http://schemas.openxmlformats.org/drawingml/2006/main"/>
+                </wp:cNvGraphicFramePr>
+                <a:graphic xmlns:a="http://schemas.openxmlformats.org/drawingml/2006/main">
+                  <a:graphicData uri="http://schemas.microsoft.com/office/word/2010/wordprocessingShape">
+                    <wps:wsp>
+                      <wps:cNvSpPr txBox="1">
+                        <a:spLocks noChangeArrowheads="1"/>
+                      </wps:cNvSpPr>
+                      <wps:spPr bwMode="auto">
+                        <a:xfrm>
+                          <a:off x="0" y="0"/>
+                          <a:ext cx="3795824" cy="4199860"/>
+                        </a:xfrm>
+                        <a:prstGeom prst="rect">
+                          <a:avLst/>
+                        </a:prstGeom>
+                        <a:noFill/>
+                        <a:ln w="9525">
+                          <a:noFill/>
+                          <a:miter lim="800000"/>
+                          <a:headEnd/>
+                          <a:tailEnd/>
+                        </a:ln>
+                      </wps:spPr>
+                      <wps:txbx>
+                        <w:txbxContent>
+                          <w:p>
+                            <w:r>
+                              <w:rPr>
+                                <w:rFonts w:ascii="Arial" w:hAnsi="Arial" w:cs="Arial"/>
+                                <w:noProof/>
+                                <w:sz w:val="24"/>
+                                <w:szCs w:val="24"/>
+                                <w:lang w:eastAsia="fr-FR"/>
+                              </w:rPr>
+                              <w:drawing>
+                                <wp:inline distT="0" distB="0" distL="0" distR="0" wp14:anchorId="1452D478" wp14:editId="48ADADF9">
+                                  <wp:extent cx="3315163" cy="4201111"/>
+                                  <wp:effectExtent l="0" t="0" r="0" b="0"/>
+                                  <wp:docPr id="16" name="Image 16"/>
+                                  <wp:cNvGraphicFramePr>
+                                    <a:graphicFrameLocks xmlns:a="http://schemas.openxmlformats.org/drawingml/2006/main" noChangeAspect="1"/>
+                                  </wp:cNvGraphicFramePr>
+                                  <a:graphic xmlns:a="http://schemas.openxmlformats.org/drawingml/2006/main">
+                                    <a:graphicData uri="http://schemas.openxmlformats.org/drawingml/2006/picture">
+                                      <pic:pic xmlns:pic="http://schemas.openxmlformats.org/drawingml/2006/picture">
+                                        <pic:nvPicPr>
+                                          <pic:cNvPr id="0" name="moteur.PNG"/>
+                                          <pic:cNvPicPr/>
+                                        </pic:nvPicPr>
+                                        <pic:blipFill>
+                                          <a:blip r:embed="rId11">
+                                            <a:extLst>
+                                              <a:ext uri="{28A0092B-C50C-407E-A947-70E740481C1C}">
+                                                <a14:useLocalDpi xmlns:a14="http://schemas.microsoft.com/office/drawing/2010/main" val="0"/>
+                                              </a:ext>
+                                            </a:extLst>
+                                          </a:blip>
+                                          <a:stretch>
+                                            <a:fillRect/>
+                                          </a:stretch>
+                                        </pic:blipFill>
+                                        <pic:spPr>
+                                          <a:xfrm>
+                                            <a:off x="0" y="0"/>
+                                            <a:ext cx="3315163" cy="4201111"/>
+                                          </a:xfrm>
+                                          <a:prstGeom prst="rect">
+                                            <a:avLst/>
+                                          </a:prstGeom>
+                                        </pic:spPr>
+                                      </pic:pic>
+                                    </a:graphicData>
+                                  </a:graphic>
+                                </wp:inline>
+                              </w:drawing>
+                            </w:r>
+                          </w:p>
+                        </w:txbxContent>
+                      </wps:txbx>
+                      <wps:bodyPr rot="0" vert="horz" wrap="square" lIns="91440" tIns="45720" rIns="91440" bIns="45720" anchor="t" anchorCtr="0">
+                        <a:noAutofit/>
+                      </wps:bodyPr>
+                    </wps:wsp>
+                  </a:graphicData>
+                </a:graphic>
+                <wp14:sizeRelH relativeFrom="margin">
+                  <wp14:pctWidth>0</wp14:pctWidth>
+                </wp14:sizeRelH>
+                <wp14:sizeRelV relativeFrom="margin">
+                  <wp14:pctHeight>0</wp14:pctHeight>
+                </wp14:sizeRelV>
+              </wp:anchor>
+            </w:drawing>
+          </mc:Choice>
+          <mc:Fallback>
+            <w:pict>
+              <v:shape id="_x0000_s1037" type="#_x0000_t202" style="position:absolute;left:0;text-align:left;margin-left:-43.75pt;margin-top:0;width:298.9pt;height:330.7pt;z-index:251676672;visibility:visible;mso-wrap-style:square;mso-width-percent:0;mso-height-percent:0;mso-wrap-distance-left:9pt;mso-wrap-distance-top:0;mso-wrap-distance-right:9pt;mso-wrap-distance-bottom:0;mso-position-horizontal:absolute;mso-position-horizontal-relative:text;mso-position-vertical:absolute;mso-position-vertical-relative:text;mso-width-percent:0;mso-height-percent:0;mso-width-relative:margin;mso-height-relative:margin;v-text-anchor:top" o:gfxdata="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" filled="f" stroked="f">
+                <v:textbox>
+                  <w:txbxContent>
+                    <w:p>
+                      <w:r>
+                        <w:rPr>
+                          <w:rFonts w:ascii="Arial" w:hAnsi="Arial" w:cs="Arial"/>
+                          <w:noProof/>
+                          <w:sz w:val="24"/>
+                          <w:szCs w:val="24"/>
+                          <w:lang w:eastAsia="fr-FR"/>
+                        </w:rPr>
+                        <w:drawing>
+                          <wp:inline distT="0" distB="0" distL="0" distR="0" wp14:anchorId="1452D478" wp14:editId="48ADADF9">
+                            <wp:extent cx="3315163" cy="4201111"/>
+                            <wp:effectExtent l="0" t="0" r="0" b="0"/>
+                            <wp:docPr id="16" name="Image 16"/>
+                            <wp:cNvGraphicFramePr>
+                              <a:graphicFrameLocks xmlns:a="http://schemas.openxmlformats.org/drawingml/2006/main" noChangeAspect="1"/>
+                            </wp:cNvGraphicFramePr>
+                            <a:graphic xmlns:a="http://schemas.openxmlformats.org/drawingml/2006/main">
+                              <a:graphicData uri="http://schemas.openxmlformats.org/drawingml/2006/picture">
+                                <pic:pic xmlns:pic="http://schemas.openxmlformats.org/drawingml/2006/picture">
+                                  <pic:nvPicPr>
+                                    <pic:cNvPr id="0" name="moteur.PNG"/>
+                                    <pic:cNvPicPr/>
+                                  </pic:nvPicPr>
+                                  <pic:blipFill>
+                                    <a:blip r:embed="rId11">
+                                      <a:extLst>
+                                        <a:ext uri="{28A0092B-C50C-407E-A947-70E740481C1C}">
+                                          <a14:useLocalDpi xmlns:a14="http://schemas.microsoft.com/office/drawing/2010/main" val="0"/>
+                                        </a:ext>
+                                      </a:extLst>
+                                    </a:blip>
+                                    <a:stretch>
+                                      <a:fillRect/>
+                                    </a:stretch>
+                                  </pic:blipFill>
+                                  <pic:spPr>
+                                    <a:xfrm>
+                                      <a:off x="0" y="0"/>
+                                      <a:ext cx="3315163" cy="4201111"/>
+                                    </a:xfrm>
+                                    <a:prstGeom prst="rect">
+                                      <a:avLst/>
+                                    </a:prstGeom>
+                                  </pic:spPr>
+                                </pic:pic>
+                              </a:graphicData>
+                            </a:graphic>
+                          </wp:inline>
+                        </w:drawing>
+                      </w:r>
+                    </w:p>
+                  </w:txbxContent>
+                </v:textbox>
+              </v:shape>
+            </w:pict>
+          </mc:Fallback>
+        </mc:AlternateContent>
+      </w:r>
+    </w:p>
+    <w:p>
+      <w:pPr>
+        <w:rPr>
+          <w:rFonts w:ascii="Arial" w:hAnsi="Arial" w:cs="Arial"/>
+          <w:sz w:val="24"/>
+          <w:szCs w:val="24"/>
+        </w:rPr>
+      </w:pPr>
+    </w:p>
+    <w:p>
+      <w:pPr>
+        <w:rPr>
+          <w:rFonts w:ascii="Arial" w:hAnsi="Arial" w:cs="Arial"/>
+          <w:sz w:val="24"/>
+          <w:szCs w:val="24"/>
+        </w:rPr>
+      </w:pPr>
+    </w:p>
+    <w:p>
+      <w:pPr>
+        <w:rPr>
+          <w:rFonts w:ascii="Arial" w:hAnsi="Arial" w:cs="Arial"/>
+          <w:sz w:val="24"/>
+          <w:szCs w:val="24"/>
+        </w:rPr>
+      </w:pPr>
+    </w:p>
+    <w:p>
+      <w:pPr>
+        <w:rPr>
+          <w:rFonts w:ascii="Arial" w:hAnsi="Arial" w:cs="Arial"/>
+          <w:sz w:val="24"/>
+          <w:szCs w:val="24"/>
+        </w:rPr>
+      </w:pPr>
+    </w:p>
+    <w:p>
+      <w:pPr>
+        <w:rPr>
+          <w:rFonts w:ascii="Arial" w:hAnsi="Arial" w:cs="Arial"/>
+          <w:sz w:val="24"/>
+          <w:szCs w:val="24"/>
+        </w:rPr>
+      </w:pPr>
+    </w:p>
+    <w:p>
+      <w:pPr>
+        <w:rPr>
+          <w:rFonts w:ascii="Arial" w:hAnsi="Arial" w:cs="Arial"/>
+          <w:sz w:val="24"/>
+          <w:szCs w:val="24"/>
+        </w:rPr>
+      </w:pPr>
+    </w:p>
+    <w:p>
+      <w:pPr>
+        <w:rPr>
+          <w:rFonts w:ascii="Arial" w:hAnsi="Arial" w:cs="Arial"/>
+          <w:sz w:val="24"/>
+          <w:szCs w:val="24"/>
+        </w:rPr>
+      </w:pPr>
+    </w:p>
+    <w:p>
+      <w:pPr>
+        <w:rPr>
+          <w:rFonts w:ascii="Arial" w:hAnsi="Arial" w:cs="Arial"/>
+          <w:sz w:val="24"/>
+          <w:szCs w:val="24"/>
+        </w:rPr>
+      </w:pPr>
+    </w:p>
+    <w:p>
+      <w:pPr>
+        <w:rPr>
+          <w:rFonts w:ascii="Arial" w:hAnsi="Arial" w:cs="Arial"/>
+          <w:sz w:val="24"/>
+          <w:szCs w:val="24"/>
+        </w:rPr>
+      </w:pPr>
+    </w:p>
+    <w:p>
+      <w:pPr>
+        <w:rPr>
+          <w:rFonts w:ascii="Arial" w:hAnsi="Arial" w:cs="Arial"/>
+          <w:sz w:val="24"/>
+          <w:szCs w:val="24"/>
+        </w:rPr>
+      </w:pPr>
+    </w:p>
+    <w:p>
+      <w:pPr>
+        <w:rPr>
+          <w:rFonts w:ascii="Arial" w:hAnsi="Arial" w:cs="Arial"/>
+          <w:sz w:val="24"/>
+          <w:szCs w:val="24"/>
+        </w:rPr>
+      </w:pPr>
+    </w:p>
+    <w:p>
+      <w:pPr>
+        <w:rPr>
+          <w:rFonts w:ascii="Arial" w:hAnsi="Arial" w:cs="Arial"/>
+          <w:sz w:val="24"/>
+          <w:szCs w:val="24"/>
+        </w:rPr>
+      </w:pPr>
+    </w:p>
+    <w:p>
+      <w:pPr>
+        <w:rPr>
+          <w:rFonts w:ascii="Arial" w:hAnsi="Arial" w:cs="Arial"/>
+          <w:sz w:val="24"/>
+          <w:szCs w:val="24"/>
+        </w:rPr>
+      </w:pPr>
+    </w:p>
+    <w:p>
+      <w:pPr>
+        <w:rPr>
+          <w:rFonts w:ascii="Arial" w:hAnsi="Arial" w:cs="Arial"/>
+          <w:sz w:val="24"/>
+          <w:szCs w:val="24"/>
+        </w:rPr>
+      </w:pPr>
+    </w:p>
+    <w:p>
+      <w:pPr>
+        <w:tabs>
+          <w:tab w:val="left" w:pos="988"/>
+          <w:tab w:val="left" w:pos="1701"/>
+        </w:tabs>
+        <w:ind w:left="1418" w:hanging="284"/>
+        <w:rPr>
+          <w:rFonts w:ascii="Arial" w:hAnsi="Arial" w:cs="Arial"/>
+          <w:b/>
+          <w:sz w:val="24"/>
+          <w:szCs w:val="24"/>
+          <w:u w:val="single"/>
+        </w:rPr>
+      </w:pPr>
+      <w:r>
+        <w:rPr>
+          <w:rFonts w:ascii="Arial" w:hAnsi="Arial" w:cs="Arial"/>
+          <w:b/>
+          <w:sz w:val="24"/>
+          <w:szCs w:val="24"/>
+        </w:rPr>
+        <w:tab/>
+        <w:t>B-I-2-</w:t>
+      </w:r>
+      <w:r>
+        <w:rPr>
+          <w:rFonts w:ascii="Arial" w:hAnsi="Arial" w:cs="Arial"/>
+          <w:b/>
+          <w:sz w:val="24"/>
+          <w:szCs w:val="24"/>
+        </w:rPr>
+        <w:tab/>
+      </w:r>
+      <w:r>
+        <w:rPr>
+          <w:rFonts w:ascii="Arial" w:hAnsi="Arial" w:cs="Arial"/>
+          <w:b/>
+          <w:sz w:val="24"/>
+          <w:szCs w:val="24"/>
+          <w:u w:val="single"/>
+        </w:rPr>
+        <w:t>Utilisation du FRAMEWORK PHP:</w:t>
+      </w:r>
+    </w:p>
+    <w:p>
+      <w:pPr>
+        <w:tabs>
+          <w:tab w:val="left" w:pos="988"/>
+          <w:tab w:val="left" w:pos="1701"/>
+        </w:tabs>
+        <w:ind w:left="1418" w:hanging="284"/>
+        <w:rPr>
+          <w:rFonts w:ascii="Arial" w:hAnsi="Arial" w:cs="Arial"/>
+          <w:b/>
+          <w:sz w:val="24"/>
+          <w:szCs w:val="24"/>
+          <w:u w:val="single"/>
+        </w:rPr>
+      </w:pPr>
+      <w:r>
+        <w:rPr>
+          <w:rFonts w:ascii="Arial" w:hAnsi="Arial" w:cs="Arial"/>
+          <w:b/>
+          <w:sz w:val="24"/>
+          <w:szCs w:val="24"/>
+        </w:rPr>
+        <w:tab/>
+      </w:r>
+      <w:r>
+        <w:rPr>
+          <w:rFonts w:ascii="Arial" w:hAnsi="Arial" w:cs="Arial"/>
+          <w:b/>
+          <w:sz w:val="24"/>
+          <w:szCs w:val="24"/>
+        </w:rPr>
+        <w:tab/>
+      </w:r>
+      <w:r>
+        <w:rPr>
+          <w:rFonts w:ascii="Arial" w:hAnsi="Arial" w:cs="Arial"/>
+          <w:b/>
+          <w:sz w:val="24"/>
+          <w:szCs w:val="24"/>
+        </w:rPr>
+        <w:tab/>
+        <w:t>B-</w:t>
+      </w:r>
+      <w:r>
+        <w:rPr>
+          <w:rFonts w:ascii="Arial" w:hAnsi="Arial" w:cs="Arial"/>
+          <w:b/>
+          <w:sz w:val="24"/>
+          <w:szCs w:val="24"/>
+        </w:rPr>
+        <w:t>I-2-a/</w:t>
+      </w:r>
+      <w:r>
+        <w:rPr>
+          <w:rFonts w:ascii="Arial" w:hAnsi="Arial" w:cs="Arial"/>
+          <w:b/>
+          <w:sz w:val="24"/>
+          <w:szCs w:val="24"/>
+        </w:rPr>
+        <w:t xml:space="preserve"> </w:t>
+      </w:r>
+      <w:r>
+        <w:rPr>
+          <w:rFonts w:ascii="Arial" w:hAnsi="Arial" w:cs="Arial"/>
+          <w:b/>
+          <w:sz w:val="24"/>
+          <w:szCs w:val="24"/>
+          <w:u w:val="single"/>
+        </w:rPr>
+        <w:t>C’est quoi un FRAMEWORK</w:t>
+      </w:r>
+      <w:r>
+        <w:rPr>
+          <w:rFonts w:ascii="Arial" w:hAnsi="Arial" w:cs="Arial"/>
+          <w:b/>
+          <w:sz w:val="24"/>
+          <w:szCs w:val="24"/>
+          <w:u w:val="single"/>
+        </w:rPr>
+        <w:t>?</w:t>
+      </w:r>
+    </w:p>
+    <w:p>
+      <w:pPr>
+        <w:tabs>
+          <w:tab w:val="left" w:pos="988"/>
+          <w:tab w:val="left" w:pos="1701"/>
+        </w:tabs>
+        <w:spacing w:line="360" w:lineRule="auto"/>
+        <w:jc w:val="both"/>
+        <w:rPr>
+          <w:rFonts w:ascii="Arial" w:hAnsi="Arial" w:cs="Arial"/>
+          <w:b/>
+          <w:sz w:val="24"/>
+          <w:szCs w:val="24"/>
+          <w:u w:val="single"/>
+        </w:rPr>
+      </w:pPr>
+      <w:r>
+        <w:rPr>
+          <w:rFonts w:ascii="Arial" w:hAnsi="Arial" w:cs="Arial"/>
+          <w:b/>
+          <w:sz w:val="24"/>
+          <w:szCs w:val="24"/>
+        </w:rPr>
+        <w:tab/>
+      </w:r>
+      <w:r>
+        <w:rPr>
+          <w:rFonts w:ascii="Arial" w:hAnsi="Arial" w:cs="Arial"/>
+          <w:sz w:val="24"/>
+          <w:szCs w:val="24"/>
+        </w:rPr>
+        <w:t xml:space="preserve">Un </w:t>
+      </w:r>
+      <w:r>
+        <w:rPr>
+          <w:rStyle w:val="lev"/>
+          <w:rFonts w:ascii="Arial" w:hAnsi="Arial" w:cs="Arial"/>
+          <w:b w:val="0"/>
+          <w:sz w:val="24"/>
+          <w:szCs w:val="24"/>
+        </w:rPr>
+        <w:t>F</w:t>
+      </w:r>
+      <w:r>
+        <w:rPr>
+          <w:rStyle w:val="lev"/>
+          <w:rFonts w:ascii="Arial" w:hAnsi="Arial" w:cs="Arial"/>
+          <w:b w:val="0"/>
+          <w:sz w:val="24"/>
+          <w:szCs w:val="24"/>
+        </w:rPr>
+        <w:t>ramework</w:t>
+      </w:r>
+      <w:r>
+        <w:rPr>
+          <w:rFonts w:ascii="Arial" w:hAnsi="Arial" w:cs="Arial"/>
+          <w:sz w:val="24"/>
+          <w:szCs w:val="24"/>
+        </w:rPr>
+        <w:t xml:space="preserve"> est, comme son nom l’indique en anglais, un “</w:t>
+      </w:r>
+      <w:r>
+        <w:rPr>
+          <w:rStyle w:val="lev"/>
+          <w:rFonts w:ascii="Arial" w:hAnsi="Arial" w:cs="Arial"/>
+          <w:b w:val="0"/>
+          <w:sz w:val="24"/>
+          <w:szCs w:val="24"/>
+        </w:rPr>
+        <w:t>cadre de travail</w:t>
+      </w:r>
+      <w:r>
+        <w:rPr>
+          <w:rFonts w:ascii="Arial" w:hAnsi="Arial" w:cs="Arial"/>
+          <w:sz w:val="24"/>
+          <w:szCs w:val="24"/>
+        </w:rPr>
+        <w:t>“. L’objectif d’un F</w:t>
+      </w:r>
+      <w:r>
+        <w:rPr>
+          <w:rFonts w:ascii="Arial" w:hAnsi="Arial" w:cs="Arial"/>
+          <w:sz w:val="24"/>
+          <w:szCs w:val="24"/>
+        </w:rPr>
+        <w:t xml:space="preserve">ramework est généralement de </w:t>
+      </w:r>
+      <w:r>
+        <w:rPr>
+          <w:rStyle w:val="lev"/>
+          <w:rFonts w:ascii="Arial" w:hAnsi="Arial" w:cs="Arial"/>
+          <w:sz w:val="24"/>
+          <w:szCs w:val="24"/>
+        </w:rPr>
+        <w:t>simplifier le travail des développeurs informatiques</w:t>
+      </w:r>
+      <w:r>
+        <w:rPr>
+          <w:rFonts w:ascii="Arial" w:hAnsi="Arial" w:cs="Arial"/>
+          <w:sz w:val="24"/>
+          <w:szCs w:val="24"/>
+        </w:rPr>
+        <w:t xml:space="preserve">, </w:t>
+      </w:r>
+      <w:r>
+        <w:rPr>
+          <w:rFonts w:ascii="Arial" w:hAnsi="Arial" w:cs="Arial"/>
+          <w:sz w:val="24"/>
+          <w:szCs w:val="24"/>
+        </w:rPr>
+        <w:t xml:space="preserve">en leur offrant une </w:t>
+      </w:r>
+      <w:r>
+        <w:rPr>
+          <w:rStyle w:val="lev"/>
+          <w:rFonts w:ascii="Arial" w:hAnsi="Arial" w:cs="Arial"/>
+          <w:b w:val="0"/>
+          <w:sz w:val="24"/>
+          <w:szCs w:val="24"/>
+        </w:rPr>
+        <w:t>architecture “prête à l’emploi”</w:t>
+      </w:r>
+      <w:r>
+        <w:rPr>
+          <w:rFonts w:ascii="Arial" w:hAnsi="Arial" w:cs="Arial"/>
+          <w:sz w:val="24"/>
+          <w:szCs w:val="24"/>
+        </w:rPr>
+        <w:t xml:space="preserve"> et qui leur permette de ne pas repartir de zéro à chaque nouveau projet</w:t>
+      </w:r>
+      <w:r>
+        <w:rPr>
+          <w:rFonts w:ascii="Arial" w:hAnsi="Arial" w:cs="Arial"/>
+          <w:sz w:val="24"/>
+          <w:szCs w:val="24"/>
+        </w:rPr>
+        <w:t xml:space="preserve"> [</w:t>
+      </w:r>
+      <w:r>
+        <w:rPr>
+          <w:rFonts w:ascii="Arial" w:hAnsi="Arial" w:cs="Arial"/>
+          <w:sz w:val="24"/>
+          <w:szCs w:val="24"/>
+        </w:rPr>
+        <w:t>https://www.1min30.com/dictionnaire-du-web/framework</w:t>
+      </w:r>
+      <w:r>
+        <w:rPr>
+          <w:rFonts w:ascii="Arial" w:hAnsi="Arial" w:cs="Arial"/>
+          <w:sz w:val="24"/>
+          <w:szCs w:val="24"/>
+        </w:rPr>
+        <w:t>]</w:t>
+      </w:r>
+      <w:r>
+        <w:rPr>
+          <w:rFonts w:ascii="Arial" w:hAnsi="Arial" w:cs="Arial"/>
+          <w:sz w:val="24"/>
+          <w:szCs w:val="24"/>
+        </w:rPr>
+        <w:t>.</w:t>
+      </w:r>
+    </w:p>
+    <w:p>
+      <w:pPr>
+        <w:spacing w:line="360" w:lineRule="auto"/>
+        <w:ind w:firstLine="708"/>
+        <w:jc w:val="both"/>
+        <w:rPr>
+          <w:rFonts w:ascii="Arial" w:hAnsi="Arial" w:cs="Arial"/>
+          <w:sz w:val="24"/>
+          <w:szCs w:val="24"/>
+        </w:rPr>
+      </w:pPr>
+      <w:r>
+        <w:rPr>
+          <w:rFonts w:ascii="Arial" w:hAnsi="Arial" w:cs="Arial"/>
+          <w:sz w:val="24"/>
+          <w:szCs w:val="24"/>
+        </w:rPr>
+        <w:t>L</w:t>
+      </w:r>
+      <w:r>
+        <w:rPr>
+          <w:rFonts w:ascii="Arial" w:hAnsi="Arial" w:cs="Arial"/>
+          <w:sz w:val="24"/>
+          <w:szCs w:val="24"/>
+        </w:rPr>
+        <w:t>e</w:t>
+      </w:r>
+      <w:r>
+        <w:rPr>
+          <w:rFonts w:ascii="Arial" w:hAnsi="Arial" w:cs="Arial"/>
+          <w:sz w:val="24"/>
+          <w:szCs w:val="24"/>
+        </w:rPr>
+        <w:t xml:space="preserve"> </w:t>
+      </w:r>
+      <w:r>
+        <w:rPr>
+          <w:rFonts w:ascii="Arial" w:hAnsi="Arial" w:cs="Arial"/>
+          <w:sz w:val="24"/>
+          <w:szCs w:val="24"/>
+        </w:rPr>
+        <w:t>F</w:t>
+      </w:r>
+      <w:r>
+        <w:rPr>
+          <w:rFonts w:ascii="Arial" w:hAnsi="Arial" w:cs="Arial"/>
+          <w:sz w:val="24"/>
+          <w:szCs w:val="24"/>
+        </w:rPr>
+        <w:t>ramework</w:t>
+      </w:r>
+      <w:r>
+        <w:rPr>
+          <w:rFonts w:ascii="Arial" w:hAnsi="Arial" w:cs="Arial"/>
+          <w:sz w:val="24"/>
+          <w:szCs w:val="24"/>
+        </w:rPr>
+        <w:t xml:space="preserve"> nous </w:t>
+      </w:r>
+      <w:r>
+        <w:rPr>
+          <w:rFonts w:ascii="Arial" w:hAnsi="Arial" w:cs="Arial"/>
+          <w:sz w:val="24"/>
+          <w:szCs w:val="24"/>
+        </w:rPr>
+        <w:t>apporte</w:t>
+      </w:r>
+      <w:r>
+        <w:rPr>
+          <w:rFonts w:ascii="Arial" w:hAnsi="Arial" w:cs="Arial"/>
+          <w:sz w:val="24"/>
+          <w:szCs w:val="24"/>
+        </w:rPr>
+        <w:t xml:space="preserve"> beaucoup d’avantage, </w:t>
+      </w:r>
+      <w:r>
+        <w:rPr>
+          <w:rFonts w:ascii="Arial" w:hAnsi="Arial" w:cs="Arial"/>
+          <w:sz w:val="24"/>
+          <w:szCs w:val="24"/>
+        </w:rPr>
+        <w:t xml:space="preserve">nous allons expliquer quelque notion </w:t>
+      </w:r>
+      <w:r>
+        <w:rPr>
+          <w:rFonts w:ascii="Arial" w:hAnsi="Arial" w:cs="Arial"/>
+          <w:sz w:val="24"/>
+          <w:szCs w:val="24"/>
+        </w:rPr>
+        <w:t xml:space="preserve">en utilisant un FRAMWORK </w:t>
+      </w:r>
+      <w:r>
+        <w:rPr>
+          <w:rFonts w:ascii="Arial" w:hAnsi="Arial" w:cs="Arial"/>
+          <w:sz w:val="24"/>
+          <w:szCs w:val="24"/>
+        </w:rPr>
+        <w:t>peut import si on travaille seul ou en équipe.</w:t>
+      </w:r>
+    </w:p>
+    <w:p>
+      <w:pPr>
+        <w:pStyle w:val="Paragraphedeliste"/>
+        <w:numPr>
+          <w:ilvl w:val="0"/>
+          <w:numId w:val="20"/>
+        </w:numPr>
+        <w:spacing w:line="360" w:lineRule="auto"/>
+        <w:jc w:val="both"/>
+        <w:rPr>
+          <w:rFonts w:ascii="Arial" w:hAnsi="Arial" w:cs="Arial"/>
+          <w:b/>
+          <w:sz w:val="24"/>
+          <w:szCs w:val="24"/>
+          <w:u w:val="single"/>
+        </w:rPr>
+      </w:pPr>
+      <w:r>
+        <w:rPr>
+          <w:rFonts w:ascii="Arial" w:hAnsi="Arial" w:cs="Arial"/>
+          <w:b/>
+          <w:sz w:val="24"/>
+          <w:szCs w:val="24"/>
+          <w:u w:val="single"/>
+        </w:rPr>
+        <w:t>Une organisation à notre projet:</w:t>
+      </w:r>
+    </w:p>
+    <w:p>
+      <w:pPr>
+        <w:spacing w:line="360" w:lineRule="auto"/>
+        <w:ind w:firstLine="708"/>
+        <w:jc w:val="both"/>
+        <w:rPr>
+          <w:rFonts w:ascii="Arial" w:hAnsi="Arial" w:cs="Arial"/>
+          <w:sz w:val="24"/>
+          <w:szCs w:val="24"/>
+        </w:rPr>
+      </w:pPr>
+      <w:r>
+        <w:rPr>
+          <w:rFonts w:ascii="Arial" w:hAnsi="Arial" w:cs="Arial"/>
+          <w:sz w:val="24"/>
+          <w:szCs w:val="24"/>
+        </w:rPr>
+        <w:t xml:space="preserve">En développant sur les FRAMEWORKS, nos projets vont être </w:t>
+      </w:r>
+      <w:r>
+        <w:rPr>
+          <w:rFonts w:ascii="Arial" w:hAnsi="Arial" w:cs="Arial"/>
+          <w:sz w:val="24"/>
+          <w:szCs w:val="24"/>
+        </w:rPr>
+        <w:t xml:space="preserve">faits suivant </w:t>
+      </w:r>
+      <w:r>
+        <w:rPr>
+          <w:rFonts w:ascii="Arial" w:hAnsi="Arial" w:cs="Arial"/>
+          <w:sz w:val="24"/>
+          <w:szCs w:val="24"/>
+        </w:rPr>
+        <w:t xml:space="preserve"> </w:t>
+      </w:r>
+      <w:r>
+        <w:rPr>
+          <w:rFonts w:ascii="Arial" w:hAnsi="Arial" w:cs="Arial"/>
+          <w:sz w:val="24"/>
+          <w:szCs w:val="24"/>
+        </w:rPr>
+        <w:t>ces étapes:</w:t>
+      </w:r>
+    </w:p>
+    <w:p>
+      <w:pPr>
+        <w:pStyle w:val="Paragraphedeliste"/>
+        <w:numPr>
+          <w:ilvl w:val="0"/>
+          <w:numId w:val="18"/>
+        </w:numPr>
+        <w:spacing w:line="360" w:lineRule="auto"/>
+        <w:jc w:val="both"/>
+        <w:rPr>
+          <w:rFonts w:ascii="Arial" w:hAnsi="Arial" w:cs="Arial"/>
+          <w:sz w:val="24"/>
+          <w:szCs w:val="24"/>
+        </w:rPr>
+      </w:pPr>
+      <w:r>
+        <w:rPr>
+          <w:rStyle w:val="lev"/>
+          <w:rFonts w:ascii="Arial" w:hAnsi="Arial" w:cs="Arial"/>
+          <w:sz w:val="24"/>
+          <w:szCs w:val="24"/>
+        </w:rPr>
+        <w:t>découpage</w:t>
+      </w:r>
+      <w:r>
+        <w:rPr>
+          <w:rFonts w:ascii="Arial" w:hAnsi="Arial" w:cs="Arial"/>
+          <w:sz w:val="24"/>
+          <w:szCs w:val="24"/>
+        </w:rPr>
+        <w:t xml:space="preserve"> logique du code source</w:t>
+      </w:r>
+    </w:p>
+    <w:p>
+      <w:pPr>
+        <w:pStyle w:val="Paragraphedeliste"/>
+        <w:numPr>
+          <w:ilvl w:val="0"/>
+          <w:numId w:val="18"/>
+        </w:numPr>
+        <w:spacing w:line="360" w:lineRule="auto"/>
+        <w:jc w:val="both"/>
+        <w:rPr>
+          <w:rFonts w:ascii="Arial" w:hAnsi="Arial" w:cs="Arial"/>
+          <w:sz w:val="24"/>
+          <w:szCs w:val="24"/>
+        </w:rPr>
+      </w:pPr>
+      <w:r>
+        <w:rPr>
+          <w:rStyle w:val="lev"/>
+          <w:rFonts w:ascii="Arial" w:hAnsi="Arial" w:cs="Arial"/>
+          <w:sz w:val="24"/>
+          <w:szCs w:val="24"/>
+        </w:rPr>
+        <w:lastRenderedPageBreak/>
+        <w:t>factorisation</w:t>
+      </w:r>
+      <w:r>
+        <w:rPr>
+          <w:rFonts w:ascii="Arial" w:hAnsi="Arial" w:cs="Arial"/>
+          <w:sz w:val="24"/>
+          <w:szCs w:val="24"/>
+        </w:rPr>
+        <w:t xml:space="preserve"> de composants communs, réutilisabilité  du code</w:t>
+      </w:r>
+    </w:p>
+    <w:p>
+      <w:pPr>
+        <w:pStyle w:val="Paragraphedeliste"/>
+        <w:numPr>
+          <w:ilvl w:val="0"/>
+          <w:numId w:val="18"/>
+        </w:numPr>
+        <w:spacing w:line="360" w:lineRule="auto"/>
+        <w:ind w:left="0" w:firstLine="1080"/>
+        <w:jc w:val="both"/>
+        <w:rPr>
+          <w:rStyle w:val="lev"/>
+          <w:rFonts w:ascii="Arial" w:hAnsi="Arial" w:cs="Arial"/>
+          <w:b w:val="0"/>
+          <w:bCs w:val="0"/>
+          <w:sz w:val="24"/>
+          <w:szCs w:val="24"/>
+        </w:rPr>
+      </w:pPr>
+      <w:r>
+        <w:rPr>
+          <w:rFonts w:ascii="Arial" w:hAnsi="Arial" w:cs="Arial"/>
+          <w:sz w:val="24"/>
+          <w:szCs w:val="24"/>
+        </w:rPr>
+        <w:t xml:space="preserve">ajout de couche </w:t>
+      </w:r>
+      <w:r>
+        <w:rPr>
+          <w:rStyle w:val="lev"/>
+          <w:rFonts w:ascii="Arial" w:hAnsi="Arial" w:cs="Arial"/>
+          <w:sz w:val="24"/>
+          <w:szCs w:val="24"/>
+        </w:rPr>
+        <w:t>métier</w:t>
+      </w:r>
+    </w:p>
+    <w:p>
+      <w:pPr>
+        <w:pStyle w:val="Paragraphedeliste"/>
+        <w:numPr>
+          <w:ilvl w:val="0"/>
+          <w:numId w:val="18"/>
+        </w:numPr>
+        <w:spacing w:line="360" w:lineRule="auto"/>
+        <w:ind w:left="0" w:firstLine="1080"/>
+        <w:jc w:val="both"/>
+        <w:rPr>
+          <w:rFonts w:ascii="Arial" w:hAnsi="Arial" w:cs="Arial"/>
+          <w:sz w:val="24"/>
+          <w:szCs w:val="24"/>
+        </w:rPr>
+      </w:pPr>
+      <w:r>
+        <w:rPr>
+          <w:rFonts w:ascii="Arial" w:hAnsi="Arial" w:cs="Arial"/>
+          <w:sz w:val="24"/>
+          <w:szCs w:val="24"/>
+        </w:rPr>
+        <w:t>séparation des logiques techniques / métiers (développeurs) et logiques de présentation (</w:t>
+      </w:r>
+      <w:proofErr w:type="spellStart"/>
+      <w:r>
+        <w:rPr>
+          <w:rFonts w:ascii="Arial" w:hAnsi="Arial" w:cs="Arial"/>
+          <w:sz w:val="24"/>
+          <w:szCs w:val="24"/>
+        </w:rPr>
+        <w:t>designe</w:t>
+      </w:r>
+      <w:r>
+        <w:rPr>
+          <w:rFonts w:ascii="Arial" w:hAnsi="Arial" w:cs="Arial"/>
+          <w:sz w:val="24"/>
+          <w:szCs w:val="24"/>
+        </w:rPr>
+        <w:t>u</w:t>
+      </w:r>
+      <w:r>
+        <w:rPr>
+          <w:rFonts w:ascii="Arial" w:hAnsi="Arial" w:cs="Arial"/>
+          <w:sz w:val="24"/>
+          <w:szCs w:val="24"/>
+        </w:rPr>
+        <w:t>rs</w:t>
+      </w:r>
+      <w:proofErr w:type="spellEnd"/>
+      <w:r>
+        <w:rPr>
+          <w:rFonts w:ascii="Arial" w:hAnsi="Arial" w:cs="Arial"/>
+          <w:sz w:val="24"/>
+          <w:szCs w:val="24"/>
+        </w:rPr>
+        <w:t xml:space="preserve"> / intégrateurs)</w:t>
+      </w:r>
+    </w:p>
+    <w:p>
+      <w:pPr>
+        <w:pStyle w:val="Paragraphedeliste"/>
+        <w:numPr>
+          <w:ilvl w:val="0"/>
+          <w:numId w:val="18"/>
+        </w:numPr>
+        <w:spacing w:line="360" w:lineRule="auto"/>
+        <w:ind w:left="0" w:firstLine="1080"/>
+        <w:jc w:val="both"/>
+        <w:rPr>
+          <w:rStyle w:val="lev"/>
+          <w:rFonts w:ascii="Arial" w:hAnsi="Arial" w:cs="Arial"/>
+          <w:b w:val="0"/>
+          <w:bCs w:val="0"/>
+          <w:sz w:val="24"/>
+          <w:szCs w:val="24"/>
+        </w:rPr>
+      </w:pPr>
+      <w:r>
+        <w:rPr>
+          <w:rFonts w:ascii="Arial" w:hAnsi="Arial" w:cs="Arial"/>
+          <w:sz w:val="24"/>
+          <w:szCs w:val="24"/>
+        </w:rPr>
+        <w:t xml:space="preserve">maintenance et </w:t>
+      </w:r>
+      <w:r>
+        <w:rPr>
+          <w:rStyle w:val="lev"/>
+          <w:rFonts w:ascii="Arial" w:hAnsi="Arial" w:cs="Arial"/>
+          <w:sz w:val="24"/>
+          <w:szCs w:val="24"/>
+        </w:rPr>
+        <w:t>évolutivité</w:t>
+      </w:r>
+    </w:p>
+    <w:p>
+      <w:pPr>
+        <w:pStyle w:val="Titre2"/>
+        <w:spacing w:line="360" w:lineRule="auto"/>
+      </w:pPr>
+    </w:p>
+    <w:p>
+      <w:pPr>
+        <w:pStyle w:val="Paragraphedeliste"/>
+        <w:numPr>
+          <w:ilvl w:val="0"/>
+          <w:numId w:val="20"/>
+        </w:numPr>
+        <w:spacing w:line="360" w:lineRule="auto"/>
+        <w:rPr>
+          <w:rFonts w:ascii="Arial" w:hAnsi="Arial" w:cs="Arial"/>
+          <w:b/>
+          <w:sz w:val="24"/>
+          <w:szCs w:val="24"/>
+          <w:u w:val="single"/>
+        </w:rPr>
+      </w:pPr>
+      <w:r>
+        <w:rPr>
+          <w:rFonts w:ascii="Arial" w:hAnsi="Arial" w:cs="Arial"/>
+          <w:b/>
+          <w:sz w:val="24"/>
+          <w:szCs w:val="24"/>
+          <w:u w:val="single"/>
+        </w:rPr>
+        <w:t>Des composants et bibliothèques réutilisables</w:t>
+      </w:r>
+      <w:r>
+        <w:rPr>
+          <w:rFonts w:ascii="Arial" w:hAnsi="Arial" w:cs="Arial"/>
+          <w:b/>
+          <w:sz w:val="24"/>
+          <w:szCs w:val="24"/>
+          <w:u w:val="single"/>
+        </w:rPr>
+        <w:t xml:space="preserve"> </w:t>
+      </w:r>
+      <w:r>
+        <w:rPr>
+          <w:rFonts w:ascii="Arial" w:hAnsi="Arial" w:cs="Arial"/>
+          <w:b/>
+          <w:sz w:val="24"/>
+          <w:szCs w:val="24"/>
+          <w:u w:val="single"/>
+        </w:rPr>
+        <w:t>[</w:t>
+      </w:r>
+      <w:r>
+        <w:rPr>
+          <w:rFonts w:ascii="Arial" w:hAnsi="Arial" w:cs="Arial"/>
+          <w:b/>
+          <w:sz w:val="24"/>
+          <w:szCs w:val="24"/>
+          <w:u w:val="single"/>
+        </w:rPr>
+        <w:t>https://blog.nicolashachet.com/developpement-php/pourquoi-utiliser-un-framework-php/</w:t>
+      </w:r>
+      <w:r>
+        <w:rPr>
+          <w:rFonts w:ascii="Arial" w:hAnsi="Arial" w:cs="Arial"/>
+          <w:b/>
+          <w:sz w:val="24"/>
+          <w:szCs w:val="24"/>
+          <w:u w:val="single"/>
+        </w:rPr>
+        <w:t>]</w:t>
+      </w:r>
+      <w:r>
+        <w:rPr>
+          <w:rFonts w:ascii="Arial" w:hAnsi="Arial" w:cs="Arial"/>
+          <w:b/>
+          <w:sz w:val="24"/>
+          <w:szCs w:val="24"/>
+          <w:u w:val="single"/>
+        </w:rPr>
+        <w:t>:</w:t>
+      </w:r>
+    </w:p>
+    <w:p>
+      <w:pPr>
+        <w:pStyle w:val="Paragraphedeliste"/>
+        <w:spacing w:before="240" w:line="360" w:lineRule="auto"/>
+        <w:ind w:left="0" w:firstLine="720"/>
+        <w:jc w:val="both"/>
+        <w:rPr>
+          <w:rFonts w:ascii="Arial" w:hAnsi="Arial" w:cs="Arial"/>
+          <w:sz w:val="24"/>
+          <w:szCs w:val="24"/>
+        </w:rPr>
+      </w:pPr>
+      <w:r>
+        <w:rPr>
+          <w:rFonts w:ascii="Arial" w:hAnsi="Arial" w:cs="Arial"/>
+          <w:sz w:val="24"/>
+          <w:szCs w:val="24"/>
+        </w:rPr>
+        <w:t>Bien qu’un F</w:t>
+      </w:r>
+      <w:r>
+        <w:rPr>
+          <w:rFonts w:ascii="Arial" w:hAnsi="Arial" w:cs="Arial"/>
+          <w:sz w:val="24"/>
+          <w:szCs w:val="24"/>
+        </w:rPr>
+        <w:t xml:space="preserve">ramework comme </w:t>
+      </w:r>
+      <w:proofErr w:type="spellStart"/>
+      <w:r>
+        <w:rPr>
+          <w:rFonts w:ascii="Arial" w:hAnsi="Arial" w:cs="Arial"/>
+          <w:sz w:val="24"/>
+          <w:szCs w:val="24"/>
+        </w:rPr>
+        <w:t>Symfony</w:t>
+      </w:r>
+      <w:proofErr w:type="spellEnd"/>
+      <w:r>
+        <w:rPr>
+          <w:rFonts w:ascii="Arial" w:hAnsi="Arial" w:cs="Arial"/>
+          <w:sz w:val="24"/>
+          <w:szCs w:val="24"/>
+        </w:rPr>
+        <w:t xml:space="preserve"> 2 se positionne comme </w:t>
+      </w:r>
+      <w:r>
+        <w:rPr>
+          <w:rStyle w:val="lev"/>
+          <w:rFonts w:ascii="Arial" w:hAnsi="Arial" w:cs="Arial"/>
+          <w:sz w:val="24"/>
+          <w:szCs w:val="24"/>
+        </w:rPr>
+        <w:t>chef d’orchestre</w:t>
+      </w:r>
+      <w:r>
+        <w:rPr>
+          <w:rFonts w:ascii="Arial" w:hAnsi="Arial" w:cs="Arial"/>
+          <w:sz w:val="24"/>
+          <w:szCs w:val="24"/>
+        </w:rPr>
+        <w:t xml:space="preserve"> plutôt que comme  simple agrégat de librair</w:t>
+      </w:r>
+      <w:r>
+        <w:rPr>
+          <w:rFonts w:ascii="Arial" w:hAnsi="Arial" w:cs="Arial"/>
+          <w:sz w:val="24"/>
+          <w:szCs w:val="24"/>
+        </w:rPr>
+        <w:t xml:space="preserve">es, il n’empêche que les </w:t>
+      </w:r>
+      <w:proofErr w:type="spellStart"/>
+      <w:r>
+        <w:rPr>
+          <w:rFonts w:ascii="Arial" w:hAnsi="Arial" w:cs="Arial"/>
+          <w:sz w:val="24"/>
+          <w:szCs w:val="24"/>
+        </w:rPr>
+        <w:t>F</w:t>
+      </w:r>
+      <w:r>
+        <w:rPr>
+          <w:rFonts w:ascii="Arial" w:hAnsi="Arial" w:cs="Arial"/>
+          <w:sz w:val="24"/>
+          <w:szCs w:val="24"/>
+        </w:rPr>
+        <w:t>rameworks</w:t>
+      </w:r>
+      <w:proofErr w:type="spellEnd"/>
+      <w:r>
+        <w:rPr>
+          <w:rFonts w:ascii="Arial" w:hAnsi="Arial" w:cs="Arial"/>
+          <w:sz w:val="24"/>
+          <w:szCs w:val="24"/>
+        </w:rPr>
+        <w:t xml:space="preserve"> viennent systématiquement avec leur lot de </w:t>
+      </w:r>
+      <w:r>
+        <w:rPr>
+          <w:rStyle w:val="lev"/>
+          <w:rFonts w:ascii="Arial" w:hAnsi="Arial" w:cs="Arial"/>
+          <w:sz w:val="24"/>
+          <w:szCs w:val="24"/>
+        </w:rPr>
+        <w:t>composants réutilisables</w:t>
+      </w:r>
+      <w:r>
+        <w:rPr>
+          <w:rFonts w:ascii="Arial" w:hAnsi="Arial" w:cs="Arial"/>
+          <w:sz w:val="24"/>
+          <w:szCs w:val="24"/>
+        </w:rPr>
+        <w:t>. Que ce soit des modules, des plugins, des bundles ou tout ce qui</w:t>
+      </w:r>
+      <w:r>
+        <w:rPr>
+          <w:rFonts w:ascii="Arial" w:hAnsi="Arial" w:cs="Arial"/>
+          <w:sz w:val="24"/>
+          <w:szCs w:val="24"/>
+        </w:rPr>
+        <w:t xml:space="preserve"> nous fera plaisir.</w:t>
+      </w:r>
+    </w:p>
+    <w:p>
+      <w:pPr>
+        <w:pStyle w:val="Paragraphedeliste"/>
+        <w:spacing w:before="240" w:line="360" w:lineRule="auto"/>
+        <w:ind w:left="0" w:firstLine="720"/>
+        <w:jc w:val="both"/>
+        <w:rPr>
+          <w:rFonts w:ascii="Arial" w:hAnsi="Arial" w:cs="Arial"/>
+          <w:sz w:val="24"/>
+          <w:szCs w:val="24"/>
+        </w:rPr>
+      </w:pPr>
+    </w:p>
+    <w:p>
+      <w:pPr>
+        <w:pStyle w:val="Paragraphedeliste"/>
+        <w:numPr>
+          <w:ilvl w:val="0"/>
+          <w:numId w:val="20"/>
+        </w:numPr>
+        <w:rPr>
+          <w:rFonts w:ascii="Arial" w:hAnsi="Arial" w:cs="Arial"/>
+          <w:b/>
+          <w:sz w:val="24"/>
+          <w:szCs w:val="24"/>
+          <w:u w:val="single"/>
+        </w:rPr>
+      </w:pPr>
+      <w:r>
+        <w:rPr>
+          <w:rFonts w:ascii="Arial" w:hAnsi="Arial" w:cs="Arial"/>
+          <w:b/>
+          <w:sz w:val="24"/>
+          <w:szCs w:val="24"/>
+          <w:u w:val="single"/>
+        </w:rPr>
+        <w:t>Une incitation aux bonnes pratiques</w:t>
+      </w:r>
+      <w:r>
+        <w:rPr>
+          <w:rFonts w:ascii="Arial" w:hAnsi="Arial" w:cs="Arial"/>
+          <w:b/>
+          <w:sz w:val="24"/>
+          <w:szCs w:val="24"/>
+          <w:u w:val="single"/>
+        </w:rPr>
+        <w:t xml:space="preserve"> </w:t>
+      </w:r>
+      <w:r>
+        <w:rPr>
+          <w:rFonts w:ascii="Arial" w:hAnsi="Arial" w:cs="Arial"/>
+          <w:b/>
+          <w:sz w:val="24"/>
+          <w:szCs w:val="24"/>
+          <w:u w:val="single"/>
+        </w:rPr>
+        <w:t>[</w:t>
+      </w:r>
+      <w:r>
+        <w:rPr>
+          <w:rFonts w:ascii="Arial" w:hAnsi="Arial" w:cs="Arial"/>
+          <w:b/>
+          <w:sz w:val="24"/>
+          <w:szCs w:val="24"/>
+          <w:u w:val="single"/>
+        </w:rPr>
+        <w:t>https://blog.nicolashachet.com/developpement-php/pourquoi-utiliser-un-framework-php/</w:t>
+      </w:r>
+      <w:r>
+        <w:rPr>
+          <w:rFonts w:ascii="Arial" w:hAnsi="Arial" w:cs="Arial"/>
+          <w:b/>
+          <w:sz w:val="24"/>
+          <w:szCs w:val="24"/>
+          <w:u w:val="single"/>
+        </w:rPr>
+        <w:t>]</w:t>
+      </w:r>
+      <w:r>
+        <w:rPr>
+          <w:rFonts w:ascii="Arial" w:hAnsi="Arial" w:cs="Arial"/>
+          <w:b/>
+          <w:sz w:val="24"/>
+          <w:szCs w:val="24"/>
+          <w:u w:val="single"/>
+        </w:rPr>
+        <w:t>:</w:t>
+      </w:r>
+    </w:p>
+    <w:p>
+      <w:pPr>
+        <w:pStyle w:val="NormalWeb"/>
+        <w:spacing w:line="360" w:lineRule="auto"/>
+        <w:ind w:firstLine="708"/>
+        <w:jc w:val="both"/>
+        <w:rPr>
+          <w:rFonts w:ascii="Arial" w:hAnsi="Arial" w:cs="Arial"/>
+        </w:rPr>
+      </w:pPr>
+      <w:r>
+        <w:rPr>
+          <w:rFonts w:ascii="Arial" w:hAnsi="Arial" w:cs="Arial"/>
+        </w:rPr>
+        <w:t xml:space="preserve">C’est surtout vrai avec les </w:t>
+      </w:r>
+      <w:r>
+        <w:rPr>
+          <w:rStyle w:val="lev"/>
+          <w:rFonts w:ascii="Arial" w:hAnsi="Arial" w:cs="Arial"/>
+        </w:rPr>
+        <w:t>versions 2</w:t>
+      </w:r>
+      <w:r>
+        <w:rPr>
+          <w:rFonts w:ascii="Arial" w:hAnsi="Arial" w:cs="Arial"/>
+        </w:rPr>
+        <w:t xml:space="preserve"> des </w:t>
+      </w:r>
+      <w:proofErr w:type="spellStart"/>
+      <w:r>
+        <w:rPr>
+          <w:rFonts w:ascii="Arial" w:hAnsi="Arial" w:cs="Arial"/>
+        </w:rPr>
+        <w:t>frameworks</w:t>
+      </w:r>
+      <w:proofErr w:type="spellEnd"/>
+      <w:r>
+        <w:rPr>
+          <w:rFonts w:ascii="Arial" w:hAnsi="Arial" w:cs="Arial"/>
+        </w:rPr>
+        <w:t xml:space="preserve"> les plus connus (Zend, </w:t>
+      </w:r>
+      <w:proofErr w:type="spellStart"/>
+      <w:r>
+        <w:rPr>
+          <w:rFonts w:ascii="Arial" w:hAnsi="Arial" w:cs="Arial"/>
+        </w:rPr>
+        <w:t>Symfony</w:t>
+      </w:r>
+      <w:proofErr w:type="spellEnd"/>
+      <w:r>
+        <w:rPr>
+          <w:rFonts w:ascii="Arial" w:hAnsi="Arial" w:cs="Arial"/>
+        </w:rPr>
+        <w:t xml:space="preserve">, Cake). Jusqu’à présent, chacun codait dans son coin, sans trop s’occuper des autres. Depuis quelques années, le monde PHP s’organise, se professionnalise et les développements </w:t>
+      </w:r>
+      <w:r>
+        <w:rPr>
+          <w:rStyle w:val="lev"/>
+          <w:rFonts w:ascii="Arial" w:hAnsi="Arial" w:cs="Arial"/>
+        </w:rPr>
+        <w:t>s’industrialisent</w:t>
+      </w:r>
+      <w:r>
+        <w:rPr>
+          <w:rFonts w:ascii="Arial" w:hAnsi="Arial" w:cs="Arial"/>
+        </w:rPr>
+        <w:t xml:space="preserve">. Avec l’arrivée des </w:t>
+      </w:r>
+      <w:r>
+        <w:rPr>
+          <w:rFonts w:ascii="Arial" w:hAnsi="Arial" w:cs="Arial"/>
+        </w:rPr>
+        <w:t>recommandations PSR</w:t>
+      </w:r>
+      <w:r>
+        <w:rPr>
+          <w:rFonts w:ascii="Arial" w:hAnsi="Arial" w:cs="Arial"/>
+        </w:rPr>
+        <w:t xml:space="preserve"> et du </w:t>
+      </w:r>
+      <w:r>
+        <w:rPr>
+          <w:rFonts w:ascii="Arial" w:hAnsi="Arial" w:cs="Arial"/>
+        </w:rPr>
+        <w:t>FIG</w:t>
+      </w:r>
+      <w:r>
+        <w:rPr>
+          <w:rFonts w:ascii="Arial" w:hAnsi="Arial" w:cs="Arial"/>
+        </w:rPr>
+        <w:t xml:space="preserve">, le code source se standardise. Les </w:t>
+      </w:r>
+      <w:proofErr w:type="spellStart"/>
+      <w:r>
+        <w:rPr>
+          <w:rFonts w:ascii="Arial" w:hAnsi="Arial" w:cs="Arial"/>
+        </w:rPr>
+        <w:t>frameworks</w:t>
+      </w:r>
+      <w:proofErr w:type="spellEnd"/>
+      <w:r>
+        <w:rPr>
+          <w:rFonts w:ascii="Arial" w:hAnsi="Arial" w:cs="Arial"/>
+        </w:rPr>
+        <w:t xml:space="preserve"> PHP actuels ne cessent de mettre en avant ces bonnes pratiques afin de rendre compatible le code issu de différents </w:t>
+      </w:r>
+      <w:proofErr w:type="spellStart"/>
+      <w:r>
+        <w:rPr>
+          <w:rFonts w:ascii="Arial" w:hAnsi="Arial" w:cs="Arial"/>
+        </w:rPr>
+        <w:t>frameworks</w:t>
+      </w:r>
+      <w:proofErr w:type="spellEnd"/>
+      <w:r>
+        <w:rPr>
+          <w:rFonts w:ascii="Arial" w:hAnsi="Arial" w:cs="Arial"/>
+        </w:rPr>
+        <w:t>.</w:t>
+      </w:r>
+    </w:p>
+    <w:p>
+      <w:pPr>
+        <w:pStyle w:val="NormalWeb"/>
+        <w:spacing w:line="360" w:lineRule="auto"/>
+        <w:ind w:firstLine="708"/>
+        <w:jc w:val="both"/>
+        <w:rPr>
+          <w:rFonts w:ascii="Arial" w:hAnsi="Arial" w:cs="Arial"/>
+        </w:rPr>
+      </w:pPr>
+      <w:r>
+        <w:rPr>
+          <w:rFonts w:ascii="Arial" w:hAnsi="Arial" w:cs="Arial"/>
+        </w:rPr>
+        <w:t xml:space="preserve">Ces bonnes pratiques sont le garant d’un code </w:t>
+      </w:r>
+      <w:r>
+        <w:rPr>
+          <w:rStyle w:val="lev"/>
+          <w:rFonts w:ascii="Arial" w:hAnsi="Arial" w:cs="Arial"/>
+        </w:rPr>
+        <w:t xml:space="preserve">lisible et compréhensible </w:t>
+      </w:r>
+      <w:r>
+        <w:rPr>
+          <w:rFonts w:ascii="Arial" w:hAnsi="Arial" w:cs="Arial"/>
+        </w:rPr>
+        <w:t>par tous les développeurs avertis.</w:t>
+      </w:r>
+    </w:p>
+    <w:p>
+      <w:pPr>
+        <w:pStyle w:val="Paragraphedeliste"/>
+        <w:numPr>
+          <w:ilvl w:val="0"/>
+          <w:numId w:val="20"/>
+        </w:numPr>
+        <w:rPr>
+          <w:rFonts w:ascii="Arial" w:hAnsi="Arial" w:cs="Arial"/>
+          <w:b/>
+          <w:sz w:val="24"/>
+          <w:szCs w:val="24"/>
+          <w:u w:val="single"/>
+        </w:rPr>
+      </w:pPr>
+      <w:r>
+        <w:rPr>
+          <w:rFonts w:ascii="Arial" w:hAnsi="Arial" w:cs="Arial"/>
+          <w:b/>
+          <w:sz w:val="24"/>
+          <w:szCs w:val="24"/>
+          <w:u w:val="single"/>
+        </w:rPr>
+        <w:t>Une base régulièrement mise à jour</w:t>
+      </w:r>
+      <w:r>
+        <w:rPr>
+          <w:rFonts w:ascii="Arial" w:hAnsi="Arial" w:cs="Arial"/>
+          <w:b/>
+          <w:sz w:val="24"/>
+          <w:szCs w:val="24"/>
+          <w:u w:val="single"/>
+        </w:rPr>
+        <w:t xml:space="preserve"> </w:t>
+      </w:r>
+      <w:r>
+        <w:rPr>
+          <w:rFonts w:ascii="Arial" w:hAnsi="Arial" w:cs="Arial"/>
+          <w:b/>
+          <w:sz w:val="24"/>
+          <w:szCs w:val="24"/>
+          <w:u w:val="single"/>
+        </w:rPr>
+        <w:t>[</w:t>
+      </w:r>
+      <w:r>
+        <w:rPr>
+          <w:rFonts w:ascii="Arial" w:hAnsi="Arial" w:cs="Arial"/>
+          <w:b/>
+          <w:sz w:val="24"/>
+          <w:szCs w:val="24"/>
+          <w:u w:val="single"/>
+        </w:rPr>
+        <w:t>https://blog.nicolashachet.com/developpement-php/pourquoi-utiliser-un-framework-php/</w:t>
+      </w:r>
+      <w:r>
+        <w:rPr>
+          <w:rFonts w:ascii="Arial" w:hAnsi="Arial" w:cs="Arial"/>
+          <w:b/>
+          <w:sz w:val="24"/>
+          <w:szCs w:val="24"/>
+          <w:u w:val="single"/>
+        </w:rPr>
+        <w:t>]</w:t>
+      </w:r>
+      <w:r>
+        <w:rPr>
+          <w:rFonts w:ascii="Arial" w:hAnsi="Arial" w:cs="Arial"/>
+          <w:b/>
+          <w:sz w:val="24"/>
+          <w:szCs w:val="24"/>
+          <w:u w:val="single"/>
+        </w:rPr>
+        <w:t>:</w:t>
+      </w:r>
+    </w:p>
+    <w:p>
+      <w:pPr>
+        <w:pStyle w:val="NormalWeb"/>
+        <w:spacing w:line="360" w:lineRule="auto"/>
+        <w:ind w:firstLine="708"/>
+        <w:jc w:val="both"/>
+        <w:rPr>
+          <w:rFonts w:ascii="Arial" w:hAnsi="Arial" w:cs="Arial"/>
+        </w:rPr>
+      </w:pPr>
+      <w:r>
+        <w:rPr>
+          <w:rFonts w:ascii="Arial" w:hAnsi="Arial" w:cs="Arial"/>
+        </w:rPr>
+        <w:t xml:space="preserve">En choisissant un </w:t>
+      </w:r>
+      <w:proofErr w:type="spellStart"/>
+      <w:r>
+        <w:rPr>
+          <w:rFonts w:ascii="Arial" w:hAnsi="Arial" w:cs="Arial"/>
+        </w:rPr>
+        <w:t>framework</w:t>
+      </w:r>
+      <w:proofErr w:type="spellEnd"/>
+      <w:r>
+        <w:rPr>
+          <w:rFonts w:ascii="Arial" w:hAnsi="Arial" w:cs="Arial"/>
+        </w:rPr>
+        <w:t>, on choisi</w:t>
+      </w:r>
+      <w:r>
+        <w:rPr>
+          <w:rFonts w:ascii="Arial" w:hAnsi="Arial" w:cs="Arial"/>
+        </w:rPr>
+        <w:t>t</w:t>
+      </w:r>
+      <w:r>
+        <w:rPr>
+          <w:rFonts w:ascii="Arial" w:hAnsi="Arial" w:cs="Arial"/>
+        </w:rPr>
+        <w:t xml:space="preserve"> également une </w:t>
+      </w:r>
+      <w:r>
+        <w:rPr>
+          <w:rStyle w:val="lev"/>
+          <w:rFonts w:ascii="Arial" w:hAnsi="Arial" w:cs="Arial"/>
+        </w:rPr>
+        <w:t>communauté</w:t>
+      </w:r>
+      <w:r>
+        <w:rPr>
+          <w:rFonts w:ascii="Arial" w:hAnsi="Arial" w:cs="Arial"/>
+        </w:rPr>
+        <w:t xml:space="preserve"> active qui détectera et corrigera des failles ou des manques du </w:t>
+      </w:r>
+      <w:proofErr w:type="spellStart"/>
+      <w:r>
+        <w:rPr>
+          <w:rFonts w:ascii="Arial" w:hAnsi="Arial" w:cs="Arial"/>
+        </w:rPr>
+        <w:t>framework</w:t>
+      </w:r>
+      <w:proofErr w:type="spellEnd"/>
+      <w:r>
+        <w:rPr>
+          <w:rFonts w:ascii="Arial" w:hAnsi="Arial" w:cs="Arial"/>
+        </w:rPr>
+        <w:t xml:space="preserve">. En quelque sorte, on mutualise les moyens de développements. Vous profiterez ainsi des mises à jour du </w:t>
+      </w:r>
+      <w:proofErr w:type="spellStart"/>
+      <w:r>
+        <w:rPr>
+          <w:rFonts w:ascii="Arial" w:hAnsi="Arial" w:cs="Arial"/>
+        </w:rPr>
+        <w:t>framework</w:t>
+      </w:r>
+      <w:proofErr w:type="spellEnd"/>
+      <w:r>
+        <w:rPr>
+          <w:rFonts w:ascii="Arial" w:hAnsi="Arial" w:cs="Arial"/>
+        </w:rPr>
+        <w:t xml:space="preserve"> avec le lot d’améli</w:t>
+      </w:r>
+      <w:r>
+        <w:rPr>
+          <w:rFonts w:ascii="Arial" w:hAnsi="Arial" w:cs="Arial"/>
+        </w:rPr>
+        <w:t>orations (et de nouveaux bugs</w:t>
+      </w:r>
+      <w:r>
+        <w:rPr>
+          <w:rFonts w:ascii="Arial" w:hAnsi="Arial" w:cs="Arial"/>
+        </w:rPr>
+        <w:t>) qu’elles comportent.</w:t>
+      </w:r>
+    </w:p>
+    <w:p>
+      <w:pPr>
+        <w:pStyle w:val="NormalWeb"/>
+        <w:spacing w:line="360" w:lineRule="auto"/>
+        <w:ind w:firstLine="708"/>
+        <w:jc w:val="both"/>
+        <w:rPr>
+          <w:rFonts w:ascii="Arial" w:hAnsi="Arial" w:cs="Arial"/>
+        </w:rPr>
+      </w:pPr>
+    </w:p>
+    <w:p>
+      <w:pPr>
+        <w:spacing w:before="240" w:line="360" w:lineRule="auto"/>
+        <w:ind w:left="2127" w:right="-1134"/>
+        <w:rPr>
+          <w:rFonts w:ascii="Arial" w:hAnsi="Arial" w:cs="Arial"/>
+          <w:b/>
+          <w:sz w:val="24"/>
+          <w:szCs w:val="24"/>
+          <w:u w:val="single"/>
           <w:lang w:val="en-CA"/>
+        </w:rPr>
+      </w:pPr>
+      <w:r>
+        <w:rPr>
+          <w:rFonts w:ascii="Arial" w:hAnsi="Arial" w:cs="Arial"/>
+          <w:b/>
+          <w:sz w:val="24"/>
+          <w:szCs w:val="24"/>
+          <w:lang w:val="en-CA"/>
+        </w:rPr>
+        <w:t xml:space="preserve">B-I-2-b/   </w:t>
+      </w:r>
+      <w:r>
+        <w:rPr>
+          <w:rFonts w:ascii="Arial" w:hAnsi="Arial" w:cs="Arial"/>
+          <w:b/>
+          <w:sz w:val="24"/>
+          <w:szCs w:val="24"/>
+          <w:u w:val="single"/>
+          <w:lang w:val="en-CA"/>
+        </w:rPr>
+        <w:t>Le Framework SYMFONY:</w:t>
+      </w:r>
+    </w:p>
+    <w:p>
+      <w:pPr>
+        <w:spacing w:before="240" w:line="360" w:lineRule="auto"/>
+        <w:ind w:right="-1134"/>
+        <w:jc w:val="both"/>
+        <w:rPr>
+          <w:rFonts w:ascii="Arial" w:hAnsi="Arial" w:cs="Arial"/>
+          <w:sz w:val="24"/>
+          <w:szCs w:val="24"/>
+        </w:rPr>
+      </w:pPr>
+      <w:r>
+        <w:rPr>
+          <w:rFonts w:ascii="Arial" w:hAnsi="Arial" w:cs="Arial"/>
+          <w:sz w:val="24"/>
+          <w:szCs w:val="24"/>
+          <w:lang w:val="en-CA"/>
+        </w:rPr>
+        <w:tab/>
+      </w:r>
+      <w:proofErr w:type="spellStart"/>
+      <w:r>
+        <w:rPr>
+          <w:rFonts w:ascii="Arial" w:hAnsi="Arial" w:cs="Arial"/>
+          <w:b/>
+          <w:bCs/>
+          <w:sz w:val="24"/>
+          <w:szCs w:val="24"/>
+          <w:lang w:val="en-CA"/>
+        </w:rPr>
+        <w:t>Symfony</w:t>
+      </w:r>
+      <w:proofErr w:type="spellEnd"/>
+      <w:r>
+        <w:rPr>
+          <w:rFonts w:ascii="Arial" w:hAnsi="Arial" w:cs="Arial"/>
+          <w:sz w:val="24"/>
+          <w:szCs w:val="24"/>
+        </w:rPr>
+        <w:t xml:space="preserve"> est un ensemble de composants PHP ainsi qu'un </w:t>
+      </w:r>
+      <w:r>
+        <w:rPr>
+          <w:rFonts w:ascii="Arial" w:hAnsi="Arial" w:cs="Arial"/>
+          <w:sz w:val="24"/>
+          <w:szCs w:val="24"/>
+        </w:rPr>
+        <w:t>F</w:t>
+      </w:r>
+      <w:r>
+        <w:rPr>
+          <w:rFonts w:ascii="Arial" w:hAnsi="Arial" w:cs="Arial"/>
+          <w:sz w:val="24"/>
+          <w:szCs w:val="24"/>
+        </w:rPr>
+        <w:t>ramework</w:t>
+      </w:r>
+      <w:r>
+        <w:rPr>
+          <w:rFonts w:ascii="Arial" w:hAnsi="Arial" w:cs="Arial"/>
+          <w:sz w:val="24"/>
+          <w:szCs w:val="24"/>
+        </w:rPr>
+        <w:t xml:space="preserve"> </w:t>
+      </w:r>
+      <w:r>
+        <w:rPr>
+          <w:rFonts w:ascii="Arial" w:hAnsi="Arial" w:cs="Arial"/>
+          <w:sz w:val="24"/>
+          <w:szCs w:val="24"/>
+        </w:rPr>
+        <w:t>MVC</w:t>
+      </w:r>
+      <w:r>
+        <w:rPr>
+          <w:rFonts w:ascii="Arial" w:hAnsi="Arial" w:cs="Arial"/>
+          <w:sz w:val="24"/>
+          <w:szCs w:val="24"/>
+        </w:rPr>
+        <w:t xml:space="preserve"> </w:t>
+      </w:r>
+      <w:r>
+        <w:rPr>
+          <w:rFonts w:ascii="Arial" w:hAnsi="Arial" w:cs="Arial"/>
+          <w:sz w:val="24"/>
+          <w:szCs w:val="24"/>
+        </w:rPr>
+        <w:t>libre</w:t>
+      </w:r>
+      <w:r>
+        <w:rPr>
+          <w:rFonts w:ascii="Arial" w:hAnsi="Arial" w:cs="Arial"/>
+          <w:sz w:val="24"/>
+          <w:szCs w:val="24"/>
+        </w:rPr>
+        <w:t xml:space="preserve"> écrit en </w:t>
+      </w:r>
+      <w:r>
+        <w:rPr>
+          <w:rFonts w:ascii="Arial" w:hAnsi="Arial" w:cs="Arial"/>
+          <w:sz w:val="24"/>
+          <w:szCs w:val="24"/>
+        </w:rPr>
+        <w:t>PHP</w:t>
+      </w:r>
+      <w:r>
+        <w:rPr>
+          <w:rFonts w:ascii="Arial" w:hAnsi="Arial" w:cs="Arial"/>
+          <w:sz w:val="24"/>
+          <w:szCs w:val="24"/>
+        </w:rPr>
+        <w:t xml:space="preserve">. Il fournit des fonctionnalités modulables et adaptables qui permettent de faciliter et d’accélérer le développement d'un </w:t>
+      </w:r>
+      <w:r>
+        <w:rPr>
+          <w:rFonts w:ascii="Arial" w:hAnsi="Arial" w:cs="Arial"/>
+          <w:sz w:val="24"/>
+          <w:szCs w:val="24"/>
+        </w:rPr>
+        <w:t>site web</w:t>
+      </w:r>
+      <w:r>
+        <w:rPr>
+          <w:rFonts w:ascii="Arial" w:hAnsi="Arial" w:cs="Arial"/>
+          <w:sz w:val="24"/>
+          <w:szCs w:val="24"/>
+        </w:rPr>
+        <w:t>.</w:t>
+      </w:r>
+      <w:bookmarkStart w:id="0" w:name="_GoBack"/>
+      <w:bookmarkEnd w:id="0"/>
+    </w:p>
+    <w:p>
+      <w:pPr>
+        <w:spacing w:before="240" w:line="360" w:lineRule="auto"/>
+        <w:jc w:val="both"/>
+        <w:rPr>
+          <w:rFonts w:ascii="Arial" w:hAnsi="Arial" w:cs="Arial"/>
+          <w:b/>
+          <w:sz w:val="24"/>
+          <w:szCs w:val="24"/>
+          <w:u w:val="single"/>
         </w:rPr>
       </w:pPr>
     </w:p>
@@ -6134,6 +9984,232 @@
 <file path=word/numbering.xml><?xml version="1.0" encoding="utf-8"?>
 <w:numbering xmlns:wpc="http://schemas.microsoft.com/office/word/2010/wordprocessingCanvas" xmlns:mc="http://schemas.openxmlformats.org/markup-compatibility/2006" xmlns:o="urn:schemas-microsoft-com:office:office" xmlns:r="http://schemas.openxmlformats.org/officeDocument/2006/relationships" xmlns:m="http://schemas.openxmlformats.org/officeDocument/2006/math" xmlns:v="urn:schemas-microsoft-com:vml" xmlns:wp14="http://schemas.microsoft.com/office/word/2010/wordprocessingDrawing" xmlns:wp="http://schemas.openxmlformats.org/drawingml/2006/wordprocessingDrawing" xmlns:w10="urn:schemas-microsoft-com:office:word" xmlns:w="http://schemas.openxmlformats.org/wordprocessingml/2006/main" xmlns:w14="http://schemas.microsoft.com/office/word/2010/wordml" xmlns:wpg="http://schemas.microsoft.com/office/word/2010/wordprocessingGroup" xmlns:wpi="http://schemas.microsoft.com/office/word/2010/wordprocessingInk" xmlns:wne="http://schemas.microsoft.com/office/word/2006/wordml" xmlns:wps="http://schemas.microsoft.com/office/word/2010/wordprocessingShape" mc:Ignorable="w14 wp14">
   <w:abstractNum w:abstractNumId="0">
+    <w:nsid w:val="03091F6C"/>
+    <w:multiLevelType w:val="hybridMultilevel"/>
+    <w:tmpl w:val="3DA6772A"/>
+    <w:lvl w:ilvl="0" w:tplc="040C000B">
+      <w:start w:val="1"/>
+      <w:numFmt w:val="bullet"/>
+      <w:lvlText w:val=""/>
+      <w:lvlJc w:val="left"/>
+      <w:pPr>
+        <w:ind w:left="1428" w:hanging="360"/>
+      </w:pPr>
+      <w:rPr>
+        <w:rFonts w:ascii="Wingdings" w:hAnsi="Wingdings" w:hint="default"/>
+      </w:rPr>
+    </w:lvl>
+    <w:lvl w:ilvl="1" w:tplc="040C0003" w:tentative="1">
+      <w:start w:val="1"/>
+      <w:numFmt w:val="bullet"/>
+      <w:lvlText w:val="o"/>
+      <w:lvlJc w:val="left"/>
+      <w:pPr>
+        <w:ind w:left="2148" w:hanging="360"/>
+      </w:pPr>
+      <w:rPr>
+        <w:rFonts w:ascii="Courier New" w:hAnsi="Courier New" w:cs="Courier New" w:hint="default"/>
+      </w:rPr>
+    </w:lvl>
+    <w:lvl w:ilvl="2" w:tplc="040C0005" w:tentative="1">
+      <w:start w:val="1"/>
+      <w:numFmt w:val="bullet"/>
+      <w:lvlText w:val=""/>
+      <w:lvlJc w:val="left"/>
+      <w:pPr>
+        <w:ind w:left="2868" w:hanging="360"/>
+      </w:pPr>
+      <w:rPr>
+        <w:rFonts w:ascii="Wingdings" w:hAnsi="Wingdings" w:hint="default"/>
+      </w:rPr>
+    </w:lvl>
+    <w:lvl w:ilvl="3" w:tplc="040C0001" w:tentative="1">
+      <w:start w:val="1"/>
+      <w:numFmt w:val="bullet"/>
+      <w:lvlText w:val=""/>
+      <w:lvlJc w:val="left"/>
+      <w:pPr>
+        <w:ind w:left="3588" w:hanging="360"/>
+      </w:pPr>
+      <w:rPr>
+        <w:rFonts w:ascii="Symbol" w:hAnsi="Symbol" w:hint="default"/>
+      </w:rPr>
+    </w:lvl>
+    <w:lvl w:ilvl="4" w:tplc="040C0003" w:tentative="1">
+      <w:start w:val="1"/>
+      <w:numFmt w:val="bullet"/>
+      <w:lvlText w:val="o"/>
+      <w:lvlJc w:val="left"/>
+      <w:pPr>
+        <w:ind w:left="4308" w:hanging="360"/>
+      </w:pPr>
+      <w:rPr>
+        <w:rFonts w:ascii="Courier New" w:hAnsi="Courier New" w:cs="Courier New" w:hint="default"/>
+      </w:rPr>
+    </w:lvl>
+    <w:lvl w:ilvl="5" w:tplc="040C0005" w:tentative="1">
+      <w:start w:val="1"/>
+      <w:numFmt w:val="bullet"/>
+      <w:lvlText w:val=""/>
+      <w:lvlJc w:val="left"/>
+      <w:pPr>
+        <w:ind w:left="5028" w:hanging="360"/>
+      </w:pPr>
+      <w:rPr>
+        <w:rFonts w:ascii="Wingdings" w:hAnsi="Wingdings" w:hint="default"/>
+      </w:rPr>
+    </w:lvl>
+    <w:lvl w:ilvl="6" w:tplc="040C0001" w:tentative="1">
+      <w:start w:val="1"/>
+      <w:numFmt w:val="bullet"/>
+      <w:lvlText w:val=""/>
+      <w:lvlJc w:val="left"/>
+      <w:pPr>
+        <w:ind w:left="5748" w:hanging="360"/>
+      </w:pPr>
+      <w:rPr>
+        <w:rFonts w:ascii="Symbol" w:hAnsi="Symbol" w:hint="default"/>
+      </w:rPr>
+    </w:lvl>
+    <w:lvl w:ilvl="7" w:tplc="040C0003" w:tentative="1">
+      <w:start w:val="1"/>
+      <w:numFmt w:val="bullet"/>
+      <w:lvlText w:val="o"/>
+      <w:lvlJc w:val="left"/>
+      <w:pPr>
+        <w:ind w:left="6468" w:hanging="360"/>
+      </w:pPr>
+      <w:rPr>
+        <w:rFonts w:ascii="Courier New" w:hAnsi="Courier New" w:cs="Courier New" w:hint="default"/>
+      </w:rPr>
+    </w:lvl>
+    <w:lvl w:ilvl="8" w:tplc="040C0005" w:tentative="1">
+      <w:start w:val="1"/>
+      <w:numFmt w:val="bullet"/>
+      <w:lvlText w:val=""/>
+      <w:lvlJc w:val="left"/>
+      <w:pPr>
+        <w:ind w:left="7188" w:hanging="360"/>
+      </w:pPr>
+      <w:rPr>
+        <w:rFonts w:ascii="Wingdings" w:hAnsi="Wingdings" w:hint="default"/>
+      </w:rPr>
+    </w:lvl>
+  </w:abstractNum>
+  <w:abstractNum w:abstractNumId="1">
+    <w:nsid w:val="0B433585"/>
+    <w:multiLevelType w:val="hybridMultilevel"/>
+    <w:tmpl w:val="DE6A2BB0"/>
+    <w:lvl w:ilvl="0" w:tplc="040C0001">
+      <w:start w:val="1"/>
+      <w:numFmt w:val="bullet"/>
+      <w:lvlText w:val=""/>
+      <w:lvlJc w:val="left"/>
+      <w:pPr>
+        <w:ind w:left="1440" w:hanging="360"/>
+      </w:pPr>
+      <w:rPr>
+        <w:rFonts w:ascii="Symbol" w:hAnsi="Symbol" w:hint="default"/>
+      </w:rPr>
+    </w:lvl>
+    <w:lvl w:ilvl="1" w:tplc="040C0003" w:tentative="1">
+      <w:start w:val="1"/>
+      <w:numFmt w:val="bullet"/>
+      <w:lvlText w:val="o"/>
+      <w:lvlJc w:val="left"/>
+      <w:pPr>
+        <w:ind w:left="2160" w:hanging="360"/>
+      </w:pPr>
+      <w:rPr>
+        <w:rFonts w:ascii="Courier New" w:hAnsi="Courier New" w:cs="Courier New" w:hint="default"/>
+      </w:rPr>
+    </w:lvl>
+    <w:lvl w:ilvl="2" w:tplc="040C0005" w:tentative="1">
+      <w:start w:val="1"/>
+      <w:numFmt w:val="bullet"/>
+      <w:lvlText w:val=""/>
+      <w:lvlJc w:val="left"/>
+      <w:pPr>
+        <w:ind w:left="2880" w:hanging="360"/>
+      </w:pPr>
+      <w:rPr>
+        <w:rFonts w:ascii="Wingdings" w:hAnsi="Wingdings" w:hint="default"/>
+      </w:rPr>
+    </w:lvl>
+    <w:lvl w:ilvl="3" w:tplc="040C0001" w:tentative="1">
+      <w:start w:val="1"/>
+      <w:numFmt w:val="bullet"/>
+      <w:lvlText w:val=""/>
+      <w:lvlJc w:val="left"/>
+      <w:pPr>
+        <w:ind w:left="3600" w:hanging="360"/>
+      </w:pPr>
+      <w:rPr>
+        <w:rFonts w:ascii="Symbol" w:hAnsi="Symbol" w:hint="default"/>
+      </w:rPr>
+    </w:lvl>
+    <w:lvl w:ilvl="4" w:tplc="040C0003" w:tentative="1">
+      <w:start w:val="1"/>
+      <w:numFmt w:val="bullet"/>
+      <w:lvlText w:val="o"/>
+      <w:lvlJc w:val="left"/>
+      <w:pPr>
+        <w:ind w:left="4320" w:hanging="360"/>
+      </w:pPr>
+      <w:rPr>
+        <w:rFonts w:ascii="Courier New" w:hAnsi="Courier New" w:cs="Courier New" w:hint="default"/>
+      </w:rPr>
+    </w:lvl>
+    <w:lvl w:ilvl="5" w:tplc="040C0005" w:tentative="1">
+      <w:start w:val="1"/>
+      <w:numFmt w:val="bullet"/>
+      <w:lvlText w:val=""/>
+      <w:lvlJc w:val="left"/>
+      <w:pPr>
+        <w:ind w:left="5040" w:hanging="360"/>
+      </w:pPr>
+      <w:rPr>
+        <w:rFonts w:ascii="Wingdings" w:hAnsi="Wingdings" w:hint="default"/>
+      </w:rPr>
+    </w:lvl>
+    <w:lvl w:ilvl="6" w:tplc="040C0001" w:tentative="1">
+      <w:start w:val="1"/>
+      <w:numFmt w:val="bullet"/>
+      <w:lvlText w:val=""/>
+      <w:lvlJc w:val="left"/>
+      <w:pPr>
+        <w:ind w:left="5760" w:hanging="360"/>
+      </w:pPr>
+      <w:rPr>
+        <w:rFonts w:ascii="Symbol" w:hAnsi="Symbol" w:hint="default"/>
+      </w:rPr>
+    </w:lvl>
+    <w:lvl w:ilvl="7" w:tplc="040C0003" w:tentative="1">
+      <w:start w:val="1"/>
+      <w:numFmt w:val="bullet"/>
+      <w:lvlText w:val="o"/>
+      <w:lvlJc w:val="left"/>
+      <w:pPr>
+        <w:ind w:left="6480" w:hanging="360"/>
+      </w:pPr>
+      <w:rPr>
+        <w:rFonts w:ascii="Courier New" w:hAnsi="Courier New" w:cs="Courier New" w:hint="default"/>
+      </w:rPr>
+    </w:lvl>
+    <w:lvl w:ilvl="8" w:tplc="040C0005" w:tentative="1">
+      <w:start w:val="1"/>
+      <w:numFmt w:val="bullet"/>
+      <w:lvlText w:val=""/>
+      <w:lvlJc w:val="left"/>
+      <w:pPr>
+        <w:ind w:left="7200" w:hanging="360"/>
+      </w:pPr>
+      <w:rPr>
+        <w:rFonts w:ascii="Wingdings" w:hAnsi="Wingdings" w:hint="default"/>
+      </w:rPr>
+    </w:lvl>
+  </w:abstractNum>
+  <w:abstractNum w:abstractNumId="2">
     <w:nsid w:val="0C106B9E"/>
     <w:multiLevelType w:val="hybridMultilevel"/>
     <w:tmpl w:val="BD002FC8"/>
@@ -6219,7 +10295,7 @@
       </w:pPr>
     </w:lvl>
   </w:abstractNum>
-  <w:abstractNum w:abstractNumId="1">
+  <w:abstractNum w:abstractNumId="3">
     <w:nsid w:val="0D453F98"/>
     <w:multiLevelType w:val="hybridMultilevel"/>
     <w:tmpl w:val="C1EC1672"/>
@@ -6332,7 +10408,120 @@
       </w:rPr>
     </w:lvl>
   </w:abstractNum>
-  <w:abstractNum w:abstractNumId="2">
+  <w:abstractNum w:abstractNumId="4">
+    <w:nsid w:val="10EB4591"/>
+    <w:multiLevelType w:val="hybridMultilevel"/>
+    <w:tmpl w:val="E244D81A"/>
+    <w:lvl w:ilvl="0" w:tplc="040C0009">
+      <w:start w:val="1"/>
+      <w:numFmt w:val="bullet"/>
+      <w:lvlText w:val=""/>
+      <w:lvlJc w:val="left"/>
+      <w:pPr>
+        <w:ind w:left="720" w:hanging="360"/>
+      </w:pPr>
+      <w:rPr>
+        <w:rFonts w:ascii="Wingdings" w:hAnsi="Wingdings" w:hint="default"/>
+      </w:rPr>
+    </w:lvl>
+    <w:lvl w:ilvl="1" w:tplc="040C0003" w:tentative="1">
+      <w:start w:val="1"/>
+      <w:numFmt w:val="bullet"/>
+      <w:lvlText w:val="o"/>
+      <w:lvlJc w:val="left"/>
+      <w:pPr>
+        <w:ind w:left="1440" w:hanging="360"/>
+      </w:pPr>
+      <w:rPr>
+        <w:rFonts w:ascii="Courier New" w:hAnsi="Courier New" w:cs="Courier New" w:hint="default"/>
+      </w:rPr>
+    </w:lvl>
+    <w:lvl w:ilvl="2" w:tplc="040C0005" w:tentative="1">
+      <w:start w:val="1"/>
+      <w:numFmt w:val="bullet"/>
+      <w:lvlText w:val=""/>
+      <w:lvlJc w:val="left"/>
+      <w:pPr>
+        <w:ind w:left="2160" w:hanging="360"/>
+      </w:pPr>
+      <w:rPr>
+        <w:rFonts w:ascii="Wingdings" w:hAnsi="Wingdings" w:hint="default"/>
+      </w:rPr>
+    </w:lvl>
+    <w:lvl w:ilvl="3" w:tplc="040C0001" w:tentative="1">
+      <w:start w:val="1"/>
+      <w:numFmt w:val="bullet"/>
+      <w:lvlText w:val=""/>
+      <w:lvlJc w:val="left"/>
+      <w:pPr>
+        <w:ind w:left="2880" w:hanging="360"/>
+      </w:pPr>
+      <w:rPr>
+        <w:rFonts w:ascii="Symbol" w:hAnsi="Symbol" w:hint="default"/>
+      </w:rPr>
+    </w:lvl>
+    <w:lvl w:ilvl="4" w:tplc="040C0003" w:tentative="1">
+      <w:start w:val="1"/>
+      <w:numFmt w:val="bullet"/>
+      <w:lvlText w:val="o"/>
+      <w:lvlJc w:val="left"/>
+      <w:pPr>
+        <w:ind w:left="3600" w:hanging="360"/>
+      </w:pPr>
+      <w:rPr>
+        <w:rFonts w:ascii="Courier New" w:hAnsi="Courier New" w:cs="Courier New" w:hint="default"/>
+      </w:rPr>
+    </w:lvl>
+    <w:lvl w:ilvl="5" w:tplc="040C0005" w:tentative="1">
+      <w:start w:val="1"/>
+      <w:numFmt w:val="bullet"/>
+      <w:lvlText w:val=""/>
+      <w:lvlJc w:val="left"/>
+      <w:pPr>
+        <w:ind w:left="4320" w:hanging="360"/>
+      </w:pPr>
+      <w:rPr>
+        <w:rFonts w:ascii="Wingdings" w:hAnsi="Wingdings" w:hint="default"/>
+      </w:rPr>
+    </w:lvl>
+    <w:lvl w:ilvl="6" w:tplc="040C0001" w:tentative="1">
+      <w:start w:val="1"/>
+      <w:numFmt w:val="bullet"/>
+      <w:lvlText w:val=""/>
+      <w:lvlJc w:val="left"/>
+      <w:pPr>
+        <w:ind w:left="5040" w:hanging="360"/>
+      </w:pPr>
+      <w:rPr>
+        <w:rFonts w:ascii="Symbol" w:hAnsi="Symbol" w:hint="default"/>
+      </w:rPr>
+    </w:lvl>
+    <w:lvl w:ilvl="7" w:tplc="040C0003" w:tentative="1">
+      <w:start w:val="1"/>
+      <w:numFmt w:val="bullet"/>
+      <w:lvlText w:val="o"/>
+      <w:lvlJc w:val="left"/>
+      <w:pPr>
+        <w:ind w:left="5760" w:hanging="360"/>
+      </w:pPr>
+      <w:rPr>
+        <w:rFonts w:ascii="Courier New" w:hAnsi="Courier New" w:cs="Courier New" w:hint="default"/>
+      </w:rPr>
+    </w:lvl>
+    <w:lvl w:ilvl="8" w:tplc="040C0005" w:tentative="1">
+      <w:start w:val="1"/>
+      <w:numFmt w:val="bullet"/>
+      <w:lvlText w:val=""/>
+      <w:lvlJc w:val="left"/>
+      <w:pPr>
+        <w:ind w:left="6480" w:hanging="360"/>
+      </w:pPr>
+      <w:rPr>
+        <w:rFonts w:ascii="Wingdings" w:hAnsi="Wingdings" w:hint="default"/>
+      </w:rPr>
+    </w:lvl>
+  </w:abstractNum>
+  <w:abstractNum w:abstractNumId="5">
     <w:nsid w:val="1B426301"/>
     <w:multiLevelType w:val="hybridMultilevel"/>
     <w:tmpl w:val="CDCC94EE"/>
@@ -6418,7 +10607,156 @@
       </w:pPr>
     </w:lvl>
   </w:abstractNum>
-  <w:abstractNum w:abstractNumId="3">
+  <w:abstractNum w:abstractNumId="6">
+    <w:nsid w:val="1E6F3E3D"/>
+    <w:multiLevelType w:val="multilevel"/>
+    <w:tmpl w:val="FB489AFA"/>
+    <w:lvl w:ilvl="0">
+      <w:start w:val="1"/>
+      <w:numFmt w:val="bullet"/>
+      <w:lvlText w:val=""/>
+      <w:lvlJc w:val="left"/>
+      <w:pPr>
+        <w:tabs>
+          <w:tab w:val="num" w:pos="720"/>
+        </w:tabs>
+        <w:ind w:left="720" w:hanging="360"/>
+      </w:pPr>
+      <w:rPr>
+        <w:rFonts w:ascii="Symbol" w:hAnsi="Symbol" w:hint="default"/>
+        <w:sz w:val="20"/>
+      </w:rPr>
+    </w:lvl>
+    <w:lvl w:ilvl="1" w:tentative="1">
+      <w:start w:val="1"/>
+      <w:numFmt w:val="bullet"/>
+      <w:lvlText w:val="o"/>
+      <w:lvlJc w:val="left"/>
+      <w:pPr>
+        <w:tabs>
+          <w:tab w:val="num" w:pos="1440"/>
+        </w:tabs>
+        <w:ind w:left="1440" w:hanging="360"/>
+      </w:pPr>
+      <w:rPr>
+        <w:rFonts w:ascii="Courier New" w:hAnsi="Courier New" w:hint="default"/>
+        <w:sz w:val="20"/>
+      </w:rPr>
+    </w:lvl>
+    <w:lvl w:ilvl="2" w:tentative="1">
+      <w:start w:val="1"/>
+      <w:numFmt w:val="bullet"/>
+      <w:lvlText w:val=""/>
+      <w:lvlJc w:val="left"/>
+      <w:pPr>
+        <w:tabs>
+          <w:tab w:val="num" w:pos="2160"/>
+        </w:tabs>
+        <w:ind w:left="2160" w:hanging="360"/>
+      </w:pPr>
+      <w:rPr>
+        <w:rFonts w:ascii="Wingdings" w:hAnsi="Wingdings" w:hint="default"/>
+        <w:sz w:val="20"/>
+      </w:rPr>
+    </w:lvl>
+    <w:lvl w:ilvl="3" w:tentative="1">
+      <w:start w:val="1"/>
+      <w:numFmt w:val="bullet"/>
+      <w:lvlText w:val=""/>
+      <w:lvlJc w:val="left"/>
+      <w:pPr>
+        <w:tabs>
+          <w:tab w:val="num" w:pos="2880"/>
+        </w:tabs>
+        <w:ind w:left="2880" w:hanging="360"/>
+      </w:pPr>
+      <w:rPr>
+        <w:rFonts w:ascii="Wingdings" w:hAnsi="Wingdings" w:hint="default"/>
+        <w:sz w:val="20"/>
+      </w:rPr>
+    </w:lvl>
+    <w:lvl w:ilvl="4" w:tentative="1">
+      <w:start w:val="1"/>
+      <w:numFmt w:val="bullet"/>
+      <w:lvlText w:val=""/>
+      <w:lvlJc w:val="left"/>
+      <w:pPr>
+        <w:tabs>
+          <w:tab w:val="num" w:pos="3600"/>
+        </w:tabs>
+        <w:ind w:left="3600" w:hanging="360"/>
+      </w:pPr>
+      <w:rPr>
+        <w:rFonts w:ascii="Wingdings" w:hAnsi="Wingdings" w:hint="default"/>
+        <w:sz w:val="20"/>
+      </w:rPr>
+    </w:lvl>
+    <w:lvl w:ilvl="5" w:tentative="1">
+      <w:start w:val="1"/>
+      <w:numFmt w:val="bullet"/>
+      <w:lvlText w:val=""/>
+      <w:lvlJc w:val="left"/>
+      <w:pPr>
+        <w:tabs>
+          <w:tab w:val="num" w:pos="4320"/>
+        </w:tabs>
+        <w:ind w:left="4320" w:hanging="360"/>
+      </w:pPr>
+      <w:rPr>
+        <w:rFonts w:ascii="Wingdings" w:hAnsi="Wingdings" w:hint="default"/>
+        <w:sz w:val="20"/>
+      </w:rPr>
+    </w:lvl>
+    <w:lvl w:ilvl="6" w:tentative="1">
+      <w:start w:val="1"/>
+      <w:numFmt w:val="bullet"/>
+      <w:lvlText w:val=""/>
+      <w:lvlJc w:val="left"/>
+      <w:pPr>
+        <w:tabs>
+          <w:tab w:val="num" w:pos="5040"/>
+        </w:tabs>
+        <w:ind w:left="5040" w:hanging="360"/>
+      </w:pPr>
+      <w:rPr>
+        <w:rFonts w:ascii="Wingdings" w:hAnsi="Wingdings" w:hint="default"/>
+        <w:sz w:val="20"/>
+      </w:rPr>
+    </w:lvl>
+    <w:lvl w:ilvl="7" w:tentative="1">
+      <w:start w:val="1"/>
+      <w:numFmt w:val="bullet"/>
+      <w:lvlText w:val=""/>
+      <w:lvlJc w:val="left"/>
+      <w:pPr>
+        <w:tabs>
+          <w:tab w:val="num" w:pos="5760"/>
+        </w:tabs>
+        <w:ind w:left="5760" w:hanging="360"/>
+      </w:pPr>
+      <w:rPr>
+        <w:rFonts w:ascii="Wingdings" w:hAnsi="Wingdings" w:hint="default"/>
+        <w:sz w:val="20"/>
+      </w:rPr>
+    </w:lvl>
+    <w:lvl w:ilvl="8" w:tentative="1">
+      <w:start w:val="1"/>
+      <w:numFmt w:val="bullet"/>
+      <w:lvlText w:val=""/>
+      <w:lvlJc w:val="left"/>
+      <w:pPr>
+        <w:tabs>
+          <w:tab w:val="num" w:pos="6480"/>
+        </w:tabs>
+        <w:ind w:left="6480" w:hanging="360"/>
+      </w:pPr>
+      <w:rPr>
+        <w:rFonts w:ascii="Wingdings" w:hAnsi="Wingdings" w:hint="default"/>
+        <w:sz w:val="20"/>
+      </w:rPr>
+    </w:lvl>
+  </w:abstractNum>
+  <w:abstractNum w:abstractNumId="7">
     <w:nsid w:val="1E817219"/>
     <w:multiLevelType w:val="hybridMultilevel"/>
     <w:tmpl w:val="E40AFC32"/>
@@ -6531,7 +10869,7 @@
       </w:rPr>
     </w:lvl>
   </w:abstractNum>
-  <w:abstractNum w:abstractNumId="4">
+  <w:abstractNum w:abstractNumId="8">
     <w:nsid w:val="2BD8285B"/>
     <w:multiLevelType w:val="hybridMultilevel"/>
     <w:tmpl w:val="A880D944"/>
@@ -6644,7 +10982,7 @@
       </w:rPr>
     </w:lvl>
   </w:abstractNum>
-  <w:abstractNum w:abstractNumId="5">
+  <w:abstractNum w:abstractNumId="9">
     <w:nsid w:val="381A07C1"/>
     <w:multiLevelType w:val="hybridMultilevel"/>
     <w:tmpl w:val="0E04FEEC"/>
@@ -6733,7 +11071,7 @@
       </w:pPr>
     </w:lvl>
   </w:abstractNum>
-  <w:abstractNum w:abstractNumId="6">
+  <w:abstractNum w:abstractNumId="10">
     <w:nsid w:val="43C517E2"/>
     <w:multiLevelType w:val="hybridMultilevel"/>
     <w:tmpl w:val="C816AAB4"/>
@@ -6846,7 +11184,93 @@
       </w:rPr>
     </w:lvl>
   </w:abstractNum>
-  <w:abstractNum w:abstractNumId="7">
+  <w:abstractNum w:abstractNumId="11">
+    <w:nsid w:val="4FFE08B8"/>
+    <w:multiLevelType w:val="hybridMultilevel"/>
+    <w:tmpl w:val="538C9B50"/>
+    <w:lvl w:ilvl="0" w:tplc="040C0019">
+      <w:start w:val="1"/>
+      <w:numFmt w:val="lowerLetter"/>
+      <w:lvlText w:val="%1."/>
+      <w:lvlJc w:val="left"/>
+      <w:pPr>
+        <w:ind w:left="720" w:hanging="360"/>
+      </w:pPr>
+    </w:lvl>
+    <w:lvl w:ilvl="1" w:tplc="040C0019" w:tentative="1">
+      <w:start w:val="1"/>
+      <w:numFmt w:val="lowerLetter"/>
+      <w:lvlText w:val="%2."/>
+      <w:lvlJc w:val="left"/>
+      <w:pPr>
+        <w:ind w:left="1440" w:hanging="360"/>
+      </w:pPr>
+    </w:lvl>
+    <w:lvl w:ilvl="2" w:tplc="040C001B" w:tentative="1">
+      <w:start w:val="1"/>
+      <w:numFmt w:val="lowerRoman"/>
+      <w:lvlText w:val="%3."/>
+      <w:lvlJc w:val="right"/>
+      <w:pPr>
+        <w:ind w:left="2160" w:hanging="180"/>
+      </w:pPr>
+    </w:lvl>
+    <w:lvl w:ilvl="3" w:tplc="040C000F" w:tentative="1">
+      <w:start w:val="1"/>
+      <w:numFmt w:val="decimal"/>
+      <w:lvlText w:val="%4."/>
+      <w:lvlJc w:val="left"/>
+      <w:pPr>
+        <w:ind w:left="2880" w:hanging="360"/>
+      </w:pPr>
+    </w:lvl>
+    <w:lvl w:ilvl="4" w:tplc="040C0019" w:tentative="1">
+      <w:start w:val="1"/>
+      <w:numFmt w:val="lowerLetter"/>
+      <w:lvlText w:val="%5."/>
+      <w:lvlJc w:val="left"/>
+      <w:pPr>
+        <w:ind w:left="3600" w:hanging="360"/>
+      </w:pPr>
+    </w:lvl>
+    <w:lvl w:ilvl="5" w:tplc="040C001B" w:tentative="1">
+      <w:start w:val="1"/>
+      <w:numFmt w:val="lowerRoman"/>
+      <w:lvlText w:val="%6."/>
+      <w:lvlJc w:val="right"/>
+      <w:pPr>
+        <w:ind w:left="4320" w:hanging="180"/>
+      </w:pPr>
+    </w:lvl>
+    <w:lvl w:ilvl="6" w:tplc="040C000F" w:tentative="1">
+      <w:start w:val="1"/>
+      <w:numFmt w:val="decimal"/>
+      <w:lvlText w:val="%7."/>
+      <w:lvlJc w:val="left"/>
+      <w:pPr>
+        <w:ind w:left="5040" w:hanging="360"/>
+      </w:pPr>
+    </w:lvl>
+    <w:lvl w:ilvl="7" w:tplc="040C0019" w:tentative="1">
+      <w:start w:val="1"/>
+      <w:numFmt w:val="lowerLetter"/>
+      <w:lvlText w:val="%8."/>
+      <w:lvlJc w:val="left"/>
+      <w:pPr>
+        <w:ind w:left="5760" w:hanging="360"/>
+      </w:pPr>
+    </w:lvl>
+    <w:lvl w:ilvl="8" w:tplc="040C001B" w:tentative="1">
+      <w:start w:val="1"/>
+      <w:numFmt w:val="lowerRoman"/>
+      <w:lvlText w:val="%9."/>
+      <w:lvlJc w:val="right"/>
+      <w:pPr>
+        <w:ind w:left="6480" w:hanging="180"/>
+      </w:pPr>
+    </w:lvl>
+  </w:abstractNum>
+  <w:abstractNum w:abstractNumId="12">
     <w:nsid w:val="50046995"/>
     <w:multiLevelType w:val="hybridMultilevel"/>
     <w:tmpl w:val="B08ECF9C"/>
@@ -6959,7 +11383,7 @@
       </w:rPr>
     </w:lvl>
   </w:abstractNum>
-  <w:abstractNum w:abstractNumId="8">
+  <w:abstractNum w:abstractNumId="13">
     <w:nsid w:val="5A9A7CB3"/>
     <w:multiLevelType w:val="hybridMultilevel"/>
     <w:tmpl w:val="538C9B50"/>
@@ -7045,7 +11469,7 @@
       </w:pPr>
     </w:lvl>
   </w:abstractNum>
-  <w:abstractNum w:abstractNumId="9">
+  <w:abstractNum w:abstractNumId="14">
     <w:nsid w:val="685D0F45"/>
     <w:multiLevelType w:val="hybridMultilevel"/>
     <w:tmpl w:val="D4762CCE"/>
@@ -7158,7 +11582,7 @@
       </w:rPr>
     </w:lvl>
   </w:abstractNum>
-  <w:abstractNum w:abstractNumId="10">
+  <w:abstractNum w:abstractNumId="15">
     <w:nsid w:val="68FD72A7"/>
     <w:multiLevelType w:val="hybridMultilevel"/>
     <w:tmpl w:val="83DAB54C"/>
@@ -7244,7 +11668,7 @@
       </w:pPr>
     </w:lvl>
   </w:abstractNum>
-  <w:abstractNum w:abstractNumId="11">
+  <w:abstractNum w:abstractNumId="16">
     <w:nsid w:val="6B956E90"/>
     <w:multiLevelType w:val="hybridMultilevel"/>
     <w:tmpl w:val="39DE7F62"/>
@@ -7357,7 +11781,7 @@
       </w:rPr>
     </w:lvl>
   </w:abstractNum>
-  <w:abstractNum w:abstractNumId="12">
+  <w:abstractNum w:abstractNumId="17">
     <w:nsid w:val="6BBC58F3"/>
     <w:multiLevelType w:val="hybridMultilevel"/>
     <w:tmpl w:val="3E4AE9DE"/>
@@ -7470,7 +11894,7 @@
       </w:rPr>
     </w:lvl>
   </w:abstractNum>
-  <w:abstractNum w:abstractNumId="13">
+  <w:abstractNum w:abstractNumId="18">
     <w:nsid w:val="6CE1368D"/>
     <w:multiLevelType w:val="multilevel"/>
     <w:tmpl w:val="07B2912C"/>
@@ -7619,7 +12043,7 @@
       </w:rPr>
     </w:lvl>
   </w:abstractNum>
-  <w:abstractNum w:abstractNumId="14">
+  <w:abstractNum w:abstractNumId="19">
     <w:nsid w:val="76793F70"/>
     <w:multiLevelType w:val="hybridMultilevel"/>
     <w:tmpl w:val="F5C07A48"/>
@@ -7732,7 +12156,7 @@
       </w:rPr>
     </w:lvl>
   </w:abstractNum>
-  <w:abstractNum w:abstractNumId="15">
+  <w:abstractNum w:abstractNumId="20">
     <w:nsid w:val="78883A28"/>
     <w:multiLevelType w:val="hybridMultilevel"/>
     <w:tmpl w:val="6C2C5980"/>
@@ -7822,52 +12246,67 @@
     </w:lvl>
   </w:abstractNum>
   <w:num w:numId="1">
+    <w:abstractNumId w:val="20"/>
+  </w:num>
+  <w:num w:numId="2">
+    <w:abstractNumId w:val="10"/>
+  </w:num>
+  <w:num w:numId="3">
+    <w:abstractNumId w:val="3"/>
+  </w:num>
+  <w:num w:numId="4">
+    <w:abstractNumId w:val="19"/>
+  </w:num>
+  <w:num w:numId="5">
+    <w:abstractNumId w:val="7"/>
+  </w:num>
+  <w:num w:numId="6">
+    <w:abstractNumId w:val="5"/>
+  </w:num>
+  <w:num w:numId="7">
+    <w:abstractNumId w:val="13"/>
+  </w:num>
+  <w:num w:numId="8">
+    <w:abstractNumId w:val="2"/>
+  </w:num>
+  <w:num w:numId="9">
+    <w:abstractNumId w:val="12"/>
+  </w:num>
+  <w:num w:numId="10">
+    <w:abstractNumId w:val="14"/>
+  </w:num>
+  <w:num w:numId="11">
+    <w:abstractNumId w:val="9"/>
+  </w:num>
+  <w:num w:numId="12">
+    <w:abstractNumId w:val="8"/>
+  </w:num>
+  <w:num w:numId="13">
+    <w:abstractNumId w:val="16"/>
+  </w:num>
+  <w:num w:numId="14">
+    <w:abstractNumId w:val="17"/>
+  </w:num>
+  <w:num w:numId="15">
     <w:abstractNumId w:val="15"/>
   </w:num>
-  <w:num w:numId="2">
+  <w:num w:numId="16">
+    <w:abstractNumId w:val="18"/>
+  </w:num>
+  <w:num w:numId="17">
     <w:abstractNumId w:val="6"/>
   </w:num>
-  <w:num w:numId="3">
+  <w:num w:numId="18">
     <w:abstractNumId w:val="1"/>
   </w:num>
-  <w:num w:numId="4">
-    <w:abstractNumId w:val="14"/>
-  </w:num>
-  <w:num w:numId="5">
-    <w:abstractNumId w:val="3"/>
-  </w:num>
-  <w:num w:numId="6">
-    <w:abstractNumId w:val="2"/>
-  </w:num>
-  <w:num w:numId="7">
-    <w:abstractNumId w:val="8"/>
-  </w:num>
-  <w:num w:numId="8">
+  <w:num w:numId="19">
     <w:abstractNumId w:val="0"/>
   </w:num>
-  <w:num w:numId="9">
-    <w:abstractNumId w:val="7"/>
-  </w:num>
-  <w:num w:numId="10">
-    <w:abstractNumId w:val="9"/>
-  </w:num>
-  <w:num w:numId="11">
-    <w:abstractNumId w:val="5"/>
-  </w:num>
-  <w:num w:numId="12">
+  <w:num w:numId="20">
     <w:abstractNumId w:val="4"/>
   </w:num>
-  <w:num w:numId="13">
+  <w:num w:numId="21">
     <w:abstractNumId w:val="11"/>
-  </w:num>
-  <w:num w:numId="14">
-    <w:abstractNumId w:val="12"/>
-  </w:num>
-  <w:num w:numId="15">
-    <w:abstractNumId w:val="10"/>
-  </w:num>
-  <w:num w:numId="16">
-    <w:abstractNumId w:val="13"/>
   </w:num>
 </w:numbering>
 </file>
@@ -8033,6 +12472,71 @@
     <w:qFormat/>
     <w:rsid w:val="007D21AA"/>
   </w:style>
+  <w:style w:type="paragraph" w:styleId="Titre2">
+    <w:name w:val="heading 2"/>
+    <w:basedOn w:val="Normal"/>
+    <w:next w:val="Normal"/>
+    <w:link w:val="Titre2Car"/>
+    <w:uiPriority w:val="9"/>
+    <w:semiHidden/>
+    <w:unhideWhenUsed/>
+    <w:qFormat/>
+    <w:rsid w:val="0023631E"/>
+    <w:pPr>
+      <w:keepNext/>
+      <w:keepLines/>
+      <w:spacing w:before="200" w:after="0"/>
+      <w:outlineLvl w:val="1"/>
+    </w:pPr>
+    <w:rPr>
+      <w:rFonts w:asciiTheme="majorHAnsi" w:eastAsiaTheme="majorEastAsia" w:hAnsiTheme="majorHAnsi" w:cstheme="majorBidi"/>
+      <w:b/>
+      <w:bCs/>
+      <w:color w:val="4F81BD" w:themeColor="accent1"/>
+      <w:sz w:val="26"/>
+      <w:szCs w:val="26"/>
+    </w:rPr>
+  </w:style>
+  <w:style w:type="paragraph" w:styleId="Titre4">
+    <w:name w:val="heading 4"/>
+    <w:basedOn w:val="Normal"/>
+    <w:link w:val="Titre4Car"/>
+    <w:uiPriority w:val="9"/>
+    <w:qFormat/>
+    <w:rsid w:val="00C40C8E"/>
+    <w:pPr>
+      <w:spacing w:before="100" w:beforeAutospacing="1" w:after="100" w:afterAutospacing="1" w:line="240" w:lineRule="auto"/>
+      <w:outlineLvl w:val="3"/>
+    </w:pPr>
+    <w:rPr>
+      <w:rFonts w:ascii="Times New Roman" w:eastAsia="Times New Roman" w:hAnsi="Times New Roman" w:cs="Times New Roman"/>
+      <w:b/>
+      <w:bCs/>
+      <w:sz w:val="24"/>
+      <w:szCs w:val="24"/>
+      <w:lang w:eastAsia="fr-FR"/>
+    </w:rPr>
+  </w:style>
+  <w:style w:type="paragraph" w:styleId="Titre5">
+    <w:name w:val="heading 5"/>
+    <w:basedOn w:val="Normal"/>
+    <w:link w:val="Titre5Car"/>
+    <w:uiPriority w:val="9"/>
+    <w:qFormat/>
+    <w:rsid w:val="00C40C8E"/>
+    <w:pPr>
+      <w:spacing w:before="100" w:beforeAutospacing="1" w:after="100" w:afterAutospacing="1" w:line="240" w:lineRule="auto"/>
+      <w:outlineLvl w:val="4"/>
+    </w:pPr>
+    <w:rPr>
+      <w:rFonts w:ascii="Times New Roman" w:eastAsia="Times New Roman" w:hAnsi="Times New Roman" w:cs="Times New Roman"/>
+      <w:b/>
+      <w:bCs/>
+      <w:sz w:val="20"/>
+      <w:szCs w:val="20"/>
+      <w:lang w:eastAsia="fr-FR"/>
+    </w:rPr>
+  </w:style>
   <w:style w:type="character" w:default="1" w:styleId="Policepardfaut">
     <w:name w:val="Default Paragraph Font"/>
     <w:uiPriority w:val="1"/>
@@ -8150,6 +12654,52 @@
     <w:rPr>
       <w:i/>
       <w:iCs/>
+    </w:rPr>
+  </w:style>
+  <w:style w:type="character" w:customStyle="1" w:styleId="Titre4Car">
+    <w:name w:val="Titre 4 Car"/>
+    <w:basedOn w:val="Policepardfaut"/>
+    <w:link w:val="Titre4"/>
+    <w:uiPriority w:val="9"/>
+    <w:rsid w:val="00C40C8E"/>
+    <w:rPr>
+      <w:rFonts w:ascii="Times New Roman" w:eastAsia="Times New Roman" w:hAnsi="Times New Roman" w:cs="Times New Roman"/>
+      <w:b/>
+      <w:bCs/>
+      <w:sz w:val="24"/>
+      <w:szCs w:val="24"/>
+      <w:lang w:eastAsia="fr-FR"/>
+    </w:rPr>
+  </w:style>
+  <w:style w:type="character" w:customStyle="1" w:styleId="Titre5Car">
+    <w:name w:val="Titre 5 Car"/>
+    <w:basedOn w:val="Policepardfaut"/>
+    <w:link w:val="Titre5"/>
+    <w:uiPriority w:val="9"/>
+    <w:rsid w:val="00C40C8E"/>
+    <w:rPr>
+      <w:rFonts w:ascii="Times New Roman" w:eastAsia="Times New Roman" w:hAnsi="Times New Roman" w:cs="Times New Roman"/>
+      <w:b/>
+      <w:bCs/>
+      <w:sz w:val="20"/>
+      <w:szCs w:val="20"/>
+      <w:lang w:eastAsia="fr-FR"/>
+    </w:rPr>
+  </w:style>
+  <w:style w:type="character" w:customStyle="1" w:styleId="Titre2Car">
+    <w:name w:val="Titre 2 Car"/>
+    <w:basedOn w:val="Policepardfaut"/>
+    <w:link w:val="Titre2"/>
+    <w:uiPriority w:val="9"/>
+    <w:semiHidden/>
+    <w:rsid w:val="0023631E"/>
+    <w:rPr>
+      <w:rFonts w:asciiTheme="majorHAnsi" w:eastAsiaTheme="majorEastAsia" w:hAnsiTheme="majorHAnsi" w:cstheme="majorBidi"/>
+      <w:b/>
+      <w:bCs/>
+      <w:color w:val="4F81BD" w:themeColor="accent1"/>
+      <w:sz w:val="26"/>
+      <w:szCs w:val="26"/>
     </w:rPr>
   </w:style>
 </w:styles>
@@ -8316,6 +12866,71 @@
     <w:qFormat/>
     <w:rsid w:val="007D21AA"/>
   </w:style>
+  <w:style w:type="paragraph" w:styleId="Titre2">
+    <w:name w:val="heading 2"/>
+    <w:basedOn w:val="Normal"/>
+    <w:next w:val="Normal"/>
+    <w:link w:val="Titre2Car"/>
+    <w:uiPriority w:val="9"/>
+    <w:semiHidden/>
+    <w:unhideWhenUsed/>
+    <w:qFormat/>
+    <w:rsid w:val="0023631E"/>
+    <w:pPr>
+      <w:keepNext/>
+      <w:keepLines/>
+      <w:spacing w:before="200" w:after="0"/>
+      <w:outlineLvl w:val="1"/>
+    </w:pPr>
+    <w:rPr>
+      <w:rFonts w:asciiTheme="majorHAnsi" w:eastAsiaTheme="majorEastAsia" w:hAnsiTheme="majorHAnsi" w:cstheme="majorBidi"/>
+      <w:b/>
+      <w:bCs/>
+      <w:color w:val="4F81BD" w:themeColor="accent1"/>
+      <w:sz w:val="26"/>
+      <w:szCs w:val="26"/>
+    </w:rPr>
+  </w:style>
+  <w:style w:type="paragraph" w:styleId="Titre4">
+    <w:name w:val="heading 4"/>
+    <w:basedOn w:val="Normal"/>
+    <w:link w:val="Titre4Car"/>
+    <w:uiPriority w:val="9"/>
+    <w:qFormat/>
+    <w:rsid w:val="00C40C8E"/>
+    <w:pPr>
+      <w:spacing w:before="100" w:beforeAutospacing="1" w:after="100" w:afterAutospacing="1" w:line="240" w:lineRule="auto"/>
+      <w:outlineLvl w:val="3"/>
+    </w:pPr>
+    <w:rPr>
+      <w:rFonts w:ascii="Times New Roman" w:eastAsia="Times New Roman" w:hAnsi="Times New Roman" w:cs="Times New Roman"/>
+      <w:b/>
+      <w:bCs/>
+      <w:sz w:val="24"/>
+      <w:szCs w:val="24"/>
+      <w:lang w:eastAsia="fr-FR"/>
+    </w:rPr>
+  </w:style>
+  <w:style w:type="paragraph" w:styleId="Titre5">
+    <w:name w:val="heading 5"/>
+    <w:basedOn w:val="Normal"/>
+    <w:link w:val="Titre5Car"/>
+    <w:uiPriority w:val="9"/>
+    <w:qFormat/>
+    <w:rsid w:val="00C40C8E"/>
+    <w:pPr>
+      <w:spacing w:before="100" w:beforeAutospacing="1" w:after="100" w:afterAutospacing="1" w:line="240" w:lineRule="auto"/>
+      <w:outlineLvl w:val="4"/>
+    </w:pPr>
+    <w:rPr>
+      <w:rFonts w:ascii="Times New Roman" w:eastAsia="Times New Roman" w:hAnsi="Times New Roman" w:cs="Times New Roman"/>
+      <w:b/>
+      <w:bCs/>
+      <w:sz w:val="20"/>
+      <w:szCs w:val="20"/>
+      <w:lang w:eastAsia="fr-FR"/>
+    </w:rPr>
+  </w:style>
   <w:style w:type="character" w:default="1" w:styleId="Policepardfaut">
     <w:name w:val="Default Paragraph Font"/>
     <w:uiPriority w:val="1"/>
@@ -8433,6 +13048,52 @@
     <w:rPr>
       <w:i/>
       <w:iCs/>
+    </w:rPr>
+  </w:style>
+  <w:style w:type="character" w:customStyle="1" w:styleId="Titre4Car">
+    <w:name w:val="Titre 4 Car"/>
+    <w:basedOn w:val="Policepardfaut"/>
+    <w:link w:val="Titre4"/>
+    <w:uiPriority w:val="9"/>
+    <w:rsid w:val="00C40C8E"/>
+    <w:rPr>
+      <w:rFonts w:ascii="Times New Roman" w:eastAsia="Times New Roman" w:hAnsi="Times New Roman" w:cs="Times New Roman"/>
+      <w:b/>
+      <w:bCs/>
+      <w:sz w:val="24"/>
+      <w:szCs w:val="24"/>
+      <w:lang w:eastAsia="fr-FR"/>
+    </w:rPr>
+  </w:style>
+  <w:style w:type="character" w:customStyle="1" w:styleId="Titre5Car">
+    <w:name w:val="Titre 5 Car"/>
+    <w:basedOn w:val="Policepardfaut"/>
+    <w:link w:val="Titre5"/>
+    <w:uiPriority w:val="9"/>
+    <w:rsid w:val="00C40C8E"/>
+    <w:rPr>
+      <w:rFonts w:ascii="Times New Roman" w:eastAsia="Times New Roman" w:hAnsi="Times New Roman" w:cs="Times New Roman"/>
+      <w:b/>
+      <w:bCs/>
+      <w:sz w:val="20"/>
+      <w:szCs w:val="20"/>
+      <w:lang w:eastAsia="fr-FR"/>
+    </w:rPr>
+  </w:style>
+  <w:style w:type="character" w:customStyle="1" w:styleId="Titre2Car">
+    <w:name w:val="Titre 2 Car"/>
+    <w:basedOn w:val="Policepardfaut"/>
+    <w:link w:val="Titre2"/>
+    <w:uiPriority w:val="9"/>
+    <w:semiHidden/>
+    <w:rsid w:val="0023631E"/>
+    <w:rPr>
+      <w:rFonts w:asciiTheme="majorHAnsi" w:eastAsiaTheme="majorEastAsia" w:hAnsiTheme="majorHAnsi" w:cstheme="majorBidi"/>
+      <w:b/>
+      <w:bCs/>
+      <w:color w:val="4F81BD" w:themeColor="accent1"/>
+      <w:sz w:val="26"/>
+      <w:szCs w:val="26"/>
     </w:rPr>
   </w:style>
 </w:styles>
@@ -8728,7 +13389,7 @@
 </file>
 
 <file path=customXml/itemProps1.xml><?xml version="1.0" encoding="utf-8"?>
-<ds:datastoreItem xmlns:ds="http://schemas.openxmlformats.org/officeDocument/2006/customXml" ds:itemID="{BDB14997-E4B1-484C-AF8E-61BD71A45732}">
+<ds:datastoreItem xmlns:ds="http://schemas.openxmlformats.org/officeDocument/2006/customXml" ds:itemID="{8409D7C3-B287-4F93-B3FC-E99C817649F7}">
   <ds:schemaRefs>
     <ds:schemaRef ds:uri="http://schemas.openxmlformats.org/officeDocument/2006/bibliography"/>
   </ds:schemaRefs>

--- a/Mémoire de fin d'étude.docx
+++ b/Mémoire de fin d'étude.docx
@@ -411,7 +411,6 @@
           <w:lang w:val="en-CA"/>
         </w:rPr>
       </w:pPr>
-      <w:proofErr w:type="spellStart"/>
       <w:r>
         <w:rPr>
           <w:rFonts w:ascii="Bodoni MT" w:hAnsi="Bodoni MT" w:cs="Arial"/>
@@ -422,7 +421,6 @@
         </w:rPr>
         <w:t>Fitiavana-Tanindrazana-Fandrosoana</w:t>
       </w:r>
-      <w:proofErr w:type="spellEnd"/>
     </w:p>
     <w:p>
       <w:pPr>
@@ -949,39 +947,8 @@
           <w:sz w:val="24"/>
           <w:szCs w:val="24"/>
         </w:rPr>
-        <w:t xml:space="preserve">Mr RAKOTONIAINA </w:t>
-      </w:r>
-      <w:proofErr w:type="spellStart"/>
-      <w:r>
-        <w:rPr>
-          <w:rFonts w:ascii="Arial" w:hAnsi="Arial" w:cs="Arial"/>
-          <w:b/>
-          <w:sz w:val="24"/>
-          <w:szCs w:val="24"/>
-        </w:rPr>
-        <w:t>Tefy</w:t>
-      </w:r>
-      <w:proofErr w:type="spellEnd"/>
-      <w:r>
-        <w:rPr>
-          <w:rFonts w:ascii="Arial" w:hAnsi="Arial" w:cs="Arial"/>
-          <w:b/>
-          <w:sz w:val="24"/>
-          <w:szCs w:val="24"/>
-        </w:rPr>
-        <w:t xml:space="preserve"> </w:t>
-      </w:r>
-      <w:proofErr w:type="spellStart"/>
-      <w:r>
-        <w:rPr>
-          <w:rFonts w:ascii="Arial" w:hAnsi="Arial" w:cs="Arial"/>
-          <w:b/>
-          <w:sz w:val="24"/>
-          <w:szCs w:val="24"/>
-        </w:rPr>
-        <w:t>Nambinintsoa</w:t>
-      </w:r>
-      <w:proofErr w:type="spellEnd"/>
+        <w:t>Mr RAKOTONIAINA Tefy Nambinintsoa</w:t>
+      </w:r>
     </w:p>
     <w:p>
       <w:pPr>
@@ -5740,7 +5707,6 @@
         </w:rPr>
         <w:t xml:space="preserve">res sont polyvalents. </w:t>
       </w:r>
-      <w:proofErr w:type="spellStart"/>
       <w:r>
         <w:rPr>
           <w:rFonts w:ascii="Arial" w:hAnsi="Arial" w:cs="Arial"/>
@@ -5748,9 +5714,8 @@
           <w:szCs w:val="24"/>
           <w:lang w:val="en-CA"/>
         </w:rPr>
-        <w:t>Voici</w:t>
-      </w:r>
-      <w:proofErr w:type="spellEnd"/>
+        <w:t xml:space="preserve">Voici quelques </w:t>
+      </w:r>
       <w:r>
         <w:rPr>
           <w:rFonts w:ascii="Arial" w:hAnsi="Arial" w:cs="Arial"/>
@@ -5758,9 +5723,17 @@
           <w:szCs w:val="24"/>
           <w:lang w:val="en-CA"/>
         </w:rPr>
+        <w:t>exemples</w:t>
+      </w:r>
+      <w:r>
+        <w:rPr>
+          <w:rFonts w:ascii="Arial" w:hAnsi="Arial" w:cs="Arial"/>
+          <w:sz w:val="24"/>
+          <w:szCs w:val="24"/>
+          <w:lang w:val="en-CA"/>
+        </w:rPr>
         <w:t xml:space="preserve"> </w:t>
       </w:r>
-      <w:proofErr w:type="spellStart"/>
       <w:r>
         <w:rPr>
           <w:rFonts w:ascii="Arial" w:hAnsi="Arial" w:cs="Arial"/>
@@ -5768,9 +5741,8 @@
           <w:szCs w:val="24"/>
           <w:lang w:val="en-CA"/>
         </w:rPr>
-        <w:t>quelques</w:t>
-      </w:r>
-      <w:proofErr w:type="spellEnd"/>
+        <w:t>d’IDE</w:t>
+      </w:r>
       <w:r>
         <w:rPr>
           <w:rFonts w:ascii="Arial" w:hAnsi="Arial" w:cs="Arial"/>
@@ -5778,267 +5750,7 @@
           <w:szCs w:val="24"/>
           <w:lang w:val="en-CA"/>
         </w:rPr>
-        <w:t xml:space="preserve"> </w:t>
-      </w:r>
-      <w:proofErr w:type="spellStart"/>
-      <w:r>
-        <w:rPr>
-          <w:rFonts w:ascii="Arial" w:hAnsi="Arial" w:cs="Arial"/>
-          <w:sz w:val="24"/>
-          <w:szCs w:val="24"/>
-          <w:lang w:val="en-CA"/>
-        </w:rPr>
-        <w:t>exemples</w:t>
-      </w:r>
-      <w:proofErr w:type="spellEnd"/>
-      <w:r>
-        <w:rPr>
-          <w:rFonts w:ascii="Arial" w:hAnsi="Arial" w:cs="Arial"/>
-          <w:sz w:val="24"/>
-          <w:szCs w:val="24"/>
-          <w:lang w:val="en-CA"/>
-        </w:rPr>
-        <w:t xml:space="preserve"> </w:t>
-      </w:r>
-      <w:proofErr w:type="spellStart"/>
-      <w:r>
-        <w:rPr>
-          <w:rFonts w:ascii="Arial" w:hAnsi="Arial" w:cs="Arial"/>
-          <w:sz w:val="24"/>
-          <w:szCs w:val="24"/>
-          <w:lang w:val="en-CA"/>
-        </w:rPr>
-        <w:t>d’IDE</w:t>
-      </w:r>
-      <w:proofErr w:type="spellEnd"/>
-      <w:r>
-        <w:rPr>
-          <w:rFonts w:ascii="Arial" w:hAnsi="Arial" w:cs="Arial"/>
-          <w:sz w:val="24"/>
-          <w:szCs w:val="24"/>
-          <w:lang w:val="en-CA"/>
-        </w:rPr>
-        <w:t xml:space="preserve">: </w:t>
-      </w:r>
-      <w:proofErr w:type="spellStart"/>
-      <w:r>
-        <w:rPr>
-          <w:rFonts w:ascii="Arial" w:hAnsi="Arial" w:cs="Arial"/>
-          <w:sz w:val="24"/>
-          <w:szCs w:val="24"/>
-          <w:lang w:val="en-CA"/>
-        </w:rPr>
-        <w:t>Scilab</w:t>
-      </w:r>
-      <w:proofErr w:type="spellEnd"/>
-      <w:r>
-        <w:rPr>
-          <w:rFonts w:ascii="Arial" w:hAnsi="Arial" w:cs="Arial"/>
-          <w:sz w:val="24"/>
-          <w:szCs w:val="24"/>
-          <w:lang w:val="en-CA"/>
-        </w:rPr>
-        <w:t xml:space="preserve"> , Visual Studio, Eclipse, </w:t>
-      </w:r>
-      <w:proofErr w:type="spellStart"/>
-      <w:r>
-        <w:rPr>
-          <w:rFonts w:ascii="Arial" w:hAnsi="Arial" w:cs="Arial"/>
-          <w:sz w:val="24"/>
-          <w:szCs w:val="24"/>
-          <w:lang w:val="en-CA"/>
-        </w:rPr>
-        <w:t>NetBeans</w:t>
-      </w:r>
-      <w:proofErr w:type="spellEnd"/>
-      <w:r>
-        <w:rPr>
-          <w:rFonts w:ascii="Arial" w:hAnsi="Arial" w:cs="Arial"/>
-          <w:sz w:val="24"/>
-          <w:szCs w:val="24"/>
-          <w:lang w:val="en-CA"/>
-        </w:rPr>
-        <w:t xml:space="preserve">, Delphi, Code::Blocks, </w:t>
-      </w:r>
-      <w:proofErr w:type="spellStart"/>
-      <w:r>
-        <w:rPr>
-          <w:rFonts w:ascii="Arial" w:hAnsi="Arial" w:cs="Arial"/>
-          <w:sz w:val="24"/>
-          <w:szCs w:val="24"/>
-          <w:lang w:val="en-CA"/>
-        </w:rPr>
-        <w:t>MonoDevelop</w:t>
-      </w:r>
-      <w:proofErr w:type="spellEnd"/>
-      <w:r>
-        <w:rPr>
-          <w:rFonts w:ascii="Arial" w:hAnsi="Arial" w:cs="Arial"/>
-          <w:sz w:val="24"/>
-          <w:szCs w:val="24"/>
-          <w:lang w:val="en-CA"/>
-        </w:rPr>
-        <w:t xml:space="preserve">, </w:t>
-      </w:r>
-      <w:proofErr w:type="spellStart"/>
-      <w:r>
-        <w:rPr>
-          <w:rFonts w:ascii="Arial" w:hAnsi="Arial" w:cs="Arial"/>
-          <w:sz w:val="24"/>
-          <w:szCs w:val="24"/>
-          <w:lang w:val="en-CA"/>
-        </w:rPr>
-        <w:t>SharpDevelop</w:t>
-      </w:r>
-      <w:proofErr w:type="spellEnd"/>
-      <w:r>
-        <w:rPr>
-          <w:rFonts w:ascii="Arial" w:hAnsi="Arial" w:cs="Arial"/>
-          <w:sz w:val="24"/>
-          <w:szCs w:val="24"/>
-          <w:lang w:val="en-CA"/>
-        </w:rPr>
-        <w:t xml:space="preserve">, </w:t>
-      </w:r>
-      <w:proofErr w:type="spellStart"/>
-      <w:r>
-        <w:rPr>
-          <w:rFonts w:ascii="Arial" w:hAnsi="Arial" w:cs="Arial"/>
-          <w:sz w:val="24"/>
-          <w:szCs w:val="24"/>
-          <w:lang w:val="en-CA"/>
-        </w:rPr>
-        <w:t>KDevelop</w:t>
-      </w:r>
-      <w:proofErr w:type="spellEnd"/>
-      <w:r>
-        <w:rPr>
-          <w:rFonts w:ascii="Arial" w:hAnsi="Arial" w:cs="Arial"/>
-          <w:sz w:val="24"/>
-          <w:szCs w:val="24"/>
-          <w:lang w:val="en-CA"/>
-        </w:rPr>
-        <w:t xml:space="preserve">, Access, C++ Builder, MATLAB, </w:t>
-      </w:r>
-      <w:proofErr w:type="spellStart"/>
-      <w:r>
-        <w:rPr>
-          <w:rFonts w:ascii="Arial" w:hAnsi="Arial" w:cs="Arial"/>
-          <w:sz w:val="24"/>
-          <w:szCs w:val="24"/>
-          <w:lang w:val="en-CA"/>
-        </w:rPr>
-        <w:t>LabVIEW</w:t>
-      </w:r>
-      <w:proofErr w:type="spellEnd"/>
-      <w:r>
-        <w:rPr>
-          <w:rFonts w:ascii="Arial" w:hAnsi="Arial" w:cs="Arial"/>
-          <w:sz w:val="24"/>
-          <w:szCs w:val="24"/>
-          <w:lang w:val="en-CA"/>
-        </w:rPr>
-        <w:t xml:space="preserve">, </w:t>
-      </w:r>
-      <w:proofErr w:type="spellStart"/>
-      <w:r>
-        <w:rPr>
-          <w:rFonts w:ascii="Arial" w:hAnsi="Arial" w:cs="Arial"/>
-          <w:sz w:val="24"/>
-          <w:szCs w:val="24"/>
-          <w:lang w:val="en-CA"/>
-        </w:rPr>
-        <w:t>Dev</w:t>
-      </w:r>
-      <w:proofErr w:type="spellEnd"/>
-      <w:r>
-        <w:rPr>
-          <w:rFonts w:ascii="Arial" w:hAnsi="Arial" w:cs="Arial"/>
-          <w:sz w:val="24"/>
-          <w:szCs w:val="24"/>
-          <w:lang w:val="en-CA"/>
-        </w:rPr>
-        <w:t xml:space="preserve">-C++, </w:t>
-      </w:r>
-      <w:proofErr w:type="spellStart"/>
-      <w:r>
-        <w:rPr>
-          <w:rFonts w:ascii="Arial" w:hAnsi="Arial" w:cs="Arial"/>
-          <w:sz w:val="24"/>
-          <w:szCs w:val="24"/>
-          <w:lang w:val="en-CA"/>
-        </w:rPr>
-        <w:t>Qt</w:t>
-      </w:r>
-      <w:proofErr w:type="spellEnd"/>
-      <w:r>
-        <w:rPr>
-          <w:rFonts w:ascii="Arial" w:hAnsi="Arial" w:cs="Arial"/>
-          <w:sz w:val="24"/>
-          <w:szCs w:val="24"/>
-          <w:lang w:val="en-CA"/>
-        </w:rPr>
-        <w:t xml:space="preserve"> Creator, </w:t>
-      </w:r>
-      <w:proofErr w:type="spellStart"/>
-      <w:r>
-        <w:rPr>
-          <w:rFonts w:ascii="Arial" w:hAnsi="Arial" w:cs="Arial"/>
-          <w:sz w:val="24"/>
-          <w:szCs w:val="24"/>
-          <w:lang w:val="en-CA"/>
-        </w:rPr>
-        <w:t>XCode</w:t>
-      </w:r>
-      <w:proofErr w:type="spellEnd"/>
-      <w:r>
-        <w:rPr>
-          <w:rFonts w:ascii="Arial" w:hAnsi="Arial" w:cs="Arial"/>
-          <w:sz w:val="24"/>
-          <w:szCs w:val="24"/>
-          <w:lang w:val="en-CA"/>
-        </w:rPr>
-        <w:t xml:space="preserve">, Lazarus, </w:t>
-      </w:r>
-      <w:proofErr w:type="spellStart"/>
-      <w:r>
-        <w:rPr>
-          <w:rFonts w:ascii="Arial" w:hAnsi="Arial" w:cs="Arial"/>
-          <w:sz w:val="24"/>
-          <w:szCs w:val="24"/>
-          <w:lang w:val="en-CA"/>
-        </w:rPr>
-        <w:t>WinDev</w:t>
-      </w:r>
-      <w:proofErr w:type="spellEnd"/>
-      <w:r>
-        <w:rPr>
-          <w:rFonts w:ascii="Arial" w:hAnsi="Arial" w:cs="Arial"/>
-          <w:sz w:val="24"/>
-          <w:szCs w:val="24"/>
-          <w:lang w:val="en-CA"/>
-        </w:rPr>
-        <w:t xml:space="preserve">, 4D, Dreamweaver, </w:t>
-      </w:r>
-      <w:proofErr w:type="spellStart"/>
-      <w:r>
-        <w:rPr>
-          <w:rFonts w:ascii="Arial" w:hAnsi="Arial" w:cs="Arial"/>
-          <w:sz w:val="24"/>
-          <w:szCs w:val="24"/>
-          <w:lang w:val="en-CA"/>
-        </w:rPr>
-        <w:t>Zend</w:t>
-      </w:r>
-      <w:proofErr w:type="spellEnd"/>
-      <w:r>
-        <w:rPr>
-          <w:rFonts w:ascii="Arial" w:hAnsi="Arial" w:cs="Arial"/>
-          <w:sz w:val="24"/>
-          <w:szCs w:val="24"/>
-          <w:lang w:val="en-CA"/>
-        </w:rPr>
-        <w:t xml:space="preserve"> Studio,…</w:t>
+        <w:t>: Scilab , Visual Studio, Eclipse, NetBeans, Delphi, Code::Blocks, MonoDevelop, SharpDevelop, KDevelop, Access, C++ Builder, MATLAB, LabVIEW, Dev-C++, Qt Creator, XCode, Lazarus, WinDev, 4D, Dreamweaver, Zend Studio,…</w:t>
       </w:r>
     </w:p>
     <w:p>
@@ -6256,14 +5968,12 @@
         </w:rPr>
         <w:t xml:space="preserve"> et dans tous les langages, les mots écrits obéissent à une certaine grammaire : des mots clés propres au langage (en </w:t>
       </w:r>
-      <w:proofErr w:type="spellStart"/>
       <w:r>
         <w:rPr>
           <w:rFonts w:ascii="Arial" w:hAnsi="Arial" w:cs="Arial"/>
         </w:rPr>
         <w:t>Symfony</w:t>
       </w:r>
-      <w:proofErr w:type="spellEnd"/>
       <w:r>
         <w:rPr>
           <w:rFonts w:ascii="Arial" w:hAnsi="Arial" w:cs="Arial"/>
@@ -6371,17 +6081,8 @@
           <w:rStyle w:val="lev"/>
           <w:rFonts w:ascii="Arial" w:hAnsi="Arial" w:cs="Arial"/>
         </w:rPr>
-        <w:t>l'</w:t>
-      </w:r>
-      <w:proofErr w:type="spellStart"/>
-      <w:r>
-        <w:rPr>
-          <w:rStyle w:val="lev"/>
-          <w:rFonts w:ascii="Arial" w:hAnsi="Arial" w:cs="Arial"/>
-        </w:rPr>
-        <w:t>autocomplétion</w:t>
-      </w:r>
-      <w:proofErr w:type="spellEnd"/>
+        <w:t>l'autocomplétion</w:t>
+      </w:r>
       <w:r>
         <w:rPr>
           <w:rFonts w:ascii="Arial" w:hAnsi="Arial" w:cs="Arial"/>
@@ -7038,27 +6739,7 @@
           <w:szCs w:val="24"/>
           <w:lang w:eastAsia="fr-FR"/>
         </w:rPr>
-        <w:t xml:space="preserve">Commencez par cliquer sur l’icône du bas dans le panneau de gauche, appelée "Extensions". Elle mène à la </w:t>
-      </w:r>
-      <w:proofErr w:type="spellStart"/>
-      <w:r>
-        <w:rPr>
-          <w:rFonts w:ascii="Arial" w:eastAsia="Times New Roman" w:hAnsi="Arial" w:cs="Arial"/>
-          <w:sz w:val="24"/>
-          <w:szCs w:val="24"/>
-          <w:lang w:eastAsia="fr-FR"/>
-        </w:rPr>
-        <w:t>marketplace</w:t>
-      </w:r>
-      <w:proofErr w:type="spellEnd"/>
-      <w:r>
-        <w:rPr>
-          <w:rFonts w:ascii="Arial" w:eastAsia="Times New Roman" w:hAnsi="Arial" w:cs="Arial"/>
-          <w:sz w:val="24"/>
-          <w:szCs w:val="24"/>
-          <w:lang w:eastAsia="fr-FR"/>
-        </w:rPr>
-        <w:t xml:space="preserve"> des extensions qui peuvent être installées sur Visual Studio Code.</w:t>
+        <w:t>Commencez par cliquer sur l’icône du bas dans le panneau de gauche, appelée "Extensions". Elle mène à la marketplace des extensions qui peuvent être installées sur Visual Studio Code.</w:t>
       </w:r>
       <w:r>
         <w:rPr>
@@ -9086,16 +8767,7 @@
           <w:sz w:val="24"/>
           <w:szCs w:val="24"/>
         </w:rPr>
-        <w:t>séparation des logiques techniques / métiers (développeurs) et logiques de présentation (</w:t>
-      </w:r>
-      <w:proofErr w:type="spellStart"/>
-      <w:r>
-        <w:rPr>
-          <w:rFonts w:ascii="Arial" w:hAnsi="Arial" w:cs="Arial"/>
-          <w:sz w:val="24"/>
-          <w:szCs w:val="24"/>
-        </w:rPr>
-        <w:t>designe</w:t>
+        <w:t>séparation des logiques techniques / métiers (développeurs) et logiques de présentation (designe</w:t>
       </w:r>
       <w:r>
         <w:rPr>
@@ -9111,16 +8783,7 @@
           <w:sz w:val="24"/>
           <w:szCs w:val="24"/>
         </w:rPr>
-        <w:t>rs</w:t>
-      </w:r>
-      <w:proofErr w:type="spellEnd"/>
-      <w:r>
-        <w:rPr>
-          <w:rFonts w:ascii="Arial" w:hAnsi="Arial" w:cs="Arial"/>
-          <w:sz w:val="24"/>
-          <w:szCs w:val="24"/>
-        </w:rPr>
-        <w:t xml:space="preserve"> / intégrateurs)</w:t>
+        <w:t>rs / intégrateurs)</w:t>
       </w:r>
     </w:p>
     <w:p>
@@ -9200,17 +8863,7 @@
           <w:szCs w:val="24"/>
           <w:u w:val="single"/>
         </w:rPr>
-        <w:t xml:space="preserve"> </w:t>
-      </w:r>
-      <w:r>
-        <w:rPr>
-          <w:rFonts w:ascii="Arial" w:hAnsi="Arial" w:cs="Arial"/>
-          <w:b/>
-          <w:sz w:val="24"/>
-          <w:szCs w:val="24"/>
-          <w:u w:val="single"/>
-        </w:rPr>
-        <w:t>[</w:t>
+        <w:t xml:space="preserve"> [</w:t>
       </w:r>
       <w:r>
         <w:rPr>
@@ -9269,25 +8922,7 @@
           <w:sz w:val="24"/>
           <w:szCs w:val="24"/>
         </w:rPr>
-        <w:t xml:space="preserve">ramework comme </w:t>
-      </w:r>
-      <w:proofErr w:type="spellStart"/>
-      <w:r>
-        <w:rPr>
-          <w:rFonts w:ascii="Arial" w:hAnsi="Arial" w:cs="Arial"/>
-          <w:sz w:val="24"/>
-          <w:szCs w:val="24"/>
-        </w:rPr>
-        <w:t>Symfony</w:t>
-      </w:r>
-      <w:proofErr w:type="spellEnd"/>
-      <w:r>
-        <w:rPr>
-          <w:rFonts w:ascii="Arial" w:hAnsi="Arial" w:cs="Arial"/>
-          <w:sz w:val="24"/>
-          <w:szCs w:val="24"/>
-        </w:rPr>
-        <w:t xml:space="preserve"> 2 se positionne comme </w:t>
+        <w:t xml:space="preserve">ramework comme Symfony 2 se positionne comme </w:t>
       </w:r>
       <w:r>
         <w:rPr>
@@ -9312,33 +8947,15 @@
           <w:sz w:val="24"/>
           <w:szCs w:val="24"/>
         </w:rPr>
-        <w:t xml:space="preserve">es, il n’empêche que les </w:t>
-      </w:r>
-      <w:proofErr w:type="spellStart"/>
-      <w:r>
-        <w:rPr>
-          <w:rFonts w:ascii="Arial" w:hAnsi="Arial" w:cs="Arial"/>
-          <w:sz w:val="24"/>
-          <w:szCs w:val="24"/>
-        </w:rPr>
-        <w:t>F</w:t>
-      </w:r>
-      <w:r>
-        <w:rPr>
-          <w:rFonts w:ascii="Arial" w:hAnsi="Arial" w:cs="Arial"/>
-          <w:sz w:val="24"/>
-          <w:szCs w:val="24"/>
-        </w:rPr>
-        <w:t>rameworks</w:t>
-      </w:r>
-      <w:proofErr w:type="spellEnd"/>
-      <w:r>
-        <w:rPr>
-          <w:rFonts w:ascii="Arial" w:hAnsi="Arial" w:cs="Arial"/>
-          <w:sz w:val="24"/>
-          <w:szCs w:val="24"/>
-        </w:rPr>
-        <w:t xml:space="preserve"> viennent systématiquement avec leur lot de </w:t>
+        <w:t>es, il n’empêche que les F</w:t>
+      </w:r>
+      <w:r>
+        <w:rPr>
+          <w:rFonts w:ascii="Arial" w:hAnsi="Arial" w:cs="Arial"/>
+          <w:sz w:val="24"/>
+          <w:szCs w:val="24"/>
+        </w:rPr>
+        <w:t xml:space="preserve">rameworks viennent systématiquement avec leur lot de </w:t>
       </w:r>
       <w:r>
         <w:rPr>
@@ -9412,7 +9029,7 @@
           <w:szCs w:val="24"/>
           <w:u w:val="single"/>
         </w:rPr>
-        <w:t xml:space="preserve"> </w:t>
+        <w:t xml:space="preserve"> [</w:t>
       </w:r>
       <w:r>
         <w:rPr>
@@ -9422,7 +9039,7 @@
           <w:szCs w:val="24"/>
           <w:u w:val="single"/>
         </w:rPr>
-        <w:t>[</w:t>
+        <w:t>https://blog.nicolashachet.com/developpement-php/pourquoi-utiliser-un-framework-php/</w:t>
       </w:r>
       <w:r>
         <w:rPr>
@@ -9432,27 +9049,7 @@
           <w:szCs w:val="24"/>
           <w:u w:val="single"/>
         </w:rPr>
-        <w:t>https://blog.nicolashachet.com/developpement-php/pourquoi-utiliser-un-framework-php/</w:t>
-      </w:r>
-      <w:r>
-        <w:rPr>
-          <w:rFonts w:ascii="Arial" w:hAnsi="Arial" w:cs="Arial"/>
-          <w:b/>
-          <w:sz w:val="24"/>
-          <w:szCs w:val="24"/>
-          <w:u w:val="single"/>
-        </w:rPr>
-        <w:t>]</w:t>
-      </w:r>
-      <w:r>
-        <w:rPr>
-          <w:rFonts w:ascii="Arial" w:hAnsi="Arial" w:cs="Arial"/>
-          <w:b/>
-          <w:sz w:val="24"/>
-          <w:szCs w:val="24"/>
-          <w:u w:val="single"/>
-        </w:rPr>
-        <w:t>:</w:t>
+        <w:t>]:</w:t>
       </w:r>
     </w:p>
     <w:p>
@@ -9482,35 +9079,7 @@
         <w:rPr>
           <w:rFonts w:ascii="Arial" w:hAnsi="Arial" w:cs="Arial"/>
         </w:rPr>
-        <w:t xml:space="preserve"> des </w:t>
-      </w:r>
-      <w:proofErr w:type="spellStart"/>
-      <w:r>
-        <w:rPr>
-          <w:rFonts w:ascii="Arial" w:hAnsi="Arial" w:cs="Arial"/>
-        </w:rPr>
-        <w:t>frameworks</w:t>
-      </w:r>
-      <w:proofErr w:type="spellEnd"/>
-      <w:r>
-        <w:rPr>
-          <w:rFonts w:ascii="Arial" w:hAnsi="Arial" w:cs="Arial"/>
-        </w:rPr>
-        <w:t xml:space="preserve"> les plus connus (Zend, </w:t>
-      </w:r>
-      <w:proofErr w:type="spellStart"/>
-      <w:r>
-        <w:rPr>
-          <w:rFonts w:ascii="Arial" w:hAnsi="Arial" w:cs="Arial"/>
-        </w:rPr>
-        <w:t>Symfony</w:t>
-      </w:r>
-      <w:proofErr w:type="spellEnd"/>
-      <w:r>
-        <w:rPr>
-          <w:rFonts w:ascii="Arial" w:hAnsi="Arial" w:cs="Arial"/>
-        </w:rPr>
-        <w:t xml:space="preserve">, Cake). Jusqu’à présent, chacun codait dans son coin, sans trop s’occuper des autres. Depuis quelques années, le monde PHP s’organise, se professionnalise et les développements </w:t>
+        <w:t xml:space="preserve"> des frameworks les plus connus (Zend, Symfony, Cake). Jusqu’à présent, chacun codait dans son coin, sans trop s’occuper des autres. Depuis quelques années, le monde PHP s’organise, se professionnalise et les développements </w:t>
       </w:r>
       <w:r>
         <w:rPr>
@@ -9523,59 +9092,7 @@
         <w:rPr>
           <w:rFonts w:ascii="Arial" w:hAnsi="Arial" w:cs="Arial"/>
         </w:rPr>
-        <w:t xml:space="preserve">. Avec l’arrivée des </w:t>
-      </w:r>
-      <w:r>
-        <w:rPr>
-          <w:rFonts w:ascii="Arial" w:hAnsi="Arial" w:cs="Arial"/>
-        </w:rPr>
-        <w:t>recommandations PSR</w:t>
-      </w:r>
-      <w:r>
-        <w:rPr>
-          <w:rFonts w:ascii="Arial" w:hAnsi="Arial" w:cs="Arial"/>
-        </w:rPr>
-        <w:t xml:space="preserve"> et du </w:t>
-      </w:r>
-      <w:r>
-        <w:rPr>
-          <w:rFonts w:ascii="Arial" w:hAnsi="Arial" w:cs="Arial"/>
-        </w:rPr>
-        <w:t>FIG</w:t>
-      </w:r>
-      <w:r>
-        <w:rPr>
-          <w:rFonts w:ascii="Arial" w:hAnsi="Arial" w:cs="Arial"/>
-        </w:rPr>
-        <w:t xml:space="preserve">, le code source se standardise. Les </w:t>
-      </w:r>
-      <w:proofErr w:type="spellStart"/>
-      <w:r>
-        <w:rPr>
-          <w:rFonts w:ascii="Arial" w:hAnsi="Arial" w:cs="Arial"/>
-        </w:rPr>
-        <w:t>frameworks</w:t>
-      </w:r>
-      <w:proofErr w:type="spellEnd"/>
-      <w:r>
-        <w:rPr>
-          <w:rFonts w:ascii="Arial" w:hAnsi="Arial" w:cs="Arial"/>
-        </w:rPr>
-        <w:t xml:space="preserve"> PHP actuels ne cessent de mettre en avant ces bonnes pratiques afin de rendre compatible le code issu de différents </w:t>
-      </w:r>
-      <w:proofErr w:type="spellStart"/>
-      <w:r>
-        <w:rPr>
-          <w:rFonts w:ascii="Arial" w:hAnsi="Arial" w:cs="Arial"/>
-        </w:rPr>
-        <w:t>frameworks</w:t>
-      </w:r>
-      <w:proofErr w:type="spellEnd"/>
-      <w:r>
-        <w:rPr>
-          <w:rFonts w:ascii="Arial" w:hAnsi="Arial" w:cs="Arial"/>
-        </w:rPr>
-        <w:t>.</w:t>
+        <w:t>. Avec l’arrivée des recommandations PSR et du FIG, le code source se standardise. Les frameworks PHP actuels ne cessent de mettre en avant ces bonnes pratiques afin de rendre compatible le code issu de différents frameworks.</w:t>
       </w:r>
     </w:p>
     <w:p>
@@ -9641,17 +9158,7 @@
           <w:szCs w:val="24"/>
           <w:u w:val="single"/>
         </w:rPr>
-        <w:t xml:space="preserve"> </w:t>
-      </w:r>
-      <w:r>
-        <w:rPr>
-          <w:rFonts w:ascii="Arial" w:hAnsi="Arial" w:cs="Arial"/>
-          <w:b/>
-          <w:sz w:val="24"/>
-          <w:szCs w:val="24"/>
-          <w:u w:val="single"/>
-        </w:rPr>
-        <w:t>[</w:t>
+        <w:t xml:space="preserve"> [</w:t>
       </w:r>
       <w:r>
         <w:rPr>
@@ -9698,21 +9205,7 @@
         <w:rPr>
           <w:rFonts w:ascii="Arial" w:hAnsi="Arial" w:cs="Arial"/>
         </w:rPr>
-        <w:t xml:space="preserve">En choisissant un </w:t>
-      </w:r>
-      <w:proofErr w:type="spellStart"/>
-      <w:r>
-        <w:rPr>
-          <w:rFonts w:ascii="Arial" w:hAnsi="Arial" w:cs="Arial"/>
-        </w:rPr>
-        <w:t>framework</w:t>
-      </w:r>
-      <w:proofErr w:type="spellEnd"/>
-      <w:r>
-        <w:rPr>
-          <w:rFonts w:ascii="Arial" w:hAnsi="Arial" w:cs="Arial"/>
-        </w:rPr>
-        <w:t>, on choisi</w:t>
+        <w:t>En choisissant un framework, on choisi</w:t>
       </w:r>
       <w:r>
         <w:rPr>
@@ -9737,35 +9230,7 @@
         <w:rPr>
           <w:rFonts w:ascii="Arial" w:hAnsi="Arial" w:cs="Arial"/>
         </w:rPr>
-        <w:t xml:space="preserve"> active qui détectera et corrigera des failles ou des manques du </w:t>
-      </w:r>
-      <w:proofErr w:type="spellStart"/>
-      <w:r>
-        <w:rPr>
-          <w:rFonts w:ascii="Arial" w:hAnsi="Arial" w:cs="Arial"/>
-        </w:rPr>
-        <w:t>framework</w:t>
-      </w:r>
-      <w:proofErr w:type="spellEnd"/>
-      <w:r>
-        <w:rPr>
-          <w:rFonts w:ascii="Arial" w:hAnsi="Arial" w:cs="Arial"/>
-        </w:rPr>
-        <w:t xml:space="preserve">. En quelque sorte, on mutualise les moyens de développements. Vous profiterez ainsi des mises à jour du </w:t>
-      </w:r>
-      <w:proofErr w:type="spellStart"/>
-      <w:r>
-        <w:rPr>
-          <w:rFonts w:ascii="Arial" w:hAnsi="Arial" w:cs="Arial"/>
-        </w:rPr>
-        <w:t>framework</w:t>
-      </w:r>
-      <w:proofErr w:type="spellEnd"/>
-      <w:r>
-        <w:rPr>
-          <w:rFonts w:ascii="Arial" w:hAnsi="Arial" w:cs="Arial"/>
-        </w:rPr>
-        <w:t xml:space="preserve"> avec le lot d’améli</w:t>
+        <w:t xml:space="preserve"> active qui détectera et corrigera des failles ou des manques du framework. En quelque sorte, on mutualise les moyens de développements. Vous profiterez ainsi des mises à jour du framework avec le lot d’améli</w:t>
       </w:r>
       <w:r>
         <w:rPr>
@@ -9829,7 +9294,6 @@
     <w:p>
       <w:pPr>
         <w:spacing w:before="240" w:line="360" w:lineRule="auto"/>
-        <w:ind w:right="-1134"/>
         <w:jc w:val="both"/>
         <w:rPr>
           <w:rFonts w:ascii="Arial" w:hAnsi="Arial" w:cs="Arial"/>
@@ -9846,7 +9310,6 @@
         </w:rPr>
         <w:tab/>
       </w:r>
-      <w:proofErr w:type="spellStart"/>
       <w:r>
         <w:rPr>
           <w:rFonts w:ascii="Arial" w:hAnsi="Arial" w:cs="Arial"/>
@@ -9854,11 +9317,9 @@
           <w:bCs/>
           <w:sz w:val="24"/>
           <w:szCs w:val="24"/>
-          <w:lang w:val="en-CA"/>
         </w:rPr>
         <w:t>Symfony</w:t>
       </w:r>
-      <w:proofErr w:type="spellEnd"/>
       <w:r>
         <w:rPr>
           <w:rFonts w:ascii="Arial" w:hAnsi="Arial" w:cs="Arial"/>
@@ -9897,7 +9358,39 @@
           <w:sz w:val="24"/>
           <w:szCs w:val="24"/>
         </w:rPr>
-        <w:t>MVC</w:t>
+        <w:t>MVC libre écrit en PHP. Il fournit des fonctionnalités modulables et adaptables qui permettent de faciliter et d’accélérer le développement d'un site web</w:t>
+      </w:r>
+      <w:r>
+        <w:rPr>
+          <w:rFonts w:ascii="Arial" w:hAnsi="Arial" w:cs="Arial"/>
+          <w:sz w:val="24"/>
+          <w:szCs w:val="24"/>
+        </w:rPr>
+        <w:t xml:space="preserve"> [</w:t>
+      </w:r>
+      <w:r>
+        <w:rPr>
+          <w:rFonts w:ascii="Arial" w:hAnsi="Arial" w:cs="Arial"/>
+          <w:sz w:val="24"/>
+          <w:szCs w:val="24"/>
+        </w:rPr>
+        <w:t>https://fr.wikipedia.org/wiki/Symfony</w:t>
+      </w:r>
+      <w:r>
+        <w:rPr>
+          <w:rFonts w:ascii="Arial" w:hAnsi="Arial" w:cs="Arial"/>
+          <w:sz w:val="24"/>
+          <w:szCs w:val="24"/>
+        </w:rPr>
+        <w:t>]</w:t>
+      </w:r>
+      <w:r>
+        <w:rPr>
+          <w:rFonts w:ascii="Arial" w:hAnsi="Arial" w:cs="Arial"/>
+          <w:sz w:val="24"/>
+          <w:szCs w:val="24"/>
+        </w:rPr>
+        <w:t>.</w:t>
       </w:r>
       <w:r>
         <w:rPr>
@@ -9907,45 +9400,48 @@
         </w:rPr>
         <w:t xml:space="preserve"> </w:t>
       </w:r>
-      <w:r>
-        <w:rPr>
-          <w:rFonts w:ascii="Arial" w:hAnsi="Arial" w:cs="Arial"/>
-          <w:sz w:val="24"/>
-          <w:szCs w:val="24"/>
-        </w:rPr>
-        <w:t>libre</w:t>
-      </w:r>
-      <w:r>
-        <w:rPr>
-          <w:rFonts w:ascii="Arial" w:hAnsi="Arial" w:cs="Arial"/>
-          <w:sz w:val="24"/>
-          <w:szCs w:val="24"/>
-        </w:rPr>
-        <w:t xml:space="preserve"> écrit en </w:t>
-      </w:r>
-      <w:r>
-        <w:rPr>
-          <w:rFonts w:ascii="Arial" w:hAnsi="Arial" w:cs="Arial"/>
-          <w:sz w:val="24"/>
-          <w:szCs w:val="24"/>
-        </w:rPr>
-        <w:t>PHP</w:t>
-      </w:r>
-      <w:r>
-        <w:rPr>
-          <w:rFonts w:ascii="Arial" w:hAnsi="Arial" w:cs="Arial"/>
-          <w:sz w:val="24"/>
-          <w:szCs w:val="24"/>
-        </w:rPr>
-        <w:t xml:space="preserve">. Il fournit des fonctionnalités modulables et adaptables qui permettent de faciliter et d’accélérer le développement d'un </w:t>
-      </w:r>
-      <w:r>
-        <w:rPr>
-          <w:rFonts w:ascii="Arial" w:hAnsi="Arial" w:cs="Arial"/>
-          <w:sz w:val="24"/>
-          <w:szCs w:val="24"/>
-        </w:rPr>
-        <w:t>site web</w:t>
+    </w:p>
+    <w:p>
+      <w:pPr>
+        <w:spacing w:before="240" w:line="360" w:lineRule="auto"/>
+        <w:jc w:val="both"/>
+        <w:rPr>
+          <w:rFonts w:ascii="Arial" w:hAnsi="Arial" w:cs="Arial"/>
+          <w:sz w:val="24"/>
+          <w:szCs w:val="24"/>
+        </w:rPr>
+      </w:pPr>
+      <w:r>
+        <w:rPr>
+          <w:rFonts w:ascii="Arial" w:hAnsi="Arial" w:cs="Arial"/>
+          <w:sz w:val="24"/>
+          <w:szCs w:val="24"/>
+        </w:rPr>
+        <w:t>La technologie Symfony intègre des mesures de sécurité innées afin de lutter contre des failles et attaques XSS, CSRF et SQL. Ce sont des failles permettant d’injecter du code HTML dans des variables mal protégées</w:t>
+      </w:r>
+      <w:r>
+        <w:rPr>
+          <w:rFonts w:ascii="Arial" w:hAnsi="Arial" w:cs="Arial"/>
+          <w:sz w:val="24"/>
+          <w:szCs w:val="24"/>
+        </w:rPr>
+        <w:t xml:space="preserve"> [</w:t>
+      </w:r>
+      <w:r>
+        <w:rPr>
+          <w:rFonts w:ascii="Arial" w:hAnsi="Arial" w:cs="Arial"/>
+          <w:sz w:val="24"/>
+          <w:szCs w:val="24"/>
+        </w:rPr>
+        <w:t>https://www.benjaminyeurch.com/blog/developpement-web/tout-savoir-sur-symfony/</w:t>
+      </w:r>
+      <w:r>
+        <w:rPr>
+          <w:rFonts w:ascii="Arial" w:hAnsi="Arial" w:cs="Arial"/>
+          <w:sz w:val="24"/>
+          <w:szCs w:val="24"/>
+        </w:rPr>
+        <w:t>]</w:t>
       </w:r>
       <w:r>
         <w:rPr>
@@ -9954,22 +9450,820 @@
           <w:szCs w:val="24"/>
         </w:rPr>
         <w:t>.</w:t>
+      </w:r>
+    </w:p>
+    <w:p>
+      <w:pPr>
+        <w:spacing w:before="240" w:line="360" w:lineRule="auto"/>
+        <w:jc w:val="both"/>
+        <w:rPr>
+          <w:rFonts w:ascii="Arial" w:hAnsi="Arial" w:cs="Arial"/>
+          <w:sz w:val="24"/>
+          <w:szCs w:val="24"/>
+        </w:rPr>
+      </w:pPr>
+      <w:r>
+        <w:rPr>
+          <w:rFonts w:ascii="Arial" w:hAnsi="Arial" w:cs="Arial"/>
+          <w:sz w:val="24"/>
+          <w:szCs w:val="24"/>
+        </w:rPr>
+        <w:t>Pour mieux développer en symfony, on a besoin d</w:t>
+      </w:r>
+      <w:r>
+        <w:rPr>
+          <w:rFonts w:ascii="Arial" w:hAnsi="Arial" w:cs="Arial"/>
+          <w:sz w:val="24"/>
+          <w:szCs w:val="24"/>
+        </w:rPr>
+        <w:t xml:space="preserve">’en avoir quelque outil pour y aller rapidement: </w:t>
+      </w:r>
+    </w:p>
+    <w:p>
+      <w:pPr>
+        <w:spacing w:before="240" w:line="360" w:lineRule="auto"/>
+        <w:ind w:firstLine="708"/>
+        <w:jc w:val="both"/>
+        <w:rPr>
+          <w:rFonts w:ascii="Arial" w:hAnsi="Arial" w:cs="Arial"/>
+          <w:sz w:val="24"/>
+          <w:szCs w:val="24"/>
+        </w:rPr>
+      </w:pPr>
+      <w:r>
+        <w:rPr>
+          <w:rFonts w:ascii="Arial" w:hAnsi="Arial" w:cs="Arial"/>
+          <w:b/>
+          <w:sz w:val="24"/>
+          <w:szCs w:val="24"/>
+        </w:rPr>
+        <w:t>Terminal</w:t>
+      </w:r>
+      <w:r>
+        <w:rPr>
+          <w:rFonts w:ascii="Arial" w:hAnsi="Arial" w:cs="Arial"/>
+          <w:sz w:val="24"/>
+          <w:szCs w:val="24"/>
+        </w:rPr>
+        <w:t>: système d’exécution</w:t>
+      </w:r>
+      <w:r>
+        <w:rPr>
+          <w:rFonts w:ascii="Arial" w:hAnsi="Arial" w:cs="Arial"/>
+          <w:sz w:val="24"/>
+          <w:szCs w:val="24"/>
+        </w:rPr>
+        <w:t xml:space="preserve"> de tâche en ligne de commande</w:t>
+      </w:r>
+      <w:r>
+        <w:rPr>
+          <w:rFonts w:ascii="Arial" w:hAnsi="Arial" w:cs="Arial"/>
+          <w:sz w:val="24"/>
+          <w:szCs w:val="24"/>
+        </w:rPr>
+        <w:t xml:space="preserve"> et facilitant la génération de plusieurs autre composants</w:t>
+      </w:r>
+      <w:r>
+        <w:rPr>
+          <w:rFonts w:ascii="Arial" w:hAnsi="Arial" w:cs="Arial"/>
+          <w:sz w:val="24"/>
+          <w:szCs w:val="24"/>
+        </w:rPr>
+        <w:t>;</w:t>
+      </w:r>
+    </w:p>
+    <w:p>
+      <w:pPr>
+        <w:spacing w:before="240" w:line="360" w:lineRule="auto"/>
+        <w:ind w:firstLine="708"/>
+        <w:jc w:val="both"/>
+        <w:rPr>
+          <w:rFonts w:ascii="Arial" w:hAnsi="Arial" w:cs="Arial"/>
+          <w:sz w:val="24"/>
+          <w:szCs w:val="24"/>
+        </w:rPr>
+      </w:pPr>
+      <w:r>
+        <w:rPr>
+          <w:rFonts w:ascii="Arial" w:hAnsi="Arial" w:cs="Arial"/>
+          <w:b/>
+          <w:sz w:val="24"/>
+          <w:szCs w:val="24"/>
+        </w:rPr>
+        <w:t>Git:</w:t>
+      </w:r>
+      <w:r>
+        <w:rPr>
+          <w:rFonts w:ascii="Arial" w:hAnsi="Arial" w:cs="Arial"/>
+          <w:sz w:val="24"/>
+          <w:szCs w:val="24"/>
+        </w:rPr>
+        <w:t xml:space="preserve"> système pour enregistrer chaque modification de notre projet;</w:t>
+      </w:r>
+    </w:p>
+    <w:p>
+      <w:pPr>
+        <w:spacing w:before="240" w:line="360" w:lineRule="auto"/>
+        <w:ind w:firstLine="708"/>
+        <w:jc w:val="both"/>
+        <w:rPr>
+          <w:rFonts w:ascii="Arial" w:hAnsi="Arial" w:cs="Arial"/>
+          <w:sz w:val="24"/>
+          <w:szCs w:val="24"/>
+        </w:rPr>
+      </w:pPr>
+      <w:r>
+        <w:rPr>
+          <w:rFonts w:ascii="Arial" w:hAnsi="Arial" w:cs="Arial"/>
+          <w:b/>
+          <w:sz w:val="24"/>
+          <w:szCs w:val="24"/>
+        </w:rPr>
+        <w:t>Composer</w:t>
+      </w:r>
+      <w:r>
+        <w:rPr>
+          <w:rFonts w:ascii="Arial" w:hAnsi="Arial" w:cs="Arial"/>
+          <w:sz w:val="24"/>
+          <w:szCs w:val="24"/>
+        </w:rPr>
+        <w:t>: système pour gérer les dépendances</w:t>
+      </w:r>
+      <w:r>
+        <w:rPr>
+          <w:rFonts w:ascii="Arial" w:hAnsi="Arial" w:cs="Arial"/>
+          <w:sz w:val="24"/>
+          <w:szCs w:val="24"/>
+        </w:rPr>
+        <w:t>;</w:t>
+      </w:r>
+    </w:p>
+    <w:p>
+      <w:pPr>
+        <w:spacing w:before="240" w:line="360" w:lineRule="auto"/>
+        <w:ind w:firstLine="708"/>
+        <w:jc w:val="both"/>
+        <w:rPr>
+          <w:rFonts w:ascii="Arial" w:hAnsi="Arial" w:cs="Arial"/>
+          <w:sz w:val="24"/>
+          <w:szCs w:val="24"/>
+        </w:rPr>
+      </w:pPr>
+      <w:r>
+        <w:rPr>
+          <w:rFonts w:ascii="Arial" w:hAnsi="Arial" w:cs="Arial"/>
+          <w:noProof/>
+          <w:sz w:val="24"/>
+          <w:szCs w:val="24"/>
+        </w:rPr>
+        <mc:AlternateContent>
+          <mc:Choice Requires="wps">
+            <w:drawing>
+              <wp:anchor distT="0" distB="0" distL="114300" distR="114300" simplePos="0" relativeHeight="251687936" behindDoc="0" locked="0" layoutInCell="1" allowOverlap="1" wp14:anchorId="37280D00" wp14:editId="16877AF1">
+                <wp:simplePos x="0" y="0"/>
+                <wp:positionH relativeFrom="column">
+                  <wp:posOffset>1642110</wp:posOffset>
+                </wp:positionH>
+                <wp:positionV relativeFrom="paragraph">
+                  <wp:posOffset>902335</wp:posOffset>
+                </wp:positionV>
+                <wp:extent cx="2838450" cy="276225"/>
+                <wp:effectExtent l="0" t="0" r="19050" b="28575"/>
+                <wp:wrapNone/>
+                <wp:docPr id="7" name="Zone de texte 2"/>
+                <wp:cNvGraphicFramePr>
+                  <a:graphicFrameLocks xmlns:a="http://schemas.openxmlformats.org/drawingml/2006/main"/>
+                </wp:cNvGraphicFramePr>
+                <a:graphic xmlns:a="http://schemas.openxmlformats.org/drawingml/2006/main">
+                  <a:graphicData uri="http://schemas.microsoft.com/office/word/2010/wordprocessingShape">
+                    <wps:wsp>
+                      <wps:cNvSpPr txBox="1">
+                        <a:spLocks noChangeArrowheads="1"/>
+                      </wps:cNvSpPr>
+                      <wps:spPr bwMode="auto">
+                        <a:xfrm>
+                          <a:off x="0" y="0"/>
+                          <a:ext cx="2838450" cy="276225"/>
+                        </a:xfrm>
+                        <a:prstGeom prst="rect">
+                          <a:avLst/>
+                        </a:prstGeom>
+                        <a:solidFill>
+                          <a:schemeClr val="tx1"/>
+                        </a:solidFill>
+                        <a:ln w="9525">
+                          <a:solidFill>
+                            <a:srgbClr val="000000"/>
+                          </a:solidFill>
+                          <a:miter lim="800000"/>
+                          <a:headEnd/>
+                          <a:tailEnd/>
+                        </a:ln>
+                      </wps:spPr>
+                      <wps:txbx>
+                        <w:txbxContent>
+                          <w:p>
+                            <w:pPr>
+                              <w:tabs>
+                                <w:tab w:val="left" w:pos="916"/>
+                                <w:tab w:val="left" w:pos="1832"/>
+                                <w:tab w:val="left" w:pos="2748"/>
+                                <w:tab w:val="left" w:pos="3664"/>
+                                <w:tab w:val="left" w:pos="4580"/>
+                                <w:tab w:val="left" w:pos="5496"/>
+                                <w:tab w:val="left" w:pos="6412"/>
+                                <w:tab w:val="left" w:pos="7328"/>
+                                <w:tab w:val="left" w:pos="8244"/>
+                                <w:tab w:val="left" w:pos="9160"/>
+                                <w:tab w:val="left" w:pos="10076"/>
+                                <w:tab w:val="left" w:pos="10992"/>
+                                <w:tab w:val="left" w:pos="11908"/>
+                                <w:tab w:val="left" w:pos="12824"/>
+                                <w:tab w:val="left" w:pos="13740"/>
+                                <w:tab w:val="left" w:pos="14656"/>
+                              </w:tabs>
+                              <w:spacing w:after="0" w:line="240" w:lineRule="auto"/>
+                              <w:jc w:val="center"/>
+                              <w:rPr>
+                                <w:rFonts w:ascii="Arial" w:eastAsia="Times New Roman" w:hAnsi="Arial" w:cs="Arial"/>
+                                <w:sz w:val="24"/>
+                                <w:szCs w:val="24"/>
+                                <w:lang w:eastAsia="fr-FR"/>
+                              </w:rPr>
+                            </w:pPr>
+                            <w:r>
+                              <w:rPr>
+                                <w:rFonts w:ascii="Arial" w:eastAsia="Times New Roman" w:hAnsi="Arial" w:cs="Arial"/>
+                                <w:sz w:val="24"/>
+                                <w:szCs w:val="24"/>
+                                <w:lang w:eastAsia="fr-FR"/>
+                              </w:rPr>
+                              <w:t>$ symfony server:ca:install</w:t>
+                            </w:r>
+                          </w:p>
+                          <w:p/>
+                        </w:txbxContent>
+                      </wps:txbx>
+                      <wps:bodyPr rot="0" vert="horz" wrap="square" lIns="91440" tIns="45720" rIns="91440" bIns="45720" anchor="t" anchorCtr="0">
+                        <a:noAutofit/>
+                      </wps:bodyPr>
+                    </wps:wsp>
+                  </a:graphicData>
+                </a:graphic>
+                <wp14:sizeRelH relativeFrom="margin">
+                  <wp14:pctWidth>0</wp14:pctWidth>
+                </wp14:sizeRelH>
+                <wp14:sizeRelV relativeFrom="margin">
+                  <wp14:pctHeight>0</wp14:pctHeight>
+                </wp14:sizeRelV>
+              </wp:anchor>
+            </w:drawing>
+          </mc:Choice>
+          <mc:Fallback>
+            <w:pict>
+              <v:shape id="_x0000_s1038" type="#_x0000_t202" style="position:absolute;left:0;text-align:left;margin-left:129.3pt;margin-top:71.05pt;width:223.5pt;height:21.75pt;z-index:251687936;visibility:visible;mso-wrap-style:square;mso-width-percent:0;mso-height-percent:0;mso-wrap-distance-left:9pt;mso-wrap-distance-top:0;mso-wrap-distance-right:9pt;mso-wrap-distance-bottom:0;mso-position-horizontal:absolute;mso-position-horizontal-relative:text;mso-position-vertical:absolute;mso-position-vertical-relative:text;mso-width-percent:0;mso-height-percent:0;mso-width-relative:margin;mso-height-relative:margin;v-text-anchor:top" o:gfxdata="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" fillcolor="black [3213]">
+                <v:textbox>
+                  <w:txbxContent>
+                    <w:p>
+                      <w:pPr>
+                        <w:tabs>
+                          <w:tab w:val="left" w:pos="916"/>
+                          <w:tab w:val="left" w:pos="1832"/>
+                          <w:tab w:val="left" w:pos="2748"/>
+                          <w:tab w:val="left" w:pos="3664"/>
+                          <w:tab w:val="left" w:pos="4580"/>
+                          <w:tab w:val="left" w:pos="5496"/>
+                          <w:tab w:val="left" w:pos="6412"/>
+                          <w:tab w:val="left" w:pos="7328"/>
+                          <w:tab w:val="left" w:pos="8244"/>
+                          <w:tab w:val="left" w:pos="9160"/>
+                          <w:tab w:val="left" w:pos="10076"/>
+                          <w:tab w:val="left" w:pos="10992"/>
+                          <w:tab w:val="left" w:pos="11908"/>
+                          <w:tab w:val="left" w:pos="12824"/>
+                          <w:tab w:val="left" w:pos="13740"/>
+                          <w:tab w:val="left" w:pos="14656"/>
+                        </w:tabs>
+                        <w:spacing w:after="0" w:line="240" w:lineRule="auto"/>
+                        <w:jc w:val="center"/>
+                        <w:rPr>
+                          <w:rFonts w:ascii="Arial" w:eastAsia="Times New Roman" w:hAnsi="Arial" w:cs="Arial"/>
+                          <w:sz w:val="24"/>
+                          <w:szCs w:val="24"/>
+                          <w:lang w:eastAsia="fr-FR"/>
+                        </w:rPr>
+                      </w:pPr>
+                      <w:r>
+                        <w:rPr>
+                          <w:rFonts w:ascii="Arial" w:eastAsia="Times New Roman" w:hAnsi="Arial" w:cs="Arial"/>
+                          <w:sz w:val="24"/>
+                          <w:szCs w:val="24"/>
+                          <w:lang w:eastAsia="fr-FR"/>
+                        </w:rPr>
+                        <w:t>$ symfony server:ca:install</w:t>
+                      </w:r>
+                    </w:p>
+                    <w:p/>
+                  </w:txbxContent>
+                </v:textbox>
+              </v:shape>
+            </w:pict>
+          </mc:Fallback>
+        </mc:AlternateContent>
+      </w:r>
+      <w:r>
+        <w:rPr>
+          <w:rFonts w:ascii="Arial" w:hAnsi="Arial" w:cs="Arial"/>
+          <w:b/>
+          <w:sz w:val="24"/>
+          <w:szCs w:val="24"/>
+        </w:rPr>
+        <w:t>Symfony CLI (Command Line Interface):</w:t>
+      </w:r>
+      <w:r>
+        <w:rPr>
+          <w:rFonts w:ascii="Arial" w:hAnsi="Arial" w:cs="Arial"/>
+          <w:sz w:val="24"/>
+          <w:szCs w:val="24"/>
+        </w:rPr>
+        <w:t xml:space="preserve"> système qui nous permet de pouvoir installé la commande symfony, de pouvoir utiliser HTTPS localement (site sécuriser) en exécutons la commande:</w:t>
+      </w:r>
+    </w:p>
+    <w:p>
+      <w:pPr>
+        <w:spacing w:before="240" w:line="360" w:lineRule="auto"/>
+        <w:ind w:firstLine="708"/>
+        <w:jc w:val="both"/>
+        <w:rPr>
+          <w:rFonts w:ascii="Arial" w:hAnsi="Arial" w:cs="Arial"/>
+          <w:sz w:val="24"/>
+          <w:szCs w:val="24"/>
+        </w:rPr>
+      </w:pPr>
+    </w:p>
+    <w:p>
+      <w:pPr>
+        <w:spacing w:before="240" w:line="360" w:lineRule="auto"/>
+        <w:ind w:firstLine="708"/>
+        <w:jc w:val="both"/>
+        <w:rPr>
+          <w:rFonts w:ascii="Arial" w:hAnsi="Arial" w:cs="Arial"/>
+          <w:b/>
+          <w:sz w:val="24"/>
+          <w:szCs w:val="24"/>
+          <w:u w:val="single"/>
+        </w:rPr>
+      </w:pPr>
+      <w:r>
+        <w:rPr>
+          <w:rFonts w:ascii="Arial" w:hAnsi="Arial" w:cs="Arial"/>
+          <w:b/>
+          <w:sz w:val="24"/>
+          <w:szCs w:val="24"/>
+          <w:u w:val="single"/>
+        </w:rPr>
+        <w:t>Installation de Symfony:</w:t>
+      </w:r>
+    </w:p>
+    <w:p>
+      <w:pPr>
+        <w:spacing w:before="240" w:line="360" w:lineRule="auto"/>
+        <w:ind w:firstLine="708"/>
+        <w:jc w:val="both"/>
+        <w:rPr>
+          <w:rFonts w:ascii="Arial" w:hAnsi="Arial" w:cs="Arial"/>
+          <w:sz w:val="24"/>
+          <w:szCs w:val="24"/>
+        </w:rPr>
+      </w:pPr>
+      <w:r>
+        <w:rPr>
+          <w:rFonts w:ascii="Arial" w:hAnsi="Arial" w:cs="Arial"/>
+          <w:sz w:val="24"/>
+          <w:szCs w:val="24"/>
+        </w:rPr>
+        <w:t xml:space="preserve">Pour installer symfony, il y a deux solutions possibles: </w:t>
+      </w:r>
+      <w:r>
+        <w:rPr>
+          <w:rFonts w:ascii="Arial" w:hAnsi="Arial" w:cs="Arial"/>
+          <w:sz w:val="24"/>
+          <w:szCs w:val="24"/>
+        </w:rPr>
+        <w:t>soit</w:t>
+      </w:r>
+      <w:r>
+        <w:rPr>
+          <w:rFonts w:ascii="Arial" w:hAnsi="Arial" w:cs="Arial"/>
+          <w:sz w:val="24"/>
+          <w:szCs w:val="24"/>
+        </w:rPr>
+        <w:t xml:space="preserve"> avec un </w:t>
+      </w:r>
+      <w:r>
+        <w:rPr>
+          <w:rFonts w:ascii="Arial" w:hAnsi="Arial" w:cs="Arial"/>
+          <w:sz w:val="24"/>
+          <w:szCs w:val="24"/>
+        </w:rPr>
+        <w:t>installer de symfony</w:t>
+      </w:r>
+      <w:r>
+        <w:rPr>
+          <w:rFonts w:ascii="Arial" w:hAnsi="Arial" w:cs="Arial"/>
+          <w:sz w:val="24"/>
+          <w:szCs w:val="24"/>
+        </w:rPr>
+        <w:t>, soit avec composer.</w:t>
+      </w:r>
+      <w:r>
+        <w:rPr>
+          <w:rFonts w:ascii="Arial" w:hAnsi="Arial" w:cs="Arial"/>
+          <w:sz w:val="24"/>
+          <w:szCs w:val="24"/>
+        </w:rPr>
+        <w:t xml:space="preserve"> Mais avant de l’installer, il faut vérifier qu’on a la version récente de PHP (7 par exemple); sinon installons un serveur de notre choix, le lancer et de démarrer les serveurs.</w:t>
+      </w:r>
+    </w:p>
+    <w:p>
+      <w:pPr>
+        <w:pStyle w:val="Paragraphedeliste"/>
+        <w:numPr>
+          <w:ilvl w:val="0"/>
+          <w:numId w:val="22"/>
+        </w:numPr>
+        <w:spacing w:before="240" w:line="360" w:lineRule="auto"/>
+        <w:ind w:left="0" w:firstLine="709"/>
+        <w:jc w:val="both"/>
+        <w:rPr>
+          <w:rFonts w:ascii="Arial" w:hAnsi="Arial" w:cs="Arial"/>
+          <w:sz w:val="24"/>
+          <w:szCs w:val="24"/>
+        </w:rPr>
+      </w:pPr>
+      <w:r>
+        <w:rPr>
+          <w:rFonts w:ascii="Arial" w:hAnsi="Arial" w:cs="Arial"/>
+          <w:sz w:val="24"/>
+          <w:szCs w:val="24"/>
+        </w:rPr>
+        <w:t xml:space="preserve">Installer symfony avec un installer symfony:   on télécharge un logiciel éxecutable dans le site de symfony: </w:t>
+      </w:r>
+      <w:hyperlink r:id="rId12" w:history="1">
+        <w:r>
+          <w:rPr>
+            <w:rStyle w:val="Lienhypertexte"/>
+            <w:rFonts w:ascii="Arial" w:hAnsi="Arial" w:cs="Arial"/>
+            <w:sz w:val="24"/>
+            <w:szCs w:val="24"/>
+          </w:rPr>
+          <w:t>https://get.symfony.com/cli/setup.exe</w:t>
+        </w:r>
+      </w:hyperlink>
+      <w:r>
+        <w:rPr>
+          <w:rFonts w:ascii="Arial" w:hAnsi="Arial" w:cs="Arial"/>
+          <w:sz w:val="24"/>
+          <w:szCs w:val="24"/>
+        </w:rPr>
+        <w:t xml:space="preserve"> puis l’installé (sous WINDOWS). </w:t>
+      </w:r>
+    </w:p>
+    <w:p>
+      <w:pPr>
+        <w:pStyle w:val="Paragraphedeliste"/>
+        <w:spacing w:before="240" w:line="360" w:lineRule="auto"/>
+        <w:ind w:left="709"/>
+        <w:jc w:val="both"/>
+        <w:rPr>
+          <w:rFonts w:ascii="Arial" w:hAnsi="Arial" w:cs="Arial"/>
+          <w:sz w:val="24"/>
+          <w:szCs w:val="24"/>
+        </w:rPr>
+      </w:pPr>
+      <w:r>
+        <w:rPr>
+          <w:rFonts w:ascii="Arial" w:hAnsi="Arial" w:cs="Arial"/>
+          <w:sz w:val="24"/>
+          <w:szCs w:val="24"/>
+        </w:rPr>
+        <w:t xml:space="preserve">Sous Linux de même pour le Mac, cela se fait </w:t>
+      </w:r>
+      <w:r>
+        <w:rPr>
+          <w:rFonts w:ascii="Arial" w:hAnsi="Arial" w:cs="Arial"/>
+          <w:sz w:val="24"/>
+          <w:szCs w:val="24"/>
+        </w:rPr>
+        <w:t>avec</w:t>
       </w:r>
       <w:bookmarkStart w:id="0" w:name="_GoBack"/>
       <w:bookmarkEnd w:id="0"/>
-    </w:p>
-    <w:p>
-      <w:pPr>
+      <w:r>
+        <w:rPr>
+          <w:rFonts w:ascii="Arial" w:hAnsi="Arial" w:cs="Arial"/>
+          <w:sz w:val="24"/>
+          <w:szCs w:val="24"/>
+        </w:rPr>
+        <w:t xml:space="preserve"> une commande:</w:t>
+      </w:r>
+    </w:p>
+    <w:p>
+      <w:pPr>
+        <w:pStyle w:val="Paragraphedeliste"/>
         <w:spacing w:before="240" w:line="360" w:lineRule="auto"/>
+        <w:ind w:left="709"/>
         <w:jc w:val="both"/>
         <w:rPr>
           <w:rFonts w:ascii="Arial" w:hAnsi="Arial" w:cs="Arial"/>
-          <w:b/>
-          <w:sz w:val="24"/>
-          <w:szCs w:val="24"/>
-          <w:u w:val="single"/>
-        </w:rPr>
-      </w:pPr>
+          <w:sz w:val="24"/>
+          <w:szCs w:val="24"/>
+        </w:rPr>
+      </w:pPr>
+      <w:r>
+        <w:rPr>
+          <w:rFonts w:ascii="Arial" w:hAnsi="Arial" w:cs="Arial"/>
+          <w:noProof/>
+          <w:sz w:val="24"/>
+          <w:szCs w:val="24"/>
+        </w:rPr>
+        <w:lastRenderedPageBreak/>
+        <mc:AlternateContent>
+          <mc:Choice Requires="wps">
+            <w:drawing>
+              <wp:anchor distT="0" distB="0" distL="114300" distR="114300" simplePos="0" relativeHeight="251689984" behindDoc="0" locked="0" layoutInCell="1" allowOverlap="1" wp14:anchorId="0C1C7195" wp14:editId="3A3E23BE">
+                <wp:simplePos x="0" y="0"/>
+                <wp:positionH relativeFrom="column">
+                  <wp:posOffset>1032510</wp:posOffset>
+                </wp:positionH>
+                <wp:positionV relativeFrom="paragraph">
+                  <wp:posOffset>196215</wp:posOffset>
+                </wp:positionV>
+                <wp:extent cx="3581400" cy="285750"/>
+                <wp:effectExtent l="0" t="0" r="19050" b="19050"/>
+                <wp:wrapNone/>
+                <wp:docPr id="11" name="Zone de texte 2"/>
+                <wp:cNvGraphicFramePr>
+                  <a:graphicFrameLocks xmlns:a="http://schemas.openxmlformats.org/drawingml/2006/main"/>
+                </wp:cNvGraphicFramePr>
+                <a:graphic xmlns:a="http://schemas.openxmlformats.org/drawingml/2006/main">
+                  <a:graphicData uri="http://schemas.microsoft.com/office/word/2010/wordprocessingShape">
+                    <wps:wsp>
+                      <wps:cNvSpPr txBox="1">
+                        <a:spLocks noChangeArrowheads="1"/>
+                      </wps:cNvSpPr>
+                      <wps:spPr bwMode="auto">
+                        <a:xfrm>
+                          <a:off x="0" y="0"/>
+                          <a:ext cx="3581400" cy="285750"/>
+                        </a:xfrm>
+                        <a:prstGeom prst="rect">
+                          <a:avLst/>
+                        </a:prstGeom>
+                        <a:solidFill>
+                          <a:schemeClr val="tx1"/>
+                        </a:solidFill>
+                        <a:ln w="9525">
+                          <a:solidFill>
+                            <a:srgbClr val="000000"/>
+                          </a:solidFill>
+                          <a:miter lim="800000"/>
+                          <a:headEnd/>
+                          <a:tailEnd/>
+                        </a:ln>
+                      </wps:spPr>
+                      <wps:txbx>
+                        <w:txbxContent>
+                          <w:p>
+                            <w:pPr>
+                              <w:jc w:val="center"/>
+                              <w:rPr>
+                                <w:rFonts w:ascii="Arial" w:hAnsi="Arial" w:cs="Arial"/>
+                                <w:sz w:val="24"/>
+                                <w:szCs w:val="24"/>
+                                <w:lang w:val="en-CA"/>
+                              </w:rPr>
+                            </w:pPr>
+                            <w:r>
+                              <w:rPr>
+                                <w:rFonts w:ascii="Arial" w:hAnsi="Arial" w:cs="Arial"/>
+                                <w:sz w:val="24"/>
+                                <w:szCs w:val="24"/>
+                                <w:lang w:val="en-CA"/>
+                              </w:rPr>
+                              <w:t>wget https://get.symfony.com/cli/installer -O - | bash</w:t>
+                            </w:r>
+                          </w:p>
+                        </w:txbxContent>
+                      </wps:txbx>
+                      <wps:bodyPr rot="0" vert="horz" wrap="square" lIns="91440" tIns="45720" rIns="91440" bIns="45720" anchor="t" anchorCtr="0">
+                        <a:noAutofit/>
+                      </wps:bodyPr>
+                    </wps:wsp>
+                  </a:graphicData>
+                </a:graphic>
+                <wp14:sizeRelH relativeFrom="margin">
+                  <wp14:pctWidth>0</wp14:pctWidth>
+                </wp14:sizeRelH>
+                <wp14:sizeRelV relativeFrom="margin">
+                  <wp14:pctHeight>0</wp14:pctHeight>
+                </wp14:sizeRelV>
+              </wp:anchor>
+            </w:drawing>
+          </mc:Choice>
+          <mc:Fallback>
+            <w:pict>
+              <v:shape id="_x0000_s1039" type="#_x0000_t202" style="position:absolute;left:0;text-align:left;margin-left:81.3pt;margin-top:15.45pt;width:282pt;height:22.5pt;z-index:251689984;visibility:visible;mso-wrap-style:square;mso-width-percent:0;mso-height-percent:0;mso-wrap-distance-left:9pt;mso-wrap-distance-top:0;mso-wrap-distance-right:9pt;mso-wrap-distance-bottom:0;mso-position-horizontal:absolute;mso-position-horizontal-relative:text;mso-position-vertical:absolute;mso-position-vertical-relative:text;mso-width-percent:0;mso-height-percent:0;mso-width-relative:margin;mso-height-relative:margin;v-text-anchor:top" o:gfxdata="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" fillcolor="black [3213]">
+                <v:textbox>
+                  <w:txbxContent>
+                    <w:p>
+                      <w:pPr>
+                        <w:jc w:val="center"/>
+                        <w:rPr>
+                          <w:rFonts w:ascii="Arial" w:hAnsi="Arial" w:cs="Arial"/>
+                          <w:sz w:val="24"/>
+                          <w:szCs w:val="24"/>
+                          <w:lang w:val="en-CA"/>
+                        </w:rPr>
+                      </w:pPr>
+                      <w:r>
+                        <w:rPr>
+                          <w:rFonts w:ascii="Arial" w:hAnsi="Arial" w:cs="Arial"/>
+                          <w:sz w:val="24"/>
+                          <w:szCs w:val="24"/>
+                          <w:lang w:val="en-CA"/>
+                        </w:rPr>
+                        <w:t>wget https://get.symfony.com/cli/installer -O - | bash</w:t>
+                      </w:r>
+                    </w:p>
+                  </w:txbxContent>
+                </v:textbox>
+              </v:shape>
+            </w:pict>
+          </mc:Fallback>
+        </mc:AlternateContent>
+      </w:r>
+    </w:p>
+    <w:p>
+      <w:pPr>
+        <w:pStyle w:val="Paragraphedeliste"/>
+        <w:spacing w:before="240" w:line="360" w:lineRule="auto"/>
+        <w:ind w:left="709"/>
+        <w:jc w:val="both"/>
+        <w:rPr>
+          <w:rFonts w:ascii="Arial" w:hAnsi="Arial" w:cs="Arial"/>
+          <w:sz w:val="24"/>
+          <w:szCs w:val="24"/>
+        </w:rPr>
+      </w:pPr>
+      <w:r>
+        <w:rPr>
+          <w:rFonts w:ascii="Arial" w:hAnsi="Arial" w:cs="Arial"/>
+          <w:noProof/>
+          <w:sz w:val="24"/>
+          <w:szCs w:val="24"/>
+        </w:rPr>
+        <mc:AlternateContent>
+          <mc:Choice Requires="wps">
+            <w:drawing>
+              <wp:anchor distT="0" distB="0" distL="114300" distR="114300" simplePos="0" relativeHeight="251692032" behindDoc="0" locked="0" layoutInCell="1" allowOverlap="1" wp14:anchorId="22F1ADEA" wp14:editId="2CA9A667">
+                <wp:simplePos x="0" y="0"/>
+                <wp:positionH relativeFrom="column">
+                  <wp:posOffset>1033780</wp:posOffset>
+                </wp:positionH>
+                <wp:positionV relativeFrom="paragraph">
+                  <wp:posOffset>270510</wp:posOffset>
+                </wp:positionV>
+                <wp:extent cx="3590925" cy="314325"/>
+                <wp:effectExtent l="0" t="0" r="28575" b="28575"/>
+                <wp:wrapNone/>
+                <wp:docPr id="12" name="Zone de texte 2"/>
+                <wp:cNvGraphicFramePr>
+                  <a:graphicFrameLocks xmlns:a="http://schemas.openxmlformats.org/drawingml/2006/main"/>
+                </wp:cNvGraphicFramePr>
+                <a:graphic xmlns:a="http://schemas.openxmlformats.org/drawingml/2006/main">
+                  <a:graphicData uri="http://schemas.microsoft.com/office/word/2010/wordprocessingShape">
+                    <wps:wsp>
+                      <wps:cNvSpPr txBox="1">
+                        <a:spLocks noChangeArrowheads="1"/>
+                      </wps:cNvSpPr>
+                      <wps:spPr bwMode="auto">
+                        <a:xfrm>
+                          <a:off x="0" y="0"/>
+                          <a:ext cx="3590925" cy="314325"/>
+                        </a:xfrm>
+                        <a:prstGeom prst="rect">
+                          <a:avLst/>
+                        </a:prstGeom>
+                        <a:solidFill>
+                          <a:schemeClr val="tx1"/>
+                        </a:solidFill>
+                        <a:ln w="9525">
+                          <a:solidFill>
+                            <a:srgbClr val="000000"/>
+                          </a:solidFill>
+                          <a:miter lim="800000"/>
+                          <a:headEnd/>
+                          <a:tailEnd/>
+                        </a:ln>
+                      </wps:spPr>
+                      <wps:txbx>
+                        <w:txbxContent>
+                          <w:p>
+                            <w:pPr>
+                              <w:jc w:val="center"/>
+                              <w:rPr>
+                                <w:rFonts w:ascii="Arial" w:hAnsi="Arial" w:cs="Arial"/>
+                                <w:sz w:val="24"/>
+                                <w:szCs w:val="24"/>
+                                <w:lang w:val="en-CA"/>
+                              </w:rPr>
+                            </w:pPr>
+                            <w:r>
+                              <w:rPr>
+                                <w:rFonts w:ascii="Arial" w:hAnsi="Arial" w:cs="Arial"/>
+                                <w:sz w:val="24"/>
+                                <w:szCs w:val="24"/>
+                                <w:lang w:val="en-CA"/>
+                              </w:rPr>
+                              <w:t>curl -sS https://get.symfony.com/cli/installer | bash</w:t>
+                            </w:r>
+                          </w:p>
+                        </w:txbxContent>
+                      </wps:txbx>
+                      <wps:bodyPr rot="0" vert="horz" wrap="square" lIns="91440" tIns="45720" rIns="91440" bIns="45720" anchor="t" anchorCtr="0">
+                        <a:noAutofit/>
+                      </wps:bodyPr>
+                    </wps:wsp>
+                  </a:graphicData>
+                </a:graphic>
+                <wp14:sizeRelH relativeFrom="margin">
+                  <wp14:pctWidth>0</wp14:pctWidth>
+                </wp14:sizeRelH>
+                <wp14:sizeRelV relativeFrom="margin">
+                  <wp14:pctHeight>0</wp14:pctHeight>
+                </wp14:sizeRelV>
+              </wp:anchor>
+            </w:drawing>
+          </mc:Choice>
+          <mc:Fallback>
+            <w:pict>
+              <v:shape id="_x0000_s1040" type="#_x0000_t202" style="position:absolute;left:0;text-align:left;margin-left:81.4pt;margin-top:21.3pt;width:282.75pt;height:24.75pt;z-index:251692032;visibility:visible;mso-wrap-style:square;mso-width-percent:0;mso-height-percent:0;mso-wrap-distance-left:9pt;mso-wrap-distance-top:0;mso-wrap-distance-right:9pt;mso-wrap-distance-bottom:0;mso-position-horizontal:absolute;mso-position-horizontal-relative:text;mso-position-vertical:absolute;mso-position-vertical-relative:text;mso-width-percent:0;mso-height-percent:0;mso-width-relative:margin;mso-height-relative:margin;v-text-anchor:top" o:gfxdata="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" fillcolor="black [3213]">
+                <v:textbox>
+                  <w:txbxContent>
+                    <w:p>
+                      <w:pPr>
+                        <w:jc w:val="center"/>
+                        <w:rPr>
+                          <w:rFonts w:ascii="Arial" w:hAnsi="Arial" w:cs="Arial"/>
+                          <w:sz w:val="24"/>
+                          <w:szCs w:val="24"/>
+                          <w:lang w:val="en-CA"/>
+                        </w:rPr>
+                      </w:pPr>
+                      <w:r>
+                        <w:rPr>
+                          <w:rFonts w:ascii="Arial" w:hAnsi="Arial" w:cs="Arial"/>
+                          <w:sz w:val="24"/>
+                          <w:szCs w:val="24"/>
+                          <w:lang w:val="en-CA"/>
+                        </w:rPr>
+                        <w:t>curl -sS https://get.symfony.com/cli/installer | bash</w:t>
+                      </w:r>
+                    </w:p>
+                  </w:txbxContent>
+                </v:textbox>
+              </v:shape>
+            </w:pict>
+          </mc:Fallback>
+        </mc:AlternateContent>
+      </w:r>
+      <w:r>
+        <w:rPr>
+          <w:rFonts w:ascii="Arial" w:hAnsi="Arial" w:cs="Arial"/>
+          <w:sz w:val="24"/>
+          <w:szCs w:val="24"/>
+        </w:rPr>
+        <w:t>Linux:</w:t>
+      </w:r>
+    </w:p>
+    <w:p>
+      <w:pPr>
+        <w:ind w:firstLine="708"/>
+        <w:rPr>
+          <w:rFonts w:ascii="Arial" w:hAnsi="Arial" w:cs="Arial"/>
+          <w:sz w:val="24"/>
+          <w:szCs w:val="24"/>
+        </w:rPr>
+      </w:pPr>
+      <w:r>
+        <w:rPr>
+          <w:rFonts w:ascii="Arial" w:hAnsi="Arial" w:cs="Arial"/>
+          <w:sz w:val="24"/>
+          <w:szCs w:val="24"/>
+        </w:rPr>
+        <w:t xml:space="preserve">Mac : </w:t>
+      </w:r>
     </w:p>
     <w:sectPr>
       <w:pgSz w:w="11906" w:h="16838"/>
@@ -10610,7 +10904,7 @@
   <w:abstractNum w:abstractNumId="6">
     <w:nsid w:val="1E6F3E3D"/>
     <w:multiLevelType w:val="multilevel"/>
-    <w:tmpl w:val="FB489AFA"/>
+    <w:tmpl w:val="FA2053CA"/>
     <w:lvl w:ilvl="0">
       <w:start w:val="1"/>
       <w:numFmt w:val="bullet"/>
@@ -10627,20 +10921,15 @@
         <w:sz w:val="20"/>
       </w:rPr>
     </w:lvl>
-    <w:lvl w:ilvl="1" w:tentative="1">
-      <w:start w:val="1"/>
+    <w:lvl w:ilvl="1">
       <w:numFmt w:val="bullet"/>
-      <w:lvlText w:val="o"/>
-      <w:lvlJc w:val="left"/>
-      <w:pPr>
-        <w:tabs>
-          <w:tab w:val="num" w:pos="1440"/>
-        </w:tabs>
+      <w:lvlText w:val="-"/>
+      <w:lvlJc w:val="left"/>
+      <w:pPr>
         <w:ind w:left="1440" w:hanging="360"/>
       </w:pPr>
       <w:rPr>
-        <w:rFonts w:ascii="Courier New" w:hAnsi="Courier New" w:hint="default"/>
-        <w:sz w:val="20"/>
+        <w:rFonts w:ascii="Arial" w:eastAsiaTheme="minorHAnsi" w:hAnsi="Arial" w:cs="Arial" w:hint="default"/>
       </w:rPr>
     </w:lvl>
     <w:lvl w:ilvl="2" w:tentative="1">
@@ -11470,6 +11759,119 @@
     </w:lvl>
   </w:abstractNum>
   <w:abstractNum w:abstractNumId="14">
+    <w:nsid w:val="66837559"/>
+    <w:multiLevelType w:val="hybridMultilevel"/>
+    <w:tmpl w:val="614E7A14"/>
+    <w:lvl w:ilvl="0" w:tplc="040C0001">
+      <w:start w:val="1"/>
+      <w:numFmt w:val="bullet"/>
+      <w:lvlText w:val=""/>
+      <w:lvlJc w:val="left"/>
+      <w:pPr>
+        <w:ind w:left="2910" w:hanging="360"/>
+      </w:pPr>
+      <w:rPr>
+        <w:rFonts w:ascii="Symbol" w:hAnsi="Symbol" w:hint="default"/>
+      </w:rPr>
+    </w:lvl>
+    <w:lvl w:ilvl="1" w:tplc="040C0003" w:tentative="1">
+      <w:start w:val="1"/>
+      <w:numFmt w:val="bullet"/>
+      <w:lvlText w:val="o"/>
+      <w:lvlJc w:val="left"/>
+      <w:pPr>
+        <w:ind w:left="3630" w:hanging="360"/>
+      </w:pPr>
+      <w:rPr>
+        <w:rFonts w:ascii="Courier New" w:hAnsi="Courier New" w:cs="Courier New" w:hint="default"/>
+      </w:rPr>
+    </w:lvl>
+    <w:lvl w:ilvl="2" w:tplc="040C0005" w:tentative="1">
+      <w:start w:val="1"/>
+      <w:numFmt w:val="bullet"/>
+      <w:lvlText w:val=""/>
+      <w:lvlJc w:val="left"/>
+      <w:pPr>
+        <w:ind w:left="4350" w:hanging="360"/>
+      </w:pPr>
+      <w:rPr>
+        <w:rFonts w:ascii="Wingdings" w:hAnsi="Wingdings" w:hint="default"/>
+      </w:rPr>
+    </w:lvl>
+    <w:lvl w:ilvl="3" w:tplc="040C0001" w:tentative="1">
+      <w:start w:val="1"/>
+      <w:numFmt w:val="bullet"/>
+      <w:lvlText w:val=""/>
+      <w:lvlJc w:val="left"/>
+      <w:pPr>
+        <w:ind w:left="5070" w:hanging="360"/>
+      </w:pPr>
+      <w:rPr>
+        <w:rFonts w:ascii="Symbol" w:hAnsi="Symbol" w:hint="default"/>
+      </w:rPr>
+    </w:lvl>
+    <w:lvl w:ilvl="4" w:tplc="040C0003" w:tentative="1">
+      <w:start w:val="1"/>
+      <w:numFmt w:val="bullet"/>
+      <w:lvlText w:val="o"/>
+      <w:lvlJc w:val="left"/>
+      <w:pPr>
+        <w:ind w:left="5790" w:hanging="360"/>
+      </w:pPr>
+      <w:rPr>
+        <w:rFonts w:ascii="Courier New" w:hAnsi="Courier New" w:cs="Courier New" w:hint="default"/>
+      </w:rPr>
+    </w:lvl>
+    <w:lvl w:ilvl="5" w:tplc="040C0005" w:tentative="1">
+      <w:start w:val="1"/>
+      <w:numFmt w:val="bullet"/>
+      <w:lvlText w:val=""/>
+      <w:lvlJc w:val="left"/>
+      <w:pPr>
+        <w:ind w:left="6510" w:hanging="360"/>
+      </w:pPr>
+      <w:rPr>
+        <w:rFonts w:ascii="Wingdings" w:hAnsi="Wingdings" w:hint="default"/>
+      </w:rPr>
+    </w:lvl>
+    <w:lvl w:ilvl="6" w:tplc="040C0001" w:tentative="1">
+      <w:start w:val="1"/>
+      <w:numFmt w:val="bullet"/>
+      <w:lvlText w:val=""/>
+      <w:lvlJc w:val="left"/>
+      <w:pPr>
+        <w:ind w:left="7230" w:hanging="360"/>
+      </w:pPr>
+      <w:rPr>
+        <w:rFonts w:ascii="Symbol" w:hAnsi="Symbol" w:hint="default"/>
+      </w:rPr>
+    </w:lvl>
+    <w:lvl w:ilvl="7" w:tplc="040C0003" w:tentative="1">
+      <w:start w:val="1"/>
+      <w:numFmt w:val="bullet"/>
+      <w:lvlText w:val="o"/>
+      <w:lvlJc w:val="left"/>
+      <w:pPr>
+        <w:ind w:left="7950" w:hanging="360"/>
+      </w:pPr>
+      <w:rPr>
+        <w:rFonts w:ascii="Courier New" w:hAnsi="Courier New" w:cs="Courier New" w:hint="default"/>
+      </w:rPr>
+    </w:lvl>
+    <w:lvl w:ilvl="8" w:tplc="040C0005" w:tentative="1">
+      <w:start w:val="1"/>
+      <w:numFmt w:val="bullet"/>
+      <w:lvlText w:val=""/>
+      <w:lvlJc w:val="left"/>
+      <w:pPr>
+        <w:ind w:left="8670" w:hanging="360"/>
+      </w:pPr>
+      <w:rPr>
+        <w:rFonts w:ascii="Wingdings" w:hAnsi="Wingdings" w:hint="default"/>
+      </w:rPr>
+    </w:lvl>
+  </w:abstractNum>
+  <w:abstractNum w:abstractNumId="15">
     <w:nsid w:val="685D0F45"/>
     <w:multiLevelType w:val="hybridMultilevel"/>
     <w:tmpl w:val="D4762CCE"/>
@@ -11582,7 +11984,7 @@
       </w:rPr>
     </w:lvl>
   </w:abstractNum>
-  <w:abstractNum w:abstractNumId="15">
+  <w:abstractNum w:abstractNumId="16">
     <w:nsid w:val="68FD72A7"/>
     <w:multiLevelType w:val="hybridMultilevel"/>
     <w:tmpl w:val="83DAB54C"/>
@@ -11668,7 +12070,7 @@
       </w:pPr>
     </w:lvl>
   </w:abstractNum>
-  <w:abstractNum w:abstractNumId="16">
+  <w:abstractNum w:abstractNumId="17">
     <w:nsid w:val="6B956E90"/>
     <w:multiLevelType w:val="hybridMultilevel"/>
     <w:tmpl w:val="39DE7F62"/>
@@ -11781,7 +12183,7 @@
       </w:rPr>
     </w:lvl>
   </w:abstractNum>
-  <w:abstractNum w:abstractNumId="17">
+  <w:abstractNum w:abstractNumId="18">
     <w:nsid w:val="6BBC58F3"/>
     <w:multiLevelType w:val="hybridMultilevel"/>
     <w:tmpl w:val="3E4AE9DE"/>
@@ -11894,7 +12296,7 @@
       </w:rPr>
     </w:lvl>
   </w:abstractNum>
-  <w:abstractNum w:abstractNumId="18">
+  <w:abstractNum w:abstractNumId="19">
     <w:nsid w:val="6CE1368D"/>
     <w:multiLevelType w:val="multilevel"/>
     <w:tmpl w:val="07B2912C"/>
@@ -12043,7 +12445,7 @@
       </w:rPr>
     </w:lvl>
   </w:abstractNum>
-  <w:abstractNum w:abstractNumId="19">
+  <w:abstractNum w:abstractNumId="20">
     <w:nsid w:val="76793F70"/>
     <w:multiLevelType w:val="hybridMultilevel"/>
     <w:tmpl w:val="F5C07A48"/>
@@ -12156,7 +12558,7 @@
       </w:rPr>
     </w:lvl>
   </w:abstractNum>
-  <w:abstractNum w:abstractNumId="20">
+  <w:abstractNum w:abstractNumId="21">
     <w:nsid w:val="78883A28"/>
     <w:multiLevelType w:val="hybridMultilevel"/>
     <w:tmpl w:val="6C2C5980"/>
@@ -12246,7 +12648,7 @@
     </w:lvl>
   </w:abstractNum>
   <w:num w:numId="1">
-    <w:abstractNumId w:val="20"/>
+    <w:abstractNumId w:val="21"/>
   </w:num>
   <w:num w:numId="2">
     <w:abstractNumId w:val="10"/>
@@ -12255,7 +12657,7 @@
     <w:abstractNumId w:val="3"/>
   </w:num>
   <w:num w:numId="4">
-    <w:abstractNumId w:val="19"/>
+    <w:abstractNumId w:val="20"/>
   </w:num>
   <w:num w:numId="5">
     <w:abstractNumId w:val="7"/>
@@ -12273,7 +12675,7 @@
     <w:abstractNumId w:val="12"/>
   </w:num>
   <w:num w:numId="10">
-    <w:abstractNumId w:val="14"/>
+    <w:abstractNumId w:val="15"/>
   </w:num>
   <w:num w:numId="11">
     <w:abstractNumId w:val="9"/>
@@ -12282,16 +12684,16 @@
     <w:abstractNumId w:val="8"/>
   </w:num>
   <w:num w:numId="13">
+    <w:abstractNumId w:val="17"/>
+  </w:num>
+  <w:num w:numId="14">
+    <w:abstractNumId w:val="18"/>
+  </w:num>
+  <w:num w:numId="15">
     <w:abstractNumId w:val="16"/>
   </w:num>
-  <w:num w:numId="14">
-    <w:abstractNumId w:val="17"/>
-  </w:num>
-  <w:num w:numId="15">
-    <w:abstractNumId w:val="15"/>
-  </w:num>
   <w:num w:numId="16">
-    <w:abstractNumId w:val="18"/>
+    <w:abstractNumId w:val="19"/>
   </w:num>
   <w:num w:numId="17">
     <w:abstractNumId w:val="6"/>
@@ -12307,6 +12709,9 @@
   </w:num>
   <w:num w:numId="21">
     <w:abstractNumId w:val="11"/>
+  </w:num>
+  <w:num w:numId="22">
+    <w:abstractNumId w:val="14"/>
   </w:num>
 </w:numbering>
 </file>
@@ -12637,7 +13042,6 @@
     <w:name w:val="Hyperlink"/>
     <w:basedOn w:val="Policepardfaut"/>
     <w:uiPriority w:val="99"/>
-    <w:semiHidden/>
     <w:unhideWhenUsed/>
     <w:rsid w:val="00FF4BB5"/>
     <w:rPr>
@@ -12700,6 +13104,54 @@
       <w:color w:val="4F81BD" w:themeColor="accent1"/>
       <w:sz w:val="26"/>
       <w:szCs w:val="26"/>
+    </w:rPr>
+  </w:style>
+  <w:style w:type="paragraph" w:styleId="PrformatHTML">
+    <w:name w:val="HTML Preformatted"/>
+    <w:basedOn w:val="Normal"/>
+    <w:link w:val="PrformatHTMLCar"/>
+    <w:uiPriority w:val="99"/>
+    <w:unhideWhenUsed/>
+    <w:rsid w:val="00C53ACF"/>
+    <w:pPr>
+      <w:tabs>
+        <w:tab w:val="left" w:pos="916"/>
+        <w:tab w:val="left" w:pos="1832"/>
+        <w:tab w:val="left" w:pos="2748"/>
+        <w:tab w:val="left" w:pos="3664"/>
+        <w:tab w:val="left" w:pos="4580"/>
+        <w:tab w:val="left" w:pos="5496"/>
+        <w:tab w:val="left" w:pos="6412"/>
+        <w:tab w:val="left" w:pos="7328"/>
+        <w:tab w:val="left" w:pos="8244"/>
+        <w:tab w:val="left" w:pos="9160"/>
+        <w:tab w:val="left" w:pos="10076"/>
+        <w:tab w:val="left" w:pos="10992"/>
+        <w:tab w:val="left" w:pos="11908"/>
+        <w:tab w:val="left" w:pos="12824"/>
+        <w:tab w:val="left" w:pos="13740"/>
+        <w:tab w:val="left" w:pos="14656"/>
+      </w:tabs>
+      <w:spacing w:after="0" w:line="240" w:lineRule="auto"/>
+    </w:pPr>
+    <w:rPr>
+      <w:rFonts w:ascii="Courier New" w:eastAsia="Times New Roman" w:hAnsi="Courier New" w:cs="Courier New"/>
+      <w:sz w:val="20"/>
+      <w:szCs w:val="20"/>
+      <w:lang w:eastAsia="fr-FR"/>
+    </w:rPr>
+  </w:style>
+  <w:style w:type="character" w:customStyle="1" w:styleId="PrformatHTMLCar">
+    <w:name w:val="Préformaté HTML Car"/>
+    <w:basedOn w:val="Policepardfaut"/>
+    <w:link w:val="PrformatHTML"/>
+    <w:uiPriority w:val="99"/>
+    <w:rsid w:val="00C53ACF"/>
+    <w:rPr>
+      <w:rFonts w:ascii="Courier New" w:eastAsia="Times New Roman" w:hAnsi="Courier New" w:cs="Courier New"/>
+      <w:sz w:val="20"/>
+      <w:szCs w:val="20"/>
+      <w:lang w:eastAsia="fr-FR"/>
     </w:rPr>
   </w:style>
 </w:styles>
@@ -13031,7 +13483,6 @@
     <w:name w:val="Hyperlink"/>
     <w:basedOn w:val="Policepardfaut"/>
     <w:uiPriority w:val="99"/>
-    <w:semiHidden/>
     <w:unhideWhenUsed/>
     <w:rsid w:val="00FF4BB5"/>
     <w:rPr>
@@ -13094,6 +13545,54 @@
       <w:color w:val="4F81BD" w:themeColor="accent1"/>
       <w:sz w:val="26"/>
       <w:szCs w:val="26"/>
+    </w:rPr>
+  </w:style>
+  <w:style w:type="paragraph" w:styleId="PrformatHTML">
+    <w:name w:val="HTML Preformatted"/>
+    <w:basedOn w:val="Normal"/>
+    <w:link w:val="PrformatHTMLCar"/>
+    <w:uiPriority w:val="99"/>
+    <w:unhideWhenUsed/>
+    <w:rsid w:val="00C53ACF"/>
+    <w:pPr>
+      <w:tabs>
+        <w:tab w:val="left" w:pos="916"/>
+        <w:tab w:val="left" w:pos="1832"/>
+        <w:tab w:val="left" w:pos="2748"/>
+        <w:tab w:val="left" w:pos="3664"/>
+        <w:tab w:val="left" w:pos="4580"/>
+        <w:tab w:val="left" w:pos="5496"/>
+        <w:tab w:val="left" w:pos="6412"/>
+        <w:tab w:val="left" w:pos="7328"/>
+        <w:tab w:val="left" w:pos="8244"/>
+        <w:tab w:val="left" w:pos="9160"/>
+        <w:tab w:val="left" w:pos="10076"/>
+        <w:tab w:val="left" w:pos="10992"/>
+        <w:tab w:val="left" w:pos="11908"/>
+        <w:tab w:val="left" w:pos="12824"/>
+        <w:tab w:val="left" w:pos="13740"/>
+        <w:tab w:val="left" w:pos="14656"/>
+      </w:tabs>
+      <w:spacing w:after="0" w:line="240" w:lineRule="auto"/>
+    </w:pPr>
+    <w:rPr>
+      <w:rFonts w:ascii="Courier New" w:eastAsia="Times New Roman" w:hAnsi="Courier New" w:cs="Courier New"/>
+      <w:sz w:val="20"/>
+      <w:szCs w:val="20"/>
+      <w:lang w:eastAsia="fr-FR"/>
+    </w:rPr>
+  </w:style>
+  <w:style w:type="character" w:customStyle="1" w:styleId="PrformatHTMLCar">
+    <w:name w:val="Préformaté HTML Car"/>
+    <w:basedOn w:val="Policepardfaut"/>
+    <w:link w:val="PrformatHTML"/>
+    <w:uiPriority w:val="99"/>
+    <w:rsid w:val="00C53ACF"/>
+    <w:rPr>
+      <w:rFonts w:ascii="Courier New" w:eastAsia="Times New Roman" w:hAnsi="Courier New" w:cs="Courier New"/>
+      <w:sz w:val="20"/>
+      <w:szCs w:val="20"/>
+      <w:lang w:eastAsia="fr-FR"/>
     </w:rPr>
   </w:style>
 </w:styles>
@@ -13389,7 +13888,7 @@
 </file>
 
 <file path=customXml/itemProps1.xml><?xml version="1.0" encoding="utf-8"?>
-<ds:datastoreItem xmlns:ds="http://schemas.openxmlformats.org/officeDocument/2006/customXml" ds:itemID="{8409D7C3-B287-4F93-B3FC-E99C817649F7}">
+<ds:datastoreItem xmlns:ds="http://schemas.openxmlformats.org/officeDocument/2006/customXml" ds:itemID="{73376AEA-96B9-43D0-A238-453BB2F59201}">
   <ds:schemaRefs>
     <ds:schemaRef ds:uri="http://schemas.openxmlformats.org/officeDocument/2006/bibliography"/>
   </ds:schemaRefs>

--- a/Mémoire de fin d'étude.docx
+++ b/Mémoire de fin d'étude.docx
@@ -23,7 +23,7 @@
         <mc:AlternateContent>
           <mc:Choice Requires="wps">
             <w:drawing>
-              <wp:anchor distT="0" distB="0" distL="114300" distR="114300" simplePos="0" relativeHeight="251660288" behindDoc="0" locked="0" layoutInCell="1" allowOverlap="1" wp14:anchorId="10421E5C" wp14:editId="53936F2F">
+              <wp:anchor distT="0" distB="0" distL="114300" distR="114300" simplePos="0" relativeHeight="251660288" behindDoc="0" locked="0" layoutInCell="1" allowOverlap="1" wp14:anchorId="5241E852" wp14:editId="457A6ACE">
                 <wp:simplePos x="0" y="0"/>
                 <wp:positionH relativeFrom="column">
                   <wp:posOffset>5024755</wp:posOffset>
@@ -71,7 +71,7 @@
                                 <w:lang w:eastAsia="fr-FR"/>
                               </w:rPr>
                               <w:drawing>
-                                <wp:inline distT="0" distB="0" distL="0" distR="0" wp14:anchorId="473C8EFD" wp14:editId="79464896">
+                                <wp:inline distT="0" distB="0" distL="0" distR="0" wp14:anchorId="2954543E" wp14:editId="2330A8F7">
                                   <wp:extent cx="1371600" cy="847725"/>
                                   <wp:effectExtent l="0" t="0" r="0" b="9525"/>
                                   <wp:docPr id="5" name="Image 5"/>
@@ -146,7 +146,7 @@
                           <w:lang w:eastAsia="fr-FR"/>
                         </w:rPr>
                         <w:drawing>
-                          <wp:inline distT="0" distB="0" distL="0" distR="0" wp14:anchorId="473C8EFD" wp14:editId="79464896">
+                          <wp:inline distT="0" distB="0" distL="0" distR="0" wp14:anchorId="2954543E" wp14:editId="2330A8F7">
                             <wp:extent cx="1371600" cy="847725"/>
                             <wp:effectExtent l="0" t="0" r="0" b="9525"/>
                             <wp:docPr id="5" name="Image 5"/>
@@ -207,7 +207,7 @@
         <mc:AlternateContent>
           <mc:Choice Requires="wps">
             <w:drawing>
-              <wp:anchor distT="0" distB="0" distL="114300" distR="114300" simplePos="0" relativeHeight="251659264" behindDoc="0" locked="0" layoutInCell="1" allowOverlap="1" wp14:anchorId="5A1D4E04" wp14:editId="3146D788">
+              <wp:anchor distT="0" distB="0" distL="114300" distR="114300" simplePos="0" relativeHeight="251659264" behindDoc="0" locked="0" layoutInCell="1" allowOverlap="1" wp14:anchorId="04603296" wp14:editId="79815E7C">
                 <wp:simplePos x="0" y="0"/>
                 <wp:positionH relativeFrom="column">
                   <wp:posOffset>-804545</wp:posOffset>
@@ -255,7 +255,7 @@
                                 <w:lang w:eastAsia="fr-FR"/>
                               </w:rPr>
                               <w:drawing>
-                                <wp:inline distT="0" distB="0" distL="0" distR="0" wp14:anchorId="0F970BBD" wp14:editId="30AA1DCA">
+                                <wp:inline distT="0" distB="0" distL="0" distR="0" wp14:anchorId="44B2AF0A" wp14:editId="15F1E894">
                                   <wp:extent cx="1219200" cy="898357"/>
                                   <wp:effectExtent l="0" t="0" r="0" b="0"/>
                                   <wp:docPr id="3" name="Image 3"/>
@@ -326,7 +326,7 @@
                           <w:lang w:eastAsia="fr-FR"/>
                         </w:rPr>
                         <w:drawing>
-                          <wp:inline distT="0" distB="0" distL="0" distR="0" wp14:anchorId="0F970BBD" wp14:editId="30AA1DCA">
+                          <wp:inline distT="0" distB="0" distL="0" distR="0" wp14:anchorId="44B2AF0A" wp14:editId="15F1E894">
                             <wp:extent cx="1219200" cy="898357"/>
                             <wp:effectExtent l="0" t="0" r="0" b="0"/>
                             <wp:docPr id="3" name="Image 3"/>
@@ -411,6 +411,7 @@
           <w:lang w:val="en-CA"/>
         </w:rPr>
       </w:pPr>
+      <w:proofErr w:type="spellStart"/>
       <w:r>
         <w:rPr>
           <w:rFonts w:ascii="Bodoni MT" w:hAnsi="Bodoni MT" w:cs="Arial"/>
@@ -421,6 +422,7 @@
         </w:rPr>
         <w:t>Fitiavana-Tanindrazana-Fandrosoana</w:t>
       </w:r>
+      <w:proofErr w:type="spellEnd"/>
     </w:p>
     <w:p>
       <w:pPr>
@@ -947,8 +949,39 @@
           <w:sz w:val="24"/>
           <w:szCs w:val="24"/>
         </w:rPr>
-        <w:t>Mr RAKOTONIAINA Tefy Nambinintsoa</w:t>
-      </w:r>
+        <w:t xml:space="preserve">Mr RAKOTONIAINA </w:t>
+      </w:r>
+      <w:proofErr w:type="spellStart"/>
+      <w:r>
+        <w:rPr>
+          <w:rFonts w:ascii="Arial" w:hAnsi="Arial" w:cs="Arial"/>
+          <w:b/>
+          <w:sz w:val="24"/>
+          <w:szCs w:val="24"/>
+        </w:rPr>
+        <w:t>Tefy</w:t>
+      </w:r>
+      <w:proofErr w:type="spellEnd"/>
+      <w:r>
+        <w:rPr>
+          <w:rFonts w:ascii="Arial" w:hAnsi="Arial" w:cs="Arial"/>
+          <w:b/>
+          <w:sz w:val="24"/>
+          <w:szCs w:val="24"/>
+        </w:rPr>
+        <w:t xml:space="preserve"> </w:t>
+      </w:r>
+      <w:proofErr w:type="spellStart"/>
+      <w:r>
+        <w:rPr>
+          <w:rFonts w:ascii="Arial" w:hAnsi="Arial" w:cs="Arial"/>
+          <w:b/>
+          <w:sz w:val="24"/>
+          <w:szCs w:val="24"/>
+        </w:rPr>
+        <w:t>Nambinintsoa</w:t>
+      </w:r>
+      <w:proofErr w:type="spellEnd"/>
     </w:p>
     <w:p>
       <w:pPr>
@@ -1143,7 +1176,7 @@
         <mc:AlternateContent>
           <mc:Choice Requires="wps">
             <w:drawing>
-              <wp:anchor distT="0" distB="0" distL="114300" distR="114300" simplePos="0" relativeHeight="251662336" behindDoc="0" locked="0" layoutInCell="1" allowOverlap="1" wp14:anchorId="7E8418F6" wp14:editId="2CBE7E58">
+              <wp:anchor distT="0" distB="0" distL="114300" distR="114300" simplePos="0" relativeHeight="251662336" behindDoc="0" locked="0" layoutInCell="1" allowOverlap="1" wp14:anchorId="7312AB83" wp14:editId="2E4AB328">
                 <wp:simplePos x="0" y="0"/>
                 <wp:positionH relativeFrom="column">
                   <wp:posOffset>3214370</wp:posOffset>
@@ -3141,7 +3174,7 @@
         <mc:AlternateContent>
           <mc:Choice Requires="wps">
             <w:drawing>
-              <wp:anchor distT="0" distB="0" distL="114300" distR="114300" simplePos="0" relativeHeight="251664384" behindDoc="0" locked="0" layoutInCell="1" allowOverlap="1" wp14:anchorId="6B4058F4" wp14:editId="1EA18999">
+              <wp:anchor distT="0" distB="0" distL="114300" distR="114300" simplePos="0" relativeHeight="251664384" behindDoc="0" locked="0" layoutInCell="1" allowOverlap="1" wp14:anchorId="02C7D509" wp14:editId="47446308">
                 <wp:simplePos x="0" y="0"/>
                 <wp:positionH relativeFrom="column">
                   <wp:posOffset>120931</wp:posOffset>
@@ -4407,7 +4440,7 @@
         <mc:AlternateContent>
           <mc:Choice Requires="wps">
             <w:drawing>
-              <wp:anchor distT="0" distB="0" distL="114300" distR="114300" simplePos="0" relativeHeight="251666432" behindDoc="0" locked="0" layoutInCell="1" allowOverlap="1" wp14:editId="36B11C9B">
+              <wp:anchor distT="0" distB="0" distL="114300" distR="114300" simplePos="0" relativeHeight="251666432" behindDoc="0" locked="0" layoutInCell="1" allowOverlap="1" wp14:anchorId="2597FC8E" wp14:editId="52C0AB7A">
                 <wp:simplePos x="0" y="0"/>
                 <wp:positionH relativeFrom="column">
                   <wp:posOffset>-113163</wp:posOffset>
@@ -5707,6 +5740,7 @@
         </w:rPr>
         <w:t xml:space="preserve">res sont polyvalents. </w:t>
       </w:r>
+      <w:proofErr w:type="spellStart"/>
       <w:r>
         <w:rPr>
           <w:rFonts w:ascii="Arial" w:hAnsi="Arial" w:cs="Arial"/>
@@ -5714,8 +5748,9 @@
           <w:szCs w:val="24"/>
           <w:lang w:val="en-CA"/>
         </w:rPr>
-        <w:t xml:space="preserve">Voici quelques </w:t>
-      </w:r>
+        <w:t>Voici</w:t>
+      </w:r>
+      <w:proofErr w:type="spellEnd"/>
       <w:r>
         <w:rPr>
           <w:rFonts w:ascii="Arial" w:hAnsi="Arial" w:cs="Arial"/>
@@ -5723,8 +5758,39 @@
           <w:szCs w:val="24"/>
           <w:lang w:val="en-CA"/>
         </w:rPr>
+        <w:t xml:space="preserve"> </w:t>
+      </w:r>
+      <w:proofErr w:type="spellStart"/>
+      <w:r>
+        <w:rPr>
+          <w:rFonts w:ascii="Arial" w:hAnsi="Arial" w:cs="Arial"/>
+          <w:sz w:val="24"/>
+          <w:szCs w:val="24"/>
+          <w:lang w:val="en-CA"/>
+        </w:rPr>
+        <w:t>quelques</w:t>
+      </w:r>
+      <w:proofErr w:type="spellEnd"/>
+      <w:r>
+        <w:rPr>
+          <w:rFonts w:ascii="Arial" w:hAnsi="Arial" w:cs="Arial"/>
+          <w:sz w:val="24"/>
+          <w:szCs w:val="24"/>
+          <w:lang w:val="en-CA"/>
+        </w:rPr>
+        <w:t xml:space="preserve"> </w:t>
+      </w:r>
+      <w:proofErr w:type="spellStart"/>
+      <w:r>
+        <w:rPr>
+          <w:rFonts w:ascii="Arial" w:hAnsi="Arial" w:cs="Arial"/>
+          <w:sz w:val="24"/>
+          <w:szCs w:val="24"/>
+          <w:lang w:val="en-CA"/>
+        </w:rPr>
         <w:t>exemples</w:t>
       </w:r>
+      <w:proofErr w:type="spellEnd"/>
       <w:r>
         <w:rPr>
           <w:rFonts w:ascii="Arial" w:hAnsi="Arial" w:cs="Arial"/>
@@ -5734,6 +5800,7 @@
         </w:rPr>
         <w:t xml:space="preserve"> </w:t>
       </w:r>
+      <w:proofErr w:type="spellStart"/>
       <w:r>
         <w:rPr>
           <w:rFonts w:ascii="Arial" w:hAnsi="Arial" w:cs="Arial"/>
@@ -5743,6 +5810,7 @@
         </w:rPr>
         <w:t>d’IDE</w:t>
       </w:r>
+      <w:proofErr w:type="spellEnd"/>
       <w:r>
         <w:rPr>
           <w:rFonts w:ascii="Arial" w:hAnsi="Arial" w:cs="Arial"/>
@@ -5750,7 +5818,227 @@
           <w:szCs w:val="24"/>
           <w:lang w:val="en-CA"/>
         </w:rPr>
-        <w:t>: Scilab , Visual Studio, Eclipse, NetBeans, Delphi, Code::Blocks, MonoDevelop, SharpDevelop, KDevelop, Access, C++ Builder, MATLAB, LabVIEW, Dev-C++, Qt Creator, XCode, Lazarus, WinDev, 4D, Dreamweaver, Zend Studio,…</w:t>
+        <w:t xml:space="preserve">: </w:t>
+      </w:r>
+      <w:proofErr w:type="spellStart"/>
+      <w:r>
+        <w:rPr>
+          <w:rFonts w:ascii="Arial" w:hAnsi="Arial" w:cs="Arial"/>
+          <w:sz w:val="24"/>
+          <w:szCs w:val="24"/>
+          <w:lang w:val="en-CA"/>
+        </w:rPr>
+        <w:t>Scilab</w:t>
+      </w:r>
+      <w:proofErr w:type="spellEnd"/>
+      <w:r>
+        <w:rPr>
+          <w:rFonts w:ascii="Arial" w:hAnsi="Arial" w:cs="Arial"/>
+          <w:sz w:val="24"/>
+          <w:szCs w:val="24"/>
+          <w:lang w:val="en-CA"/>
+        </w:rPr>
+        <w:t xml:space="preserve"> , Visual Studio, Eclipse, </w:t>
+      </w:r>
+      <w:proofErr w:type="spellStart"/>
+      <w:r>
+        <w:rPr>
+          <w:rFonts w:ascii="Arial" w:hAnsi="Arial" w:cs="Arial"/>
+          <w:sz w:val="24"/>
+          <w:szCs w:val="24"/>
+          <w:lang w:val="en-CA"/>
+        </w:rPr>
+        <w:t>NetBeans</w:t>
+      </w:r>
+      <w:proofErr w:type="spellEnd"/>
+      <w:r>
+        <w:rPr>
+          <w:rFonts w:ascii="Arial" w:hAnsi="Arial" w:cs="Arial"/>
+          <w:sz w:val="24"/>
+          <w:szCs w:val="24"/>
+          <w:lang w:val="en-CA"/>
+        </w:rPr>
+        <w:t xml:space="preserve">, Delphi, Code::Blocks, </w:t>
+      </w:r>
+      <w:proofErr w:type="spellStart"/>
+      <w:r>
+        <w:rPr>
+          <w:rFonts w:ascii="Arial" w:hAnsi="Arial" w:cs="Arial"/>
+          <w:sz w:val="24"/>
+          <w:szCs w:val="24"/>
+          <w:lang w:val="en-CA"/>
+        </w:rPr>
+        <w:t>MonoDevelop</w:t>
+      </w:r>
+      <w:proofErr w:type="spellEnd"/>
+      <w:r>
+        <w:rPr>
+          <w:rFonts w:ascii="Arial" w:hAnsi="Arial" w:cs="Arial"/>
+          <w:sz w:val="24"/>
+          <w:szCs w:val="24"/>
+          <w:lang w:val="en-CA"/>
+        </w:rPr>
+        <w:t xml:space="preserve">, </w:t>
+      </w:r>
+      <w:proofErr w:type="spellStart"/>
+      <w:r>
+        <w:rPr>
+          <w:rFonts w:ascii="Arial" w:hAnsi="Arial" w:cs="Arial"/>
+          <w:sz w:val="24"/>
+          <w:szCs w:val="24"/>
+          <w:lang w:val="en-CA"/>
+        </w:rPr>
+        <w:t>SharpDevelop</w:t>
+      </w:r>
+      <w:proofErr w:type="spellEnd"/>
+      <w:r>
+        <w:rPr>
+          <w:rFonts w:ascii="Arial" w:hAnsi="Arial" w:cs="Arial"/>
+          <w:sz w:val="24"/>
+          <w:szCs w:val="24"/>
+          <w:lang w:val="en-CA"/>
+        </w:rPr>
+        <w:t xml:space="preserve">, </w:t>
+      </w:r>
+      <w:proofErr w:type="spellStart"/>
+      <w:r>
+        <w:rPr>
+          <w:rFonts w:ascii="Arial" w:hAnsi="Arial" w:cs="Arial"/>
+          <w:sz w:val="24"/>
+          <w:szCs w:val="24"/>
+          <w:lang w:val="en-CA"/>
+        </w:rPr>
+        <w:t>KDevelop</w:t>
+      </w:r>
+      <w:proofErr w:type="spellEnd"/>
+      <w:r>
+        <w:rPr>
+          <w:rFonts w:ascii="Arial" w:hAnsi="Arial" w:cs="Arial"/>
+          <w:sz w:val="24"/>
+          <w:szCs w:val="24"/>
+          <w:lang w:val="en-CA"/>
+        </w:rPr>
+        <w:t xml:space="preserve">, Access, C++ Builder, MATLAB, </w:t>
+      </w:r>
+      <w:proofErr w:type="spellStart"/>
+      <w:r>
+        <w:rPr>
+          <w:rFonts w:ascii="Arial" w:hAnsi="Arial" w:cs="Arial"/>
+          <w:sz w:val="24"/>
+          <w:szCs w:val="24"/>
+          <w:lang w:val="en-CA"/>
+        </w:rPr>
+        <w:t>LabVIEW</w:t>
+      </w:r>
+      <w:proofErr w:type="spellEnd"/>
+      <w:r>
+        <w:rPr>
+          <w:rFonts w:ascii="Arial" w:hAnsi="Arial" w:cs="Arial"/>
+          <w:sz w:val="24"/>
+          <w:szCs w:val="24"/>
+          <w:lang w:val="en-CA"/>
+        </w:rPr>
+        <w:t xml:space="preserve">, </w:t>
+      </w:r>
+      <w:proofErr w:type="spellStart"/>
+      <w:r>
+        <w:rPr>
+          <w:rFonts w:ascii="Arial" w:hAnsi="Arial" w:cs="Arial"/>
+          <w:sz w:val="24"/>
+          <w:szCs w:val="24"/>
+          <w:lang w:val="en-CA"/>
+        </w:rPr>
+        <w:t>Dev</w:t>
+      </w:r>
+      <w:proofErr w:type="spellEnd"/>
+      <w:r>
+        <w:rPr>
+          <w:rFonts w:ascii="Arial" w:hAnsi="Arial" w:cs="Arial"/>
+          <w:sz w:val="24"/>
+          <w:szCs w:val="24"/>
+          <w:lang w:val="en-CA"/>
+        </w:rPr>
+        <w:t xml:space="preserve">-C++, </w:t>
+      </w:r>
+      <w:proofErr w:type="spellStart"/>
+      <w:r>
+        <w:rPr>
+          <w:rFonts w:ascii="Arial" w:hAnsi="Arial" w:cs="Arial"/>
+          <w:sz w:val="24"/>
+          <w:szCs w:val="24"/>
+          <w:lang w:val="en-CA"/>
+        </w:rPr>
+        <w:t>Qt</w:t>
+      </w:r>
+      <w:proofErr w:type="spellEnd"/>
+      <w:r>
+        <w:rPr>
+          <w:rFonts w:ascii="Arial" w:hAnsi="Arial" w:cs="Arial"/>
+          <w:sz w:val="24"/>
+          <w:szCs w:val="24"/>
+          <w:lang w:val="en-CA"/>
+        </w:rPr>
+        <w:t xml:space="preserve"> Creator, </w:t>
+      </w:r>
+      <w:proofErr w:type="spellStart"/>
+      <w:r>
+        <w:rPr>
+          <w:rFonts w:ascii="Arial" w:hAnsi="Arial" w:cs="Arial"/>
+          <w:sz w:val="24"/>
+          <w:szCs w:val="24"/>
+          <w:lang w:val="en-CA"/>
+        </w:rPr>
+        <w:t>XCode</w:t>
+      </w:r>
+      <w:proofErr w:type="spellEnd"/>
+      <w:r>
+        <w:rPr>
+          <w:rFonts w:ascii="Arial" w:hAnsi="Arial" w:cs="Arial"/>
+          <w:sz w:val="24"/>
+          <w:szCs w:val="24"/>
+          <w:lang w:val="en-CA"/>
+        </w:rPr>
+        <w:t xml:space="preserve">, Lazarus, </w:t>
+      </w:r>
+      <w:proofErr w:type="spellStart"/>
+      <w:r>
+        <w:rPr>
+          <w:rFonts w:ascii="Arial" w:hAnsi="Arial" w:cs="Arial"/>
+          <w:sz w:val="24"/>
+          <w:szCs w:val="24"/>
+          <w:lang w:val="en-CA"/>
+        </w:rPr>
+        <w:t>WinDev</w:t>
+      </w:r>
+      <w:proofErr w:type="spellEnd"/>
+      <w:r>
+        <w:rPr>
+          <w:rFonts w:ascii="Arial" w:hAnsi="Arial" w:cs="Arial"/>
+          <w:sz w:val="24"/>
+          <w:szCs w:val="24"/>
+          <w:lang w:val="en-CA"/>
+        </w:rPr>
+        <w:t xml:space="preserve">, 4D, Dreamweaver, </w:t>
+      </w:r>
+      <w:proofErr w:type="spellStart"/>
+      <w:r>
+        <w:rPr>
+          <w:rFonts w:ascii="Arial" w:hAnsi="Arial" w:cs="Arial"/>
+          <w:sz w:val="24"/>
+          <w:szCs w:val="24"/>
+          <w:lang w:val="en-CA"/>
+        </w:rPr>
+        <w:t>Zend</w:t>
+      </w:r>
+      <w:proofErr w:type="spellEnd"/>
+      <w:r>
+        <w:rPr>
+          <w:rFonts w:ascii="Arial" w:hAnsi="Arial" w:cs="Arial"/>
+          <w:sz w:val="24"/>
+          <w:szCs w:val="24"/>
+          <w:lang w:val="en-CA"/>
+        </w:rPr>
+        <w:t xml:space="preserve"> Studio,…</w:t>
       </w:r>
     </w:p>
     <w:p>
@@ -5968,12 +6256,14 @@
         </w:rPr>
         <w:t xml:space="preserve"> et dans tous les langages, les mots écrits obéissent à une certaine grammaire : des mots clés propres au langage (en </w:t>
       </w:r>
+      <w:proofErr w:type="spellStart"/>
       <w:r>
         <w:rPr>
           <w:rFonts w:ascii="Arial" w:hAnsi="Arial" w:cs="Arial"/>
         </w:rPr>
         <w:t>Symfony</w:t>
       </w:r>
+      <w:proofErr w:type="spellEnd"/>
       <w:r>
         <w:rPr>
           <w:rFonts w:ascii="Arial" w:hAnsi="Arial" w:cs="Arial"/>
@@ -6081,8 +6371,17 @@
           <w:rStyle w:val="lev"/>
           <w:rFonts w:ascii="Arial" w:hAnsi="Arial" w:cs="Arial"/>
         </w:rPr>
-        <w:t>l'autocomplétion</w:t>
-      </w:r>
+        <w:t>l'</w:t>
+      </w:r>
+      <w:proofErr w:type="spellStart"/>
+      <w:r>
+        <w:rPr>
+          <w:rStyle w:val="lev"/>
+          <w:rFonts w:ascii="Arial" w:hAnsi="Arial" w:cs="Arial"/>
+        </w:rPr>
+        <w:t>autocomplétion</w:t>
+      </w:r>
+      <w:proofErr w:type="spellEnd"/>
       <w:r>
         <w:rPr>
           <w:rFonts w:ascii="Arial" w:hAnsi="Arial" w:cs="Arial"/>
@@ -6441,7 +6740,7 @@
         <mc:AlternateContent>
           <mc:Choice Requires="wps">
             <w:drawing>
-              <wp:anchor distT="0" distB="0" distL="114300" distR="114300" simplePos="0" relativeHeight="251670528" behindDoc="0" locked="0" layoutInCell="1" allowOverlap="1" wp14:anchorId="5ECB6309" wp14:editId="3BA333B3">
+              <wp:anchor distT="0" distB="0" distL="114300" distR="114300" simplePos="0" relativeHeight="251670528" behindDoc="0" locked="0" layoutInCell="1" allowOverlap="1" wp14:anchorId="447F43A2" wp14:editId="61526F4C">
                 <wp:simplePos x="0" y="0"/>
                 <wp:positionH relativeFrom="column">
                   <wp:posOffset>1812925</wp:posOffset>
@@ -6554,7 +6853,7 @@
         <mc:AlternateContent>
           <mc:Choice Requires="wps">
             <w:drawing>
-              <wp:anchor distT="0" distB="0" distL="114300" distR="114300" simplePos="0" relativeHeight="251668480" behindDoc="0" locked="0" layoutInCell="1" allowOverlap="1" wp14:anchorId="5F506715" wp14:editId="2A8F8418">
+              <wp:anchor distT="0" distB="0" distL="114300" distR="114300" simplePos="0" relativeHeight="251668480" behindDoc="0" locked="0" layoutInCell="1" allowOverlap="1" wp14:anchorId="3284A175" wp14:editId="2532E018">
                 <wp:simplePos x="0" y="0"/>
                 <wp:positionH relativeFrom="column">
                   <wp:posOffset>1533525</wp:posOffset>
@@ -6606,7 +6905,7 @@
                                 <w:lang w:eastAsia="fr-FR"/>
                               </w:rPr>
                               <w:drawing>
-                                <wp:inline distT="0" distB="0" distL="0" distR="0" wp14:anchorId="7A4AF68D" wp14:editId="28E17BE8">
+                                <wp:inline distT="0" distB="0" distL="0" distR="0" wp14:anchorId="592EA64F" wp14:editId="6DAF026F">
                                   <wp:extent cx="3094074" cy="404037"/>
                                   <wp:effectExtent l="0" t="0" r="0" b="0"/>
                                   <wp:docPr id="8" name="Image 8"/>
@@ -6683,7 +6982,7 @@
                           <w:lang w:eastAsia="fr-FR"/>
                         </w:rPr>
                         <w:drawing>
-                          <wp:inline distT="0" distB="0" distL="0" distR="0" wp14:anchorId="7A4AF68D" wp14:editId="28E17BE8">
+                          <wp:inline distT="0" distB="0" distL="0" distR="0" wp14:anchorId="592EA64F" wp14:editId="6DAF026F">
                             <wp:extent cx="3094074" cy="404037"/>
                             <wp:effectExtent l="0" t="0" r="0" b="0"/>
                             <wp:docPr id="8" name="Image 8"/>
@@ -6739,7 +7038,27 @@
           <w:szCs w:val="24"/>
           <w:lang w:eastAsia="fr-FR"/>
         </w:rPr>
-        <w:t>Commencez par cliquer sur l’icône du bas dans le panneau de gauche, appelée "Extensions". Elle mène à la marketplace des extensions qui peuvent être installées sur Visual Studio Code.</w:t>
+        <w:t xml:space="preserve">Commencez par cliquer sur l’icône du bas dans le panneau de gauche, appelée "Extensions". Elle mène à la </w:t>
+      </w:r>
+      <w:proofErr w:type="spellStart"/>
+      <w:r>
+        <w:rPr>
+          <w:rFonts w:ascii="Arial" w:eastAsia="Times New Roman" w:hAnsi="Arial" w:cs="Arial"/>
+          <w:sz w:val="24"/>
+          <w:szCs w:val="24"/>
+          <w:lang w:eastAsia="fr-FR"/>
+        </w:rPr>
+        <w:t>marketplace</w:t>
+      </w:r>
+      <w:proofErr w:type="spellEnd"/>
+      <w:r>
+        <w:rPr>
+          <w:rFonts w:ascii="Arial" w:eastAsia="Times New Roman" w:hAnsi="Arial" w:cs="Arial"/>
+          <w:sz w:val="24"/>
+          <w:szCs w:val="24"/>
+          <w:lang w:eastAsia="fr-FR"/>
+        </w:rPr>
+        <w:t xml:space="preserve"> des extensions qui peuvent être installées sur Visual Studio Code.</w:t>
       </w:r>
       <w:r>
         <w:rPr>
@@ -6790,7 +7109,7 @@
         <mc:AlternateContent>
           <mc:Choice Requires="wps">
             <w:drawing>
-              <wp:anchor distT="0" distB="0" distL="114300" distR="114300" simplePos="0" relativeHeight="251672576" behindDoc="0" locked="0" layoutInCell="1" allowOverlap="1" wp14:anchorId="2E7DF731" wp14:editId="3180E18D">
+              <wp:anchor distT="0" distB="0" distL="114300" distR="114300" simplePos="0" relativeHeight="251672576" behindDoc="0" locked="0" layoutInCell="1" allowOverlap="1" wp14:anchorId="2BCBC359" wp14:editId="431203E0">
                 <wp:simplePos x="0" y="0"/>
                 <wp:positionH relativeFrom="column">
                   <wp:posOffset>1715135</wp:posOffset>
@@ -6839,7 +7158,7 @@
                                 <w:lang w:eastAsia="fr-FR"/>
                               </w:rPr>
                               <w:drawing>
-                                <wp:inline distT="0" distB="0" distL="0" distR="0" wp14:anchorId="1AD1F74B" wp14:editId="0408CA85">
+                                <wp:inline distT="0" distB="0" distL="0" distR="0" wp14:anchorId="20B80EA8" wp14:editId="50171633">
                                   <wp:extent cx="2753833" cy="2838893"/>
                                   <wp:effectExtent l="0" t="0" r="8890" b="0"/>
                                   <wp:docPr id="13" name="Image 13"/>
@@ -6913,7 +7232,7 @@
                           <w:lang w:eastAsia="fr-FR"/>
                         </w:rPr>
                         <w:drawing>
-                          <wp:inline distT="0" distB="0" distL="0" distR="0" wp14:anchorId="1AD1F74B" wp14:editId="0408CA85">
+                          <wp:inline distT="0" distB="0" distL="0" distR="0" wp14:anchorId="20B80EA8" wp14:editId="50171633">
                             <wp:extent cx="2753833" cy="2838893"/>
                             <wp:effectExtent l="0" t="0" r="8890" b="0"/>
                             <wp:docPr id="13" name="Image 13"/>
@@ -6987,7 +7306,7 @@
         <mc:AlternateContent>
           <mc:Choice Requires="wps">
             <w:drawing>
-              <wp:anchor distT="0" distB="0" distL="114300" distR="114300" simplePos="0" relativeHeight="251674624" behindDoc="0" locked="0" layoutInCell="1" allowOverlap="1" wp14:anchorId="15D0D949" wp14:editId="082C81D7">
+              <wp:anchor distT="0" distB="0" distL="114300" distR="114300" simplePos="0" relativeHeight="251674624" behindDoc="0" locked="0" layoutInCell="1" allowOverlap="1" wp14:anchorId="252B7A59" wp14:editId="1001773C">
                 <wp:simplePos x="0" y="0"/>
                 <wp:positionH relativeFrom="column">
                   <wp:posOffset>4092575</wp:posOffset>
@@ -7238,7 +7557,7 @@
         <mc:AlternateContent>
           <mc:Choice Requires="wps">
             <w:drawing>
-              <wp:anchor distT="0" distB="0" distL="114300" distR="114300" simplePos="0" relativeHeight="251679744" behindDoc="0" locked="0" layoutInCell="1" allowOverlap="1" wp14:anchorId="77B5C729" wp14:editId="13A67040">
+              <wp:anchor distT="0" distB="0" distL="114300" distR="114300" simplePos="0" relativeHeight="251679744" behindDoc="0" locked="0" layoutInCell="1" allowOverlap="1" wp14:anchorId="2347F68A" wp14:editId="1AC9D963">
                 <wp:simplePos x="0" y="0"/>
                 <wp:positionH relativeFrom="column">
                   <wp:posOffset>3446322</wp:posOffset>
@@ -7353,7 +7672,7 @@
         <mc:AlternateContent>
           <mc:Choice Requires="wps">
             <w:drawing>
-              <wp:anchor distT="0" distB="0" distL="114300" distR="114300" simplePos="0" relativeHeight="251685888" behindDoc="0" locked="0" layoutInCell="1" allowOverlap="1" wp14:anchorId="2BC7A39C" wp14:editId="24DC6201">
+              <wp:anchor distT="0" distB="0" distL="114300" distR="114300" simplePos="0" relativeHeight="251685888" behindDoc="0" locked="0" layoutInCell="1" allowOverlap="1" wp14:anchorId="4CA568DB" wp14:editId="00B474C0">
                 <wp:simplePos x="0" y="0"/>
                 <wp:positionH relativeFrom="column">
                   <wp:posOffset>3501184</wp:posOffset>
@@ -7500,7 +7819,7 @@
         <mc:AlternateContent>
           <mc:Choice Requires="wps">
             <w:drawing>
-              <wp:anchor distT="0" distB="0" distL="114300" distR="114300" simplePos="0" relativeHeight="251683840" behindDoc="0" locked="0" layoutInCell="1" allowOverlap="1" wp14:anchorId="35A89209" wp14:editId="1EF73CA9">
+              <wp:anchor distT="0" distB="0" distL="114300" distR="114300" simplePos="0" relativeHeight="251683840" behindDoc="0" locked="0" layoutInCell="1" allowOverlap="1" wp14:anchorId="25EF9F67" wp14:editId="74C2E7FD">
                 <wp:simplePos x="0" y="0"/>
                 <wp:positionH relativeFrom="column">
                   <wp:posOffset>3108679</wp:posOffset>
@@ -7570,7 +7889,7 @@
         <mc:AlternateContent>
           <mc:Choice Requires="wps">
             <w:drawing>
-              <wp:anchor distT="0" distB="0" distL="114300" distR="114300" simplePos="0" relativeHeight="251682816" behindDoc="0" locked="0" layoutInCell="1" allowOverlap="1" wp14:anchorId="0DDEEDA0" wp14:editId="3C4EB884">
+              <wp:anchor distT="0" distB="0" distL="114300" distR="114300" simplePos="0" relativeHeight="251682816" behindDoc="0" locked="0" layoutInCell="1" allowOverlap="1" wp14:anchorId="744ADBBE" wp14:editId="76DCEFCC">
                 <wp:simplePos x="0" y="0"/>
                 <wp:positionH relativeFrom="column">
                   <wp:posOffset>1875303</wp:posOffset>
@@ -7640,7 +7959,7 @@
         <mc:AlternateContent>
           <mc:Choice Requires="wps">
             <w:drawing>
-              <wp:anchor distT="0" distB="0" distL="114300" distR="114300" simplePos="0" relativeHeight="251681792" behindDoc="0" locked="0" layoutInCell="1" allowOverlap="1" wp14:anchorId="33096BEE" wp14:editId="0B7E6A59">
+              <wp:anchor distT="0" distB="0" distL="114300" distR="114300" simplePos="0" relativeHeight="251681792" behindDoc="0" locked="0" layoutInCell="1" allowOverlap="1" wp14:anchorId="14E854FB" wp14:editId="3010DC01">
                 <wp:simplePos x="0" y="0"/>
                 <wp:positionH relativeFrom="column">
                   <wp:posOffset>3108473</wp:posOffset>
@@ -7710,7 +8029,7 @@
         <mc:AlternateContent>
           <mc:Choice Requires="wps">
             <w:drawing>
-              <wp:anchor distT="0" distB="0" distL="114300" distR="114300" simplePos="0" relativeHeight="251680768" behindDoc="0" locked="0" layoutInCell="1" allowOverlap="1" wp14:anchorId="0BC2867E" wp14:editId="40AE3F0E">
+              <wp:anchor distT="0" distB="0" distL="114300" distR="114300" simplePos="0" relativeHeight="251680768" behindDoc="0" locked="0" layoutInCell="1" allowOverlap="1" wp14:anchorId="11D4DC65" wp14:editId="2E17D3DA">
                 <wp:simplePos x="0" y="0"/>
                 <wp:positionH relativeFrom="column">
                   <wp:posOffset>1875303</wp:posOffset>
@@ -7797,7 +8116,7 @@
         <mc:AlternateContent>
           <mc:Choice Requires="wps">
             <w:drawing>
-              <wp:anchor distT="0" distB="0" distL="114300" distR="114300" simplePos="0" relativeHeight="251677696" behindDoc="0" locked="0" layoutInCell="1" allowOverlap="1">
+              <wp:anchor distT="0" distB="0" distL="114300" distR="114300" simplePos="0" relativeHeight="251677696" behindDoc="0" locked="0" layoutInCell="1" allowOverlap="1" wp14:anchorId="63271EC5" wp14:editId="6ED45DD4">
                 <wp:simplePos x="0" y="0"/>
                 <wp:positionH relativeFrom="column">
                   <wp:posOffset>2470726</wp:posOffset>
@@ -7880,7 +8199,7 @@
         <mc:AlternateContent>
           <mc:Choice Requires="wps">
             <w:drawing>
-              <wp:anchor distT="0" distB="0" distL="114300" distR="114300" simplePos="0" relativeHeight="251676672" behindDoc="0" locked="0" layoutInCell="1" allowOverlap="1" wp14:editId="36B11C9B">
+              <wp:anchor distT="0" distB="0" distL="114300" distR="114300" simplePos="0" relativeHeight="251676672" behindDoc="0" locked="0" layoutInCell="1" allowOverlap="1" wp14:anchorId="64208E4A" wp14:editId="4FFFABE3">
                 <wp:simplePos x="0" y="0"/>
                 <wp:positionH relativeFrom="column">
                   <wp:posOffset>-555728</wp:posOffset>
@@ -7929,7 +8248,7 @@
                                 <w:lang w:eastAsia="fr-FR"/>
                               </w:rPr>
                               <w:drawing>
-                                <wp:inline distT="0" distB="0" distL="0" distR="0" wp14:anchorId="1452D478" wp14:editId="48ADADF9">
+                                <wp:inline distT="0" distB="0" distL="0" distR="0" wp14:anchorId="1A430F75" wp14:editId="19B4B520">
                                   <wp:extent cx="3315163" cy="4201111"/>
                                   <wp:effectExtent l="0" t="0" r="0" b="0"/>
                                   <wp:docPr id="16" name="Image 16"/>
@@ -8003,7 +8322,7 @@
                           <w:lang w:eastAsia="fr-FR"/>
                         </w:rPr>
                         <w:drawing>
-                          <wp:inline distT="0" distB="0" distL="0" distR="0" wp14:anchorId="1452D478" wp14:editId="48ADADF9">
+                          <wp:inline distT="0" distB="0" distL="0" distR="0" wp14:anchorId="1A430F75" wp14:editId="19B4B520">
                             <wp:extent cx="3315163" cy="4201111"/>
                             <wp:effectExtent l="0" t="0" r="0" b="0"/>
                             <wp:docPr id="16" name="Image 16"/>
@@ -8767,7 +9086,16 @@
           <w:sz w:val="24"/>
           <w:szCs w:val="24"/>
         </w:rPr>
-        <w:t>séparation des logiques techniques / métiers (développeurs) et logiques de présentation (designe</w:t>
+        <w:t>séparation des logiques techniques / métiers (développeurs) et logiques de présentation (</w:t>
+      </w:r>
+      <w:proofErr w:type="spellStart"/>
+      <w:r>
+        <w:rPr>
+          <w:rFonts w:ascii="Arial" w:hAnsi="Arial" w:cs="Arial"/>
+          <w:sz w:val="24"/>
+          <w:szCs w:val="24"/>
+        </w:rPr>
+        <w:t>designe</w:t>
       </w:r>
       <w:r>
         <w:rPr>
@@ -8783,7 +9111,16 @@
           <w:sz w:val="24"/>
           <w:szCs w:val="24"/>
         </w:rPr>
-        <w:t>rs / intégrateurs)</w:t>
+        <w:t>rs</w:t>
+      </w:r>
+      <w:proofErr w:type="spellEnd"/>
+      <w:r>
+        <w:rPr>
+          <w:rFonts w:ascii="Arial" w:hAnsi="Arial" w:cs="Arial"/>
+          <w:sz w:val="24"/>
+          <w:szCs w:val="24"/>
+        </w:rPr>
+        <w:t xml:space="preserve"> / intégrateurs)</w:t>
       </w:r>
     </w:p>
     <w:p>
@@ -8922,7 +9259,25 @@
           <w:sz w:val="24"/>
           <w:szCs w:val="24"/>
         </w:rPr>
-        <w:t xml:space="preserve">ramework comme Symfony 2 se positionne comme </w:t>
+        <w:t xml:space="preserve">ramework comme </w:t>
+      </w:r>
+      <w:proofErr w:type="spellStart"/>
+      <w:r>
+        <w:rPr>
+          <w:rFonts w:ascii="Arial" w:hAnsi="Arial" w:cs="Arial"/>
+          <w:sz w:val="24"/>
+          <w:szCs w:val="24"/>
+        </w:rPr>
+        <w:t>Symfony</w:t>
+      </w:r>
+      <w:proofErr w:type="spellEnd"/>
+      <w:r>
+        <w:rPr>
+          <w:rFonts w:ascii="Arial" w:hAnsi="Arial" w:cs="Arial"/>
+          <w:sz w:val="24"/>
+          <w:szCs w:val="24"/>
+        </w:rPr>
+        <w:t xml:space="preserve"> 2 se positionne comme </w:t>
       </w:r>
       <w:r>
         <w:rPr>
@@ -8947,15 +9302,33 @@
           <w:sz w:val="24"/>
           <w:szCs w:val="24"/>
         </w:rPr>
-        <w:t>es, il n’empêche que les F</w:t>
-      </w:r>
-      <w:r>
-        <w:rPr>
-          <w:rFonts w:ascii="Arial" w:hAnsi="Arial" w:cs="Arial"/>
-          <w:sz w:val="24"/>
-          <w:szCs w:val="24"/>
-        </w:rPr>
-        <w:t xml:space="preserve">rameworks viennent systématiquement avec leur lot de </w:t>
+        <w:t xml:space="preserve">es, il n’empêche que les </w:t>
+      </w:r>
+      <w:proofErr w:type="spellStart"/>
+      <w:r>
+        <w:rPr>
+          <w:rFonts w:ascii="Arial" w:hAnsi="Arial" w:cs="Arial"/>
+          <w:sz w:val="24"/>
+          <w:szCs w:val="24"/>
+        </w:rPr>
+        <w:t>F</w:t>
+      </w:r>
+      <w:r>
+        <w:rPr>
+          <w:rFonts w:ascii="Arial" w:hAnsi="Arial" w:cs="Arial"/>
+          <w:sz w:val="24"/>
+          <w:szCs w:val="24"/>
+        </w:rPr>
+        <w:t>rameworks</w:t>
+      </w:r>
+      <w:proofErr w:type="spellEnd"/>
+      <w:r>
+        <w:rPr>
+          <w:rFonts w:ascii="Arial" w:hAnsi="Arial" w:cs="Arial"/>
+          <w:sz w:val="24"/>
+          <w:szCs w:val="24"/>
+        </w:rPr>
+        <w:t xml:space="preserve"> viennent systématiquement avec leur lot de </w:t>
       </w:r>
       <w:r>
         <w:rPr>
@@ -9079,7 +9452,35 @@
         <w:rPr>
           <w:rFonts w:ascii="Arial" w:hAnsi="Arial" w:cs="Arial"/>
         </w:rPr>
-        <w:t xml:space="preserve"> des frameworks les plus connus (Zend, Symfony, Cake). Jusqu’à présent, chacun codait dans son coin, sans trop s’occuper des autres. Depuis quelques années, le monde PHP s’organise, se professionnalise et les développements </w:t>
+        <w:t xml:space="preserve"> des </w:t>
+      </w:r>
+      <w:proofErr w:type="spellStart"/>
+      <w:r>
+        <w:rPr>
+          <w:rFonts w:ascii="Arial" w:hAnsi="Arial" w:cs="Arial"/>
+        </w:rPr>
+        <w:t>frameworks</w:t>
+      </w:r>
+      <w:proofErr w:type="spellEnd"/>
+      <w:r>
+        <w:rPr>
+          <w:rFonts w:ascii="Arial" w:hAnsi="Arial" w:cs="Arial"/>
+        </w:rPr>
+        <w:t xml:space="preserve"> les plus connus (Zend, </w:t>
+      </w:r>
+      <w:proofErr w:type="spellStart"/>
+      <w:r>
+        <w:rPr>
+          <w:rFonts w:ascii="Arial" w:hAnsi="Arial" w:cs="Arial"/>
+        </w:rPr>
+        <w:t>Symfony</w:t>
+      </w:r>
+      <w:proofErr w:type="spellEnd"/>
+      <w:r>
+        <w:rPr>
+          <w:rFonts w:ascii="Arial" w:hAnsi="Arial" w:cs="Arial"/>
+        </w:rPr>
+        <w:t xml:space="preserve">, Cake). Jusqu’à présent, chacun codait dans son coin, sans trop s’occuper des autres. Depuis quelques années, le monde PHP s’organise, se professionnalise et les développements </w:t>
       </w:r>
       <w:r>
         <w:rPr>
@@ -9092,7 +9493,35 @@
         <w:rPr>
           <w:rFonts w:ascii="Arial" w:hAnsi="Arial" w:cs="Arial"/>
         </w:rPr>
-        <w:t>. Avec l’arrivée des recommandations PSR et du FIG, le code source se standardise. Les frameworks PHP actuels ne cessent de mettre en avant ces bonnes pratiques afin de rendre compatible le code issu de différents frameworks.</w:t>
+        <w:t xml:space="preserve">. Avec l’arrivée des recommandations PSR et du FIG, le code source se standardise. Les </w:t>
+      </w:r>
+      <w:proofErr w:type="spellStart"/>
+      <w:r>
+        <w:rPr>
+          <w:rFonts w:ascii="Arial" w:hAnsi="Arial" w:cs="Arial"/>
+        </w:rPr>
+        <w:t>frameworks</w:t>
+      </w:r>
+      <w:proofErr w:type="spellEnd"/>
+      <w:r>
+        <w:rPr>
+          <w:rFonts w:ascii="Arial" w:hAnsi="Arial" w:cs="Arial"/>
+        </w:rPr>
+        <w:t xml:space="preserve"> PHP actuels ne cessent de mettre en avant ces bonnes pratiques afin de rendre compatible le code issu de différents </w:t>
+      </w:r>
+      <w:proofErr w:type="spellStart"/>
+      <w:r>
+        <w:rPr>
+          <w:rFonts w:ascii="Arial" w:hAnsi="Arial" w:cs="Arial"/>
+        </w:rPr>
+        <w:t>frameworks</w:t>
+      </w:r>
+      <w:proofErr w:type="spellEnd"/>
+      <w:r>
+        <w:rPr>
+          <w:rFonts w:ascii="Arial" w:hAnsi="Arial" w:cs="Arial"/>
+        </w:rPr>
+        <w:t>.</w:t>
       </w:r>
     </w:p>
     <w:p>
@@ -9205,7 +9634,21 @@
         <w:rPr>
           <w:rFonts w:ascii="Arial" w:hAnsi="Arial" w:cs="Arial"/>
         </w:rPr>
-        <w:t>En choisissant un framework, on choisi</w:t>
+        <w:t xml:space="preserve">En choisissant un </w:t>
+      </w:r>
+      <w:proofErr w:type="spellStart"/>
+      <w:r>
+        <w:rPr>
+          <w:rFonts w:ascii="Arial" w:hAnsi="Arial" w:cs="Arial"/>
+        </w:rPr>
+        <w:t>framework</w:t>
+      </w:r>
+      <w:proofErr w:type="spellEnd"/>
+      <w:r>
+        <w:rPr>
+          <w:rFonts w:ascii="Arial" w:hAnsi="Arial" w:cs="Arial"/>
+        </w:rPr>
+        <w:t>, on choisi</w:t>
       </w:r>
       <w:r>
         <w:rPr>
@@ -9230,7 +9673,35 @@
         <w:rPr>
           <w:rFonts w:ascii="Arial" w:hAnsi="Arial" w:cs="Arial"/>
         </w:rPr>
-        <w:t xml:space="preserve"> active qui détectera et corrigera des failles ou des manques du framework. En quelque sorte, on mutualise les moyens de développements. Vous profiterez ainsi des mises à jour du framework avec le lot d’améli</w:t>
+        <w:t xml:space="preserve"> active qui détectera et corrigera des failles ou des manques du </w:t>
+      </w:r>
+      <w:proofErr w:type="spellStart"/>
+      <w:r>
+        <w:rPr>
+          <w:rFonts w:ascii="Arial" w:hAnsi="Arial" w:cs="Arial"/>
+        </w:rPr>
+        <w:t>framework</w:t>
+      </w:r>
+      <w:proofErr w:type="spellEnd"/>
+      <w:r>
+        <w:rPr>
+          <w:rFonts w:ascii="Arial" w:hAnsi="Arial" w:cs="Arial"/>
+        </w:rPr>
+        <w:t xml:space="preserve">. En quelque sorte, on mutualise les moyens de développements. Vous profiterez ainsi des mises à jour du </w:t>
+      </w:r>
+      <w:proofErr w:type="spellStart"/>
+      <w:r>
+        <w:rPr>
+          <w:rFonts w:ascii="Arial" w:hAnsi="Arial" w:cs="Arial"/>
+        </w:rPr>
+        <w:t>framework</w:t>
+      </w:r>
+      <w:proofErr w:type="spellEnd"/>
+      <w:r>
+        <w:rPr>
+          <w:rFonts w:ascii="Arial" w:hAnsi="Arial" w:cs="Arial"/>
+        </w:rPr>
+        <w:t xml:space="preserve"> avec le lot d’améli</w:t>
       </w:r>
       <w:r>
         <w:rPr>
@@ -9310,6 +9781,7 @@
         </w:rPr>
         <w:tab/>
       </w:r>
+      <w:proofErr w:type="spellStart"/>
       <w:r>
         <w:rPr>
           <w:rFonts w:ascii="Arial" w:hAnsi="Arial" w:cs="Arial"/>
@@ -9320,6 +9792,7 @@
         </w:rPr>
         <w:t>Symfony</w:t>
       </w:r>
+      <w:proofErr w:type="spellEnd"/>
       <w:r>
         <w:rPr>
           <w:rFonts w:ascii="Arial" w:hAnsi="Arial" w:cs="Arial"/>
@@ -9417,7 +9890,25 @@
           <w:sz w:val="24"/>
           <w:szCs w:val="24"/>
         </w:rPr>
-        <w:t>La technologie Symfony intègre des mesures de sécurité innées afin de lutter contre des failles et attaques XSS, CSRF et SQL. Ce sont des failles permettant d’injecter du code HTML dans des variables mal protégées</w:t>
+        <w:t xml:space="preserve">La technologie </w:t>
+      </w:r>
+      <w:proofErr w:type="spellStart"/>
+      <w:r>
+        <w:rPr>
+          <w:rFonts w:ascii="Arial" w:hAnsi="Arial" w:cs="Arial"/>
+          <w:sz w:val="24"/>
+          <w:szCs w:val="24"/>
+        </w:rPr>
+        <w:t>Symfony</w:t>
+      </w:r>
+      <w:proofErr w:type="spellEnd"/>
+      <w:r>
+        <w:rPr>
+          <w:rFonts w:ascii="Arial" w:hAnsi="Arial" w:cs="Arial"/>
+          <w:sz w:val="24"/>
+          <w:szCs w:val="24"/>
+        </w:rPr>
+        <w:t xml:space="preserve"> intègre des mesures de sécurité innées afin de lutter contre des failles et attaques XSS, CSRF et SQL. Ce sont des failles permettant d’injecter du code HTML dans des variables mal protégées</w:t>
       </w:r>
       <w:r>
         <w:rPr>
@@ -9468,7 +9959,25 @@
           <w:sz w:val="24"/>
           <w:szCs w:val="24"/>
         </w:rPr>
-        <w:t>Pour mieux développer en symfony, on a besoin d</w:t>
+        <w:t xml:space="preserve">Pour mieux développer en </w:t>
+      </w:r>
+      <w:proofErr w:type="spellStart"/>
+      <w:r>
+        <w:rPr>
+          <w:rFonts w:ascii="Arial" w:hAnsi="Arial" w:cs="Arial"/>
+          <w:sz w:val="24"/>
+          <w:szCs w:val="24"/>
+        </w:rPr>
+        <w:t>symfony</w:t>
+      </w:r>
+      <w:proofErr w:type="spellEnd"/>
+      <w:r>
+        <w:rPr>
+          <w:rFonts w:ascii="Arial" w:hAnsi="Arial" w:cs="Arial"/>
+          <w:sz w:val="24"/>
+          <w:szCs w:val="24"/>
+        </w:rPr>
+        <w:t>, on a besoin d</w:t>
       </w:r>
       <w:r>
         <w:rPr>
@@ -9615,11 +10124,12 @@
           <w:noProof/>
           <w:sz w:val="24"/>
           <w:szCs w:val="24"/>
+          <w:lang w:eastAsia="fr-FR"/>
         </w:rPr>
         <mc:AlternateContent>
           <mc:Choice Requires="wps">
             <w:drawing>
-              <wp:anchor distT="0" distB="0" distL="114300" distR="114300" simplePos="0" relativeHeight="251687936" behindDoc="0" locked="0" layoutInCell="1" allowOverlap="1" wp14:anchorId="37280D00" wp14:editId="16877AF1">
+              <wp:anchor distT="0" distB="0" distL="114300" distR="114300" simplePos="0" relativeHeight="251687936" behindDoc="0" locked="0" layoutInCell="1" allowOverlap="1" wp14:anchorId="1E71F8BC" wp14:editId="156012E6">
                 <wp:simplePos x="0" y="0"/>
                 <wp:positionH relativeFrom="column">
                   <wp:posOffset>1642110</wp:posOffset>
@@ -9698,8 +10208,41 @@
                                 <w:szCs w:val="24"/>
                                 <w:lang w:eastAsia="fr-FR"/>
                               </w:rPr>
-                              <w:t>$ symfony server:ca:install</w:t>
+                              <w:t xml:space="preserve">$ </w:t>
                             </w:r>
+                            <w:proofErr w:type="spellStart"/>
+                            <w:proofErr w:type="gramStart"/>
+                            <w:r>
+                              <w:rPr>
+                                <w:rFonts w:ascii="Arial" w:eastAsia="Times New Roman" w:hAnsi="Arial" w:cs="Arial"/>
+                                <w:sz w:val="24"/>
+                                <w:szCs w:val="24"/>
+                                <w:lang w:eastAsia="fr-FR"/>
+                              </w:rPr>
+                              <w:t>symfony</w:t>
+                            </w:r>
+                            <w:proofErr w:type="spellEnd"/>
+                            <w:proofErr w:type="gramEnd"/>
+                            <w:r>
+                              <w:rPr>
+                                <w:rFonts w:ascii="Arial" w:eastAsia="Times New Roman" w:hAnsi="Arial" w:cs="Arial"/>
+                                <w:sz w:val="24"/>
+                                <w:szCs w:val="24"/>
+                                <w:lang w:eastAsia="fr-FR"/>
+                              </w:rPr>
+                              <w:t xml:space="preserve"> </w:t>
+                            </w:r>
+                            <w:proofErr w:type="spellStart"/>
+                            <w:r>
+                              <w:rPr>
+                                <w:rFonts w:ascii="Arial" w:eastAsia="Times New Roman" w:hAnsi="Arial" w:cs="Arial"/>
+                                <w:sz w:val="24"/>
+                                <w:szCs w:val="24"/>
+                                <w:lang w:eastAsia="fr-FR"/>
+                              </w:rPr>
+                              <w:t>server:ca:install</w:t>
+                            </w:r>
+                            <w:proofErr w:type="spellEnd"/>
                           </w:p>
                           <w:p/>
                         </w:txbxContent>
@@ -9760,8 +10303,41 @@
                           <w:szCs w:val="24"/>
                           <w:lang w:eastAsia="fr-FR"/>
                         </w:rPr>
-                        <w:t>$ symfony server:ca:install</w:t>
+                        <w:t xml:space="preserve">$ </w:t>
                       </w:r>
+                      <w:proofErr w:type="spellStart"/>
+                      <w:proofErr w:type="gramStart"/>
+                      <w:r>
+                        <w:rPr>
+                          <w:rFonts w:ascii="Arial" w:eastAsia="Times New Roman" w:hAnsi="Arial" w:cs="Arial"/>
+                          <w:sz w:val="24"/>
+                          <w:szCs w:val="24"/>
+                          <w:lang w:eastAsia="fr-FR"/>
+                        </w:rPr>
+                        <w:t>symfony</w:t>
+                      </w:r>
+                      <w:proofErr w:type="spellEnd"/>
+                      <w:proofErr w:type="gramEnd"/>
+                      <w:r>
+                        <w:rPr>
+                          <w:rFonts w:ascii="Arial" w:eastAsia="Times New Roman" w:hAnsi="Arial" w:cs="Arial"/>
+                          <w:sz w:val="24"/>
+                          <w:szCs w:val="24"/>
+                          <w:lang w:eastAsia="fr-FR"/>
+                        </w:rPr>
+                        <w:t xml:space="preserve"> </w:t>
+                      </w:r>
+                      <w:proofErr w:type="spellStart"/>
+                      <w:r>
+                        <w:rPr>
+                          <w:rFonts w:ascii="Arial" w:eastAsia="Times New Roman" w:hAnsi="Arial" w:cs="Arial"/>
+                          <w:sz w:val="24"/>
+                          <w:szCs w:val="24"/>
+                          <w:lang w:eastAsia="fr-FR"/>
+                        </w:rPr>
+                        <w:t>server:ca:install</w:t>
+                      </w:r>
+                      <w:proofErr w:type="spellEnd"/>
                     </w:p>
                     <w:p/>
                   </w:txbxContent>
@@ -9771,6 +10347,7 @@
           </mc:Fallback>
         </mc:AlternateContent>
       </w:r>
+      <w:proofErr w:type="spellStart"/>
       <w:r>
         <w:rPr>
           <w:rFonts w:ascii="Arial" w:hAnsi="Arial" w:cs="Arial"/>
@@ -9778,15 +10355,43 @@
           <w:sz w:val="24"/>
           <w:szCs w:val="24"/>
         </w:rPr>
-        <w:t>Symfony CLI (Command Line Interface):</w:t>
-      </w:r>
-      <w:r>
-        <w:rPr>
-          <w:rFonts w:ascii="Arial" w:hAnsi="Arial" w:cs="Arial"/>
-          <w:sz w:val="24"/>
-          <w:szCs w:val="24"/>
-        </w:rPr>
-        <w:t xml:space="preserve"> système qui nous permet de pouvoir installé la commande symfony, de pouvoir utiliser HTTPS localement (site sécuriser) en exécutons la commande:</w:t>
+        <w:t>Symfony</w:t>
+      </w:r>
+      <w:proofErr w:type="spellEnd"/>
+      <w:r>
+        <w:rPr>
+          <w:rFonts w:ascii="Arial" w:hAnsi="Arial" w:cs="Arial"/>
+          <w:b/>
+          <w:sz w:val="24"/>
+          <w:szCs w:val="24"/>
+        </w:rPr>
+        <w:t xml:space="preserve"> CLI (Command Line Interface):</w:t>
+      </w:r>
+      <w:r>
+        <w:rPr>
+          <w:rFonts w:ascii="Arial" w:hAnsi="Arial" w:cs="Arial"/>
+          <w:sz w:val="24"/>
+          <w:szCs w:val="24"/>
+        </w:rPr>
+        <w:t xml:space="preserve"> système qui nous permet de pouvoir installé la commande </w:t>
+      </w:r>
+      <w:proofErr w:type="spellStart"/>
+      <w:r>
+        <w:rPr>
+          <w:rFonts w:ascii="Arial" w:hAnsi="Arial" w:cs="Arial"/>
+          <w:sz w:val="24"/>
+          <w:szCs w:val="24"/>
+        </w:rPr>
+        <w:t>symfony</w:t>
+      </w:r>
+      <w:proofErr w:type="spellEnd"/>
+      <w:r>
+        <w:rPr>
+          <w:rFonts w:ascii="Arial" w:hAnsi="Arial" w:cs="Arial"/>
+          <w:sz w:val="24"/>
+          <w:szCs w:val="24"/>
+        </w:rPr>
+        <w:t>, de pouvoir utiliser HTTPS localement (site sécuriser) en exécutons la commande:</w:t>
       </w:r>
     </w:p>
     <w:p>
@@ -9822,7 +10427,29 @@
           <w:szCs w:val="24"/>
           <w:u w:val="single"/>
         </w:rPr>
-        <w:t>Installation de Symfony:</w:t>
+        <w:t xml:space="preserve">Installation de </w:t>
+      </w:r>
+      <w:proofErr w:type="spellStart"/>
+      <w:r>
+        <w:rPr>
+          <w:rFonts w:ascii="Arial" w:hAnsi="Arial" w:cs="Arial"/>
+          <w:b/>
+          <w:sz w:val="24"/>
+          <w:szCs w:val="24"/>
+          <w:u w:val="single"/>
+        </w:rPr>
+        <w:t>Symfony</w:t>
+      </w:r>
+      <w:proofErr w:type="spellEnd"/>
+      <w:r>
+        <w:rPr>
+          <w:rFonts w:ascii="Arial" w:hAnsi="Arial" w:cs="Arial"/>
+          <w:b/>
+          <w:sz w:val="24"/>
+          <w:szCs w:val="24"/>
+          <w:u w:val="single"/>
+        </w:rPr>
+        <w:t>:</w:t>
       </w:r>
     </w:p>
     <w:p>
@@ -9842,7 +10469,25 @@
           <w:sz w:val="24"/>
           <w:szCs w:val="24"/>
         </w:rPr>
-        <w:t xml:space="preserve">Pour installer symfony, il y a deux solutions possibles: </w:t>
+        <w:t xml:space="preserve">Pour installer </w:t>
+      </w:r>
+      <w:proofErr w:type="spellStart"/>
+      <w:r>
+        <w:rPr>
+          <w:rFonts w:ascii="Arial" w:hAnsi="Arial" w:cs="Arial"/>
+          <w:sz w:val="24"/>
+          <w:szCs w:val="24"/>
+        </w:rPr>
+        <w:t>symfony</w:t>
+      </w:r>
+      <w:proofErr w:type="spellEnd"/>
+      <w:r>
+        <w:rPr>
+          <w:rFonts w:ascii="Arial" w:hAnsi="Arial" w:cs="Arial"/>
+          <w:sz w:val="24"/>
+          <w:szCs w:val="24"/>
+        </w:rPr>
+        <w:t xml:space="preserve">, il y a deux solutions possibles: </w:t>
       </w:r>
       <w:r>
         <w:rPr>
@@ -9866,8 +10511,18 @@
           <w:sz w:val="24"/>
           <w:szCs w:val="24"/>
         </w:rPr>
-        <w:t>installer de symfony</w:t>
-      </w:r>
+        <w:t xml:space="preserve">installer de </w:t>
+      </w:r>
+      <w:proofErr w:type="spellStart"/>
+      <w:r>
+        <w:rPr>
+          <w:rFonts w:ascii="Arial" w:hAnsi="Arial" w:cs="Arial"/>
+          <w:sz w:val="24"/>
+          <w:szCs w:val="24"/>
+        </w:rPr>
+        <w:t>symfony</w:t>
+      </w:r>
+      <w:proofErr w:type="spellEnd"/>
       <w:r>
         <w:rPr>
           <w:rFonts w:ascii="Arial" w:hAnsi="Arial" w:cs="Arial"/>
@@ -9907,7 +10562,93 @@
           <w:sz w:val="24"/>
           <w:szCs w:val="24"/>
         </w:rPr>
-        <w:t xml:space="preserve">Installer symfony avec un installer symfony:   on télécharge un logiciel éxecutable dans le site de symfony: </w:t>
+        <w:t xml:space="preserve">Installer </w:t>
+      </w:r>
+      <w:proofErr w:type="spellStart"/>
+      <w:r>
+        <w:rPr>
+          <w:rFonts w:ascii="Arial" w:hAnsi="Arial" w:cs="Arial"/>
+          <w:sz w:val="24"/>
+          <w:szCs w:val="24"/>
+        </w:rPr>
+        <w:t>symfony</w:t>
+      </w:r>
+      <w:proofErr w:type="spellEnd"/>
+      <w:r>
+        <w:rPr>
+          <w:rFonts w:ascii="Arial" w:hAnsi="Arial" w:cs="Arial"/>
+          <w:sz w:val="24"/>
+          <w:szCs w:val="24"/>
+        </w:rPr>
+        <w:t xml:space="preserve"> avec un installer </w:t>
+      </w:r>
+      <w:proofErr w:type="spellStart"/>
+      <w:r>
+        <w:rPr>
+          <w:rFonts w:ascii="Arial" w:hAnsi="Arial" w:cs="Arial"/>
+          <w:sz w:val="24"/>
+          <w:szCs w:val="24"/>
+        </w:rPr>
+        <w:t>symfony</w:t>
+      </w:r>
+      <w:proofErr w:type="spellEnd"/>
+      <w:r>
+        <w:rPr>
+          <w:rFonts w:ascii="Arial" w:hAnsi="Arial" w:cs="Arial"/>
+          <w:sz w:val="24"/>
+          <w:szCs w:val="24"/>
+        </w:rPr>
+        <w:t xml:space="preserve">:   on télécharge un </w:t>
+      </w:r>
+      <w:r>
+        <w:rPr>
+          <w:rFonts w:ascii="Arial" w:hAnsi="Arial" w:cs="Arial"/>
+          <w:sz w:val="24"/>
+          <w:szCs w:val="24"/>
+        </w:rPr>
+        <w:t>fichier</w:t>
+      </w:r>
+      <w:r>
+        <w:rPr>
+          <w:rFonts w:ascii="Arial" w:hAnsi="Arial" w:cs="Arial"/>
+          <w:sz w:val="24"/>
+          <w:szCs w:val="24"/>
+        </w:rPr>
+        <w:t xml:space="preserve"> </w:t>
+      </w:r>
+      <w:r>
+        <w:rPr>
+          <w:rFonts w:ascii="Arial" w:hAnsi="Arial" w:cs="Arial"/>
+          <w:sz w:val="24"/>
+          <w:szCs w:val="24"/>
+        </w:rPr>
+        <w:t>exécutable</w:t>
+      </w:r>
+      <w:r>
+        <w:rPr>
+          <w:rFonts w:ascii="Arial" w:hAnsi="Arial" w:cs="Arial"/>
+          <w:sz w:val="24"/>
+          <w:szCs w:val="24"/>
+        </w:rPr>
+        <w:t xml:space="preserve"> dans le site de </w:t>
+      </w:r>
+      <w:proofErr w:type="spellStart"/>
+      <w:r>
+        <w:rPr>
+          <w:rFonts w:ascii="Arial" w:hAnsi="Arial" w:cs="Arial"/>
+          <w:sz w:val="24"/>
+          <w:szCs w:val="24"/>
+        </w:rPr>
+        <w:t>symfony</w:t>
+      </w:r>
+      <w:proofErr w:type="spellEnd"/>
+      <w:r>
+        <w:rPr>
+          <w:rFonts w:ascii="Arial" w:hAnsi="Arial" w:cs="Arial"/>
+          <w:sz w:val="24"/>
+          <w:szCs w:val="24"/>
+        </w:rPr>
+        <w:t xml:space="preserve">: </w:t>
       </w:r>
       <w:hyperlink r:id="rId12" w:history="1">
         <w:r>
@@ -9957,8 +10698,6 @@
         </w:rPr>
         <w:t>avec</w:t>
       </w:r>
-      <w:bookmarkStart w:id="0" w:name="_GoBack"/>
-      <w:bookmarkEnd w:id="0"/>
       <w:r>
         <w:rPr>
           <w:rFonts w:ascii="Arial" w:hAnsi="Arial" w:cs="Arial"/>
@@ -9986,12 +10725,13 @@
           <w:noProof/>
           <w:sz w:val="24"/>
           <w:szCs w:val="24"/>
+          <w:lang w:eastAsia="fr-FR"/>
         </w:rPr>
         <w:lastRenderedPageBreak/>
         <mc:AlternateContent>
           <mc:Choice Requires="wps">
             <w:drawing>
-              <wp:anchor distT="0" distB="0" distL="114300" distR="114300" simplePos="0" relativeHeight="251689984" behindDoc="0" locked="0" layoutInCell="1" allowOverlap="1" wp14:anchorId="0C1C7195" wp14:editId="3A3E23BE">
+              <wp:anchor distT="0" distB="0" distL="114300" distR="114300" simplePos="0" relativeHeight="251689984" behindDoc="0" locked="0" layoutInCell="1" allowOverlap="1" wp14:anchorId="21C1C9CA" wp14:editId="226701C2">
                 <wp:simplePos x="0" y="0"/>
                 <wp:positionH relativeFrom="column">
                   <wp:posOffset>1032510</wp:posOffset>
@@ -10044,6 +10784,8 @@
                                 <w:lang w:val="en-CA"/>
                               </w:rPr>
                             </w:pPr>
+                            <w:proofErr w:type="spellStart"/>
+                            <w:proofErr w:type="gramStart"/>
                             <w:r>
                               <w:rPr>
                                 <w:rFonts w:ascii="Arial" w:hAnsi="Arial" w:cs="Arial"/>
@@ -10051,7 +10793,18 @@
                                 <w:szCs w:val="24"/>
                                 <w:lang w:val="en-CA"/>
                               </w:rPr>
-                              <w:t>wget https://get.symfony.com/cli/installer -O - | bash</w:t>
+                              <w:t>wget</w:t>
+                            </w:r>
+                            <w:proofErr w:type="spellEnd"/>
+                            <w:proofErr w:type="gramEnd"/>
+                            <w:r>
+                              <w:rPr>
+                                <w:rFonts w:ascii="Arial" w:hAnsi="Arial" w:cs="Arial"/>
+                                <w:sz w:val="24"/>
+                                <w:szCs w:val="24"/>
+                                <w:lang w:val="en-CA"/>
+                              </w:rPr>
+                              <w:t xml:space="preserve"> https://get.symfony.com/cli/installer -O - | bash</w:t>
                             </w:r>
                           </w:p>
                         </w:txbxContent>
@@ -10086,6 +10839,8 @@
                           <w:lang w:val="en-CA"/>
                         </w:rPr>
                       </w:pPr>
+                      <w:proofErr w:type="spellStart"/>
+                      <w:proofErr w:type="gramStart"/>
                       <w:r>
                         <w:rPr>
                           <w:rFonts w:ascii="Arial" w:hAnsi="Arial" w:cs="Arial"/>
@@ -10093,7 +10848,18 @@
                           <w:szCs w:val="24"/>
                           <w:lang w:val="en-CA"/>
                         </w:rPr>
-                        <w:t>wget https://get.symfony.com/cli/installer -O - | bash</w:t>
+                        <w:t>wget</w:t>
+                      </w:r>
+                      <w:proofErr w:type="spellEnd"/>
+                      <w:proofErr w:type="gramEnd"/>
+                      <w:r>
+                        <w:rPr>
+                          <w:rFonts w:ascii="Arial" w:hAnsi="Arial" w:cs="Arial"/>
+                          <w:sz w:val="24"/>
+                          <w:szCs w:val="24"/>
+                          <w:lang w:val="en-CA"/>
+                        </w:rPr>
+                        <w:t xml:space="preserve"> https://get.symfony.com/cli/installer -O - | bash</w:t>
                       </w:r>
                     </w:p>
                   </w:txbxContent>
@@ -10122,11 +10888,12 @@
           <w:noProof/>
           <w:sz w:val="24"/>
           <w:szCs w:val="24"/>
+          <w:lang w:eastAsia="fr-FR"/>
         </w:rPr>
         <mc:AlternateContent>
           <mc:Choice Requires="wps">
             <w:drawing>
-              <wp:anchor distT="0" distB="0" distL="114300" distR="114300" simplePos="0" relativeHeight="251692032" behindDoc="0" locked="0" layoutInCell="1" allowOverlap="1" wp14:anchorId="22F1ADEA" wp14:editId="2CA9A667">
+              <wp:anchor distT="0" distB="0" distL="114300" distR="114300" simplePos="0" relativeHeight="251692032" behindDoc="0" locked="0" layoutInCell="1" allowOverlap="1" wp14:anchorId="64BB2BDE" wp14:editId="7B8ECCEB">
                 <wp:simplePos x="0" y="0"/>
                 <wp:positionH relativeFrom="column">
                   <wp:posOffset>1033780</wp:posOffset>
@@ -10179,6 +10946,7 @@
                                 <w:lang w:val="en-CA"/>
                               </w:rPr>
                             </w:pPr>
+                            <w:proofErr w:type="gramStart"/>
                             <w:r>
                               <w:rPr>
                                 <w:rFonts w:ascii="Arial" w:hAnsi="Arial" w:cs="Arial"/>
@@ -10186,7 +10954,37 @@
                                 <w:szCs w:val="24"/>
                                 <w:lang w:val="en-CA"/>
                               </w:rPr>
-                              <w:t>curl -sS https://get.symfony.com/cli/installer | bash</w:t>
+                              <w:t>curl</w:t>
+                            </w:r>
+                            <w:proofErr w:type="gramEnd"/>
+                            <w:r>
+                              <w:rPr>
+                                <w:rFonts w:ascii="Arial" w:hAnsi="Arial" w:cs="Arial"/>
+                                <w:sz w:val="24"/>
+                                <w:szCs w:val="24"/>
+                                <w:lang w:val="en-CA"/>
+                              </w:rPr>
+                              <w:t xml:space="preserve"> -</w:t>
+                            </w:r>
+                            <w:proofErr w:type="spellStart"/>
+                            <w:r>
+                              <w:rPr>
+                                <w:rFonts w:ascii="Arial" w:hAnsi="Arial" w:cs="Arial"/>
+                                <w:sz w:val="24"/>
+                                <w:szCs w:val="24"/>
+                                <w:lang w:val="en-CA"/>
+                              </w:rPr>
+                              <w:t>sS</w:t>
+                            </w:r>
+                            <w:proofErr w:type="spellEnd"/>
+                            <w:r>
+                              <w:rPr>
+                                <w:rFonts w:ascii="Arial" w:hAnsi="Arial" w:cs="Arial"/>
+                                <w:sz w:val="24"/>
+                                <w:szCs w:val="24"/>
+                                <w:lang w:val="en-CA"/>
+                              </w:rPr>
+                              <w:t xml:space="preserve"> https://get.symfony.com/cli/installer | bash</w:t>
                             </w:r>
                           </w:p>
                         </w:txbxContent>
@@ -10221,6 +11019,7 @@
                           <w:lang w:val="en-CA"/>
                         </w:rPr>
                       </w:pPr>
+                      <w:proofErr w:type="gramStart"/>
                       <w:r>
                         <w:rPr>
                           <w:rFonts w:ascii="Arial" w:hAnsi="Arial" w:cs="Arial"/>
@@ -10228,7 +11027,37 @@
                           <w:szCs w:val="24"/>
                           <w:lang w:val="en-CA"/>
                         </w:rPr>
-                        <w:t>curl -sS https://get.symfony.com/cli/installer | bash</w:t>
+                        <w:t>curl</w:t>
+                      </w:r>
+                      <w:proofErr w:type="gramEnd"/>
+                      <w:r>
+                        <w:rPr>
+                          <w:rFonts w:ascii="Arial" w:hAnsi="Arial" w:cs="Arial"/>
+                          <w:sz w:val="24"/>
+                          <w:szCs w:val="24"/>
+                          <w:lang w:val="en-CA"/>
+                        </w:rPr>
+                        <w:t xml:space="preserve"> -</w:t>
+                      </w:r>
+                      <w:proofErr w:type="spellStart"/>
+                      <w:r>
+                        <w:rPr>
+                          <w:rFonts w:ascii="Arial" w:hAnsi="Arial" w:cs="Arial"/>
+                          <w:sz w:val="24"/>
+                          <w:szCs w:val="24"/>
+                          <w:lang w:val="en-CA"/>
+                        </w:rPr>
+                        <w:t>sS</w:t>
+                      </w:r>
+                      <w:proofErr w:type="spellEnd"/>
+                      <w:r>
+                        <w:rPr>
+                          <w:rFonts w:ascii="Arial" w:hAnsi="Arial" w:cs="Arial"/>
+                          <w:sz w:val="24"/>
+                          <w:szCs w:val="24"/>
+                          <w:lang w:val="en-CA"/>
+                        </w:rPr>
+                        <w:t xml:space="preserve"> https://get.symfony.com/cli/installer | bash</w:t>
                       </w:r>
                     </w:p>
                   </w:txbxContent>
@@ -10264,6 +11093,3877 @@
         </w:rPr>
         <w:t xml:space="preserve">Mac : </w:t>
       </w:r>
+    </w:p>
+    <w:p>
+      <w:pPr>
+        <w:spacing w:line="360" w:lineRule="auto"/>
+        <w:ind w:firstLine="708"/>
+        <w:rPr>
+          <w:rFonts w:ascii="Arial" w:hAnsi="Arial" w:cs="Arial"/>
+          <w:sz w:val="24"/>
+          <w:szCs w:val="24"/>
+        </w:rPr>
+      </w:pPr>
+    </w:p>
+    <w:p>
+      <w:pPr>
+        <w:pStyle w:val="Paragraphedeliste"/>
+        <w:numPr>
+          <w:ilvl w:val="0"/>
+          <w:numId w:val="22"/>
+        </w:numPr>
+        <w:spacing w:line="360" w:lineRule="auto"/>
+        <w:ind w:left="0" w:firstLine="2550"/>
+        <w:rPr>
+          <w:rFonts w:ascii="Arial" w:hAnsi="Arial" w:cs="Arial"/>
+          <w:sz w:val="24"/>
+          <w:szCs w:val="24"/>
+        </w:rPr>
+      </w:pPr>
+      <w:r>
+        <w:rPr>
+          <w:rFonts w:ascii="Arial" w:hAnsi="Arial" w:cs="Arial"/>
+          <w:noProof/>
+          <w:sz w:val="24"/>
+          <w:szCs w:val="24"/>
+        </w:rPr>
+        <mc:AlternateContent>
+          <mc:Choice Requires="wps">
+            <w:drawing>
+              <wp:anchor distT="0" distB="0" distL="114300" distR="114300" simplePos="0" relativeHeight="251694080" behindDoc="0" locked="0" layoutInCell="1" allowOverlap="1" wp14:anchorId="30585B71" wp14:editId="48B8D27F">
+                <wp:simplePos x="0" y="0"/>
+                <wp:positionH relativeFrom="column">
+                  <wp:posOffset>462280</wp:posOffset>
+                </wp:positionH>
+                <wp:positionV relativeFrom="paragraph">
+                  <wp:posOffset>1223645</wp:posOffset>
+                </wp:positionV>
+                <wp:extent cx="4705350" cy="295275"/>
+                <wp:effectExtent l="0" t="0" r="19050" b="28575"/>
+                <wp:wrapNone/>
+                <wp:docPr id="18" name="Zone de texte 2"/>
+                <wp:cNvGraphicFramePr>
+                  <a:graphicFrameLocks xmlns:a="http://schemas.openxmlformats.org/drawingml/2006/main"/>
+                </wp:cNvGraphicFramePr>
+                <a:graphic xmlns:a="http://schemas.openxmlformats.org/drawingml/2006/main">
+                  <a:graphicData uri="http://schemas.microsoft.com/office/word/2010/wordprocessingShape">
+                    <wps:wsp>
+                      <wps:cNvSpPr txBox="1">
+                        <a:spLocks noChangeArrowheads="1"/>
+                      </wps:cNvSpPr>
+                      <wps:spPr bwMode="auto">
+                        <a:xfrm>
+                          <a:off x="0" y="0"/>
+                          <a:ext cx="4705350" cy="295275"/>
+                        </a:xfrm>
+                        <a:prstGeom prst="rect">
+                          <a:avLst/>
+                        </a:prstGeom>
+                        <a:solidFill>
+                          <a:schemeClr val="tx1"/>
+                        </a:solidFill>
+                        <a:ln w="9525">
+                          <a:solidFill>
+                            <a:srgbClr val="000000"/>
+                          </a:solidFill>
+                          <a:miter lim="800000"/>
+                          <a:headEnd/>
+                          <a:tailEnd/>
+                        </a:ln>
+                      </wps:spPr>
+                      <wps:txbx>
+                        <w:txbxContent>
+                          <w:p>
+                            <w:pPr>
+                              <w:jc w:val="center"/>
+                              <w:rPr>
+                                <w:rFonts w:ascii="Arial" w:hAnsi="Arial" w:cs="Arial"/>
+                                <w:sz w:val="24"/>
+                                <w:szCs w:val="24"/>
+                                <w:lang w:val="en-CA"/>
+                              </w:rPr>
+                            </w:pPr>
+                            <w:proofErr w:type="gramStart"/>
+                            <w:r>
+                              <w:rPr>
+                                <w:rFonts w:ascii="Arial" w:hAnsi="Arial" w:cs="Arial"/>
+                                <w:sz w:val="24"/>
+                                <w:szCs w:val="24"/>
+                                <w:lang w:val="en-CA"/>
+                              </w:rPr>
+                              <w:t>composer</w:t>
+                            </w:r>
+                            <w:proofErr w:type="gramEnd"/>
+                            <w:r>
+                              <w:rPr>
+                                <w:rFonts w:ascii="Arial" w:hAnsi="Arial" w:cs="Arial"/>
+                                <w:sz w:val="24"/>
+                                <w:szCs w:val="24"/>
+                                <w:lang w:val="en-CA"/>
+                              </w:rPr>
+                              <w:t xml:space="preserve"> create-project </w:t>
+                            </w:r>
+                            <w:proofErr w:type="spellStart"/>
+                            <w:r>
+                              <w:rPr>
+                                <w:rFonts w:ascii="Arial" w:hAnsi="Arial" w:cs="Arial"/>
+                                <w:sz w:val="24"/>
+                                <w:szCs w:val="24"/>
+                                <w:lang w:val="en-CA"/>
+                              </w:rPr>
+                              <w:t>symfony</w:t>
+                            </w:r>
+                            <w:proofErr w:type="spellEnd"/>
+                            <w:r>
+                              <w:rPr>
+                                <w:rFonts w:ascii="Arial" w:hAnsi="Arial" w:cs="Arial"/>
+                                <w:sz w:val="24"/>
+                                <w:szCs w:val="24"/>
+                                <w:lang w:val="en-CA"/>
+                              </w:rPr>
+                              <w:t xml:space="preserve">/website-skeleton </w:t>
+                            </w:r>
+                            <w:proofErr w:type="spellStart"/>
+                            <w:r>
+                              <w:rPr>
+                                <w:rFonts w:ascii="Arial" w:hAnsi="Arial" w:cs="Arial"/>
+                                <w:sz w:val="24"/>
+                                <w:szCs w:val="24"/>
+                                <w:lang w:val="en-CA"/>
+                              </w:rPr>
+                              <w:t>project_name</w:t>
+                            </w:r>
+                            <w:proofErr w:type="spellEnd"/>
+                          </w:p>
+                        </w:txbxContent>
+                      </wps:txbx>
+                      <wps:bodyPr rot="0" vert="horz" wrap="square" lIns="91440" tIns="45720" rIns="91440" bIns="45720" anchor="t" anchorCtr="0">
+                        <a:noAutofit/>
+                      </wps:bodyPr>
+                    </wps:wsp>
+                  </a:graphicData>
+                </a:graphic>
+                <wp14:sizeRelH relativeFrom="margin">
+                  <wp14:pctWidth>0</wp14:pctWidth>
+                </wp14:sizeRelH>
+                <wp14:sizeRelV relativeFrom="margin">
+                  <wp14:pctHeight>0</wp14:pctHeight>
+                </wp14:sizeRelV>
+              </wp:anchor>
+            </w:drawing>
+          </mc:Choice>
+          <mc:Fallback>
+            <w:pict>
+              <v:shape id="_x0000_s1041" type="#_x0000_t202" style="position:absolute;left:0;text-align:left;margin-left:36.4pt;margin-top:96.35pt;width:370.5pt;height:23.25pt;z-index:251694080;visibility:visible;mso-wrap-style:square;mso-width-percent:0;mso-height-percent:0;mso-wrap-distance-left:9pt;mso-wrap-distance-top:0;mso-wrap-distance-right:9pt;mso-wrap-distance-bottom:0;mso-position-horizontal:absolute;mso-position-horizontal-relative:text;mso-position-vertical:absolute;mso-position-vertical-relative:text;mso-width-percent:0;mso-height-percent:0;mso-width-relative:margin;mso-height-relative:margin;v-text-anchor:top" o:gfxdata="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" fillcolor="black [3213]">
+                <v:textbox>
+                  <w:txbxContent>
+                    <w:p>
+                      <w:pPr>
+                        <w:jc w:val="center"/>
+                        <w:rPr>
+                          <w:rFonts w:ascii="Arial" w:hAnsi="Arial" w:cs="Arial"/>
+                          <w:sz w:val="24"/>
+                          <w:szCs w:val="24"/>
+                          <w:lang w:val="en-CA"/>
+                        </w:rPr>
+                      </w:pPr>
+                      <w:proofErr w:type="gramStart"/>
+                      <w:r>
+                        <w:rPr>
+                          <w:rFonts w:ascii="Arial" w:hAnsi="Arial" w:cs="Arial"/>
+                          <w:sz w:val="24"/>
+                          <w:szCs w:val="24"/>
+                          <w:lang w:val="en-CA"/>
+                        </w:rPr>
+                        <w:t>composer</w:t>
+                      </w:r>
+                      <w:proofErr w:type="gramEnd"/>
+                      <w:r>
+                        <w:rPr>
+                          <w:rFonts w:ascii="Arial" w:hAnsi="Arial" w:cs="Arial"/>
+                          <w:sz w:val="24"/>
+                          <w:szCs w:val="24"/>
+                          <w:lang w:val="en-CA"/>
+                        </w:rPr>
+                        <w:t xml:space="preserve"> create-project </w:t>
+                      </w:r>
+                      <w:proofErr w:type="spellStart"/>
+                      <w:r>
+                        <w:rPr>
+                          <w:rFonts w:ascii="Arial" w:hAnsi="Arial" w:cs="Arial"/>
+                          <w:sz w:val="24"/>
+                          <w:szCs w:val="24"/>
+                          <w:lang w:val="en-CA"/>
+                        </w:rPr>
+                        <w:t>symfony</w:t>
+                      </w:r>
+                      <w:proofErr w:type="spellEnd"/>
+                      <w:r>
+                        <w:rPr>
+                          <w:rFonts w:ascii="Arial" w:hAnsi="Arial" w:cs="Arial"/>
+                          <w:sz w:val="24"/>
+                          <w:szCs w:val="24"/>
+                          <w:lang w:val="en-CA"/>
+                        </w:rPr>
+                        <w:t xml:space="preserve">/website-skeleton </w:t>
+                      </w:r>
+                      <w:proofErr w:type="spellStart"/>
+                      <w:r>
+                        <w:rPr>
+                          <w:rFonts w:ascii="Arial" w:hAnsi="Arial" w:cs="Arial"/>
+                          <w:sz w:val="24"/>
+                          <w:szCs w:val="24"/>
+                          <w:lang w:val="en-CA"/>
+                        </w:rPr>
+                        <w:t>project_name</w:t>
+                      </w:r>
+                      <w:proofErr w:type="spellEnd"/>
+                    </w:p>
+                  </w:txbxContent>
+                </v:textbox>
+              </v:shape>
+            </w:pict>
+          </mc:Fallback>
+        </mc:AlternateContent>
+      </w:r>
+      <w:r>
+        <w:rPr>
+          <w:rFonts w:ascii="Arial" w:hAnsi="Arial" w:cs="Arial"/>
+          <w:sz w:val="24"/>
+          <w:szCs w:val="24"/>
+        </w:rPr>
+        <w:t xml:space="preserve">Installer </w:t>
+      </w:r>
+      <w:proofErr w:type="spellStart"/>
+      <w:r>
+        <w:rPr>
+          <w:rFonts w:ascii="Arial" w:hAnsi="Arial" w:cs="Arial"/>
+          <w:sz w:val="24"/>
+          <w:szCs w:val="24"/>
+        </w:rPr>
+        <w:t>symfony</w:t>
+      </w:r>
+      <w:proofErr w:type="spellEnd"/>
+      <w:r>
+        <w:rPr>
+          <w:rFonts w:ascii="Arial" w:hAnsi="Arial" w:cs="Arial"/>
+          <w:sz w:val="24"/>
+          <w:szCs w:val="24"/>
+        </w:rPr>
+        <w:t xml:space="preserve"> via composer: </w:t>
+      </w:r>
+      <w:r>
+        <w:rPr>
+          <w:rFonts w:ascii="Arial" w:hAnsi="Arial" w:cs="Arial"/>
+          <w:sz w:val="24"/>
+          <w:szCs w:val="24"/>
+        </w:rPr>
+        <w:t>on télécharge un fichier exécutable</w:t>
+      </w:r>
+      <w:r>
+        <w:rPr>
+          <w:rFonts w:ascii="Arial" w:hAnsi="Arial" w:cs="Arial"/>
+          <w:sz w:val="24"/>
+          <w:szCs w:val="24"/>
+        </w:rPr>
+        <w:t xml:space="preserve"> dans le site: </w:t>
+      </w:r>
+      <w:hyperlink r:id="rId13" w:history="1">
+        <w:r>
+          <w:rPr>
+            <w:rStyle w:val="Lienhypertexte"/>
+            <w:rFonts w:ascii="Arial" w:hAnsi="Arial" w:cs="Arial"/>
+            <w:sz w:val="24"/>
+            <w:szCs w:val="24"/>
+          </w:rPr>
+          <w:t>https://getcomposer.org/Composer-Setup.exe</w:t>
+        </w:r>
+      </w:hyperlink>
+      <w:r>
+        <w:rPr>
+          <w:rFonts w:ascii="Arial" w:hAnsi="Arial" w:cs="Arial"/>
+          <w:sz w:val="24"/>
+          <w:szCs w:val="24"/>
+        </w:rPr>
+        <w:t xml:space="preserve">, on lance l’installation de  « composer » depuis le fichier télécharger. Ensuite, on  </w:t>
+      </w:r>
+      <w:r>
+        <w:rPr>
+          <w:rFonts w:ascii="Arial" w:hAnsi="Arial" w:cs="Arial"/>
+          <w:sz w:val="24"/>
+          <w:szCs w:val="24"/>
+        </w:rPr>
+        <w:t xml:space="preserve">exécute la commande:  </w:t>
+      </w:r>
+    </w:p>
+    <w:p/>
+    <w:p/>
+    <w:p>
+      <w:pPr>
+        <w:spacing w:line="360" w:lineRule="auto"/>
+        <w:rPr>
+          <w:rFonts w:ascii="Arial" w:hAnsi="Arial" w:cs="Arial"/>
+          <w:sz w:val="24"/>
+          <w:szCs w:val="24"/>
+        </w:rPr>
+      </w:pPr>
+      <w:r>
+        <w:rPr>
+          <w:rFonts w:ascii="Arial" w:hAnsi="Arial" w:cs="Arial"/>
+          <w:sz w:val="24"/>
+          <w:szCs w:val="24"/>
+        </w:rPr>
+        <w:t>Voici quelque</w:t>
+      </w:r>
+      <w:r>
+        <w:rPr>
+          <w:rFonts w:ascii="Arial" w:hAnsi="Arial" w:cs="Arial"/>
+          <w:sz w:val="24"/>
+          <w:szCs w:val="24"/>
+        </w:rPr>
+        <w:t>s</w:t>
+      </w:r>
+      <w:r>
+        <w:rPr>
+          <w:rFonts w:ascii="Arial" w:hAnsi="Arial" w:cs="Arial"/>
+          <w:sz w:val="24"/>
+          <w:szCs w:val="24"/>
+        </w:rPr>
+        <w:t xml:space="preserve"> commande</w:t>
+      </w:r>
+      <w:r>
+        <w:rPr>
+          <w:rFonts w:ascii="Arial" w:hAnsi="Arial" w:cs="Arial"/>
+          <w:sz w:val="24"/>
+          <w:szCs w:val="24"/>
+        </w:rPr>
+        <w:t>s</w:t>
+      </w:r>
+      <w:r>
+        <w:rPr>
+          <w:rFonts w:ascii="Arial" w:hAnsi="Arial" w:cs="Arial"/>
+          <w:sz w:val="24"/>
+          <w:szCs w:val="24"/>
+        </w:rPr>
+        <w:t xml:space="preserve"> assez </w:t>
+      </w:r>
+      <w:r>
+        <w:rPr>
+          <w:rFonts w:ascii="Arial" w:hAnsi="Arial" w:cs="Arial"/>
+          <w:sz w:val="24"/>
+          <w:szCs w:val="24"/>
+        </w:rPr>
+        <w:t xml:space="preserve">importantes à l’installation de </w:t>
+      </w:r>
+      <w:proofErr w:type="spellStart"/>
+      <w:r>
+        <w:rPr>
+          <w:rFonts w:ascii="Arial" w:hAnsi="Arial" w:cs="Arial"/>
+          <w:sz w:val="24"/>
+          <w:szCs w:val="24"/>
+        </w:rPr>
+        <w:t>symfony</w:t>
+      </w:r>
+      <w:proofErr w:type="spellEnd"/>
+      <w:r>
+        <w:rPr>
+          <w:rFonts w:ascii="Arial" w:hAnsi="Arial" w:cs="Arial"/>
+          <w:sz w:val="24"/>
+          <w:szCs w:val="24"/>
+        </w:rPr>
+        <w:t xml:space="preserve">: </w:t>
+      </w:r>
+    </w:p>
+    <w:tbl>
+      <w:tblPr>
+        <w:tblStyle w:val="Grilledutableau"/>
+        <w:tblW w:w="11199" w:type="dxa"/>
+        <w:tblInd w:w="-1026" w:type="dxa"/>
+        <w:tblLook w:val="04A0" w:firstRow="1" w:lastRow="0" w:firstColumn="1" w:lastColumn="0" w:noHBand="0" w:noVBand="1"/>
+      </w:tblPr>
+      <w:tblGrid>
+        <w:gridCol w:w="7514"/>
+        <w:gridCol w:w="3685"/>
+      </w:tblGrid>
+      <w:tr>
+        <w:tc>
+          <w:tcPr>
+            <w:tcW w:w="7513" w:type="dxa"/>
+          </w:tcPr>
+          <w:p>
+            <w:pPr>
+              <w:spacing w:line="360" w:lineRule="auto"/>
+              <w:jc w:val="center"/>
+              <w:rPr>
+                <w:rFonts w:ascii="Arial" w:hAnsi="Arial" w:cs="Arial"/>
+                <w:sz w:val="24"/>
+                <w:szCs w:val="24"/>
+              </w:rPr>
+            </w:pPr>
+            <w:r>
+              <w:rPr>
+                <w:rFonts w:ascii="Arial" w:hAnsi="Arial" w:cs="Arial"/>
+                <w:sz w:val="24"/>
+                <w:szCs w:val="24"/>
+              </w:rPr>
+              <w:t>Commandes</w:t>
+            </w:r>
+          </w:p>
+        </w:tc>
+        <w:tc>
+          <w:tcPr>
+            <w:tcW w:w="3686" w:type="dxa"/>
+          </w:tcPr>
+          <w:p>
+            <w:pPr>
+              <w:spacing w:line="360" w:lineRule="auto"/>
+              <w:jc w:val="center"/>
+              <w:rPr>
+                <w:rFonts w:ascii="Arial" w:hAnsi="Arial" w:cs="Arial"/>
+                <w:sz w:val="24"/>
+                <w:szCs w:val="24"/>
+              </w:rPr>
+            </w:pPr>
+            <w:r>
+              <w:rPr>
+                <w:rFonts w:ascii="Arial" w:hAnsi="Arial" w:cs="Arial"/>
+                <w:sz w:val="24"/>
+                <w:szCs w:val="24"/>
+              </w:rPr>
+              <w:t>Utilisation</w:t>
+            </w:r>
+          </w:p>
+        </w:tc>
+      </w:tr>
+      <w:tr>
+        <w:tc>
+          <w:tcPr>
+            <w:tcW w:w="7513" w:type="dxa"/>
+          </w:tcPr>
+          <w:p>
+            <w:pPr>
+              <w:spacing w:line="360" w:lineRule="auto"/>
+              <w:ind w:left="175"/>
+              <w:jc w:val="center"/>
+              <w:rPr>
+                <w:rFonts w:ascii="Arial" w:hAnsi="Arial" w:cs="Arial"/>
+                <w:sz w:val="24"/>
+                <w:szCs w:val="24"/>
+                <w:lang w:val="en-CA"/>
+              </w:rPr>
+            </w:pPr>
+          </w:p>
+          <w:p>
+            <w:pPr>
+              <w:spacing w:line="360" w:lineRule="auto"/>
+              <w:ind w:left="175"/>
+              <w:jc w:val="center"/>
+              <w:rPr>
+                <w:rFonts w:ascii="Arial" w:hAnsi="Arial" w:cs="Arial"/>
+                <w:sz w:val="24"/>
+                <w:szCs w:val="24"/>
+                <w:lang w:val="en-CA"/>
+              </w:rPr>
+            </w:pPr>
+            <w:r>
+              <w:rPr>
+                <w:rFonts w:ascii="Arial" w:hAnsi="Arial" w:cs="Arial"/>
+                <w:sz w:val="24"/>
+                <w:szCs w:val="24"/>
+                <w:lang w:val="en-CA"/>
+              </w:rPr>
+              <w:t xml:space="preserve">composer create-project </w:t>
+            </w:r>
+            <w:proofErr w:type="spellStart"/>
+            <w:r>
+              <w:rPr>
+                <w:rFonts w:ascii="Arial" w:hAnsi="Arial" w:cs="Arial"/>
+                <w:sz w:val="24"/>
+                <w:szCs w:val="24"/>
+                <w:lang w:val="en-CA"/>
+              </w:rPr>
+              <w:t>symfony</w:t>
+            </w:r>
+            <w:proofErr w:type="spellEnd"/>
+            <w:r>
+              <w:rPr>
+                <w:rFonts w:ascii="Arial" w:hAnsi="Arial" w:cs="Arial"/>
+                <w:sz w:val="24"/>
+                <w:szCs w:val="24"/>
+                <w:lang w:val="en-CA"/>
+              </w:rPr>
+              <w:t xml:space="preserve">/skeleton </w:t>
+            </w:r>
+            <w:proofErr w:type="spellStart"/>
+            <w:r>
+              <w:rPr>
+                <w:rFonts w:ascii="Arial" w:hAnsi="Arial" w:cs="Arial"/>
+                <w:sz w:val="24"/>
+                <w:szCs w:val="24"/>
+                <w:lang w:val="en-CA"/>
+              </w:rPr>
+              <w:t>project_name</w:t>
+            </w:r>
+            <w:proofErr w:type="spellEnd"/>
+          </w:p>
+        </w:tc>
+        <w:tc>
+          <w:tcPr>
+            <w:tcW w:w="3686" w:type="dxa"/>
+          </w:tcPr>
+          <w:p>
+            <w:pPr>
+              <w:spacing w:line="360" w:lineRule="auto"/>
+              <w:rPr>
+                <w:rFonts w:ascii="Arial" w:hAnsi="Arial" w:cs="Arial"/>
+                <w:sz w:val="24"/>
+                <w:szCs w:val="24"/>
+              </w:rPr>
+            </w:pPr>
+            <w:r>
+              <w:rPr>
+                <w:rFonts w:ascii="Arial" w:hAnsi="Arial" w:cs="Arial"/>
+                <w:sz w:val="24"/>
+                <w:szCs w:val="24"/>
+              </w:rPr>
+              <w:t>Pour cr</w:t>
+            </w:r>
+            <w:r>
+              <w:rPr>
+                <w:rFonts w:ascii="Arial" w:hAnsi="Arial" w:cs="Arial"/>
+                <w:sz w:val="24"/>
+                <w:szCs w:val="24"/>
+              </w:rPr>
+              <w:t xml:space="preserve">éer un projet console ou </w:t>
+            </w:r>
+            <w:proofErr w:type="spellStart"/>
+            <w:r>
+              <w:rPr>
+                <w:rFonts w:ascii="Arial" w:hAnsi="Arial" w:cs="Arial"/>
+                <w:sz w:val="24"/>
+                <w:szCs w:val="24"/>
+              </w:rPr>
+              <w:t>microservice</w:t>
+            </w:r>
+            <w:proofErr w:type="spellEnd"/>
+            <w:r>
+              <w:rPr>
+                <w:rFonts w:ascii="Arial" w:hAnsi="Arial" w:cs="Arial"/>
+                <w:sz w:val="24"/>
+                <w:szCs w:val="24"/>
+              </w:rPr>
+              <w:t xml:space="preserve"> </w:t>
+            </w:r>
+            <w:proofErr w:type="spellStart"/>
+            <w:r>
+              <w:rPr>
+                <w:rFonts w:ascii="Arial" w:hAnsi="Arial" w:cs="Arial"/>
+                <w:sz w:val="24"/>
+                <w:szCs w:val="24"/>
+              </w:rPr>
+              <w:t>Symfony</w:t>
+            </w:r>
+            <w:proofErr w:type="spellEnd"/>
+            <w:r>
+              <w:rPr>
+                <w:rFonts w:ascii="Arial" w:hAnsi="Arial" w:cs="Arial"/>
+                <w:sz w:val="24"/>
+                <w:szCs w:val="24"/>
+              </w:rPr>
+              <w:t xml:space="preserve"> 5 en utilisant Composer</w:t>
+            </w:r>
+            <w:r>
+              <w:rPr>
+                <w:rFonts w:ascii="Arial" w:hAnsi="Arial" w:cs="Arial"/>
+                <w:sz w:val="24"/>
+                <w:szCs w:val="24"/>
+              </w:rPr>
+              <w:t>.</w:t>
+            </w:r>
+          </w:p>
+        </w:tc>
+      </w:tr>
+      <w:tr>
+        <w:tc>
+          <w:tcPr>
+            <w:tcW w:w="7513" w:type="dxa"/>
+          </w:tcPr>
+          <w:p>
+            <w:pPr>
+              <w:spacing w:line="360" w:lineRule="auto"/>
+              <w:jc w:val="center"/>
+              <w:rPr>
+                <w:rFonts w:ascii="Arial" w:hAnsi="Arial" w:cs="Arial"/>
+                <w:sz w:val="24"/>
+                <w:szCs w:val="24"/>
+              </w:rPr>
+            </w:pPr>
+            <w:proofErr w:type="spellStart"/>
+            <w:r>
+              <w:rPr>
+                <w:rFonts w:ascii="Arial" w:hAnsi="Arial" w:cs="Arial"/>
+                <w:sz w:val="24"/>
+                <w:szCs w:val="24"/>
+              </w:rPr>
+              <w:t>symfony</w:t>
+            </w:r>
+            <w:proofErr w:type="spellEnd"/>
+            <w:r>
+              <w:rPr>
+                <w:rFonts w:ascii="Arial" w:hAnsi="Arial" w:cs="Arial"/>
+                <w:sz w:val="24"/>
+                <w:szCs w:val="24"/>
+              </w:rPr>
+              <w:t xml:space="preserve"> -V</w:t>
+            </w:r>
+          </w:p>
+        </w:tc>
+        <w:tc>
+          <w:tcPr>
+            <w:tcW w:w="3686" w:type="dxa"/>
+          </w:tcPr>
+          <w:p>
+            <w:pPr>
+              <w:spacing w:line="360" w:lineRule="auto"/>
+              <w:rPr>
+                <w:rFonts w:ascii="Arial" w:hAnsi="Arial" w:cs="Arial"/>
+                <w:sz w:val="24"/>
+                <w:szCs w:val="24"/>
+              </w:rPr>
+            </w:pPr>
+            <w:r>
+              <w:rPr>
+                <w:rFonts w:ascii="Arial" w:hAnsi="Arial" w:cs="Arial"/>
+                <w:sz w:val="24"/>
+                <w:szCs w:val="24"/>
+              </w:rPr>
+              <w:t xml:space="preserve">Pour </w:t>
+            </w:r>
+            <w:proofErr w:type="spellStart"/>
+            <w:r>
+              <w:rPr>
+                <w:rFonts w:ascii="Arial" w:hAnsi="Arial" w:cs="Arial"/>
+                <w:sz w:val="24"/>
+                <w:szCs w:val="24"/>
+              </w:rPr>
+              <w:t>vériﬁer</w:t>
+            </w:r>
+            <w:proofErr w:type="spellEnd"/>
+            <w:r>
+              <w:rPr>
+                <w:rFonts w:ascii="Arial" w:hAnsi="Arial" w:cs="Arial"/>
+                <w:sz w:val="24"/>
+                <w:szCs w:val="24"/>
+              </w:rPr>
+              <w:t xml:space="preserve"> la version utilisé</w:t>
+            </w:r>
+            <w:r>
+              <w:rPr>
+                <w:rFonts w:ascii="Arial" w:hAnsi="Arial" w:cs="Arial"/>
+                <w:sz w:val="24"/>
+                <w:szCs w:val="24"/>
+              </w:rPr>
+              <w:t xml:space="preserve">e de </w:t>
+            </w:r>
+            <w:proofErr w:type="spellStart"/>
+            <w:r>
+              <w:rPr>
+                <w:rFonts w:ascii="Arial" w:hAnsi="Arial" w:cs="Arial"/>
+                <w:sz w:val="24"/>
+                <w:szCs w:val="24"/>
+              </w:rPr>
+              <w:t>Symfony</w:t>
+            </w:r>
+            <w:proofErr w:type="spellEnd"/>
+            <w:r>
+              <w:rPr>
+                <w:rFonts w:ascii="Arial" w:hAnsi="Arial" w:cs="Arial"/>
+                <w:sz w:val="24"/>
+                <w:szCs w:val="24"/>
+              </w:rPr>
+              <w:t>.</w:t>
+            </w:r>
+          </w:p>
+        </w:tc>
+      </w:tr>
+      <w:tr>
+        <w:tc>
+          <w:tcPr>
+            <w:tcW w:w="7513" w:type="dxa"/>
+          </w:tcPr>
+          <w:p>
+            <w:pPr>
+              <w:spacing w:line="360" w:lineRule="auto"/>
+              <w:jc w:val="center"/>
+              <w:rPr>
+                <w:rFonts w:ascii="Arial" w:hAnsi="Arial" w:cs="Arial"/>
+                <w:sz w:val="24"/>
+                <w:szCs w:val="24"/>
+              </w:rPr>
+            </w:pPr>
+            <w:proofErr w:type="spellStart"/>
+            <w:r>
+              <w:rPr>
+                <w:rFonts w:ascii="Arial" w:hAnsi="Arial" w:cs="Arial"/>
+                <w:sz w:val="24"/>
+                <w:szCs w:val="24"/>
+              </w:rPr>
+              <w:t>symfony</w:t>
+            </w:r>
+            <w:proofErr w:type="spellEnd"/>
+            <w:r>
+              <w:rPr>
+                <w:rFonts w:ascii="Arial" w:hAnsi="Arial" w:cs="Arial"/>
+                <w:sz w:val="24"/>
+                <w:szCs w:val="24"/>
+              </w:rPr>
+              <w:t xml:space="preserve"> </w:t>
+            </w:r>
+            <w:proofErr w:type="spellStart"/>
+            <w:r>
+              <w:rPr>
+                <w:rFonts w:ascii="Arial" w:hAnsi="Arial" w:cs="Arial"/>
+                <w:sz w:val="24"/>
+                <w:szCs w:val="24"/>
+              </w:rPr>
+              <w:t>php</w:t>
+            </w:r>
+            <w:proofErr w:type="spellEnd"/>
+            <w:r>
+              <w:rPr>
+                <w:rFonts w:ascii="Arial" w:hAnsi="Arial" w:cs="Arial"/>
+                <w:sz w:val="24"/>
+                <w:szCs w:val="24"/>
+              </w:rPr>
+              <w:t xml:space="preserve"> -v</w:t>
+            </w:r>
+          </w:p>
+        </w:tc>
+        <w:tc>
+          <w:tcPr>
+            <w:tcW w:w="3686" w:type="dxa"/>
+          </w:tcPr>
+          <w:p>
+            <w:pPr>
+              <w:spacing w:line="360" w:lineRule="auto"/>
+              <w:rPr>
+                <w:rFonts w:ascii="Arial" w:hAnsi="Arial" w:cs="Arial"/>
+                <w:sz w:val="24"/>
+                <w:szCs w:val="24"/>
+              </w:rPr>
+            </w:pPr>
+            <w:r>
+              <w:rPr>
+                <w:rFonts w:ascii="Arial" w:hAnsi="Arial" w:cs="Arial"/>
+                <w:sz w:val="24"/>
+                <w:szCs w:val="24"/>
+              </w:rPr>
+              <w:t>Pour conn</w:t>
+            </w:r>
+            <w:r>
+              <w:rPr>
+                <w:rFonts w:ascii="Arial" w:hAnsi="Arial" w:cs="Arial"/>
+                <w:sz w:val="24"/>
+                <w:szCs w:val="24"/>
+              </w:rPr>
+              <w:t>aitre la version de PHP utilisé</w:t>
+            </w:r>
+            <w:r>
+              <w:rPr>
+                <w:rFonts w:ascii="Arial" w:hAnsi="Arial" w:cs="Arial"/>
+                <w:sz w:val="24"/>
+                <w:szCs w:val="24"/>
+              </w:rPr>
+              <w:t xml:space="preserve">e par </w:t>
+            </w:r>
+            <w:proofErr w:type="spellStart"/>
+            <w:r>
+              <w:rPr>
+                <w:rFonts w:ascii="Arial" w:hAnsi="Arial" w:cs="Arial"/>
+                <w:sz w:val="24"/>
+                <w:szCs w:val="24"/>
+              </w:rPr>
+              <w:t>Symfony</w:t>
+            </w:r>
+            <w:proofErr w:type="spellEnd"/>
+            <w:r>
+              <w:rPr>
+                <w:rFonts w:ascii="Arial" w:hAnsi="Arial" w:cs="Arial"/>
+                <w:sz w:val="24"/>
+                <w:szCs w:val="24"/>
+              </w:rPr>
+              <w:t>.</w:t>
+            </w:r>
+          </w:p>
+        </w:tc>
+      </w:tr>
+      <w:tr>
+        <w:tblPrEx>
+          <w:tblCellMar>
+            <w:left w:w="70" w:type="dxa"/>
+            <w:right w:w="70" w:type="dxa"/>
+          </w:tblCellMar>
+          <w:tblLook w:val="0000" w:firstRow="0" w:lastRow="0" w:firstColumn="0" w:lastColumn="0" w:noHBand="0" w:noVBand="0"/>
+        </w:tblPrEx>
+        <w:trPr>
+          <w:trHeight w:val="675"/>
+        </w:trPr>
+        <w:tc>
+          <w:tcPr>
+            <w:tcW w:w="7515" w:type="dxa"/>
+          </w:tcPr>
+          <w:p>
+            <w:pPr>
+              <w:pStyle w:val="Paragraphedeliste"/>
+              <w:numPr>
+                <w:ilvl w:val="0"/>
+                <w:numId w:val="22"/>
+              </w:numPr>
+              <w:spacing w:line="360" w:lineRule="auto"/>
+              <w:ind w:left="2482" w:hanging="425"/>
+              <w:rPr>
+                <w:rFonts w:ascii="Arial" w:hAnsi="Arial" w:cs="Arial"/>
+                <w:sz w:val="24"/>
+                <w:szCs w:val="24"/>
+              </w:rPr>
+            </w:pPr>
+            <w:r>
+              <w:rPr>
+                <w:rFonts w:ascii="Arial" w:hAnsi="Arial" w:cs="Arial"/>
+                <w:sz w:val="24"/>
+                <w:szCs w:val="24"/>
+              </w:rPr>
+              <w:t xml:space="preserve">cd </w:t>
+            </w:r>
+            <w:proofErr w:type="spellStart"/>
+            <w:r>
+              <w:rPr>
+                <w:rFonts w:ascii="Arial" w:hAnsi="Arial" w:cs="Arial"/>
+                <w:sz w:val="24"/>
+                <w:szCs w:val="24"/>
+              </w:rPr>
+              <w:t>project_name</w:t>
+            </w:r>
+            <w:proofErr w:type="spellEnd"/>
+          </w:p>
+          <w:p>
+            <w:pPr>
+              <w:pStyle w:val="Paragraphedeliste"/>
+              <w:numPr>
+                <w:ilvl w:val="0"/>
+                <w:numId w:val="22"/>
+              </w:numPr>
+              <w:spacing w:line="360" w:lineRule="auto"/>
+              <w:ind w:left="1773" w:hanging="425"/>
+              <w:jc w:val="center"/>
+              <w:rPr>
+                <w:rFonts w:ascii="Arial" w:hAnsi="Arial" w:cs="Arial"/>
+                <w:sz w:val="24"/>
+                <w:szCs w:val="24"/>
+                <w:lang w:val="en-CA"/>
+              </w:rPr>
+            </w:pPr>
+            <w:proofErr w:type="spellStart"/>
+            <w:r>
+              <w:rPr>
+                <w:rFonts w:ascii="Arial" w:hAnsi="Arial" w:cs="Arial"/>
+                <w:sz w:val="24"/>
+                <w:szCs w:val="24"/>
+                <w:lang w:val="en-CA"/>
+              </w:rPr>
+              <w:t>symfony</w:t>
+            </w:r>
+            <w:proofErr w:type="spellEnd"/>
+            <w:r>
+              <w:rPr>
+                <w:rFonts w:ascii="Arial" w:hAnsi="Arial" w:cs="Arial"/>
+                <w:sz w:val="24"/>
+                <w:szCs w:val="24"/>
+                <w:lang w:val="en-CA"/>
+              </w:rPr>
+              <w:t xml:space="preserve"> </w:t>
+            </w:r>
+            <w:proofErr w:type="spellStart"/>
+            <w:r>
+              <w:rPr>
+                <w:rFonts w:ascii="Arial" w:hAnsi="Arial" w:cs="Arial"/>
+                <w:sz w:val="24"/>
+                <w:szCs w:val="24"/>
+                <w:lang w:val="en-CA"/>
+              </w:rPr>
+              <w:t>server:start</w:t>
+            </w:r>
+            <w:proofErr w:type="spellEnd"/>
+            <w:r>
+              <w:rPr>
+                <w:rFonts w:ascii="Arial" w:hAnsi="Arial" w:cs="Arial"/>
+                <w:sz w:val="24"/>
+                <w:szCs w:val="24"/>
+                <w:lang w:val="en-CA"/>
+              </w:rPr>
+              <w:t xml:space="preserve"> </w:t>
+            </w:r>
+            <w:proofErr w:type="spellStart"/>
+            <w:r>
+              <w:rPr>
+                <w:rFonts w:ascii="Arial" w:hAnsi="Arial" w:cs="Arial"/>
+                <w:sz w:val="24"/>
+                <w:szCs w:val="24"/>
+                <w:lang w:val="en-CA"/>
+              </w:rPr>
+              <w:t>ou</w:t>
+            </w:r>
+            <w:proofErr w:type="spellEnd"/>
+            <w:r>
+              <w:rPr>
+                <w:rFonts w:ascii="Arial" w:hAnsi="Arial" w:cs="Arial"/>
+                <w:sz w:val="24"/>
+                <w:szCs w:val="24"/>
+                <w:lang w:val="en-CA"/>
+              </w:rPr>
+              <w:t xml:space="preserve"> </w:t>
+            </w:r>
+            <w:proofErr w:type="spellStart"/>
+            <w:r>
+              <w:rPr>
+                <w:rFonts w:ascii="Arial" w:hAnsi="Arial" w:cs="Arial"/>
+                <w:sz w:val="24"/>
+                <w:szCs w:val="24"/>
+                <w:lang w:val="en-CA"/>
+              </w:rPr>
+              <w:t>symfony</w:t>
+            </w:r>
+            <w:proofErr w:type="spellEnd"/>
+            <w:r>
+              <w:rPr>
+                <w:rFonts w:ascii="Arial" w:hAnsi="Arial" w:cs="Arial"/>
+                <w:sz w:val="24"/>
+                <w:szCs w:val="24"/>
+                <w:lang w:val="en-CA"/>
+              </w:rPr>
+              <w:t xml:space="preserve"> serve</w:t>
+            </w:r>
+          </w:p>
+        </w:tc>
+        <w:tc>
+          <w:tcPr>
+            <w:tcW w:w="3684" w:type="dxa"/>
+          </w:tcPr>
+          <w:p>
+            <w:pPr>
+              <w:spacing w:line="360" w:lineRule="auto"/>
+              <w:rPr>
+                <w:rFonts w:ascii="Arial" w:hAnsi="Arial" w:cs="Arial"/>
+                <w:sz w:val="24"/>
+                <w:szCs w:val="24"/>
+              </w:rPr>
+            </w:pPr>
+            <w:r>
+              <w:rPr>
+                <w:rFonts w:ascii="Arial" w:hAnsi="Arial" w:cs="Arial"/>
+                <w:sz w:val="24"/>
+                <w:szCs w:val="24"/>
+              </w:rPr>
+              <w:t xml:space="preserve">Pour lancer un projet </w:t>
+            </w:r>
+            <w:proofErr w:type="spellStart"/>
+            <w:r>
+              <w:rPr>
+                <w:rFonts w:ascii="Arial" w:hAnsi="Arial" w:cs="Arial"/>
+                <w:sz w:val="24"/>
+                <w:szCs w:val="24"/>
+              </w:rPr>
+              <w:t>Symfony</w:t>
+            </w:r>
+            <w:proofErr w:type="spellEnd"/>
+            <w:r>
+              <w:rPr>
+                <w:rFonts w:ascii="Arial" w:hAnsi="Arial" w:cs="Arial"/>
+                <w:sz w:val="24"/>
+                <w:szCs w:val="24"/>
+              </w:rPr>
+              <w:t xml:space="preserve"> 5 cr</w:t>
+            </w:r>
+            <w:r>
+              <w:rPr>
+                <w:rFonts w:ascii="Arial" w:hAnsi="Arial" w:cs="Arial"/>
+                <w:sz w:val="24"/>
+                <w:szCs w:val="24"/>
+              </w:rPr>
+              <w:t>éé</w:t>
+            </w:r>
+            <w:r>
+              <w:rPr>
+                <w:rFonts w:ascii="Arial" w:hAnsi="Arial" w:cs="Arial"/>
+                <w:sz w:val="24"/>
+                <w:szCs w:val="24"/>
+              </w:rPr>
+              <w:t xml:space="preserve"> avec la command</w:t>
+            </w:r>
+            <w:r>
+              <w:rPr>
+                <w:rFonts w:ascii="Arial" w:hAnsi="Arial" w:cs="Arial"/>
+                <w:sz w:val="24"/>
+                <w:szCs w:val="24"/>
+              </w:rPr>
+              <w:t xml:space="preserve">e </w:t>
+            </w:r>
+            <w:proofErr w:type="spellStart"/>
+            <w:r>
+              <w:rPr>
+                <w:rFonts w:ascii="Arial" w:hAnsi="Arial" w:cs="Arial"/>
+                <w:sz w:val="24"/>
+                <w:szCs w:val="24"/>
+              </w:rPr>
+              <w:t>symfony</w:t>
+            </w:r>
+            <w:proofErr w:type="spellEnd"/>
+            <w:r>
+              <w:rPr>
+                <w:rFonts w:ascii="Arial" w:hAnsi="Arial" w:cs="Arial"/>
+                <w:sz w:val="24"/>
+                <w:szCs w:val="24"/>
+              </w:rPr>
+              <w:t>.</w:t>
+            </w:r>
+          </w:p>
+        </w:tc>
+      </w:tr>
+      <w:tr>
+        <w:tblPrEx>
+          <w:tblCellMar>
+            <w:left w:w="70" w:type="dxa"/>
+            <w:right w:w="70" w:type="dxa"/>
+          </w:tblCellMar>
+          <w:tblLook w:val="0000" w:firstRow="0" w:lastRow="0" w:firstColumn="0" w:lastColumn="0" w:noHBand="0" w:noVBand="0"/>
+        </w:tblPrEx>
+        <w:trPr>
+          <w:trHeight w:val="675"/>
+        </w:trPr>
+        <w:tc>
+          <w:tcPr>
+            <w:tcW w:w="7515" w:type="dxa"/>
+          </w:tcPr>
+          <w:p>
+            <w:pPr>
+              <w:spacing w:line="360" w:lineRule="auto"/>
+              <w:jc w:val="center"/>
+              <w:rPr>
+                <w:rFonts w:ascii="Arial" w:hAnsi="Arial" w:cs="Arial"/>
+                <w:sz w:val="24"/>
+                <w:szCs w:val="24"/>
+              </w:rPr>
+            </w:pPr>
+            <w:r>
+              <w:rPr>
+                <w:rFonts w:ascii="Arial" w:hAnsi="Arial" w:cs="Arial"/>
+                <w:sz w:val="24"/>
+                <w:szCs w:val="24"/>
+              </w:rPr>
+              <w:t xml:space="preserve">git clone </w:t>
+            </w:r>
+            <w:proofErr w:type="spellStart"/>
+            <w:r>
+              <w:rPr>
+                <w:rFonts w:ascii="Arial" w:hAnsi="Arial" w:cs="Arial"/>
+                <w:sz w:val="24"/>
+                <w:szCs w:val="24"/>
+              </w:rPr>
+              <w:t>lien_vers_repository_github</w:t>
+            </w:r>
+            <w:proofErr w:type="spellEnd"/>
+          </w:p>
+        </w:tc>
+        <w:tc>
+          <w:tcPr>
+            <w:tcW w:w="3684" w:type="dxa"/>
+          </w:tcPr>
+          <w:p>
+            <w:pPr>
+              <w:spacing w:line="360" w:lineRule="auto"/>
+              <w:rPr>
+                <w:rFonts w:ascii="Arial" w:hAnsi="Arial" w:cs="Arial"/>
+                <w:sz w:val="24"/>
+                <w:szCs w:val="24"/>
+              </w:rPr>
+            </w:pPr>
+            <w:r>
+              <w:rPr>
+                <w:rFonts w:ascii="Arial" w:hAnsi="Arial" w:cs="Arial"/>
+                <w:sz w:val="24"/>
+                <w:szCs w:val="24"/>
+              </w:rPr>
+              <w:t>cloner un projet existant</w:t>
+            </w:r>
+          </w:p>
+        </w:tc>
+      </w:tr>
+      <w:tr>
+        <w:tblPrEx>
+          <w:tblCellMar>
+            <w:left w:w="70" w:type="dxa"/>
+            <w:right w:w="70" w:type="dxa"/>
+          </w:tblCellMar>
+          <w:tblLook w:val="0000" w:firstRow="0" w:lastRow="0" w:firstColumn="0" w:lastColumn="0" w:noHBand="0" w:noVBand="0"/>
+        </w:tblPrEx>
+        <w:trPr>
+          <w:trHeight w:val="675"/>
+        </w:trPr>
+        <w:tc>
+          <w:tcPr>
+            <w:tcW w:w="7515" w:type="dxa"/>
+          </w:tcPr>
+          <w:p>
+            <w:pPr>
+              <w:spacing w:line="360" w:lineRule="auto"/>
+              <w:jc w:val="center"/>
+              <w:rPr>
+                <w:rFonts w:ascii="Arial" w:hAnsi="Arial" w:cs="Arial"/>
+                <w:sz w:val="24"/>
+                <w:szCs w:val="24"/>
+              </w:rPr>
+            </w:pPr>
+            <w:r>
+              <w:rPr>
+                <w:rFonts w:ascii="Arial" w:hAnsi="Arial" w:cs="Arial"/>
+                <w:sz w:val="24"/>
+                <w:szCs w:val="24"/>
+              </w:rPr>
+              <w:t xml:space="preserve">cd </w:t>
+            </w:r>
+            <w:proofErr w:type="spellStart"/>
+            <w:r>
+              <w:rPr>
+                <w:rFonts w:ascii="Arial" w:hAnsi="Arial" w:cs="Arial"/>
+                <w:sz w:val="24"/>
+                <w:szCs w:val="24"/>
+              </w:rPr>
+              <w:t>nom_projet</w:t>
+            </w:r>
+            <w:proofErr w:type="spellEnd"/>
+          </w:p>
+        </w:tc>
+        <w:tc>
+          <w:tcPr>
+            <w:tcW w:w="3684" w:type="dxa"/>
+          </w:tcPr>
+          <w:p>
+            <w:pPr>
+              <w:spacing w:line="360" w:lineRule="auto"/>
+              <w:rPr>
+                <w:rFonts w:ascii="Arial" w:hAnsi="Arial" w:cs="Arial"/>
+                <w:sz w:val="24"/>
+                <w:szCs w:val="24"/>
+              </w:rPr>
+            </w:pPr>
+            <w:r>
+              <w:rPr>
+                <w:rFonts w:ascii="Arial" w:hAnsi="Arial" w:cs="Arial"/>
+                <w:sz w:val="24"/>
+                <w:szCs w:val="24"/>
+              </w:rPr>
+              <w:t>se positionner dans le projet</w:t>
+            </w:r>
+          </w:p>
+        </w:tc>
+      </w:tr>
+      <w:tr>
+        <w:tblPrEx>
+          <w:tblCellMar>
+            <w:left w:w="70" w:type="dxa"/>
+            <w:right w:w="70" w:type="dxa"/>
+          </w:tblCellMar>
+          <w:tblLook w:val="0000" w:firstRow="0" w:lastRow="0" w:firstColumn="0" w:lastColumn="0" w:noHBand="0" w:noVBand="0"/>
+        </w:tblPrEx>
+        <w:trPr>
+          <w:trHeight w:val="675"/>
+        </w:trPr>
+        <w:tc>
+          <w:tcPr>
+            <w:tcW w:w="7515" w:type="dxa"/>
+          </w:tcPr>
+          <w:p>
+            <w:pPr>
+              <w:spacing w:line="360" w:lineRule="auto"/>
+              <w:jc w:val="center"/>
+              <w:rPr>
+                <w:rFonts w:ascii="Arial" w:hAnsi="Arial" w:cs="Arial"/>
+                <w:sz w:val="24"/>
+                <w:szCs w:val="24"/>
+              </w:rPr>
+            </w:pPr>
+            <w:r>
+              <w:rPr>
+                <w:rFonts w:ascii="Arial" w:hAnsi="Arial" w:cs="Arial"/>
+                <w:sz w:val="24"/>
+                <w:szCs w:val="24"/>
+              </w:rPr>
+              <w:t xml:space="preserve">composer </w:t>
+            </w:r>
+            <w:proofErr w:type="spellStart"/>
+            <w:r>
+              <w:rPr>
+                <w:rFonts w:ascii="Arial" w:hAnsi="Arial" w:cs="Arial"/>
+                <w:sz w:val="24"/>
+                <w:szCs w:val="24"/>
+              </w:rPr>
+              <w:t>install</w:t>
+            </w:r>
+            <w:proofErr w:type="spellEnd"/>
+          </w:p>
+        </w:tc>
+        <w:tc>
+          <w:tcPr>
+            <w:tcW w:w="3684" w:type="dxa"/>
+          </w:tcPr>
+          <w:p>
+            <w:pPr>
+              <w:spacing w:line="360" w:lineRule="auto"/>
+              <w:rPr>
+                <w:rFonts w:ascii="Arial" w:hAnsi="Arial" w:cs="Arial"/>
+                <w:sz w:val="24"/>
+                <w:szCs w:val="24"/>
+              </w:rPr>
+            </w:pPr>
+            <w:r>
+              <w:rPr>
+                <w:rFonts w:ascii="Arial" w:hAnsi="Arial" w:cs="Arial"/>
+                <w:sz w:val="24"/>
+                <w:szCs w:val="24"/>
+              </w:rPr>
+              <w:t>installer les dé</w:t>
+            </w:r>
+            <w:r>
+              <w:rPr>
+                <w:rFonts w:ascii="Arial" w:hAnsi="Arial" w:cs="Arial"/>
+                <w:sz w:val="24"/>
+                <w:szCs w:val="24"/>
+              </w:rPr>
+              <w:t xml:space="preserve">pendances </w:t>
+            </w:r>
+            <w:proofErr w:type="gramStart"/>
+            <w:r>
+              <w:rPr>
+                <w:rFonts w:ascii="Arial" w:hAnsi="Arial" w:cs="Arial"/>
+                <w:sz w:val="24"/>
+                <w:szCs w:val="24"/>
+              </w:rPr>
+              <w:t>composer</w:t>
+            </w:r>
+            <w:proofErr w:type="gramEnd"/>
+            <w:r>
+              <w:rPr>
+                <w:rFonts w:ascii="Arial" w:hAnsi="Arial" w:cs="Arial"/>
+                <w:sz w:val="24"/>
+                <w:szCs w:val="24"/>
+              </w:rPr>
+              <w:t xml:space="preserve"> dans </w:t>
+            </w:r>
+            <w:proofErr w:type="spellStart"/>
+            <w:r>
+              <w:rPr>
+                <w:rFonts w:ascii="Arial" w:hAnsi="Arial" w:cs="Arial"/>
+                <w:sz w:val="24"/>
+                <w:szCs w:val="24"/>
+              </w:rPr>
+              <w:t>vendor</w:t>
+            </w:r>
+            <w:proofErr w:type="spellEnd"/>
+          </w:p>
+        </w:tc>
+      </w:tr>
+    </w:tbl>
+    <w:p>
+      <w:pPr>
+        <w:spacing w:line="360" w:lineRule="auto"/>
+        <w:rPr>
+          <w:rFonts w:ascii="Arial" w:hAnsi="Arial" w:cs="Arial"/>
+          <w:sz w:val="24"/>
+          <w:szCs w:val="24"/>
+        </w:rPr>
+      </w:pPr>
+    </w:p>
+    <w:p>
+      <w:pPr>
+        <w:spacing w:line="360" w:lineRule="auto"/>
+        <w:rPr>
+          <w:rFonts w:ascii="Arial" w:hAnsi="Arial" w:cs="Arial"/>
+          <w:sz w:val="24"/>
+          <w:szCs w:val="24"/>
+        </w:rPr>
+      </w:pPr>
+      <w:r>
+        <w:rPr>
+          <w:rFonts w:ascii="Arial" w:hAnsi="Arial" w:cs="Arial"/>
+          <w:sz w:val="24"/>
+          <w:szCs w:val="24"/>
+        </w:rPr>
+        <w:t xml:space="preserve">Sous </w:t>
+      </w:r>
+      <w:r>
+        <w:rPr>
+          <w:rFonts w:ascii="Arial" w:hAnsi="Arial" w:cs="Arial"/>
+          <w:sz w:val="24"/>
+          <w:szCs w:val="24"/>
+        </w:rPr>
+        <w:t>Visual Studio C</w:t>
+      </w:r>
+      <w:r>
+        <w:rPr>
+          <w:rFonts w:ascii="Arial" w:hAnsi="Arial" w:cs="Arial"/>
+          <w:sz w:val="24"/>
+          <w:szCs w:val="24"/>
+        </w:rPr>
+        <w:t xml:space="preserve">ode, l’installation de l’extension PHP </w:t>
+      </w:r>
+      <w:proofErr w:type="spellStart"/>
+      <w:r>
+        <w:rPr>
+          <w:rFonts w:ascii="Arial" w:hAnsi="Arial" w:cs="Arial"/>
+          <w:sz w:val="24"/>
+          <w:szCs w:val="24"/>
+        </w:rPr>
+        <w:t>Namespace</w:t>
+      </w:r>
+      <w:proofErr w:type="spellEnd"/>
+      <w:r>
+        <w:rPr>
+          <w:rFonts w:ascii="Arial" w:hAnsi="Arial" w:cs="Arial"/>
+          <w:sz w:val="24"/>
+          <w:szCs w:val="24"/>
+        </w:rPr>
+        <w:t xml:space="preserve"> </w:t>
+      </w:r>
+      <w:proofErr w:type="spellStart"/>
+      <w:r>
+        <w:rPr>
+          <w:rFonts w:ascii="Arial" w:hAnsi="Arial" w:cs="Arial"/>
+          <w:sz w:val="24"/>
+          <w:szCs w:val="24"/>
+        </w:rPr>
+        <w:t>Resolver</w:t>
+      </w:r>
+      <w:proofErr w:type="spellEnd"/>
+      <w:r>
+        <w:rPr>
+          <w:rFonts w:ascii="Arial" w:hAnsi="Arial" w:cs="Arial"/>
+          <w:sz w:val="24"/>
+          <w:szCs w:val="24"/>
+        </w:rPr>
+        <w:t xml:space="preserve"> nous permet d’importer les </w:t>
+      </w:r>
+      <w:proofErr w:type="spellStart"/>
+      <w:r>
+        <w:rPr>
+          <w:rFonts w:ascii="Arial" w:hAnsi="Arial" w:cs="Arial"/>
+          <w:sz w:val="24"/>
+          <w:szCs w:val="24"/>
+        </w:rPr>
+        <w:t>namespaces</w:t>
+      </w:r>
+      <w:proofErr w:type="spellEnd"/>
+      <w:r>
+        <w:rPr>
+          <w:rFonts w:ascii="Arial" w:hAnsi="Arial" w:cs="Arial"/>
+          <w:sz w:val="24"/>
+          <w:szCs w:val="24"/>
+        </w:rPr>
+        <w:t xml:space="preserve"> nécessaires pour certains classes.</w:t>
+      </w:r>
+    </w:p>
+    <w:p>
+      <w:pPr>
+        <w:spacing w:line="360" w:lineRule="auto"/>
+        <w:rPr>
+          <w:rFonts w:ascii="Arial" w:hAnsi="Arial" w:cs="Arial"/>
+          <w:sz w:val="24"/>
+          <w:szCs w:val="24"/>
+        </w:rPr>
+      </w:pPr>
+    </w:p>
+    <w:p>
+      <w:pPr>
+        <w:spacing w:line="360" w:lineRule="auto"/>
+        <w:rPr>
+          <w:rFonts w:ascii="Arial" w:hAnsi="Arial" w:cs="Arial"/>
+          <w:sz w:val="24"/>
+          <w:szCs w:val="24"/>
+        </w:rPr>
+      </w:pPr>
+    </w:p>
+    <w:p>
+      <w:pPr>
+        <w:spacing w:line="360" w:lineRule="auto"/>
+        <w:rPr>
+          <w:rFonts w:ascii="Arial" w:hAnsi="Arial" w:cs="Arial"/>
+          <w:sz w:val="24"/>
+          <w:szCs w:val="24"/>
+        </w:rPr>
+      </w:pPr>
+    </w:p>
+    <w:p>
+      <w:pPr>
+        <w:spacing w:line="360" w:lineRule="auto"/>
+        <w:ind w:firstLine="708"/>
+        <w:jc w:val="both"/>
+        <w:rPr>
+          <w:rFonts w:ascii="Arial" w:hAnsi="Arial" w:cs="Arial"/>
+          <w:b/>
+          <w:sz w:val="24"/>
+          <w:szCs w:val="24"/>
+          <w:u w:val="single"/>
+        </w:rPr>
+      </w:pPr>
+      <w:r>
+        <w:rPr>
+          <w:rFonts w:ascii="Arial" w:hAnsi="Arial" w:cs="Arial"/>
+          <w:b/>
+          <w:sz w:val="24"/>
+          <w:szCs w:val="24"/>
+          <w:u w:val="single"/>
+        </w:rPr>
+        <w:t xml:space="preserve">Structure </w:t>
+      </w:r>
+      <w:r>
+        <w:rPr>
+          <w:rFonts w:ascii="Arial" w:hAnsi="Arial" w:cs="Arial"/>
+          <w:b/>
+          <w:sz w:val="24"/>
+          <w:szCs w:val="24"/>
+          <w:u w:val="single"/>
+        </w:rPr>
+        <w:t>et fonctionnement de</w:t>
+      </w:r>
+      <w:r>
+        <w:rPr>
+          <w:rFonts w:ascii="Arial" w:hAnsi="Arial" w:cs="Arial"/>
+          <w:b/>
+          <w:sz w:val="24"/>
+          <w:szCs w:val="24"/>
+          <w:u w:val="single"/>
+        </w:rPr>
+        <w:t xml:space="preserve"> </w:t>
+      </w:r>
+      <w:proofErr w:type="spellStart"/>
+      <w:r>
+        <w:rPr>
+          <w:rFonts w:ascii="Arial" w:hAnsi="Arial" w:cs="Arial"/>
+          <w:b/>
+          <w:sz w:val="24"/>
+          <w:szCs w:val="24"/>
+          <w:u w:val="single"/>
+        </w:rPr>
+        <w:t>symfony</w:t>
+      </w:r>
+      <w:proofErr w:type="spellEnd"/>
+      <w:r>
+        <w:rPr>
+          <w:rFonts w:ascii="Arial" w:hAnsi="Arial" w:cs="Arial"/>
+          <w:b/>
+          <w:sz w:val="24"/>
+          <w:szCs w:val="24"/>
+          <w:u w:val="single"/>
+        </w:rPr>
+        <w:t>:</w:t>
+      </w:r>
+    </w:p>
+    <w:p>
+      <w:pPr>
+        <w:pStyle w:val="Paragraphedeliste"/>
+        <w:numPr>
+          <w:ilvl w:val="0"/>
+          <w:numId w:val="19"/>
+        </w:numPr>
+        <w:spacing w:line="360" w:lineRule="auto"/>
+        <w:jc w:val="both"/>
+        <w:rPr>
+          <w:rFonts w:ascii="Arial" w:hAnsi="Arial" w:cs="Arial"/>
+          <w:sz w:val="24"/>
+          <w:szCs w:val="24"/>
+        </w:rPr>
+      </w:pPr>
+      <w:r>
+        <w:rPr>
+          <w:rFonts w:ascii="Arial" w:hAnsi="Arial" w:cs="Arial"/>
+          <w:sz w:val="24"/>
+          <w:szCs w:val="24"/>
+        </w:rPr>
+        <w:t>bin/ : contenant deux exé</w:t>
+      </w:r>
+      <w:r>
+        <w:rPr>
+          <w:rFonts w:ascii="Arial" w:hAnsi="Arial" w:cs="Arial"/>
+          <w:sz w:val="24"/>
+          <w:szCs w:val="24"/>
+        </w:rPr>
+        <w:t xml:space="preserve">cutables, la console de </w:t>
+      </w:r>
+      <w:proofErr w:type="spellStart"/>
+      <w:r>
+        <w:rPr>
+          <w:rFonts w:ascii="Arial" w:hAnsi="Arial" w:cs="Arial"/>
+          <w:sz w:val="24"/>
+          <w:szCs w:val="24"/>
+        </w:rPr>
+        <w:t>Symfony</w:t>
+      </w:r>
+      <w:proofErr w:type="spellEnd"/>
+      <w:r>
+        <w:rPr>
+          <w:rFonts w:ascii="Arial" w:hAnsi="Arial" w:cs="Arial"/>
+          <w:sz w:val="24"/>
+          <w:szCs w:val="24"/>
+        </w:rPr>
+        <w:t xml:space="preserve"> et </w:t>
+      </w:r>
+      <w:proofErr w:type="spellStart"/>
+      <w:r>
+        <w:rPr>
+          <w:rFonts w:ascii="Arial" w:hAnsi="Arial" w:cs="Arial"/>
+          <w:sz w:val="24"/>
+          <w:szCs w:val="24"/>
+        </w:rPr>
+        <w:t>PHPUnit</w:t>
+      </w:r>
+      <w:proofErr w:type="spellEnd"/>
+    </w:p>
+    <w:p>
+      <w:pPr>
+        <w:pStyle w:val="Paragraphedeliste"/>
+        <w:numPr>
+          <w:ilvl w:val="0"/>
+          <w:numId w:val="19"/>
+        </w:numPr>
+        <w:spacing w:line="360" w:lineRule="auto"/>
+        <w:jc w:val="both"/>
+        <w:rPr>
+          <w:rFonts w:ascii="Arial" w:hAnsi="Arial" w:cs="Arial"/>
+          <w:sz w:val="24"/>
+          <w:szCs w:val="24"/>
+        </w:rPr>
+      </w:pPr>
+      <w:r>
+        <w:rPr>
+          <w:rFonts w:ascii="Arial" w:hAnsi="Arial" w:cs="Arial"/>
+          <w:sz w:val="24"/>
+          <w:szCs w:val="24"/>
+        </w:rPr>
+        <w:t xml:space="preserve">config/ : pour les </w:t>
+      </w:r>
+      <w:proofErr w:type="spellStart"/>
+      <w:r>
+        <w:rPr>
+          <w:rFonts w:ascii="Arial" w:hAnsi="Arial" w:cs="Arial"/>
+          <w:sz w:val="24"/>
+          <w:szCs w:val="24"/>
+        </w:rPr>
+        <w:t>ﬁchiers</w:t>
+      </w:r>
+      <w:proofErr w:type="spellEnd"/>
+      <w:r>
+        <w:rPr>
+          <w:rFonts w:ascii="Arial" w:hAnsi="Arial" w:cs="Arial"/>
+          <w:sz w:val="24"/>
+          <w:szCs w:val="24"/>
+        </w:rPr>
+        <w:t xml:space="preserve"> de </w:t>
+      </w:r>
+      <w:proofErr w:type="spellStart"/>
+      <w:r>
+        <w:rPr>
+          <w:rFonts w:ascii="Arial" w:hAnsi="Arial" w:cs="Arial"/>
+          <w:sz w:val="24"/>
+          <w:szCs w:val="24"/>
+        </w:rPr>
+        <w:t>conﬁguration</w:t>
+      </w:r>
+      <w:proofErr w:type="spellEnd"/>
+      <w:r>
+        <w:rPr>
+          <w:rFonts w:ascii="Arial" w:hAnsi="Arial" w:cs="Arial"/>
+          <w:sz w:val="24"/>
+          <w:szCs w:val="24"/>
+        </w:rPr>
+        <w:t xml:space="preserve"> (routes, ORM...)</w:t>
+      </w:r>
+    </w:p>
+    <w:p>
+      <w:pPr>
+        <w:pStyle w:val="Paragraphedeliste"/>
+        <w:numPr>
+          <w:ilvl w:val="0"/>
+          <w:numId w:val="19"/>
+        </w:numPr>
+        <w:spacing w:before="240" w:line="360" w:lineRule="auto"/>
+        <w:ind w:left="0" w:firstLine="1068"/>
+        <w:jc w:val="both"/>
+        <w:rPr>
+          <w:rFonts w:ascii="Arial" w:hAnsi="Arial" w:cs="Arial"/>
+          <w:sz w:val="24"/>
+          <w:szCs w:val="24"/>
+        </w:rPr>
+      </w:pPr>
+      <w:r>
+        <w:rPr>
+          <w:rFonts w:ascii="Arial" w:hAnsi="Arial" w:cs="Arial"/>
+          <w:sz w:val="24"/>
+          <w:szCs w:val="24"/>
+        </w:rPr>
+        <w:t>migration</w:t>
+      </w:r>
+      <w:r>
+        <w:rPr>
+          <w:rFonts w:ascii="Arial" w:hAnsi="Arial" w:cs="Arial"/>
+          <w:sz w:val="24"/>
+          <w:szCs w:val="24"/>
+        </w:rPr>
+        <w:t>s/ : pour enregistrer les donné</w:t>
+      </w:r>
+      <w:r>
+        <w:rPr>
+          <w:rFonts w:ascii="Arial" w:hAnsi="Arial" w:cs="Arial"/>
+          <w:sz w:val="24"/>
+          <w:szCs w:val="24"/>
+        </w:rPr>
+        <w:t>es de migration de la base de donn</w:t>
+      </w:r>
+      <w:r>
+        <w:rPr>
+          <w:rFonts w:ascii="Arial" w:hAnsi="Arial" w:cs="Arial"/>
+          <w:sz w:val="24"/>
+          <w:szCs w:val="24"/>
+        </w:rPr>
+        <w:t>é</w:t>
+      </w:r>
+      <w:r>
+        <w:rPr>
+          <w:rFonts w:ascii="Arial" w:hAnsi="Arial" w:cs="Arial"/>
+          <w:sz w:val="24"/>
+          <w:szCs w:val="24"/>
+        </w:rPr>
+        <w:t>es</w:t>
+      </w:r>
+    </w:p>
+    <w:p>
+      <w:pPr>
+        <w:pStyle w:val="Paragraphedeliste"/>
+        <w:numPr>
+          <w:ilvl w:val="0"/>
+          <w:numId w:val="19"/>
+        </w:numPr>
+        <w:spacing w:line="360" w:lineRule="auto"/>
+        <w:ind w:left="0" w:firstLine="1068"/>
+        <w:jc w:val="both"/>
+        <w:rPr>
+          <w:rFonts w:ascii="Arial" w:hAnsi="Arial" w:cs="Arial"/>
+          <w:sz w:val="24"/>
+          <w:szCs w:val="24"/>
+        </w:rPr>
+      </w:pPr>
+      <w:r>
+        <w:rPr>
+          <w:rFonts w:ascii="Arial" w:hAnsi="Arial" w:cs="Arial"/>
+          <w:sz w:val="24"/>
+          <w:szCs w:val="24"/>
+        </w:rPr>
+        <w:t>public/ (appel</w:t>
+      </w:r>
+      <w:r>
+        <w:rPr>
+          <w:rFonts w:ascii="Arial" w:hAnsi="Arial" w:cs="Arial"/>
+          <w:sz w:val="24"/>
+          <w:szCs w:val="24"/>
+        </w:rPr>
+        <w:t>é</w:t>
+      </w:r>
+      <w:r>
+        <w:rPr>
+          <w:rFonts w:ascii="Arial" w:hAnsi="Arial" w:cs="Arial"/>
+          <w:sz w:val="24"/>
+          <w:szCs w:val="24"/>
+        </w:rPr>
+        <w:t xml:space="preserve"> web dans la version 3) : se</w:t>
+      </w:r>
+      <w:r>
+        <w:rPr>
+          <w:rFonts w:ascii="Arial" w:hAnsi="Arial" w:cs="Arial"/>
+          <w:sz w:val="24"/>
+          <w:szCs w:val="24"/>
+        </w:rPr>
+        <w:t>ul dossier accessible de l’exté</w:t>
+      </w:r>
+      <w:r>
+        <w:rPr>
+          <w:rFonts w:ascii="Arial" w:hAnsi="Arial" w:cs="Arial"/>
+          <w:sz w:val="24"/>
+          <w:szCs w:val="24"/>
+        </w:rPr>
+        <w:t>rieur (contenant le contr</w:t>
+      </w:r>
+      <w:r>
+        <w:rPr>
+          <w:rFonts w:ascii="Arial" w:hAnsi="Arial" w:cs="Arial"/>
+          <w:sz w:val="24"/>
+          <w:szCs w:val="24"/>
+        </w:rPr>
+        <w:t>ô</w:t>
+      </w:r>
+      <w:r>
+        <w:rPr>
+          <w:rFonts w:ascii="Arial" w:hAnsi="Arial" w:cs="Arial"/>
+          <w:sz w:val="24"/>
+          <w:szCs w:val="24"/>
+        </w:rPr>
+        <w:t xml:space="preserve">leur frontal </w:t>
+      </w:r>
+      <w:proofErr w:type="spellStart"/>
+      <w:r>
+        <w:rPr>
+          <w:rFonts w:ascii="Arial" w:hAnsi="Arial" w:cs="Arial"/>
+          <w:sz w:val="24"/>
+          <w:szCs w:val="24"/>
+        </w:rPr>
+        <w:t>index.php</w:t>
+      </w:r>
+      <w:proofErr w:type="spellEnd"/>
+      <w:r>
+        <w:rPr>
+          <w:rFonts w:ascii="Arial" w:hAnsi="Arial" w:cs="Arial"/>
+          <w:sz w:val="24"/>
+          <w:szCs w:val="24"/>
+        </w:rPr>
+        <w:t>)</w:t>
+      </w:r>
+    </w:p>
+    <w:p>
+      <w:pPr>
+        <w:pStyle w:val="Paragraphedeliste"/>
+        <w:numPr>
+          <w:ilvl w:val="0"/>
+          <w:numId w:val="19"/>
+        </w:numPr>
+        <w:spacing w:line="360" w:lineRule="auto"/>
+        <w:ind w:left="0" w:firstLine="1068"/>
+        <w:jc w:val="both"/>
+        <w:rPr>
+          <w:rFonts w:ascii="Arial" w:hAnsi="Arial" w:cs="Arial"/>
+          <w:sz w:val="24"/>
+          <w:szCs w:val="24"/>
+        </w:rPr>
+      </w:pPr>
+      <w:proofErr w:type="spellStart"/>
+      <w:r>
+        <w:rPr>
+          <w:rFonts w:ascii="Arial" w:hAnsi="Arial" w:cs="Arial"/>
+          <w:sz w:val="24"/>
+          <w:szCs w:val="24"/>
+        </w:rPr>
+        <w:t>src</w:t>
+      </w:r>
+      <w:proofErr w:type="spellEnd"/>
+      <w:r>
+        <w:rPr>
+          <w:rFonts w:ascii="Arial" w:hAnsi="Arial" w:cs="Arial"/>
+          <w:sz w:val="24"/>
+          <w:szCs w:val="24"/>
+        </w:rPr>
+        <w:t xml:space="preserve">/ : pour les </w:t>
+      </w:r>
+      <w:proofErr w:type="spellStart"/>
+      <w:r>
+        <w:rPr>
+          <w:rFonts w:ascii="Arial" w:hAnsi="Arial" w:cs="Arial"/>
+          <w:sz w:val="24"/>
+          <w:szCs w:val="24"/>
+        </w:rPr>
+        <w:t>ﬁchiers</w:t>
+      </w:r>
+      <w:proofErr w:type="spellEnd"/>
+      <w:r>
+        <w:rPr>
+          <w:rFonts w:ascii="Arial" w:hAnsi="Arial" w:cs="Arial"/>
+          <w:sz w:val="24"/>
+          <w:szCs w:val="24"/>
+        </w:rPr>
+        <w:t xml:space="preserve"> sources de type classes (contr</w:t>
+      </w:r>
+      <w:r>
+        <w:rPr>
+          <w:rFonts w:ascii="Arial" w:hAnsi="Arial" w:cs="Arial"/>
+          <w:sz w:val="24"/>
+          <w:szCs w:val="24"/>
+        </w:rPr>
+        <w:t>ôleurs, entité</w:t>
+      </w:r>
+      <w:r>
+        <w:rPr>
+          <w:rFonts w:ascii="Arial" w:hAnsi="Arial" w:cs="Arial"/>
+          <w:sz w:val="24"/>
+          <w:szCs w:val="24"/>
+        </w:rPr>
+        <w:t>s, formulaires, DAO...)</w:t>
+      </w:r>
+    </w:p>
+    <w:p>
+      <w:pPr>
+        <w:pStyle w:val="Paragraphedeliste"/>
+        <w:numPr>
+          <w:ilvl w:val="0"/>
+          <w:numId w:val="19"/>
+        </w:numPr>
+        <w:spacing w:line="360" w:lineRule="auto"/>
+        <w:jc w:val="both"/>
+        <w:rPr>
+          <w:rFonts w:ascii="Arial" w:hAnsi="Arial" w:cs="Arial"/>
+          <w:sz w:val="24"/>
+          <w:szCs w:val="24"/>
+        </w:rPr>
+      </w:pPr>
+      <w:proofErr w:type="spellStart"/>
+      <w:r>
+        <w:rPr>
+          <w:rFonts w:ascii="Arial" w:hAnsi="Arial" w:cs="Arial"/>
+          <w:sz w:val="24"/>
+          <w:szCs w:val="24"/>
+        </w:rPr>
+        <w:t>templates</w:t>
+      </w:r>
+      <w:proofErr w:type="spellEnd"/>
+      <w:r>
+        <w:rPr>
+          <w:rFonts w:ascii="Arial" w:hAnsi="Arial" w:cs="Arial"/>
+          <w:sz w:val="24"/>
+          <w:szCs w:val="24"/>
+        </w:rPr>
+        <w:t>/ : contenant les vues (vue partielle) de l’application</w:t>
+      </w:r>
+    </w:p>
+    <w:p>
+      <w:pPr>
+        <w:pStyle w:val="Paragraphedeliste"/>
+        <w:numPr>
+          <w:ilvl w:val="0"/>
+          <w:numId w:val="19"/>
+        </w:numPr>
+        <w:spacing w:line="360" w:lineRule="auto"/>
+        <w:jc w:val="both"/>
+        <w:rPr>
+          <w:rFonts w:ascii="Arial" w:hAnsi="Arial" w:cs="Arial"/>
+          <w:sz w:val="24"/>
+          <w:szCs w:val="24"/>
+        </w:rPr>
+      </w:pPr>
+      <w:r>
+        <w:rPr>
+          <w:rFonts w:ascii="Arial" w:hAnsi="Arial" w:cs="Arial"/>
+          <w:sz w:val="24"/>
+          <w:szCs w:val="24"/>
+        </w:rPr>
+        <w:t xml:space="preserve">tests/ : pour les </w:t>
+      </w:r>
+      <w:proofErr w:type="spellStart"/>
+      <w:r>
+        <w:rPr>
+          <w:rFonts w:ascii="Arial" w:hAnsi="Arial" w:cs="Arial"/>
+          <w:sz w:val="24"/>
+          <w:szCs w:val="24"/>
+        </w:rPr>
+        <w:t>ﬁchiers</w:t>
+      </w:r>
+      <w:proofErr w:type="spellEnd"/>
+      <w:r>
+        <w:rPr>
+          <w:rFonts w:ascii="Arial" w:hAnsi="Arial" w:cs="Arial"/>
+          <w:sz w:val="24"/>
+          <w:szCs w:val="24"/>
+        </w:rPr>
+        <w:t xml:space="preserve"> de test</w:t>
+      </w:r>
+    </w:p>
+    <w:p>
+      <w:pPr>
+        <w:pStyle w:val="Paragraphedeliste"/>
+        <w:numPr>
+          <w:ilvl w:val="0"/>
+          <w:numId w:val="19"/>
+        </w:numPr>
+        <w:spacing w:line="360" w:lineRule="auto"/>
+        <w:jc w:val="both"/>
+        <w:rPr>
+          <w:rFonts w:ascii="Arial" w:hAnsi="Arial" w:cs="Arial"/>
+          <w:sz w:val="24"/>
+          <w:szCs w:val="24"/>
+        </w:rPr>
+      </w:pPr>
+      <w:r>
+        <w:rPr>
+          <w:rFonts w:ascii="Arial" w:hAnsi="Arial" w:cs="Arial"/>
+          <w:sz w:val="24"/>
+          <w:szCs w:val="24"/>
+        </w:rPr>
+        <w:t xml:space="preserve">translations/ : pour les </w:t>
+      </w:r>
+      <w:proofErr w:type="spellStart"/>
+      <w:r>
+        <w:rPr>
+          <w:rFonts w:ascii="Arial" w:hAnsi="Arial" w:cs="Arial"/>
+          <w:sz w:val="24"/>
+          <w:szCs w:val="24"/>
+        </w:rPr>
+        <w:t>ﬁchiers</w:t>
+      </w:r>
+      <w:proofErr w:type="spellEnd"/>
+      <w:r>
+        <w:rPr>
+          <w:rFonts w:ascii="Arial" w:hAnsi="Arial" w:cs="Arial"/>
+          <w:sz w:val="24"/>
+          <w:szCs w:val="24"/>
+        </w:rPr>
+        <w:t xml:space="preserve"> de l’internationalisation</w:t>
+      </w:r>
+    </w:p>
+    <w:p>
+      <w:pPr>
+        <w:pStyle w:val="Paragraphedeliste"/>
+        <w:numPr>
+          <w:ilvl w:val="0"/>
+          <w:numId w:val="19"/>
+        </w:numPr>
+        <w:spacing w:line="360" w:lineRule="auto"/>
+        <w:ind w:left="0" w:firstLine="1068"/>
+        <w:jc w:val="both"/>
+        <w:rPr>
+          <w:rFonts w:ascii="Arial" w:hAnsi="Arial" w:cs="Arial"/>
+          <w:sz w:val="24"/>
+          <w:szCs w:val="24"/>
+        </w:rPr>
+      </w:pPr>
+      <w:r>
+        <w:rPr>
+          <w:rFonts w:ascii="Arial" w:hAnsi="Arial" w:cs="Arial"/>
+          <w:sz w:val="24"/>
+          <w:szCs w:val="24"/>
+        </w:rPr>
+        <w:t>var/ (utilis</w:t>
+      </w:r>
+      <w:r>
+        <w:rPr>
+          <w:rFonts w:ascii="Arial" w:hAnsi="Arial" w:cs="Arial"/>
+          <w:sz w:val="24"/>
+          <w:szCs w:val="24"/>
+        </w:rPr>
+        <w:t>é pendant l’exé</w:t>
+      </w:r>
+      <w:r>
+        <w:rPr>
+          <w:rFonts w:ascii="Arial" w:hAnsi="Arial" w:cs="Arial"/>
+          <w:sz w:val="24"/>
+          <w:szCs w:val="24"/>
+        </w:rPr>
+        <w:t>cut</w:t>
+      </w:r>
+      <w:r>
+        <w:rPr>
+          <w:rFonts w:ascii="Arial" w:hAnsi="Arial" w:cs="Arial"/>
+          <w:sz w:val="24"/>
+          <w:szCs w:val="24"/>
+        </w:rPr>
+        <w:t>ion) : contenant les donné</w:t>
+      </w:r>
+      <w:r>
+        <w:rPr>
+          <w:rFonts w:ascii="Arial" w:hAnsi="Arial" w:cs="Arial"/>
+          <w:sz w:val="24"/>
+          <w:szCs w:val="24"/>
+        </w:rPr>
+        <w:t>es de cache, le log, les sessions...</w:t>
+      </w:r>
+    </w:p>
+    <w:p>
+      <w:pPr>
+        <w:pStyle w:val="Paragraphedeliste"/>
+        <w:numPr>
+          <w:ilvl w:val="0"/>
+          <w:numId w:val="19"/>
+        </w:numPr>
+        <w:spacing w:line="360" w:lineRule="auto"/>
+        <w:ind w:left="0" w:firstLine="1068"/>
+        <w:jc w:val="both"/>
+        <w:rPr>
+          <w:rFonts w:ascii="Arial" w:hAnsi="Arial" w:cs="Arial"/>
+          <w:sz w:val="24"/>
+          <w:szCs w:val="24"/>
+        </w:rPr>
+      </w:pPr>
+      <w:proofErr w:type="spellStart"/>
+      <w:r>
+        <w:rPr>
+          <w:rFonts w:ascii="Arial" w:hAnsi="Arial" w:cs="Arial"/>
+          <w:sz w:val="24"/>
+          <w:szCs w:val="24"/>
+        </w:rPr>
+        <w:t>ven</w:t>
+      </w:r>
+      <w:r>
+        <w:rPr>
+          <w:rFonts w:ascii="Arial" w:hAnsi="Arial" w:cs="Arial"/>
+          <w:sz w:val="24"/>
+          <w:szCs w:val="24"/>
+        </w:rPr>
+        <w:t>dor</w:t>
+      </w:r>
+      <w:proofErr w:type="spellEnd"/>
+      <w:r>
+        <w:rPr>
+          <w:rFonts w:ascii="Arial" w:hAnsi="Arial" w:cs="Arial"/>
+          <w:sz w:val="24"/>
+          <w:szCs w:val="24"/>
+        </w:rPr>
+        <w:t>/ : contenant les packages né</w:t>
+      </w:r>
+      <w:r>
+        <w:rPr>
+          <w:rFonts w:ascii="Arial" w:hAnsi="Arial" w:cs="Arial"/>
+          <w:sz w:val="24"/>
+          <w:szCs w:val="24"/>
+        </w:rPr>
+        <w:t>ce</w:t>
+      </w:r>
+      <w:r>
+        <w:rPr>
+          <w:rFonts w:ascii="Arial" w:hAnsi="Arial" w:cs="Arial"/>
+          <w:sz w:val="24"/>
+          <w:szCs w:val="24"/>
+        </w:rPr>
+        <w:t xml:space="preserve">ssaires pour </w:t>
+      </w:r>
+      <w:proofErr w:type="spellStart"/>
+      <w:r>
+        <w:rPr>
+          <w:rFonts w:ascii="Arial" w:hAnsi="Arial" w:cs="Arial"/>
+          <w:sz w:val="24"/>
+          <w:szCs w:val="24"/>
+        </w:rPr>
+        <w:t>Symfony</w:t>
+      </w:r>
+      <w:proofErr w:type="spellEnd"/>
+      <w:r>
+        <w:rPr>
+          <w:rFonts w:ascii="Arial" w:hAnsi="Arial" w:cs="Arial"/>
+          <w:sz w:val="24"/>
+          <w:szCs w:val="24"/>
+        </w:rPr>
+        <w:t xml:space="preserve"> (mentionné</w:t>
+      </w:r>
+      <w:r>
+        <w:rPr>
+          <w:rFonts w:ascii="Arial" w:hAnsi="Arial" w:cs="Arial"/>
+          <w:sz w:val="24"/>
+          <w:szCs w:val="24"/>
+        </w:rPr>
+        <w:t xml:space="preserve">s dans </w:t>
+      </w:r>
+      <w:proofErr w:type="spellStart"/>
+      <w:r>
+        <w:rPr>
+          <w:rFonts w:ascii="Arial" w:hAnsi="Arial" w:cs="Arial"/>
+          <w:sz w:val="24"/>
+          <w:szCs w:val="24"/>
+        </w:rPr>
+        <w:t>composer.json</w:t>
+      </w:r>
+      <w:proofErr w:type="spellEnd"/>
+      <w:r>
+        <w:rPr>
+          <w:rFonts w:ascii="Arial" w:hAnsi="Arial" w:cs="Arial"/>
+          <w:sz w:val="24"/>
+          <w:szCs w:val="24"/>
+        </w:rPr>
+        <w:t>)</w:t>
+      </w:r>
+    </w:p>
+    <w:p>
+      <w:pPr>
+        <w:spacing w:line="360" w:lineRule="auto"/>
+        <w:ind w:firstLine="708"/>
+        <w:jc w:val="both"/>
+        <w:rPr>
+          <w:rFonts w:ascii="Arial" w:hAnsi="Arial" w:cs="Arial"/>
+          <w:b/>
+          <w:sz w:val="24"/>
+          <w:szCs w:val="24"/>
+        </w:rPr>
+      </w:pPr>
+      <w:r>
+        <w:rPr>
+          <w:rFonts w:ascii="Arial" w:hAnsi="Arial" w:cs="Arial"/>
+          <w:sz w:val="24"/>
+          <w:szCs w:val="24"/>
+        </w:rPr>
+        <w:t>Dans le fichier « </w:t>
+      </w:r>
+      <w:proofErr w:type="spellStart"/>
+      <w:r>
+        <w:rPr>
+          <w:rFonts w:ascii="Arial" w:hAnsi="Arial" w:cs="Arial"/>
+          <w:sz w:val="24"/>
+          <w:szCs w:val="24"/>
+        </w:rPr>
+        <w:t>src</w:t>
+      </w:r>
+      <w:proofErr w:type="spellEnd"/>
+      <w:r>
+        <w:rPr>
+          <w:rFonts w:ascii="Arial" w:hAnsi="Arial" w:cs="Arial"/>
+          <w:sz w:val="24"/>
+          <w:szCs w:val="24"/>
+        </w:rPr>
+        <w:t xml:space="preserve"> » se trouve un fichier appelé </w:t>
+      </w:r>
+      <w:proofErr w:type="spellStart"/>
+      <w:r>
+        <w:rPr>
+          <w:rFonts w:ascii="Arial" w:hAnsi="Arial" w:cs="Arial"/>
+          <w:b/>
+          <w:sz w:val="24"/>
+          <w:szCs w:val="24"/>
+        </w:rPr>
+        <w:t>Kernel.</w:t>
+      </w:r>
+      <w:r>
+        <w:rPr>
+          <w:rFonts w:ascii="Arial" w:hAnsi="Arial" w:cs="Arial"/>
+          <w:b/>
+          <w:sz w:val="24"/>
+          <w:szCs w:val="24"/>
+        </w:rPr>
+        <w:t>php</w:t>
+      </w:r>
+      <w:proofErr w:type="spellEnd"/>
+      <w:r>
+        <w:rPr>
+          <w:rFonts w:ascii="Arial" w:hAnsi="Arial" w:cs="Arial"/>
+          <w:b/>
+          <w:sz w:val="24"/>
+          <w:szCs w:val="24"/>
+        </w:rPr>
+        <w:t xml:space="preserve">, </w:t>
+      </w:r>
+      <w:r>
+        <w:rPr>
+          <w:rFonts w:ascii="Arial" w:hAnsi="Arial" w:cs="Arial"/>
+          <w:sz w:val="24"/>
+          <w:szCs w:val="24"/>
+        </w:rPr>
+        <w:t xml:space="preserve">c’est le noyau de </w:t>
+      </w:r>
+      <w:proofErr w:type="spellStart"/>
+      <w:r>
+        <w:rPr>
+          <w:rFonts w:ascii="Arial" w:hAnsi="Arial" w:cs="Arial"/>
+          <w:sz w:val="24"/>
+          <w:szCs w:val="24"/>
+        </w:rPr>
+        <w:t>symfony</w:t>
+      </w:r>
+      <w:proofErr w:type="spellEnd"/>
+      <w:r>
+        <w:rPr>
+          <w:rFonts w:ascii="Arial" w:hAnsi="Arial" w:cs="Arial"/>
+          <w:sz w:val="24"/>
+          <w:szCs w:val="24"/>
+        </w:rPr>
+        <w:t>; il est utilisé par le contrôleur frontal pour désigner le contrôleur adéquat pour répondre à la requête HTTP</w:t>
+      </w:r>
+      <w:r>
+        <w:rPr>
+          <w:rFonts w:ascii="Arial" w:hAnsi="Arial" w:cs="Arial"/>
+          <w:sz w:val="24"/>
+          <w:szCs w:val="24"/>
+        </w:rPr>
+        <w:t xml:space="preserve"> </w:t>
+      </w:r>
+      <w:r>
+        <w:rPr>
+          <w:rFonts w:ascii="Arial" w:hAnsi="Arial" w:cs="Arial"/>
+          <w:sz w:val="24"/>
+          <w:szCs w:val="24"/>
+        </w:rPr>
+        <w:t xml:space="preserve">reçue. Le contrôleur frontal: c’est le point d’entrée d’une application </w:t>
+      </w:r>
+      <w:proofErr w:type="spellStart"/>
+      <w:r>
+        <w:rPr>
+          <w:rFonts w:ascii="Arial" w:hAnsi="Arial" w:cs="Arial"/>
+          <w:sz w:val="24"/>
+          <w:szCs w:val="24"/>
+        </w:rPr>
+        <w:t>symfony</w:t>
+      </w:r>
+      <w:proofErr w:type="spellEnd"/>
+      <w:r>
+        <w:rPr>
+          <w:rFonts w:ascii="Arial" w:hAnsi="Arial" w:cs="Arial"/>
+          <w:sz w:val="24"/>
+          <w:szCs w:val="24"/>
+        </w:rPr>
+        <w:t xml:space="preserve">; il est défini dans le </w:t>
+      </w:r>
+      <w:r>
+        <w:rPr>
+          <w:rFonts w:ascii="Arial" w:hAnsi="Arial" w:cs="Arial"/>
+          <w:sz w:val="24"/>
+          <w:szCs w:val="24"/>
+        </w:rPr>
+        <w:t>dossier</w:t>
+      </w:r>
+      <w:r>
+        <w:rPr>
+          <w:rFonts w:ascii="Arial" w:hAnsi="Arial" w:cs="Arial"/>
+          <w:sz w:val="24"/>
+          <w:szCs w:val="24"/>
+        </w:rPr>
+        <w:t xml:space="preserve"> </w:t>
+      </w:r>
+      <w:r>
+        <w:rPr>
+          <w:rFonts w:ascii="Arial" w:hAnsi="Arial" w:cs="Arial"/>
+          <w:b/>
+          <w:sz w:val="24"/>
+          <w:szCs w:val="24"/>
+        </w:rPr>
+        <w:t>public/</w:t>
+      </w:r>
+      <w:proofErr w:type="spellStart"/>
+      <w:r>
+        <w:rPr>
+          <w:rFonts w:ascii="Arial" w:hAnsi="Arial" w:cs="Arial"/>
+          <w:b/>
+          <w:sz w:val="24"/>
+          <w:szCs w:val="24"/>
+        </w:rPr>
+        <w:t>index.php</w:t>
+      </w:r>
+      <w:proofErr w:type="spellEnd"/>
+      <w:r>
+        <w:rPr>
+          <w:rFonts w:ascii="Arial" w:hAnsi="Arial" w:cs="Arial"/>
+          <w:b/>
+          <w:sz w:val="24"/>
+          <w:szCs w:val="24"/>
+        </w:rPr>
+        <w:t>.</w:t>
+      </w:r>
+    </w:p>
+    <w:p>
+      <w:pPr>
+        <w:spacing w:line="360" w:lineRule="auto"/>
+        <w:ind w:firstLine="708"/>
+        <w:jc w:val="both"/>
+        <w:rPr>
+          <w:rFonts w:ascii="Arial" w:hAnsi="Arial" w:cs="Arial"/>
+          <w:sz w:val="24"/>
+          <w:szCs w:val="24"/>
+        </w:rPr>
+      </w:pPr>
+    </w:p>
+    <w:p>
+      <w:pPr>
+        <w:spacing w:after="0" w:line="360" w:lineRule="auto"/>
+        <w:jc w:val="both"/>
+        <w:rPr>
+          <w:rFonts w:ascii="Arial" w:hAnsi="Arial" w:cs="Arial"/>
+          <w:sz w:val="24"/>
+          <w:szCs w:val="24"/>
+        </w:rPr>
+      </w:pPr>
+      <w:r>
+        <w:rPr>
+          <w:rFonts w:ascii="Arial" w:hAnsi="Arial" w:cs="Arial"/>
+          <w:sz w:val="24"/>
+          <w:szCs w:val="24"/>
+        </w:rPr>
+        <w:t>En développement</w:t>
+      </w:r>
+      <w:r>
+        <w:rPr>
+          <w:rFonts w:ascii="Arial" w:hAnsi="Arial" w:cs="Arial"/>
+          <w:sz w:val="24"/>
+          <w:szCs w:val="24"/>
+        </w:rPr>
+        <w:t xml:space="preserve"> </w:t>
+      </w:r>
+      <w:proofErr w:type="spellStart"/>
+      <w:r>
+        <w:rPr>
+          <w:rFonts w:ascii="Arial" w:hAnsi="Arial" w:cs="Arial"/>
+          <w:sz w:val="24"/>
+          <w:szCs w:val="24"/>
+        </w:rPr>
+        <w:t>symfony</w:t>
+      </w:r>
+      <w:proofErr w:type="spellEnd"/>
+      <w:r>
+        <w:rPr>
+          <w:rFonts w:ascii="Arial" w:hAnsi="Arial" w:cs="Arial"/>
+          <w:sz w:val="24"/>
+          <w:szCs w:val="24"/>
+        </w:rPr>
+        <w:t xml:space="preserve">, il y a </w:t>
+      </w:r>
+      <w:r>
+        <w:rPr>
+          <w:rFonts w:ascii="Arial" w:hAnsi="Arial" w:cs="Arial"/>
+          <w:i/>
+          <w:sz w:val="24"/>
+          <w:szCs w:val="24"/>
+        </w:rPr>
+        <w:t>deux environnements de travail</w:t>
+      </w:r>
+      <w:r>
+        <w:rPr>
+          <w:rFonts w:ascii="Arial" w:hAnsi="Arial" w:cs="Arial"/>
+          <w:sz w:val="24"/>
+          <w:szCs w:val="24"/>
+        </w:rPr>
+        <w:t>:</w:t>
+      </w:r>
+    </w:p>
+    <w:p>
+      <w:pPr>
+        <w:pStyle w:val="Paragraphedeliste"/>
+        <w:numPr>
+          <w:ilvl w:val="0"/>
+          <w:numId w:val="23"/>
+        </w:numPr>
+        <w:spacing w:after="0" w:line="360" w:lineRule="auto"/>
+        <w:jc w:val="both"/>
+        <w:rPr>
+          <w:rFonts w:ascii="Arial" w:hAnsi="Arial" w:cs="Arial"/>
+          <w:sz w:val="24"/>
+          <w:szCs w:val="24"/>
+        </w:rPr>
+      </w:pPr>
+      <w:proofErr w:type="spellStart"/>
+      <w:r>
+        <w:rPr>
+          <w:rFonts w:ascii="Arial" w:hAnsi="Arial" w:cs="Arial"/>
+          <w:b/>
+          <w:sz w:val="24"/>
+          <w:szCs w:val="24"/>
+        </w:rPr>
+        <w:t>prod</w:t>
+      </w:r>
+      <w:proofErr w:type="spellEnd"/>
+      <w:r>
+        <w:rPr>
+          <w:rFonts w:ascii="Arial" w:hAnsi="Arial" w:cs="Arial"/>
+          <w:sz w:val="24"/>
+          <w:szCs w:val="24"/>
+        </w:rPr>
+        <w:t>: qui est destiné aux utilisateurs finaux de l’application.</w:t>
+      </w:r>
+    </w:p>
+    <w:p>
+      <w:pPr>
+        <w:pStyle w:val="Paragraphedeliste"/>
+        <w:numPr>
+          <w:ilvl w:val="0"/>
+          <w:numId w:val="24"/>
+        </w:numPr>
+        <w:spacing w:line="360" w:lineRule="auto"/>
+        <w:jc w:val="both"/>
+        <w:rPr>
+          <w:rFonts w:ascii="Arial" w:hAnsi="Arial" w:cs="Arial"/>
+          <w:sz w:val="24"/>
+          <w:szCs w:val="24"/>
+        </w:rPr>
+      </w:pPr>
+      <w:r>
+        <w:rPr>
+          <w:rFonts w:ascii="Arial" w:hAnsi="Arial" w:cs="Arial"/>
+          <w:sz w:val="24"/>
+          <w:szCs w:val="24"/>
+        </w:rPr>
+        <w:t>montrant l’application telle qu’elle sera visible par les visiteurs</w:t>
+      </w:r>
+      <w:r>
+        <w:rPr>
+          <w:rFonts w:ascii="Arial" w:hAnsi="Arial" w:cs="Arial"/>
+          <w:sz w:val="24"/>
+          <w:szCs w:val="24"/>
+        </w:rPr>
+        <w:t>.</w:t>
+      </w:r>
+    </w:p>
+    <w:p>
+      <w:pPr>
+        <w:pStyle w:val="Paragraphedeliste"/>
+        <w:numPr>
+          <w:ilvl w:val="0"/>
+          <w:numId w:val="24"/>
+        </w:numPr>
+        <w:spacing w:line="360" w:lineRule="auto"/>
+        <w:jc w:val="both"/>
+        <w:rPr>
+          <w:rFonts w:ascii="Arial" w:hAnsi="Arial" w:cs="Arial"/>
+          <w:sz w:val="24"/>
+          <w:szCs w:val="24"/>
+        </w:rPr>
+      </w:pPr>
+      <w:r>
+        <w:rPr>
+          <w:rFonts w:ascii="Arial" w:hAnsi="Arial" w:cs="Arial"/>
+          <w:sz w:val="24"/>
+          <w:szCs w:val="24"/>
+        </w:rPr>
+        <w:t xml:space="preserve">rapide </w:t>
+      </w:r>
+      <w:r>
+        <w:rPr>
+          <w:rFonts w:ascii="Arial" w:hAnsi="Arial" w:cs="Arial"/>
+          <w:sz w:val="24"/>
+          <w:szCs w:val="24"/>
+        </w:rPr>
+        <w:t>à</w:t>
+      </w:r>
+      <w:r>
+        <w:rPr>
+          <w:rFonts w:ascii="Arial" w:hAnsi="Arial" w:cs="Arial"/>
+          <w:sz w:val="24"/>
+          <w:szCs w:val="24"/>
+        </w:rPr>
+        <w:t xml:space="preserve"> ex</w:t>
+      </w:r>
+      <w:r>
+        <w:rPr>
+          <w:rFonts w:ascii="Arial" w:hAnsi="Arial" w:cs="Arial"/>
+          <w:sz w:val="24"/>
+          <w:szCs w:val="24"/>
+        </w:rPr>
+        <w:t>é</w:t>
+      </w:r>
+      <w:r>
+        <w:rPr>
+          <w:rFonts w:ascii="Arial" w:hAnsi="Arial" w:cs="Arial"/>
+          <w:sz w:val="24"/>
+          <w:szCs w:val="24"/>
+        </w:rPr>
+        <w:t>cuter</w:t>
+      </w:r>
+    </w:p>
+    <w:p>
+      <w:pPr>
+        <w:pStyle w:val="Paragraphedeliste"/>
+        <w:numPr>
+          <w:ilvl w:val="0"/>
+          <w:numId w:val="24"/>
+        </w:numPr>
+        <w:spacing w:line="360" w:lineRule="auto"/>
+        <w:jc w:val="both"/>
+        <w:rPr>
+          <w:rFonts w:ascii="Arial" w:hAnsi="Arial" w:cs="Arial"/>
+          <w:sz w:val="24"/>
+          <w:szCs w:val="24"/>
+        </w:rPr>
+      </w:pPr>
+      <w:r>
+        <w:rPr>
+          <w:rFonts w:ascii="Arial" w:hAnsi="Arial" w:cs="Arial"/>
+          <w:sz w:val="24"/>
+          <w:szCs w:val="24"/>
+        </w:rPr>
+        <w:t>n’affichant pas les messages d’erreur.</w:t>
+      </w:r>
+    </w:p>
+    <w:p>
+      <w:pPr>
+        <w:pStyle w:val="Paragraphedeliste"/>
+        <w:numPr>
+          <w:ilvl w:val="0"/>
+          <w:numId w:val="23"/>
+        </w:numPr>
+        <w:spacing w:line="360" w:lineRule="auto"/>
+        <w:jc w:val="both"/>
+        <w:rPr>
+          <w:rFonts w:ascii="Arial" w:hAnsi="Arial" w:cs="Arial"/>
+          <w:sz w:val="24"/>
+          <w:szCs w:val="24"/>
+        </w:rPr>
+      </w:pPr>
+      <w:proofErr w:type="spellStart"/>
+      <w:r>
+        <w:rPr>
+          <w:rFonts w:ascii="Arial" w:hAnsi="Arial" w:cs="Arial"/>
+          <w:b/>
+          <w:sz w:val="24"/>
+          <w:szCs w:val="24"/>
+        </w:rPr>
+        <w:t>dev</w:t>
+      </w:r>
+      <w:proofErr w:type="spellEnd"/>
+      <w:r>
+        <w:rPr>
+          <w:rFonts w:ascii="Arial" w:hAnsi="Arial" w:cs="Arial"/>
+          <w:sz w:val="24"/>
+          <w:szCs w:val="24"/>
+        </w:rPr>
+        <w:t>: qui est destinés aux développeurs</w:t>
+      </w:r>
+    </w:p>
+    <w:p>
+      <w:pPr>
+        <w:pStyle w:val="Paragraphedeliste"/>
+        <w:numPr>
+          <w:ilvl w:val="0"/>
+          <w:numId w:val="25"/>
+        </w:numPr>
+        <w:spacing w:line="360" w:lineRule="auto"/>
+        <w:jc w:val="both"/>
+        <w:rPr>
+          <w:rFonts w:ascii="Arial" w:hAnsi="Arial" w:cs="Arial"/>
+          <w:sz w:val="24"/>
+          <w:szCs w:val="24"/>
+        </w:rPr>
+      </w:pPr>
+      <w:r>
+        <w:rPr>
+          <w:rFonts w:ascii="Arial" w:hAnsi="Arial" w:cs="Arial"/>
+          <w:sz w:val="24"/>
+          <w:szCs w:val="24"/>
+        </w:rPr>
+        <w:t>Plus lent que la version de production</w:t>
+      </w:r>
+    </w:p>
+    <w:p>
+      <w:pPr>
+        <w:pStyle w:val="Paragraphedeliste"/>
+        <w:numPr>
+          <w:ilvl w:val="0"/>
+          <w:numId w:val="25"/>
+        </w:numPr>
+        <w:spacing w:line="360" w:lineRule="auto"/>
+        <w:jc w:val="both"/>
+        <w:rPr>
+          <w:rFonts w:ascii="Arial" w:hAnsi="Arial" w:cs="Arial"/>
+          <w:sz w:val="24"/>
+          <w:szCs w:val="24"/>
+        </w:rPr>
+      </w:pPr>
+      <w:r>
+        <w:rPr>
+          <w:rFonts w:ascii="Arial" w:hAnsi="Arial" w:cs="Arial"/>
+          <w:sz w:val="24"/>
+          <w:szCs w:val="24"/>
+        </w:rPr>
+        <w:t>Environnement de dé</w:t>
+      </w:r>
+      <w:r>
+        <w:rPr>
+          <w:rFonts w:ascii="Arial" w:hAnsi="Arial" w:cs="Arial"/>
+          <w:sz w:val="24"/>
+          <w:szCs w:val="24"/>
+        </w:rPr>
+        <w:t>bogage complet</w:t>
+      </w:r>
+    </w:p>
+    <w:p>
+      <w:pPr>
+        <w:pStyle w:val="Paragraphedeliste"/>
+        <w:numPr>
+          <w:ilvl w:val="0"/>
+          <w:numId w:val="25"/>
+        </w:numPr>
+        <w:spacing w:line="360" w:lineRule="auto"/>
+        <w:jc w:val="both"/>
+        <w:rPr>
+          <w:rFonts w:ascii="Arial" w:hAnsi="Arial" w:cs="Arial"/>
+          <w:sz w:val="24"/>
+          <w:szCs w:val="24"/>
+        </w:rPr>
+      </w:pPr>
+      <w:r>
+        <w:rPr>
+          <w:rFonts w:ascii="Arial" w:hAnsi="Arial" w:cs="Arial"/>
+          <w:sz w:val="24"/>
+          <w:szCs w:val="24"/>
+        </w:rPr>
+        <w:t>Possibilité</w:t>
+      </w:r>
+      <w:r>
+        <w:rPr>
+          <w:rFonts w:ascii="Arial" w:hAnsi="Arial" w:cs="Arial"/>
+          <w:sz w:val="24"/>
+          <w:szCs w:val="24"/>
+        </w:rPr>
+        <w:t xml:space="preserve"> d’ajout</w:t>
+      </w:r>
+      <w:r>
+        <w:rPr>
+          <w:rFonts w:ascii="Arial" w:hAnsi="Arial" w:cs="Arial"/>
+          <w:sz w:val="24"/>
+          <w:szCs w:val="24"/>
+        </w:rPr>
+        <w:t>er des nouvelles fonctionnalité</w:t>
+      </w:r>
+      <w:r>
+        <w:rPr>
+          <w:rFonts w:ascii="Arial" w:hAnsi="Arial" w:cs="Arial"/>
+          <w:sz w:val="24"/>
+          <w:szCs w:val="24"/>
+        </w:rPr>
+        <w:t>s</w:t>
+      </w:r>
+    </w:p>
+    <w:p>
+      <w:pPr>
+        <w:spacing w:line="360" w:lineRule="auto"/>
+        <w:jc w:val="both"/>
+        <w:rPr>
+          <w:rFonts w:ascii="Arial" w:hAnsi="Arial" w:cs="Arial"/>
+          <w:sz w:val="24"/>
+          <w:szCs w:val="24"/>
+        </w:rPr>
+      </w:pPr>
+      <w:r>
+        <w:rPr>
+          <w:rFonts w:ascii="Arial" w:hAnsi="Arial" w:cs="Arial"/>
+          <w:sz w:val="24"/>
+          <w:szCs w:val="24"/>
+        </w:rPr>
+        <w:t xml:space="preserve">Par défaut, une application en </w:t>
+      </w:r>
+      <w:proofErr w:type="spellStart"/>
+      <w:r>
+        <w:rPr>
+          <w:rFonts w:ascii="Arial" w:hAnsi="Arial" w:cs="Arial"/>
+          <w:sz w:val="24"/>
+          <w:szCs w:val="24"/>
+        </w:rPr>
+        <w:t>symfony</w:t>
+      </w:r>
+      <w:proofErr w:type="spellEnd"/>
+      <w:r>
+        <w:rPr>
+          <w:rFonts w:ascii="Arial" w:hAnsi="Arial" w:cs="Arial"/>
+          <w:sz w:val="24"/>
+          <w:szCs w:val="24"/>
+        </w:rPr>
+        <w:t xml:space="preserve"> est configurée à l’environnement </w:t>
+      </w:r>
+      <w:proofErr w:type="spellStart"/>
+      <w:r>
+        <w:rPr>
+          <w:rFonts w:ascii="Arial" w:hAnsi="Arial" w:cs="Arial"/>
+          <w:b/>
+          <w:sz w:val="24"/>
+          <w:szCs w:val="24"/>
+        </w:rPr>
+        <w:t>dev</w:t>
+      </w:r>
+      <w:proofErr w:type="spellEnd"/>
+      <w:r>
+        <w:rPr>
+          <w:rFonts w:ascii="Arial" w:hAnsi="Arial" w:cs="Arial"/>
+          <w:sz w:val="24"/>
+          <w:szCs w:val="24"/>
+        </w:rPr>
+        <w:t xml:space="preserve">; pour changer d’environnement, </w:t>
+      </w:r>
+      <w:r>
+        <w:rPr>
+          <w:rFonts w:ascii="Arial" w:hAnsi="Arial" w:cs="Arial"/>
+          <w:sz w:val="24"/>
+          <w:szCs w:val="24"/>
+        </w:rPr>
+        <w:t xml:space="preserve">on va dans le fichier </w:t>
+      </w:r>
+      <w:r>
+        <w:rPr>
+          <w:rFonts w:ascii="Arial" w:hAnsi="Arial" w:cs="Arial"/>
+          <w:b/>
+          <w:sz w:val="24"/>
+          <w:szCs w:val="24"/>
+        </w:rPr>
+        <w:t>.</w:t>
+      </w:r>
+      <w:proofErr w:type="spellStart"/>
+      <w:r>
+        <w:rPr>
+          <w:rFonts w:ascii="Arial" w:hAnsi="Arial" w:cs="Arial"/>
+          <w:b/>
+          <w:sz w:val="24"/>
+          <w:szCs w:val="24"/>
+        </w:rPr>
+        <w:t>env</w:t>
+      </w:r>
+      <w:proofErr w:type="spellEnd"/>
+      <w:r>
+        <w:rPr>
+          <w:rFonts w:ascii="Arial" w:hAnsi="Arial" w:cs="Arial"/>
+          <w:sz w:val="24"/>
+          <w:szCs w:val="24"/>
+        </w:rPr>
+        <w:t xml:space="preserve"> et modifier la valeur de </w:t>
+      </w:r>
+      <w:r>
+        <w:rPr>
+          <w:rFonts w:ascii="Arial" w:hAnsi="Arial" w:cs="Arial"/>
+          <w:b/>
+          <w:sz w:val="24"/>
+          <w:szCs w:val="24"/>
+        </w:rPr>
+        <w:t>APP_ENV</w:t>
+      </w:r>
+      <w:r>
+        <w:rPr>
+          <w:rFonts w:ascii="Arial" w:hAnsi="Arial" w:cs="Arial"/>
+          <w:sz w:val="24"/>
+          <w:szCs w:val="24"/>
+        </w:rPr>
+        <w:t xml:space="preserve"> à </w:t>
+      </w:r>
+      <w:proofErr w:type="spellStart"/>
+      <w:r>
+        <w:rPr>
+          <w:rFonts w:ascii="Arial" w:hAnsi="Arial" w:cs="Arial"/>
+          <w:b/>
+          <w:sz w:val="24"/>
+          <w:szCs w:val="24"/>
+        </w:rPr>
+        <w:t>prod</w:t>
+      </w:r>
+      <w:proofErr w:type="spellEnd"/>
+      <w:r>
+        <w:rPr>
+          <w:rFonts w:ascii="Arial" w:hAnsi="Arial" w:cs="Arial"/>
+          <w:sz w:val="24"/>
+          <w:szCs w:val="24"/>
+        </w:rPr>
+        <w:t>.</w:t>
+      </w:r>
+    </w:p>
+    <w:p>
+      <w:pPr>
+        <w:spacing w:line="360" w:lineRule="auto"/>
+        <w:jc w:val="center"/>
+        <w:rPr>
+          <w:rFonts w:ascii="Arial" w:hAnsi="Arial" w:cs="Arial"/>
+          <w:sz w:val="24"/>
+          <w:szCs w:val="24"/>
+        </w:rPr>
+      </w:pPr>
+    </w:p>
+    <w:p>
+      <w:pPr>
+        <w:spacing w:line="360" w:lineRule="auto"/>
+        <w:jc w:val="center"/>
+        <w:rPr>
+          <w:rFonts w:ascii="Arial" w:hAnsi="Arial" w:cs="Arial"/>
+          <w:sz w:val="24"/>
+          <w:szCs w:val="24"/>
+        </w:rPr>
+      </w:pPr>
+      <w:r>
+        <w:rPr>
+          <w:rFonts w:ascii="Arial" w:hAnsi="Arial" w:cs="Arial"/>
+          <w:noProof/>
+          <w:sz w:val="24"/>
+          <w:szCs w:val="24"/>
+        </w:rPr>
+        <mc:AlternateContent>
+          <mc:Choice Requires="wps">
+            <w:drawing>
+              <wp:anchor distT="0" distB="0" distL="114300" distR="114300" simplePos="0" relativeHeight="251696128" behindDoc="0" locked="0" layoutInCell="1" allowOverlap="1" wp14:anchorId="6DB23DFE" wp14:editId="6A0118A8">
+                <wp:simplePos x="0" y="0"/>
+                <wp:positionH relativeFrom="column">
+                  <wp:posOffset>3157855</wp:posOffset>
+                </wp:positionH>
+                <wp:positionV relativeFrom="paragraph">
+                  <wp:posOffset>2867660</wp:posOffset>
+                </wp:positionV>
+                <wp:extent cx="352425" cy="1403985"/>
+                <wp:effectExtent l="0" t="0" r="0" b="1905"/>
+                <wp:wrapNone/>
+                <wp:docPr id="28" name="Zone de texte 2"/>
+                <wp:cNvGraphicFramePr>
+                  <a:graphicFrameLocks xmlns:a="http://schemas.openxmlformats.org/drawingml/2006/main"/>
+                </wp:cNvGraphicFramePr>
+                <a:graphic xmlns:a="http://schemas.openxmlformats.org/drawingml/2006/main">
+                  <a:graphicData uri="http://schemas.microsoft.com/office/word/2010/wordprocessingShape">
+                    <wps:wsp>
+                      <wps:cNvSpPr txBox="1">
+                        <a:spLocks noChangeArrowheads="1"/>
+                      </wps:cNvSpPr>
+                      <wps:spPr bwMode="auto">
+                        <a:xfrm>
+                          <a:off x="0" y="0"/>
+                          <a:ext cx="352425" cy="1403985"/>
+                        </a:xfrm>
+                        <a:prstGeom prst="rect">
+                          <a:avLst/>
+                        </a:prstGeom>
+                        <a:noFill/>
+                        <a:ln w="9525">
+                          <a:noFill/>
+                          <a:miter lim="800000"/>
+                          <a:headEnd/>
+                          <a:tailEnd/>
+                        </a:ln>
+                      </wps:spPr>
+                      <wps:txbx>
+                        <w:txbxContent>
+                          <w:p>
+                            <w:pPr>
+                              <w:rPr>
+                                <w:color w:val="FF0000"/>
+                                <w:sz w:val="32"/>
+                                <w:szCs w:val="32"/>
+                              </w:rPr>
+                            </w:pPr>
+                            <w:r>
+                              <w:rPr>
+                                <w:color w:val="FF0000"/>
+                                <w:sz w:val="32"/>
+                                <w:szCs w:val="32"/>
+                              </w:rPr>
+                              <w:t>1</w:t>
+                            </w:r>
+                          </w:p>
+                        </w:txbxContent>
+                      </wps:txbx>
+                      <wps:bodyPr rot="0" vert="horz" wrap="square" lIns="91440" tIns="45720" rIns="91440" bIns="45720" anchor="t" anchorCtr="0">
+                        <a:spAutoFit/>
+                      </wps:bodyPr>
+                    </wps:wsp>
+                  </a:graphicData>
+                </a:graphic>
+                <wp14:sizeRelH relativeFrom="margin">
+                  <wp14:pctWidth>0</wp14:pctWidth>
+                </wp14:sizeRelH>
+                <wp14:sizeRelV relativeFrom="margin">
+                  <wp14:pctHeight>20000</wp14:pctHeight>
+                </wp14:sizeRelV>
+              </wp:anchor>
+            </w:drawing>
+          </mc:Choice>
+          <mc:Fallback>
+            <w:pict>
+              <v:shape id="_x0000_s1042" type="#_x0000_t202" style="position:absolute;left:0;text-align:left;margin-left:248.65pt;margin-top:225.8pt;width:27.75pt;height:110.55pt;z-index:251696128;visibility:visible;mso-wrap-style:square;mso-width-percent:0;mso-height-percent:200;mso-wrap-distance-left:9pt;mso-wrap-distance-top:0;mso-wrap-distance-right:9pt;mso-wrap-distance-bottom:0;mso-position-horizontal:absolute;mso-position-horizontal-relative:text;mso-position-vertical:absolute;mso-position-vertical-relative:text;mso-width-percent:0;mso-height-percent:200;mso-width-relative:margin;mso-height-relative:margin;v-text-anchor:top" o:gfxdata="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" filled="f" stroked="f">
+                <v:textbox style="mso-fit-shape-to-text:t">
+                  <w:txbxContent>
+                    <w:p>
+                      <w:pPr>
+                        <w:rPr>
+                          <w:color w:val="FF0000"/>
+                          <w:sz w:val="32"/>
+                          <w:szCs w:val="32"/>
+                        </w:rPr>
+                      </w:pPr>
+                      <w:r>
+                        <w:rPr>
+                          <w:color w:val="FF0000"/>
+                          <w:sz w:val="32"/>
+                          <w:szCs w:val="32"/>
+                        </w:rPr>
+                        <w:t>1</w:t>
+                      </w:r>
+                    </w:p>
+                  </w:txbxContent>
+                </v:textbox>
+              </v:shape>
+            </w:pict>
+          </mc:Fallback>
+        </mc:AlternateContent>
+      </w:r>
+      <w:r>
+        <w:rPr>
+          <w:rFonts w:ascii="Arial" w:hAnsi="Arial" w:cs="Arial"/>
+          <w:noProof/>
+          <w:sz w:val="24"/>
+          <w:szCs w:val="24"/>
+          <w:lang w:eastAsia="fr-FR"/>
+        </w:rPr>
+        <w:drawing>
+          <wp:inline distT="0" distB="0" distL="0" distR="0" wp14:anchorId="0D7E6DB0" wp14:editId="4642A5BF">
+            <wp:extent cx="2905530" cy="4620270"/>
+            <wp:effectExtent l="0" t="0" r="9525" b="8890"/>
+            <wp:docPr id="27" name="Image 27"/>
+            <wp:cNvGraphicFramePr>
+              <a:graphicFrameLocks xmlns:a="http://schemas.openxmlformats.org/drawingml/2006/main" noChangeAspect="1"/>
+            </wp:cNvGraphicFramePr>
+            <a:graphic xmlns:a="http://schemas.openxmlformats.org/drawingml/2006/main">
+              <a:graphicData uri="http://schemas.openxmlformats.org/drawingml/2006/picture">
+                <pic:pic xmlns:pic="http://schemas.openxmlformats.org/drawingml/2006/picture">
+                  <pic:nvPicPr>
+                    <pic:cNvPr id="0" name="env.PNG"/>
+                    <pic:cNvPicPr/>
+                  </pic:nvPicPr>
+                  <pic:blipFill>
+                    <a:blip r:embed="rId14">
+                      <a:extLst>
+                        <a:ext uri="{28A0092B-C50C-407E-A947-70E740481C1C}">
+                          <a14:useLocalDpi xmlns:a14="http://schemas.microsoft.com/office/drawing/2010/main" val="0"/>
+                        </a:ext>
+                      </a:extLst>
+                    </a:blip>
+                    <a:stretch>
+                      <a:fillRect/>
+                    </a:stretch>
+                  </pic:blipFill>
+                  <pic:spPr>
+                    <a:xfrm>
+                      <a:off x="0" y="0"/>
+                      <a:ext cx="2905530" cy="4620270"/>
+                    </a:xfrm>
+                    <a:prstGeom prst="rect">
+                      <a:avLst/>
+                    </a:prstGeom>
+                  </pic:spPr>
+                </pic:pic>
+              </a:graphicData>
+            </a:graphic>
+          </wp:inline>
+        </w:drawing>
+      </w:r>
+    </w:p>
+    <w:p>
+      <w:pPr>
+        <w:spacing w:line="360" w:lineRule="auto"/>
+        <w:ind w:left="-1134"/>
+        <w:rPr>
+          <w:rFonts w:ascii="Arial" w:hAnsi="Arial" w:cs="Arial"/>
+          <w:sz w:val="24"/>
+          <w:szCs w:val="24"/>
+        </w:rPr>
+      </w:pPr>
+      <w:r>
+        <w:rPr>
+          <w:rFonts w:ascii="Arial" w:hAnsi="Arial" w:cs="Arial"/>
+          <w:noProof/>
+          <w:sz w:val="24"/>
+          <w:szCs w:val="24"/>
+        </w:rPr>
+        <mc:AlternateContent>
+          <mc:Choice Requires="wps">
+            <w:drawing>
+              <wp:anchor distT="0" distB="0" distL="114300" distR="114300" simplePos="0" relativeHeight="251699200" behindDoc="0" locked="0" layoutInCell="1" allowOverlap="1" wp14:anchorId="012ECEA0" wp14:editId="7BB97489">
+                <wp:simplePos x="0" y="0"/>
+                <wp:positionH relativeFrom="column">
+                  <wp:posOffset>5043170</wp:posOffset>
+                </wp:positionH>
+                <wp:positionV relativeFrom="paragraph">
+                  <wp:posOffset>1748155</wp:posOffset>
+                </wp:positionV>
+                <wp:extent cx="923925" cy="933450"/>
+                <wp:effectExtent l="0" t="0" r="0" b="0"/>
+                <wp:wrapNone/>
+                <wp:docPr id="31" name="Zone de texte 2"/>
+                <wp:cNvGraphicFramePr>
+                  <a:graphicFrameLocks xmlns:a="http://schemas.openxmlformats.org/drawingml/2006/main"/>
+                </wp:cNvGraphicFramePr>
+                <a:graphic xmlns:a="http://schemas.openxmlformats.org/drawingml/2006/main">
+                  <a:graphicData uri="http://schemas.microsoft.com/office/word/2010/wordprocessingShape">
+                    <wps:wsp>
+                      <wps:cNvSpPr txBox="1">
+                        <a:spLocks noChangeArrowheads="1"/>
+                      </wps:cNvSpPr>
+                      <wps:spPr bwMode="auto">
+                        <a:xfrm>
+                          <a:off x="0" y="0"/>
+                          <a:ext cx="923925" cy="933450"/>
+                        </a:xfrm>
+                        <a:prstGeom prst="rect">
+                          <a:avLst/>
+                        </a:prstGeom>
+                        <a:noFill/>
+                        <a:ln w="9525">
+                          <a:noFill/>
+                          <a:miter lim="800000"/>
+                          <a:headEnd/>
+                          <a:tailEnd/>
+                        </a:ln>
+                      </wps:spPr>
+                      <wps:txbx>
+                        <w:txbxContent>
+                          <w:p>
+                            <w:pPr>
+                              <w:jc w:val="center"/>
+                            </w:pPr>
+                            <w:r>
+                              <w:t xml:space="preserve">Changer en </w:t>
+                            </w:r>
+                            <w:proofErr w:type="spellStart"/>
+                            <w:r>
+                              <w:rPr>
+                                <w:b/>
+                              </w:rPr>
+                              <w:t>prod</w:t>
+                            </w:r>
+                            <w:proofErr w:type="spellEnd"/>
+                          </w:p>
+                        </w:txbxContent>
+                      </wps:txbx>
+                      <wps:bodyPr rot="0" vert="horz" wrap="square" lIns="91440" tIns="45720" rIns="91440" bIns="45720" anchor="t" anchorCtr="0">
+                        <a:noAutofit/>
+                      </wps:bodyPr>
+                    </wps:wsp>
+                  </a:graphicData>
+                </a:graphic>
+                <wp14:sizeRelH relativeFrom="margin">
+                  <wp14:pctWidth>0</wp14:pctWidth>
+                </wp14:sizeRelH>
+                <wp14:sizeRelV relativeFrom="margin">
+                  <wp14:pctHeight>0</wp14:pctHeight>
+                </wp14:sizeRelV>
+              </wp:anchor>
+            </w:drawing>
+          </mc:Choice>
+          <mc:Fallback>
+            <w:pict>
+              <v:shape id="_x0000_s1043" type="#_x0000_t202" style="position:absolute;left:0;text-align:left;margin-left:397.1pt;margin-top:137.65pt;width:72.75pt;height:73.5pt;z-index:251699200;visibility:visible;mso-wrap-style:square;mso-width-percent:0;mso-height-percent:0;mso-wrap-distance-left:9pt;mso-wrap-distance-top:0;mso-wrap-distance-right:9pt;mso-wrap-distance-bottom:0;mso-position-horizontal:absolute;mso-position-horizontal-relative:text;mso-position-vertical:absolute;mso-position-vertical-relative:text;mso-width-percent:0;mso-height-percent:0;mso-width-relative:margin;mso-height-relative:margin;v-text-anchor:top" o:gfxdata="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" filled="f" stroked="f">
+                <v:textbox>
+                  <w:txbxContent>
+                    <w:p>
+                      <w:pPr>
+                        <w:jc w:val="center"/>
+                      </w:pPr>
+                      <w:r>
+                        <w:t xml:space="preserve">Changer en </w:t>
+                      </w:r>
+                      <w:proofErr w:type="spellStart"/>
+                      <w:r>
+                        <w:rPr>
+                          <w:b/>
+                        </w:rPr>
+                        <w:t>prod</w:t>
+                      </w:r>
+                      <w:proofErr w:type="spellEnd"/>
+                    </w:p>
+                  </w:txbxContent>
+                </v:textbox>
+              </v:shape>
+            </w:pict>
+          </mc:Fallback>
+        </mc:AlternateContent>
+      </w:r>
+      <w:r>
+        <w:rPr>
+          <w:rFonts w:ascii="Arial" w:hAnsi="Arial" w:cs="Arial"/>
+          <w:noProof/>
+          <w:sz w:val="24"/>
+          <w:szCs w:val="24"/>
+          <w:lang w:eastAsia="fr-FR"/>
+        </w:rPr>
+        <mc:AlternateContent>
+          <mc:Choice Requires="wps">
+            <w:drawing>
+              <wp:anchor distT="0" distB="0" distL="114300" distR="114300" simplePos="0" relativeHeight="251697152" behindDoc="0" locked="0" layoutInCell="1" allowOverlap="1" wp14:anchorId="6C332676" wp14:editId="015780AC">
+                <wp:simplePos x="0" y="0"/>
+                <wp:positionH relativeFrom="column">
+                  <wp:posOffset>195580</wp:posOffset>
+                </wp:positionH>
+                <wp:positionV relativeFrom="paragraph">
+                  <wp:posOffset>1881505</wp:posOffset>
+                </wp:positionV>
+                <wp:extent cx="4962525" cy="0"/>
+                <wp:effectExtent l="38100" t="76200" r="0" b="114300"/>
+                <wp:wrapNone/>
+                <wp:docPr id="30" name="Connecteur droit avec flèche 30"/>
+                <wp:cNvGraphicFramePr/>
+                <a:graphic xmlns:a="http://schemas.openxmlformats.org/drawingml/2006/main">
+                  <a:graphicData uri="http://schemas.microsoft.com/office/word/2010/wordprocessingShape">
+                    <wps:wsp>
+                      <wps:cNvCnPr/>
+                      <wps:spPr>
+                        <a:xfrm flipH="1">
+                          <a:off x="0" y="0"/>
+                          <a:ext cx="4962525" cy="0"/>
+                        </a:xfrm>
+                        <a:prstGeom prst="straightConnector1">
+                          <a:avLst/>
+                        </a:prstGeom>
+                        <a:ln>
+                          <a:solidFill>
+                            <a:srgbClr val="FF0000"/>
+                          </a:solidFill>
+                          <a:tailEnd type="arrow"/>
+                        </a:ln>
+                      </wps:spPr>
+                      <wps:style>
+                        <a:lnRef idx="1">
+                          <a:schemeClr val="accent1"/>
+                        </a:lnRef>
+                        <a:fillRef idx="0">
+                          <a:schemeClr val="accent1"/>
+                        </a:fillRef>
+                        <a:effectRef idx="0">
+                          <a:schemeClr val="accent1"/>
+                        </a:effectRef>
+                        <a:fontRef idx="minor">
+                          <a:schemeClr val="tx1"/>
+                        </a:fontRef>
+                      </wps:style>
+                      <wps:bodyPr/>
+                    </wps:wsp>
+                  </a:graphicData>
+                </a:graphic>
+              </wp:anchor>
+            </w:drawing>
+          </mc:Choice>
+          <mc:Fallback>
+            <w:pict>
+              <v:shapetype id="_x0000_t32" coordsize="21600,21600" o:spt="32" o:oned="t" path="m,l21600,21600e" filled="f">
+                <v:path arrowok="t" fillok="f" o:connecttype="none"/>
+                <o:lock v:ext="edit" shapetype="t"/>
+              </v:shapetype>
+              <v:shape id="Connecteur droit avec flèche 30" o:spid="_x0000_s1026" type="#_x0000_t32" style="position:absolute;margin-left:15.4pt;margin-top:148.15pt;width:390.75pt;height:0;flip:x;z-index:251697152;visibility:visible;mso-wrap-style:square;mso-wrap-distance-left:9pt;mso-wrap-distance-top:0;mso-wrap-distance-right:9pt;mso-wrap-distance-bottom:0;mso-position-horizontal:absolute;mso-position-horizontal-relative:text;mso-position-vertical:absolute;mso-position-vertical-relative:text" o:gfxdata="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" strokecolor="red">
+                <v:stroke endarrow="open"/>
+              </v:shape>
+            </w:pict>
+          </mc:Fallback>
+        </mc:AlternateContent>
+      </w:r>
+      <w:r>
+        <w:rPr>
+          <w:rFonts w:ascii="Arial" w:hAnsi="Arial" w:cs="Arial"/>
+          <w:noProof/>
+          <w:sz w:val="24"/>
+          <w:szCs w:val="24"/>
+          <w:lang w:eastAsia="fr-FR"/>
+        </w:rPr>
+        <w:drawing>
+          <wp:inline distT="0" distB="0" distL="0" distR="0" wp14:anchorId="14EFFE02" wp14:editId="55F05D0E">
+            <wp:extent cx="5760720" cy="3599180"/>
+            <wp:effectExtent l="0" t="0" r="0" b="1270"/>
+            <wp:docPr id="29" name="Image 29"/>
+            <wp:cNvGraphicFramePr>
+              <a:graphicFrameLocks xmlns:a="http://schemas.openxmlformats.org/drawingml/2006/main" noChangeAspect="1"/>
+            </wp:cNvGraphicFramePr>
+            <a:graphic xmlns:a="http://schemas.openxmlformats.org/drawingml/2006/main">
+              <a:graphicData uri="http://schemas.openxmlformats.org/drawingml/2006/picture">
+                <pic:pic xmlns:pic="http://schemas.openxmlformats.org/drawingml/2006/picture">
+                  <pic:nvPicPr>
+                    <pic:cNvPr id="0" name="changeDEV.PNG"/>
+                    <pic:cNvPicPr/>
+                  </pic:nvPicPr>
+                  <pic:blipFill>
+                    <a:blip r:embed="rId15">
+                      <a:extLst>
+                        <a:ext uri="{28A0092B-C50C-407E-A947-70E740481C1C}">
+                          <a14:useLocalDpi xmlns:a14="http://schemas.microsoft.com/office/drawing/2010/main" val="0"/>
+                        </a:ext>
+                      </a:extLst>
+                    </a:blip>
+                    <a:stretch>
+                      <a:fillRect/>
+                    </a:stretch>
+                  </pic:blipFill>
+                  <pic:spPr>
+                    <a:xfrm>
+                      <a:off x="0" y="0"/>
+                      <a:ext cx="5760720" cy="3599180"/>
+                    </a:xfrm>
+                    <a:prstGeom prst="rect">
+                      <a:avLst/>
+                    </a:prstGeom>
+                  </pic:spPr>
+                </pic:pic>
+              </a:graphicData>
+            </a:graphic>
+          </wp:inline>
+        </w:drawing>
+      </w:r>
+    </w:p>
+    <w:p>
+      <w:pPr>
+        <w:spacing w:line="360" w:lineRule="auto"/>
+        <w:jc w:val="center"/>
+        <w:rPr>
+          <w:rFonts w:ascii="Arial" w:hAnsi="Arial" w:cs="Arial"/>
+          <w:sz w:val="24"/>
+          <w:szCs w:val="24"/>
+        </w:rPr>
+      </w:pPr>
+    </w:p>
+    <w:p>
+      <w:pPr>
+        <w:spacing w:line="360" w:lineRule="auto"/>
+        <w:jc w:val="both"/>
+        <w:rPr>
+          <w:rFonts w:ascii="Arial" w:hAnsi="Arial" w:cs="Arial"/>
+          <w:sz w:val="24"/>
+          <w:szCs w:val="24"/>
+        </w:rPr>
+      </w:pPr>
+    </w:p>
+    <w:p>
+      <w:pPr>
+        <w:spacing w:line="360" w:lineRule="auto"/>
+        <w:jc w:val="both"/>
+        <w:rPr>
+          <w:rFonts w:ascii="Arial" w:hAnsi="Arial" w:cs="Arial"/>
+          <w:sz w:val="24"/>
+          <w:szCs w:val="24"/>
+        </w:rPr>
+      </w:pPr>
+    </w:p>
+    <w:p>
+      <w:pPr>
+        <w:spacing w:line="360" w:lineRule="auto"/>
+        <w:jc w:val="both"/>
+        <w:rPr>
+          <w:rFonts w:ascii="Arial" w:hAnsi="Arial" w:cs="Arial"/>
+          <w:sz w:val="24"/>
+          <w:szCs w:val="24"/>
+        </w:rPr>
+      </w:pPr>
+      <w:r>
+        <w:rPr>
+          <w:rFonts w:ascii="Arial" w:hAnsi="Arial" w:cs="Arial"/>
+          <w:sz w:val="24"/>
+          <w:szCs w:val="24"/>
+        </w:rPr>
+        <w:t>Voici un extrait d’</w:t>
+      </w:r>
+      <w:proofErr w:type="spellStart"/>
+      <w:r>
+        <w:rPr>
+          <w:rFonts w:ascii="Arial" w:hAnsi="Arial" w:cs="Arial"/>
+          <w:sz w:val="24"/>
+          <w:szCs w:val="24"/>
+        </w:rPr>
+        <w:t>index.php</w:t>
+      </w:r>
+      <w:proofErr w:type="spellEnd"/>
+      <w:r>
+        <w:rPr>
+          <w:rFonts w:ascii="Arial" w:hAnsi="Arial" w:cs="Arial"/>
+          <w:sz w:val="24"/>
+          <w:szCs w:val="24"/>
+        </w:rPr>
+        <w:t xml:space="preserve"> </w:t>
+      </w:r>
+      <w:r>
+        <w:rPr>
+          <w:rFonts w:ascii="Arial" w:hAnsi="Arial" w:cs="Arial"/>
+          <w:sz w:val="24"/>
+          <w:szCs w:val="24"/>
+        </w:rPr>
+        <w:t xml:space="preserve">d’un projet web de </w:t>
+      </w:r>
+      <w:proofErr w:type="spellStart"/>
+      <w:r>
+        <w:rPr>
+          <w:rFonts w:ascii="Arial" w:hAnsi="Arial" w:cs="Arial"/>
+          <w:sz w:val="24"/>
+          <w:szCs w:val="24"/>
+        </w:rPr>
+        <w:t>symfony</w:t>
+      </w:r>
+      <w:proofErr w:type="spellEnd"/>
+      <w:r>
+        <w:rPr>
+          <w:rFonts w:ascii="Arial" w:hAnsi="Arial" w:cs="Arial"/>
+          <w:sz w:val="24"/>
+          <w:szCs w:val="24"/>
+        </w:rPr>
+        <w:t>:</w:t>
+      </w:r>
+    </w:p>
+    <w:p>
+      <w:pPr>
+        <w:spacing w:line="360" w:lineRule="auto"/>
+        <w:jc w:val="both"/>
+        <w:rPr>
+          <w:rFonts w:ascii="Arial" w:hAnsi="Arial" w:cs="Arial"/>
+          <w:sz w:val="24"/>
+          <w:szCs w:val="24"/>
+        </w:rPr>
+      </w:pPr>
+      <w:r>
+        <w:rPr>
+          <w:rFonts w:ascii="Arial" w:hAnsi="Arial" w:cs="Arial"/>
+          <w:noProof/>
+          <w:sz w:val="24"/>
+          <w:szCs w:val="24"/>
+          <w:lang w:eastAsia="fr-FR"/>
+        </w:rPr>
+        <w:drawing>
+          <wp:inline distT="0" distB="0" distL="0" distR="0">
+            <wp:extent cx="5760720" cy="1106805"/>
+            <wp:effectExtent l="0" t="0" r="0" b="0"/>
+            <wp:docPr id="26" name="Image 26"/>
+            <wp:cNvGraphicFramePr>
+              <a:graphicFrameLocks xmlns:a="http://schemas.openxmlformats.org/drawingml/2006/main" noChangeAspect="1"/>
+            </wp:cNvGraphicFramePr>
+            <a:graphic xmlns:a="http://schemas.openxmlformats.org/drawingml/2006/main">
+              <a:graphicData uri="http://schemas.openxmlformats.org/drawingml/2006/picture">
+                <pic:pic xmlns:pic="http://schemas.openxmlformats.org/drawingml/2006/picture">
+                  <pic:nvPicPr>
+                    <pic:cNvPr id="0" name="Kernel.PNG"/>
+                    <pic:cNvPicPr/>
+                  </pic:nvPicPr>
+                  <pic:blipFill>
+                    <a:blip r:embed="rId16">
+                      <a:extLst>
+                        <a:ext uri="{28A0092B-C50C-407E-A947-70E740481C1C}">
+                          <a14:useLocalDpi xmlns:a14="http://schemas.microsoft.com/office/drawing/2010/main" val="0"/>
+                        </a:ext>
+                      </a:extLst>
+                    </a:blip>
+                    <a:stretch>
+                      <a:fillRect/>
+                    </a:stretch>
+                  </pic:blipFill>
+                  <pic:spPr>
+                    <a:xfrm>
+                      <a:off x="0" y="0"/>
+                      <a:ext cx="5760720" cy="1106805"/>
+                    </a:xfrm>
+                    <a:prstGeom prst="rect">
+                      <a:avLst/>
+                    </a:prstGeom>
+                  </pic:spPr>
+                </pic:pic>
+              </a:graphicData>
+            </a:graphic>
+          </wp:inline>
+        </w:drawing>
+      </w:r>
+    </w:p>
+    <w:p>
+      <w:pPr>
+        <w:tabs>
+          <w:tab w:val="left" w:pos="1650"/>
+        </w:tabs>
+        <w:spacing w:line="360" w:lineRule="auto"/>
+        <w:rPr>
+          <w:rFonts w:ascii="Arial" w:hAnsi="Arial" w:cs="Arial"/>
+          <w:sz w:val="24"/>
+          <w:szCs w:val="24"/>
+        </w:rPr>
+      </w:pPr>
+      <w:r>
+        <w:rPr>
+          <w:rFonts w:ascii="Arial" w:hAnsi="Arial" w:cs="Arial"/>
+          <w:sz w:val="24"/>
+          <w:szCs w:val="24"/>
+        </w:rPr>
+        <w:t>Le contr</w:t>
+      </w:r>
+      <w:r>
+        <w:rPr>
+          <w:rFonts w:ascii="Arial" w:hAnsi="Arial" w:cs="Arial"/>
+          <w:sz w:val="24"/>
+          <w:szCs w:val="24"/>
+        </w:rPr>
+        <w:t>ô</w:t>
+      </w:r>
+      <w:r>
+        <w:rPr>
+          <w:rFonts w:ascii="Arial" w:hAnsi="Arial" w:cs="Arial"/>
+          <w:sz w:val="24"/>
+          <w:szCs w:val="24"/>
+        </w:rPr>
+        <w:t xml:space="preserve">leur frontal charge le </w:t>
+      </w:r>
+      <w:proofErr w:type="spellStart"/>
+      <w:r>
+        <w:rPr>
+          <w:rFonts w:ascii="Arial" w:hAnsi="Arial" w:cs="Arial"/>
+          <w:i/>
+          <w:sz w:val="24"/>
+          <w:szCs w:val="24"/>
+        </w:rPr>
+        <w:t>kernel</w:t>
+      </w:r>
+      <w:proofErr w:type="spellEnd"/>
+      <w:r>
+        <w:rPr>
+          <w:rFonts w:ascii="Arial" w:hAnsi="Arial" w:cs="Arial"/>
+          <w:sz w:val="24"/>
+          <w:szCs w:val="24"/>
+        </w:rPr>
+        <w:t xml:space="preserve"> selon l’environnement précisé</w:t>
+      </w:r>
+      <w:r>
+        <w:rPr>
+          <w:rFonts w:ascii="Arial" w:hAnsi="Arial" w:cs="Arial"/>
+          <w:sz w:val="24"/>
+          <w:szCs w:val="24"/>
+        </w:rPr>
+        <w:t xml:space="preserve"> dans </w:t>
+      </w:r>
+      <w:r>
+        <w:rPr>
+          <w:rFonts w:ascii="Arial" w:hAnsi="Arial" w:cs="Arial"/>
+          <w:b/>
+          <w:sz w:val="24"/>
+          <w:szCs w:val="24"/>
+        </w:rPr>
+        <w:t>.</w:t>
+      </w:r>
+      <w:proofErr w:type="spellStart"/>
+      <w:r>
+        <w:rPr>
+          <w:rFonts w:ascii="Arial" w:hAnsi="Arial" w:cs="Arial"/>
+          <w:b/>
+          <w:sz w:val="24"/>
+          <w:szCs w:val="24"/>
+        </w:rPr>
+        <w:t>env</w:t>
+      </w:r>
+      <w:proofErr w:type="spellEnd"/>
+      <w:r>
+        <w:rPr>
+          <w:rFonts w:ascii="Arial" w:hAnsi="Arial" w:cs="Arial"/>
+          <w:b/>
+          <w:sz w:val="24"/>
+          <w:szCs w:val="24"/>
+        </w:rPr>
+        <w:t xml:space="preserve">, </w:t>
+      </w:r>
+      <w:r>
+        <w:rPr>
+          <w:rFonts w:ascii="Arial" w:hAnsi="Arial" w:cs="Arial"/>
+          <w:sz w:val="24"/>
+          <w:szCs w:val="24"/>
+        </w:rPr>
+        <w:t>r</w:t>
+      </w:r>
+      <w:r>
+        <w:rPr>
+          <w:rFonts w:ascii="Arial" w:hAnsi="Arial" w:cs="Arial"/>
+          <w:sz w:val="24"/>
+          <w:szCs w:val="24"/>
+        </w:rPr>
+        <w:t>écupère la requê</w:t>
+      </w:r>
+      <w:r>
+        <w:rPr>
+          <w:rFonts w:ascii="Arial" w:hAnsi="Arial" w:cs="Arial"/>
+          <w:sz w:val="24"/>
+          <w:szCs w:val="24"/>
+        </w:rPr>
+        <w:t>te</w:t>
+      </w:r>
+      <w:r>
+        <w:rPr>
+          <w:rFonts w:ascii="Arial" w:hAnsi="Arial" w:cs="Arial"/>
+          <w:sz w:val="24"/>
+          <w:szCs w:val="24"/>
+        </w:rPr>
+        <w:t xml:space="preserve"> et </w:t>
+      </w:r>
+      <w:r>
+        <w:rPr>
+          <w:rFonts w:ascii="Arial" w:hAnsi="Arial" w:cs="Arial"/>
+          <w:sz w:val="24"/>
+          <w:szCs w:val="24"/>
+        </w:rPr>
+        <w:t xml:space="preserve">utilise le </w:t>
+      </w:r>
+      <w:proofErr w:type="spellStart"/>
+      <w:r>
+        <w:rPr>
+          <w:rFonts w:ascii="Arial" w:hAnsi="Arial" w:cs="Arial"/>
+          <w:i/>
+          <w:sz w:val="24"/>
+          <w:szCs w:val="24"/>
+        </w:rPr>
+        <w:t>kernel</w:t>
+      </w:r>
+      <w:proofErr w:type="spellEnd"/>
+      <w:r>
+        <w:rPr>
+          <w:rFonts w:ascii="Arial" w:hAnsi="Arial" w:cs="Arial"/>
+          <w:sz w:val="24"/>
+          <w:szCs w:val="24"/>
+        </w:rPr>
+        <w:t xml:space="preserve"> pour retourner une ré</w:t>
+      </w:r>
+      <w:r>
+        <w:rPr>
+          <w:rFonts w:ascii="Arial" w:hAnsi="Arial" w:cs="Arial"/>
+          <w:sz w:val="24"/>
+          <w:szCs w:val="24"/>
+        </w:rPr>
+        <w:t>ponse</w:t>
+      </w:r>
+      <w:r>
+        <w:rPr>
+          <w:rFonts w:ascii="Arial" w:hAnsi="Arial" w:cs="Arial"/>
+          <w:sz w:val="24"/>
+          <w:szCs w:val="24"/>
+        </w:rPr>
+        <w:t>.</w:t>
+      </w:r>
+    </w:p>
+    <w:p>
+      <w:pPr>
+        <w:tabs>
+          <w:tab w:val="left" w:pos="1650"/>
+        </w:tabs>
+        <w:spacing w:line="360" w:lineRule="auto"/>
+        <w:rPr>
+          <w:rFonts w:ascii="Arial" w:hAnsi="Arial" w:cs="Arial"/>
+          <w:sz w:val="24"/>
+          <w:szCs w:val="24"/>
+        </w:rPr>
+      </w:pPr>
+      <w:r>
+        <w:rPr>
+          <w:rFonts w:ascii="Arial" w:hAnsi="Arial" w:cs="Arial"/>
+          <w:noProof/>
+          <w:sz w:val="24"/>
+          <w:szCs w:val="24"/>
+          <w:lang w:eastAsia="fr-FR"/>
+        </w:rPr>
+        <w:drawing>
+          <wp:inline distT="0" distB="0" distL="0" distR="0">
+            <wp:extent cx="5760720" cy="3519805"/>
+            <wp:effectExtent l="0" t="0" r="0" b="4445"/>
+            <wp:docPr id="288" name="Image 288"/>
+            <wp:cNvGraphicFramePr>
+              <a:graphicFrameLocks xmlns:a="http://schemas.openxmlformats.org/drawingml/2006/main" noChangeAspect="1"/>
+            </wp:cNvGraphicFramePr>
+            <a:graphic xmlns:a="http://schemas.openxmlformats.org/drawingml/2006/main">
+              <a:graphicData uri="http://schemas.openxmlformats.org/drawingml/2006/picture">
+                <pic:pic xmlns:pic="http://schemas.openxmlformats.org/drawingml/2006/picture">
+                  <pic:nvPicPr>
+                    <pic:cNvPr id="0" name="déroulement.PNG"/>
+                    <pic:cNvPicPr/>
+                  </pic:nvPicPr>
+                  <pic:blipFill>
+                    <a:blip r:embed="rId17">
+                      <a:extLst>
+                        <a:ext uri="{28A0092B-C50C-407E-A947-70E740481C1C}">
+                          <a14:useLocalDpi xmlns:a14="http://schemas.microsoft.com/office/drawing/2010/main" val="0"/>
+                        </a:ext>
+                      </a:extLst>
+                    </a:blip>
+                    <a:stretch>
+                      <a:fillRect/>
+                    </a:stretch>
+                  </pic:blipFill>
+                  <pic:spPr>
+                    <a:xfrm>
+                      <a:off x="0" y="0"/>
+                      <a:ext cx="5760720" cy="3519805"/>
+                    </a:xfrm>
+                    <a:prstGeom prst="rect">
+                      <a:avLst/>
+                    </a:prstGeom>
+                  </pic:spPr>
+                </pic:pic>
+              </a:graphicData>
+            </a:graphic>
+          </wp:inline>
+        </w:drawing>
+      </w:r>
+    </w:p>
+    <w:p>
+      <w:pPr>
+        <w:pStyle w:val="Paragraphedeliste"/>
+        <w:numPr>
+          <w:ilvl w:val="0"/>
+          <w:numId w:val="26"/>
+        </w:numPr>
+        <w:rPr>
+          <w:rFonts w:ascii="Arial" w:hAnsi="Arial" w:cs="Arial"/>
+          <w:sz w:val="24"/>
+          <w:szCs w:val="24"/>
+        </w:rPr>
+      </w:pPr>
+      <w:r>
+        <w:rPr>
+          <w:rFonts w:ascii="Arial" w:hAnsi="Arial" w:cs="Arial"/>
+          <w:sz w:val="24"/>
+          <w:szCs w:val="24"/>
+        </w:rPr>
+        <w:t>L’utilisateur saisit l’adresse d’une page de notre site</w:t>
+      </w:r>
+    </w:p>
+    <w:p>
+      <w:pPr>
+        <w:pStyle w:val="Paragraphedeliste"/>
+        <w:numPr>
+          <w:ilvl w:val="0"/>
+          <w:numId w:val="26"/>
+        </w:numPr>
+        <w:rPr>
+          <w:rFonts w:ascii="Arial" w:hAnsi="Arial" w:cs="Arial"/>
+          <w:sz w:val="24"/>
+          <w:szCs w:val="24"/>
+        </w:rPr>
+      </w:pPr>
+      <w:r>
+        <w:rPr>
+          <w:rFonts w:ascii="Arial" w:hAnsi="Arial" w:cs="Arial"/>
+          <w:sz w:val="24"/>
+          <w:szCs w:val="24"/>
+        </w:rPr>
+        <w:t>Le contr</w:t>
+      </w:r>
+      <w:r>
+        <w:rPr>
+          <w:rFonts w:ascii="Arial" w:hAnsi="Arial" w:cs="Arial"/>
+          <w:sz w:val="24"/>
+          <w:szCs w:val="24"/>
+        </w:rPr>
+        <w:t>ô</w:t>
+      </w:r>
+      <w:r>
+        <w:rPr>
+          <w:rFonts w:ascii="Arial" w:hAnsi="Arial" w:cs="Arial"/>
+          <w:sz w:val="24"/>
+          <w:szCs w:val="24"/>
+        </w:rPr>
+        <w:t>leur frontal intercepte la requ</w:t>
+      </w:r>
+      <w:r>
+        <w:rPr>
+          <w:rFonts w:ascii="Arial" w:hAnsi="Arial" w:cs="Arial"/>
+          <w:sz w:val="24"/>
+          <w:szCs w:val="24"/>
+        </w:rPr>
+        <w:t>ê</w:t>
+      </w:r>
+      <w:r>
+        <w:rPr>
+          <w:rFonts w:ascii="Arial" w:hAnsi="Arial" w:cs="Arial"/>
+          <w:sz w:val="24"/>
+          <w:szCs w:val="24"/>
+        </w:rPr>
+        <w:t xml:space="preserve">te et il la transmet au </w:t>
+      </w:r>
+      <w:proofErr w:type="spellStart"/>
+      <w:r>
+        <w:rPr>
+          <w:rFonts w:ascii="Arial" w:hAnsi="Arial" w:cs="Arial"/>
+          <w:sz w:val="24"/>
+          <w:szCs w:val="24"/>
+        </w:rPr>
+        <w:t>Kernel</w:t>
+      </w:r>
+      <w:proofErr w:type="spellEnd"/>
+    </w:p>
+    <w:p>
+      <w:pPr>
+        <w:pStyle w:val="Paragraphedeliste"/>
+        <w:numPr>
+          <w:ilvl w:val="0"/>
+          <w:numId w:val="26"/>
+        </w:numPr>
+        <w:rPr>
+          <w:rFonts w:ascii="Arial" w:hAnsi="Arial" w:cs="Arial"/>
+          <w:sz w:val="24"/>
+          <w:szCs w:val="24"/>
+        </w:rPr>
+      </w:pPr>
+      <w:r>
+        <w:rPr>
+          <w:rFonts w:ascii="Arial" w:hAnsi="Arial" w:cs="Arial"/>
+          <w:sz w:val="24"/>
+          <w:szCs w:val="24"/>
+        </w:rPr>
+        <w:t xml:space="preserve">Le </w:t>
+      </w:r>
+      <w:proofErr w:type="spellStart"/>
+      <w:r>
+        <w:rPr>
+          <w:rFonts w:ascii="Arial" w:hAnsi="Arial" w:cs="Arial"/>
+          <w:sz w:val="24"/>
+          <w:szCs w:val="24"/>
+        </w:rPr>
+        <w:t>Kernel</w:t>
+      </w:r>
+      <w:proofErr w:type="spellEnd"/>
+      <w:r>
+        <w:rPr>
+          <w:rFonts w:ascii="Arial" w:hAnsi="Arial" w:cs="Arial"/>
+          <w:sz w:val="24"/>
+          <w:szCs w:val="24"/>
+        </w:rPr>
+        <w:t xml:space="preserve"> demande au Routeur le contr</w:t>
+      </w:r>
+      <w:r>
+        <w:rPr>
+          <w:rFonts w:ascii="Arial" w:hAnsi="Arial" w:cs="Arial"/>
+          <w:sz w:val="24"/>
+          <w:szCs w:val="24"/>
+        </w:rPr>
+        <w:t>ôleur adéquat à la page demandé</w:t>
+      </w:r>
+      <w:r>
+        <w:rPr>
+          <w:rFonts w:ascii="Arial" w:hAnsi="Arial" w:cs="Arial"/>
+          <w:sz w:val="24"/>
+          <w:szCs w:val="24"/>
+        </w:rPr>
+        <w:t>e</w:t>
+      </w:r>
+    </w:p>
+    <w:p>
+      <w:pPr>
+        <w:pStyle w:val="Paragraphedeliste"/>
+        <w:numPr>
+          <w:ilvl w:val="0"/>
+          <w:numId w:val="26"/>
+        </w:numPr>
+        <w:rPr>
+          <w:rFonts w:ascii="Arial" w:hAnsi="Arial" w:cs="Arial"/>
+          <w:sz w:val="24"/>
+          <w:szCs w:val="24"/>
+        </w:rPr>
+      </w:pPr>
+      <w:r>
+        <w:rPr>
+          <w:rFonts w:ascii="Arial" w:hAnsi="Arial" w:cs="Arial"/>
+          <w:sz w:val="24"/>
+          <w:szCs w:val="24"/>
+        </w:rPr>
+        <w:t xml:space="preserve"> A la réception d’une réponse, le </w:t>
+      </w:r>
+      <w:proofErr w:type="spellStart"/>
+      <w:r>
+        <w:rPr>
+          <w:rFonts w:ascii="Arial" w:hAnsi="Arial" w:cs="Arial"/>
+          <w:sz w:val="24"/>
+          <w:szCs w:val="24"/>
+        </w:rPr>
+        <w:t>Kernel</w:t>
+      </w:r>
+      <w:proofErr w:type="spellEnd"/>
+      <w:r>
+        <w:rPr>
+          <w:rFonts w:ascii="Arial" w:hAnsi="Arial" w:cs="Arial"/>
+          <w:sz w:val="24"/>
+          <w:szCs w:val="24"/>
+        </w:rPr>
+        <w:t xml:space="preserve"> exécute le contrô</w:t>
+      </w:r>
+      <w:r>
+        <w:rPr>
+          <w:rFonts w:ascii="Arial" w:hAnsi="Arial" w:cs="Arial"/>
+          <w:sz w:val="24"/>
+          <w:szCs w:val="24"/>
+        </w:rPr>
+        <w:t>leur</w:t>
+      </w:r>
+    </w:p>
+    <w:p>
+      <w:pPr>
+        <w:pStyle w:val="Paragraphedeliste"/>
+        <w:numPr>
+          <w:ilvl w:val="0"/>
+          <w:numId w:val="26"/>
+        </w:numPr>
+        <w:ind w:left="0" w:firstLine="360"/>
+        <w:rPr>
+          <w:rFonts w:ascii="Arial" w:hAnsi="Arial" w:cs="Arial"/>
+          <w:sz w:val="24"/>
+          <w:szCs w:val="24"/>
+        </w:rPr>
+      </w:pPr>
+      <w:r>
+        <w:rPr>
+          <w:rFonts w:ascii="Arial" w:hAnsi="Arial" w:cs="Arial"/>
+          <w:sz w:val="24"/>
+          <w:szCs w:val="24"/>
+        </w:rPr>
+        <w:t>Le contr</w:t>
+      </w:r>
+      <w:r>
+        <w:rPr>
+          <w:rFonts w:ascii="Arial" w:hAnsi="Arial" w:cs="Arial"/>
+          <w:sz w:val="24"/>
+          <w:szCs w:val="24"/>
+        </w:rPr>
+        <w:t>ôleur communique avec le modèle pour récupérer ou stocker certaines donné</w:t>
+      </w:r>
+      <w:r>
+        <w:rPr>
+          <w:rFonts w:ascii="Arial" w:hAnsi="Arial" w:cs="Arial"/>
+          <w:sz w:val="24"/>
+          <w:szCs w:val="24"/>
+        </w:rPr>
+        <w:t>es</w:t>
+      </w:r>
+    </w:p>
+    <w:p>
+      <w:pPr>
+        <w:pStyle w:val="Paragraphedeliste"/>
+        <w:numPr>
+          <w:ilvl w:val="0"/>
+          <w:numId w:val="26"/>
+        </w:numPr>
+        <w:ind w:left="0" w:firstLine="360"/>
+        <w:rPr>
+          <w:rFonts w:ascii="Arial" w:hAnsi="Arial" w:cs="Arial"/>
+          <w:sz w:val="24"/>
+          <w:szCs w:val="24"/>
+        </w:rPr>
+      </w:pPr>
+      <w:r>
+        <w:rPr>
+          <w:rFonts w:ascii="Arial" w:hAnsi="Arial" w:cs="Arial"/>
+          <w:sz w:val="24"/>
+          <w:szCs w:val="24"/>
+        </w:rPr>
+        <w:t>Ensuite il renvoie ces donné</w:t>
+      </w:r>
+      <w:r>
+        <w:rPr>
+          <w:rFonts w:ascii="Arial" w:hAnsi="Arial" w:cs="Arial"/>
+          <w:sz w:val="24"/>
+          <w:szCs w:val="24"/>
+        </w:rPr>
+        <w:t>es `a la vue pour qu’elle construise la page HTML et la lui retourne.</w:t>
+      </w:r>
+    </w:p>
+    <w:p>
+      <w:pPr>
+        <w:pStyle w:val="Paragraphedeliste"/>
+        <w:numPr>
+          <w:ilvl w:val="0"/>
+          <w:numId w:val="26"/>
+        </w:numPr>
+        <w:rPr>
+          <w:rFonts w:ascii="Arial" w:hAnsi="Arial" w:cs="Arial"/>
+          <w:sz w:val="24"/>
+          <w:szCs w:val="24"/>
+        </w:rPr>
+      </w:pPr>
+      <w:proofErr w:type="spellStart"/>
+      <w:r>
+        <w:rPr>
+          <w:rFonts w:ascii="Arial" w:hAnsi="Arial" w:cs="Arial"/>
+          <w:sz w:val="24"/>
+          <w:szCs w:val="24"/>
+        </w:rPr>
+        <w:t>Enﬁn</w:t>
+      </w:r>
+      <w:proofErr w:type="spellEnd"/>
+      <w:r>
+        <w:rPr>
+          <w:rFonts w:ascii="Arial" w:hAnsi="Arial" w:cs="Arial"/>
+          <w:sz w:val="24"/>
+          <w:szCs w:val="24"/>
+        </w:rPr>
+        <w:t xml:space="preserve"> le contrôleur envoie à l’utilisateur la ré</w:t>
+      </w:r>
+      <w:r>
+        <w:rPr>
+          <w:rFonts w:ascii="Arial" w:hAnsi="Arial" w:cs="Arial"/>
+          <w:sz w:val="24"/>
+          <w:szCs w:val="24"/>
+        </w:rPr>
+        <w:t>ponse (page HTML).</w:t>
+      </w:r>
+      <w:bookmarkStart w:id="0" w:name="_GoBack"/>
+      <w:bookmarkEnd w:id="0"/>
     </w:p>
     <w:sectPr>
       <w:pgSz w:w="11906" w:h="16838"/>
@@ -10280,7 +14980,7 @@
   <w:abstractNum w:abstractNumId="0">
     <w:nsid w:val="03091F6C"/>
     <w:multiLevelType w:val="hybridMultilevel"/>
-    <w:tmpl w:val="3DA6772A"/>
+    <w:tmpl w:val="52DC3B8A"/>
     <w:lvl w:ilvl="0" w:tplc="040C000B">
       <w:start w:val="1"/>
       <w:numFmt w:val="bullet"/>
@@ -10703,6 +15403,119 @@
     </w:lvl>
   </w:abstractNum>
   <w:abstractNum w:abstractNumId="4">
+    <w:nsid w:val="0E75549D"/>
+    <w:multiLevelType w:val="hybridMultilevel"/>
+    <w:tmpl w:val="C25251A6"/>
+    <w:lvl w:ilvl="0" w:tplc="040C0001">
+      <w:start w:val="1"/>
+      <w:numFmt w:val="bullet"/>
+      <w:lvlText w:val=""/>
+      <w:lvlJc w:val="left"/>
+      <w:pPr>
+        <w:ind w:left="720" w:hanging="360"/>
+      </w:pPr>
+      <w:rPr>
+        <w:rFonts w:ascii="Symbol" w:hAnsi="Symbol" w:hint="default"/>
+      </w:rPr>
+    </w:lvl>
+    <w:lvl w:ilvl="1" w:tplc="040C0003" w:tentative="1">
+      <w:start w:val="1"/>
+      <w:numFmt w:val="bullet"/>
+      <w:lvlText w:val="o"/>
+      <w:lvlJc w:val="left"/>
+      <w:pPr>
+        <w:ind w:left="1440" w:hanging="360"/>
+      </w:pPr>
+      <w:rPr>
+        <w:rFonts w:ascii="Courier New" w:hAnsi="Courier New" w:cs="Courier New" w:hint="default"/>
+      </w:rPr>
+    </w:lvl>
+    <w:lvl w:ilvl="2" w:tplc="040C0005" w:tentative="1">
+      <w:start w:val="1"/>
+      <w:numFmt w:val="bullet"/>
+      <w:lvlText w:val=""/>
+      <w:lvlJc w:val="left"/>
+      <w:pPr>
+        <w:ind w:left="2160" w:hanging="360"/>
+      </w:pPr>
+      <w:rPr>
+        <w:rFonts w:ascii="Wingdings" w:hAnsi="Wingdings" w:hint="default"/>
+      </w:rPr>
+    </w:lvl>
+    <w:lvl w:ilvl="3" w:tplc="040C0001" w:tentative="1">
+      <w:start w:val="1"/>
+      <w:numFmt w:val="bullet"/>
+      <w:lvlText w:val=""/>
+      <w:lvlJc w:val="left"/>
+      <w:pPr>
+        <w:ind w:left="2880" w:hanging="360"/>
+      </w:pPr>
+      <w:rPr>
+        <w:rFonts w:ascii="Symbol" w:hAnsi="Symbol" w:hint="default"/>
+      </w:rPr>
+    </w:lvl>
+    <w:lvl w:ilvl="4" w:tplc="040C0003" w:tentative="1">
+      <w:start w:val="1"/>
+      <w:numFmt w:val="bullet"/>
+      <w:lvlText w:val="o"/>
+      <w:lvlJc w:val="left"/>
+      <w:pPr>
+        <w:ind w:left="3600" w:hanging="360"/>
+      </w:pPr>
+      <w:rPr>
+        <w:rFonts w:ascii="Courier New" w:hAnsi="Courier New" w:cs="Courier New" w:hint="default"/>
+      </w:rPr>
+    </w:lvl>
+    <w:lvl w:ilvl="5" w:tplc="040C0005" w:tentative="1">
+      <w:start w:val="1"/>
+      <w:numFmt w:val="bullet"/>
+      <w:lvlText w:val=""/>
+      <w:lvlJc w:val="left"/>
+      <w:pPr>
+        <w:ind w:left="4320" w:hanging="360"/>
+      </w:pPr>
+      <w:rPr>
+        <w:rFonts w:ascii="Wingdings" w:hAnsi="Wingdings" w:hint="default"/>
+      </w:rPr>
+    </w:lvl>
+    <w:lvl w:ilvl="6" w:tplc="040C0001" w:tentative="1">
+      <w:start w:val="1"/>
+      <w:numFmt w:val="bullet"/>
+      <w:lvlText w:val=""/>
+      <w:lvlJc w:val="left"/>
+      <w:pPr>
+        <w:ind w:left="5040" w:hanging="360"/>
+      </w:pPr>
+      <w:rPr>
+        <w:rFonts w:ascii="Symbol" w:hAnsi="Symbol" w:hint="default"/>
+      </w:rPr>
+    </w:lvl>
+    <w:lvl w:ilvl="7" w:tplc="040C0003" w:tentative="1">
+      <w:start w:val="1"/>
+      <w:numFmt w:val="bullet"/>
+      <w:lvlText w:val="o"/>
+      <w:lvlJc w:val="left"/>
+      <w:pPr>
+        <w:ind w:left="5760" w:hanging="360"/>
+      </w:pPr>
+      <w:rPr>
+        <w:rFonts w:ascii="Courier New" w:hAnsi="Courier New" w:cs="Courier New" w:hint="default"/>
+      </w:rPr>
+    </w:lvl>
+    <w:lvl w:ilvl="8" w:tplc="040C0005" w:tentative="1">
+      <w:start w:val="1"/>
+      <w:numFmt w:val="bullet"/>
+      <w:lvlText w:val=""/>
+      <w:lvlJc w:val="left"/>
+      <w:pPr>
+        <w:ind w:left="6480" w:hanging="360"/>
+      </w:pPr>
+      <w:rPr>
+        <w:rFonts w:ascii="Wingdings" w:hAnsi="Wingdings" w:hint="default"/>
+      </w:rPr>
+    </w:lvl>
+  </w:abstractNum>
+  <w:abstractNum w:abstractNumId="5">
     <w:nsid w:val="10EB4591"/>
     <w:multiLevelType w:val="hybridMultilevel"/>
     <w:tmpl w:val="E244D81A"/>
@@ -10815,7 +15628,7 @@
       </w:rPr>
     </w:lvl>
   </w:abstractNum>
-  <w:abstractNum w:abstractNumId="5">
+  <w:abstractNum w:abstractNumId="6">
     <w:nsid w:val="1B426301"/>
     <w:multiLevelType w:val="hybridMultilevel"/>
     <w:tmpl w:val="CDCC94EE"/>
@@ -10901,7 +15714,7 @@
       </w:pPr>
     </w:lvl>
   </w:abstractNum>
-  <w:abstractNum w:abstractNumId="6">
+  <w:abstractNum w:abstractNumId="7">
     <w:nsid w:val="1E6F3E3D"/>
     <w:multiLevelType w:val="multilevel"/>
     <w:tmpl w:val="FA2053CA"/>
@@ -11045,7 +15858,7 @@
       </w:rPr>
     </w:lvl>
   </w:abstractNum>
-  <w:abstractNum w:abstractNumId="7">
+  <w:abstractNum w:abstractNumId="8">
     <w:nsid w:val="1E817219"/>
     <w:multiLevelType w:val="hybridMultilevel"/>
     <w:tmpl w:val="E40AFC32"/>
@@ -11158,7 +15971,7 @@
       </w:rPr>
     </w:lvl>
   </w:abstractNum>
-  <w:abstractNum w:abstractNumId="8">
+  <w:abstractNum w:abstractNumId="9">
     <w:nsid w:val="2BD8285B"/>
     <w:multiLevelType w:val="hybridMultilevel"/>
     <w:tmpl w:val="A880D944"/>
@@ -11271,7 +16084,7 @@
       </w:rPr>
     </w:lvl>
   </w:abstractNum>
-  <w:abstractNum w:abstractNumId="9">
+  <w:abstractNum w:abstractNumId="10">
     <w:nsid w:val="381A07C1"/>
     <w:multiLevelType w:val="hybridMultilevel"/>
     <w:tmpl w:val="0E04FEEC"/>
@@ -11360,7 +16173,7 @@
       </w:pPr>
     </w:lvl>
   </w:abstractNum>
-  <w:abstractNum w:abstractNumId="10">
+  <w:abstractNum w:abstractNumId="11">
     <w:nsid w:val="43C517E2"/>
     <w:multiLevelType w:val="hybridMultilevel"/>
     <w:tmpl w:val="C816AAB4"/>
@@ -11473,7 +16286,120 @@
       </w:rPr>
     </w:lvl>
   </w:abstractNum>
-  <w:abstractNum w:abstractNumId="11">
+  <w:abstractNum w:abstractNumId="12">
+    <w:nsid w:val="4F6B75C6"/>
+    <w:multiLevelType w:val="hybridMultilevel"/>
+    <w:tmpl w:val="168C3C54"/>
+    <w:lvl w:ilvl="0" w:tplc="040C000D">
+      <w:start w:val="1"/>
+      <w:numFmt w:val="bullet"/>
+      <w:lvlText w:val=""/>
+      <w:lvlJc w:val="left"/>
+      <w:pPr>
+        <w:ind w:left="1500" w:hanging="360"/>
+      </w:pPr>
+      <w:rPr>
+        <w:rFonts w:ascii="Wingdings" w:hAnsi="Wingdings" w:hint="default"/>
+      </w:rPr>
+    </w:lvl>
+    <w:lvl w:ilvl="1" w:tplc="040C0003" w:tentative="1">
+      <w:start w:val="1"/>
+      <w:numFmt w:val="bullet"/>
+      <w:lvlText w:val="o"/>
+      <w:lvlJc w:val="left"/>
+      <w:pPr>
+        <w:ind w:left="2220" w:hanging="360"/>
+      </w:pPr>
+      <w:rPr>
+        <w:rFonts w:ascii="Courier New" w:hAnsi="Courier New" w:cs="Courier New" w:hint="default"/>
+      </w:rPr>
+    </w:lvl>
+    <w:lvl w:ilvl="2" w:tplc="040C0005" w:tentative="1">
+      <w:start w:val="1"/>
+      <w:numFmt w:val="bullet"/>
+      <w:lvlText w:val=""/>
+      <w:lvlJc w:val="left"/>
+      <w:pPr>
+        <w:ind w:left="2940" w:hanging="360"/>
+      </w:pPr>
+      <w:rPr>
+        <w:rFonts w:ascii="Wingdings" w:hAnsi="Wingdings" w:hint="default"/>
+      </w:rPr>
+    </w:lvl>
+    <w:lvl w:ilvl="3" w:tplc="040C0001" w:tentative="1">
+      <w:start w:val="1"/>
+      <w:numFmt w:val="bullet"/>
+      <w:lvlText w:val=""/>
+      <w:lvlJc w:val="left"/>
+      <w:pPr>
+        <w:ind w:left="3660" w:hanging="360"/>
+      </w:pPr>
+      <w:rPr>
+        <w:rFonts w:ascii="Symbol" w:hAnsi="Symbol" w:hint="default"/>
+      </w:rPr>
+    </w:lvl>
+    <w:lvl w:ilvl="4" w:tplc="040C0003" w:tentative="1">
+      <w:start w:val="1"/>
+      <w:numFmt w:val="bullet"/>
+      <w:lvlText w:val="o"/>
+      <w:lvlJc w:val="left"/>
+      <w:pPr>
+        <w:ind w:left="4380" w:hanging="360"/>
+      </w:pPr>
+      <w:rPr>
+        <w:rFonts w:ascii="Courier New" w:hAnsi="Courier New" w:cs="Courier New" w:hint="default"/>
+      </w:rPr>
+    </w:lvl>
+    <w:lvl w:ilvl="5" w:tplc="040C0005" w:tentative="1">
+      <w:start w:val="1"/>
+      <w:numFmt w:val="bullet"/>
+      <w:lvlText w:val=""/>
+      <w:lvlJc w:val="left"/>
+      <w:pPr>
+        <w:ind w:left="5100" w:hanging="360"/>
+      </w:pPr>
+      <w:rPr>
+        <w:rFonts w:ascii="Wingdings" w:hAnsi="Wingdings" w:hint="default"/>
+      </w:rPr>
+    </w:lvl>
+    <w:lvl w:ilvl="6" w:tplc="040C0001" w:tentative="1">
+      <w:start w:val="1"/>
+      <w:numFmt w:val="bullet"/>
+      <w:lvlText w:val=""/>
+      <w:lvlJc w:val="left"/>
+      <w:pPr>
+        <w:ind w:left="5820" w:hanging="360"/>
+      </w:pPr>
+      <w:rPr>
+        <w:rFonts w:ascii="Symbol" w:hAnsi="Symbol" w:hint="default"/>
+      </w:rPr>
+    </w:lvl>
+    <w:lvl w:ilvl="7" w:tplc="040C0003" w:tentative="1">
+      <w:start w:val="1"/>
+      <w:numFmt w:val="bullet"/>
+      <w:lvlText w:val="o"/>
+      <w:lvlJc w:val="left"/>
+      <w:pPr>
+        <w:ind w:left="6540" w:hanging="360"/>
+      </w:pPr>
+      <w:rPr>
+        <w:rFonts w:ascii="Courier New" w:hAnsi="Courier New" w:cs="Courier New" w:hint="default"/>
+      </w:rPr>
+    </w:lvl>
+    <w:lvl w:ilvl="8" w:tplc="040C0005" w:tentative="1">
+      <w:start w:val="1"/>
+      <w:numFmt w:val="bullet"/>
+      <w:lvlText w:val=""/>
+      <w:lvlJc w:val="left"/>
+      <w:pPr>
+        <w:ind w:left="7260" w:hanging="360"/>
+      </w:pPr>
+      <w:rPr>
+        <w:rFonts w:ascii="Wingdings" w:hAnsi="Wingdings" w:hint="default"/>
+      </w:rPr>
+    </w:lvl>
+  </w:abstractNum>
+  <w:abstractNum w:abstractNumId="13">
     <w:nsid w:val="4FFE08B8"/>
     <w:multiLevelType w:val="hybridMultilevel"/>
     <w:tmpl w:val="538C9B50"/>
@@ -11559,7 +16485,7 @@
       </w:pPr>
     </w:lvl>
   </w:abstractNum>
-  <w:abstractNum w:abstractNumId="12">
+  <w:abstractNum w:abstractNumId="14">
     <w:nsid w:val="50046995"/>
     <w:multiLevelType w:val="hybridMultilevel"/>
     <w:tmpl w:val="B08ECF9C"/>
@@ -11672,7 +16598,7 @@
       </w:rPr>
     </w:lvl>
   </w:abstractNum>
-  <w:abstractNum w:abstractNumId="13">
+  <w:abstractNum w:abstractNumId="15">
     <w:nsid w:val="5A9A7CB3"/>
     <w:multiLevelType w:val="hybridMultilevel"/>
     <w:tmpl w:val="538C9B50"/>
@@ -11758,120 +16684,233 @@
       </w:pPr>
     </w:lvl>
   </w:abstractNum>
-  <w:abstractNum w:abstractNumId="14">
-    <w:nsid w:val="66837559"/>
+  <w:abstractNum w:abstractNumId="16">
+    <w:nsid w:val="5DA84ADC"/>
     <w:multiLevelType w:val="hybridMultilevel"/>
-    <w:tmpl w:val="614E7A14"/>
-    <w:lvl w:ilvl="0" w:tplc="040C0001">
+    <w:tmpl w:val="5AD4F05E"/>
+    <w:lvl w:ilvl="0" w:tplc="040C000D">
+      <w:start w:val="1"/>
+      <w:numFmt w:val="bullet"/>
+      <w:lvlText w:val=""/>
+      <w:lvlJc w:val="left"/>
+      <w:pPr>
+        <w:ind w:left="1440" w:hanging="360"/>
+      </w:pPr>
+      <w:rPr>
+        <w:rFonts w:ascii="Wingdings" w:hAnsi="Wingdings" w:hint="default"/>
+      </w:rPr>
+    </w:lvl>
+    <w:lvl w:ilvl="1" w:tplc="040C0003" w:tentative="1">
+      <w:start w:val="1"/>
+      <w:numFmt w:val="bullet"/>
+      <w:lvlText w:val="o"/>
+      <w:lvlJc w:val="left"/>
+      <w:pPr>
+        <w:ind w:left="2160" w:hanging="360"/>
+      </w:pPr>
+      <w:rPr>
+        <w:rFonts w:ascii="Courier New" w:hAnsi="Courier New" w:cs="Courier New" w:hint="default"/>
+      </w:rPr>
+    </w:lvl>
+    <w:lvl w:ilvl="2" w:tplc="040C0005" w:tentative="1">
+      <w:start w:val="1"/>
+      <w:numFmt w:val="bullet"/>
+      <w:lvlText w:val=""/>
+      <w:lvlJc w:val="left"/>
+      <w:pPr>
+        <w:ind w:left="2880" w:hanging="360"/>
+      </w:pPr>
+      <w:rPr>
+        <w:rFonts w:ascii="Wingdings" w:hAnsi="Wingdings" w:hint="default"/>
+      </w:rPr>
+    </w:lvl>
+    <w:lvl w:ilvl="3" w:tplc="040C0001" w:tentative="1">
       <w:start w:val="1"/>
       <w:numFmt w:val="bullet"/>
       <w:lvlText w:val=""/>
       <w:lvlJc w:val="left"/>
       <w:pPr>
-        <w:ind w:left="2910" w:hanging="360"/>
+        <w:ind w:left="3600" w:hanging="360"/>
       </w:pPr>
       <w:rPr>
         <w:rFonts w:ascii="Symbol" w:hAnsi="Symbol" w:hint="default"/>
       </w:rPr>
     </w:lvl>
-    <w:lvl w:ilvl="1" w:tplc="040C0003" w:tentative="1">
+    <w:lvl w:ilvl="4" w:tplc="040C0003" w:tentative="1">
       <w:start w:val="1"/>
       <w:numFmt w:val="bullet"/>
       <w:lvlText w:val="o"/>
       <w:lvlJc w:val="left"/>
       <w:pPr>
-        <w:ind w:left="3630" w:hanging="360"/>
+        <w:ind w:left="4320" w:hanging="360"/>
       </w:pPr>
       <w:rPr>
         <w:rFonts w:ascii="Courier New" w:hAnsi="Courier New" w:cs="Courier New" w:hint="default"/>
       </w:rPr>
     </w:lvl>
-    <w:lvl w:ilvl="2" w:tplc="040C0005" w:tentative="1">
+    <w:lvl w:ilvl="5" w:tplc="040C0005" w:tentative="1">
       <w:start w:val="1"/>
       <w:numFmt w:val="bullet"/>
       <w:lvlText w:val=""/>
       <w:lvlJc w:val="left"/>
       <w:pPr>
-        <w:ind w:left="4350" w:hanging="360"/>
+        <w:ind w:left="5040" w:hanging="360"/>
       </w:pPr>
       <w:rPr>
         <w:rFonts w:ascii="Wingdings" w:hAnsi="Wingdings" w:hint="default"/>
       </w:rPr>
     </w:lvl>
-    <w:lvl w:ilvl="3" w:tplc="040C0001" w:tentative="1">
+    <w:lvl w:ilvl="6" w:tplc="040C0001" w:tentative="1">
       <w:start w:val="1"/>
       <w:numFmt w:val="bullet"/>
       <w:lvlText w:val=""/>
       <w:lvlJc w:val="left"/>
       <w:pPr>
-        <w:ind w:left="5070" w:hanging="360"/>
+        <w:ind w:left="5760" w:hanging="360"/>
       </w:pPr>
       <w:rPr>
         <w:rFonts w:ascii="Symbol" w:hAnsi="Symbol" w:hint="default"/>
       </w:rPr>
     </w:lvl>
-    <w:lvl w:ilvl="4" w:tplc="040C0003" w:tentative="1">
+    <w:lvl w:ilvl="7" w:tplc="040C0003" w:tentative="1">
       <w:start w:val="1"/>
       <w:numFmt w:val="bullet"/>
       <w:lvlText w:val="o"/>
       <w:lvlJc w:val="left"/>
       <w:pPr>
-        <w:ind w:left="5790" w:hanging="360"/>
+        <w:ind w:left="6480" w:hanging="360"/>
       </w:pPr>
       <w:rPr>
         <w:rFonts w:ascii="Courier New" w:hAnsi="Courier New" w:cs="Courier New" w:hint="default"/>
       </w:rPr>
     </w:lvl>
-    <w:lvl w:ilvl="5" w:tplc="040C0005" w:tentative="1">
+    <w:lvl w:ilvl="8" w:tplc="040C0005" w:tentative="1">
       <w:start w:val="1"/>
       <w:numFmt w:val="bullet"/>
       <w:lvlText w:val=""/>
       <w:lvlJc w:val="left"/>
       <w:pPr>
-        <w:ind w:left="6510" w:hanging="360"/>
+        <w:ind w:left="7200" w:hanging="360"/>
       </w:pPr>
       <w:rPr>
         <w:rFonts w:ascii="Wingdings" w:hAnsi="Wingdings" w:hint="default"/>
       </w:rPr>
     </w:lvl>
-    <w:lvl w:ilvl="6" w:tplc="040C0001" w:tentative="1">
+  </w:abstractNum>
+  <w:abstractNum w:abstractNumId="17">
+    <w:nsid w:val="66837559"/>
+    <w:multiLevelType w:val="hybridMultilevel"/>
+    <w:tmpl w:val="F23C695A"/>
+    <w:lvl w:ilvl="0" w:tplc="040C0001">
       <w:start w:val="1"/>
       <w:numFmt w:val="bullet"/>
       <w:lvlText w:val=""/>
       <w:lvlJc w:val="left"/>
       <w:pPr>
-        <w:ind w:left="7230" w:hanging="360"/>
+        <w:ind w:left="2910" w:hanging="360"/>
       </w:pPr>
       <w:rPr>
         <w:rFonts w:ascii="Symbol" w:hAnsi="Symbol" w:hint="default"/>
       </w:rPr>
     </w:lvl>
-    <w:lvl w:ilvl="7" w:tplc="040C0003" w:tentative="1">
+    <w:lvl w:ilvl="1" w:tplc="040C0003" w:tentative="1">
       <w:start w:val="1"/>
       <w:numFmt w:val="bullet"/>
       <w:lvlText w:val="o"/>
       <w:lvlJc w:val="left"/>
       <w:pPr>
-        <w:ind w:left="7950" w:hanging="360"/>
+        <w:ind w:left="3630" w:hanging="360"/>
       </w:pPr>
       <w:rPr>
         <w:rFonts w:ascii="Courier New" w:hAnsi="Courier New" w:cs="Courier New" w:hint="default"/>
       </w:rPr>
     </w:lvl>
-    <w:lvl w:ilvl="8" w:tplc="040C0005" w:tentative="1">
+    <w:lvl w:ilvl="2" w:tplc="040C0005" w:tentative="1">
       <w:start w:val="1"/>
       <w:numFmt w:val="bullet"/>
       <w:lvlText w:val=""/>
       <w:lvlJc w:val="left"/>
       <w:pPr>
-        <w:ind w:left="8670" w:hanging="360"/>
+        <w:ind w:left="4350" w:hanging="360"/>
       </w:pPr>
       <w:rPr>
         <w:rFonts w:ascii="Wingdings" w:hAnsi="Wingdings" w:hint="default"/>
       </w:rPr>
     </w:lvl>
+    <w:lvl w:ilvl="3" w:tplc="040C0001" w:tentative="1">
+      <w:start w:val="1"/>
+      <w:numFmt w:val="bullet"/>
+      <w:lvlText w:val=""/>
+      <w:lvlJc w:val="left"/>
+      <w:pPr>
+        <w:ind w:left="5070" w:hanging="360"/>
+      </w:pPr>
+      <w:rPr>
+        <w:rFonts w:ascii="Symbol" w:hAnsi="Symbol" w:hint="default"/>
+      </w:rPr>
+    </w:lvl>
+    <w:lvl w:ilvl="4" w:tplc="040C0003" w:tentative="1">
+      <w:start w:val="1"/>
+      <w:numFmt w:val="bullet"/>
+      <w:lvlText w:val="o"/>
+      <w:lvlJc w:val="left"/>
+      <w:pPr>
+        <w:ind w:left="5790" w:hanging="360"/>
+      </w:pPr>
+      <w:rPr>
+        <w:rFonts w:ascii="Courier New" w:hAnsi="Courier New" w:cs="Courier New" w:hint="default"/>
+      </w:rPr>
+    </w:lvl>
+    <w:lvl w:ilvl="5" w:tplc="040C0005" w:tentative="1">
+      <w:start w:val="1"/>
+      <w:numFmt w:val="bullet"/>
+      <w:lvlText w:val=""/>
+      <w:lvlJc w:val="left"/>
+      <w:pPr>
+        <w:ind w:left="6510" w:hanging="360"/>
+      </w:pPr>
+      <w:rPr>
+        <w:rFonts w:ascii="Wingdings" w:hAnsi="Wingdings" w:hint="default"/>
+      </w:rPr>
+    </w:lvl>
+    <w:lvl w:ilvl="6" w:tplc="040C0001" w:tentative="1">
+      <w:start w:val="1"/>
+      <w:numFmt w:val="bullet"/>
+      <w:lvlText w:val=""/>
+      <w:lvlJc w:val="left"/>
+      <w:pPr>
+        <w:ind w:left="7230" w:hanging="360"/>
+      </w:pPr>
+      <w:rPr>
+        <w:rFonts w:ascii="Symbol" w:hAnsi="Symbol" w:hint="default"/>
+      </w:rPr>
+    </w:lvl>
+    <w:lvl w:ilvl="7" w:tplc="040C0003" w:tentative="1">
+      <w:start w:val="1"/>
+      <w:numFmt w:val="bullet"/>
+      <w:lvlText w:val="o"/>
+      <w:lvlJc w:val="left"/>
+      <w:pPr>
+        <w:ind w:left="7950" w:hanging="360"/>
+      </w:pPr>
+      <w:rPr>
+        <w:rFonts w:ascii="Courier New" w:hAnsi="Courier New" w:cs="Courier New" w:hint="default"/>
+      </w:rPr>
+    </w:lvl>
+    <w:lvl w:ilvl="8" w:tplc="040C0005" w:tentative="1">
+      <w:start w:val="1"/>
+      <w:numFmt w:val="bullet"/>
+      <w:lvlText w:val=""/>
+      <w:lvlJc w:val="left"/>
+      <w:pPr>
+        <w:ind w:left="8670" w:hanging="360"/>
+      </w:pPr>
+      <w:rPr>
+        <w:rFonts w:ascii="Wingdings" w:hAnsi="Wingdings" w:hint="default"/>
+      </w:rPr>
+    </w:lvl>
   </w:abstractNum>
-  <w:abstractNum w:abstractNumId="15">
+  <w:abstractNum w:abstractNumId="18">
     <w:nsid w:val="685D0F45"/>
     <w:multiLevelType w:val="hybridMultilevel"/>
     <w:tmpl w:val="D4762CCE"/>
@@ -11984,7 +17023,7 @@
       </w:rPr>
     </w:lvl>
   </w:abstractNum>
-  <w:abstractNum w:abstractNumId="16">
+  <w:abstractNum w:abstractNumId="19">
     <w:nsid w:val="68FD72A7"/>
     <w:multiLevelType w:val="hybridMultilevel"/>
     <w:tmpl w:val="83DAB54C"/>
@@ -12070,7 +17109,7 @@
       </w:pPr>
     </w:lvl>
   </w:abstractNum>
-  <w:abstractNum w:abstractNumId="17">
+  <w:abstractNum w:abstractNumId="20">
     <w:nsid w:val="6B956E90"/>
     <w:multiLevelType w:val="hybridMultilevel"/>
     <w:tmpl w:val="39DE7F62"/>
@@ -12183,7 +17222,7 @@
       </w:rPr>
     </w:lvl>
   </w:abstractNum>
-  <w:abstractNum w:abstractNumId="18">
+  <w:abstractNum w:abstractNumId="21">
     <w:nsid w:val="6BBC58F3"/>
     <w:multiLevelType w:val="hybridMultilevel"/>
     <w:tmpl w:val="3E4AE9DE"/>
@@ -12296,7 +17335,7 @@
       </w:rPr>
     </w:lvl>
   </w:abstractNum>
-  <w:abstractNum w:abstractNumId="19">
+  <w:abstractNum w:abstractNumId="22">
     <w:nsid w:val="6CE1368D"/>
     <w:multiLevelType w:val="multilevel"/>
     <w:tmpl w:val="07B2912C"/>
@@ -12445,7 +17484,7 @@
       </w:rPr>
     </w:lvl>
   </w:abstractNum>
-  <w:abstractNum w:abstractNumId="20">
+  <w:abstractNum w:abstractNumId="23">
     <w:nsid w:val="76793F70"/>
     <w:multiLevelType w:val="hybridMultilevel"/>
     <w:tmpl w:val="F5C07A48"/>
@@ -12558,7 +17597,93 @@
       </w:rPr>
     </w:lvl>
   </w:abstractNum>
-  <w:abstractNum w:abstractNumId="21">
+  <w:abstractNum w:abstractNumId="24">
+    <w:nsid w:val="76F8614F"/>
+    <w:multiLevelType w:val="hybridMultilevel"/>
+    <w:tmpl w:val="4C8E42D4"/>
+    <w:lvl w:ilvl="0" w:tplc="040C000F">
+      <w:start w:val="1"/>
+      <w:numFmt w:val="decimal"/>
+      <w:lvlText w:val="%1."/>
+      <w:lvlJc w:val="left"/>
+      <w:pPr>
+        <w:ind w:left="720" w:hanging="360"/>
+      </w:pPr>
+    </w:lvl>
+    <w:lvl w:ilvl="1" w:tplc="040C0019" w:tentative="1">
+      <w:start w:val="1"/>
+      <w:numFmt w:val="lowerLetter"/>
+      <w:lvlText w:val="%2."/>
+      <w:lvlJc w:val="left"/>
+      <w:pPr>
+        <w:ind w:left="1440" w:hanging="360"/>
+      </w:pPr>
+    </w:lvl>
+    <w:lvl w:ilvl="2" w:tplc="040C001B" w:tentative="1">
+      <w:start w:val="1"/>
+      <w:numFmt w:val="lowerRoman"/>
+      <w:lvlText w:val="%3."/>
+      <w:lvlJc w:val="right"/>
+      <w:pPr>
+        <w:ind w:left="2160" w:hanging="180"/>
+      </w:pPr>
+    </w:lvl>
+    <w:lvl w:ilvl="3" w:tplc="040C000F" w:tentative="1">
+      <w:start w:val="1"/>
+      <w:numFmt w:val="decimal"/>
+      <w:lvlText w:val="%4."/>
+      <w:lvlJc w:val="left"/>
+      <w:pPr>
+        <w:ind w:left="2880" w:hanging="360"/>
+      </w:pPr>
+    </w:lvl>
+    <w:lvl w:ilvl="4" w:tplc="040C0019" w:tentative="1">
+      <w:start w:val="1"/>
+      <w:numFmt w:val="lowerLetter"/>
+      <w:lvlText w:val="%5."/>
+      <w:lvlJc w:val="left"/>
+      <w:pPr>
+        <w:ind w:left="3600" w:hanging="360"/>
+      </w:pPr>
+    </w:lvl>
+    <w:lvl w:ilvl="5" w:tplc="040C001B" w:tentative="1">
+      <w:start w:val="1"/>
+      <w:numFmt w:val="lowerRoman"/>
+      <w:lvlText w:val="%6."/>
+      <w:lvlJc w:val="right"/>
+      <w:pPr>
+        <w:ind w:left="4320" w:hanging="180"/>
+      </w:pPr>
+    </w:lvl>
+    <w:lvl w:ilvl="6" w:tplc="040C000F" w:tentative="1">
+      <w:start w:val="1"/>
+      <w:numFmt w:val="decimal"/>
+      <w:lvlText w:val="%7."/>
+      <w:lvlJc w:val="left"/>
+      <w:pPr>
+        <w:ind w:left="5040" w:hanging="360"/>
+      </w:pPr>
+    </w:lvl>
+    <w:lvl w:ilvl="7" w:tplc="040C0019" w:tentative="1">
+      <w:start w:val="1"/>
+      <w:numFmt w:val="lowerLetter"/>
+      <w:lvlText w:val="%8."/>
+      <w:lvlJc w:val="left"/>
+      <w:pPr>
+        <w:ind w:left="5760" w:hanging="360"/>
+      </w:pPr>
+    </w:lvl>
+    <w:lvl w:ilvl="8" w:tplc="040C001B" w:tentative="1">
+      <w:start w:val="1"/>
+      <w:numFmt w:val="lowerRoman"/>
+      <w:lvlText w:val="%9."/>
+      <w:lvlJc w:val="right"/>
+      <w:pPr>
+        <w:ind w:left="6480" w:hanging="180"/>
+      </w:pPr>
+    </w:lvl>
+  </w:abstractNum>
+  <w:abstractNum w:abstractNumId="25">
     <w:nsid w:val="78883A28"/>
     <w:multiLevelType w:val="hybridMultilevel"/>
     <w:tmpl w:val="6C2C5980"/>
@@ -12648,55 +17773,55 @@
     </w:lvl>
   </w:abstractNum>
   <w:num w:numId="1">
-    <w:abstractNumId w:val="21"/>
+    <w:abstractNumId w:val="25"/>
   </w:num>
   <w:num w:numId="2">
-    <w:abstractNumId w:val="10"/>
+    <w:abstractNumId w:val="11"/>
   </w:num>
   <w:num w:numId="3">
     <w:abstractNumId w:val="3"/>
   </w:num>
   <w:num w:numId="4">
-    <w:abstractNumId w:val="20"/>
+    <w:abstractNumId w:val="23"/>
   </w:num>
   <w:num w:numId="5">
-    <w:abstractNumId w:val="7"/>
+    <w:abstractNumId w:val="8"/>
   </w:num>
   <w:num w:numId="6">
-    <w:abstractNumId w:val="5"/>
+    <w:abstractNumId w:val="6"/>
   </w:num>
   <w:num w:numId="7">
-    <w:abstractNumId w:val="13"/>
+    <w:abstractNumId w:val="15"/>
   </w:num>
   <w:num w:numId="8">
     <w:abstractNumId w:val="2"/>
   </w:num>
   <w:num w:numId="9">
-    <w:abstractNumId w:val="12"/>
+    <w:abstractNumId w:val="14"/>
   </w:num>
   <w:num w:numId="10">
-    <w:abstractNumId w:val="15"/>
+    <w:abstractNumId w:val="18"/>
   </w:num>
   <w:num w:numId="11">
+    <w:abstractNumId w:val="10"/>
+  </w:num>
+  <w:num w:numId="12">
     <w:abstractNumId w:val="9"/>
   </w:num>
-  <w:num w:numId="12">
-    <w:abstractNumId w:val="8"/>
-  </w:num>
   <w:num w:numId="13">
-    <w:abstractNumId w:val="17"/>
+    <w:abstractNumId w:val="20"/>
   </w:num>
   <w:num w:numId="14">
-    <w:abstractNumId w:val="18"/>
+    <w:abstractNumId w:val="21"/>
   </w:num>
   <w:num w:numId="15">
-    <w:abstractNumId w:val="16"/>
+    <w:abstractNumId w:val="19"/>
   </w:num>
   <w:num w:numId="16">
-    <w:abstractNumId w:val="19"/>
+    <w:abstractNumId w:val="22"/>
   </w:num>
   <w:num w:numId="17">
-    <w:abstractNumId w:val="6"/>
+    <w:abstractNumId w:val="7"/>
   </w:num>
   <w:num w:numId="18">
     <w:abstractNumId w:val="1"/>
@@ -12705,13 +17830,25 @@
     <w:abstractNumId w:val="0"/>
   </w:num>
   <w:num w:numId="20">
+    <w:abstractNumId w:val="5"/>
+  </w:num>
+  <w:num w:numId="21">
+    <w:abstractNumId w:val="13"/>
+  </w:num>
+  <w:num w:numId="22">
+    <w:abstractNumId w:val="17"/>
+  </w:num>
+  <w:num w:numId="23">
     <w:abstractNumId w:val="4"/>
   </w:num>
-  <w:num w:numId="21">
-    <w:abstractNumId w:val="11"/>
+  <w:num w:numId="24">
+    <w:abstractNumId w:val="12"/>
   </w:num>
-  <w:num w:numId="22">
-    <w:abstractNumId w:val="14"/>
+  <w:num w:numId="25">
+    <w:abstractNumId w:val="16"/>
+  </w:num>
+  <w:num w:numId="26">
+    <w:abstractNumId w:val="24"/>
   </w:num>
 </w:numbering>
 </file>
@@ -13154,6 +18291,32 @@
       <w:lang w:eastAsia="fr-FR"/>
     </w:rPr>
   </w:style>
+  <w:style w:type="table" w:styleId="Grilledutableau">
+    <w:name w:val="Table Grid"/>
+    <w:basedOn w:val="TableauNormal"/>
+    <w:uiPriority w:val="59"/>
+    <w:rsid w:val="004C2F75"/>
+    <w:pPr>
+      <w:spacing w:after="0" w:line="240" w:lineRule="auto"/>
+    </w:pPr>
+    <w:tblPr>
+      <w:tblInd w:w="0" w:type="dxa"/>
+      <w:tblBorders>
+        <w:top w:val="single" w:sz="4" w:space="0" w:color="auto"/>
+        <w:left w:val="single" w:sz="4" w:space="0" w:color="auto"/>
+        <w:bottom w:val="single" w:sz="4" w:space="0" w:color="auto"/>
+        <w:right w:val="single" w:sz="4" w:space="0" w:color="auto"/>
+        <w:insideH w:val="single" w:sz="4" w:space="0" w:color="auto"/>
+        <w:insideV w:val="single" w:sz="4" w:space="0" w:color="auto"/>
+      </w:tblBorders>
+      <w:tblCellMar>
+        <w:top w:w="0" w:type="dxa"/>
+        <w:left w:w="108" w:type="dxa"/>
+        <w:bottom w:w="0" w:type="dxa"/>
+        <w:right w:w="108" w:type="dxa"/>
+      </w:tblCellMar>
+    </w:tblPr>
+  </w:style>
 </w:styles>
 </file>
 
@@ -13595,6 +18758,32 @@
       <w:lang w:eastAsia="fr-FR"/>
     </w:rPr>
   </w:style>
+  <w:style w:type="table" w:styleId="Grilledutableau">
+    <w:name w:val="Table Grid"/>
+    <w:basedOn w:val="TableauNormal"/>
+    <w:uiPriority w:val="59"/>
+    <w:rsid w:val="004C2F75"/>
+    <w:pPr>
+      <w:spacing w:after="0" w:line="240" w:lineRule="auto"/>
+    </w:pPr>
+    <w:tblPr>
+      <w:tblInd w:w="0" w:type="dxa"/>
+      <w:tblBorders>
+        <w:top w:val="single" w:sz="4" w:space="0" w:color="auto"/>
+        <w:left w:val="single" w:sz="4" w:space="0" w:color="auto"/>
+        <w:bottom w:val="single" w:sz="4" w:space="0" w:color="auto"/>
+        <w:right w:val="single" w:sz="4" w:space="0" w:color="auto"/>
+        <w:insideH w:val="single" w:sz="4" w:space="0" w:color="auto"/>
+        <w:insideV w:val="single" w:sz="4" w:space="0" w:color="auto"/>
+      </w:tblBorders>
+      <w:tblCellMar>
+        <w:top w:w="0" w:type="dxa"/>
+        <w:left w:w="108" w:type="dxa"/>
+        <w:bottom w:w="0" w:type="dxa"/>
+        <w:right w:w="108" w:type="dxa"/>
+      </w:tblCellMar>
+    </w:tblPr>
+  </w:style>
 </w:styles>
 </file>
 
@@ -13888,7 +19077,7 @@
 </file>
 
 <file path=customXml/itemProps1.xml><?xml version="1.0" encoding="utf-8"?>
-<ds:datastoreItem xmlns:ds="http://schemas.openxmlformats.org/officeDocument/2006/customXml" ds:itemID="{73376AEA-96B9-43D0-A238-453BB2F59201}">
+<ds:datastoreItem xmlns:ds="http://schemas.openxmlformats.org/officeDocument/2006/customXml" ds:itemID="{B5608D15-C855-4A85-A2E6-9B689C00DFD1}">
   <ds:schemaRefs>
     <ds:schemaRef ds:uri="http://schemas.openxmlformats.org/officeDocument/2006/bibliography"/>
   </ds:schemaRefs>

--- a/Mémoire de fin d'étude.docx
+++ b/Mémoire de fin d'étude.docx
@@ -86,7 +86,7 @@
                                           <pic:cNvPicPr/>
                                         </pic:nvPicPr>
                                         <pic:blipFill>
-                                          <a:blip r:embed="rId7">
+                                          <a:blip r:embed="rId9">
                                             <a:extLst>
                                               <a:ext uri="{28A0092B-C50C-407E-A947-70E740481C1C}">
                                                 <a14:useLocalDpi xmlns:a14="http://schemas.microsoft.com/office/drawing/2010/main" val="0"/>
@@ -161,7 +161,7 @@
                                     <pic:cNvPicPr/>
                                   </pic:nvPicPr>
                                   <pic:blipFill>
-                                    <a:blip r:embed="rId7">
+                                    <a:blip r:embed="rId9">
                                       <a:extLst>
                                         <a:ext uri="{28A0092B-C50C-407E-A947-70E740481C1C}">
                                           <a14:useLocalDpi xmlns:a14="http://schemas.microsoft.com/office/drawing/2010/main" val="0"/>
@@ -270,7 +270,7 @@
                                           <pic:cNvPicPr/>
                                         </pic:nvPicPr>
                                         <pic:blipFill>
-                                          <a:blip r:embed="rId8">
+                                          <a:blip r:embed="rId10">
                                             <a:extLst>
                                               <a:ext uri="{28A0092B-C50C-407E-A947-70E740481C1C}">
                                                 <a14:useLocalDpi xmlns:a14="http://schemas.microsoft.com/office/drawing/2010/main" val="0"/>
@@ -341,7 +341,7 @@
                                     <pic:cNvPicPr/>
                                   </pic:nvPicPr>
                                   <pic:blipFill>
-                                    <a:blip r:embed="rId8">
+                                    <a:blip r:embed="rId10">
                                       <a:extLst>
                                         <a:ext uri="{28A0092B-C50C-407E-A947-70E740481C1C}">
                                           <a14:useLocalDpi xmlns:a14="http://schemas.microsoft.com/office/drawing/2010/main" val="0"/>
@@ -6920,7 +6920,7 @@
                                           <pic:cNvPicPr/>
                                         </pic:nvPicPr>
                                         <pic:blipFill>
-                                          <a:blip r:embed="rId9">
+                                          <a:blip r:embed="rId11">
                                             <a:extLst>
                                               <a:ext uri="{28A0092B-C50C-407E-A947-70E740481C1C}">
                                                 <a14:useLocalDpi xmlns:a14="http://schemas.microsoft.com/office/drawing/2010/main" val="0"/>
@@ -6997,7 +6997,7 @@
                                     <pic:cNvPicPr/>
                                   </pic:nvPicPr>
                                   <pic:blipFill>
-                                    <a:blip r:embed="rId9">
+                                    <a:blip r:embed="rId11">
                                       <a:extLst>
                                         <a:ext uri="{28A0092B-C50C-407E-A947-70E740481C1C}">
                                           <a14:useLocalDpi xmlns:a14="http://schemas.microsoft.com/office/drawing/2010/main" val="0"/>
@@ -7173,7 +7173,7 @@
                                           <pic:cNvPicPr/>
                                         </pic:nvPicPr>
                                         <pic:blipFill>
-                                          <a:blip r:embed="rId10">
+                                          <a:blip r:embed="rId12">
                                             <a:extLst>
                                               <a:ext uri="{28A0092B-C50C-407E-A947-70E740481C1C}">
                                                 <a14:useLocalDpi xmlns:a14="http://schemas.microsoft.com/office/drawing/2010/main" val="0"/>
@@ -7247,7 +7247,7 @@
                                     <pic:cNvPicPr/>
                                   </pic:nvPicPr>
                                   <pic:blipFill>
-                                    <a:blip r:embed="rId10">
+                                    <a:blip r:embed="rId12">
                                       <a:extLst>
                                         <a:ext uri="{28A0092B-C50C-407E-A947-70E740481C1C}">
                                           <a14:useLocalDpi xmlns:a14="http://schemas.microsoft.com/office/drawing/2010/main" val="0"/>
@@ -8263,7 +8263,7 @@
                                           <pic:cNvPicPr/>
                                         </pic:nvPicPr>
                                         <pic:blipFill>
-                                          <a:blip r:embed="rId11">
+                                          <a:blip r:embed="rId13">
                                             <a:extLst>
                                               <a:ext uri="{28A0092B-C50C-407E-A947-70E740481C1C}">
                                                 <a14:useLocalDpi xmlns:a14="http://schemas.microsoft.com/office/drawing/2010/main" val="0"/>
@@ -8337,7 +8337,7 @@
                                     <pic:cNvPicPr/>
                                   </pic:nvPicPr>
                                   <pic:blipFill>
-                                    <a:blip r:embed="rId11">
+                                    <a:blip r:embed="rId13">
                                       <a:extLst>
                                         <a:ext uri="{28A0092B-C50C-407E-A947-70E740481C1C}">
                                           <a14:useLocalDpi xmlns:a14="http://schemas.microsoft.com/office/drawing/2010/main" val="0"/>
@@ -10650,7 +10650,7 @@
         </w:rPr>
         <w:t xml:space="preserve">: </w:t>
       </w:r>
-      <w:hyperlink r:id="rId12" w:history="1">
+      <w:hyperlink r:id="rId14" w:history="1">
         <w:r>
           <w:rPr>
             <w:rStyle w:val="Lienhypertexte"/>
@@ -11126,6 +11126,7 @@
           <w:noProof/>
           <w:sz w:val="24"/>
           <w:szCs w:val="24"/>
+          <w:lang w:eastAsia="fr-FR"/>
         </w:rPr>
         <mc:AlternateContent>
           <mc:Choice Requires="wps">
@@ -11350,25 +11351,9 @@
           <w:sz w:val="24"/>
           <w:szCs w:val="24"/>
         </w:rPr>
-        <w:t xml:space="preserve"> via composer: </w:t>
-      </w:r>
-      <w:r>
-        <w:rPr>
-          <w:rFonts w:ascii="Arial" w:hAnsi="Arial" w:cs="Arial"/>
-          <w:sz w:val="24"/>
-          <w:szCs w:val="24"/>
-        </w:rPr>
-        <w:t>on télécharge un fichier exécutable</w:t>
-      </w:r>
-      <w:r>
-        <w:rPr>
-          <w:rFonts w:ascii="Arial" w:hAnsi="Arial" w:cs="Arial"/>
-          <w:sz w:val="24"/>
-          <w:szCs w:val="24"/>
-        </w:rPr>
-        <w:t xml:space="preserve"> dans le site: </w:t>
-      </w:r>
-      <w:hyperlink r:id="rId13" w:history="1">
+        <w:t xml:space="preserve"> via composer: on télécharge un fichier exécutable dans le site: </w:t>
+      </w:r>
+      <w:hyperlink r:id="rId15" w:history="1">
         <w:r>
           <w:rPr>
             <w:rStyle w:val="Lienhypertexte"/>
@@ -12588,15 +12573,7 @@
           <w:sz w:val="24"/>
           <w:szCs w:val="24"/>
         </w:rPr>
-        <w:t>bin/ : contenant deux exé</w:t>
-      </w:r>
-      <w:r>
-        <w:rPr>
-          <w:rFonts w:ascii="Arial" w:hAnsi="Arial" w:cs="Arial"/>
-          <w:sz w:val="24"/>
-          <w:szCs w:val="24"/>
-        </w:rPr>
-        <w:t xml:space="preserve">cutables, la console de </w:t>
+        <w:t xml:space="preserve">bin/ : contenant deux exécutables, la console de </w:t>
       </w:r>
       <w:proofErr w:type="spellStart"/>
       <w:r>
@@ -13870,6 +13847,7 @@
           <w:noProof/>
           <w:sz w:val="24"/>
           <w:szCs w:val="24"/>
+          <w:lang w:eastAsia="fr-FR"/>
         </w:rPr>
         <mc:AlternateContent>
           <mc:Choice Requires="wps">
@@ -14000,7 +13978,7 @@
                     <pic:cNvPicPr/>
                   </pic:nvPicPr>
                   <pic:blipFill>
-                    <a:blip r:embed="rId14">
+                    <a:blip r:embed="rId16">
                       <a:extLst>
                         <a:ext uri="{28A0092B-C50C-407E-A947-70E740481C1C}">
                           <a14:useLocalDpi xmlns:a14="http://schemas.microsoft.com/office/drawing/2010/main" val="0"/>
@@ -14043,6 +14021,7 @@
           <w:noProof/>
           <w:sz w:val="24"/>
           <w:szCs w:val="24"/>
+          <w:lang w:eastAsia="fr-FR"/>
         </w:rPr>
         <mc:AlternateContent>
           <mc:Choice Requires="wps">
@@ -14248,7 +14227,7 @@
                     <pic:cNvPicPr/>
                   </pic:nvPicPr>
                   <pic:blipFill>
-                    <a:blip r:embed="rId15">
+                    <a:blip r:embed="rId17">
                       <a:extLst>
                         <a:ext uri="{28A0092B-C50C-407E-A947-70E740481C1C}">
                           <a14:useLocalDpi xmlns:a14="http://schemas.microsoft.com/office/drawing/2010/main" val="0"/>
@@ -14405,7 +14384,7 @@
                     <pic:cNvPicPr/>
                   </pic:nvPicPr>
                   <pic:blipFill>
-                    <a:blip r:embed="rId16">
+                    <a:blip r:embed="rId18">
                       <a:extLst>
                         <a:ext uri="{28A0092B-C50C-407E-A947-70E740481C1C}">
                           <a14:useLocalDpi xmlns:a14="http://schemas.microsoft.com/office/drawing/2010/main" val="0"/>
@@ -14621,7 +14600,7 @@
           <w:lang w:eastAsia="fr-FR"/>
         </w:rPr>
         <w:drawing>
-          <wp:inline distT="0" distB="0" distL="0" distR="0">
+          <wp:inline distT="0" distB="0" distL="0" distR="0" wp14:anchorId="14D41400" wp14:editId="270FF0BC">
             <wp:extent cx="5760720" cy="3519805"/>
             <wp:effectExtent l="0" t="0" r="0" b="4445"/>
             <wp:docPr id="288" name="Image 288"/>
@@ -14636,7 +14615,7 @@
                     <pic:cNvPicPr/>
                   </pic:nvPicPr>
                   <pic:blipFill>
-                    <a:blip r:embed="rId17">
+                    <a:blip r:embed="rId19">
                       <a:extLst>
                         <a:ext uri="{28A0092B-C50C-407E-A947-70E740481C1C}">
                           <a14:useLocalDpi xmlns:a14="http://schemas.microsoft.com/office/drawing/2010/main" val="0"/>
@@ -14670,6 +14649,7 @@
           <w:ilvl w:val="0"/>
           <w:numId w:val="26"/>
         </w:numPr>
+        <w:spacing w:line="360" w:lineRule="auto"/>
         <w:rPr>
           <w:rFonts w:ascii="Arial" w:hAnsi="Arial" w:cs="Arial"/>
           <w:sz w:val="24"/>
@@ -14692,6 +14672,7 @@
           <w:ilvl w:val="0"/>
           <w:numId w:val="26"/>
         </w:numPr>
+        <w:spacing w:line="360" w:lineRule="auto"/>
         <w:rPr>
           <w:rFonts w:ascii="Arial" w:hAnsi="Arial" w:cs="Arial"/>
           <w:sz w:val="24"/>
@@ -14756,6 +14737,7 @@
           <w:ilvl w:val="0"/>
           <w:numId w:val="26"/>
         </w:numPr>
+        <w:spacing w:line="360" w:lineRule="auto"/>
         <w:rPr>
           <w:rFonts w:ascii="Arial" w:hAnsi="Arial" w:cs="Arial"/>
           <w:sz w:val="24"/>
@@ -14812,6 +14794,7 @@
           <w:ilvl w:val="0"/>
           <w:numId w:val="26"/>
         </w:numPr>
+        <w:spacing w:line="360" w:lineRule="auto"/>
         <w:rPr>
           <w:rFonts w:ascii="Arial" w:hAnsi="Arial" w:cs="Arial"/>
           <w:sz w:val="24"/>
@@ -14860,6 +14843,7 @@
           <w:ilvl w:val="0"/>
           <w:numId w:val="26"/>
         </w:numPr>
+        <w:spacing w:line="360" w:lineRule="auto"/>
         <w:ind w:left="0" w:firstLine="360"/>
         <w:rPr>
           <w:rFonts w:ascii="Arial" w:hAnsi="Arial" w:cs="Arial"/>
@@ -14899,6 +14883,7 @@
           <w:ilvl w:val="0"/>
           <w:numId w:val="26"/>
         </w:numPr>
+        <w:spacing w:line="360" w:lineRule="auto"/>
         <w:ind w:left="0" w:firstLine="360"/>
         <w:rPr>
           <w:rFonts w:ascii="Arial" w:hAnsi="Arial" w:cs="Arial"/>
@@ -14930,6 +14915,7 @@
           <w:ilvl w:val="0"/>
           <w:numId w:val="26"/>
         </w:numPr>
+        <w:spacing w:line="360" w:lineRule="auto"/>
         <w:rPr>
           <w:rFonts w:ascii="Arial" w:hAnsi="Arial" w:cs="Arial"/>
           <w:sz w:val="24"/>
@@ -14961,9 +14947,1022 @@
           <w:szCs w:val="24"/>
         </w:rPr>
         <w:t>ponse (page HTML).</w:t>
+      </w:r>
+    </w:p>
+    <w:p/>
+    <w:p/>
+    <w:p>
+      <w:pPr>
+        <w:rPr>
+          <w:rFonts w:ascii="Arial" w:hAnsi="Arial" w:cs="Arial"/>
+        </w:rPr>
+      </w:pPr>
+    </w:p>
+    <w:p>
+      <w:pPr>
+        <w:spacing w:before="240" w:line="240" w:lineRule="auto"/>
+        <w:ind w:left="851" w:right="-1134"/>
+        <w:rPr>
+          <w:rFonts w:ascii="Arial" w:hAnsi="Arial" w:cs="Arial"/>
+          <w:b/>
+          <w:sz w:val="24"/>
+          <w:szCs w:val="24"/>
+          <w:u w:val="single"/>
+        </w:rPr>
+      </w:pPr>
+      <w:r>
+        <w:rPr>
+          <w:rFonts w:ascii="Arial" w:hAnsi="Arial" w:cs="Arial"/>
+          <w:b/>
+        </w:rPr>
+        <w:tab/>
+      </w:r>
+      <w:r>
+        <w:rPr>
+          <w:rFonts w:ascii="Arial" w:hAnsi="Arial" w:cs="Arial"/>
+          <w:b/>
+          <w:sz w:val="24"/>
+          <w:szCs w:val="24"/>
+        </w:rPr>
+        <w:t xml:space="preserve">B-I-3-   </w:t>
+      </w:r>
+      <w:r>
+        <w:rPr>
+          <w:rFonts w:ascii="Arial" w:hAnsi="Arial" w:cs="Arial"/>
+          <w:b/>
+          <w:sz w:val="24"/>
+          <w:szCs w:val="24"/>
+          <w:u w:val="single"/>
+        </w:rPr>
+        <w:t>Utilisation d’une bibliothèque BOOTSRAP</w:t>
+      </w:r>
+      <w:r>
+        <w:rPr>
+          <w:rFonts w:ascii="Arial" w:hAnsi="Arial" w:cs="Arial"/>
+          <w:b/>
+          <w:sz w:val="24"/>
+          <w:szCs w:val="24"/>
+          <w:u w:val="single"/>
+        </w:rPr>
+        <w:t xml:space="preserve"> [</w:t>
+      </w:r>
+      <w:r>
+        <w:rPr>
+          <w:rFonts w:ascii="Arial" w:hAnsi="Arial" w:cs="Arial"/>
+          <w:b/>
+          <w:sz w:val="24"/>
+          <w:szCs w:val="24"/>
+          <w:u w:val="single"/>
+        </w:rPr>
+        <w:t>https://www.hostinger.fr/tutoriels/cest-quoi-bootstrap/#Crsquoest-quoi-Bootstrap</w:t>
+      </w:r>
+      <w:r>
+        <w:rPr>
+          <w:rFonts w:ascii="Arial" w:hAnsi="Arial" w:cs="Arial"/>
+          <w:b/>
+          <w:sz w:val="24"/>
+          <w:szCs w:val="24"/>
+          <w:u w:val="single"/>
+        </w:rPr>
+        <w:t>]</w:t>
+      </w:r>
+      <w:r>
+        <w:rPr>
+          <w:rFonts w:ascii="Arial" w:hAnsi="Arial" w:cs="Arial"/>
+          <w:b/>
+          <w:sz w:val="24"/>
+          <w:szCs w:val="24"/>
+          <w:u w:val="single"/>
+        </w:rPr>
+        <w:t>:</w:t>
+      </w:r>
+    </w:p>
+    <w:p>
+      <w:pPr>
+        <w:spacing w:before="240" w:line="240" w:lineRule="auto"/>
+        <w:ind w:left="851" w:right="-1134"/>
+        <w:rPr>
+          <w:rFonts w:ascii="Arial" w:hAnsi="Arial" w:cs="Arial"/>
+          <w:sz w:val="24"/>
+          <w:szCs w:val="24"/>
+          <w:u w:val="single"/>
+        </w:rPr>
+      </w:pPr>
+      <w:r>
+        <w:rPr>
+          <w:rFonts w:ascii="Arial" w:hAnsi="Arial" w:cs="Arial"/>
+          <w:sz w:val="24"/>
+          <w:szCs w:val="24"/>
+          <w:u w:val="single"/>
+        </w:rPr>
+        <w:t>Définition</w:t>
+      </w:r>
+    </w:p>
+    <w:p>
+      <w:pPr>
+        <w:tabs>
+          <w:tab w:val="left" w:pos="1020"/>
+        </w:tabs>
+        <w:spacing w:line="360" w:lineRule="auto"/>
+        <w:jc w:val="both"/>
+        <w:rPr>
+          <w:rFonts w:ascii="Arial" w:hAnsi="Arial" w:cs="Arial"/>
+          <w:sz w:val="24"/>
+          <w:szCs w:val="24"/>
+        </w:rPr>
+      </w:pPr>
+      <w:r>
+        <w:rPr>
+          <w:rFonts w:ascii="Arial" w:hAnsi="Arial" w:cs="Arial"/>
+          <w:sz w:val="24"/>
+          <w:szCs w:val="24"/>
+        </w:rPr>
+        <w:tab/>
+      </w:r>
+      <w:proofErr w:type="spellStart"/>
+      <w:r>
+        <w:rPr>
+          <w:rFonts w:ascii="Arial" w:hAnsi="Arial" w:cs="Arial"/>
+          <w:sz w:val="24"/>
+          <w:szCs w:val="24"/>
+        </w:rPr>
+        <w:t>Bootstrap</w:t>
+      </w:r>
+      <w:proofErr w:type="spellEnd"/>
+      <w:r>
+        <w:rPr>
+          <w:rFonts w:ascii="Arial" w:hAnsi="Arial" w:cs="Arial"/>
+          <w:sz w:val="24"/>
+          <w:szCs w:val="24"/>
+        </w:rPr>
+        <w:t xml:space="preserve"> </w:t>
+      </w:r>
+      <w:r>
+        <w:rPr>
+          <w:rFonts w:ascii="Arial" w:hAnsi="Arial" w:cs="Arial"/>
+          <w:sz w:val="24"/>
+          <w:szCs w:val="24"/>
+        </w:rPr>
+        <w:t xml:space="preserve">un </w:t>
+      </w:r>
+      <w:proofErr w:type="spellStart"/>
+      <w:r>
+        <w:rPr>
+          <w:rFonts w:ascii="Arial" w:hAnsi="Arial" w:cs="Arial"/>
+          <w:sz w:val="24"/>
+          <w:szCs w:val="24"/>
+        </w:rPr>
+        <w:t>framework</w:t>
+      </w:r>
+      <w:proofErr w:type="spellEnd"/>
+      <w:r>
+        <w:rPr>
+          <w:rFonts w:ascii="Arial" w:hAnsi="Arial" w:cs="Arial"/>
+          <w:sz w:val="24"/>
+          <w:szCs w:val="24"/>
+        </w:rPr>
+        <w:t xml:space="preserve"> frontale à code source ouvert qui </w:t>
+      </w:r>
+      <w:r>
+        <w:rPr>
+          <w:rFonts w:ascii="Arial" w:hAnsi="Arial" w:cs="Arial"/>
+          <w:sz w:val="24"/>
+          <w:szCs w:val="24"/>
+        </w:rPr>
+        <w:t>a</w:t>
+      </w:r>
+      <w:r>
+        <w:rPr>
+          <w:rFonts w:ascii="Arial" w:hAnsi="Arial" w:cs="Arial"/>
+          <w:sz w:val="24"/>
+          <w:szCs w:val="24"/>
+        </w:rPr>
+        <w:t xml:space="preserve"> pour but d’accélérer et faciliter le développement de sites web frontaux</w:t>
+      </w:r>
+      <w:r>
+        <w:rPr>
+          <w:rFonts w:ascii="Arial" w:hAnsi="Arial" w:cs="Arial"/>
+          <w:sz w:val="24"/>
+          <w:szCs w:val="24"/>
+        </w:rPr>
+        <w:t xml:space="preserve">. </w:t>
+      </w:r>
+      <w:r>
+        <w:rPr>
+          <w:rFonts w:ascii="Arial" w:hAnsi="Arial" w:cs="Arial"/>
+          <w:sz w:val="24"/>
+          <w:szCs w:val="24"/>
+        </w:rPr>
+        <w:t>Il contient toutes sortes de modèles de conception basés sur HTML et CSS pour diverses fonctions et composants tels que la navigation, le système de grille, les carrousels d’images et les boutons.</w:t>
+      </w:r>
+    </w:p>
+    <w:p>
+      <w:pPr>
+        <w:tabs>
+          <w:tab w:val="left" w:pos="1020"/>
+        </w:tabs>
+        <w:spacing w:line="360" w:lineRule="auto"/>
+        <w:jc w:val="both"/>
+        <w:rPr>
+          <w:rFonts w:ascii="Arial" w:hAnsi="Arial" w:cs="Arial"/>
+          <w:sz w:val="24"/>
+          <w:szCs w:val="24"/>
+        </w:rPr>
+      </w:pPr>
+      <w:r>
+        <w:rPr>
+          <w:rFonts w:ascii="Arial" w:hAnsi="Arial" w:cs="Arial"/>
+          <w:sz w:val="24"/>
+          <w:szCs w:val="24"/>
+        </w:rPr>
+        <w:tab/>
+      </w:r>
+      <w:r>
+        <w:rPr>
+          <w:rFonts w:ascii="Arial" w:hAnsi="Arial" w:cs="Arial"/>
+          <w:sz w:val="24"/>
+          <w:szCs w:val="24"/>
+        </w:rPr>
+        <w:t xml:space="preserve">Bien que </w:t>
+      </w:r>
+      <w:proofErr w:type="spellStart"/>
+      <w:r>
+        <w:rPr>
+          <w:rFonts w:ascii="Arial" w:hAnsi="Arial" w:cs="Arial"/>
+          <w:sz w:val="24"/>
+          <w:szCs w:val="24"/>
+        </w:rPr>
+        <w:t>Bootstrap</w:t>
+      </w:r>
+      <w:proofErr w:type="spellEnd"/>
+      <w:r>
+        <w:rPr>
+          <w:rFonts w:ascii="Arial" w:hAnsi="Arial" w:cs="Arial"/>
+          <w:sz w:val="24"/>
+          <w:szCs w:val="24"/>
+        </w:rPr>
+        <w:t xml:space="preserve"> fasse gagner du temps aux développeurs en leur évitant de devoir gérer les modèles de façon répétitive, son objectif premier est de créer des sites réactifs. Il permet à l’interface utilisateur d’un site web de fonctionner de manière optimale sur toutes les tailles d’écran, que ce soit sur des téléphones à petit écran ou des ordinateurs de bureau à grand écran.</w:t>
+      </w:r>
+    </w:p>
+    <w:p>
+      <w:pPr>
+        <w:tabs>
+          <w:tab w:val="left" w:pos="1020"/>
+        </w:tabs>
+        <w:spacing w:line="360" w:lineRule="auto"/>
+        <w:jc w:val="both"/>
+        <w:rPr>
+          <w:rFonts w:ascii="Arial" w:hAnsi="Arial" w:cs="Arial"/>
+          <w:sz w:val="24"/>
+          <w:szCs w:val="24"/>
+        </w:rPr>
+      </w:pPr>
+      <w:r>
+        <w:rPr>
+          <w:rFonts w:ascii="Arial" w:hAnsi="Arial" w:cs="Arial"/>
+          <w:sz w:val="24"/>
+          <w:szCs w:val="24"/>
+        </w:rPr>
+        <w:tab/>
+      </w:r>
+      <w:r>
+        <w:rPr>
+          <w:rFonts w:ascii="Arial" w:hAnsi="Arial" w:cs="Arial"/>
+          <w:sz w:val="24"/>
+          <w:szCs w:val="24"/>
+        </w:rPr>
+        <w:t xml:space="preserve">Comme </w:t>
+      </w:r>
+      <w:proofErr w:type="spellStart"/>
+      <w:r>
+        <w:rPr>
+          <w:rStyle w:val="lev"/>
+          <w:rFonts w:ascii="Arial" w:hAnsi="Arial" w:cs="Arial"/>
+          <w:b w:val="0"/>
+          <w:color w:val="000000" w:themeColor="text1"/>
+          <w:sz w:val="24"/>
+          <w:szCs w:val="24"/>
+        </w:rPr>
+        <w:t>Bootstrap</w:t>
+      </w:r>
+      <w:proofErr w:type="spellEnd"/>
+      <w:r>
+        <w:rPr>
+          <w:rFonts w:ascii="Arial" w:hAnsi="Arial" w:cs="Arial"/>
+          <w:sz w:val="24"/>
+          <w:szCs w:val="24"/>
+        </w:rPr>
+        <w:t xml:space="preserve"> est constitué d’une collection de syntaxes qui remplissent des fonctions spécifiques, il est logique que le </w:t>
+      </w:r>
+      <w:proofErr w:type="spellStart"/>
+      <w:r>
+        <w:rPr>
+          <w:rFonts w:ascii="Arial" w:hAnsi="Arial" w:cs="Arial"/>
+          <w:sz w:val="24"/>
+          <w:szCs w:val="24"/>
+        </w:rPr>
+        <w:t>framework</w:t>
+      </w:r>
+      <w:proofErr w:type="spellEnd"/>
+      <w:r>
+        <w:rPr>
+          <w:rFonts w:ascii="Arial" w:hAnsi="Arial" w:cs="Arial"/>
+          <w:sz w:val="24"/>
+          <w:szCs w:val="24"/>
+        </w:rPr>
+        <w:t xml:space="preserve"> contienne différents types de fichiers. Voici les trois principaux fichiers qui gèrent l’interface utilisateur et les fonctionnalités d’un site web.</w:t>
+      </w:r>
+    </w:p>
+    <w:p>
+      <w:pPr>
+        <w:pStyle w:val="Titre3"/>
+        <w:numPr>
+          <w:ilvl w:val="0"/>
+          <w:numId w:val="27"/>
+        </w:numPr>
+        <w:spacing w:before="0"/>
+        <w:rPr>
+          <w:rFonts w:ascii="Arial" w:hAnsi="Arial" w:cs="Arial"/>
+          <w:color w:val="000000" w:themeColor="text1"/>
+          <w:sz w:val="24"/>
+          <w:szCs w:val="24"/>
+        </w:rPr>
+      </w:pPr>
+      <w:r>
+        <w:rPr>
+          <w:rFonts w:ascii="Arial" w:hAnsi="Arial" w:cs="Arial"/>
+          <w:color w:val="000000" w:themeColor="text1"/>
+          <w:sz w:val="24"/>
+          <w:szCs w:val="24"/>
+        </w:rPr>
+        <w:t>Bootstrap.css</w:t>
+      </w:r>
+    </w:p>
+    <w:p>
+      <w:pPr>
+        <w:pStyle w:val="NormalWeb"/>
+        <w:spacing w:before="0" w:beforeAutospacing="0" w:line="360" w:lineRule="auto"/>
+        <w:ind w:firstLine="708"/>
+        <w:jc w:val="both"/>
+        <w:rPr>
+          <w:rFonts w:ascii="Arial" w:hAnsi="Arial" w:cs="Arial"/>
+        </w:rPr>
+      </w:pPr>
+      <w:r>
+        <w:rPr>
+          <w:rFonts w:ascii="Arial" w:hAnsi="Arial" w:cs="Arial"/>
+        </w:rPr>
+        <w:t xml:space="preserve">Bootstrap.css est un </w:t>
+      </w:r>
+      <w:proofErr w:type="spellStart"/>
+      <w:r>
+        <w:rPr>
+          <w:rFonts w:ascii="Arial" w:hAnsi="Arial" w:cs="Arial"/>
+        </w:rPr>
+        <w:t>framework</w:t>
+      </w:r>
+      <w:proofErr w:type="spellEnd"/>
+      <w:r>
+        <w:rPr>
+          <w:rFonts w:ascii="Arial" w:hAnsi="Arial" w:cs="Arial"/>
+        </w:rPr>
+        <w:t xml:space="preserve"> CSS qui organise et gère la mise en page d’un site web. Alors que le HTML gère le contenu et la structure d’une page web, le CSS s’occupe de la mise en page du site. Pour cette raison, les deux structures doivent coexister pour effectuer une action particulière.</w:t>
+      </w:r>
+    </w:p>
+    <w:p>
+      <w:pPr>
+        <w:pStyle w:val="NormalWeb"/>
+        <w:spacing w:line="360" w:lineRule="auto"/>
+        <w:jc w:val="both"/>
+        <w:rPr>
+          <w:rFonts w:ascii="Arial" w:hAnsi="Arial" w:cs="Arial"/>
+        </w:rPr>
+      </w:pPr>
+      <w:r>
+        <w:rPr>
+          <w:rFonts w:ascii="Arial" w:hAnsi="Arial" w:cs="Arial"/>
+        </w:rPr>
+        <w:t>Grâce à ses fonctions, le CSS n</w:t>
+      </w:r>
+      <w:r>
+        <w:rPr>
+          <w:rFonts w:ascii="Arial" w:hAnsi="Arial" w:cs="Arial"/>
+        </w:rPr>
+        <w:t>ous permet de créer un aspect unifor</w:t>
+      </w:r>
+      <w:r>
+        <w:rPr>
+          <w:rFonts w:ascii="Arial" w:hAnsi="Arial" w:cs="Arial"/>
+        </w:rPr>
+        <w:t>me sur autant de pages web que nous le souhaitons</w:t>
+      </w:r>
+      <w:r>
+        <w:rPr>
+          <w:rFonts w:ascii="Arial" w:hAnsi="Arial" w:cs="Arial"/>
+        </w:rPr>
+        <w:t xml:space="preserve">. </w:t>
+      </w:r>
+    </w:p>
+    <w:p>
+      <w:pPr>
+        <w:pStyle w:val="NormalWeb"/>
+        <w:spacing w:line="360" w:lineRule="auto"/>
+        <w:jc w:val="both"/>
+        <w:rPr>
+          <w:rFonts w:ascii="Arial" w:hAnsi="Arial" w:cs="Arial"/>
+        </w:rPr>
+      </w:pPr>
+      <w:r>
+        <w:rPr>
+          <w:rFonts w:ascii="Arial" w:hAnsi="Arial" w:cs="Arial"/>
+        </w:rPr>
+        <w:t>Avec le CSS, il suffit de renvoyer les pages web au fichier CSS. Toute modification nécessaire peut être effectuée dans ce seul fichier.</w:t>
+      </w:r>
+    </w:p>
+    <w:p>
+      <w:pPr>
+        <w:pStyle w:val="NormalWeb"/>
+        <w:spacing w:line="360" w:lineRule="auto"/>
+        <w:jc w:val="both"/>
+        <w:rPr>
+          <w:rFonts w:ascii="Arial" w:hAnsi="Arial" w:cs="Arial"/>
+        </w:rPr>
+      </w:pPr>
+      <w:r>
+        <w:rPr>
+          <w:rFonts w:ascii="Arial" w:hAnsi="Arial" w:cs="Arial"/>
+        </w:rPr>
+        <w:t>Les fonctions du CSS ne se limitent pas aux seuls styles de texte car elles peuvent être utilisées pour formater d’autres aspects de la page web tels que les tableaux et les mises en page d’images.</w:t>
+      </w:r>
+    </w:p>
+    <w:p>
+      <w:pPr>
+        <w:pStyle w:val="Titre3"/>
+        <w:ind w:left="720"/>
+        <w:rPr>
+          <w:rFonts w:ascii="Arial" w:hAnsi="Arial" w:cs="Arial"/>
+          <w:color w:val="000000" w:themeColor="text1"/>
+          <w:sz w:val="24"/>
+          <w:szCs w:val="24"/>
+        </w:rPr>
+      </w:pPr>
+    </w:p>
+    <w:p>
+      <w:pPr>
+        <w:pStyle w:val="Titre3"/>
+        <w:numPr>
+          <w:ilvl w:val="0"/>
+          <w:numId w:val="27"/>
+        </w:numPr>
+        <w:spacing w:before="0"/>
+        <w:rPr>
+          <w:rFonts w:ascii="Arial" w:hAnsi="Arial" w:cs="Arial"/>
+          <w:color w:val="000000" w:themeColor="text1"/>
+          <w:sz w:val="24"/>
+          <w:szCs w:val="24"/>
+        </w:rPr>
+      </w:pPr>
+      <w:r>
+        <w:rPr>
+          <w:rFonts w:ascii="Arial" w:hAnsi="Arial" w:cs="Arial"/>
+          <w:color w:val="000000" w:themeColor="text1"/>
+          <w:sz w:val="24"/>
+          <w:szCs w:val="24"/>
+        </w:rPr>
+        <w:t>Bootstrap.js</w:t>
+      </w:r>
+    </w:p>
+    <w:p>
+      <w:pPr>
+        <w:pStyle w:val="NormalWeb"/>
+        <w:spacing w:before="0" w:beforeAutospacing="0" w:line="360" w:lineRule="auto"/>
+        <w:ind w:firstLine="708"/>
+        <w:jc w:val="both"/>
+        <w:rPr>
+          <w:rFonts w:ascii="Arial" w:hAnsi="Arial" w:cs="Arial"/>
+        </w:rPr>
+      </w:pPr>
+      <w:r>
+        <w:rPr>
+          <w:rFonts w:ascii="Arial" w:hAnsi="Arial" w:cs="Arial"/>
+        </w:rPr>
+        <w:t xml:space="preserve">Ce fichier est la partie centrale de </w:t>
+      </w:r>
+      <w:proofErr w:type="spellStart"/>
+      <w:r>
+        <w:rPr>
+          <w:rFonts w:ascii="Arial" w:hAnsi="Arial" w:cs="Arial"/>
+        </w:rPr>
+        <w:t>Bootstrap</w:t>
+      </w:r>
+      <w:proofErr w:type="spellEnd"/>
+      <w:r>
+        <w:rPr>
+          <w:rFonts w:ascii="Arial" w:hAnsi="Arial" w:cs="Arial"/>
+        </w:rPr>
+        <w:t xml:space="preserve">. Il est constitué de fichiers </w:t>
+      </w:r>
+      <w:hyperlink r:id="rId20" w:history="1">
+        <w:r>
+          <w:rPr>
+            <w:rStyle w:val="lev"/>
+            <w:rFonts w:ascii="Arial" w:hAnsi="Arial" w:cs="Arial"/>
+            <w:b w:val="0"/>
+            <w:color w:val="000000" w:themeColor="text1"/>
+          </w:rPr>
+          <w:t>JavaScript</w:t>
+        </w:r>
+      </w:hyperlink>
+      <w:r>
+        <w:rPr>
+          <w:rFonts w:ascii="Arial" w:hAnsi="Arial" w:cs="Arial"/>
+        </w:rPr>
+        <w:t xml:space="preserve"> qui sont responsables de l’interactivité du site web.</w:t>
+      </w:r>
+    </w:p>
+    <w:p>
+      <w:pPr>
+        <w:pStyle w:val="NormalWeb"/>
+        <w:spacing w:line="360" w:lineRule="auto"/>
+        <w:jc w:val="both"/>
+        <w:rPr>
+          <w:rFonts w:ascii="Arial" w:hAnsi="Arial" w:cs="Arial"/>
+        </w:rPr>
+      </w:pPr>
+      <w:r>
+        <w:rPr>
+          <w:rFonts w:ascii="Arial" w:hAnsi="Arial" w:cs="Arial"/>
+        </w:rPr>
+        <w:t xml:space="preserve">Pour gagner du temps en évitant d’écrire de nombreuses fois des syntaxes JavaScript, les développeurs ont tendance à utiliser </w:t>
+      </w:r>
+      <w:proofErr w:type="spellStart"/>
+      <w:r>
+        <w:rPr>
+          <w:rFonts w:ascii="Arial" w:hAnsi="Arial" w:cs="Arial"/>
+        </w:rPr>
+        <w:t>jQuery</w:t>
+      </w:r>
+      <w:proofErr w:type="spellEnd"/>
+      <w:r>
+        <w:rPr>
+          <w:rFonts w:ascii="Arial" w:hAnsi="Arial" w:cs="Arial"/>
+        </w:rPr>
+        <w:t>. Il s’agit d’une bibliothèque JavaScript multiplateforme à code source ouvert très répandue qui permet d’ajouter diverses fonctionnalités à un site web.</w:t>
+      </w:r>
+    </w:p>
+    <w:p>
+      <w:pPr>
+        <w:pStyle w:val="NormalWeb"/>
+        <w:spacing w:line="360" w:lineRule="auto"/>
+        <w:jc w:val="both"/>
+        <w:rPr>
+          <w:rFonts w:ascii="Arial" w:hAnsi="Arial" w:cs="Arial"/>
+        </w:rPr>
+      </w:pPr>
+      <w:r>
+        <w:rPr>
+          <w:rFonts w:ascii="Arial" w:hAnsi="Arial" w:cs="Arial"/>
+        </w:rPr>
+        <w:t xml:space="preserve">Voici quelques exemples de ce que </w:t>
+      </w:r>
+      <w:proofErr w:type="spellStart"/>
+      <w:r>
+        <w:rPr>
+          <w:rFonts w:ascii="Arial" w:hAnsi="Arial" w:cs="Arial"/>
+        </w:rPr>
+        <w:t>jQuery</w:t>
+      </w:r>
+      <w:proofErr w:type="spellEnd"/>
+      <w:r>
+        <w:rPr>
+          <w:rFonts w:ascii="Arial" w:hAnsi="Arial" w:cs="Arial"/>
+        </w:rPr>
+        <w:t xml:space="preserve"> peut faire :</w:t>
+      </w:r>
+    </w:p>
+    <w:p>
+      <w:pPr>
+        <w:numPr>
+          <w:ilvl w:val="0"/>
+          <w:numId w:val="28"/>
+        </w:numPr>
+        <w:spacing w:before="100" w:beforeAutospacing="1" w:after="100" w:afterAutospacing="1" w:line="360" w:lineRule="auto"/>
+        <w:jc w:val="both"/>
+        <w:rPr>
+          <w:rFonts w:ascii="Arial" w:hAnsi="Arial" w:cs="Arial"/>
+          <w:sz w:val="24"/>
+          <w:szCs w:val="24"/>
+        </w:rPr>
+      </w:pPr>
+      <w:r>
+        <w:rPr>
+          <w:rFonts w:ascii="Arial" w:hAnsi="Arial" w:cs="Arial"/>
+          <w:sz w:val="24"/>
+          <w:szCs w:val="24"/>
+        </w:rPr>
+        <w:t>Effectuer des requêtes Ajax comme la soustraction dynamique de données d’un autre emplacement</w:t>
+      </w:r>
+    </w:p>
+    <w:p>
+      <w:pPr>
+        <w:numPr>
+          <w:ilvl w:val="0"/>
+          <w:numId w:val="28"/>
+        </w:numPr>
+        <w:spacing w:before="100" w:beforeAutospacing="1" w:after="100" w:afterAutospacing="1" w:line="360" w:lineRule="auto"/>
+        <w:jc w:val="both"/>
+        <w:rPr>
+          <w:rFonts w:ascii="Arial" w:hAnsi="Arial" w:cs="Arial"/>
+          <w:sz w:val="24"/>
+          <w:szCs w:val="24"/>
+        </w:rPr>
+      </w:pPr>
+      <w:r>
+        <w:rPr>
+          <w:rFonts w:ascii="Arial" w:hAnsi="Arial" w:cs="Arial"/>
+          <w:sz w:val="24"/>
+          <w:szCs w:val="24"/>
+        </w:rPr>
+        <w:t xml:space="preserve">Créer des </w:t>
+      </w:r>
+      <w:proofErr w:type="spellStart"/>
+      <w:r>
+        <w:rPr>
+          <w:rFonts w:ascii="Arial" w:hAnsi="Arial" w:cs="Arial"/>
+          <w:sz w:val="24"/>
+          <w:szCs w:val="24"/>
+        </w:rPr>
+        <w:t>widgets</w:t>
+      </w:r>
+      <w:proofErr w:type="spellEnd"/>
+      <w:r>
+        <w:rPr>
+          <w:rFonts w:ascii="Arial" w:hAnsi="Arial" w:cs="Arial"/>
+          <w:sz w:val="24"/>
+          <w:szCs w:val="24"/>
+        </w:rPr>
+        <w:t xml:space="preserve"> à l’aide d’une collection de plugins JavaScript</w:t>
+      </w:r>
+    </w:p>
+    <w:p>
+      <w:pPr>
+        <w:numPr>
+          <w:ilvl w:val="0"/>
+          <w:numId w:val="28"/>
+        </w:numPr>
+        <w:spacing w:before="100" w:beforeAutospacing="1" w:after="100" w:afterAutospacing="1" w:line="360" w:lineRule="auto"/>
+        <w:jc w:val="both"/>
+        <w:rPr>
+          <w:rFonts w:ascii="Arial" w:hAnsi="Arial" w:cs="Arial"/>
+          <w:sz w:val="24"/>
+          <w:szCs w:val="24"/>
+        </w:rPr>
+      </w:pPr>
+      <w:r>
+        <w:rPr>
+          <w:rFonts w:ascii="Arial" w:hAnsi="Arial" w:cs="Arial"/>
+          <w:sz w:val="24"/>
+          <w:szCs w:val="24"/>
+        </w:rPr>
+        <w:t>Créer des animations personnalisées en utilisant les propriétés CSS</w:t>
+      </w:r>
+    </w:p>
+    <w:p>
+      <w:pPr>
+        <w:numPr>
+          <w:ilvl w:val="0"/>
+          <w:numId w:val="28"/>
+        </w:numPr>
+        <w:spacing w:before="100" w:beforeAutospacing="1" w:after="100" w:afterAutospacing="1" w:line="360" w:lineRule="auto"/>
+        <w:jc w:val="both"/>
+        <w:rPr>
+          <w:rFonts w:ascii="Arial" w:hAnsi="Arial" w:cs="Arial"/>
+          <w:sz w:val="24"/>
+          <w:szCs w:val="24"/>
+        </w:rPr>
+      </w:pPr>
+      <w:r>
+        <w:rPr>
+          <w:rFonts w:ascii="Arial" w:hAnsi="Arial" w:cs="Arial"/>
+          <w:sz w:val="24"/>
+          <w:szCs w:val="24"/>
+        </w:rPr>
+        <w:t>Dynamiser le contenu du site</w:t>
+      </w:r>
+    </w:p>
+    <w:p>
+      <w:pPr>
+        <w:pStyle w:val="NormalWeb"/>
+        <w:spacing w:line="360" w:lineRule="auto"/>
+        <w:jc w:val="both"/>
+        <w:rPr>
+          <w:rFonts w:ascii="Arial" w:hAnsi="Arial" w:cs="Arial"/>
+        </w:rPr>
+      </w:pPr>
+      <w:r>
+        <w:rPr>
+          <w:rFonts w:ascii="Arial" w:hAnsi="Arial" w:cs="Arial"/>
+        </w:rPr>
+        <w:t xml:space="preserve">Alors qu’un </w:t>
+      </w:r>
+      <w:proofErr w:type="spellStart"/>
+      <w:r>
+        <w:rPr>
+          <w:rFonts w:ascii="Arial" w:hAnsi="Arial" w:cs="Arial"/>
+        </w:rPr>
+        <w:t>Bootstrap</w:t>
+      </w:r>
+      <w:proofErr w:type="spellEnd"/>
+      <w:r>
+        <w:rPr>
+          <w:rFonts w:ascii="Arial" w:hAnsi="Arial" w:cs="Arial"/>
+        </w:rPr>
+        <w:t xml:space="preserve"> avec des propriétés CSS et des éléments HTML peut fonctionner parfaitement, il a besoin de </w:t>
+      </w:r>
+      <w:proofErr w:type="spellStart"/>
+      <w:r>
+        <w:rPr>
+          <w:rFonts w:ascii="Arial" w:hAnsi="Arial" w:cs="Arial"/>
+        </w:rPr>
+        <w:t>jQuery</w:t>
+      </w:r>
+      <w:proofErr w:type="spellEnd"/>
+      <w:r>
+        <w:rPr>
+          <w:rFonts w:ascii="Arial" w:hAnsi="Arial" w:cs="Arial"/>
+        </w:rPr>
+        <w:t xml:space="preserve"> pour créer un design réactif.</w:t>
+      </w:r>
+    </w:p>
+    <w:p>
+      <w:pPr>
+        <w:pStyle w:val="Titre3"/>
+        <w:numPr>
+          <w:ilvl w:val="0"/>
+          <w:numId w:val="27"/>
+        </w:numPr>
+        <w:spacing w:before="0" w:line="360" w:lineRule="auto"/>
+        <w:jc w:val="both"/>
+        <w:rPr>
+          <w:rFonts w:ascii="Arial" w:hAnsi="Arial" w:cs="Arial"/>
+          <w:color w:val="000000" w:themeColor="text1"/>
+          <w:sz w:val="24"/>
+          <w:szCs w:val="24"/>
+        </w:rPr>
+      </w:pPr>
+      <w:proofErr w:type="spellStart"/>
+      <w:r>
+        <w:rPr>
+          <w:rFonts w:ascii="Arial" w:hAnsi="Arial" w:cs="Arial"/>
+          <w:color w:val="000000" w:themeColor="text1"/>
+          <w:sz w:val="24"/>
+          <w:szCs w:val="24"/>
+        </w:rPr>
+        <w:t>Glyphicons</w:t>
+      </w:r>
+      <w:proofErr w:type="spellEnd"/>
+    </w:p>
+    <w:p>
+      <w:pPr>
+        <w:pStyle w:val="NormalWeb"/>
+        <w:spacing w:before="0" w:beforeAutospacing="0" w:line="360" w:lineRule="auto"/>
+        <w:ind w:firstLine="708"/>
+        <w:jc w:val="both"/>
+        <w:rPr>
+          <w:rFonts w:ascii="Arial" w:hAnsi="Arial" w:cs="Arial"/>
+        </w:rPr>
+      </w:pPr>
+      <w:r>
+        <w:rPr>
+          <w:rFonts w:ascii="Arial" w:hAnsi="Arial" w:cs="Arial"/>
+        </w:rPr>
+        <w:t xml:space="preserve">Les icônes font partie intégrante de la partie frontale d’un site web. Elles sont souvent associées à certaines actions et données dans l’interface utilisateur. </w:t>
+      </w:r>
+      <w:proofErr w:type="spellStart"/>
+      <w:r>
+        <w:rPr>
+          <w:rFonts w:ascii="Arial" w:hAnsi="Arial" w:cs="Arial"/>
+        </w:rPr>
+        <w:t>Bootstrap</w:t>
+      </w:r>
+      <w:proofErr w:type="spellEnd"/>
+      <w:r>
+        <w:rPr>
+          <w:rFonts w:ascii="Arial" w:hAnsi="Arial" w:cs="Arial"/>
+        </w:rPr>
+        <w:t xml:space="preserve"> utilise des glyphes pour répondre à ce besoin.</w:t>
+      </w:r>
+    </w:p>
+    <w:p>
+      <w:pPr>
+        <w:pStyle w:val="NormalWeb"/>
+        <w:spacing w:line="360" w:lineRule="auto"/>
+        <w:jc w:val="both"/>
+        <w:rPr>
+          <w:rFonts w:ascii="Arial" w:hAnsi="Arial" w:cs="Arial"/>
+        </w:rPr>
+      </w:pPr>
+    </w:p>
+    <w:p>
+      <w:pPr>
+        <w:pStyle w:val="NormalWeb"/>
+        <w:spacing w:line="360" w:lineRule="auto"/>
+        <w:jc w:val="both"/>
+        <w:rPr>
+          <w:rFonts w:ascii="Arial" w:hAnsi="Arial" w:cs="Arial"/>
+        </w:rPr>
+      </w:pPr>
+    </w:p>
+    <w:p>
+      <w:pPr>
+        <w:pStyle w:val="NormalWeb"/>
+        <w:spacing w:line="360" w:lineRule="auto"/>
+        <w:ind w:left="720"/>
+        <w:rPr>
+          <w:rFonts w:ascii="Arial" w:hAnsi="Arial" w:cs="Arial"/>
+        </w:rPr>
+      </w:pPr>
+    </w:p>
+    <w:p>
+      <w:pPr>
+        <w:tabs>
+          <w:tab w:val="left" w:pos="1020"/>
+        </w:tabs>
+        <w:spacing w:line="360" w:lineRule="auto"/>
+        <w:jc w:val="both"/>
+        <w:rPr>
+          <w:rFonts w:ascii="Arial" w:hAnsi="Arial" w:cs="Arial"/>
+          <w:sz w:val="24"/>
+          <w:szCs w:val="24"/>
+        </w:rPr>
+      </w:pPr>
+    </w:p>
+    <w:p>
+      <w:pPr>
+        <w:tabs>
+          <w:tab w:val="left" w:pos="1020"/>
+        </w:tabs>
+        <w:spacing w:line="360" w:lineRule="auto"/>
+        <w:jc w:val="both"/>
+        <w:rPr>
+          <w:rFonts w:ascii="Arial" w:hAnsi="Arial" w:cs="Arial"/>
+          <w:sz w:val="24"/>
+          <w:szCs w:val="24"/>
+        </w:rPr>
+      </w:pPr>
+      <w:r>
+        <w:rPr>
+          <w:rFonts w:ascii="Arial" w:hAnsi="Arial" w:cs="Arial"/>
+          <w:sz w:val="24"/>
+          <w:szCs w:val="24"/>
+        </w:rPr>
+        <w:tab/>
+      </w:r>
+    </w:p>
+    <w:p>
+      <w:pPr>
+        <w:tabs>
+          <w:tab w:val="left" w:pos="1020"/>
+        </w:tabs>
+      </w:pPr>
+    </w:p>
+    <w:p>
+      <w:pPr>
+        <w:tabs>
+          <w:tab w:val="left" w:pos="993"/>
+          <w:tab w:val="left" w:pos="1020"/>
+        </w:tabs>
+        <w:ind w:left="1701"/>
+      </w:pPr>
+    </w:p>
+    <w:p>
+      <w:pPr>
+        <w:tabs>
+          <w:tab w:val="left" w:pos="993"/>
+          <w:tab w:val="left" w:pos="1020"/>
+        </w:tabs>
+        <w:ind w:left="1701"/>
+      </w:pPr>
+    </w:p>
+    <w:p>
+      <w:pPr>
+        <w:tabs>
+          <w:tab w:val="left" w:pos="993"/>
+          <w:tab w:val="left" w:pos="1020"/>
+        </w:tabs>
+        <w:ind w:left="1701"/>
+      </w:pPr>
+    </w:p>
+    <w:p>
+      <w:pPr>
+        <w:tabs>
+          <w:tab w:val="left" w:pos="993"/>
+          <w:tab w:val="left" w:pos="1020"/>
+        </w:tabs>
+        <w:ind w:left="1701"/>
+      </w:pPr>
+    </w:p>
+    <w:p>
+      <w:pPr>
+        <w:tabs>
+          <w:tab w:val="left" w:pos="993"/>
+          <w:tab w:val="left" w:pos="1020"/>
+        </w:tabs>
+        <w:ind w:left="1701"/>
+      </w:pPr>
+    </w:p>
+    <w:p>
+      <w:pPr>
+        <w:spacing w:line="360" w:lineRule="auto"/>
+        <w:ind w:firstLine="708"/>
+        <w:rPr>
+          <w:rFonts w:ascii="Arial" w:hAnsi="Arial" w:cs="Arial"/>
+          <w:b/>
+          <w:sz w:val="24"/>
+          <w:szCs w:val="24"/>
+          <w:u w:val="single"/>
+        </w:rPr>
+      </w:pPr>
+      <w:r>
+        <w:rPr>
+          <w:rFonts w:ascii="Arial" w:hAnsi="Arial" w:cs="Arial"/>
+          <w:b/>
+          <w:sz w:val="24"/>
+          <w:szCs w:val="24"/>
+        </w:rPr>
+        <w:t>B-I</w:t>
+      </w:r>
+      <w:r>
+        <w:rPr>
+          <w:rFonts w:ascii="Arial" w:hAnsi="Arial" w:cs="Arial"/>
+          <w:b/>
+          <w:sz w:val="24"/>
+          <w:szCs w:val="24"/>
+        </w:rPr>
+        <w:t>I</w:t>
+      </w:r>
+      <w:r>
+        <w:rPr>
+          <w:rFonts w:ascii="Arial" w:hAnsi="Arial" w:cs="Arial"/>
+          <w:b/>
+          <w:sz w:val="24"/>
+          <w:szCs w:val="24"/>
+        </w:rPr>
+        <w:t>-</w:t>
+      </w:r>
+      <w:r>
+        <w:rPr>
+          <w:rFonts w:ascii="Arial" w:hAnsi="Arial" w:cs="Arial"/>
+          <w:b/>
+          <w:sz w:val="24"/>
+          <w:szCs w:val="24"/>
+        </w:rPr>
+        <w:tab/>
+      </w:r>
+      <w:r>
+        <w:rPr>
+          <w:rFonts w:ascii="Arial" w:hAnsi="Arial" w:cs="Arial"/>
+          <w:b/>
+          <w:sz w:val="24"/>
+          <w:szCs w:val="24"/>
+          <w:u w:val="single"/>
+        </w:rPr>
+        <w:t>M</w:t>
+      </w:r>
+      <w:r>
+        <w:rPr>
+          <w:rFonts w:ascii="Arial" w:hAnsi="Arial" w:cs="Arial"/>
+          <w:b/>
+          <w:sz w:val="24"/>
+          <w:szCs w:val="24"/>
+          <w:u w:val="single"/>
+        </w:rPr>
+        <w:t>éthodes</w:t>
+      </w:r>
+      <w:r>
+        <w:rPr>
+          <w:rFonts w:ascii="Arial" w:hAnsi="Arial" w:cs="Arial"/>
+          <w:b/>
+          <w:sz w:val="24"/>
+          <w:szCs w:val="24"/>
+          <w:u w:val="single"/>
+        </w:rPr>
+        <w:t>:</w:t>
       </w:r>
       <w:bookmarkStart w:id="0" w:name="_GoBack"/>
       <w:bookmarkEnd w:id="0"/>
+    </w:p>
+    <w:p>
+      <w:pPr>
+        <w:tabs>
+          <w:tab w:val="left" w:pos="993"/>
+          <w:tab w:val="left" w:pos="1020"/>
+        </w:tabs>
+        <w:ind w:left="426" w:hanging="426"/>
+      </w:pPr>
+      <w:r>
+        <w:tab/>
+      </w:r>
     </w:p>
     <w:sectPr>
       <w:pgSz w:w="11906" w:h="16838"/>
@@ -14975,6 +15974,56 @@
 </w:document>
 </file>
 
+<file path=word/endnotes.xml><?xml version="1.0" encoding="utf-8"?>
+<w:endnotes xmlns:wpc="http://schemas.microsoft.com/office/word/2010/wordprocessingCanvas" xmlns:mc="http://schemas.openxmlformats.org/markup-compatibility/2006" xmlns:o="urn:schemas-microsoft-com:office:office" xmlns:r="http://schemas.openxmlformats.org/officeDocument/2006/relationships" xmlns:m="http://schemas.openxmlformats.org/officeDocument/2006/math" xmlns:v="urn:schemas-microsoft-com:vml" xmlns:wp14="http://schemas.microsoft.com/office/word/2010/wordprocessingDrawing" xmlns:wp="http://schemas.openxmlformats.org/drawingml/2006/wordprocessingDrawing" xmlns:w10="urn:schemas-microsoft-com:office:word" xmlns:w="http://schemas.openxmlformats.org/wordprocessingml/2006/main" xmlns:w14="http://schemas.microsoft.com/office/word/2010/wordml" xmlns:wpg="http://schemas.microsoft.com/office/word/2010/wordprocessingGroup" xmlns:wpi="http://schemas.microsoft.com/office/word/2010/wordprocessingInk" xmlns:wne="http://schemas.microsoft.com/office/word/2006/wordml" xmlns:wps="http://schemas.microsoft.com/office/word/2010/wordprocessingShape" mc:Ignorable="w14 wp14">
+  <w:endnote w:type="separator" w:id="-1">
+    <w:p>
+      <w:pPr>
+        <w:spacing w:after="0" w:line="240" w:lineRule="auto"/>
+      </w:pPr>
+      <w:r>
+        <w:separator/>
+      </w:r>
+    </w:p>
+  </w:endnote>
+  <w:endnote w:type="continuationSeparator" w:id="0">
+    <w:p>
+      <w:pPr>
+        <w:spacing w:after="0" w:line="240" w:lineRule="auto"/>
+      </w:pPr>
+      <w:r>
+        <w:continuationSeparator/>
+      </w:r>
+    </w:p>
+  </w:endnote>
+</w:endnotes>
+</file>
+
+<file path=word/footnotes.xml><?xml version="1.0" encoding="utf-8"?>
+<w:footnotes xmlns:wpc="http://schemas.microsoft.com/office/word/2010/wordprocessingCanvas" xmlns:mc="http://schemas.openxmlformats.org/markup-compatibility/2006" xmlns:o="urn:schemas-microsoft-com:office:office" xmlns:r="http://schemas.openxmlformats.org/officeDocument/2006/relationships" xmlns:m="http://schemas.openxmlformats.org/officeDocument/2006/math" xmlns:v="urn:schemas-microsoft-com:vml" xmlns:wp14="http://schemas.microsoft.com/office/word/2010/wordprocessingDrawing" xmlns:wp="http://schemas.openxmlformats.org/drawingml/2006/wordprocessingDrawing" xmlns:w10="urn:schemas-microsoft-com:office:word" xmlns:w="http://schemas.openxmlformats.org/wordprocessingml/2006/main" xmlns:w14="http://schemas.microsoft.com/office/word/2010/wordml" xmlns:wpg="http://schemas.microsoft.com/office/word/2010/wordprocessingGroup" xmlns:wpi="http://schemas.microsoft.com/office/word/2010/wordprocessingInk" xmlns:wne="http://schemas.microsoft.com/office/word/2006/wordml" xmlns:wps="http://schemas.microsoft.com/office/word/2010/wordprocessingShape" mc:Ignorable="w14 wp14">
+  <w:footnote w:type="separator" w:id="-1">
+    <w:p>
+      <w:pPr>
+        <w:spacing w:after="0" w:line="240" w:lineRule="auto"/>
+      </w:pPr>
+      <w:r>
+        <w:separator/>
+      </w:r>
+    </w:p>
+  </w:footnote>
+  <w:footnote w:type="continuationSeparator" w:id="0">
+    <w:p>
+      <w:pPr>
+        <w:spacing w:after="0" w:line="240" w:lineRule="auto"/>
+      </w:pPr>
+      <w:r>
+        <w:continuationSeparator/>
+      </w:r>
+    </w:p>
+  </w:footnote>
+</w:footnotes>
+</file>
+
 <file path=word/numbering.xml><?xml version="1.0" encoding="utf-8"?>
 <w:numbering xmlns:wpc="http://schemas.microsoft.com/office/word/2010/wordprocessingCanvas" xmlns:mc="http://schemas.openxmlformats.org/markup-compatibility/2006" xmlns:o="urn:schemas-microsoft-com:office:office" xmlns:r="http://schemas.openxmlformats.org/officeDocument/2006/relationships" xmlns:m="http://schemas.openxmlformats.org/officeDocument/2006/math" xmlns:v="urn:schemas-microsoft-com:vml" xmlns:wp14="http://schemas.microsoft.com/office/word/2010/wordprocessingDrawing" xmlns:wp="http://schemas.openxmlformats.org/drawingml/2006/wordprocessingDrawing" xmlns:w10="urn:schemas-microsoft-com:office:word" xmlns:w="http://schemas.openxmlformats.org/wordprocessingml/2006/main" xmlns:w14="http://schemas.microsoft.com/office/word/2010/wordml" xmlns:wpg="http://schemas.microsoft.com/office/word/2010/wordprocessingGroup" xmlns:wpi="http://schemas.microsoft.com/office/word/2010/wordprocessingInk" xmlns:wne="http://schemas.microsoft.com/office/word/2006/wordml" xmlns:wps="http://schemas.microsoft.com/office/word/2010/wordprocessingShape" mc:Ignorable="w14 wp14">
   <w:abstractNum w:abstractNumId="0">
@@ -15629,6 +16678,155 @@
     </w:lvl>
   </w:abstractNum>
   <w:abstractNum w:abstractNumId="6">
+    <w:nsid w:val="19767E80"/>
+    <w:multiLevelType w:val="multilevel"/>
+    <w:tmpl w:val="B6B83F8C"/>
+    <w:lvl w:ilvl="0">
+      <w:start w:val="1"/>
+      <w:numFmt w:val="bullet"/>
+      <w:lvlText w:val=""/>
+      <w:lvlJc w:val="left"/>
+      <w:pPr>
+        <w:tabs>
+          <w:tab w:val="num" w:pos="720"/>
+        </w:tabs>
+        <w:ind w:left="720" w:hanging="360"/>
+      </w:pPr>
+      <w:rPr>
+        <w:rFonts w:ascii="Symbol" w:hAnsi="Symbol" w:hint="default"/>
+        <w:sz w:val="20"/>
+      </w:rPr>
+    </w:lvl>
+    <w:lvl w:ilvl="1" w:tentative="1">
+      <w:start w:val="1"/>
+      <w:numFmt w:val="bullet"/>
+      <w:lvlText w:val="o"/>
+      <w:lvlJc w:val="left"/>
+      <w:pPr>
+        <w:tabs>
+          <w:tab w:val="num" w:pos="1440"/>
+        </w:tabs>
+        <w:ind w:left="1440" w:hanging="360"/>
+      </w:pPr>
+      <w:rPr>
+        <w:rFonts w:ascii="Courier New" w:hAnsi="Courier New" w:hint="default"/>
+        <w:sz w:val="20"/>
+      </w:rPr>
+    </w:lvl>
+    <w:lvl w:ilvl="2" w:tentative="1">
+      <w:start w:val="1"/>
+      <w:numFmt w:val="bullet"/>
+      <w:lvlText w:val=""/>
+      <w:lvlJc w:val="left"/>
+      <w:pPr>
+        <w:tabs>
+          <w:tab w:val="num" w:pos="2160"/>
+        </w:tabs>
+        <w:ind w:left="2160" w:hanging="360"/>
+      </w:pPr>
+      <w:rPr>
+        <w:rFonts w:ascii="Wingdings" w:hAnsi="Wingdings" w:hint="default"/>
+        <w:sz w:val="20"/>
+      </w:rPr>
+    </w:lvl>
+    <w:lvl w:ilvl="3" w:tentative="1">
+      <w:start w:val="1"/>
+      <w:numFmt w:val="bullet"/>
+      <w:lvlText w:val=""/>
+      <w:lvlJc w:val="left"/>
+      <w:pPr>
+        <w:tabs>
+          <w:tab w:val="num" w:pos="2880"/>
+        </w:tabs>
+        <w:ind w:left="2880" w:hanging="360"/>
+      </w:pPr>
+      <w:rPr>
+        <w:rFonts w:ascii="Wingdings" w:hAnsi="Wingdings" w:hint="default"/>
+        <w:sz w:val="20"/>
+      </w:rPr>
+    </w:lvl>
+    <w:lvl w:ilvl="4" w:tentative="1">
+      <w:start w:val="1"/>
+      <w:numFmt w:val="bullet"/>
+      <w:lvlText w:val=""/>
+      <w:lvlJc w:val="left"/>
+      <w:pPr>
+        <w:tabs>
+          <w:tab w:val="num" w:pos="3600"/>
+        </w:tabs>
+        <w:ind w:left="3600" w:hanging="360"/>
+      </w:pPr>
+      <w:rPr>
+        <w:rFonts w:ascii="Wingdings" w:hAnsi="Wingdings" w:hint="default"/>
+        <w:sz w:val="20"/>
+      </w:rPr>
+    </w:lvl>
+    <w:lvl w:ilvl="5" w:tentative="1">
+      <w:start w:val="1"/>
+      <w:numFmt w:val="bullet"/>
+      <w:lvlText w:val=""/>
+      <w:lvlJc w:val="left"/>
+      <w:pPr>
+        <w:tabs>
+          <w:tab w:val="num" w:pos="4320"/>
+        </w:tabs>
+        <w:ind w:left="4320" w:hanging="360"/>
+      </w:pPr>
+      <w:rPr>
+        <w:rFonts w:ascii="Wingdings" w:hAnsi="Wingdings" w:hint="default"/>
+        <w:sz w:val="20"/>
+      </w:rPr>
+    </w:lvl>
+    <w:lvl w:ilvl="6" w:tentative="1">
+      <w:start w:val="1"/>
+      <w:numFmt w:val="bullet"/>
+      <w:lvlText w:val=""/>
+      <w:lvlJc w:val="left"/>
+      <w:pPr>
+        <w:tabs>
+          <w:tab w:val="num" w:pos="5040"/>
+        </w:tabs>
+        <w:ind w:left="5040" w:hanging="360"/>
+      </w:pPr>
+      <w:rPr>
+        <w:rFonts w:ascii="Wingdings" w:hAnsi="Wingdings" w:hint="default"/>
+        <w:sz w:val="20"/>
+      </w:rPr>
+    </w:lvl>
+    <w:lvl w:ilvl="7" w:tentative="1">
+      <w:start w:val="1"/>
+      <w:numFmt w:val="bullet"/>
+      <w:lvlText w:val=""/>
+      <w:lvlJc w:val="left"/>
+      <w:pPr>
+        <w:tabs>
+          <w:tab w:val="num" w:pos="5760"/>
+        </w:tabs>
+        <w:ind w:left="5760" w:hanging="360"/>
+      </w:pPr>
+      <w:rPr>
+        <w:rFonts w:ascii="Wingdings" w:hAnsi="Wingdings" w:hint="default"/>
+        <w:sz w:val="20"/>
+      </w:rPr>
+    </w:lvl>
+    <w:lvl w:ilvl="8" w:tentative="1">
+      <w:start w:val="1"/>
+      <w:numFmt w:val="bullet"/>
+      <w:lvlText w:val=""/>
+      <w:lvlJc w:val="left"/>
+      <w:pPr>
+        <w:tabs>
+          <w:tab w:val="num" w:pos="6480"/>
+        </w:tabs>
+        <w:ind w:left="6480" w:hanging="360"/>
+      </w:pPr>
+      <w:rPr>
+        <w:rFonts w:ascii="Wingdings" w:hAnsi="Wingdings" w:hint="default"/>
+        <w:sz w:val="20"/>
+      </w:rPr>
+    </w:lvl>
+  </w:abstractNum>
+  <w:abstractNum w:abstractNumId="7">
     <w:nsid w:val="1B426301"/>
     <w:multiLevelType w:val="hybridMultilevel"/>
     <w:tmpl w:val="CDCC94EE"/>
@@ -15714,7 +16912,7 @@
       </w:pPr>
     </w:lvl>
   </w:abstractNum>
-  <w:abstractNum w:abstractNumId="7">
+  <w:abstractNum w:abstractNumId="8">
     <w:nsid w:val="1E6F3E3D"/>
     <w:multiLevelType w:val="multilevel"/>
     <w:tmpl w:val="FA2053CA"/>
@@ -15858,7 +17056,7 @@
       </w:rPr>
     </w:lvl>
   </w:abstractNum>
-  <w:abstractNum w:abstractNumId="8">
+  <w:abstractNum w:abstractNumId="9">
     <w:nsid w:val="1E817219"/>
     <w:multiLevelType w:val="hybridMultilevel"/>
     <w:tmpl w:val="E40AFC32"/>
@@ -15971,7 +17169,7 @@
       </w:rPr>
     </w:lvl>
   </w:abstractNum>
-  <w:abstractNum w:abstractNumId="9">
+  <w:abstractNum w:abstractNumId="10">
     <w:nsid w:val="2BD8285B"/>
     <w:multiLevelType w:val="hybridMultilevel"/>
     <w:tmpl w:val="A880D944"/>
@@ -16084,7 +17282,7 @@
       </w:rPr>
     </w:lvl>
   </w:abstractNum>
-  <w:abstractNum w:abstractNumId="10">
+  <w:abstractNum w:abstractNumId="11">
     <w:nsid w:val="381A07C1"/>
     <w:multiLevelType w:val="hybridMultilevel"/>
     <w:tmpl w:val="0E04FEEC"/>
@@ -16173,7 +17371,7 @@
       </w:pPr>
     </w:lvl>
   </w:abstractNum>
-  <w:abstractNum w:abstractNumId="11">
+  <w:abstractNum w:abstractNumId="12">
     <w:nsid w:val="43C517E2"/>
     <w:multiLevelType w:val="hybridMultilevel"/>
     <w:tmpl w:val="C816AAB4"/>
@@ -16286,7 +17484,7 @@
       </w:rPr>
     </w:lvl>
   </w:abstractNum>
-  <w:abstractNum w:abstractNumId="12">
+  <w:abstractNum w:abstractNumId="13">
     <w:nsid w:val="4F6B75C6"/>
     <w:multiLevelType w:val="hybridMultilevel"/>
     <w:tmpl w:val="168C3C54"/>
@@ -16399,7 +17597,7 @@
       </w:rPr>
     </w:lvl>
   </w:abstractNum>
-  <w:abstractNum w:abstractNumId="13">
+  <w:abstractNum w:abstractNumId="14">
     <w:nsid w:val="4FFE08B8"/>
     <w:multiLevelType w:val="hybridMultilevel"/>
     <w:tmpl w:val="538C9B50"/>
@@ -16485,7 +17683,7 @@
       </w:pPr>
     </w:lvl>
   </w:abstractNum>
-  <w:abstractNum w:abstractNumId="14">
+  <w:abstractNum w:abstractNumId="15">
     <w:nsid w:val="50046995"/>
     <w:multiLevelType w:val="hybridMultilevel"/>
     <w:tmpl w:val="B08ECF9C"/>
@@ -16598,7 +17796,7 @@
       </w:rPr>
     </w:lvl>
   </w:abstractNum>
-  <w:abstractNum w:abstractNumId="15">
+  <w:abstractNum w:abstractNumId="16">
     <w:nsid w:val="5A9A7CB3"/>
     <w:multiLevelType w:val="hybridMultilevel"/>
     <w:tmpl w:val="538C9B50"/>
@@ -16684,7 +17882,7 @@
       </w:pPr>
     </w:lvl>
   </w:abstractNum>
-  <w:abstractNum w:abstractNumId="16">
+  <w:abstractNum w:abstractNumId="17">
     <w:nsid w:val="5DA84ADC"/>
     <w:multiLevelType w:val="hybridMultilevel"/>
     <w:tmpl w:val="5AD4F05E"/>
@@ -16797,7 +17995,7 @@
       </w:rPr>
     </w:lvl>
   </w:abstractNum>
-  <w:abstractNum w:abstractNumId="17">
+  <w:abstractNum w:abstractNumId="18">
     <w:nsid w:val="66837559"/>
     <w:multiLevelType w:val="hybridMultilevel"/>
     <w:tmpl w:val="F23C695A"/>
@@ -16910,7 +18108,7 @@
       </w:rPr>
     </w:lvl>
   </w:abstractNum>
-  <w:abstractNum w:abstractNumId="18">
+  <w:abstractNum w:abstractNumId="19">
     <w:nsid w:val="685D0F45"/>
     <w:multiLevelType w:val="hybridMultilevel"/>
     <w:tmpl w:val="D4762CCE"/>
@@ -17023,7 +18221,7 @@
       </w:rPr>
     </w:lvl>
   </w:abstractNum>
-  <w:abstractNum w:abstractNumId="19">
+  <w:abstractNum w:abstractNumId="20">
     <w:nsid w:val="68FD72A7"/>
     <w:multiLevelType w:val="hybridMultilevel"/>
     <w:tmpl w:val="83DAB54C"/>
@@ -17109,7 +18307,7 @@
       </w:pPr>
     </w:lvl>
   </w:abstractNum>
-  <w:abstractNum w:abstractNumId="20">
+  <w:abstractNum w:abstractNumId="21">
     <w:nsid w:val="6B956E90"/>
     <w:multiLevelType w:val="hybridMultilevel"/>
     <w:tmpl w:val="39DE7F62"/>
@@ -17222,7 +18420,7 @@
       </w:rPr>
     </w:lvl>
   </w:abstractNum>
-  <w:abstractNum w:abstractNumId="21">
+  <w:abstractNum w:abstractNumId="22">
     <w:nsid w:val="6BBC58F3"/>
     <w:multiLevelType w:val="hybridMultilevel"/>
     <w:tmpl w:val="3E4AE9DE"/>
@@ -17335,7 +18533,7 @@
       </w:rPr>
     </w:lvl>
   </w:abstractNum>
-  <w:abstractNum w:abstractNumId="22">
+  <w:abstractNum w:abstractNumId="23">
     <w:nsid w:val="6CE1368D"/>
     <w:multiLevelType w:val="multilevel"/>
     <w:tmpl w:val="07B2912C"/>
@@ -17484,7 +18682,7 @@
       </w:rPr>
     </w:lvl>
   </w:abstractNum>
-  <w:abstractNum w:abstractNumId="23">
+  <w:abstractNum w:abstractNumId="24">
     <w:nsid w:val="76793F70"/>
     <w:multiLevelType w:val="hybridMultilevel"/>
     <w:tmpl w:val="F5C07A48"/>
@@ -17597,7 +18795,7 @@
       </w:rPr>
     </w:lvl>
   </w:abstractNum>
-  <w:abstractNum w:abstractNumId="24">
+  <w:abstractNum w:abstractNumId="25">
     <w:nsid w:val="76F8614F"/>
     <w:multiLevelType w:val="hybridMultilevel"/>
     <w:tmpl w:val="4C8E42D4"/>
@@ -17683,7 +18881,7 @@
       </w:pPr>
     </w:lvl>
   </w:abstractNum>
-  <w:abstractNum w:abstractNumId="25">
+  <w:abstractNum w:abstractNumId="26">
     <w:nsid w:val="78883A28"/>
     <w:multiLevelType w:val="hybridMultilevel"/>
     <w:tmpl w:val="6C2C5980"/>
@@ -17772,56 +18970,169 @@
       </w:pPr>
     </w:lvl>
   </w:abstractNum>
+  <w:abstractNum w:abstractNumId="27">
+    <w:nsid w:val="7FD02781"/>
+    <w:multiLevelType w:val="hybridMultilevel"/>
+    <w:tmpl w:val="CDFA6D80"/>
+    <w:lvl w:ilvl="0" w:tplc="040C0001">
+      <w:start w:val="1"/>
+      <w:numFmt w:val="bullet"/>
+      <w:lvlText w:val=""/>
+      <w:lvlJc w:val="left"/>
+      <w:pPr>
+        <w:ind w:left="720" w:hanging="360"/>
+      </w:pPr>
+      <w:rPr>
+        <w:rFonts w:ascii="Symbol" w:hAnsi="Symbol" w:hint="default"/>
+      </w:rPr>
+    </w:lvl>
+    <w:lvl w:ilvl="1" w:tplc="040C0003" w:tentative="1">
+      <w:start w:val="1"/>
+      <w:numFmt w:val="bullet"/>
+      <w:lvlText w:val="o"/>
+      <w:lvlJc w:val="left"/>
+      <w:pPr>
+        <w:ind w:left="1440" w:hanging="360"/>
+      </w:pPr>
+      <w:rPr>
+        <w:rFonts w:ascii="Courier New" w:hAnsi="Courier New" w:cs="Courier New" w:hint="default"/>
+      </w:rPr>
+    </w:lvl>
+    <w:lvl w:ilvl="2" w:tplc="040C0005" w:tentative="1">
+      <w:start w:val="1"/>
+      <w:numFmt w:val="bullet"/>
+      <w:lvlText w:val=""/>
+      <w:lvlJc w:val="left"/>
+      <w:pPr>
+        <w:ind w:left="2160" w:hanging="360"/>
+      </w:pPr>
+      <w:rPr>
+        <w:rFonts w:ascii="Wingdings" w:hAnsi="Wingdings" w:hint="default"/>
+      </w:rPr>
+    </w:lvl>
+    <w:lvl w:ilvl="3" w:tplc="040C0001" w:tentative="1">
+      <w:start w:val="1"/>
+      <w:numFmt w:val="bullet"/>
+      <w:lvlText w:val=""/>
+      <w:lvlJc w:val="left"/>
+      <w:pPr>
+        <w:ind w:left="2880" w:hanging="360"/>
+      </w:pPr>
+      <w:rPr>
+        <w:rFonts w:ascii="Symbol" w:hAnsi="Symbol" w:hint="default"/>
+      </w:rPr>
+    </w:lvl>
+    <w:lvl w:ilvl="4" w:tplc="040C0003" w:tentative="1">
+      <w:start w:val="1"/>
+      <w:numFmt w:val="bullet"/>
+      <w:lvlText w:val="o"/>
+      <w:lvlJc w:val="left"/>
+      <w:pPr>
+        <w:ind w:left="3600" w:hanging="360"/>
+      </w:pPr>
+      <w:rPr>
+        <w:rFonts w:ascii="Courier New" w:hAnsi="Courier New" w:cs="Courier New" w:hint="default"/>
+      </w:rPr>
+    </w:lvl>
+    <w:lvl w:ilvl="5" w:tplc="040C0005" w:tentative="1">
+      <w:start w:val="1"/>
+      <w:numFmt w:val="bullet"/>
+      <w:lvlText w:val=""/>
+      <w:lvlJc w:val="left"/>
+      <w:pPr>
+        <w:ind w:left="4320" w:hanging="360"/>
+      </w:pPr>
+      <w:rPr>
+        <w:rFonts w:ascii="Wingdings" w:hAnsi="Wingdings" w:hint="default"/>
+      </w:rPr>
+    </w:lvl>
+    <w:lvl w:ilvl="6" w:tplc="040C0001" w:tentative="1">
+      <w:start w:val="1"/>
+      <w:numFmt w:val="bullet"/>
+      <w:lvlText w:val=""/>
+      <w:lvlJc w:val="left"/>
+      <w:pPr>
+        <w:ind w:left="5040" w:hanging="360"/>
+      </w:pPr>
+      <w:rPr>
+        <w:rFonts w:ascii="Symbol" w:hAnsi="Symbol" w:hint="default"/>
+      </w:rPr>
+    </w:lvl>
+    <w:lvl w:ilvl="7" w:tplc="040C0003" w:tentative="1">
+      <w:start w:val="1"/>
+      <w:numFmt w:val="bullet"/>
+      <w:lvlText w:val="o"/>
+      <w:lvlJc w:val="left"/>
+      <w:pPr>
+        <w:ind w:left="5760" w:hanging="360"/>
+      </w:pPr>
+      <w:rPr>
+        <w:rFonts w:ascii="Courier New" w:hAnsi="Courier New" w:cs="Courier New" w:hint="default"/>
+      </w:rPr>
+    </w:lvl>
+    <w:lvl w:ilvl="8" w:tplc="040C0005" w:tentative="1">
+      <w:start w:val="1"/>
+      <w:numFmt w:val="bullet"/>
+      <w:lvlText w:val=""/>
+      <w:lvlJc w:val="left"/>
+      <w:pPr>
+        <w:ind w:left="6480" w:hanging="360"/>
+      </w:pPr>
+      <w:rPr>
+        <w:rFonts w:ascii="Wingdings" w:hAnsi="Wingdings" w:hint="default"/>
+      </w:rPr>
+    </w:lvl>
+  </w:abstractNum>
   <w:num w:numId="1">
-    <w:abstractNumId w:val="25"/>
+    <w:abstractNumId w:val="26"/>
   </w:num>
   <w:num w:numId="2">
-    <w:abstractNumId w:val="11"/>
+    <w:abstractNumId w:val="12"/>
   </w:num>
   <w:num w:numId="3">
     <w:abstractNumId w:val="3"/>
   </w:num>
   <w:num w:numId="4">
-    <w:abstractNumId w:val="23"/>
+    <w:abstractNumId w:val="24"/>
   </w:num>
   <w:num w:numId="5">
-    <w:abstractNumId w:val="8"/>
+    <w:abstractNumId w:val="9"/>
   </w:num>
   <w:num w:numId="6">
-    <w:abstractNumId w:val="6"/>
+    <w:abstractNumId w:val="7"/>
   </w:num>
   <w:num w:numId="7">
-    <w:abstractNumId w:val="15"/>
+    <w:abstractNumId w:val="16"/>
   </w:num>
   <w:num w:numId="8">
     <w:abstractNumId w:val="2"/>
   </w:num>
   <w:num w:numId="9">
-    <w:abstractNumId w:val="14"/>
+    <w:abstractNumId w:val="15"/>
   </w:num>
   <w:num w:numId="10">
-    <w:abstractNumId w:val="18"/>
+    <w:abstractNumId w:val="19"/>
   </w:num>
   <w:num w:numId="11">
+    <w:abstractNumId w:val="11"/>
+  </w:num>
+  <w:num w:numId="12">
     <w:abstractNumId w:val="10"/>
   </w:num>
-  <w:num w:numId="12">
-    <w:abstractNumId w:val="9"/>
+  <w:num w:numId="13">
+    <w:abstractNumId w:val="21"/>
   </w:num>
-  <w:num w:numId="13">
+  <w:num w:numId="14">
+    <w:abstractNumId w:val="22"/>
+  </w:num>
+  <w:num w:numId="15">
     <w:abstractNumId w:val="20"/>
   </w:num>
-  <w:num w:numId="14">
-    <w:abstractNumId w:val="21"/>
-  </w:num>
-  <w:num w:numId="15">
-    <w:abstractNumId w:val="19"/>
-  </w:num>
   <w:num w:numId="16">
-    <w:abstractNumId w:val="22"/>
+    <w:abstractNumId w:val="23"/>
   </w:num>
   <w:num w:numId="17">
-    <w:abstractNumId w:val="7"/>
+    <w:abstractNumId w:val="8"/>
   </w:num>
   <w:num w:numId="18">
     <w:abstractNumId w:val="1"/>
@@ -17833,22 +19144,28 @@
     <w:abstractNumId w:val="5"/>
   </w:num>
   <w:num w:numId="21">
-    <w:abstractNumId w:val="13"/>
+    <w:abstractNumId w:val="14"/>
   </w:num>
   <w:num w:numId="22">
-    <w:abstractNumId w:val="17"/>
+    <w:abstractNumId w:val="18"/>
   </w:num>
   <w:num w:numId="23">
     <w:abstractNumId w:val="4"/>
   </w:num>
   <w:num w:numId="24">
-    <w:abstractNumId w:val="12"/>
+    <w:abstractNumId w:val="13"/>
   </w:num>
   <w:num w:numId="25">
-    <w:abstractNumId w:val="16"/>
+    <w:abstractNumId w:val="17"/>
   </w:num>
   <w:num w:numId="26">
-    <w:abstractNumId w:val="24"/>
+    <w:abstractNumId w:val="25"/>
+  </w:num>
+  <w:num w:numId="27">
+    <w:abstractNumId w:val="27"/>
+  </w:num>
+  <w:num w:numId="28">
+    <w:abstractNumId w:val="6"/>
   </w:num>
 </w:numbering>
 </file>
@@ -18039,6 +19356,29 @@
       <w:szCs w:val="26"/>
     </w:rPr>
   </w:style>
+  <w:style w:type="paragraph" w:styleId="Titre3">
+    <w:name w:val="heading 3"/>
+    <w:basedOn w:val="Normal"/>
+    <w:next w:val="Normal"/>
+    <w:link w:val="Titre3Car"/>
+    <w:uiPriority w:val="9"/>
+    <w:semiHidden/>
+    <w:unhideWhenUsed/>
+    <w:qFormat/>
+    <w:rsid w:val="008D38A3"/>
+    <w:pPr>
+      <w:keepNext/>
+      <w:keepLines/>
+      <w:spacing w:before="200" w:after="0"/>
+      <w:outlineLvl w:val="2"/>
+    </w:pPr>
+    <w:rPr>
+      <w:rFonts w:asciiTheme="majorHAnsi" w:eastAsiaTheme="majorEastAsia" w:hAnsiTheme="majorHAnsi" w:cstheme="majorBidi"/>
+      <w:b/>
+      <w:bCs/>
+      <w:color w:val="4F81BD" w:themeColor="accent1"/>
+    </w:rPr>
+  </w:style>
   <w:style w:type="paragraph" w:styleId="Titre4">
     <w:name w:val="heading 4"/>
     <w:basedOn w:val="Normal"/>
@@ -18140,7 +19480,6 @@
     <w:name w:val="Normal (Web)"/>
     <w:basedOn w:val="Normal"/>
     <w:uiPriority w:val="99"/>
-    <w:semiHidden/>
     <w:unhideWhenUsed/>
     <w:rsid w:val="00BC2146"/>
     <w:pPr>
@@ -18317,6 +19656,64 @@
       </w:tblCellMar>
     </w:tblPr>
   </w:style>
+  <w:style w:type="character" w:customStyle="1" w:styleId="Titre3Car">
+    <w:name w:val="Titre 3 Car"/>
+    <w:basedOn w:val="Policepardfaut"/>
+    <w:link w:val="Titre3"/>
+    <w:uiPriority w:val="9"/>
+    <w:semiHidden/>
+    <w:rsid w:val="008D38A3"/>
+    <w:rPr>
+      <w:rFonts w:asciiTheme="majorHAnsi" w:eastAsiaTheme="majorEastAsia" w:hAnsiTheme="majorHAnsi" w:cstheme="majorBidi"/>
+      <w:b/>
+      <w:bCs/>
+      <w:color w:val="4F81BD" w:themeColor="accent1"/>
+    </w:rPr>
+  </w:style>
+  <w:style w:type="paragraph" w:styleId="En-tte">
+    <w:name w:val="header"/>
+    <w:basedOn w:val="Normal"/>
+    <w:link w:val="En-tteCar"/>
+    <w:uiPriority w:val="99"/>
+    <w:unhideWhenUsed/>
+    <w:rsid w:val="007E4826"/>
+    <w:pPr>
+      <w:tabs>
+        <w:tab w:val="center" w:pos="4536"/>
+        <w:tab w:val="right" w:pos="9072"/>
+      </w:tabs>
+      <w:spacing w:after="0" w:line="240" w:lineRule="auto"/>
+    </w:pPr>
+  </w:style>
+  <w:style w:type="character" w:customStyle="1" w:styleId="En-tteCar">
+    <w:name w:val="En-tête Car"/>
+    <w:basedOn w:val="Policepardfaut"/>
+    <w:link w:val="En-tte"/>
+    <w:uiPriority w:val="99"/>
+    <w:rsid w:val="007E4826"/>
+  </w:style>
+  <w:style w:type="paragraph" w:styleId="Pieddepage">
+    <w:name w:val="footer"/>
+    <w:basedOn w:val="Normal"/>
+    <w:link w:val="PieddepageCar"/>
+    <w:uiPriority w:val="99"/>
+    <w:unhideWhenUsed/>
+    <w:rsid w:val="007E4826"/>
+    <w:pPr>
+      <w:tabs>
+        <w:tab w:val="center" w:pos="4536"/>
+        <w:tab w:val="right" w:pos="9072"/>
+      </w:tabs>
+      <w:spacing w:after="0" w:line="240" w:lineRule="auto"/>
+    </w:pPr>
+  </w:style>
+  <w:style w:type="character" w:customStyle="1" w:styleId="PieddepageCar">
+    <w:name w:val="Pied de page Car"/>
+    <w:basedOn w:val="Policepardfaut"/>
+    <w:link w:val="Pieddepage"/>
+    <w:uiPriority w:val="99"/>
+    <w:rsid w:val="007E4826"/>
+  </w:style>
 </w:styles>
 </file>
 
@@ -18506,6 +19903,29 @@
       <w:szCs w:val="26"/>
     </w:rPr>
   </w:style>
+  <w:style w:type="paragraph" w:styleId="Titre3">
+    <w:name w:val="heading 3"/>
+    <w:basedOn w:val="Normal"/>
+    <w:next w:val="Normal"/>
+    <w:link w:val="Titre3Car"/>
+    <w:uiPriority w:val="9"/>
+    <w:semiHidden/>
+    <w:unhideWhenUsed/>
+    <w:qFormat/>
+    <w:rsid w:val="008D38A3"/>
+    <w:pPr>
+      <w:keepNext/>
+      <w:keepLines/>
+      <w:spacing w:before="200" w:after="0"/>
+      <w:outlineLvl w:val="2"/>
+    </w:pPr>
+    <w:rPr>
+      <w:rFonts w:asciiTheme="majorHAnsi" w:eastAsiaTheme="majorEastAsia" w:hAnsiTheme="majorHAnsi" w:cstheme="majorBidi"/>
+      <w:b/>
+      <w:bCs/>
+      <w:color w:val="4F81BD" w:themeColor="accent1"/>
+    </w:rPr>
+  </w:style>
   <w:style w:type="paragraph" w:styleId="Titre4">
     <w:name w:val="heading 4"/>
     <w:basedOn w:val="Normal"/>
@@ -18607,7 +20027,6 @@
     <w:name w:val="Normal (Web)"/>
     <w:basedOn w:val="Normal"/>
     <w:uiPriority w:val="99"/>
-    <w:semiHidden/>
     <w:unhideWhenUsed/>
     <w:rsid w:val="00BC2146"/>
     <w:pPr>
@@ -18783,6 +20202,64 @@
         <w:right w:w="108" w:type="dxa"/>
       </w:tblCellMar>
     </w:tblPr>
+  </w:style>
+  <w:style w:type="character" w:customStyle="1" w:styleId="Titre3Car">
+    <w:name w:val="Titre 3 Car"/>
+    <w:basedOn w:val="Policepardfaut"/>
+    <w:link w:val="Titre3"/>
+    <w:uiPriority w:val="9"/>
+    <w:semiHidden/>
+    <w:rsid w:val="008D38A3"/>
+    <w:rPr>
+      <w:rFonts w:asciiTheme="majorHAnsi" w:eastAsiaTheme="majorEastAsia" w:hAnsiTheme="majorHAnsi" w:cstheme="majorBidi"/>
+      <w:b/>
+      <w:bCs/>
+      <w:color w:val="4F81BD" w:themeColor="accent1"/>
+    </w:rPr>
+  </w:style>
+  <w:style w:type="paragraph" w:styleId="En-tte">
+    <w:name w:val="header"/>
+    <w:basedOn w:val="Normal"/>
+    <w:link w:val="En-tteCar"/>
+    <w:uiPriority w:val="99"/>
+    <w:unhideWhenUsed/>
+    <w:rsid w:val="007E4826"/>
+    <w:pPr>
+      <w:tabs>
+        <w:tab w:val="center" w:pos="4536"/>
+        <w:tab w:val="right" w:pos="9072"/>
+      </w:tabs>
+      <w:spacing w:after="0" w:line="240" w:lineRule="auto"/>
+    </w:pPr>
+  </w:style>
+  <w:style w:type="character" w:customStyle="1" w:styleId="En-tteCar">
+    <w:name w:val="En-tête Car"/>
+    <w:basedOn w:val="Policepardfaut"/>
+    <w:link w:val="En-tte"/>
+    <w:uiPriority w:val="99"/>
+    <w:rsid w:val="007E4826"/>
+  </w:style>
+  <w:style w:type="paragraph" w:styleId="Pieddepage">
+    <w:name w:val="footer"/>
+    <w:basedOn w:val="Normal"/>
+    <w:link w:val="PieddepageCar"/>
+    <w:uiPriority w:val="99"/>
+    <w:unhideWhenUsed/>
+    <w:rsid w:val="007E4826"/>
+    <w:pPr>
+      <w:tabs>
+        <w:tab w:val="center" w:pos="4536"/>
+        <w:tab w:val="right" w:pos="9072"/>
+      </w:tabs>
+      <w:spacing w:after="0" w:line="240" w:lineRule="auto"/>
+    </w:pPr>
+  </w:style>
+  <w:style w:type="character" w:customStyle="1" w:styleId="PieddepageCar">
+    <w:name w:val="Pied de page Car"/>
+    <w:basedOn w:val="Policepardfaut"/>
+    <w:link w:val="Pieddepage"/>
+    <w:uiPriority w:val="99"/>
+    <w:rsid w:val="007E4826"/>
   </w:style>
 </w:styles>
 </file>
@@ -19077,7 +20554,7 @@
 </file>
 
 <file path=customXml/itemProps1.xml><?xml version="1.0" encoding="utf-8"?>
-<ds:datastoreItem xmlns:ds="http://schemas.openxmlformats.org/officeDocument/2006/customXml" ds:itemID="{B5608D15-C855-4A85-A2E6-9B689C00DFD1}">
+<ds:datastoreItem xmlns:ds="http://schemas.openxmlformats.org/officeDocument/2006/customXml" ds:itemID="{468769C2-4C6F-4970-9F8D-5D96B573D542}">
   <ds:schemaRefs>
     <ds:schemaRef ds:uri="http://schemas.openxmlformats.org/officeDocument/2006/bibliography"/>
   </ds:schemaRefs>

--- a/Mémoire de fin d'étude.docx
+++ b/Mémoire de fin d'étude.docx
@@ -15145,15 +15145,7 @@
           <w:sz w:val="24"/>
           <w:szCs w:val="24"/>
         </w:rPr>
-        <w:t xml:space="preserve">. </w:t>
-      </w:r>
-      <w:r>
-        <w:rPr>
-          <w:rFonts w:ascii="Arial" w:hAnsi="Arial" w:cs="Arial"/>
-          <w:sz w:val="24"/>
-          <w:szCs w:val="24"/>
-        </w:rPr>
-        <w:t>Il contient toutes sortes de modèles de conception basés sur HTML et CSS pour diverses fonctions et composants tels que la navigation, le système de grille, les carrousels d’images et les boutons.</w:t>
+        <w:t>. Il contient toutes sortes de modèles de conception basés sur HTML et CSS pour diverses fonctions et composants tels que la navigation, le système de grille, les carrousels d’images et les boutons.</w:t>
       </w:r>
     </w:p>
     <w:p>
@@ -15949,8 +15941,728 @@
         </w:rPr>
         <w:t>:</w:t>
       </w:r>
+    </w:p>
+    <w:p>
+      <w:pPr>
+        <w:spacing w:after="0" w:line="360" w:lineRule="auto"/>
+        <w:ind w:firstLine="708"/>
+        <w:rPr>
+          <w:rFonts w:ascii="Arial" w:hAnsi="Arial" w:cs="Arial"/>
+          <w:b/>
+          <w:sz w:val="24"/>
+          <w:szCs w:val="24"/>
+          <w:u w:val="single"/>
+          <w:lang w:val="en-CA"/>
+        </w:rPr>
+      </w:pPr>
+      <w:r>
+        <w:rPr>
+          <w:rFonts w:ascii="Arial" w:hAnsi="Arial" w:cs="Arial"/>
+          <w:sz w:val="24"/>
+          <w:szCs w:val="24"/>
+        </w:rPr>
+        <w:tab/>
+      </w:r>
+      <w:r>
+        <w:rPr>
+          <w:rFonts w:ascii="Arial" w:hAnsi="Arial" w:cs="Arial"/>
+          <w:b/>
+          <w:sz w:val="24"/>
+          <w:szCs w:val="24"/>
+          <w:lang w:val="en-CA"/>
+        </w:rPr>
+        <w:t>B-II-1-</w:t>
+      </w:r>
+      <w:r>
+        <w:rPr>
+          <w:rFonts w:ascii="Arial" w:hAnsi="Arial" w:cs="Arial"/>
+          <w:sz w:val="24"/>
+          <w:szCs w:val="24"/>
+          <w:lang w:val="en-CA"/>
+        </w:rPr>
+        <w:t xml:space="preserve">   </w:t>
+      </w:r>
+      <w:proofErr w:type="spellStart"/>
+      <w:r>
+        <w:rPr>
+          <w:rFonts w:ascii="Arial" w:hAnsi="Arial" w:cs="Arial"/>
+          <w:b/>
+          <w:sz w:val="24"/>
+          <w:szCs w:val="24"/>
+          <w:u w:val="single"/>
+          <w:lang w:val="en-CA"/>
+        </w:rPr>
+        <w:t>Merise</w:t>
+      </w:r>
+      <w:proofErr w:type="spellEnd"/>
+      <w:r>
+        <w:rPr>
+          <w:rFonts w:ascii="Arial" w:hAnsi="Arial" w:cs="Arial"/>
+          <w:b/>
+          <w:sz w:val="24"/>
+          <w:szCs w:val="24"/>
+          <w:u w:val="single"/>
+          <w:lang w:val="en-CA"/>
+        </w:rPr>
+        <w:t xml:space="preserve"> [https://www.techno-science.net/glossaire-definition/Merise-informatique.html]</w:t>
+      </w:r>
+      <w:r>
+        <w:rPr>
+          <w:rFonts w:ascii="Arial" w:hAnsi="Arial" w:cs="Arial"/>
+          <w:b/>
+          <w:sz w:val="24"/>
+          <w:szCs w:val="24"/>
+          <w:u w:val="single"/>
+          <w:lang w:val="en-CA"/>
+        </w:rPr>
+        <w:t>:</w:t>
+      </w:r>
+    </w:p>
+    <w:p>
+      <w:pPr>
+        <w:spacing w:line="360" w:lineRule="auto"/>
+        <w:ind w:firstLine="708"/>
+        <w:jc w:val="both"/>
+        <w:rPr>
+          <w:rFonts w:ascii="Arial" w:hAnsi="Arial" w:cs="Arial"/>
+          <w:sz w:val="24"/>
+          <w:szCs w:val="24"/>
+        </w:rPr>
+      </w:pPr>
+      <w:r>
+        <w:rPr>
+          <w:rFonts w:ascii="Arial" w:hAnsi="Arial" w:cs="Arial"/>
+          <w:sz w:val="24"/>
+          <w:szCs w:val="24"/>
+        </w:rPr>
+        <w:t>MERISE est une méthode d'analyse et de conception des systèmes d'information basée sur le principe de la séparation des données et des traitements.</w:t>
+      </w:r>
+    </w:p>
+    <w:p>
+      <w:pPr>
+        <w:pStyle w:val="Titre2"/>
+        <w:numPr>
+          <w:ilvl w:val="0"/>
+          <w:numId w:val="27"/>
+        </w:numPr>
+        <w:rPr>
+          <w:rFonts w:ascii="Arial" w:hAnsi="Arial" w:cs="Arial"/>
+          <w:color w:val="auto"/>
+          <w:sz w:val="24"/>
+          <w:szCs w:val="24"/>
+        </w:rPr>
+      </w:pPr>
+      <w:r>
+        <w:rPr>
+          <w:rFonts w:ascii="Arial" w:hAnsi="Arial" w:cs="Arial"/>
+          <w:color w:val="auto"/>
+          <w:sz w:val="24"/>
+          <w:szCs w:val="24"/>
+        </w:rPr>
+        <w:t>Méthode d'analyse et de conception</w:t>
+      </w:r>
+    </w:p>
+    <w:p>
+      <w:pPr>
+        <w:pStyle w:val="NormalWeb"/>
+        <w:spacing w:line="360" w:lineRule="auto"/>
+        <w:ind w:firstLine="708"/>
+        <w:jc w:val="both"/>
+        <w:rPr>
+          <w:rFonts w:ascii="Arial" w:hAnsi="Arial" w:cs="Arial"/>
+        </w:rPr>
+      </w:pPr>
+      <w:r>
+        <w:rPr>
+          <w:rFonts w:ascii="Arial" w:hAnsi="Arial" w:cs="Arial"/>
+        </w:rPr>
+        <w:t xml:space="preserve">La méthode Merise d'analyse et de conception propose une démarche articulée simultanément selon 3 axes pour </w:t>
+      </w:r>
+      <w:r>
+        <w:rPr>
+          <w:rFonts w:ascii="Arial" w:hAnsi="Arial" w:cs="Arial"/>
+          <w:i/>
+          <w:iCs/>
+        </w:rPr>
+        <w:t>hiérarchiser</w:t>
+      </w:r>
+      <w:r>
+        <w:rPr>
+          <w:rFonts w:ascii="Arial" w:hAnsi="Arial" w:cs="Arial"/>
+        </w:rPr>
+        <w:t xml:space="preserve"> les préoccupations et les questions auxquelles répondre lors de la conduite d'un projet:</w:t>
+      </w:r>
+    </w:p>
+    <w:p>
+      <w:pPr>
+        <w:pStyle w:val="Paragraphedeliste"/>
+        <w:numPr>
+          <w:ilvl w:val="0"/>
+          <w:numId w:val="30"/>
+        </w:numPr>
+        <w:spacing w:before="100" w:beforeAutospacing="1" w:after="100" w:afterAutospacing="1" w:line="360" w:lineRule="auto"/>
+        <w:ind w:left="0" w:firstLine="709"/>
+        <w:jc w:val="both"/>
+        <w:rPr>
+          <w:rFonts w:ascii="Arial" w:hAnsi="Arial" w:cs="Arial"/>
+          <w:sz w:val="24"/>
+          <w:szCs w:val="24"/>
+        </w:rPr>
+      </w:pPr>
+      <w:r>
+        <w:rPr>
+          <w:rFonts w:ascii="Arial" w:hAnsi="Arial" w:cs="Arial"/>
+          <w:b/>
+          <w:bCs/>
+          <w:sz w:val="24"/>
+          <w:szCs w:val="24"/>
+        </w:rPr>
+        <w:t>Cycle de vie</w:t>
+      </w:r>
+      <w:r>
+        <w:rPr>
+          <w:rFonts w:ascii="Arial" w:hAnsi="Arial" w:cs="Arial"/>
+          <w:sz w:val="24"/>
+          <w:szCs w:val="24"/>
+        </w:rPr>
+        <w:t> : phases de conception, de réalisation, de maintenance puis nouveau cycle de projet.</w:t>
+      </w:r>
+    </w:p>
+    <w:p>
+      <w:pPr>
+        <w:pStyle w:val="Paragraphedeliste"/>
+        <w:numPr>
+          <w:ilvl w:val="0"/>
+          <w:numId w:val="30"/>
+        </w:numPr>
+        <w:spacing w:before="100" w:beforeAutospacing="1" w:after="100" w:afterAutospacing="1" w:line="360" w:lineRule="auto"/>
+        <w:ind w:left="0" w:firstLine="709"/>
+        <w:jc w:val="both"/>
+        <w:rPr>
+          <w:rFonts w:ascii="Arial" w:hAnsi="Arial" w:cs="Arial"/>
+          <w:sz w:val="24"/>
+          <w:szCs w:val="24"/>
+        </w:rPr>
+      </w:pPr>
+      <w:r>
+        <w:rPr>
+          <w:rFonts w:ascii="Arial" w:hAnsi="Arial" w:cs="Arial"/>
+          <w:b/>
+          <w:bCs/>
+          <w:sz w:val="24"/>
+          <w:szCs w:val="24"/>
+        </w:rPr>
+        <w:t>Cycle de décision</w:t>
+      </w:r>
+      <w:r>
+        <w:rPr>
+          <w:rFonts w:ascii="Arial" w:hAnsi="Arial" w:cs="Arial"/>
+          <w:sz w:val="24"/>
+          <w:szCs w:val="24"/>
+        </w:rPr>
+        <w:t xml:space="preserve"> : des grands choix, la </w:t>
+      </w:r>
+      <w:hyperlink r:id="rId21" w:history="1">
+        <w:r>
+          <w:rPr>
+            <w:rStyle w:val="Lienhypertexte"/>
+            <w:rFonts w:ascii="Arial" w:hAnsi="Arial" w:cs="Arial"/>
+            <w:sz w:val="24"/>
+            <w:szCs w:val="24"/>
+          </w:rPr>
+          <w:t>définition</w:t>
+        </w:r>
+      </w:hyperlink>
+      <w:r>
+        <w:rPr>
+          <w:rFonts w:ascii="Arial" w:hAnsi="Arial" w:cs="Arial"/>
+          <w:sz w:val="24"/>
+          <w:szCs w:val="24"/>
+        </w:rPr>
+        <w:t xml:space="preserve"> du projet (étude détaillée) jusqu'aux petites décisions des détails de la réalisation et de la mise en œuvre du système d'information. Chaque étape est documentée et marquée par une prise de décision.</w:t>
+      </w:r>
+    </w:p>
+    <w:p>
+      <w:pPr>
+        <w:pStyle w:val="Paragraphedeliste"/>
+        <w:numPr>
+          <w:ilvl w:val="0"/>
+          <w:numId w:val="30"/>
+        </w:numPr>
+        <w:spacing w:before="100" w:beforeAutospacing="1" w:after="100" w:afterAutospacing="1" w:line="360" w:lineRule="auto"/>
+        <w:ind w:left="0" w:firstLine="709"/>
+        <w:jc w:val="both"/>
+        <w:rPr>
+          <w:rFonts w:ascii="Arial" w:hAnsi="Arial" w:cs="Arial"/>
+          <w:sz w:val="24"/>
+          <w:szCs w:val="24"/>
+        </w:rPr>
+      </w:pPr>
+      <w:r>
+        <w:rPr>
+          <w:rFonts w:ascii="Arial" w:hAnsi="Arial" w:cs="Arial"/>
+          <w:b/>
+          <w:bCs/>
+          <w:sz w:val="24"/>
+          <w:szCs w:val="24"/>
+        </w:rPr>
+        <w:t>Cycle d'abstraction</w:t>
+      </w:r>
+      <w:r>
+        <w:rPr>
+          <w:rFonts w:ascii="Arial" w:hAnsi="Arial" w:cs="Arial"/>
+          <w:sz w:val="24"/>
+          <w:szCs w:val="24"/>
+        </w:rPr>
+        <w:t xml:space="preserve"> : niveaux conceptuels, logique/organisationnel et physique/opérationnel (du plus abstrait au plus concret) L'objectif du </w:t>
+      </w:r>
+      <w:r>
+        <w:rPr>
+          <w:rFonts w:ascii="Arial" w:hAnsi="Arial" w:cs="Arial"/>
+          <w:i/>
+          <w:iCs/>
+          <w:sz w:val="24"/>
+          <w:szCs w:val="24"/>
+        </w:rPr>
+        <w:t>cycle d'abstraction</w:t>
+      </w:r>
+      <w:r>
+        <w:rPr>
+          <w:rFonts w:ascii="Arial" w:hAnsi="Arial" w:cs="Arial"/>
+          <w:sz w:val="24"/>
+          <w:szCs w:val="24"/>
+        </w:rPr>
+        <w:t xml:space="preserve"> est de prendre d'abord les grandes décisions métier, pour les principales activités (Conceptuel) sans rentrer dans le détail de questions d'ordre organisationnel ou technique.</w:t>
+      </w:r>
+    </w:p>
+    <w:p>
+      <w:pPr>
+        <w:pStyle w:val="NormalWeb"/>
+        <w:spacing w:line="360" w:lineRule="auto"/>
+        <w:jc w:val="both"/>
+        <w:rPr>
+          <w:rFonts w:ascii="Arial" w:hAnsi="Arial" w:cs="Arial"/>
+        </w:rPr>
+      </w:pPr>
+      <w:r>
+        <w:rPr>
+          <w:rFonts w:ascii="Arial" w:hAnsi="Arial" w:cs="Arial"/>
+        </w:rPr>
+        <w:t xml:space="preserve">La méthode Merise, très analytique, distingue nettement les données et les traitements, même si les interactions entre les deux sont profondes et s'enrichissent mutuellement (validation des données par les traitements et réciproquement). </w:t>
+      </w:r>
+    </w:p>
+    <w:p>
+      <w:pPr>
+        <w:pStyle w:val="Titre3"/>
+        <w:numPr>
+          <w:ilvl w:val="0"/>
+          <w:numId w:val="31"/>
+        </w:numPr>
+        <w:rPr>
+          <w:rFonts w:ascii="Arial" w:hAnsi="Arial" w:cs="Arial"/>
+          <w:color w:val="auto"/>
+          <w:sz w:val="24"/>
+          <w:szCs w:val="24"/>
+        </w:rPr>
+      </w:pPr>
+      <w:r>
+        <w:rPr>
+          <w:rStyle w:val="mw-headline"/>
+          <w:rFonts w:ascii="Arial" w:hAnsi="Arial" w:cs="Arial"/>
+          <w:color w:val="auto"/>
+          <w:sz w:val="24"/>
+          <w:szCs w:val="24"/>
+        </w:rPr>
+        <w:t>Niveau conceptuel</w:t>
+      </w:r>
+    </w:p>
+    <w:p>
+      <w:pPr>
+        <w:pStyle w:val="NormalWeb"/>
+        <w:spacing w:line="360" w:lineRule="auto"/>
+        <w:ind w:firstLine="708"/>
+        <w:jc w:val="both"/>
+        <w:rPr>
+          <w:rFonts w:ascii="Arial" w:hAnsi="Arial" w:cs="Arial"/>
+        </w:rPr>
+      </w:pPr>
+      <w:r>
+        <w:rPr>
+          <w:rFonts w:ascii="Arial" w:hAnsi="Arial" w:cs="Arial"/>
+        </w:rPr>
+        <w:t xml:space="preserve">L'étude </w:t>
+      </w:r>
+      <w:r>
+        <w:rPr>
+          <w:rFonts w:ascii="Arial" w:hAnsi="Arial" w:cs="Arial"/>
+          <w:i/>
+          <w:iCs/>
+        </w:rPr>
+        <w:t>conceptuelle</w:t>
+      </w:r>
+      <w:r>
+        <w:rPr>
+          <w:rFonts w:ascii="Arial" w:hAnsi="Arial" w:cs="Arial"/>
+        </w:rPr>
+        <w:t xml:space="preserve"> Merise s'attache aux </w:t>
+      </w:r>
+      <w:r>
+        <w:rPr>
+          <w:rFonts w:ascii="Arial" w:hAnsi="Arial" w:cs="Arial"/>
+          <w:i/>
+          <w:iCs/>
+        </w:rPr>
+        <w:t>invariants</w:t>
+      </w:r>
+      <w:r>
+        <w:rPr>
+          <w:rFonts w:ascii="Arial" w:hAnsi="Arial" w:cs="Arial"/>
+        </w:rPr>
+        <w:t xml:space="preserve"> de l'entreprise ou de l'organisme du point de </w:t>
+      </w:r>
+      <w:r>
+        <w:rPr>
+          <w:rStyle w:val="lienglossaire"/>
+          <w:rFonts w:ascii="Arial" w:hAnsi="Arial" w:cs="Arial"/>
+        </w:rPr>
+        <w:t>vue</w:t>
+      </w:r>
+      <w:r>
+        <w:rPr>
+          <w:rFonts w:ascii="Arial" w:hAnsi="Arial" w:cs="Arial"/>
+        </w:rPr>
+        <w:t xml:space="preserve"> du métier : quels sont les activités, les métiers gérés par l'entreprise, quels sont les grands processus traités, de quoi parle-t-on en </w:t>
+      </w:r>
+      <w:r>
+        <w:rPr>
+          <w:rStyle w:val="lienglossaire"/>
+          <w:rFonts w:ascii="Arial" w:hAnsi="Arial" w:cs="Arial"/>
+        </w:rPr>
+        <w:t>matière</w:t>
+      </w:r>
+      <w:r>
+        <w:rPr>
+          <w:rFonts w:ascii="Arial" w:hAnsi="Arial" w:cs="Arial"/>
+        </w:rPr>
+        <w:t xml:space="preserve"> de données, quelles notions manipule-t-on ?... et ce indépendamment des choix techniques (comment fait-on ?) ou organisationnels (qui fait quoi ?) qui ne seront abordés que dans les niveaux suivants.</w:t>
+      </w:r>
+    </w:p>
+    <w:p>
+      <w:pPr>
+        <w:pStyle w:val="NormalWeb"/>
+        <w:spacing w:line="360" w:lineRule="auto"/>
+        <w:ind w:firstLine="708"/>
+        <w:jc w:val="both"/>
+        <w:rPr>
+          <w:rFonts w:ascii="Arial" w:hAnsi="Arial" w:cs="Arial"/>
+        </w:rPr>
+      </w:pPr>
+    </w:p>
+    <w:p>
+      <w:pPr>
+        <w:pStyle w:val="NormalWeb"/>
+        <w:spacing w:line="360" w:lineRule="auto"/>
+        <w:ind w:firstLine="708"/>
+        <w:jc w:val="both"/>
+        <w:rPr>
+          <w:rFonts w:ascii="Arial" w:hAnsi="Arial" w:cs="Arial"/>
+        </w:rPr>
+      </w:pPr>
+    </w:p>
+    <w:p>
+      <w:pPr>
+        <w:pStyle w:val="NormalWeb"/>
+        <w:spacing w:line="360" w:lineRule="auto"/>
+        <w:ind w:firstLine="708"/>
+        <w:jc w:val="both"/>
+        <w:rPr>
+          <w:rFonts w:ascii="Arial" w:hAnsi="Arial" w:cs="Arial"/>
+        </w:rPr>
+      </w:pPr>
+    </w:p>
+    <w:p>
+      <w:pPr>
+        <w:pStyle w:val="NormalWeb"/>
+        <w:numPr>
+          <w:ilvl w:val="0"/>
+          <w:numId w:val="32"/>
+        </w:numPr>
+        <w:spacing w:line="360" w:lineRule="auto"/>
+        <w:ind w:left="0" w:firstLine="1068"/>
+        <w:jc w:val="both"/>
+        <w:rPr>
+          <w:rFonts w:ascii="Arial" w:hAnsi="Arial" w:cs="Arial"/>
+        </w:rPr>
+      </w:pPr>
+      <w:r>
+        <w:rPr>
+          <w:rFonts w:ascii="Arial" w:hAnsi="Arial" w:cs="Arial"/>
+          <w:b/>
+          <w:bCs/>
+        </w:rPr>
+        <w:t>Modèle conceptuel des données</w:t>
+      </w:r>
+      <w:r>
+        <w:rPr>
+          <w:rFonts w:ascii="Arial" w:hAnsi="Arial" w:cs="Arial"/>
+        </w:rPr>
+        <w:t xml:space="preserve"> (ou MCD), schéma représentant la structure du système d'information, du point de vue des données, c'est-à-dire les dépendances ou relations entre les différentes données du système d'information</w:t>
+      </w:r>
+      <w:r>
+        <w:rPr>
+          <w:rFonts w:ascii="Arial" w:hAnsi="Arial" w:cs="Arial"/>
+        </w:rPr>
+        <w:t>.</w:t>
+      </w:r>
+    </w:p>
+    <w:p>
+      <w:pPr>
+        <w:pStyle w:val="NormalWeb"/>
+        <w:spacing w:before="0" w:beforeAutospacing="0" w:after="0" w:afterAutospacing="0" w:line="360" w:lineRule="auto"/>
+        <w:ind w:firstLine="1068"/>
+        <w:jc w:val="both"/>
+      </w:pPr>
+      <w:r>
+        <w:rPr>
+          <w:rFonts w:ascii="Arial" w:hAnsi="Arial" w:cs="Arial"/>
+        </w:rPr>
+        <w:t>Le MCD repose sur les notions d'entité et d'association et sur les notions de relations.</w:t>
+      </w:r>
+    </w:p>
+    <w:p>
+      <w:pPr>
+        <w:pStyle w:val="NormalWeb"/>
+        <w:spacing w:line="360" w:lineRule="auto"/>
+        <w:jc w:val="both"/>
+        <w:rPr>
+          <w:rFonts w:ascii="Arial" w:hAnsi="Arial" w:cs="Arial"/>
+        </w:rPr>
+      </w:pPr>
+      <w:r>
+        <w:rPr>
+          <w:rFonts w:ascii="Arial" w:hAnsi="Arial" w:cs="Arial"/>
+          <w:b/>
+        </w:rPr>
+        <w:t>L'entité</w:t>
+      </w:r>
+      <w:r>
+        <w:rPr>
+          <w:rFonts w:ascii="Arial" w:hAnsi="Arial" w:cs="Arial"/>
+        </w:rPr>
+        <w:t xml:space="preserve"> est définie comme un </w:t>
+      </w:r>
+      <w:r>
+        <w:rPr>
+          <w:rFonts w:ascii="Arial" w:hAnsi="Arial" w:cs="Arial"/>
+          <w:i/>
+          <w:iCs/>
+        </w:rPr>
+        <w:t>objet de gestion</w:t>
+      </w:r>
+      <w:r>
+        <w:rPr>
+          <w:rFonts w:ascii="Arial" w:hAnsi="Arial" w:cs="Arial"/>
+        </w:rPr>
+        <w:t xml:space="preserve"> considéré d'intérêt pour représenter l'</w:t>
+      </w:r>
+      <w:r>
+        <w:rPr>
+          <w:rStyle w:val="lienglossaire"/>
+          <w:rFonts w:ascii="Arial" w:hAnsi="Arial" w:cs="Arial"/>
+        </w:rPr>
+        <w:t>activité</w:t>
+      </w:r>
+      <w:r>
+        <w:rPr>
+          <w:rFonts w:ascii="Arial" w:hAnsi="Arial" w:cs="Arial"/>
+        </w:rPr>
+        <w:t xml:space="preserve"> à modéliser et chaque entité est </w:t>
+      </w:r>
+      <w:proofErr w:type="gramStart"/>
+      <w:r>
+        <w:rPr>
+          <w:rStyle w:val="lienglossaire"/>
+          <w:rFonts w:ascii="Arial" w:hAnsi="Arial" w:cs="Arial"/>
+        </w:rPr>
+        <w:t>porteuse</w:t>
+      </w:r>
+      <w:proofErr w:type="gramEnd"/>
+      <w:r>
+        <w:rPr>
+          <w:rFonts w:ascii="Arial" w:hAnsi="Arial" w:cs="Arial"/>
+        </w:rPr>
+        <w:t xml:space="preserve"> d'une ou plusieurs propriétés simples, dont l'une, unique et discriminante, est désignée comme </w:t>
+      </w:r>
+      <w:r>
+        <w:rPr>
+          <w:rStyle w:val="lienglossaire"/>
+          <w:rFonts w:ascii="Arial" w:hAnsi="Arial" w:cs="Arial"/>
+        </w:rPr>
+        <w:t>identifiant</w:t>
+      </w:r>
+      <w:r>
+        <w:rPr>
+          <w:rFonts w:ascii="Arial" w:hAnsi="Arial" w:cs="Arial"/>
+        </w:rPr>
+        <w:t>.</w:t>
+      </w:r>
+    </w:p>
+    <w:p>
+      <w:pPr>
+        <w:pStyle w:val="Titre5"/>
+        <w:spacing w:before="0" w:beforeAutospacing="0" w:after="0" w:afterAutospacing="0"/>
+        <w:jc w:val="both"/>
+        <w:rPr>
+          <w:rFonts w:ascii="Arial" w:hAnsi="Arial" w:cs="Arial"/>
+          <w:sz w:val="24"/>
+          <w:szCs w:val="24"/>
+        </w:rPr>
+      </w:pPr>
+      <w:r>
+        <w:rPr>
+          <w:rStyle w:val="mw-headline"/>
+          <w:rFonts w:ascii="Arial" w:hAnsi="Arial" w:cs="Arial"/>
+          <w:sz w:val="24"/>
+          <w:szCs w:val="24"/>
+        </w:rPr>
+        <w:t>L'association ou relation</w:t>
+      </w:r>
+    </w:p>
+    <w:p>
+      <w:pPr>
+        <w:pStyle w:val="NormalWeb"/>
+        <w:spacing w:before="0" w:beforeAutospacing="0" w:after="0" w:afterAutospacing="0" w:line="360" w:lineRule="auto"/>
+        <w:jc w:val="both"/>
+        <w:rPr>
+          <w:rFonts w:ascii="Arial" w:hAnsi="Arial" w:cs="Arial"/>
+        </w:rPr>
+      </w:pPr>
+      <w:r>
+        <w:rPr>
+          <w:rFonts w:ascii="Arial" w:hAnsi="Arial" w:cs="Arial"/>
+        </w:rPr>
+        <w:t xml:space="preserve">L'association est un lien sémantique entre une ou plusieurs entités : l'association peut être réflexive, de préférence binaire, parfois ternaire, voire de </w:t>
+      </w:r>
+      <w:r>
+        <w:rPr>
+          <w:rStyle w:val="lienglossaire"/>
+          <w:rFonts w:ascii="Arial" w:hAnsi="Arial" w:cs="Arial"/>
+        </w:rPr>
+        <w:t>dimension</w:t>
+      </w:r>
+      <w:r>
+        <w:rPr>
+          <w:rFonts w:ascii="Arial" w:hAnsi="Arial" w:cs="Arial"/>
+        </w:rPr>
+        <w:t xml:space="preserve"> supérieure. Elle peut également être porteuse d'une ou plusieurs propriétés</w:t>
+      </w:r>
+      <w:r>
+        <w:rPr>
+          <w:rFonts w:ascii="Arial" w:hAnsi="Arial" w:cs="Arial"/>
+        </w:rPr>
+        <w:t>.</w:t>
+      </w:r>
+    </w:p>
+    <w:p>
+      <w:pPr>
+        <w:pStyle w:val="NormalWeb"/>
+        <w:spacing w:line="360" w:lineRule="auto"/>
+        <w:jc w:val="both"/>
+        <w:rPr>
+          <w:rFonts w:ascii="Arial" w:hAnsi="Arial" w:cs="Arial"/>
+        </w:rPr>
+      </w:pPr>
+      <w:r>
+        <w:rPr>
+          <w:rFonts w:ascii="Arial" w:hAnsi="Arial" w:cs="Arial"/>
+        </w:rPr>
+        <w:t xml:space="preserve">Cette description sémantique est enrichie par la notion de </w:t>
+      </w:r>
+      <w:r>
+        <w:rPr>
+          <w:rStyle w:val="lienglossaire"/>
+          <w:rFonts w:ascii="Arial" w:hAnsi="Arial" w:cs="Arial"/>
+        </w:rPr>
+        <w:t>cardinalité</w:t>
+      </w:r>
+      <w:r>
+        <w:rPr>
+          <w:rFonts w:ascii="Arial" w:hAnsi="Arial" w:cs="Arial"/>
+        </w:rPr>
+        <w:t xml:space="preserve">, celle-ci indique le </w:t>
+      </w:r>
+      <w:r>
+        <w:rPr>
+          <w:rStyle w:val="lienglossaire"/>
+          <w:rFonts w:ascii="Arial" w:hAnsi="Arial" w:cs="Arial"/>
+        </w:rPr>
+        <w:t>nombre</w:t>
+      </w:r>
+      <w:r>
+        <w:rPr>
+          <w:rFonts w:ascii="Arial" w:hAnsi="Arial" w:cs="Arial"/>
+        </w:rPr>
+        <w:t xml:space="preserve"> minimum (0 ou 1) et maximum (1 ou n) de fois où une occurrence quelconque d'une entité peut participer à une association.</w:t>
+      </w:r>
+    </w:p>
+    <w:p>
+      <w:pPr>
+        <w:pStyle w:val="NormalWeb"/>
+        <w:spacing w:line="360" w:lineRule="auto"/>
+        <w:jc w:val="both"/>
+        <w:rPr>
+          <w:rFonts w:ascii="Arial" w:hAnsi="Arial" w:cs="Arial"/>
+        </w:rPr>
+      </w:pPr>
       <w:bookmarkStart w:id="0" w:name="_GoBack"/>
       <w:bookmarkEnd w:id="0"/>
+    </w:p>
+    <w:p>
+      <w:pPr>
+        <w:pStyle w:val="NormalWeb"/>
+        <w:spacing w:line="360" w:lineRule="auto"/>
+        <w:jc w:val="both"/>
+        <w:rPr>
+          <w:rFonts w:ascii="Arial" w:hAnsi="Arial" w:cs="Arial"/>
+        </w:rPr>
+      </w:pPr>
+    </w:p>
+    <w:p>
+      <w:pPr>
+        <w:pStyle w:val="NormalWeb"/>
+        <w:spacing w:before="0" w:beforeAutospacing="0" w:line="360" w:lineRule="auto"/>
+        <w:jc w:val="both"/>
+        <w:rPr>
+          <w:rFonts w:ascii="Arial" w:hAnsi="Arial" w:cs="Arial"/>
+        </w:rPr>
+      </w:pPr>
+    </w:p>
+    <w:p>
+      <w:pPr>
+        <w:pStyle w:val="NormalWeb"/>
+        <w:spacing w:line="360" w:lineRule="auto"/>
+        <w:jc w:val="both"/>
+        <w:rPr>
+          <w:rFonts w:ascii="Arial" w:hAnsi="Arial" w:cs="Arial"/>
+        </w:rPr>
+      </w:pPr>
+    </w:p>
+    <w:p>
+      <w:pPr>
+        <w:ind w:left="708"/>
+      </w:pPr>
+    </w:p>
+    <w:p>
+      <w:pPr>
+        <w:spacing w:line="360" w:lineRule="auto"/>
+        <w:ind w:firstLine="708"/>
+        <w:jc w:val="both"/>
+        <w:rPr>
+          <w:rFonts w:ascii="Arial" w:hAnsi="Arial" w:cs="Arial"/>
+          <w:sz w:val="24"/>
+          <w:szCs w:val="24"/>
+        </w:rPr>
+      </w:pPr>
     </w:p>
     <w:p>
       <w:pPr>
@@ -16140,6 +16852,119 @@
     </w:lvl>
   </w:abstractNum>
   <w:abstractNum w:abstractNumId="1">
+    <w:nsid w:val="05CA482A"/>
+    <w:multiLevelType w:val="hybridMultilevel"/>
+    <w:tmpl w:val="87A448CA"/>
+    <w:lvl w:ilvl="0" w:tplc="040C0003">
+      <w:start w:val="1"/>
+      <w:numFmt w:val="bullet"/>
+      <w:lvlText w:val="o"/>
+      <w:lvlJc w:val="left"/>
+      <w:pPr>
+        <w:ind w:left="1353" w:hanging="360"/>
+      </w:pPr>
+      <w:rPr>
+        <w:rFonts w:ascii="Courier New" w:hAnsi="Courier New" w:cs="Courier New" w:hint="default"/>
+      </w:rPr>
+    </w:lvl>
+    <w:lvl w:ilvl="1" w:tplc="040C0003" w:tentative="1">
+      <w:start w:val="1"/>
+      <w:numFmt w:val="bullet"/>
+      <w:lvlText w:val="o"/>
+      <w:lvlJc w:val="left"/>
+      <w:pPr>
+        <w:ind w:left="2073" w:hanging="360"/>
+      </w:pPr>
+      <w:rPr>
+        <w:rFonts w:ascii="Courier New" w:hAnsi="Courier New" w:cs="Courier New" w:hint="default"/>
+      </w:rPr>
+    </w:lvl>
+    <w:lvl w:ilvl="2" w:tplc="040C0005" w:tentative="1">
+      <w:start w:val="1"/>
+      <w:numFmt w:val="bullet"/>
+      <w:lvlText w:val=""/>
+      <w:lvlJc w:val="left"/>
+      <w:pPr>
+        <w:ind w:left="2793" w:hanging="360"/>
+      </w:pPr>
+      <w:rPr>
+        <w:rFonts w:ascii="Wingdings" w:hAnsi="Wingdings" w:hint="default"/>
+      </w:rPr>
+    </w:lvl>
+    <w:lvl w:ilvl="3" w:tplc="040C0001" w:tentative="1">
+      <w:start w:val="1"/>
+      <w:numFmt w:val="bullet"/>
+      <w:lvlText w:val=""/>
+      <w:lvlJc w:val="left"/>
+      <w:pPr>
+        <w:ind w:left="3513" w:hanging="360"/>
+      </w:pPr>
+      <w:rPr>
+        <w:rFonts w:ascii="Symbol" w:hAnsi="Symbol" w:hint="default"/>
+      </w:rPr>
+    </w:lvl>
+    <w:lvl w:ilvl="4" w:tplc="040C0003" w:tentative="1">
+      <w:start w:val="1"/>
+      <w:numFmt w:val="bullet"/>
+      <w:lvlText w:val="o"/>
+      <w:lvlJc w:val="left"/>
+      <w:pPr>
+        <w:ind w:left="4233" w:hanging="360"/>
+      </w:pPr>
+      <w:rPr>
+        <w:rFonts w:ascii="Courier New" w:hAnsi="Courier New" w:cs="Courier New" w:hint="default"/>
+      </w:rPr>
+    </w:lvl>
+    <w:lvl w:ilvl="5" w:tplc="040C0005" w:tentative="1">
+      <w:start w:val="1"/>
+      <w:numFmt w:val="bullet"/>
+      <w:lvlText w:val=""/>
+      <w:lvlJc w:val="left"/>
+      <w:pPr>
+        <w:ind w:left="4953" w:hanging="360"/>
+      </w:pPr>
+      <w:rPr>
+        <w:rFonts w:ascii="Wingdings" w:hAnsi="Wingdings" w:hint="default"/>
+      </w:rPr>
+    </w:lvl>
+    <w:lvl w:ilvl="6" w:tplc="040C0001" w:tentative="1">
+      <w:start w:val="1"/>
+      <w:numFmt w:val="bullet"/>
+      <w:lvlText w:val=""/>
+      <w:lvlJc w:val="left"/>
+      <w:pPr>
+        <w:ind w:left="5673" w:hanging="360"/>
+      </w:pPr>
+      <w:rPr>
+        <w:rFonts w:ascii="Symbol" w:hAnsi="Symbol" w:hint="default"/>
+      </w:rPr>
+    </w:lvl>
+    <w:lvl w:ilvl="7" w:tplc="040C0003" w:tentative="1">
+      <w:start w:val="1"/>
+      <w:numFmt w:val="bullet"/>
+      <w:lvlText w:val="o"/>
+      <w:lvlJc w:val="left"/>
+      <w:pPr>
+        <w:ind w:left="6393" w:hanging="360"/>
+      </w:pPr>
+      <w:rPr>
+        <w:rFonts w:ascii="Courier New" w:hAnsi="Courier New" w:cs="Courier New" w:hint="default"/>
+      </w:rPr>
+    </w:lvl>
+    <w:lvl w:ilvl="8" w:tplc="040C0005" w:tentative="1">
+      <w:start w:val="1"/>
+      <w:numFmt w:val="bullet"/>
+      <w:lvlText w:val=""/>
+      <w:lvlJc w:val="left"/>
+      <w:pPr>
+        <w:ind w:left="7113" w:hanging="360"/>
+      </w:pPr>
+      <w:rPr>
+        <w:rFonts w:ascii="Wingdings" w:hAnsi="Wingdings" w:hint="default"/>
+      </w:rPr>
+    </w:lvl>
+  </w:abstractNum>
+  <w:abstractNum w:abstractNumId="2">
     <w:nsid w:val="0B433585"/>
     <w:multiLevelType w:val="hybridMultilevel"/>
     <w:tmpl w:val="DE6A2BB0"/>
@@ -16252,7 +17077,7 @@
       </w:rPr>
     </w:lvl>
   </w:abstractNum>
-  <w:abstractNum w:abstractNumId="2">
+  <w:abstractNum w:abstractNumId="3">
     <w:nsid w:val="0C106B9E"/>
     <w:multiLevelType w:val="hybridMultilevel"/>
     <w:tmpl w:val="BD002FC8"/>
@@ -16338,7 +17163,7 @@
       </w:pPr>
     </w:lvl>
   </w:abstractNum>
-  <w:abstractNum w:abstractNumId="3">
+  <w:abstractNum w:abstractNumId="4">
     <w:nsid w:val="0D453F98"/>
     <w:multiLevelType w:val="hybridMultilevel"/>
     <w:tmpl w:val="C1EC1672"/>
@@ -16451,7 +17276,7 @@
       </w:rPr>
     </w:lvl>
   </w:abstractNum>
-  <w:abstractNum w:abstractNumId="4">
+  <w:abstractNum w:abstractNumId="5">
     <w:nsid w:val="0E75549D"/>
     <w:multiLevelType w:val="hybridMultilevel"/>
     <w:tmpl w:val="C25251A6"/>
@@ -16564,7 +17389,7 @@
       </w:rPr>
     </w:lvl>
   </w:abstractNum>
-  <w:abstractNum w:abstractNumId="5">
+  <w:abstractNum w:abstractNumId="6">
     <w:nsid w:val="10EB4591"/>
     <w:multiLevelType w:val="hybridMultilevel"/>
     <w:tmpl w:val="E244D81A"/>
@@ -16677,7 +17502,7 @@
       </w:rPr>
     </w:lvl>
   </w:abstractNum>
-  <w:abstractNum w:abstractNumId="6">
+  <w:abstractNum w:abstractNumId="7">
     <w:nsid w:val="19767E80"/>
     <w:multiLevelType w:val="multilevel"/>
     <w:tmpl w:val="B6B83F8C"/>
@@ -16826,7 +17651,7 @@
       </w:rPr>
     </w:lvl>
   </w:abstractNum>
-  <w:abstractNum w:abstractNumId="7">
+  <w:abstractNum w:abstractNumId="8">
     <w:nsid w:val="1B426301"/>
     <w:multiLevelType w:val="hybridMultilevel"/>
     <w:tmpl w:val="CDCC94EE"/>
@@ -16912,7 +17737,120 @@
       </w:pPr>
     </w:lvl>
   </w:abstractNum>
-  <w:abstractNum w:abstractNumId="8">
+  <w:abstractNum w:abstractNumId="9">
+    <w:nsid w:val="1D2832EA"/>
+    <w:multiLevelType w:val="hybridMultilevel"/>
+    <w:tmpl w:val="DE6C85AC"/>
+    <w:lvl w:ilvl="0" w:tplc="040C0001">
+      <w:start w:val="1"/>
+      <w:numFmt w:val="bullet"/>
+      <w:lvlText w:val=""/>
+      <w:lvlJc w:val="left"/>
+      <w:pPr>
+        <w:ind w:left="720" w:hanging="360"/>
+      </w:pPr>
+      <w:rPr>
+        <w:rFonts w:ascii="Symbol" w:hAnsi="Symbol" w:hint="default"/>
+      </w:rPr>
+    </w:lvl>
+    <w:lvl w:ilvl="1" w:tplc="040C0003" w:tentative="1">
+      <w:start w:val="1"/>
+      <w:numFmt w:val="bullet"/>
+      <w:lvlText w:val="o"/>
+      <w:lvlJc w:val="left"/>
+      <w:pPr>
+        <w:ind w:left="1440" w:hanging="360"/>
+      </w:pPr>
+      <w:rPr>
+        <w:rFonts w:ascii="Courier New" w:hAnsi="Courier New" w:cs="Courier New" w:hint="default"/>
+      </w:rPr>
+    </w:lvl>
+    <w:lvl w:ilvl="2" w:tplc="040C0005" w:tentative="1">
+      <w:start w:val="1"/>
+      <w:numFmt w:val="bullet"/>
+      <w:lvlText w:val=""/>
+      <w:lvlJc w:val="left"/>
+      <w:pPr>
+        <w:ind w:left="2160" w:hanging="360"/>
+      </w:pPr>
+      <w:rPr>
+        <w:rFonts w:ascii="Wingdings" w:hAnsi="Wingdings" w:hint="default"/>
+      </w:rPr>
+    </w:lvl>
+    <w:lvl w:ilvl="3" w:tplc="040C0001" w:tentative="1">
+      <w:start w:val="1"/>
+      <w:numFmt w:val="bullet"/>
+      <w:lvlText w:val=""/>
+      <w:lvlJc w:val="left"/>
+      <w:pPr>
+        <w:ind w:left="2880" w:hanging="360"/>
+      </w:pPr>
+      <w:rPr>
+        <w:rFonts w:ascii="Symbol" w:hAnsi="Symbol" w:hint="default"/>
+      </w:rPr>
+    </w:lvl>
+    <w:lvl w:ilvl="4" w:tplc="040C0003" w:tentative="1">
+      <w:start w:val="1"/>
+      <w:numFmt w:val="bullet"/>
+      <w:lvlText w:val="o"/>
+      <w:lvlJc w:val="left"/>
+      <w:pPr>
+        <w:ind w:left="3600" w:hanging="360"/>
+      </w:pPr>
+      <w:rPr>
+        <w:rFonts w:ascii="Courier New" w:hAnsi="Courier New" w:cs="Courier New" w:hint="default"/>
+      </w:rPr>
+    </w:lvl>
+    <w:lvl w:ilvl="5" w:tplc="040C0005" w:tentative="1">
+      <w:start w:val="1"/>
+      <w:numFmt w:val="bullet"/>
+      <w:lvlText w:val=""/>
+      <w:lvlJc w:val="left"/>
+      <w:pPr>
+        <w:ind w:left="4320" w:hanging="360"/>
+      </w:pPr>
+      <w:rPr>
+        <w:rFonts w:ascii="Wingdings" w:hAnsi="Wingdings" w:hint="default"/>
+      </w:rPr>
+    </w:lvl>
+    <w:lvl w:ilvl="6" w:tplc="040C0001" w:tentative="1">
+      <w:start w:val="1"/>
+      <w:numFmt w:val="bullet"/>
+      <w:lvlText w:val=""/>
+      <w:lvlJc w:val="left"/>
+      <w:pPr>
+        <w:ind w:left="5040" w:hanging="360"/>
+      </w:pPr>
+      <w:rPr>
+        <w:rFonts w:ascii="Symbol" w:hAnsi="Symbol" w:hint="default"/>
+      </w:rPr>
+    </w:lvl>
+    <w:lvl w:ilvl="7" w:tplc="040C0003" w:tentative="1">
+      <w:start w:val="1"/>
+      <w:numFmt w:val="bullet"/>
+      <w:lvlText w:val="o"/>
+      <w:lvlJc w:val="left"/>
+      <w:pPr>
+        <w:ind w:left="5760" w:hanging="360"/>
+      </w:pPr>
+      <w:rPr>
+        <w:rFonts w:ascii="Courier New" w:hAnsi="Courier New" w:cs="Courier New" w:hint="default"/>
+      </w:rPr>
+    </w:lvl>
+    <w:lvl w:ilvl="8" w:tplc="040C0005" w:tentative="1">
+      <w:start w:val="1"/>
+      <w:numFmt w:val="bullet"/>
+      <w:lvlText w:val=""/>
+      <w:lvlJc w:val="left"/>
+      <w:pPr>
+        <w:ind w:left="6480" w:hanging="360"/>
+      </w:pPr>
+      <w:rPr>
+        <w:rFonts w:ascii="Wingdings" w:hAnsi="Wingdings" w:hint="default"/>
+      </w:rPr>
+    </w:lvl>
+  </w:abstractNum>
+  <w:abstractNum w:abstractNumId="10">
     <w:nsid w:val="1E6F3E3D"/>
     <w:multiLevelType w:val="multilevel"/>
     <w:tmpl w:val="FA2053CA"/>
@@ -17056,7 +17994,7 @@
       </w:rPr>
     </w:lvl>
   </w:abstractNum>
-  <w:abstractNum w:abstractNumId="9">
+  <w:abstractNum w:abstractNumId="11">
     <w:nsid w:val="1E817219"/>
     <w:multiLevelType w:val="hybridMultilevel"/>
     <w:tmpl w:val="E40AFC32"/>
@@ -17169,7 +18107,7 @@
       </w:rPr>
     </w:lvl>
   </w:abstractNum>
-  <w:abstractNum w:abstractNumId="10">
+  <w:abstractNum w:abstractNumId="12">
     <w:nsid w:val="2BD8285B"/>
     <w:multiLevelType w:val="hybridMultilevel"/>
     <w:tmpl w:val="A880D944"/>
@@ -17282,7 +18220,7 @@
       </w:rPr>
     </w:lvl>
   </w:abstractNum>
-  <w:abstractNum w:abstractNumId="11">
+  <w:abstractNum w:abstractNumId="13">
     <w:nsid w:val="381A07C1"/>
     <w:multiLevelType w:val="hybridMultilevel"/>
     <w:tmpl w:val="0E04FEEC"/>
@@ -17371,7 +18309,7 @@
       </w:pPr>
     </w:lvl>
   </w:abstractNum>
-  <w:abstractNum w:abstractNumId="12">
+  <w:abstractNum w:abstractNumId="14">
     <w:nsid w:val="43C517E2"/>
     <w:multiLevelType w:val="hybridMultilevel"/>
     <w:tmpl w:val="C816AAB4"/>
@@ -17484,7 +18422,7 @@
       </w:rPr>
     </w:lvl>
   </w:abstractNum>
-  <w:abstractNum w:abstractNumId="13">
+  <w:abstractNum w:abstractNumId="15">
     <w:nsid w:val="4F6B75C6"/>
     <w:multiLevelType w:val="hybridMultilevel"/>
     <w:tmpl w:val="168C3C54"/>
@@ -17597,7 +18535,7 @@
       </w:rPr>
     </w:lvl>
   </w:abstractNum>
-  <w:abstractNum w:abstractNumId="14">
+  <w:abstractNum w:abstractNumId="16">
     <w:nsid w:val="4FFE08B8"/>
     <w:multiLevelType w:val="hybridMultilevel"/>
     <w:tmpl w:val="538C9B50"/>
@@ -17683,7 +18621,7 @@
       </w:pPr>
     </w:lvl>
   </w:abstractNum>
-  <w:abstractNum w:abstractNumId="15">
+  <w:abstractNum w:abstractNumId="17">
     <w:nsid w:val="50046995"/>
     <w:multiLevelType w:val="hybridMultilevel"/>
     <w:tmpl w:val="B08ECF9C"/>
@@ -17796,7 +18734,156 @@
       </w:rPr>
     </w:lvl>
   </w:abstractNum>
-  <w:abstractNum w:abstractNumId="16">
+  <w:abstractNum w:abstractNumId="18">
+    <w:nsid w:val="59F84030"/>
+    <w:multiLevelType w:val="multilevel"/>
+    <w:tmpl w:val="529486F4"/>
+    <w:lvl w:ilvl="0">
+      <w:start w:val="1"/>
+      <w:numFmt w:val="bullet"/>
+      <w:lvlText w:val=""/>
+      <w:lvlJc w:val="left"/>
+      <w:pPr>
+        <w:tabs>
+          <w:tab w:val="num" w:pos="720"/>
+        </w:tabs>
+        <w:ind w:left="720" w:hanging="360"/>
+      </w:pPr>
+      <w:rPr>
+        <w:rFonts w:ascii="Symbol" w:hAnsi="Symbol" w:hint="default"/>
+        <w:sz w:val="20"/>
+      </w:rPr>
+    </w:lvl>
+    <w:lvl w:ilvl="1" w:tentative="1">
+      <w:start w:val="1"/>
+      <w:numFmt w:val="bullet"/>
+      <w:lvlText w:val="o"/>
+      <w:lvlJc w:val="left"/>
+      <w:pPr>
+        <w:tabs>
+          <w:tab w:val="num" w:pos="1440"/>
+        </w:tabs>
+        <w:ind w:left="1440" w:hanging="360"/>
+      </w:pPr>
+      <w:rPr>
+        <w:rFonts w:ascii="Courier New" w:hAnsi="Courier New" w:hint="default"/>
+        <w:sz w:val="20"/>
+      </w:rPr>
+    </w:lvl>
+    <w:lvl w:ilvl="2" w:tentative="1">
+      <w:start w:val="1"/>
+      <w:numFmt w:val="bullet"/>
+      <w:lvlText w:val=""/>
+      <w:lvlJc w:val="left"/>
+      <w:pPr>
+        <w:tabs>
+          <w:tab w:val="num" w:pos="2160"/>
+        </w:tabs>
+        <w:ind w:left="2160" w:hanging="360"/>
+      </w:pPr>
+      <w:rPr>
+        <w:rFonts w:ascii="Wingdings" w:hAnsi="Wingdings" w:hint="default"/>
+        <w:sz w:val="20"/>
+      </w:rPr>
+    </w:lvl>
+    <w:lvl w:ilvl="3" w:tentative="1">
+      <w:start w:val="1"/>
+      <w:numFmt w:val="bullet"/>
+      <w:lvlText w:val=""/>
+      <w:lvlJc w:val="left"/>
+      <w:pPr>
+        <w:tabs>
+          <w:tab w:val="num" w:pos="2880"/>
+        </w:tabs>
+        <w:ind w:left="2880" w:hanging="360"/>
+      </w:pPr>
+      <w:rPr>
+        <w:rFonts w:ascii="Wingdings" w:hAnsi="Wingdings" w:hint="default"/>
+        <w:sz w:val="20"/>
+      </w:rPr>
+    </w:lvl>
+    <w:lvl w:ilvl="4" w:tentative="1">
+      <w:start w:val="1"/>
+      <w:numFmt w:val="bullet"/>
+      <w:lvlText w:val=""/>
+      <w:lvlJc w:val="left"/>
+      <w:pPr>
+        <w:tabs>
+          <w:tab w:val="num" w:pos="3600"/>
+        </w:tabs>
+        <w:ind w:left="3600" w:hanging="360"/>
+      </w:pPr>
+      <w:rPr>
+        <w:rFonts w:ascii="Wingdings" w:hAnsi="Wingdings" w:hint="default"/>
+        <w:sz w:val="20"/>
+      </w:rPr>
+    </w:lvl>
+    <w:lvl w:ilvl="5" w:tentative="1">
+      <w:start w:val="1"/>
+      <w:numFmt w:val="bullet"/>
+      <w:lvlText w:val=""/>
+      <w:lvlJc w:val="left"/>
+      <w:pPr>
+        <w:tabs>
+          <w:tab w:val="num" w:pos="4320"/>
+        </w:tabs>
+        <w:ind w:left="4320" w:hanging="360"/>
+      </w:pPr>
+      <w:rPr>
+        <w:rFonts w:ascii="Wingdings" w:hAnsi="Wingdings" w:hint="default"/>
+        <w:sz w:val="20"/>
+      </w:rPr>
+    </w:lvl>
+    <w:lvl w:ilvl="6" w:tentative="1">
+      <w:start w:val="1"/>
+      <w:numFmt w:val="bullet"/>
+      <w:lvlText w:val=""/>
+      <w:lvlJc w:val="left"/>
+      <w:pPr>
+        <w:tabs>
+          <w:tab w:val="num" w:pos="5040"/>
+        </w:tabs>
+        <w:ind w:left="5040" w:hanging="360"/>
+      </w:pPr>
+      <w:rPr>
+        <w:rFonts w:ascii="Wingdings" w:hAnsi="Wingdings" w:hint="default"/>
+        <w:sz w:val="20"/>
+      </w:rPr>
+    </w:lvl>
+    <w:lvl w:ilvl="7" w:tentative="1">
+      <w:start w:val="1"/>
+      <w:numFmt w:val="bullet"/>
+      <w:lvlText w:val=""/>
+      <w:lvlJc w:val="left"/>
+      <w:pPr>
+        <w:tabs>
+          <w:tab w:val="num" w:pos="5760"/>
+        </w:tabs>
+        <w:ind w:left="5760" w:hanging="360"/>
+      </w:pPr>
+      <w:rPr>
+        <w:rFonts w:ascii="Wingdings" w:hAnsi="Wingdings" w:hint="default"/>
+        <w:sz w:val="20"/>
+      </w:rPr>
+    </w:lvl>
+    <w:lvl w:ilvl="8" w:tentative="1">
+      <w:start w:val="1"/>
+      <w:numFmt w:val="bullet"/>
+      <w:lvlText w:val=""/>
+      <w:lvlJc w:val="left"/>
+      <w:pPr>
+        <w:tabs>
+          <w:tab w:val="num" w:pos="6480"/>
+        </w:tabs>
+        <w:ind w:left="6480" w:hanging="360"/>
+      </w:pPr>
+      <w:rPr>
+        <w:rFonts w:ascii="Wingdings" w:hAnsi="Wingdings" w:hint="default"/>
+        <w:sz w:val="20"/>
+      </w:rPr>
+    </w:lvl>
+  </w:abstractNum>
+  <w:abstractNum w:abstractNumId="19">
     <w:nsid w:val="5A9A7CB3"/>
     <w:multiLevelType w:val="hybridMultilevel"/>
     <w:tmpl w:val="538C9B50"/>
@@ -17882,7 +18969,7 @@
       </w:pPr>
     </w:lvl>
   </w:abstractNum>
-  <w:abstractNum w:abstractNumId="17">
+  <w:abstractNum w:abstractNumId="20">
     <w:nsid w:val="5DA84ADC"/>
     <w:multiLevelType w:val="hybridMultilevel"/>
     <w:tmpl w:val="5AD4F05E"/>
@@ -17995,7 +19082,120 @@
       </w:rPr>
     </w:lvl>
   </w:abstractNum>
-  <w:abstractNum w:abstractNumId="18">
+  <w:abstractNum w:abstractNumId="21">
+    <w:nsid w:val="64265538"/>
+    <w:multiLevelType w:val="hybridMultilevel"/>
+    <w:tmpl w:val="D0943C48"/>
+    <w:lvl w:ilvl="0" w:tplc="040C0003">
+      <w:start w:val="1"/>
+      <w:numFmt w:val="bullet"/>
+      <w:lvlText w:val="o"/>
+      <w:lvlJc w:val="left"/>
+      <w:pPr>
+        <w:ind w:left="1069" w:hanging="360"/>
+      </w:pPr>
+      <w:rPr>
+        <w:rFonts w:ascii="Courier New" w:hAnsi="Courier New" w:cs="Courier New" w:hint="default"/>
+      </w:rPr>
+    </w:lvl>
+    <w:lvl w:ilvl="1" w:tplc="040C0003" w:tentative="1">
+      <w:start w:val="1"/>
+      <w:numFmt w:val="bullet"/>
+      <w:lvlText w:val="o"/>
+      <w:lvlJc w:val="left"/>
+      <w:pPr>
+        <w:ind w:left="1789" w:hanging="360"/>
+      </w:pPr>
+      <w:rPr>
+        <w:rFonts w:ascii="Courier New" w:hAnsi="Courier New" w:cs="Courier New" w:hint="default"/>
+      </w:rPr>
+    </w:lvl>
+    <w:lvl w:ilvl="2" w:tplc="040C0005" w:tentative="1">
+      <w:start w:val="1"/>
+      <w:numFmt w:val="bullet"/>
+      <w:lvlText w:val=""/>
+      <w:lvlJc w:val="left"/>
+      <w:pPr>
+        <w:ind w:left="2509" w:hanging="360"/>
+      </w:pPr>
+      <w:rPr>
+        <w:rFonts w:ascii="Wingdings" w:hAnsi="Wingdings" w:hint="default"/>
+      </w:rPr>
+    </w:lvl>
+    <w:lvl w:ilvl="3" w:tplc="040C0001" w:tentative="1">
+      <w:start w:val="1"/>
+      <w:numFmt w:val="bullet"/>
+      <w:lvlText w:val=""/>
+      <w:lvlJc w:val="left"/>
+      <w:pPr>
+        <w:ind w:left="3229" w:hanging="360"/>
+      </w:pPr>
+      <w:rPr>
+        <w:rFonts w:ascii="Symbol" w:hAnsi="Symbol" w:hint="default"/>
+      </w:rPr>
+    </w:lvl>
+    <w:lvl w:ilvl="4" w:tplc="040C0003" w:tentative="1">
+      <w:start w:val="1"/>
+      <w:numFmt w:val="bullet"/>
+      <w:lvlText w:val="o"/>
+      <w:lvlJc w:val="left"/>
+      <w:pPr>
+        <w:ind w:left="3949" w:hanging="360"/>
+      </w:pPr>
+      <w:rPr>
+        <w:rFonts w:ascii="Courier New" w:hAnsi="Courier New" w:cs="Courier New" w:hint="default"/>
+      </w:rPr>
+    </w:lvl>
+    <w:lvl w:ilvl="5" w:tplc="040C0005" w:tentative="1">
+      <w:start w:val="1"/>
+      <w:numFmt w:val="bullet"/>
+      <w:lvlText w:val=""/>
+      <w:lvlJc w:val="left"/>
+      <w:pPr>
+        <w:ind w:left="4669" w:hanging="360"/>
+      </w:pPr>
+      <w:rPr>
+        <w:rFonts w:ascii="Wingdings" w:hAnsi="Wingdings" w:hint="default"/>
+      </w:rPr>
+    </w:lvl>
+    <w:lvl w:ilvl="6" w:tplc="040C0001" w:tentative="1">
+      <w:start w:val="1"/>
+      <w:numFmt w:val="bullet"/>
+      <w:lvlText w:val=""/>
+      <w:lvlJc w:val="left"/>
+      <w:pPr>
+        <w:ind w:left="5389" w:hanging="360"/>
+      </w:pPr>
+      <w:rPr>
+        <w:rFonts w:ascii="Symbol" w:hAnsi="Symbol" w:hint="default"/>
+      </w:rPr>
+    </w:lvl>
+    <w:lvl w:ilvl="7" w:tplc="040C0003" w:tentative="1">
+      <w:start w:val="1"/>
+      <w:numFmt w:val="bullet"/>
+      <w:lvlText w:val="o"/>
+      <w:lvlJc w:val="left"/>
+      <w:pPr>
+        <w:ind w:left="6109" w:hanging="360"/>
+      </w:pPr>
+      <w:rPr>
+        <w:rFonts w:ascii="Courier New" w:hAnsi="Courier New" w:cs="Courier New" w:hint="default"/>
+      </w:rPr>
+    </w:lvl>
+    <w:lvl w:ilvl="8" w:tplc="040C0005" w:tentative="1">
+      <w:start w:val="1"/>
+      <w:numFmt w:val="bullet"/>
+      <w:lvlText w:val=""/>
+      <w:lvlJc w:val="left"/>
+      <w:pPr>
+        <w:ind w:left="6829" w:hanging="360"/>
+      </w:pPr>
+      <w:rPr>
+        <w:rFonts w:ascii="Wingdings" w:hAnsi="Wingdings" w:hint="default"/>
+      </w:rPr>
+    </w:lvl>
+  </w:abstractNum>
+  <w:abstractNum w:abstractNumId="22">
     <w:nsid w:val="66837559"/>
     <w:multiLevelType w:val="hybridMultilevel"/>
     <w:tmpl w:val="F23C695A"/>
@@ -18108,7 +19308,7 @@
       </w:rPr>
     </w:lvl>
   </w:abstractNum>
-  <w:abstractNum w:abstractNumId="19">
+  <w:abstractNum w:abstractNumId="23">
     <w:nsid w:val="685D0F45"/>
     <w:multiLevelType w:val="hybridMultilevel"/>
     <w:tmpl w:val="D4762CCE"/>
@@ -18221,7 +19421,7 @@
       </w:rPr>
     </w:lvl>
   </w:abstractNum>
-  <w:abstractNum w:abstractNumId="20">
+  <w:abstractNum w:abstractNumId="24">
     <w:nsid w:val="68FD72A7"/>
     <w:multiLevelType w:val="hybridMultilevel"/>
     <w:tmpl w:val="83DAB54C"/>
@@ -18307,7 +19507,7 @@
       </w:pPr>
     </w:lvl>
   </w:abstractNum>
-  <w:abstractNum w:abstractNumId="21">
+  <w:abstractNum w:abstractNumId="25">
     <w:nsid w:val="6B956E90"/>
     <w:multiLevelType w:val="hybridMultilevel"/>
     <w:tmpl w:val="39DE7F62"/>
@@ -18420,7 +19620,7 @@
       </w:rPr>
     </w:lvl>
   </w:abstractNum>
-  <w:abstractNum w:abstractNumId="22">
+  <w:abstractNum w:abstractNumId="26">
     <w:nsid w:val="6BBC58F3"/>
     <w:multiLevelType w:val="hybridMultilevel"/>
     <w:tmpl w:val="3E4AE9DE"/>
@@ -18533,7 +19733,7 @@
       </w:rPr>
     </w:lvl>
   </w:abstractNum>
-  <w:abstractNum w:abstractNumId="23">
+  <w:abstractNum w:abstractNumId="27">
     <w:nsid w:val="6CE1368D"/>
     <w:multiLevelType w:val="multilevel"/>
     <w:tmpl w:val="07B2912C"/>
@@ -18682,7 +19882,7 @@
       </w:rPr>
     </w:lvl>
   </w:abstractNum>
-  <w:abstractNum w:abstractNumId="24">
+  <w:abstractNum w:abstractNumId="28">
     <w:nsid w:val="76793F70"/>
     <w:multiLevelType w:val="hybridMultilevel"/>
     <w:tmpl w:val="F5C07A48"/>
@@ -18795,7 +19995,7 @@
       </w:rPr>
     </w:lvl>
   </w:abstractNum>
-  <w:abstractNum w:abstractNumId="25">
+  <w:abstractNum w:abstractNumId="29">
     <w:nsid w:val="76F8614F"/>
     <w:multiLevelType w:val="hybridMultilevel"/>
     <w:tmpl w:val="4C8E42D4"/>
@@ -18881,7 +20081,7 @@
       </w:pPr>
     </w:lvl>
   </w:abstractNum>
-  <w:abstractNum w:abstractNumId="26">
+  <w:abstractNum w:abstractNumId="30">
     <w:nsid w:val="78883A28"/>
     <w:multiLevelType w:val="hybridMultilevel"/>
     <w:tmpl w:val="6C2C5980"/>
@@ -18970,10 +20170,10 @@
       </w:pPr>
     </w:lvl>
   </w:abstractNum>
-  <w:abstractNum w:abstractNumId="27">
+  <w:abstractNum w:abstractNumId="31">
     <w:nsid w:val="7FD02781"/>
     <w:multiLevelType w:val="hybridMultilevel"/>
-    <w:tmpl w:val="CDFA6D80"/>
+    <w:tmpl w:val="F746BACA"/>
     <w:lvl w:ilvl="0" w:tplc="040C0001">
       <w:start w:val="1"/>
       <w:numFmt w:val="bullet"/>
@@ -19084,88 +20284,100 @@
     </w:lvl>
   </w:abstractNum>
   <w:num w:numId="1">
+    <w:abstractNumId w:val="30"/>
+  </w:num>
+  <w:num w:numId="2">
+    <w:abstractNumId w:val="14"/>
+  </w:num>
+  <w:num w:numId="3">
+    <w:abstractNumId w:val="4"/>
+  </w:num>
+  <w:num w:numId="4">
+    <w:abstractNumId w:val="28"/>
+  </w:num>
+  <w:num w:numId="5">
+    <w:abstractNumId w:val="11"/>
+  </w:num>
+  <w:num w:numId="6">
+    <w:abstractNumId w:val="8"/>
+  </w:num>
+  <w:num w:numId="7">
+    <w:abstractNumId w:val="19"/>
+  </w:num>
+  <w:num w:numId="8">
+    <w:abstractNumId w:val="3"/>
+  </w:num>
+  <w:num w:numId="9">
+    <w:abstractNumId w:val="17"/>
+  </w:num>
+  <w:num w:numId="10">
+    <w:abstractNumId w:val="23"/>
+  </w:num>
+  <w:num w:numId="11">
+    <w:abstractNumId w:val="13"/>
+  </w:num>
+  <w:num w:numId="12">
+    <w:abstractNumId w:val="12"/>
+  </w:num>
+  <w:num w:numId="13">
+    <w:abstractNumId w:val="25"/>
+  </w:num>
+  <w:num w:numId="14">
     <w:abstractNumId w:val="26"/>
   </w:num>
-  <w:num w:numId="2">
-    <w:abstractNumId w:val="12"/>
-  </w:num>
-  <w:num w:numId="3">
-    <w:abstractNumId w:val="3"/>
-  </w:num>
-  <w:num w:numId="4">
+  <w:num w:numId="15">
     <w:abstractNumId w:val="24"/>
   </w:num>
-  <w:num w:numId="5">
-    <w:abstractNumId w:val="9"/>
+  <w:num w:numId="16">
+    <w:abstractNumId w:val="27"/>
   </w:num>
-  <w:num w:numId="6">
-    <w:abstractNumId w:val="7"/>
-  </w:num>
-  <w:num w:numId="7">
-    <w:abstractNumId w:val="16"/>
-  </w:num>
-  <w:num w:numId="8">
-    <w:abstractNumId w:val="2"/>
-  </w:num>
-  <w:num w:numId="9">
-    <w:abstractNumId w:val="15"/>
-  </w:num>
-  <w:num w:numId="10">
-    <w:abstractNumId w:val="19"/>
-  </w:num>
-  <w:num w:numId="11">
-    <w:abstractNumId w:val="11"/>
-  </w:num>
-  <w:num w:numId="12">
+  <w:num w:numId="17">
     <w:abstractNumId w:val="10"/>
   </w:num>
-  <w:num w:numId="13">
-    <w:abstractNumId w:val="21"/>
-  </w:num>
-  <w:num w:numId="14">
-    <w:abstractNumId w:val="22"/>
-  </w:num>
-  <w:num w:numId="15">
-    <w:abstractNumId w:val="20"/>
-  </w:num>
-  <w:num w:numId="16">
-    <w:abstractNumId w:val="23"/>
-  </w:num>
-  <w:num w:numId="17">
-    <w:abstractNumId w:val="8"/>
-  </w:num>
   <w:num w:numId="18">
-    <w:abstractNumId w:val="1"/>
+    <w:abstractNumId w:val="2"/>
   </w:num>
   <w:num w:numId="19">
     <w:abstractNumId w:val="0"/>
   </w:num>
   <w:num w:numId="20">
+    <w:abstractNumId w:val="6"/>
+  </w:num>
+  <w:num w:numId="21">
+    <w:abstractNumId w:val="16"/>
+  </w:num>
+  <w:num w:numId="22">
+    <w:abstractNumId w:val="22"/>
+  </w:num>
+  <w:num w:numId="23">
     <w:abstractNumId w:val="5"/>
   </w:num>
-  <w:num w:numId="21">
-    <w:abstractNumId w:val="14"/>
+  <w:num w:numId="24">
+    <w:abstractNumId w:val="15"/>
   </w:num>
-  <w:num w:numId="22">
+  <w:num w:numId="25">
+    <w:abstractNumId w:val="20"/>
+  </w:num>
+  <w:num w:numId="26">
+    <w:abstractNumId w:val="29"/>
+  </w:num>
+  <w:num w:numId="27">
+    <w:abstractNumId w:val="31"/>
+  </w:num>
+  <w:num w:numId="28">
+    <w:abstractNumId w:val="7"/>
+  </w:num>
+  <w:num w:numId="29">
     <w:abstractNumId w:val="18"/>
   </w:num>
-  <w:num w:numId="23">
-    <w:abstractNumId w:val="4"/>
+  <w:num w:numId="30">
+    <w:abstractNumId w:val="21"/>
   </w:num>
-  <w:num w:numId="24">
-    <w:abstractNumId w:val="13"/>
+  <w:num w:numId="31">
+    <w:abstractNumId w:val="9"/>
   </w:num>
-  <w:num w:numId="25">
-    <w:abstractNumId w:val="17"/>
-  </w:num>
-  <w:num w:numId="26">
-    <w:abstractNumId w:val="25"/>
-  </w:num>
-  <w:num w:numId="27">
-    <w:abstractNumId w:val="27"/>
-  </w:num>
-  <w:num w:numId="28">
-    <w:abstractNumId w:val="6"/>
+  <w:num w:numId="32">
+    <w:abstractNumId w:val="1"/>
   </w:num>
 </w:numbering>
 </file>
@@ -19714,6 +20926,16 @@
     <w:uiPriority w:val="99"/>
     <w:rsid w:val="007E4826"/>
   </w:style>
+  <w:style w:type="character" w:customStyle="1" w:styleId="lienglossaire">
+    <w:name w:val="lienglossaire"/>
+    <w:basedOn w:val="Policepardfaut"/>
+    <w:rsid w:val="00624D0B"/>
+  </w:style>
+  <w:style w:type="character" w:customStyle="1" w:styleId="mw-headline">
+    <w:name w:val="mw-headline"/>
+    <w:basedOn w:val="Policepardfaut"/>
+    <w:rsid w:val="00624D0B"/>
+  </w:style>
 </w:styles>
 </file>
 
@@ -20261,6 +21483,16 @@
     <w:uiPriority w:val="99"/>
     <w:rsid w:val="007E4826"/>
   </w:style>
+  <w:style w:type="character" w:customStyle="1" w:styleId="lienglossaire">
+    <w:name w:val="lienglossaire"/>
+    <w:basedOn w:val="Policepardfaut"/>
+    <w:rsid w:val="00624D0B"/>
+  </w:style>
+  <w:style w:type="character" w:customStyle="1" w:styleId="mw-headline">
+    <w:name w:val="mw-headline"/>
+    <w:basedOn w:val="Policepardfaut"/>
+    <w:rsid w:val="00624D0B"/>
+  </w:style>
 </w:styles>
 </file>
 
@@ -20554,7 +21786,7 @@
 </file>
 
 <file path=customXml/itemProps1.xml><?xml version="1.0" encoding="utf-8"?>
-<ds:datastoreItem xmlns:ds="http://schemas.openxmlformats.org/officeDocument/2006/customXml" ds:itemID="{468769C2-4C6F-4970-9F8D-5D96B573D542}">
+<ds:datastoreItem xmlns:ds="http://schemas.openxmlformats.org/officeDocument/2006/customXml" ds:itemID="{4C52E7E9-AB23-45C3-A563-857D8091971D}">
   <ds:schemaRefs>
     <ds:schemaRef ds:uri="http://schemas.openxmlformats.org/officeDocument/2006/bibliography"/>
   </ds:schemaRefs>

--- a/Mémoire de fin d'étude.docx
+++ b/Mémoire de fin d'étude.docx
@@ -2848,30 +2848,6 @@
           <w:szCs w:val="24"/>
         </w:rPr>
         <w:t>Espace utilisateur:</w:t>
-      </w:r>
-    </w:p>
-    <w:p>
-      <w:pPr>
-        <w:pStyle w:val="Paragraphedeliste"/>
-        <w:numPr>
-          <w:ilvl w:val="0"/>
-          <w:numId w:val="10"/>
-        </w:numPr>
-        <w:spacing w:before="240" w:line="360" w:lineRule="auto"/>
-        <w:ind w:right="-1134"/>
-        <w:rPr>
-          <w:rFonts w:ascii="Arial" w:hAnsi="Arial" w:cs="Arial"/>
-          <w:sz w:val="24"/>
-          <w:szCs w:val="24"/>
-        </w:rPr>
-      </w:pPr>
-      <w:r>
-        <w:rPr>
-          <w:rFonts w:ascii="Arial" w:hAnsi="Arial" w:cs="Arial"/>
-          <w:sz w:val="24"/>
-          <w:szCs w:val="24"/>
-        </w:rPr>
-        <w:t>Espace visiteur</w:t>
       </w:r>
     </w:p>
     <w:p>
@@ -7522,7 +7498,119 @@
           <w:sz w:val="24"/>
           <w:szCs w:val="24"/>
         </w:rPr>
-        <w:t>À gauche, vous verrez les extensions que j’ai installées pour que le langage Java soit bien supporté. Vous pouvez trouver des extensions en les tapant dans la barre de recherche en haut de la fenêtre. C’est comme pour chercher une application à installer sur votre téléphone.</w:t>
+        <w:t xml:space="preserve">À gauche, </w:t>
+      </w:r>
+      <w:r>
+        <w:rPr>
+          <w:rFonts w:ascii="Arial" w:hAnsi="Arial" w:cs="Arial"/>
+          <w:sz w:val="24"/>
+          <w:szCs w:val="24"/>
+        </w:rPr>
+        <w:t>on</w:t>
+      </w:r>
+      <w:r>
+        <w:rPr>
+          <w:rFonts w:ascii="Arial" w:hAnsi="Arial" w:cs="Arial"/>
+          <w:sz w:val="24"/>
+          <w:szCs w:val="24"/>
+        </w:rPr>
+        <w:t xml:space="preserve"> v</w:t>
+      </w:r>
+      <w:r>
+        <w:rPr>
+          <w:rFonts w:ascii="Arial" w:hAnsi="Arial" w:cs="Arial"/>
+          <w:sz w:val="24"/>
+          <w:szCs w:val="24"/>
+        </w:rPr>
+        <w:t>oit</w:t>
+      </w:r>
+      <w:r>
+        <w:rPr>
+          <w:rFonts w:ascii="Arial" w:hAnsi="Arial" w:cs="Arial"/>
+          <w:sz w:val="24"/>
+          <w:szCs w:val="24"/>
+        </w:rPr>
+        <w:t xml:space="preserve"> les </w:t>
+      </w:r>
+      <w:r>
+        <w:rPr>
+          <w:rFonts w:ascii="Arial" w:hAnsi="Arial" w:cs="Arial"/>
+          <w:sz w:val="24"/>
+          <w:szCs w:val="24"/>
+        </w:rPr>
+        <w:t>extensions</w:t>
+      </w:r>
+      <w:r>
+        <w:rPr>
+          <w:rFonts w:ascii="Arial" w:hAnsi="Arial" w:cs="Arial"/>
+          <w:sz w:val="24"/>
+          <w:szCs w:val="24"/>
+        </w:rPr>
+        <w:t xml:space="preserve"> </w:t>
+      </w:r>
+      <w:r>
+        <w:rPr>
+          <w:rFonts w:ascii="Arial" w:hAnsi="Arial" w:cs="Arial"/>
+          <w:sz w:val="24"/>
+          <w:szCs w:val="24"/>
+        </w:rPr>
+        <w:t>qui</w:t>
+      </w:r>
+      <w:r>
+        <w:rPr>
+          <w:rFonts w:ascii="Arial" w:hAnsi="Arial" w:cs="Arial"/>
+          <w:sz w:val="24"/>
+          <w:szCs w:val="24"/>
+        </w:rPr>
+        <w:t xml:space="preserve"> </w:t>
+      </w:r>
+      <w:r>
+        <w:rPr>
+          <w:rFonts w:ascii="Arial" w:hAnsi="Arial" w:cs="Arial"/>
+          <w:sz w:val="24"/>
+          <w:szCs w:val="24"/>
+        </w:rPr>
+        <w:t>sont, on</w:t>
+      </w:r>
+      <w:r>
+        <w:rPr>
+          <w:rFonts w:ascii="Arial" w:hAnsi="Arial" w:cs="Arial"/>
+          <w:sz w:val="24"/>
+          <w:szCs w:val="24"/>
+        </w:rPr>
+        <w:t xml:space="preserve"> p</w:t>
+      </w:r>
+      <w:r>
+        <w:rPr>
+          <w:rFonts w:ascii="Arial" w:hAnsi="Arial" w:cs="Arial"/>
+          <w:sz w:val="24"/>
+          <w:szCs w:val="24"/>
+        </w:rPr>
+        <w:t>eut</w:t>
+      </w:r>
+      <w:r>
+        <w:rPr>
+          <w:rFonts w:ascii="Arial" w:hAnsi="Arial" w:cs="Arial"/>
+          <w:sz w:val="24"/>
+          <w:szCs w:val="24"/>
+        </w:rPr>
+        <w:t xml:space="preserve"> trouver des extensions en les tapant dans la barre de recherche en haut de la fenêtre. C’est comme pour chercher u</w:t>
+      </w:r>
+      <w:r>
+        <w:rPr>
+          <w:rFonts w:ascii="Arial" w:hAnsi="Arial" w:cs="Arial"/>
+          <w:sz w:val="24"/>
+          <w:szCs w:val="24"/>
+        </w:rPr>
+        <w:t>ne application à installer sur n</w:t>
+      </w:r>
+      <w:r>
+        <w:rPr>
+          <w:rFonts w:ascii="Arial" w:hAnsi="Arial" w:cs="Arial"/>
+          <w:sz w:val="24"/>
+          <w:szCs w:val="24"/>
+        </w:rPr>
+        <w:t>otre téléphone.</w:t>
       </w:r>
     </w:p>
     <w:p>
@@ -16614,8 +16702,60 @@
           <w:rFonts w:ascii="Arial" w:hAnsi="Arial" w:cs="Arial"/>
         </w:rPr>
       </w:pPr>
-      <w:bookmarkStart w:id="0" w:name="_GoBack"/>
-      <w:bookmarkEnd w:id="0"/>
+      <w:r>
+        <w:rPr>
+          <w:rFonts w:ascii="Arial" w:hAnsi="Arial" w:cs="Arial"/>
+        </w:rPr>
+        <w:tab/>
+        <w:t>Dans notre projet, le MCD de base est présenté à la figure ci-dessous:</w:t>
+      </w:r>
+      <w:r>
+        <w:rPr>
+          <w:rFonts w:ascii="Arial" w:hAnsi="Arial" w:cs="Arial"/>
+          <w:noProof/>
+        </w:rPr>
+        <w:drawing>
+          <wp:inline distT="0" distB="0" distL="0" distR="0">
+            <wp:extent cx="5751976" cy="3609975"/>
+            <wp:effectExtent l="0" t="0" r="1270" b="0"/>
+            <wp:docPr id="289" name="Image 289"/>
+            <wp:cNvGraphicFramePr>
+              <a:graphicFrameLocks xmlns:a="http://schemas.openxmlformats.org/drawingml/2006/main" noChangeAspect="1"/>
+            </wp:cNvGraphicFramePr>
+            <a:graphic xmlns:a="http://schemas.openxmlformats.org/drawingml/2006/main">
+              <a:graphicData uri="http://schemas.openxmlformats.org/drawingml/2006/picture">
+                <pic:pic xmlns:pic="http://schemas.openxmlformats.org/drawingml/2006/picture">
+                  <pic:nvPicPr>
+                    <pic:cNvPr id="0" name="MCD.PNG"/>
+                    <pic:cNvPicPr/>
+                  </pic:nvPicPr>
+                  <pic:blipFill>
+                    <a:blip r:embed="rId22">
+                      <a:extLst>
+                        <a:ext uri="{28A0092B-C50C-407E-A947-70E740481C1C}">
+                          <a14:useLocalDpi xmlns:a14="http://schemas.microsoft.com/office/drawing/2010/main" val="0"/>
+                        </a:ext>
+                      </a:extLst>
+                    </a:blip>
+                    <a:stretch>
+                      <a:fillRect/>
+                    </a:stretch>
+                  </pic:blipFill>
+                  <pic:spPr>
+                    <a:xfrm>
+                      <a:off x="0" y="0"/>
+                      <a:ext cx="5760720" cy="3615463"/>
+                    </a:xfrm>
+                    <a:prstGeom prst="rect">
+                      <a:avLst/>
+                    </a:prstGeom>
+                  </pic:spPr>
+                </pic:pic>
+              </a:graphicData>
+            </a:graphic>
+          </wp:inline>
+        </w:drawing>
+      </w:r>
     </w:p>
     <w:p>
       <w:pPr>
@@ -16629,40 +16769,679 @@
     </w:p>
     <w:p>
       <w:pPr>
+        <w:pStyle w:val="Titre2"/>
+        <w:spacing w:line="360" w:lineRule="auto"/>
+        <w:rPr>
+          <w:rFonts w:ascii="Arial" w:hAnsi="Arial" w:cs="Arial"/>
+          <w:b w:val="0"/>
+          <w:color w:val="auto"/>
+          <w:sz w:val="24"/>
+          <w:szCs w:val="24"/>
+        </w:rPr>
+      </w:pPr>
+      <w:r>
+        <w:rPr>
+          <w:rFonts w:ascii="Arial" w:hAnsi="Arial" w:cs="Arial"/>
+          <w:b w:val="0"/>
+          <w:color w:val="auto"/>
+          <w:sz w:val="24"/>
+          <w:szCs w:val="24"/>
+        </w:rPr>
+        <w:t xml:space="preserve">On la </w:t>
+      </w:r>
+      <w:r>
+        <w:rPr>
+          <w:rFonts w:ascii="Arial" w:hAnsi="Arial" w:cs="Arial"/>
+          <w:b w:val="0"/>
+          <w:color w:val="auto"/>
+          <w:sz w:val="24"/>
+          <w:szCs w:val="24"/>
+        </w:rPr>
+        <w:t>conçut</w:t>
+      </w:r>
+      <w:r>
+        <w:rPr>
+          <w:rFonts w:ascii="Arial" w:hAnsi="Arial" w:cs="Arial"/>
+          <w:b w:val="0"/>
+          <w:color w:val="auto"/>
+          <w:sz w:val="24"/>
+          <w:szCs w:val="24"/>
+        </w:rPr>
+        <w:t xml:space="preserve"> avec l</w:t>
+      </w:r>
+      <w:r>
+        <w:rPr>
+          <w:rFonts w:ascii="Arial" w:hAnsi="Arial" w:cs="Arial"/>
+          <w:b w:val="0"/>
+          <w:color w:val="auto"/>
+          <w:sz w:val="24"/>
+          <w:szCs w:val="24"/>
+        </w:rPr>
+        <w:t xml:space="preserve">’outil </w:t>
+      </w:r>
+      <w:r>
+        <w:rPr>
+          <w:rFonts w:ascii="Arial" w:hAnsi="Arial" w:cs="Arial"/>
+          <w:color w:val="auto"/>
+          <w:sz w:val="24"/>
+          <w:szCs w:val="24"/>
+        </w:rPr>
+        <w:t>AnalyseSI</w:t>
+      </w:r>
+      <w:r>
+        <w:rPr>
+          <w:rFonts w:ascii="Arial" w:hAnsi="Arial" w:cs="Arial"/>
+          <w:color w:val="auto"/>
+          <w:sz w:val="24"/>
+          <w:szCs w:val="24"/>
+        </w:rPr>
+        <w:t>.jar</w:t>
+      </w:r>
+      <w:r>
+        <w:rPr>
+          <w:rFonts w:ascii="Arial" w:hAnsi="Arial" w:cs="Arial"/>
+          <w:b w:val="0"/>
+          <w:color w:val="auto"/>
+          <w:sz w:val="24"/>
+          <w:szCs w:val="24"/>
+        </w:rPr>
+        <w:t xml:space="preserve">, cet outil est réalisé avec le langage Java et son extension donc est .jar (java archive), ce qui nécessite d’installer une version de Java sur notre ordinateur. </w:t>
+      </w:r>
+      <w:proofErr w:type="spellStart"/>
+      <w:r>
+        <w:rPr>
+          <w:rFonts w:ascii="Arial" w:hAnsi="Arial" w:cs="Arial"/>
+          <w:color w:val="auto"/>
+          <w:sz w:val="24"/>
+          <w:szCs w:val="24"/>
+        </w:rPr>
+        <w:t>AnalyseSI</w:t>
+      </w:r>
+      <w:proofErr w:type="spellEnd"/>
+      <w:r>
+        <w:rPr>
+          <w:rFonts w:ascii="Arial" w:hAnsi="Arial" w:cs="Arial"/>
+          <w:b w:val="0"/>
+          <w:color w:val="auto"/>
+          <w:sz w:val="24"/>
+          <w:szCs w:val="24"/>
+        </w:rPr>
+        <w:t xml:space="preserve"> est un simple outil qui nous permet de construire des modèles conceptuels de données (MCD) et de générer ensuite les modèles logiques de données (MLD), ainsi que les scripts SQL</w:t>
+      </w:r>
+      <w:r>
+        <w:rPr>
+          <w:rFonts w:ascii="Arial" w:hAnsi="Arial" w:cs="Arial"/>
+          <w:b w:val="0"/>
+          <w:color w:val="auto"/>
+          <w:sz w:val="24"/>
+          <w:szCs w:val="24"/>
+        </w:rPr>
+        <w:t xml:space="preserve"> (</w:t>
+      </w:r>
+      <w:proofErr w:type="spellStart"/>
+      <w:r>
+        <w:rPr>
+          <w:rFonts w:ascii="Arial" w:hAnsi="Arial" w:cs="Arial"/>
+          <w:b w:val="0"/>
+          <w:color w:val="auto"/>
+          <w:sz w:val="24"/>
+          <w:szCs w:val="24"/>
+        </w:rPr>
+        <w:t>Structured</w:t>
+      </w:r>
+      <w:proofErr w:type="spellEnd"/>
+      <w:r>
+        <w:rPr>
+          <w:rFonts w:ascii="Arial" w:hAnsi="Arial" w:cs="Arial"/>
+          <w:b w:val="0"/>
+          <w:color w:val="auto"/>
+          <w:sz w:val="24"/>
+          <w:szCs w:val="24"/>
+        </w:rPr>
+        <w:t xml:space="preserve"> </w:t>
+      </w:r>
+      <w:proofErr w:type="spellStart"/>
+      <w:r>
+        <w:rPr>
+          <w:rFonts w:ascii="Arial" w:hAnsi="Arial" w:cs="Arial"/>
+          <w:b w:val="0"/>
+          <w:color w:val="auto"/>
+          <w:sz w:val="24"/>
+          <w:szCs w:val="24"/>
+        </w:rPr>
+        <w:t>Query</w:t>
+      </w:r>
+      <w:proofErr w:type="spellEnd"/>
+      <w:r>
+        <w:rPr>
+          <w:rFonts w:ascii="Arial" w:hAnsi="Arial" w:cs="Arial"/>
+          <w:b w:val="0"/>
+          <w:color w:val="auto"/>
+          <w:sz w:val="24"/>
+          <w:szCs w:val="24"/>
+        </w:rPr>
+        <w:t xml:space="preserve"> </w:t>
+      </w:r>
+      <w:proofErr w:type="spellStart"/>
+      <w:r>
+        <w:rPr>
+          <w:rFonts w:ascii="Arial" w:hAnsi="Arial" w:cs="Arial"/>
+          <w:b w:val="0"/>
+          <w:color w:val="auto"/>
+          <w:sz w:val="24"/>
+          <w:szCs w:val="24"/>
+        </w:rPr>
+        <w:t>Language</w:t>
+      </w:r>
+      <w:proofErr w:type="spellEnd"/>
+      <w:r>
+        <w:rPr>
+          <w:rFonts w:ascii="Arial" w:hAnsi="Arial" w:cs="Arial"/>
+          <w:b w:val="0"/>
+          <w:color w:val="auto"/>
+          <w:sz w:val="24"/>
+          <w:szCs w:val="24"/>
+        </w:rPr>
+        <w:t xml:space="preserve"> </w:t>
+      </w:r>
+    </w:p>
+    <w:p>
+      <w:pPr>
+        <w:pStyle w:val="NormalWeb"/>
+        <w:spacing w:before="0" w:beforeAutospacing="0" w:after="0" w:afterAutospacing="0" w:line="360" w:lineRule="auto"/>
+        <w:jc w:val="both"/>
+        <w:rPr>
+          <w:rFonts w:ascii="Arial" w:hAnsi="Arial" w:cs="Arial"/>
+        </w:rPr>
+      </w:pPr>
+      <w:r>
+        <w:rPr>
+          <w:rFonts w:ascii="Arial" w:hAnsi="Arial" w:cs="Arial"/>
+        </w:rPr>
+        <w:t>)</w:t>
+      </w:r>
+      <w:r>
+        <w:rPr>
+          <w:rFonts w:ascii="Arial" w:hAnsi="Arial" w:cs="Arial"/>
+        </w:rPr>
+        <w:t>.</w:t>
+      </w:r>
+    </w:p>
+    <w:p>
+      <w:pPr>
+        <w:pStyle w:val="NormalWeb"/>
+        <w:spacing w:before="0" w:beforeAutospacing="0" w:after="0" w:afterAutospacing="0" w:line="360" w:lineRule="auto"/>
+        <w:jc w:val="both"/>
+        <w:rPr>
+          <w:rFonts w:ascii="Arial" w:hAnsi="Arial" w:cs="Arial"/>
+        </w:rPr>
+      </w:pPr>
+      <w:r>
+        <w:rPr>
+          <w:rFonts w:ascii="Arial" w:hAnsi="Arial" w:cs="Arial"/>
+        </w:rPr>
+        <w:t>En outre, ce modèle conceptuel de données nous a permis d’avoir le modèle physique de données</w:t>
+      </w:r>
+      <w:r>
+        <w:rPr>
+          <w:rFonts w:ascii="Arial" w:hAnsi="Arial" w:cs="Arial"/>
+        </w:rPr>
+        <w:t>. C</w:t>
+      </w:r>
+      <w:r>
+        <w:rPr>
+          <w:rFonts w:ascii="Arial" w:hAnsi="Arial" w:cs="Arial"/>
+        </w:rPr>
+        <w:t xml:space="preserve">ette étape permet de </w:t>
+      </w:r>
+      <w:r>
+        <w:rPr>
+          <w:rStyle w:val="lev"/>
+          <w:rFonts w:ascii="Arial" w:hAnsi="Arial" w:cs="Arial"/>
+        </w:rPr>
+        <w:t>construire la structure finale de la base de données</w:t>
+      </w:r>
+      <w:r>
+        <w:rPr>
+          <w:rFonts w:ascii="Arial" w:hAnsi="Arial" w:cs="Arial"/>
+        </w:rPr>
+        <w:t xml:space="preserve"> avec les différents liens entre les éléments qui la composent. Pour la peine, on change aussi de vocabulaire :</w:t>
+      </w:r>
+    </w:p>
+    <w:p>
+      <w:pPr>
+        <w:numPr>
+          <w:ilvl w:val="0"/>
+          <w:numId w:val="33"/>
+        </w:numPr>
+        <w:spacing w:before="100" w:beforeAutospacing="1" w:after="100" w:afterAutospacing="1" w:line="360" w:lineRule="auto"/>
+        <w:rPr>
+          <w:rFonts w:ascii="Arial" w:hAnsi="Arial" w:cs="Arial"/>
+          <w:sz w:val="24"/>
+          <w:szCs w:val="24"/>
+        </w:rPr>
+      </w:pPr>
+      <w:r>
+        <w:rPr>
+          <w:rFonts w:ascii="Arial" w:hAnsi="Arial" w:cs="Arial"/>
+          <w:sz w:val="24"/>
+          <w:szCs w:val="24"/>
+        </w:rPr>
+        <w:t>Les entités se transforment en tables ;</w:t>
+      </w:r>
+    </w:p>
+    <w:p>
+      <w:pPr>
+        <w:numPr>
+          <w:ilvl w:val="0"/>
+          <w:numId w:val="33"/>
+        </w:numPr>
+        <w:spacing w:before="100" w:beforeAutospacing="1" w:after="100" w:afterAutospacing="1" w:line="360" w:lineRule="auto"/>
+        <w:rPr>
+          <w:rFonts w:ascii="Arial" w:hAnsi="Arial" w:cs="Arial"/>
+          <w:sz w:val="24"/>
+          <w:szCs w:val="24"/>
+        </w:rPr>
+      </w:pPr>
+      <w:r>
+        <w:rPr>
+          <w:rFonts w:ascii="Arial" w:hAnsi="Arial" w:cs="Arial"/>
+          <w:sz w:val="24"/>
+          <w:szCs w:val="24"/>
+        </w:rPr>
+        <w:t>Les propriétés se transforment en champs (ou attributs) ;</w:t>
+      </w:r>
+    </w:p>
+    <w:p>
+      <w:pPr>
+        <w:numPr>
+          <w:ilvl w:val="0"/>
+          <w:numId w:val="33"/>
+        </w:numPr>
+        <w:spacing w:before="100" w:beforeAutospacing="1" w:after="100" w:afterAutospacing="1" w:line="360" w:lineRule="auto"/>
+        <w:rPr>
+          <w:rFonts w:ascii="Arial" w:hAnsi="Arial" w:cs="Arial"/>
+          <w:sz w:val="24"/>
+          <w:szCs w:val="24"/>
+        </w:rPr>
+      </w:pPr>
+      <w:r>
+        <w:rPr>
+          <w:rFonts w:ascii="Arial" w:hAnsi="Arial" w:cs="Arial"/>
+          <w:sz w:val="24"/>
+          <w:szCs w:val="24"/>
+        </w:rPr>
+        <w:t>Les propriétés se trouvant au milieu d’une relation génèrent une nouvelle table ou glissent vers la table adéquate en fonction des cardinalités de la relation ;</w:t>
+      </w:r>
+    </w:p>
+    <w:p>
+      <w:pPr>
+        <w:numPr>
+          <w:ilvl w:val="0"/>
+          <w:numId w:val="33"/>
+        </w:numPr>
+        <w:spacing w:before="100" w:beforeAutospacing="1" w:after="100" w:afterAutospacing="1" w:line="360" w:lineRule="auto"/>
+        <w:rPr>
+          <w:rFonts w:ascii="Arial" w:hAnsi="Arial" w:cs="Arial"/>
+          <w:sz w:val="24"/>
+          <w:szCs w:val="24"/>
+        </w:rPr>
+      </w:pPr>
+      <w:r>
+        <w:rPr>
+          <w:rFonts w:ascii="Arial" w:hAnsi="Arial" w:cs="Arial"/>
+          <w:sz w:val="24"/>
+          <w:szCs w:val="24"/>
+        </w:rPr>
+        <w:t>Les identifiants se transforment en clés et se retrouvent soulignés. Chaque table dispose d’au minimum 1 clé dite primaire ;</w:t>
+      </w:r>
+    </w:p>
+    <w:p>
+      <w:pPr>
+        <w:numPr>
+          <w:ilvl w:val="0"/>
+          <w:numId w:val="33"/>
+        </w:numPr>
+        <w:spacing w:before="100" w:beforeAutospacing="1" w:after="100" w:afterAutospacing="1" w:line="360" w:lineRule="auto"/>
+        <w:rPr>
+          <w:rFonts w:ascii="Arial" w:hAnsi="Arial" w:cs="Arial"/>
+          <w:sz w:val="24"/>
+          <w:szCs w:val="24"/>
+        </w:rPr>
+      </w:pPr>
+      <w:r>
+        <w:rPr>
+          <w:rFonts w:ascii="Arial" w:hAnsi="Arial" w:cs="Arial"/>
+          <w:sz w:val="24"/>
+          <w:szCs w:val="24"/>
+        </w:rPr>
+        <w:t>Les relations et les cardinalités se transforment en champs parfois soulignés : il s’agit de créer des « clés étrangères » reliées à une « clé primaire » dans une autre table</w:t>
+      </w:r>
+      <w:r>
+        <w:rPr>
+          <w:rFonts w:ascii="Arial" w:hAnsi="Arial" w:cs="Arial"/>
+          <w:sz w:val="24"/>
+          <w:szCs w:val="24"/>
+        </w:rPr>
+        <w:t xml:space="preserve"> [</w:t>
+      </w:r>
+      <w:r>
+        <w:t>https://www.base-de-donnees.com/mpd/</w:t>
+      </w:r>
+      <w:r>
+        <w:rPr>
+          <w:rFonts w:ascii="Arial" w:hAnsi="Arial" w:cs="Arial"/>
+          <w:sz w:val="24"/>
+          <w:szCs w:val="24"/>
+        </w:rPr>
+        <w:t>]</w:t>
+      </w:r>
+      <w:r>
+        <w:rPr>
+          <w:rFonts w:ascii="Arial" w:hAnsi="Arial" w:cs="Arial"/>
+          <w:sz w:val="24"/>
+          <w:szCs w:val="24"/>
+        </w:rPr>
+        <w:t>.</w:t>
+      </w:r>
+    </w:p>
+    <w:p>
+      <w:pPr>
+        <w:pStyle w:val="NormalWeb"/>
+        <w:spacing w:before="0" w:beforeAutospacing="0" w:after="0" w:afterAutospacing="0" w:line="360" w:lineRule="auto"/>
+        <w:jc w:val="both"/>
+        <w:rPr>
+          <w:rFonts w:ascii="Arial" w:hAnsi="Arial" w:cs="Arial"/>
+        </w:rPr>
+      </w:pPr>
+      <w:r>
+        <w:rPr>
+          <w:rFonts w:ascii="Arial" w:hAnsi="Arial" w:cs="Arial"/>
+          <w:noProof/>
+        </w:rPr>
+        <w:drawing>
+          <wp:inline distT="0" distB="0" distL="0" distR="0">
+            <wp:extent cx="5753100" cy="3152775"/>
+            <wp:effectExtent l="0" t="0" r="0" b="9525"/>
+            <wp:docPr id="290" name="Image 290"/>
+            <wp:cNvGraphicFramePr>
+              <a:graphicFrameLocks xmlns:a="http://schemas.openxmlformats.org/drawingml/2006/main" noChangeAspect="1"/>
+            </wp:cNvGraphicFramePr>
+            <a:graphic xmlns:a="http://schemas.openxmlformats.org/drawingml/2006/main">
+              <a:graphicData uri="http://schemas.openxmlformats.org/drawingml/2006/picture">
+                <pic:pic xmlns:pic="http://schemas.openxmlformats.org/drawingml/2006/picture">
+                  <pic:nvPicPr>
+                    <pic:cNvPr id="0" name="MPD.PNG"/>
+                    <pic:cNvPicPr/>
+                  </pic:nvPicPr>
+                  <pic:blipFill>
+                    <a:blip r:embed="rId23">
+                      <a:extLst>
+                        <a:ext uri="{28A0092B-C50C-407E-A947-70E740481C1C}">
+                          <a14:useLocalDpi xmlns:a14="http://schemas.microsoft.com/office/drawing/2010/main" val="0"/>
+                        </a:ext>
+                      </a:extLst>
+                    </a:blip>
+                    <a:stretch>
+                      <a:fillRect/>
+                    </a:stretch>
+                  </pic:blipFill>
+                  <pic:spPr>
+                    <a:xfrm>
+                      <a:off x="0" y="0"/>
+                      <a:ext cx="5760720" cy="3156951"/>
+                    </a:xfrm>
+                    <a:prstGeom prst="rect">
+                      <a:avLst/>
+                    </a:prstGeom>
+                  </pic:spPr>
+                </pic:pic>
+              </a:graphicData>
+            </a:graphic>
+          </wp:inline>
+        </w:drawing>
+      </w:r>
+    </w:p>
+    <w:p>
+      <w:pPr>
+        <w:pStyle w:val="NormalWeb"/>
+        <w:spacing w:line="360" w:lineRule="auto"/>
+        <w:jc w:val="both"/>
+        <w:rPr>
+          <w:rFonts w:ascii="Arial" w:hAnsi="Arial" w:cs="Arial"/>
+        </w:rPr>
+      </w:pPr>
+    </w:p>
+    <w:p>
+      <w:pPr>
+        <w:pStyle w:val="NormalWeb"/>
+        <w:spacing w:line="360" w:lineRule="auto"/>
+        <w:jc w:val="both"/>
+        <w:rPr>
+          <w:rFonts w:ascii="Arial" w:hAnsi="Arial" w:cs="Arial"/>
+        </w:rPr>
+      </w:pPr>
+    </w:p>
+    <w:p>
+      <w:pPr>
         <w:pStyle w:val="NormalWeb"/>
         <w:spacing w:before="0" w:beforeAutospacing="0" w:line="360" w:lineRule="auto"/>
         <w:jc w:val="both"/>
         <w:rPr>
           <w:rFonts w:ascii="Arial" w:hAnsi="Arial" w:cs="Arial"/>
-        </w:rPr>
-      </w:pPr>
+          <w:b/>
+          <w:u w:val="single"/>
+        </w:rPr>
+      </w:pPr>
+      <w:r>
+        <w:rPr>
+          <w:rFonts w:ascii="Arial" w:hAnsi="Arial" w:cs="Arial"/>
+        </w:rPr>
+        <w:tab/>
+      </w:r>
+      <w:r>
+        <w:rPr>
+          <w:rFonts w:ascii="Arial" w:hAnsi="Arial" w:cs="Arial"/>
+        </w:rPr>
+        <w:tab/>
+      </w:r>
+      <w:r>
+        <w:rPr>
+          <w:rFonts w:ascii="Arial" w:hAnsi="Arial" w:cs="Arial"/>
+          <w:b/>
+        </w:rPr>
+        <w:t xml:space="preserve">B-II-2-   </w:t>
+      </w:r>
+      <w:r>
+        <w:rPr>
+          <w:rFonts w:ascii="Arial" w:hAnsi="Arial" w:cs="Arial"/>
+          <w:b/>
+          <w:u w:val="single"/>
+        </w:rPr>
+        <w:t>Base de données</w:t>
+      </w:r>
+      <w:r>
+        <w:rPr>
+          <w:rFonts w:ascii="Arial" w:hAnsi="Arial" w:cs="Arial"/>
+          <w:b/>
+          <w:u w:val="single"/>
+        </w:rPr>
+        <w:t xml:space="preserve"> [</w:t>
+      </w:r>
+      <w:r>
+        <w:rPr>
+          <w:rFonts w:ascii="Arial" w:hAnsi="Arial" w:cs="Arial"/>
+          <w:b/>
+          <w:u w:val="single"/>
+        </w:rPr>
+        <w:t>https://www.lebigdata.fr/base-de-donnees</w:t>
+      </w:r>
+      <w:r>
+        <w:rPr>
+          <w:rFonts w:ascii="Arial" w:hAnsi="Arial" w:cs="Arial"/>
+          <w:b/>
+          <w:u w:val="single"/>
+        </w:rPr>
+        <w:t>]</w:t>
+      </w:r>
+      <w:r>
+        <w:rPr>
+          <w:rFonts w:ascii="Arial" w:hAnsi="Arial" w:cs="Arial"/>
+          <w:b/>
+          <w:u w:val="single"/>
+        </w:rPr>
+        <w:t>:</w:t>
+      </w:r>
     </w:p>
     <w:p>
       <w:pPr>
         <w:pStyle w:val="NormalWeb"/>
-        <w:spacing w:line="360" w:lineRule="auto"/>
+        <w:spacing w:before="0" w:beforeAutospacing="0" w:line="360" w:lineRule="auto"/>
         <w:jc w:val="both"/>
         <w:rPr>
           <w:rFonts w:ascii="Arial" w:hAnsi="Arial" w:cs="Arial"/>
         </w:rPr>
       </w:pPr>
-    </w:p>
-    <w:p>
-      <w:pPr>
-        <w:ind w:left="708"/>
-      </w:pPr>
-    </w:p>
-    <w:p>
-      <w:pPr>
-        <w:spacing w:line="360" w:lineRule="auto"/>
-        <w:ind w:firstLine="708"/>
+      <w:r>
+        <w:rPr>
+          <w:rFonts w:ascii="Arial" w:hAnsi="Arial" w:cs="Arial"/>
+        </w:rPr>
+        <w:tab/>
+      </w:r>
+      <w:r>
+        <w:rPr>
+          <w:rFonts w:ascii="Arial" w:hAnsi="Arial" w:cs="Arial"/>
+        </w:rPr>
+        <w:t xml:space="preserve">Une base de données (que nous nommerons BDD par commodité) est une </w:t>
+      </w:r>
+      <w:r>
+        <w:rPr>
+          <w:rStyle w:val="lev"/>
+          <w:rFonts w:ascii="Arial" w:hAnsi="Arial" w:cs="Arial"/>
+        </w:rPr>
+        <w:t>collection d’informations organisées afin d’être facilement consultables, gérables et mises à jour</w:t>
+      </w:r>
+      <w:r>
+        <w:rPr>
+          <w:rFonts w:ascii="Arial" w:hAnsi="Arial" w:cs="Arial"/>
+        </w:rPr>
+        <w:t xml:space="preserve">. Au sein d’une </w:t>
+      </w:r>
+      <w:proofErr w:type="spellStart"/>
+      <w:r>
+        <w:rPr>
+          <w:rFonts w:ascii="Arial" w:hAnsi="Arial" w:cs="Arial"/>
+        </w:rPr>
+        <w:t>database</w:t>
+      </w:r>
+      <w:proofErr w:type="spellEnd"/>
+      <w:r>
+        <w:rPr>
+          <w:rFonts w:ascii="Arial" w:hAnsi="Arial" w:cs="Arial"/>
+        </w:rPr>
+        <w:t>, les données sont organisées en lignes, colonnes et tableaux. Elles sont indexées afin de pouvoir facilement trouver les informations recherchées à l’aide d’un logiciel informatique. Chaque fois que de nouvelles informations sont ajoutées, les données sont mises à jour, et éventuellement supprimées.</w:t>
+      </w:r>
+    </w:p>
+    <w:p>
+      <w:pPr>
+        <w:pStyle w:val="NormalWeb"/>
+        <w:spacing w:before="0" w:beforeAutospacing="0" w:line="360" w:lineRule="auto"/>
         <w:jc w:val="both"/>
         <w:rPr>
           <w:rFonts w:ascii="Arial" w:hAnsi="Arial" w:cs="Arial"/>
-          <w:sz w:val="24"/>
-          <w:szCs w:val="24"/>
-        </w:rPr>
-      </w:pPr>
+        </w:rPr>
+      </w:pPr>
+    </w:p>
+    <w:p>
+      <w:pPr>
+        <w:pStyle w:val="Titre1"/>
+        <w:spacing w:after="240"/>
+        <w:rPr>
+          <w:rFonts w:ascii="Arial" w:hAnsi="Arial" w:cs="Arial"/>
+          <w:color w:val="auto"/>
+          <w:sz w:val="24"/>
+          <w:szCs w:val="24"/>
+          <w:u w:val="single"/>
+        </w:rPr>
+      </w:pPr>
+      <w:r>
+        <w:rPr>
+          <w:rFonts w:ascii="Arial" w:hAnsi="Arial" w:cs="Arial"/>
+          <w:color w:val="auto"/>
+          <w:sz w:val="24"/>
+          <w:szCs w:val="24"/>
+          <w:u w:val="single"/>
+        </w:rPr>
+        <w:t>Système de Gestion de Base de Données</w:t>
+      </w:r>
+      <w:r>
+        <w:rPr>
+          <w:rFonts w:ascii="Arial" w:hAnsi="Arial" w:cs="Arial"/>
+          <w:color w:val="auto"/>
+          <w:sz w:val="24"/>
+          <w:szCs w:val="24"/>
+          <w:u w:val="single"/>
+        </w:rPr>
+        <w:t>:</w:t>
+      </w:r>
+    </w:p>
+    <w:p>
+      <w:pPr>
+        <w:pStyle w:val="NormalWeb"/>
+        <w:spacing w:before="0" w:beforeAutospacing="0" w:after="240" w:afterAutospacing="0" w:line="360" w:lineRule="auto"/>
+        <w:jc w:val="both"/>
+        <w:rPr>
+          <w:rFonts w:ascii="Arial" w:hAnsi="Arial" w:cs="Arial"/>
+        </w:rPr>
+      </w:pPr>
+      <w:r>
+        <w:rPr>
+          <w:rFonts w:ascii="Arial" w:hAnsi="Arial" w:cs="Arial"/>
+        </w:rPr>
+        <w:tab/>
+      </w:r>
+      <w:r>
+        <w:rPr>
+          <w:rFonts w:ascii="Arial" w:hAnsi="Arial" w:cs="Arial"/>
+        </w:rPr>
+        <w:t xml:space="preserve">Un </w:t>
+      </w:r>
+      <w:r>
+        <w:rPr>
+          <w:rStyle w:val="lev"/>
+          <w:rFonts w:ascii="Arial" w:hAnsi="Arial" w:cs="Arial"/>
+        </w:rPr>
+        <w:t>Système de Gestion de Base de Données</w:t>
+      </w:r>
+      <w:r>
+        <w:rPr>
+          <w:rFonts w:ascii="Arial" w:hAnsi="Arial" w:cs="Arial"/>
+        </w:rPr>
+        <w:t xml:space="preserve"> (SGBD) est un logiciel qui permet de stocker des informations dans une base de données. Un tel système permet de lire, écrire, modifier, trier, transformer ou même imprimer les données qui sont contenus dans la base de données.</w:t>
+      </w:r>
+    </w:p>
+    <w:p>
+      <w:pPr>
+        <w:pStyle w:val="NormalWeb"/>
+        <w:spacing w:before="0" w:beforeAutospacing="0" w:after="240" w:afterAutospacing="0" w:line="360" w:lineRule="auto"/>
+        <w:jc w:val="both"/>
+        <w:rPr>
+          <w:rFonts w:ascii="Arial" w:hAnsi="Arial" w:cs="Arial"/>
+        </w:rPr>
+      </w:pPr>
+      <w:r>
+        <w:rPr>
+          <w:rFonts w:ascii="Arial" w:hAnsi="Arial" w:cs="Arial"/>
+        </w:rPr>
+        <w:tab/>
+        <w:t>La manipulation de données est une des utilisations les plus courantes des ordinateurs. Les bases de données sont par exemple utilisées</w:t>
+      </w:r>
+      <w:r>
+        <w:rPr>
+          <w:rFonts w:ascii="Arial" w:hAnsi="Arial" w:cs="Arial"/>
+        </w:rPr>
+        <w:t xml:space="preserve"> dans les secteurs de finance, des assurances, des écoles, de l’administration publique et des médias.</w:t>
+      </w:r>
     </w:p>
     <w:p>
       <w:pPr>
@@ -16673,8 +17452,1675 @@
         <w:ind w:left="426" w:hanging="426"/>
       </w:pPr>
       <w:r>
+        <w:rPr>
+          <w:noProof/>
+          <w:lang w:eastAsia="fr-FR"/>
+        </w:rPr>
+        <w:drawing>
+          <wp:inline distT="0" distB="0" distL="0" distR="0">
+            <wp:extent cx="5762625" cy="3019425"/>
+            <wp:effectExtent l="0" t="0" r="9525" b="9525"/>
+            <wp:docPr id="331" name="Image 331"/>
+            <wp:cNvGraphicFramePr>
+              <a:graphicFrameLocks xmlns:a="http://schemas.openxmlformats.org/drawingml/2006/main" noChangeAspect="1"/>
+            </wp:cNvGraphicFramePr>
+            <a:graphic xmlns:a="http://schemas.openxmlformats.org/drawingml/2006/main">
+              <a:graphicData uri="http://schemas.openxmlformats.org/drawingml/2006/picture">
+                <pic:pic xmlns:pic="http://schemas.openxmlformats.org/drawingml/2006/picture">
+                  <pic:nvPicPr>
+                    <pic:cNvPr id="0" name="SGBD.PNG"/>
+                    <pic:cNvPicPr/>
+                  </pic:nvPicPr>
+                  <pic:blipFill>
+                    <a:blip r:embed="rId24">
+                      <a:extLst>
+                        <a:ext uri="{28A0092B-C50C-407E-A947-70E740481C1C}">
+                          <a14:useLocalDpi xmlns:a14="http://schemas.microsoft.com/office/drawing/2010/main" val="0"/>
+                        </a:ext>
+                      </a:extLst>
+                    </a:blip>
+                    <a:stretch>
+                      <a:fillRect/>
+                    </a:stretch>
+                  </pic:blipFill>
+                  <pic:spPr>
+                    <a:xfrm>
+                      <a:off x="0" y="0"/>
+                      <a:ext cx="5760720" cy="3018427"/>
+                    </a:xfrm>
+                    <a:prstGeom prst="rect">
+                      <a:avLst/>
+                    </a:prstGeom>
+                  </pic:spPr>
+                </pic:pic>
+              </a:graphicData>
+            </a:graphic>
+          </wp:inline>
+        </w:drawing>
+      </w:r>
+    </w:p>
+    <w:p/>
+    <w:p>
+      <w:pPr>
+        <w:pStyle w:val="Titre3"/>
+        <w:rPr>
+          <w:rFonts w:ascii="Arial" w:hAnsi="Arial" w:cs="Arial"/>
+          <w:color w:val="auto"/>
+          <w:sz w:val="24"/>
+          <w:szCs w:val="24"/>
+        </w:rPr>
+      </w:pPr>
+    </w:p>
+    <w:p>
+      <w:pPr>
+        <w:pStyle w:val="Titre3"/>
+        <w:rPr>
+          <w:rFonts w:ascii="Arial" w:hAnsi="Arial" w:cs="Arial"/>
+          <w:color w:val="auto"/>
+          <w:sz w:val="24"/>
+          <w:szCs w:val="24"/>
+        </w:rPr>
+      </w:pPr>
+      <w:r>
+        <w:rPr>
+          <w:rFonts w:ascii="Arial" w:hAnsi="Arial" w:cs="Arial"/>
+          <w:color w:val="auto"/>
+          <w:sz w:val="24"/>
+          <w:szCs w:val="24"/>
+        </w:rPr>
+        <w:t>Les différents systèmes de gestion de base de données</w:t>
+      </w:r>
+    </w:p>
+    <w:p>
+      <w:r>
+        <w:rPr>
+          <w:noProof/>
+          <w:lang w:eastAsia="fr-FR"/>
+        </w:rPr>
+        <w:drawing>
+          <wp:inline distT="0" distB="0" distL="0" distR="0">
+            <wp:extent cx="6181725" cy="2286000"/>
+            <wp:effectExtent l="0" t="0" r="9525" b="0"/>
+            <wp:docPr id="291" name="Image 291" descr="Aperçu de quelques systèmes de gestion de base de données existants"/>
+            <wp:cNvGraphicFramePr>
+              <a:graphicFrameLocks xmlns:a="http://schemas.openxmlformats.org/drawingml/2006/main" noChangeAspect="1"/>
+            </wp:cNvGraphicFramePr>
+            <a:graphic xmlns:a="http://schemas.openxmlformats.org/drawingml/2006/main">
+              <a:graphicData uri="http://schemas.openxmlformats.org/drawingml/2006/picture">
+                <pic:pic xmlns:pic="http://schemas.openxmlformats.org/drawingml/2006/picture">
+                  <pic:nvPicPr>
+                    <pic:cNvPr id="0" name="r-4460501" descr="Aperçu de quelques systèmes de gestion de base de données existants"/>
+                    <pic:cNvPicPr>
+                      <a:picLocks noChangeAspect="1" noChangeArrowheads="1"/>
+                    </pic:cNvPicPr>
+                  </pic:nvPicPr>
+                  <pic:blipFill>
+                    <a:blip r:embed="rId25">
+                      <a:extLst>
+                        <a:ext uri="{28A0092B-C50C-407E-A947-70E740481C1C}">
+                          <a14:useLocalDpi xmlns:a14="http://schemas.microsoft.com/office/drawing/2010/main" val="0"/>
+                        </a:ext>
+                      </a:extLst>
+                    </a:blip>
+                    <a:srcRect/>
+                    <a:stretch>
+                      <a:fillRect/>
+                    </a:stretch>
+                  </pic:blipFill>
+                  <pic:spPr bwMode="auto">
+                    <a:xfrm>
+                      <a:off x="0" y="0"/>
+                      <a:ext cx="6181725" cy="2286000"/>
+                    </a:xfrm>
+                    <a:prstGeom prst="rect">
+                      <a:avLst/>
+                    </a:prstGeom>
+                    <a:noFill/>
+                    <a:ln>
+                      <a:noFill/>
+                    </a:ln>
+                  </pic:spPr>
+                </pic:pic>
+              </a:graphicData>
+            </a:graphic>
+          </wp:inline>
+        </w:drawing>
+      </w:r>
+    </w:p>
+    <w:p>
+      <w:pPr>
+        <w:pStyle w:val="NormalWeb"/>
+        <w:spacing w:line="360" w:lineRule="auto"/>
+        <w:jc w:val="both"/>
+        <w:rPr>
+          <w:rFonts w:ascii="Arial" w:hAnsi="Arial" w:cs="Arial"/>
+        </w:rPr>
+      </w:pPr>
+      <w:r>
+        <w:rPr>
+          <w:rFonts w:ascii="Arial" w:hAnsi="Arial" w:cs="Arial"/>
+        </w:rPr>
+        <w:t xml:space="preserve">MySQL est un serveur de bases de données relationnelles SQL développé dans un souci de performances élevées en lecture, ce qui signifie qu'il est davantage orienté vers le service de données déjà en place que vers celui de mises à jour fréquentes et fortement sécurisées. Il est </w:t>
+      </w:r>
+      <w:proofErr w:type="spellStart"/>
+      <w:r>
+        <w:rPr>
+          <w:rFonts w:ascii="Arial" w:hAnsi="Arial" w:cs="Arial"/>
+        </w:rPr>
+        <w:t>multi-thread</w:t>
+      </w:r>
+      <w:proofErr w:type="spellEnd"/>
+      <w:r>
+        <w:rPr>
+          <w:rFonts w:ascii="Arial" w:hAnsi="Arial" w:cs="Arial"/>
+        </w:rPr>
+        <w:t xml:space="preserve"> et multi-utilisateur. </w:t>
+      </w:r>
+    </w:p>
+    <w:p>
+      <w:pPr>
+        <w:pStyle w:val="NormalWeb"/>
+        <w:spacing w:line="360" w:lineRule="auto"/>
+        <w:jc w:val="both"/>
+        <w:rPr>
+          <w:rFonts w:ascii="Arial" w:hAnsi="Arial" w:cs="Arial"/>
+        </w:rPr>
+      </w:pPr>
+      <w:r>
+        <w:rPr>
+          <w:rFonts w:ascii="Arial" w:hAnsi="Arial" w:cs="Arial"/>
+        </w:rPr>
+        <w:t xml:space="preserve">C'est un </w:t>
+      </w:r>
+      <w:r>
+        <w:rPr>
+          <w:rFonts w:ascii="Arial" w:hAnsi="Arial" w:cs="Arial"/>
+        </w:rPr>
+        <w:t>logiciel libre</w:t>
+      </w:r>
+      <w:r>
+        <w:rPr>
+          <w:rFonts w:ascii="Arial" w:hAnsi="Arial" w:cs="Arial"/>
+        </w:rPr>
+        <w:t xml:space="preserve">, </w:t>
+      </w:r>
+      <w:r>
+        <w:rPr>
+          <w:rFonts w:ascii="Arial" w:hAnsi="Arial" w:cs="Arial"/>
+        </w:rPr>
+        <w:t>open source</w:t>
+      </w:r>
+      <w:r>
+        <w:rPr>
+          <w:rFonts w:ascii="Arial" w:hAnsi="Arial" w:cs="Arial"/>
+        </w:rPr>
+        <w:t xml:space="preserve">, développé sous double licence selon qu'il est distribué avec un produit libre ou avec un produit propriétaire. Dans ce dernier cas, la licence est payante, sinon c'est la </w:t>
+      </w:r>
+      <w:r>
+        <w:rPr>
+          <w:rFonts w:ascii="Arial" w:hAnsi="Arial" w:cs="Arial"/>
+        </w:rPr>
+        <w:t>licence publique générale GNU</w:t>
+      </w:r>
+      <w:r>
+        <w:rPr>
+          <w:rFonts w:ascii="Arial" w:hAnsi="Arial" w:cs="Arial"/>
+        </w:rPr>
+        <w:t xml:space="preserve"> (GPL) qui s'applique. Un logiciel qui intègre du code MySQL ou intègre MySQL lors de son installation devra donc être libre ou acquérir une licence payante. Cependant, si la base de données est séparée du logiciel propriétaire qui ne fait qu'utiliser des </w:t>
+      </w:r>
+      <w:r>
+        <w:rPr>
+          <w:rFonts w:ascii="Arial" w:hAnsi="Arial" w:cs="Arial"/>
+        </w:rPr>
+        <w:t>API</w:t>
+      </w:r>
+      <w:r>
+        <w:rPr>
+          <w:rFonts w:ascii="Arial" w:hAnsi="Arial" w:cs="Arial"/>
+        </w:rPr>
+        <w:t xml:space="preserve"> tierces, </w:t>
+      </w:r>
+      <w:r>
+        <w:rPr>
+          <w:rFonts w:ascii="Arial" w:hAnsi="Arial" w:cs="Arial"/>
+        </w:rPr>
+        <w:t xml:space="preserve">alors il n'y a pas besoin d'acquérir une licence payante MySQL. </w:t>
+      </w:r>
+    </w:p>
+    <w:p>
+      <w:pPr>
+        <w:ind w:firstLine="708"/>
+        <w:rPr>
+          <w:rFonts w:ascii="Arial" w:hAnsi="Arial" w:cs="Arial"/>
+          <w:b/>
+          <w:sz w:val="24"/>
+          <w:szCs w:val="24"/>
+          <w:u w:val="single"/>
+          <w:lang w:val="en-CA"/>
+        </w:rPr>
+      </w:pPr>
+      <w:r>
+        <w:rPr>
+          <w:rFonts w:ascii="Arial" w:hAnsi="Arial" w:cs="Arial"/>
+          <w:b/>
+          <w:sz w:val="24"/>
+          <w:szCs w:val="24"/>
+          <w:u w:val="single"/>
+          <w:lang w:val="en-CA"/>
+        </w:rPr>
+        <w:t>XAMP [https://www.ionos.fr/digitalguide/serveur/outils/tutoriel-xampp-creer-un-serveur-de-test-local/]:</w:t>
+      </w:r>
+    </w:p>
+    <w:p>
+      <w:pPr>
+        <w:spacing w:line="360" w:lineRule="auto"/>
+        <w:ind w:firstLine="708"/>
+        <w:jc w:val="both"/>
+        <w:rPr>
+          <w:rFonts w:ascii="Arial" w:hAnsi="Arial" w:cs="Arial"/>
+          <w:sz w:val="24"/>
+          <w:szCs w:val="24"/>
+        </w:rPr>
+      </w:pPr>
+      <w:r>
+        <w:rPr>
+          <w:rFonts w:ascii="Arial" w:hAnsi="Arial" w:cs="Arial"/>
+          <w:sz w:val="24"/>
+          <w:szCs w:val="24"/>
+        </w:rPr>
+        <w:t xml:space="preserve">XAMPP est un </w:t>
+      </w:r>
+      <w:r>
+        <w:rPr>
+          <w:rStyle w:val="lev"/>
+          <w:rFonts w:ascii="Arial" w:hAnsi="Arial" w:cs="Arial"/>
+          <w:b w:val="0"/>
+          <w:sz w:val="24"/>
+          <w:szCs w:val="24"/>
+        </w:rPr>
+        <w:t>ensemble de logiciels libres</w:t>
+      </w:r>
+      <w:r>
+        <w:rPr>
+          <w:rFonts w:ascii="Arial" w:hAnsi="Arial" w:cs="Arial"/>
+          <w:sz w:val="24"/>
+          <w:szCs w:val="24"/>
+        </w:rPr>
+        <w:t>. Ce dernier réunit</w:t>
+      </w:r>
+      <w:r>
+        <w:rPr>
+          <w:rFonts w:ascii="Arial" w:hAnsi="Arial" w:cs="Arial"/>
+          <w:sz w:val="24"/>
+          <w:szCs w:val="24"/>
+        </w:rPr>
+        <w:t xml:space="preserve"> le serveur Web </w:t>
+      </w:r>
+      <w:r>
+        <w:rPr>
+          <w:rStyle w:val="lev"/>
+          <w:rFonts w:ascii="Arial" w:hAnsi="Arial" w:cs="Arial"/>
+          <w:b w:val="0"/>
+          <w:sz w:val="24"/>
+          <w:szCs w:val="24"/>
+        </w:rPr>
+        <w:t>A</w:t>
+      </w:r>
+      <w:r>
+        <w:rPr>
+          <w:rFonts w:ascii="Arial" w:hAnsi="Arial" w:cs="Arial"/>
+          <w:sz w:val="24"/>
+          <w:szCs w:val="24"/>
+        </w:rPr>
+        <w:t xml:space="preserve">pache, la base de données relationnelle et système d’exploitation </w:t>
+      </w:r>
+      <w:r>
+        <w:rPr>
+          <w:rStyle w:val="lev"/>
+          <w:rFonts w:ascii="Arial" w:hAnsi="Arial" w:cs="Arial"/>
+          <w:b w:val="0"/>
+          <w:sz w:val="24"/>
+          <w:szCs w:val="24"/>
+        </w:rPr>
+        <w:t>M</w:t>
+      </w:r>
+      <w:r>
+        <w:rPr>
+          <w:rFonts w:ascii="Arial" w:hAnsi="Arial" w:cs="Arial"/>
+          <w:sz w:val="24"/>
+          <w:szCs w:val="24"/>
+        </w:rPr>
+        <w:t xml:space="preserve">ySQL ou </w:t>
+      </w:r>
+      <w:proofErr w:type="spellStart"/>
+      <w:r>
+        <w:rPr>
+          <w:rStyle w:val="lev"/>
+          <w:rFonts w:ascii="Arial" w:hAnsi="Arial" w:cs="Arial"/>
+          <w:b w:val="0"/>
+          <w:sz w:val="24"/>
+          <w:szCs w:val="24"/>
+        </w:rPr>
+        <w:t>M</w:t>
+      </w:r>
+      <w:r>
+        <w:rPr>
+          <w:rFonts w:ascii="Arial" w:hAnsi="Arial" w:cs="Arial"/>
+          <w:sz w:val="24"/>
+          <w:szCs w:val="24"/>
+        </w:rPr>
+        <w:t>ariaDB</w:t>
+      </w:r>
+      <w:proofErr w:type="spellEnd"/>
+      <w:r>
+        <w:rPr>
+          <w:rFonts w:ascii="Arial" w:hAnsi="Arial" w:cs="Arial"/>
+          <w:sz w:val="24"/>
+          <w:szCs w:val="24"/>
+        </w:rPr>
+        <w:t xml:space="preserve"> ainsi que les langages scripts </w:t>
+      </w:r>
+      <w:r>
+        <w:rPr>
+          <w:rStyle w:val="lev"/>
+          <w:rFonts w:ascii="Arial" w:hAnsi="Arial" w:cs="Arial"/>
+          <w:b w:val="0"/>
+          <w:sz w:val="24"/>
+          <w:szCs w:val="24"/>
+        </w:rPr>
+        <w:t>P</w:t>
+      </w:r>
+      <w:r>
+        <w:rPr>
+          <w:rFonts w:ascii="Arial" w:hAnsi="Arial" w:cs="Arial"/>
+          <w:sz w:val="24"/>
+          <w:szCs w:val="24"/>
+        </w:rPr>
+        <w:t xml:space="preserve">erl et </w:t>
+      </w:r>
+      <w:r>
+        <w:rPr>
+          <w:rStyle w:val="lev"/>
+          <w:rFonts w:ascii="Arial" w:hAnsi="Arial" w:cs="Arial"/>
+          <w:b w:val="0"/>
+          <w:sz w:val="24"/>
+          <w:szCs w:val="24"/>
+        </w:rPr>
+        <w:t>P</w:t>
+      </w:r>
+      <w:r>
+        <w:rPr>
+          <w:rFonts w:ascii="Arial" w:hAnsi="Arial" w:cs="Arial"/>
+          <w:sz w:val="24"/>
+          <w:szCs w:val="24"/>
+        </w:rPr>
+        <w:t>HP.</w:t>
+      </w:r>
+    </w:p>
+    <w:p>
+      <w:pPr>
+        <w:numPr>
+          <w:ilvl w:val="0"/>
+          <w:numId w:val="34"/>
+        </w:numPr>
+        <w:spacing w:before="100" w:beforeAutospacing="1" w:after="240" w:line="360" w:lineRule="auto"/>
+        <w:jc w:val="both"/>
+        <w:rPr>
+          <w:rFonts w:ascii="Arial" w:eastAsia="Times New Roman" w:hAnsi="Arial" w:cs="Arial"/>
+          <w:sz w:val="24"/>
+          <w:szCs w:val="24"/>
+          <w:lang w:eastAsia="fr-FR"/>
+        </w:rPr>
+      </w:pPr>
+      <w:r>
+        <w:rPr>
+          <w:rFonts w:ascii="Arial" w:eastAsia="Times New Roman" w:hAnsi="Arial" w:cs="Arial"/>
+          <w:b/>
+          <w:bCs/>
+          <w:sz w:val="24"/>
+          <w:szCs w:val="24"/>
+          <w:lang w:eastAsia="fr-FR"/>
+        </w:rPr>
+        <w:t>Apache:</w:t>
+      </w:r>
+      <w:r>
+        <w:rPr>
+          <w:rFonts w:ascii="Arial" w:eastAsia="Times New Roman" w:hAnsi="Arial" w:cs="Arial"/>
+          <w:sz w:val="24"/>
+          <w:szCs w:val="24"/>
+          <w:lang w:eastAsia="fr-FR"/>
+        </w:rPr>
+        <w:t xml:space="preserve"> le serveur Web open source Apache est utilisé mondialement et permet de délivrer des contenus Web. L’application de serveur est mise à disposition en open source par l’</w:t>
+      </w:r>
+      <w:r>
+        <w:rPr>
+          <w:rFonts w:ascii="Arial" w:eastAsia="Times New Roman" w:hAnsi="Arial" w:cs="Arial"/>
+          <w:i/>
+          <w:iCs/>
+          <w:sz w:val="24"/>
+          <w:szCs w:val="24"/>
+          <w:lang w:eastAsia="fr-FR"/>
+        </w:rPr>
+        <w:t xml:space="preserve">Apache Software </w:t>
+      </w:r>
+      <w:proofErr w:type="spellStart"/>
+      <w:r>
+        <w:rPr>
+          <w:rFonts w:ascii="Arial" w:eastAsia="Times New Roman" w:hAnsi="Arial" w:cs="Arial"/>
+          <w:i/>
+          <w:iCs/>
+          <w:sz w:val="24"/>
+          <w:szCs w:val="24"/>
+          <w:lang w:eastAsia="fr-FR"/>
+        </w:rPr>
+        <w:t>Foundation</w:t>
+      </w:r>
+      <w:proofErr w:type="spellEnd"/>
+      <w:r>
+        <w:rPr>
+          <w:rFonts w:ascii="Arial" w:eastAsia="Times New Roman" w:hAnsi="Arial" w:cs="Arial"/>
+          <w:sz w:val="24"/>
+          <w:szCs w:val="24"/>
+          <w:lang w:eastAsia="fr-FR"/>
+        </w:rPr>
+        <w:t>.</w:t>
+      </w:r>
+    </w:p>
+    <w:p>
+      <w:pPr>
+        <w:numPr>
+          <w:ilvl w:val="0"/>
+          <w:numId w:val="34"/>
+        </w:numPr>
+        <w:spacing w:before="100" w:beforeAutospacing="1" w:after="240" w:line="360" w:lineRule="auto"/>
+        <w:jc w:val="both"/>
+        <w:rPr>
+          <w:rFonts w:ascii="Arial" w:eastAsia="Times New Roman" w:hAnsi="Arial" w:cs="Arial"/>
+          <w:sz w:val="24"/>
+          <w:szCs w:val="24"/>
+          <w:lang w:eastAsia="fr-FR"/>
+        </w:rPr>
+      </w:pPr>
+      <w:r>
+        <w:rPr>
+          <w:rFonts w:ascii="Arial" w:eastAsia="Times New Roman" w:hAnsi="Arial" w:cs="Arial"/>
+          <w:b/>
+          <w:bCs/>
+          <w:sz w:val="24"/>
+          <w:szCs w:val="24"/>
+          <w:lang w:eastAsia="fr-FR"/>
+        </w:rPr>
+        <w:t>MySQL/</w:t>
+      </w:r>
+      <w:proofErr w:type="spellStart"/>
+      <w:r>
+        <w:rPr>
+          <w:rFonts w:ascii="Arial" w:eastAsia="Times New Roman" w:hAnsi="Arial" w:cs="Arial"/>
+          <w:b/>
+          <w:bCs/>
+          <w:sz w:val="24"/>
+          <w:szCs w:val="24"/>
+          <w:lang w:eastAsia="fr-FR"/>
+        </w:rPr>
+        <w:t>MariaDB</w:t>
+      </w:r>
+      <w:proofErr w:type="spellEnd"/>
+      <w:r>
+        <w:rPr>
+          <w:rFonts w:ascii="Arial" w:eastAsia="Times New Roman" w:hAnsi="Arial" w:cs="Arial"/>
+          <w:b/>
+          <w:bCs/>
+          <w:sz w:val="24"/>
+          <w:szCs w:val="24"/>
+          <w:lang w:eastAsia="fr-FR"/>
+        </w:rPr>
+        <w:t xml:space="preserve">: </w:t>
+      </w:r>
+      <w:r>
+        <w:rPr>
+          <w:rFonts w:ascii="Arial" w:eastAsia="Times New Roman" w:hAnsi="Arial" w:cs="Arial"/>
+          <w:sz w:val="24"/>
+          <w:szCs w:val="24"/>
+          <w:lang w:eastAsia="fr-FR"/>
+        </w:rPr>
+        <w:t xml:space="preserve">avec MySQL, XAMPP se compose de l’un des systèmes de gestion de base de données relationnelle les plus populaires au </w:t>
+      </w:r>
+      <w:proofErr w:type="spellStart"/>
+      <w:r>
+        <w:rPr>
+          <w:rFonts w:ascii="Arial" w:eastAsia="Times New Roman" w:hAnsi="Arial" w:cs="Arial"/>
+          <w:sz w:val="24"/>
+          <w:szCs w:val="24"/>
+          <w:lang w:eastAsia="fr-FR"/>
+        </w:rPr>
+        <w:t>monde.En</w:t>
+      </w:r>
+      <w:proofErr w:type="spellEnd"/>
+      <w:r>
+        <w:rPr>
+          <w:rFonts w:ascii="Arial" w:eastAsia="Times New Roman" w:hAnsi="Arial" w:cs="Arial"/>
+          <w:sz w:val="24"/>
+          <w:szCs w:val="24"/>
+          <w:lang w:eastAsia="fr-FR"/>
+        </w:rPr>
+        <w:t xml:space="preserve"> combinaison avec le serveur Web Apache et le langage script PHP, MySQL sert à l’enregistrement de données pour des services Web. Les versions </w:t>
+      </w:r>
+      <w:r>
+        <w:rPr>
+          <w:rFonts w:ascii="Arial" w:eastAsia="Times New Roman" w:hAnsi="Arial" w:cs="Arial"/>
+          <w:sz w:val="24"/>
+          <w:szCs w:val="24"/>
+          <w:lang w:eastAsia="fr-FR"/>
+        </w:rPr>
+        <w:lastRenderedPageBreak/>
+        <w:t xml:space="preserve">actuelles de XAMPP favorisaient </w:t>
+      </w:r>
+      <w:proofErr w:type="spellStart"/>
+      <w:r>
+        <w:rPr>
+          <w:rFonts w:ascii="Arial" w:eastAsia="Times New Roman" w:hAnsi="Arial" w:cs="Arial"/>
+          <w:sz w:val="24"/>
+          <w:szCs w:val="24"/>
+          <w:lang w:eastAsia="fr-FR"/>
+        </w:rPr>
+        <w:t>MariaDB</w:t>
+      </w:r>
+      <w:proofErr w:type="spellEnd"/>
+      <w:r>
+        <w:rPr>
+          <w:rFonts w:ascii="Arial" w:eastAsia="Times New Roman" w:hAnsi="Arial" w:cs="Arial"/>
+          <w:sz w:val="24"/>
+          <w:szCs w:val="24"/>
+          <w:lang w:eastAsia="fr-FR"/>
+        </w:rPr>
+        <w:t xml:space="preserve"> à l’insu de MySQL comme gestionnaire de base de données, marquant un détachement avec ce dernier.</w:t>
+      </w:r>
+    </w:p>
+    <w:p>
+      <w:pPr>
+        <w:numPr>
+          <w:ilvl w:val="0"/>
+          <w:numId w:val="34"/>
+        </w:numPr>
+        <w:spacing w:before="100" w:beforeAutospacing="1" w:after="240" w:line="360" w:lineRule="auto"/>
+        <w:jc w:val="both"/>
+        <w:rPr>
+          <w:rFonts w:ascii="Arial" w:eastAsia="Times New Roman" w:hAnsi="Arial" w:cs="Arial"/>
+          <w:sz w:val="24"/>
+          <w:szCs w:val="24"/>
+          <w:lang w:eastAsia="fr-FR"/>
+        </w:rPr>
+      </w:pPr>
+      <w:r>
+        <w:rPr>
+          <w:rFonts w:ascii="Arial" w:eastAsia="Times New Roman" w:hAnsi="Arial" w:cs="Arial"/>
+          <w:b/>
+          <w:bCs/>
+          <w:sz w:val="24"/>
+          <w:szCs w:val="24"/>
+          <w:lang w:eastAsia="fr-FR"/>
+        </w:rPr>
+        <w:t>PHP:</w:t>
+      </w:r>
+      <w:r>
+        <w:rPr>
+          <w:rFonts w:ascii="Arial" w:eastAsia="Times New Roman" w:hAnsi="Arial" w:cs="Arial"/>
+          <w:sz w:val="24"/>
+          <w:szCs w:val="24"/>
+          <w:lang w:eastAsia="fr-FR"/>
+        </w:rPr>
+        <w:t xml:space="preserve"> Il s’agit d’un langage script côté serveur permettant de créer des pages Web ou applications dynamiques. PHP peut être mis en place sur toutes les plateformes possibles et est compatible avec divers systèmes de base de données.</w:t>
+      </w:r>
+    </w:p>
+    <w:p>
+      <w:pPr>
+        <w:numPr>
+          <w:ilvl w:val="0"/>
+          <w:numId w:val="34"/>
+        </w:numPr>
+        <w:spacing w:before="100" w:beforeAutospacing="1" w:after="100" w:afterAutospacing="1" w:line="360" w:lineRule="auto"/>
+        <w:jc w:val="both"/>
+        <w:rPr>
+          <w:rFonts w:ascii="Arial" w:eastAsia="Times New Roman" w:hAnsi="Arial" w:cs="Arial"/>
+          <w:sz w:val="24"/>
+          <w:szCs w:val="24"/>
+          <w:lang w:eastAsia="fr-FR"/>
+        </w:rPr>
+      </w:pPr>
+      <w:r>
+        <w:rPr>
+          <w:rFonts w:ascii="Arial" w:eastAsia="Times New Roman" w:hAnsi="Arial" w:cs="Arial"/>
+          <w:b/>
+          <w:bCs/>
+          <w:sz w:val="24"/>
+          <w:szCs w:val="24"/>
+          <w:lang w:eastAsia="fr-FR"/>
+        </w:rPr>
+        <w:t>Perl:</w:t>
+      </w:r>
+      <w:r>
+        <w:rPr>
+          <w:rFonts w:ascii="Arial" w:eastAsia="Times New Roman" w:hAnsi="Arial" w:cs="Arial"/>
+          <w:sz w:val="24"/>
+          <w:szCs w:val="24"/>
+          <w:lang w:eastAsia="fr-FR"/>
+        </w:rPr>
+        <w:t xml:space="preserve"> le langage script Perl est utilisé pour l’administration système, le développement Web et la programmation en réseau. De plus, des applications Web dynamiques peuvent être programmées de la même manière que PHP. </w:t>
+      </w:r>
+    </w:p>
+    <w:p>
+      <w:pPr>
+        <w:spacing w:before="100" w:beforeAutospacing="1" w:after="100" w:afterAutospacing="1" w:line="360" w:lineRule="auto"/>
+        <w:jc w:val="both"/>
+        <w:rPr>
+          <w:rFonts w:ascii="Arial" w:eastAsia="Times New Roman" w:hAnsi="Arial" w:cs="Arial"/>
+          <w:sz w:val="24"/>
+          <w:szCs w:val="24"/>
+          <w:lang w:eastAsia="fr-FR"/>
+        </w:rPr>
+      </w:pPr>
+      <w:r>
+        <w:rPr>
+          <w:rFonts w:ascii="Arial" w:hAnsi="Arial" w:cs="Arial"/>
+          <w:sz w:val="24"/>
+          <w:szCs w:val="24"/>
+        </w:rPr>
+        <w:t xml:space="preserve">Un </w:t>
+      </w:r>
+      <w:r>
+        <w:rPr>
+          <w:rStyle w:val="lev"/>
+          <w:rFonts w:ascii="Arial" w:hAnsi="Arial" w:cs="Arial"/>
+          <w:sz w:val="24"/>
+          <w:szCs w:val="24"/>
+        </w:rPr>
+        <w:t>système de test local XAMPP</w:t>
+      </w:r>
+      <w:r>
+        <w:rPr>
+          <w:rFonts w:ascii="Arial" w:hAnsi="Arial" w:cs="Arial"/>
+          <w:sz w:val="24"/>
+          <w:szCs w:val="24"/>
+        </w:rPr>
+        <w:t xml:space="preserve"> s’installe rapidement et facilement avec un seul fichier exécutable sous Linux, Windows et Mac OS X. L’ensemble de logiciels contient les mêmes composants que ceux aussi utilisés sur des serveurs Web courants. Les développeurs ont donc la possibilité de tester des projets localement et de les transmettre à des systèmes productifs confortablement. XAMPP n’est cependant pas idéal en tant que serveur public car il comporte des </w:t>
+      </w:r>
+      <w:r>
+        <w:rPr>
+          <w:rStyle w:val="lev"/>
+          <w:rFonts w:ascii="Arial" w:hAnsi="Arial" w:cs="Arial"/>
+          <w:sz w:val="24"/>
+          <w:szCs w:val="24"/>
+        </w:rPr>
+        <w:t>restrictions en matière de sécurité</w:t>
+      </w:r>
+      <w:r>
+        <w:rPr>
+          <w:rFonts w:ascii="Arial" w:hAnsi="Arial" w:cs="Arial"/>
+          <w:sz w:val="24"/>
+          <w:szCs w:val="24"/>
+        </w:rPr>
+        <w:t>. </w:t>
+      </w:r>
+    </w:p>
+    <w:p>
+      <w:pPr>
+        <w:ind w:firstLine="708"/>
+        <w:jc w:val="both"/>
+        <w:rPr>
+          <w:rFonts w:ascii="Arial" w:hAnsi="Arial" w:cs="Arial"/>
+          <w:b/>
+          <w:sz w:val="24"/>
+          <w:szCs w:val="24"/>
+          <w:u w:val="single"/>
+        </w:rPr>
+      </w:pPr>
+    </w:p>
+    <w:p>
+      <w:pPr>
+        <w:ind w:firstLine="708"/>
+        <w:jc w:val="both"/>
+        <w:rPr>
+          <w:rFonts w:ascii="Arial" w:hAnsi="Arial" w:cs="Arial"/>
+          <w:b/>
+          <w:sz w:val="24"/>
+          <w:szCs w:val="24"/>
+          <w:u w:val="single"/>
+        </w:rPr>
+      </w:pPr>
+    </w:p>
+    <w:p>
+      <w:pPr>
+        <w:ind w:firstLine="708"/>
+        <w:jc w:val="both"/>
+        <w:rPr>
+          <w:rFonts w:ascii="Arial" w:hAnsi="Arial" w:cs="Arial"/>
+          <w:b/>
+          <w:sz w:val="24"/>
+          <w:szCs w:val="24"/>
+          <w:u w:val="single"/>
+        </w:rPr>
+      </w:pPr>
+    </w:p>
+    <w:p>
+      <w:pPr>
+        <w:ind w:firstLine="708"/>
+        <w:jc w:val="both"/>
+        <w:rPr>
+          <w:rFonts w:ascii="Arial" w:hAnsi="Arial" w:cs="Arial"/>
+          <w:b/>
+          <w:sz w:val="24"/>
+          <w:szCs w:val="24"/>
+          <w:u w:val="single"/>
+        </w:rPr>
+      </w:pPr>
+    </w:p>
+    <w:p>
+      <w:pPr>
+        <w:ind w:firstLine="708"/>
+        <w:jc w:val="both"/>
+        <w:rPr>
+          <w:rFonts w:ascii="Arial" w:hAnsi="Arial" w:cs="Arial"/>
+          <w:b/>
+          <w:sz w:val="24"/>
+          <w:szCs w:val="24"/>
+          <w:u w:val="single"/>
+        </w:rPr>
+      </w:pPr>
+    </w:p>
+    <w:p>
+      <w:pPr>
+        <w:ind w:firstLine="708"/>
+        <w:jc w:val="both"/>
+        <w:rPr>
+          <w:rFonts w:ascii="Arial" w:hAnsi="Arial" w:cs="Arial"/>
+          <w:b/>
+          <w:sz w:val="24"/>
+          <w:szCs w:val="24"/>
+          <w:u w:val="single"/>
+        </w:rPr>
+      </w:pPr>
+    </w:p>
+    <w:p>
+      <w:pPr>
+        <w:ind w:firstLine="708"/>
+        <w:jc w:val="both"/>
+        <w:rPr>
+          <w:rFonts w:ascii="Arial" w:hAnsi="Arial" w:cs="Arial"/>
+          <w:b/>
+          <w:sz w:val="24"/>
+          <w:szCs w:val="24"/>
+          <w:u w:val="single"/>
+        </w:rPr>
+      </w:pPr>
+    </w:p>
+    <w:p>
+      <w:pPr>
+        <w:ind w:firstLine="708"/>
+        <w:jc w:val="both"/>
+        <w:rPr>
+          <w:rFonts w:ascii="Arial" w:hAnsi="Arial" w:cs="Arial"/>
+          <w:b/>
+          <w:sz w:val="24"/>
+          <w:szCs w:val="24"/>
+          <w:u w:val="single"/>
+        </w:rPr>
+      </w:pPr>
+    </w:p>
+    <w:p>
+      <w:pPr>
+        <w:ind w:firstLine="708"/>
+        <w:jc w:val="both"/>
+        <w:rPr>
+          <w:rFonts w:ascii="Arial" w:hAnsi="Arial" w:cs="Arial"/>
+          <w:b/>
+          <w:sz w:val="24"/>
+          <w:szCs w:val="24"/>
+          <w:u w:val="single"/>
+        </w:rPr>
+      </w:pPr>
+    </w:p>
+    <w:p>
+      <w:pPr>
+        <w:ind w:firstLine="708"/>
+        <w:jc w:val="both"/>
+        <w:rPr>
+          <w:rFonts w:ascii="Arial" w:hAnsi="Arial" w:cs="Arial"/>
+          <w:b/>
+          <w:sz w:val="24"/>
+          <w:szCs w:val="24"/>
+          <w:u w:val="single"/>
+        </w:rPr>
+      </w:pPr>
+    </w:p>
+    <w:p>
+      <w:pPr>
+        <w:ind w:firstLine="708"/>
+        <w:jc w:val="both"/>
+        <w:rPr>
+          <w:rFonts w:ascii="Arial" w:hAnsi="Arial" w:cs="Arial"/>
+          <w:b/>
+          <w:sz w:val="24"/>
+          <w:szCs w:val="24"/>
+          <w:u w:val="single"/>
+        </w:rPr>
+      </w:pPr>
+    </w:p>
+    <w:p>
+      <w:pPr>
+        <w:ind w:firstLine="708"/>
+        <w:jc w:val="both"/>
+        <w:rPr>
+          <w:rFonts w:ascii="Arial" w:hAnsi="Arial" w:cs="Arial"/>
+          <w:b/>
+          <w:sz w:val="24"/>
+          <w:szCs w:val="24"/>
+          <w:u w:val="single"/>
+        </w:rPr>
+      </w:pPr>
+    </w:p>
+    <w:p>
+      <w:pPr>
+        <w:ind w:firstLine="708"/>
+        <w:jc w:val="both"/>
+        <w:rPr>
+          <w:rFonts w:ascii="Arial" w:hAnsi="Arial" w:cs="Arial"/>
+          <w:b/>
+          <w:sz w:val="24"/>
+          <w:szCs w:val="24"/>
+          <w:u w:val="single"/>
+        </w:rPr>
+      </w:pPr>
+    </w:p>
+    <w:p>
+      <w:pPr>
+        <w:ind w:firstLine="708"/>
+        <w:jc w:val="both"/>
+        <w:rPr>
+          <w:rFonts w:ascii="Arial" w:hAnsi="Arial" w:cs="Arial"/>
+          <w:b/>
+          <w:sz w:val="24"/>
+          <w:szCs w:val="24"/>
+          <w:u w:val="single"/>
+        </w:rPr>
+      </w:pPr>
+    </w:p>
+    <w:p>
+      <w:pPr>
+        <w:ind w:firstLine="708"/>
+        <w:jc w:val="both"/>
+        <w:rPr>
+          <w:rFonts w:ascii="Arial" w:hAnsi="Arial" w:cs="Arial"/>
+          <w:b/>
+          <w:sz w:val="24"/>
+          <w:szCs w:val="24"/>
+          <w:u w:val="single"/>
+        </w:rPr>
+      </w:pPr>
+    </w:p>
+    <w:p>
+      <w:pPr>
+        <w:pStyle w:val="Paragraphedeliste"/>
+        <w:ind w:left="1440"/>
+        <w:rPr>
+          <w:rFonts w:ascii="Algerian" w:hAnsi="Algerian"/>
+          <w:sz w:val="56"/>
+          <w:szCs w:val="56"/>
+        </w:rPr>
+      </w:pPr>
+    </w:p>
+    <w:p>
+      <w:pPr>
+        <w:pStyle w:val="Paragraphedeliste"/>
+        <w:ind w:left="1440"/>
+        <w:rPr>
+          <w:rFonts w:ascii="Algerian" w:hAnsi="Algerian"/>
+          <w:sz w:val="56"/>
+          <w:szCs w:val="56"/>
+        </w:rPr>
+      </w:pPr>
+    </w:p>
+    <w:p>
+      <w:pPr>
+        <w:pStyle w:val="Paragraphedeliste"/>
+        <w:ind w:left="1440"/>
+        <w:rPr>
+          <w:rFonts w:ascii="Algerian" w:hAnsi="Algerian"/>
+          <w:sz w:val="56"/>
+          <w:szCs w:val="56"/>
+        </w:rPr>
+      </w:pPr>
+    </w:p>
+    <w:p>
+      <w:pPr>
+        <w:pStyle w:val="Paragraphedeliste"/>
+        <w:ind w:left="1440"/>
+        <w:rPr>
+          <w:rFonts w:ascii="Algerian" w:hAnsi="Algerian"/>
+          <w:sz w:val="56"/>
+          <w:szCs w:val="56"/>
+        </w:rPr>
+      </w:pPr>
+    </w:p>
+    <w:p>
+      <w:pPr>
+        <w:pStyle w:val="Paragraphedeliste"/>
+        <w:ind w:left="1440"/>
+        <w:rPr>
+          <w:rFonts w:ascii="Algerian" w:hAnsi="Algerian"/>
+          <w:sz w:val="56"/>
+          <w:szCs w:val="56"/>
+        </w:rPr>
+      </w:pPr>
+    </w:p>
+    <w:p>
+      <w:pPr>
+        <w:pStyle w:val="Paragraphedeliste"/>
+        <w:ind w:left="1440"/>
+        <w:rPr>
+          <w:rFonts w:ascii="Algerian" w:hAnsi="Algerian"/>
+          <w:sz w:val="56"/>
+          <w:szCs w:val="56"/>
+        </w:rPr>
+      </w:pPr>
+    </w:p>
+    <w:p>
+      <w:pPr>
+        <w:pStyle w:val="Paragraphedeliste"/>
+        <w:ind w:left="1440"/>
+        <w:rPr>
+          <w:rFonts w:ascii="Algerian" w:hAnsi="Algerian"/>
+          <w:sz w:val="56"/>
+          <w:szCs w:val="56"/>
+        </w:rPr>
+      </w:pPr>
+    </w:p>
+    <w:p>
+      <w:pPr>
+        <w:pStyle w:val="Paragraphedeliste"/>
+        <w:ind w:left="1440"/>
+        <w:rPr>
+          <w:rFonts w:ascii="Algerian" w:hAnsi="Algerian"/>
+          <w:sz w:val="56"/>
+          <w:szCs w:val="56"/>
+        </w:rPr>
+      </w:pPr>
+    </w:p>
+    <w:p>
+      <w:pPr>
+        <w:pStyle w:val="Paragraphedeliste"/>
+        <w:ind w:left="1440"/>
+        <w:rPr>
+          <w:rFonts w:ascii="Algerian" w:hAnsi="Algerian"/>
+          <w:sz w:val="56"/>
+          <w:szCs w:val="56"/>
+        </w:rPr>
+      </w:pPr>
+      <w:r>
+        <w:rPr>
+          <w:rFonts w:ascii="Algerian" w:hAnsi="Algerian"/>
+          <w:noProof/>
+          <w:sz w:val="56"/>
+          <w:szCs w:val="56"/>
+          <w:lang w:eastAsia="fr-FR"/>
+        </w:rPr>
+        <mc:AlternateContent>
+          <mc:Choice Requires="wps">
+            <w:drawing>
+              <wp:anchor distT="0" distB="0" distL="114300" distR="114300" simplePos="0" relativeHeight="251701248" behindDoc="0" locked="0" layoutInCell="1" allowOverlap="1" wp14:anchorId="34987155" wp14:editId="57408765">
+                <wp:simplePos x="0" y="0"/>
+                <wp:positionH relativeFrom="column">
+                  <wp:align>center</wp:align>
+                </wp:positionH>
+                <wp:positionV relativeFrom="paragraph">
+                  <wp:posOffset>0</wp:posOffset>
+                </wp:positionV>
+                <wp:extent cx="3390900" cy="666750"/>
+                <wp:effectExtent l="57150" t="19050" r="57150" b="95250"/>
+                <wp:wrapNone/>
+                <wp:docPr id="292" name="Zone de texte 2"/>
+                <wp:cNvGraphicFramePr>
+                  <a:graphicFrameLocks xmlns:a="http://schemas.openxmlformats.org/drawingml/2006/main"/>
+                </wp:cNvGraphicFramePr>
+                <a:graphic xmlns:a="http://schemas.openxmlformats.org/drawingml/2006/main">
+                  <a:graphicData uri="http://schemas.microsoft.com/office/word/2010/wordprocessingShape">
+                    <wps:wsp>
+                      <wps:cNvSpPr txBox="1">
+                        <a:spLocks noChangeArrowheads="1"/>
+                      </wps:cNvSpPr>
+                      <wps:spPr bwMode="auto">
+                        <a:xfrm>
+                          <a:off x="0" y="0"/>
+                          <a:ext cx="3390900" cy="666750"/>
+                        </a:xfrm>
+                        <a:prstGeom prst="rect">
+                          <a:avLst/>
+                        </a:prstGeom>
+                        <a:solidFill>
+                          <a:srgbClr val="FFFFFF"/>
+                        </a:solidFill>
+                        <a:ln w="9525">
+                          <a:noFill/>
+                          <a:miter lim="800000"/>
+                          <a:headEnd/>
+                          <a:tailEnd/>
+                        </a:ln>
+                        <a:effectLst>
+                          <a:outerShdw blurRad="50800" dist="38100" dir="5400000" algn="t" rotWithShape="0">
+                            <a:prstClr val="black">
+                              <a:alpha val="40000"/>
+                            </a:prstClr>
+                          </a:outerShdw>
+                        </a:effectLst>
+                      </wps:spPr>
+                      <wps:txbx>
+                        <w:txbxContent>
+                          <w:p>
+                            <w:pPr>
+                              <w:pStyle w:val="Paragraphedeliste"/>
+                              <w:numPr>
+                                <w:ilvl w:val="0"/>
+                                <w:numId w:val="36"/>
+                              </w:numPr>
+                              <w:jc w:val="center"/>
+                              <w:rPr>
+                                <w:rFonts w:ascii="Algerian" w:hAnsi="Algerian"/>
+                                <w:sz w:val="56"/>
+                                <w:szCs w:val="56"/>
+                                <w14:shadow w14:blurRad="50800" w14:dist="38100" w14:dir="2700000" w14:sx="100000" w14:sy="100000" w14:kx="0" w14:ky="0" w14:algn="tl">
+                                  <w14:srgbClr w14:val="000000">
+                                    <w14:alpha w14:val="60000"/>
+                                  </w14:srgbClr>
+                                </w14:shadow>
+                              </w:rPr>
+                            </w:pPr>
+                            <w:r>
+                              <w:rPr>
+                                <w:rFonts w:ascii="Algerian" w:hAnsi="Algerian"/>
+                                <w:sz w:val="56"/>
+                                <w:szCs w:val="56"/>
+                                <w14:shadow w14:blurRad="50800" w14:dist="38100" w14:dir="2700000" w14:sx="100000" w14:sy="100000" w14:kx="0" w14:ky="0" w14:algn="tl">
+                                  <w14:srgbClr w14:val="000000">
+                                    <w14:alpha w14:val="60000"/>
+                                  </w14:srgbClr>
+                                </w14:shadow>
+                              </w:rPr>
+                              <w:t>RESULTAT</w:t>
+                            </w:r>
+                          </w:p>
+                          <w:p>
+                            <w:pPr>
+                              <w:rPr>
+                                <w14:shadow w14:blurRad="50800" w14:dist="38100" w14:dir="2700000" w14:sx="100000" w14:sy="100000" w14:kx="0" w14:ky="0" w14:algn="tl">
+                                  <w14:srgbClr w14:val="000000">
+                                    <w14:alpha w14:val="60000"/>
+                                  </w14:srgbClr>
+                                </w14:shadow>
+                              </w:rPr>
+                            </w:pPr>
+                          </w:p>
+                        </w:txbxContent>
+                      </wps:txbx>
+                      <wps:bodyPr rot="0" vert="horz" wrap="square" lIns="91440" tIns="45720" rIns="91440" bIns="45720" anchor="t" anchorCtr="0">
+                        <a:noAutofit/>
+                      </wps:bodyPr>
+                    </wps:wsp>
+                  </a:graphicData>
+                </a:graphic>
+                <wp14:sizeRelH relativeFrom="margin">
+                  <wp14:pctWidth>0</wp14:pctWidth>
+                </wp14:sizeRelH>
+                <wp14:sizeRelV relativeFrom="margin">
+                  <wp14:pctHeight>0</wp14:pctHeight>
+                </wp14:sizeRelV>
+              </wp:anchor>
+            </w:drawing>
+          </mc:Choice>
+          <mc:Fallback>
+            <w:pict>
+              <v:shape id="_x0000_s1044" type="#_x0000_t202" style="position:absolute;left:0;text-align:left;margin-left:0;margin-top:0;width:267pt;height:52.5pt;z-index:251701248;visibility:visible;mso-wrap-style:square;mso-width-percent:0;mso-height-percent:0;mso-wrap-distance-left:9pt;mso-wrap-distance-top:0;mso-wrap-distance-right:9pt;mso-wrap-distance-bottom:0;mso-position-horizontal:center;mso-position-horizontal-relative:text;mso-position-vertical:absolute;mso-position-vertical-relative:text;mso-width-percent:0;mso-height-percent:0;mso-width-relative:margin;mso-height-relative:margin;v-text-anchor:top" o:gfxdata="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" stroked="f">
+                <v:shadow on="t" color="black" opacity="26214f" origin=",-.5" offset="0,3pt"/>
+                <v:textbox>
+                  <w:txbxContent>
+                    <w:p>
+                      <w:pPr>
+                        <w:pStyle w:val="Paragraphedeliste"/>
+                        <w:numPr>
+                          <w:ilvl w:val="0"/>
+                          <w:numId w:val="36"/>
+                        </w:numPr>
+                        <w:jc w:val="center"/>
+                        <w:rPr>
+                          <w:rFonts w:ascii="Algerian" w:hAnsi="Algerian"/>
+                          <w:sz w:val="56"/>
+                          <w:szCs w:val="56"/>
+                          <w14:shadow w14:blurRad="50800" w14:dist="38100" w14:dir="2700000" w14:sx="100000" w14:sy="100000" w14:kx="0" w14:ky="0" w14:algn="tl">
+                            <w14:srgbClr w14:val="000000">
+                              <w14:alpha w14:val="60000"/>
+                            </w14:srgbClr>
+                          </w14:shadow>
+                        </w:rPr>
+                      </w:pPr>
+                      <w:r>
+                        <w:rPr>
+                          <w:rFonts w:ascii="Algerian" w:hAnsi="Algerian"/>
+                          <w:sz w:val="56"/>
+                          <w:szCs w:val="56"/>
+                          <w14:shadow w14:blurRad="50800" w14:dist="38100" w14:dir="2700000" w14:sx="100000" w14:sy="100000" w14:kx="0" w14:ky="0" w14:algn="tl">
+                            <w14:srgbClr w14:val="000000">
+                              <w14:alpha w14:val="60000"/>
+                            </w14:srgbClr>
+                          </w14:shadow>
+                        </w:rPr>
+                        <w:t>RESULTAT</w:t>
+                      </w:r>
+                    </w:p>
+                    <w:p>
+                      <w:pPr>
+                        <w:rPr>
+                          <w14:shadow w14:blurRad="50800" w14:dist="38100" w14:dir="2700000" w14:sx="100000" w14:sy="100000" w14:kx="0" w14:ky="0" w14:algn="tl">
+                            <w14:srgbClr w14:val="000000">
+                              <w14:alpha w14:val="60000"/>
+                            </w14:srgbClr>
+                          </w14:shadow>
+                        </w:rPr>
+                      </w:pPr>
+                    </w:p>
+                  </w:txbxContent>
+                </v:textbox>
+              </v:shape>
+            </w:pict>
+          </mc:Fallback>
+        </mc:AlternateContent>
+      </w:r>
+    </w:p>
+    <w:p>
+      <w:pPr>
+        <w:ind w:firstLine="708"/>
+        <w:jc w:val="both"/>
+        <w:rPr>
+          <w:rFonts w:ascii="Arial" w:hAnsi="Arial" w:cs="Arial"/>
+          <w:b/>
+          <w:sz w:val="24"/>
+          <w:szCs w:val="24"/>
+          <w:u w:val="single"/>
+        </w:rPr>
+      </w:pPr>
+    </w:p>
+    <w:p>
+      <w:pPr>
+        <w:rPr>
+          <w:rFonts w:ascii="Arial" w:hAnsi="Arial" w:cs="Arial"/>
+          <w:sz w:val="24"/>
+          <w:szCs w:val="24"/>
+        </w:rPr>
+      </w:pPr>
+    </w:p>
+    <w:p>
+      <w:pPr>
+        <w:rPr>
+          <w:rFonts w:ascii="Arial" w:hAnsi="Arial" w:cs="Arial"/>
+          <w:sz w:val="24"/>
+          <w:szCs w:val="24"/>
+        </w:rPr>
+      </w:pPr>
+    </w:p>
+    <w:p>
+      <w:pPr>
+        <w:rPr>
+          <w:rFonts w:ascii="Arial" w:hAnsi="Arial" w:cs="Arial"/>
+          <w:sz w:val="24"/>
+          <w:szCs w:val="24"/>
+        </w:rPr>
+      </w:pPr>
+    </w:p>
+    <w:p>
+      <w:pPr>
+        <w:rPr>
+          <w:rFonts w:ascii="Arial" w:hAnsi="Arial" w:cs="Arial"/>
+          <w:sz w:val="24"/>
+          <w:szCs w:val="24"/>
+        </w:rPr>
+      </w:pPr>
+    </w:p>
+    <w:p>
+      <w:pPr>
+        <w:rPr>
+          <w:rFonts w:ascii="Arial" w:hAnsi="Arial" w:cs="Arial"/>
+          <w:sz w:val="24"/>
+          <w:szCs w:val="24"/>
+        </w:rPr>
+      </w:pPr>
+    </w:p>
+    <w:p>
+      <w:pPr>
+        <w:rPr>
+          <w:rFonts w:ascii="Arial" w:hAnsi="Arial" w:cs="Arial"/>
+          <w:sz w:val="24"/>
+          <w:szCs w:val="24"/>
+        </w:rPr>
+      </w:pPr>
+    </w:p>
+    <w:p>
+      <w:pPr>
+        <w:rPr>
+          <w:rFonts w:ascii="Arial" w:hAnsi="Arial" w:cs="Arial"/>
+          <w:sz w:val="24"/>
+          <w:szCs w:val="24"/>
+        </w:rPr>
+      </w:pPr>
+    </w:p>
+    <w:p>
+      <w:pPr>
+        <w:rPr>
+          <w:rFonts w:ascii="Arial" w:hAnsi="Arial" w:cs="Arial"/>
+          <w:sz w:val="24"/>
+          <w:szCs w:val="24"/>
+        </w:rPr>
+      </w:pPr>
+    </w:p>
+    <w:p>
+      <w:pPr>
+        <w:rPr>
+          <w:rFonts w:ascii="Arial" w:hAnsi="Arial" w:cs="Arial"/>
+          <w:sz w:val="24"/>
+          <w:szCs w:val="24"/>
+        </w:rPr>
+      </w:pPr>
+    </w:p>
+    <w:p>
+      <w:pPr>
+        <w:rPr>
+          <w:rFonts w:ascii="Arial" w:hAnsi="Arial" w:cs="Arial"/>
+          <w:sz w:val="24"/>
+          <w:szCs w:val="24"/>
+        </w:rPr>
+      </w:pPr>
+    </w:p>
+    <w:p>
+      <w:pPr>
+        <w:rPr>
+          <w:rFonts w:ascii="Arial" w:hAnsi="Arial" w:cs="Arial"/>
+          <w:sz w:val="24"/>
+          <w:szCs w:val="24"/>
+        </w:rPr>
+      </w:pPr>
+    </w:p>
+    <w:p>
+      <w:pPr>
+        <w:rPr>
+          <w:rFonts w:ascii="Arial" w:hAnsi="Arial" w:cs="Arial"/>
+          <w:sz w:val="24"/>
+          <w:szCs w:val="24"/>
+        </w:rPr>
+      </w:pPr>
+    </w:p>
+    <w:p>
+      <w:pPr>
+        <w:rPr>
+          <w:rFonts w:ascii="Arial" w:hAnsi="Arial" w:cs="Arial"/>
+          <w:sz w:val="24"/>
+          <w:szCs w:val="24"/>
+        </w:rPr>
+      </w:pPr>
+    </w:p>
+    <w:p>
+      <w:pPr>
+        <w:rPr>
+          <w:rFonts w:ascii="Arial" w:hAnsi="Arial" w:cs="Arial"/>
+          <w:sz w:val="24"/>
+          <w:szCs w:val="24"/>
+        </w:rPr>
+      </w:pPr>
+    </w:p>
+    <w:p>
+      <w:pPr>
+        <w:rPr>
+          <w:rFonts w:ascii="Arial" w:hAnsi="Arial" w:cs="Arial"/>
+          <w:sz w:val="24"/>
+          <w:szCs w:val="24"/>
+        </w:rPr>
+      </w:pPr>
+    </w:p>
+    <w:p>
+      <w:pPr>
+        <w:rPr>
+          <w:rFonts w:ascii="Arial" w:hAnsi="Arial" w:cs="Arial"/>
+          <w:b/>
+          <w:sz w:val="24"/>
+          <w:szCs w:val="24"/>
+          <w:u w:val="single"/>
+        </w:rPr>
+      </w:pPr>
+      <w:r>
+        <w:rPr>
+          <w:rFonts w:ascii="Arial" w:hAnsi="Arial" w:cs="Arial"/>
+          <w:b/>
+          <w:sz w:val="24"/>
+          <w:szCs w:val="24"/>
+          <w:u w:val="single"/>
+        </w:rPr>
+        <w:t>Réalisation</w:t>
+      </w:r>
+      <w:r>
+        <w:rPr>
+          <w:rFonts w:ascii="Arial" w:hAnsi="Arial" w:cs="Arial"/>
+          <w:b/>
+          <w:sz w:val="24"/>
+          <w:szCs w:val="24"/>
+          <w:u w:val="single"/>
+        </w:rPr>
+        <w:t>:</w:t>
+      </w:r>
+    </w:p>
+    <w:p>
+      <w:pPr>
+        <w:spacing w:line="360" w:lineRule="auto"/>
+        <w:jc w:val="both"/>
+        <w:rPr>
+          <w:rFonts w:ascii="Arial" w:hAnsi="Arial" w:cs="Arial"/>
+          <w:sz w:val="24"/>
+          <w:szCs w:val="24"/>
+        </w:rPr>
+      </w:pPr>
+      <w:r>
+        <w:rPr>
+          <w:rFonts w:ascii="Arial" w:hAnsi="Arial" w:cs="Arial"/>
+          <w:sz w:val="24"/>
+          <w:szCs w:val="24"/>
+        </w:rPr>
         <w:tab/>
-      </w:r>
+        <w:t>La réalisation consiste à la description de l’application, comment ça fonctionne, quelles sont les fonctions disponibles et de les décrire étape par étape.</w:t>
+      </w:r>
+    </w:p>
+    <w:p>
+      <w:pPr>
+        <w:jc w:val="both"/>
+        <w:rPr>
+          <w:rFonts w:ascii="Arial" w:hAnsi="Arial" w:cs="Arial"/>
+          <w:sz w:val="24"/>
+          <w:szCs w:val="24"/>
+        </w:rPr>
+      </w:pPr>
+      <w:r>
+        <w:rPr>
+          <w:rFonts w:ascii="Arial" w:hAnsi="Arial" w:cs="Arial"/>
+          <w:sz w:val="24"/>
+          <w:szCs w:val="24"/>
+        </w:rPr>
+        <w:t>Pour commencer, la page d’accueil de notre application se présente comme suit:</w:t>
+      </w:r>
+    </w:p>
+    <w:p>
+      <w:pPr>
+        <w:spacing w:line="360" w:lineRule="auto"/>
+        <w:jc w:val="both"/>
+        <w:rPr>
+          <w:rFonts w:ascii="Arial" w:hAnsi="Arial" w:cs="Arial"/>
+          <w:sz w:val="24"/>
+          <w:szCs w:val="24"/>
+        </w:rPr>
+      </w:pPr>
+      <w:r>
+        <w:rPr>
+          <w:rFonts w:ascii="Arial" w:hAnsi="Arial" w:cs="Arial"/>
+          <w:noProof/>
+          <w:sz w:val="24"/>
+          <w:szCs w:val="24"/>
+          <w:lang w:eastAsia="fr-FR"/>
+        </w:rPr>
+        <w:drawing>
+          <wp:inline distT="0" distB="0" distL="0" distR="0">
+            <wp:extent cx="5762625" cy="3448050"/>
+            <wp:effectExtent l="0" t="0" r="9525" b="0"/>
+            <wp:docPr id="293" name="Image 293"/>
+            <wp:cNvGraphicFramePr>
+              <a:graphicFrameLocks xmlns:a="http://schemas.openxmlformats.org/drawingml/2006/main" noChangeAspect="1"/>
+            </wp:cNvGraphicFramePr>
+            <a:graphic xmlns:a="http://schemas.openxmlformats.org/drawingml/2006/main">
+              <a:graphicData uri="http://schemas.openxmlformats.org/drawingml/2006/picture">
+                <pic:pic xmlns:pic="http://schemas.openxmlformats.org/drawingml/2006/picture">
+                  <pic:nvPicPr>
+                    <pic:cNvPr id="0" name="Accueil.PNG"/>
+                    <pic:cNvPicPr/>
+                  </pic:nvPicPr>
+                  <pic:blipFill>
+                    <a:blip r:embed="rId26">
+                      <a:extLst>
+                        <a:ext uri="{28A0092B-C50C-407E-A947-70E740481C1C}">
+                          <a14:useLocalDpi xmlns:a14="http://schemas.microsoft.com/office/drawing/2010/main" val="0"/>
+                        </a:ext>
+                      </a:extLst>
+                    </a:blip>
+                    <a:stretch>
+                      <a:fillRect/>
+                    </a:stretch>
+                  </pic:blipFill>
+                  <pic:spPr>
+                    <a:xfrm>
+                      <a:off x="0" y="0"/>
+                      <a:ext cx="5760720" cy="3446910"/>
+                    </a:xfrm>
+                    <a:prstGeom prst="rect">
+                      <a:avLst/>
+                    </a:prstGeom>
+                  </pic:spPr>
+                </pic:pic>
+              </a:graphicData>
+            </a:graphic>
+          </wp:inline>
+        </w:drawing>
+      </w:r>
+    </w:p>
+    <w:p>
+      <w:pPr>
+        <w:spacing w:line="360" w:lineRule="auto"/>
+        <w:jc w:val="both"/>
+        <w:rPr>
+          <w:rFonts w:ascii="Arial" w:hAnsi="Arial" w:cs="Arial"/>
+          <w:sz w:val="24"/>
+          <w:szCs w:val="24"/>
+        </w:rPr>
+      </w:pPr>
+      <w:r>
+        <w:rPr>
+          <w:rFonts w:ascii="Arial" w:hAnsi="Arial" w:cs="Arial"/>
+          <w:sz w:val="24"/>
+          <w:szCs w:val="24"/>
+        </w:rPr>
+        <w:t xml:space="preserve">On a </w:t>
+      </w:r>
+      <w:r>
+        <w:rPr>
+          <w:rFonts w:ascii="Arial" w:hAnsi="Arial" w:cs="Arial"/>
+          <w:sz w:val="24"/>
+          <w:szCs w:val="24"/>
+        </w:rPr>
+        <w:t>conçus la page d’accueil en admettant que personne ne peut effectuer une action sans se connecter. Une page simple en énumérant le fonctionnement du logiciel.</w:t>
+      </w:r>
+    </w:p>
+    <w:p>
+      <w:pPr>
+        <w:spacing w:line="360" w:lineRule="auto"/>
+        <w:rPr>
+          <w:rFonts w:ascii="Arial" w:hAnsi="Arial" w:cs="Arial"/>
+          <w:sz w:val="24"/>
+          <w:szCs w:val="24"/>
+        </w:rPr>
+      </w:pPr>
+      <w:r>
+        <w:rPr>
+          <w:rFonts w:ascii="Arial" w:hAnsi="Arial" w:cs="Arial"/>
+          <w:sz w:val="24"/>
+          <w:szCs w:val="24"/>
+        </w:rPr>
+        <w:t xml:space="preserve"> </w:t>
+      </w:r>
+    </w:p>
+    <w:p>
+      <w:pPr>
+        <w:pStyle w:val="Paragraphedeliste"/>
+        <w:numPr>
+          <w:ilvl w:val="0"/>
+          <w:numId w:val="20"/>
+        </w:numPr>
+        <w:spacing w:line="360" w:lineRule="auto"/>
+        <w:jc w:val="both"/>
+        <w:rPr>
+          <w:rFonts w:ascii="Arial" w:hAnsi="Arial" w:cs="Arial"/>
+          <w:b/>
+          <w:sz w:val="24"/>
+          <w:szCs w:val="24"/>
+        </w:rPr>
+      </w:pPr>
+      <w:r>
+        <w:rPr>
+          <w:rFonts w:ascii="Arial" w:hAnsi="Arial" w:cs="Arial"/>
+          <w:b/>
+          <w:sz w:val="24"/>
+          <w:szCs w:val="24"/>
+        </w:rPr>
+        <w:t>L’</w:t>
+      </w:r>
+      <w:r>
+        <w:rPr>
+          <w:rFonts w:ascii="Arial" w:hAnsi="Arial" w:cs="Arial"/>
+          <w:b/>
+          <w:sz w:val="24"/>
+          <w:szCs w:val="24"/>
+        </w:rPr>
+        <w:t>Utilisateur</w:t>
+      </w:r>
+    </w:p>
+    <w:p>
+      <w:pPr>
+        <w:spacing w:line="360" w:lineRule="auto"/>
+        <w:ind w:firstLine="708"/>
+        <w:jc w:val="both"/>
+        <w:rPr>
+          <w:rFonts w:ascii="Arial" w:hAnsi="Arial" w:cs="Arial"/>
+          <w:sz w:val="24"/>
+          <w:szCs w:val="24"/>
+        </w:rPr>
+      </w:pPr>
+      <w:r>
+        <w:rPr>
+          <w:rFonts w:ascii="Arial" w:hAnsi="Arial" w:cs="Arial"/>
+          <w:sz w:val="24"/>
+          <w:szCs w:val="24"/>
+        </w:rPr>
+        <w:t xml:space="preserve">En </w:t>
+      </w:r>
+      <w:r>
+        <w:rPr>
+          <w:rFonts w:ascii="Arial" w:hAnsi="Arial" w:cs="Arial"/>
+          <w:sz w:val="24"/>
+          <w:szCs w:val="24"/>
+        </w:rPr>
+        <w:t>termes d’utilisation</w:t>
+      </w:r>
+      <w:r>
+        <w:rPr>
+          <w:rFonts w:ascii="Arial" w:hAnsi="Arial" w:cs="Arial"/>
+          <w:sz w:val="24"/>
+          <w:szCs w:val="24"/>
+        </w:rPr>
+        <w:t>, il y a deux catégories d’</w:t>
+      </w:r>
+      <w:r>
+        <w:rPr>
+          <w:rFonts w:ascii="Arial" w:hAnsi="Arial" w:cs="Arial"/>
+          <w:sz w:val="24"/>
+          <w:szCs w:val="24"/>
+        </w:rPr>
+        <w:t>utilisateur dans</w:t>
+      </w:r>
+      <w:r>
+        <w:rPr>
+          <w:rFonts w:ascii="Arial" w:hAnsi="Arial" w:cs="Arial"/>
+          <w:sz w:val="24"/>
+          <w:szCs w:val="24"/>
+        </w:rPr>
+        <w:t xml:space="preserve"> cette ap</w:t>
+      </w:r>
+      <w:r>
+        <w:rPr>
+          <w:rFonts w:ascii="Arial" w:hAnsi="Arial" w:cs="Arial"/>
+          <w:sz w:val="24"/>
+          <w:szCs w:val="24"/>
+        </w:rPr>
+        <w:t>plication:</w:t>
+      </w:r>
+    </w:p>
+    <w:p>
+      <w:pPr>
+        <w:pStyle w:val="Paragraphedeliste"/>
+        <w:numPr>
+          <w:ilvl w:val="0"/>
+          <w:numId w:val="37"/>
+        </w:numPr>
+        <w:spacing w:line="360" w:lineRule="auto"/>
+        <w:ind w:left="0" w:firstLine="1068"/>
+        <w:jc w:val="both"/>
+        <w:rPr>
+          <w:rFonts w:ascii="Arial" w:hAnsi="Arial" w:cs="Arial"/>
+          <w:sz w:val="24"/>
+          <w:szCs w:val="24"/>
+        </w:rPr>
+      </w:pPr>
+      <w:r>
+        <w:rPr>
+          <w:rFonts w:ascii="Arial" w:hAnsi="Arial" w:cs="Arial"/>
+          <w:sz w:val="24"/>
+          <w:szCs w:val="24"/>
+        </w:rPr>
+        <w:t>Administrateur: l’administrateur est comme le chef d’orchestre, c’est ce dernier qui a le pouvoir de gérer les personnels</w:t>
+      </w:r>
+      <w:r>
+        <w:rPr>
+          <w:rFonts w:ascii="Arial" w:hAnsi="Arial" w:cs="Arial"/>
+          <w:sz w:val="24"/>
+          <w:szCs w:val="24"/>
+        </w:rPr>
+        <w:t>, d’y</w:t>
+      </w:r>
+      <w:r>
+        <w:rPr>
+          <w:rFonts w:ascii="Arial" w:hAnsi="Arial" w:cs="Arial"/>
+          <w:sz w:val="24"/>
+          <w:szCs w:val="24"/>
+        </w:rPr>
+        <w:t xml:space="preserve"> aj</w:t>
+      </w:r>
+      <w:r>
+        <w:rPr>
+          <w:rFonts w:ascii="Arial" w:hAnsi="Arial" w:cs="Arial"/>
+          <w:sz w:val="24"/>
+          <w:szCs w:val="24"/>
+        </w:rPr>
+        <w:t>outer, modifier, supprimer les personnels</w:t>
+      </w:r>
+      <w:r>
+        <w:rPr>
+          <w:rFonts w:ascii="Arial" w:hAnsi="Arial" w:cs="Arial"/>
+          <w:sz w:val="24"/>
+          <w:szCs w:val="24"/>
+        </w:rPr>
+        <w:t xml:space="preserve">. </w:t>
+      </w:r>
+      <w:bookmarkStart w:id="0" w:name="_GoBack"/>
+      <w:bookmarkEnd w:id="0"/>
+    </w:p>
+    <w:p>
+      <w:pPr>
+        <w:pStyle w:val="Paragraphedeliste"/>
+        <w:ind w:left="1428"/>
+        <w:jc w:val="both"/>
+        <w:rPr>
+          <w:rFonts w:ascii="Arial" w:hAnsi="Arial" w:cs="Arial"/>
+          <w:sz w:val="24"/>
+          <w:szCs w:val="24"/>
+        </w:rPr>
+      </w:pPr>
     </w:p>
     <w:sectPr>
       <w:pgSz w:w="11906" w:h="16838"/>
@@ -16965,6 +19411,155 @@
     </w:lvl>
   </w:abstractNum>
   <w:abstractNum w:abstractNumId="2">
+    <w:nsid w:val="05FF411E"/>
+    <w:multiLevelType w:val="multilevel"/>
+    <w:tmpl w:val="B4107EF2"/>
+    <w:lvl w:ilvl="0">
+      <w:start w:val="1"/>
+      <w:numFmt w:val="bullet"/>
+      <w:lvlText w:val=""/>
+      <w:lvlJc w:val="left"/>
+      <w:pPr>
+        <w:tabs>
+          <w:tab w:val="num" w:pos="720"/>
+        </w:tabs>
+        <w:ind w:left="720" w:hanging="360"/>
+      </w:pPr>
+      <w:rPr>
+        <w:rFonts w:ascii="Symbol" w:hAnsi="Symbol" w:hint="default"/>
+        <w:sz w:val="20"/>
+      </w:rPr>
+    </w:lvl>
+    <w:lvl w:ilvl="1" w:tentative="1">
+      <w:start w:val="1"/>
+      <w:numFmt w:val="bullet"/>
+      <w:lvlText w:val="o"/>
+      <w:lvlJc w:val="left"/>
+      <w:pPr>
+        <w:tabs>
+          <w:tab w:val="num" w:pos="1440"/>
+        </w:tabs>
+        <w:ind w:left="1440" w:hanging="360"/>
+      </w:pPr>
+      <w:rPr>
+        <w:rFonts w:ascii="Courier New" w:hAnsi="Courier New" w:hint="default"/>
+        <w:sz w:val="20"/>
+      </w:rPr>
+    </w:lvl>
+    <w:lvl w:ilvl="2" w:tentative="1">
+      <w:start w:val="1"/>
+      <w:numFmt w:val="bullet"/>
+      <w:lvlText w:val=""/>
+      <w:lvlJc w:val="left"/>
+      <w:pPr>
+        <w:tabs>
+          <w:tab w:val="num" w:pos="2160"/>
+        </w:tabs>
+        <w:ind w:left="2160" w:hanging="360"/>
+      </w:pPr>
+      <w:rPr>
+        <w:rFonts w:ascii="Wingdings" w:hAnsi="Wingdings" w:hint="default"/>
+        <w:sz w:val="20"/>
+      </w:rPr>
+    </w:lvl>
+    <w:lvl w:ilvl="3" w:tentative="1">
+      <w:start w:val="1"/>
+      <w:numFmt w:val="bullet"/>
+      <w:lvlText w:val=""/>
+      <w:lvlJc w:val="left"/>
+      <w:pPr>
+        <w:tabs>
+          <w:tab w:val="num" w:pos="2880"/>
+        </w:tabs>
+        <w:ind w:left="2880" w:hanging="360"/>
+      </w:pPr>
+      <w:rPr>
+        <w:rFonts w:ascii="Wingdings" w:hAnsi="Wingdings" w:hint="default"/>
+        <w:sz w:val="20"/>
+      </w:rPr>
+    </w:lvl>
+    <w:lvl w:ilvl="4" w:tentative="1">
+      <w:start w:val="1"/>
+      <w:numFmt w:val="bullet"/>
+      <w:lvlText w:val=""/>
+      <w:lvlJc w:val="left"/>
+      <w:pPr>
+        <w:tabs>
+          <w:tab w:val="num" w:pos="3600"/>
+        </w:tabs>
+        <w:ind w:left="3600" w:hanging="360"/>
+      </w:pPr>
+      <w:rPr>
+        <w:rFonts w:ascii="Wingdings" w:hAnsi="Wingdings" w:hint="default"/>
+        <w:sz w:val="20"/>
+      </w:rPr>
+    </w:lvl>
+    <w:lvl w:ilvl="5" w:tentative="1">
+      <w:start w:val="1"/>
+      <w:numFmt w:val="bullet"/>
+      <w:lvlText w:val=""/>
+      <w:lvlJc w:val="left"/>
+      <w:pPr>
+        <w:tabs>
+          <w:tab w:val="num" w:pos="4320"/>
+        </w:tabs>
+        <w:ind w:left="4320" w:hanging="360"/>
+      </w:pPr>
+      <w:rPr>
+        <w:rFonts w:ascii="Wingdings" w:hAnsi="Wingdings" w:hint="default"/>
+        <w:sz w:val="20"/>
+      </w:rPr>
+    </w:lvl>
+    <w:lvl w:ilvl="6" w:tentative="1">
+      <w:start w:val="1"/>
+      <w:numFmt w:val="bullet"/>
+      <w:lvlText w:val=""/>
+      <w:lvlJc w:val="left"/>
+      <w:pPr>
+        <w:tabs>
+          <w:tab w:val="num" w:pos="5040"/>
+        </w:tabs>
+        <w:ind w:left="5040" w:hanging="360"/>
+      </w:pPr>
+      <w:rPr>
+        <w:rFonts w:ascii="Wingdings" w:hAnsi="Wingdings" w:hint="default"/>
+        <w:sz w:val="20"/>
+      </w:rPr>
+    </w:lvl>
+    <w:lvl w:ilvl="7" w:tentative="1">
+      <w:start w:val="1"/>
+      <w:numFmt w:val="bullet"/>
+      <w:lvlText w:val=""/>
+      <w:lvlJc w:val="left"/>
+      <w:pPr>
+        <w:tabs>
+          <w:tab w:val="num" w:pos="5760"/>
+        </w:tabs>
+        <w:ind w:left="5760" w:hanging="360"/>
+      </w:pPr>
+      <w:rPr>
+        <w:rFonts w:ascii="Wingdings" w:hAnsi="Wingdings" w:hint="default"/>
+        <w:sz w:val="20"/>
+      </w:rPr>
+    </w:lvl>
+    <w:lvl w:ilvl="8" w:tentative="1">
+      <w:start w:val="1"/>
+      <w:numFmt w:val="bullet"/>
+      <w:lvlText w:val=""/>
+      <w:lvlJc w:val="left"/>
+      <w:pPr>
+        <w:tabs>
+          <w:tab w:val="num" w:pos="6480"/>
+        </w:tabs>
+        <w:ind w:left="6480" w:hanging="360"/>
+      </w:pPr>
+      <w:rPr>
+        <w:rFonts w:ascii="Wingdings" w:hAnsi="Wingdings" w:hint="default"/>
+        <w:sz w:val="20"/>
+      </w:rPr>
+    </w:lvl>
+  </w:abstractNum>
+  <w:abstractNum w:abstractNumId="3">
     <w:nsid w:val="0B433585"/>
     <w:multiLevelType w:val="hybridMultilevel"/>
     <w:tmpl w:val="DE6A2BB0"/>
@@ -17077,7 +19672,7 @@
       </w:rPr>
     </w:lvl>
   </w:abstractNum>
-  <w:abstractNum w:abstractNumId="3">
+  <w:abstractNum w:abstractNumId="4">
     <w:nsid w:val="0C106B9E"/>
     <w:multiLevelType w:val="hybridMultilevel"/>
     <w:tmpl w:val="BD002FC8"/>
@@ -17163,7 +19758,7 @@
       </w:pPr>
     </w:lvl>
   </w:abstractNum>
-  <w:abstractNum w:abstractNumId="4">
+  <w:abstractNum w:abstractNumId="5">
     <w:nsid w:val="0D453F98"/>
     <w:multiLevelType w:val="hybridMultilevel"/>
     <w:tmpl w:val="C1EC1672"/>
@@ -17276,7 +19871,7 @@
       </w:rPr>
     </w:lvl>
   </w:abstractNum>
-  <w:abstractNum w:abstractNumId="5">
+  <w:abstractNum w:abstractNumId="6">
     <w:nsid w:val="0E75549D"/>
     <w:multiLevelType w:val="hybridMultilevel"/>
     <w:tmpl w:val="C25251A6"/>
@@ -17389,10 +19984,10 @@
       </w:rPr>
     </w:lvl>
   </w:abstractNum>
-  <w:abstractNum w:abstractNumId="6">
+  <w:abstractNum w:abstractNumId="7">
     <w:nsid w:val="10EB4591"/>
     <w:multiLevelType w:val="hybridMultilevel"/>
-    <w:tmpl w:val="E244D81A"/>
+    <w:tmpl w:val="5E6490B2"/>
     <w:lvl w:ilvl="0" w:tplc="040C0009">
       <w:start w:val="1"/>
       <w:numFmt w:val="bullet"/>
@@ -17502,7 +20097,7 @@
       </w:rPr>
     </w:lvl>
   </w:abstractNum>
-  <w:abstractNum w:abstractNumId="7">
+  <w:abstractNum w:abstractNumId="8">
     <w:nsid w:val="19767E80"/>
     <w:multiLevelType w:val="multilevel"/>
     <w:tmpl w:val="B6B83F8C"/>
@@ -17651,7 +20246,7 @@
       </w:rPr>
     </w:lvl>
   </w:abstractNum>
-  <w:abstractNum w:abstractNumId="8">
+  <w:abstractNum w:abstractNumId="9">
     <w:nsid w:val="1B426301"/>
     <w:multiLevelType w:val="hybridMultilevel"/>
     <w:tmpl w:val="CDCC94EE"/>
@@ -17737,7 +20332,7 @@
       </w:pPr>
     </w:lvl>
   </w:abstractNum>
-  <w:abstractNum w:abstractNumId="9">
+  <w:abstractNum w:abstractNumId="10">
     <w:nsid w:val="1D2832EA"/>
     <w:multiLevelType w:val="hybridMultilevel"/>
     <w:tmpl w:val="DE6C85AC"/>
@@ -17850,7 +20445,7 @@
       </w:rPr>
     </w:lvl>
   </w:abstractNum>
-  <w:abstractNum w:abstractNumId="10">
+  <w:abstractNum w:abstractNumId="11">
     <w:nsid w:val="1E6F3E3D"/>
     <w:multiLevelType w:val="multilevel"/>
     <w:tmpl w:val="FA2053CA"/>
@@ -17994,7 +20589,7 @@
       </w:rPr>
     </w:lvl>
   </w:abstractNum>
-  <w:abstractNum w:abstractNumId="11">
+  <w:abstractNum w:abstractNumId="12">
     <w:nsid w:val="1E817219"/>
     <w:multiLevelType w:val="hybridMultilevel"/>
     <w:tmpl w:val="E40AFC32"/>
@@ -18107,7 +20702,7 @@
       </w:rPr>
     </w:lvl>
   </w:abstractNum>
-  <w:abstractNum w:abstractNumId="12">
+  <w:abstractNum w:abstractNumId="13">
     <w:nsid w:val="2BD8285B"/>
     <w:multiLevelType w:val="hybridMultilevel"/>
     <w:tmpl w:val="A880D944"/>
@@ -18220,7 +20815,7 @@
       </w:rPr>
     </w:lvl>
   </w:abstractNum>
-  <w:abstractNum w:abstractNumId="13">
+  <w:abstractNum w:abstractNumId="14">
     <w:nsid w:val="381A07C1"/>
     <w:multiLevelType w:val="hybridMultilevel"/>
     <w:tmpl w:val="0E04FEEC"/>
@@ -18309,7 +20904,358 @@
       </w:pPr>
     </w:lvl>
   </w:abstractNum>
-  <w:abstractNum w:abstractNumId="14">
+  <w:abstractNum w:abstractNumId="15">
+    <w:nsid w:val="3F210C73"/>
+    <w:multiLevelType w:val="hybridMultilevel"/>
+    <w:tmpl w:val="831EAEAA"/>
+    <w:lvl w:ilvl="0" w:tplc="040C0005">
+      <w:start w:val="1"/>
+      <w:numFmt w:val="bullet"/>
+      <w:lvlText w:val=""/>
+      <w:lvlJc w:val="left"/>
+      <w:pPr>
+        <w:ind w:left="1428" w:hanging="360"/>
+      </w:pPr>
+      <w:rPr>
+        <w:rFonts w:ascii="Wingdings" w:hAnsi="Wingdings" w:hint="default"/>
+      </w:rPr>
+    </w:lvl>
+    <w:lvl w:ilvl="1" w:tplc="040C0003" w:tentative="1">
+      <w:start w:val="1"/>
+      <w:numFmt w:val="bullet"/>
+      <w:lvlText w:val="o"/>
+      <w:lvlJc w:val="left"/>
+      <w:pPr>
+        <w:ind w:left="2148" w:hanging="360"/>
+      </w:pPr>
+      <w:rPr>
+        <w:rFonts w:ascii="Courier New" w:hAnsi="Courier New" w:cs="Courier New" w:hint="default"/>
+      </w:rPr>
+    </w:lvl>
+    <w:lvl w:ilvl="2" w:tplc="040C0005" w:tentative="1">
+      <w:start w:val="1"/>
+      <w:numFmt w:val="bullet"/>
+      <w:lvlText w:val=""/>
+      <w:lvlJc w:val="left"/>
+      <w:pPr>
+        <w:ind w:left="2868" w:hanging="360"/>
+      </w:pPr>
+      <w:rPr>
+        <w:rFonts w:ascii="Wingdings" w:hAnsi="Wingdings" w:hint="default"/>
+      </w:rPr>
+    </w:lvl>
+    <w:lvl w:ilvl="3" w:tplc="040C0001" w:tentative="1">
+      <w:start w:val="1"/>
+      <w:numFmt w:val="bullet"/>
+      <w:lvlText w:val=""/>
+      <w:lvlJc w:val="left"/>
+      <w:pPr>
+        <w:ind w:left="3588" w:hanging="360"/>
+      </w:pPr>
+      <w:rPr>
+        <w:rFonts w:ascii="Symbol" w:hAnsi="Symbol" w:hint="default"/>
+      </w:rPr>
+    </w:lvl>
+    <w:lvl w:ilvl="4" w:tplc="040C0003" w:tentative="1">
+      <w:start w:val="1"/>
+      <w:numFmt w:val="bullet"/>
+      <w:lvlText w:val="o"/>
+      <w:lvlJc w:val="left"/>
+      <w:pPr>
+        <w:ind w:left="4308" w:hanging="360"/>
+      </w:pPr>
+      <w:rPr>
+        <w:rFonts w:ascii="Courier New" w:hAnsi="Courier New" w:cs="Courier New" w:hint="default"/>
+      </w:rPr>
+    </w:lvl>
+    <w:lvl w:ilvl="5" w:tplc="040C0005" w:tentative="1">
+      <w:start w:val="1"/>
+      <w:numFmt w:val="bullet"/>
+      <w:lvlText w:val=""/>
+      <w:lvlJc w:val="left"/>
+      <w:pPr>
+        <w:ind w:left="5028" w:hanging="360"/>
+      </w:pPr>
+      <w:rPr>
+        <w:rFonts w:ascii="Wingdings" w:hAnsi="Wingdings" w:hint="default"/>
+      </w:rPr>
+    </w:lvl>
+    <w:lvl w:ilvl="6" w:tplc="040C0001" w:tentative="1">
+      <w:start w:val="1"/>
+      <w:numFmt w:val="bullet"/>
+      <w:lvlText w:val=""/>
+      <w:lvlJc w:val="left"/>
+      <w:pPr>
+        <w:ind w:left="5748" w:hanging="360"/>
+      </w:pPr>
+      <w:rPr>
+        <w:rFonts w:ascii="Symbol" w:hAnsi="Symbol" w:hint="default"/>
+      </w:rPr>
+    </w:lvl>
+    <w:lvl w:ilvl="7" w:tplc="040C0003" w:tentative="1">
+      <w:start w:val="1"/>
+      <w:numFmt w:val="bullet"/>
+      <w:lvlText w:val="o"/>
+      <w:lvlJc w:val="left"/>
+      <w:pPr>
+        <w:ind w:left="6468" w:hanging="360"/>
+      </w:pPr>
+      <w:rPr>
+        <w:rFonts w:ascii="Courier New" w:hAnsi="Courier New" w:cs="Courier New" w:hint="default"/>
+      </w:rPr>
+    </w:lvl>
+    <w:lvl w:ilvl="8" w:tplc="040C0005" w:tentative="1">
+      <w:start w:val="1"/>
+      <w:numFmt w:val="bullet"/>
+      <w:lvlText w:val=""/>
+      <w:lvlJc w:val="left"/>
+      <w:pPr>
+        <w:ind w:left="7188" w:hanging="360"/>
+      </w:pPr>
+      <w:rPr>
+        <w:rFonts w:ascii="Wingdings" w:hAnsi="Wingdings" w:hint="default"/>
+      </w:rPr>
+    </w:lvl>
+  </w:abstractNum>
+  <w:abstractNum w:abstractNumId="16">
+    <w:nsid w:val="3F2C45A2"/>
+    <w:multiLevelType w:val="hybridMultilevel"/>
+    <w:tmpl w:val="D7929048"/>
+    <w:lvl w:ilvl="0" w:tplc="4456F796">
+      <w:start w:val="3"/>
+      <w:numFmt w:val="upperLetter"/>
+      <w:lvlText w:val="%1-"/>
+      <w:lvlJc w:val="left"/>
+      <w:pPr>
+        <w:ind w:left="1080" w:hanging="720"/>
+      </w:pPr>
+      <w:rPr>
+        <w:rFonts w:hint="default"/>
+      </w:rPr>
+    </w:lvl>
+    <w:lvl w:ilvl="1" w:tplc="040C0019" w:tentative="1">
+      <w:start w:val="1"/>
+      <w:numFmt w:val="lowerLetter"/>
+      <w:lvlText w:val="%2."/>
+      <w:lvlJc w:val="left"/>
+      <w:pPr>
+        <w:ind w:left="1440" w:hanging="360"/>
+      </w:pPr>
+    </w:lvl>
+    <w:lvl w:ilvl="2" w:tplc="040C001B" w:tentative="1">
+      <w:start w:val="1"/>
+      <w:numFmt w:val="lowerRoman"/>
+      <w:lvlText w:val="%3."/>
+      <w:lvlJc w:val="right"/>
+      <w:pPr>
+        <w:ind w:left="2160" w:hanging="180"/>
+      </w:pPr>
+    </w:lvl>
+    <w:lvl w:ilvl="3" w:tplc="040C000F" w:tentative="1">
+      <w:start w:val="1"/>
+      <w:numFmt w:val="decimal"/>
+      <w:lvlText w:val="%4."/>
+      <w:lvlJc w:val="left"/>
+      <w:pPr>
+        <w:ind w:left="2880" w:hanging="360"/>
+      </w:pPr>
+    </w:lvl>
+    <w:lvl w:ilvl="4" w:tplc="040C0019" w:tentative="1">
+      <w:start w:val="1"/>
+      <w:numFmt w:val="lowerLetter"/>
+      <w:lvlText w:val="%5."/>
+      <w:lvlJc w:val="left"/>
+      <w:pPr>
+        <w:ind w:left="3600" w:hanging="360"/>
+      </w:pPr>
+    </w:lvl>
+    <w:lvl w:ilvl="5" w:tplc="040C001B" w:tentative="1">
+      <w:start w:val="1"/>
+      <w:numFmt w:val="lowerRoman"/>
+      <w:lvlText w:val="%6."/>
+      <w:lvlJc w:val="right"/>
+      <w:pPr>
+        <w:ind w:left="4320" w:hanging="180"/>
+      </w:pPr>
+    </w:lvl>
+    <w:lvl w:ilvl="6" w:tplc="040C000F" w:tentative="1">
+      <w:start w:val="1"/>
+      <w:numFmt w:val="decimal"/>
+      <w:lvlText w:val="%7."/>
+      <w:lvlJc w:val="left"/>
+      <w:pPr>
+        <w:ind w:left="5040" w:hanging="360"/>
+      </w:pPr>
+    </w:lvl>
+    <w:lvl w:ilvl="7" w:tplc="040C0019" w:tentative="1">
+      <w:start w:val="1"/>
+      <w:numFmt w:val="lowerLetter"/>
+      <w:lvlText w:val="%8."/>
+      <w:lvlJc w:val="left"/>
+      <w:pPr>
+        <w:ind w:left="5760" w:hanging="360"/>
+      </w:pPr>
+    </w:lvl>
+    <w:lvl w:ilvl="8" w:tplc="040C001B" w:tentative="1">
+      <w:start w:val="1"/>
+      <w:numFmt w:val="lowerRoman"/>
+      <w:lvlText w:val="%9."/>
+      <w:lvlJc w:val="right"/>
+      <w:pPr>
+        <w:ind w:left="6480" w:hanging="180"/>
+      </w:pPr>
+    </w:lvl>
+  </w:abstractNum>
+  <w:abstractNum w:abstractNumId="17">
+    <w:nsid w:val="405E247A"/>
+    <w:multiLevelType w:val="multilevel"/>
+    <w:tmpl w:val="19287AF8"/>
+    <w:lvl w:ilvl="0">
+      <w:start w:val="1"/>
+      <w:numFmt w:val="bullet"/>
+      <w:lvlText w:val=""/>
+      <w:lvlJc w:val="left"/>
+      <w:pPr>
+        <w:tabs>
+          <w:tab w:val="num" w:pos="720"/>
+        </w:tabs>
+        <w:ind w:left="720" w:hanging="360"/>
+      </w:pPr>
+      <w:rPr>
+        <w:rFonts w:ascii="Symbol" w:hAnsi="Symbol" w:hint="default"/>
+        <w:sz w:val="20"/>
+      </w:rPr>
+    </w:lvl>
+    <w:lvl w:ilvl="1" w:tentative="1">
+      <w:start w:val="1"/>
+      <w:numFmt w:val="bullet"/>
+      <w:lvlText w:val="o"/>
+      <w:lvlJc w:val="left"/>
+      <w:pPr>
+        <w:tabs>
+          <w:tab w:val="num" w:pos="1440"/>
+        </w:tabs>
+        <w:ind w:left="1440" w:hanging="360"/>
+      </w:pPr>
+      <w:rPr>
+        <w:rFonts w:ascii="Courier New" w:hAnsi="Courier New" w:hint="default"/>
+        <w:sz w:val="20"/>
+      </w:rPr>
+    </w:lvl>
+    <w:lvl w:ilvl="2" w:tentative="1">
+      <w:start w:val="1"/>
+      <w:numFmt w:val="bullet"/>
+      <w:lvlText w:val=""/>
+      <w:lvlJc w:val="left"/>
+      <w:pPr>
+        <w:tabs>
+          <w:tab w:val="num" w:pos="2160"/>
+        </w:tabs>
+        <w:ind w:left="2160" w:hanging="360"/>
+      </w:pPr>
+      <w:rPr>
+        <w:rFonts w:ascii="Wingdings" w:hAnsi="Wingdings" w:hint="default"/>
+        <w:sz w:val="20"/>
+      </w:rPr>
+    </w:lvl>
+    <w:lvl w:ilvl="3" w:tentative="1">
+      <w:start w:val="1"/>
+      <w:numFmt w:val="bullet"/>
+      <w:lvlText w:val=""/>
+      <w:lvlJc w:val="left"/>
+      <w:pPr>
+        <w:tabs>
+          <w:tab w:val="num" w:pos="2880"/>
+        </w:tabs>
+        <w:ind w:left="2880" w:hanging="360"/>
+      </w:pPr>
+      <w:rPr>
+        <w:rFonts w:ascii="Wingdings" w:hAnsi="Wingdings" w:hint="default"/>
+        <w:sz w:val="20"/>
+      </w:rPr>
+    </w:lvl>
+    <w:lvl w:ilvl="4" w:tentative="1">
+      <w:start w:val="1"/>
+      <w:numFmt w:val="bullet"/>
+      <w:lvlText w:val=""/>
+      <w:lvlJc w:val="left"/>
+      <w:pPr>
+        <w:tabs>
+          <w:tab w:val="num" w:pos="3600"/>
+        </w:tabs>
+        <w:ind w:left="3600" w:hanging="360"/>
+      </w:pPr>
+      <w:rPr>
+        <w:rFonts w:ascii="Wingdings" w:hAnsi="Wingdings" w:hint="default"/>
+        <w:sz w:val="20"/>
+      </w:rPr>
+    </w:lvl>
+    <w:lvl w:ilvl="5" w:tentative="1">
+      <w:start w:val="1"/>
+      <w:numFmt w:val="bullet"/>
+      <w:lvlText w:val=""/>
+      <w:lvlJc w:val="left"/>
+      <w:pPr>
+        <w:tabs>
+          <w:tab w:val="num" w:pos="4320"/>
+        </w:tabs>
+        <w:ind w:left="4320" w:hanging="360"/>
+      </w:pPr>
+      <w:rPr>
+        <w:rFonts w:ascii="Wingdings" w:hAnsi="Wingdings" w:hint="default"/>
+        <w:sz w:val="20"/>
+      </w:rPr>
+    </w:lvl>
+    <w:lvl w:ilvl="6" w:tentative="1">
+      <w:start w:val="1"/>
+      <w:numFmt w:val="bullet"/>
+      <w:lvlText w:val=""/>
+      <w:lvlJc w:val="left"/>
+      <w:pPr>
+        <w:tabs>
+          <w:tab w:val="num" w:pos="5040"/>
+        </w:tabs>
+        <w:ind w:left="5040" w:hanging="360"/>
+      </w:pPr>
+      <w:rPr>
+        <w:rFonts w:ascii="Wingdings" w:hAnsi="Wingdings" w:hint="default"/>
+        <w:sz w:val="20"/>
+      </w:rPr>
+    </w:lvl>
+    <w:lvl w:ilvl="7" w:tentative="1">
+      <w:start w:val="1"/>
+      <w:numFmt w:val="bullet"/>
+      <w:lvlText w:val=""/>
+      <w:lvlJc w:val="left"/>
+      <w:pPr>
+        <w:tabs>
+          <w:tab w:val="num" w:pos="5760"/>
+        </w:tabs>
+        <w:ind w:left="5760" w:hanging="360"/>
+      </w:pPr>
+      <w:rPr>
+        <w:rFonts w:ascii="Wingdings" w:hAnsi="Wingdings" w:hint="default"/>
+        <w:sz w:val="20"/>
+      </w:rPr>
+    </w:lvl>
+    <w:lvl w:ilvl="8" w:tentative="1">
+      <w:start w:val="1"/>
+      <w:numFmt w:val="bullet"/>
+      <w:lvlText w:val=""/>
+      <w:lvlJc w:val="left"/>
+      <w:pPr>
+        <w:tabs>
+          <w:tab w:val="num" w:pos="6480"/>
+        </w:tabs>
+        <w:ind w:left="6480" w:hanging="360"/>
+      </w:pPr>
+      <w:rPr>
+        <w:rFonts w:ascii="Wingdings" w:hAnsi="Wingdings" w:hint="default"/>
+        <w:sz w:val="20"/>
+      </w:rPr>
+    </w:lvl>
+  </w:abstractNum>
+  <w:abstractNum w:abstractNumId="18">
     <w:nsid w:val="43C517E2"/>
     <w:multiLevelType w:val="hybridMultilevel"/>
     <w:tmpl w:val="C816AAB4"/>
@@ -18422,7 +21368,7 @@
       </w:rPr>
     </w:lvl>
   </w:abstractNum>
-  <w:abstractNum w:abstractNumId="15">
+  <w:abstractNum w:abstractNumId="19">
     <w:nsid w:val="4F6B75C6"/>
     <w:multiLevelType w:val="hybridMultilevel"/>
     <w:tmpl w:val="168C3C54"/>
@@ -18535,7 +21481,7 @@
       </w:rPr>
     </w:lvl>
   </w:abstractNum>
-  <w:abstractNum w:abstractNumId="16">
+  <w:abstractNum w:abstractNumId="20">
     <w:nsid w:val="4FFE08B8"/>
     <w:multiLevelType w:val="hybridMultilevel"/>
     <w:tmpl w:val="538C9B50"/>
@@ -18621,7 +21567,7 @@
       </w:pPr>
     </w:lvl>
   </w:abstractNum>
-  <w:abstractNum w:abstractNumId="17">
+  <w:abstractNum w:abstractNumId="21">
     <w:nsid w:val="50046995"/>
     <w:multiLevelType w:val="hybridMultilevel"/>
     <w:tmpl w:val="B08ECF9C"/>
@@ -18734,7 +21680,96 @@
       </w:rPr>
     </w:lvl>
   </w:abstractNum>
-  <w:abstractNum w:abstractNumId="18">
+  <w:abstractNum w:abstractNumId="22">
+    <w:nsid w:val="567B7B63"/>
+    <w:multiLevelType w:val="hybridMultilevel"/>
+    <w:tmpl w:val="0E04FEEC"/>
+    <w:lvl w:ilvl="0" w:tplc="0F5EEBB4">
+      <w:start w:val="1"/>
+      <w:numFmt w:val="upperLetter"/>
+      <w:lvlText w:val="%1-"/>
+      <w:lvlJc w:val="left"/>
+      <w:pPr>
+        <w:ind w:left="1440" w:hanging="1080"/>
+      </w:pPr>
+      <w:rPr>
+        <w:rFonts w:hint="default"/>
+      </w:rPr>
+    </w:lvl>
+    <w:lvl w:ilvl="1" w:tplc="040C0019" w:tentative="1">
+      <w:start w:val="1"/>
+      <w:numFmt w:val="lowerLetter"/>
+      <w:lvlText w:val="%2."/>
+      <w:lvlJc w:val="left"/>
+      <w:pPr>
+        <w:ind w:left="1440" w:hanging="360"/>
+      </w:pPr>
+    </w:lvl>
+    <w:lvl w:ilvl="2" w:tplc="040C001B" w:tentative="1">
+      <w:start w:val="1"/>
+      <w:numFmt w:val="lowerRoman"/>
+      <w:lvlText w:val="%3."/>
+      <w:lvlJc w:val="right"/>
+      <w:pPr>
+        <w:ind w:left="2160" w:hanging="180"/>
+      </w:pPr>
+    </w:lvl>
+    <w:lvl w:ilvl="3" w:tplc="040C000F" w:tentative="1">
+      <w:start w:val="1"/>
+      <w:numFmt w:val="decimal"/>
+      <w:lvlText w:val="%4."/>
+      <w:lvlJc w:val="left"/>
+      <w:pPr>
+        <w:ind w:left="2880" w:hanging="360"/>
+      </w:pPr>
+    </w:lvl>
+    <w:lvl w:ilvl="4" w:tplc="040C0019" w:tentative="1">
+      <w:start w:val="1"/>
+      <w:numFmt w:val="lowerLetter"/>
+      <w:lvlText w:val="%5."/>
+      <w:lvlJc w:val="left"/>
+      <w:pPr>
+        <w:ind w:left="3600" w:hanging="360"/>
+      </w:pPr>
+    </w:lvl>
+    <w:lvl w:ilvl="5" w:tplc="040C001B" w:tentative="1">
+      <w:start w:val="1"/>
+      <w:numFmt w:val="lowerRoman"/>
+      <w:lvlText w:val="%6."/>
+      <w:lvlJc w:val="right"/>
+      <w:pPr>
+        <w:ind w:left="4320" w:hanging="180"/>
+      </w:pPr>
+    </w:lvl>
+    <w:lvl w:ilvl="6" w:tplc="040C000F" w:tentative="1">
+      <w:start w:val="1"/>
+      <w:numFmt w:val="decimal"/>
+      <w:lvlText w:val="%7."/>
+      <w:lvlJc w:val="left"/>
+      <w:pPr>
+        <w:ind w:left="5040" w:hanging="360"/>
+      </w:pPr>
+    </w:lvl>
+    <w:lvl w:ilvl="7" w:tplc="040C0019" w:tentative="1">
+      <w:start w:val="1"/>
+      <w:numFmt w:val="lowerLetter"/>
+      <w:lvlText w:val="%8."/>
+      <w:lvlJc w:val="left"/>
+      <w:pPr>
+        <w:ind w:left="5760" w:hanging="360"/>
+      </w:pPr>
+    </w:lvl>
+    <w:lvl w:ilvl="8" w:tplc="040C001B" w:tentative="1">
+      <w:start w:val="1"/>
+      <w:numFmt w:val="lowerRoman"/>
+      <w:lvlText w:val="%9."/>
+      <w:lvlJc w:val="right"/>
+      <w:pPr>
+        <w:ind w:left="6480" w:hanging="180"/>
+      </w:pPr>
+    </w:lvl>
+  </w:abstractNum>
+  <w:abstractNum w:abstractNumId="23">
     <w:nsid w:val="59F84030"/>
     <w:multiLevelType w:val="multilevel"/>
     <w:tmpl w:val="529486F4"/>
@@ -18883,7 +21918,7 @@
       </w:rPr>
     </w:lvl>
   </w:abstractNum>
-  <w:abstractNum w:abstractNumId="19">
+  <w:abstractNum w:abstractNumId="24">
     <w:nsid w:val="5A9A7CB3"/>
     <w:multiLevelType w:val="hybridMultilevel"/>
     <w:tmpl w:val="538C9B50"/>
@@ -18969,7 +22004,7 @@
       </w:pPr>
     </w:lvl>
   </w:abstractNum>
-  <w:abstractNum w:abstractNumId="20">
+  <w:abstractNum w:abstractNumId="25">
     <w:nsid w:val="5DA84ADC"/>
     <w:multiLevelType w:val="hybridMultilevel"/>
     <w:tmpl w:val="5AD4F05E"/>
@@ -19082,7 +22117,7 @@
       </w:rPr>
     </w:lvl>
   </w:abstractNum>
-  <w:abstractNum w:abstractNumId="21">
+  <w:abstractNum w:abstractNumId="26">
     <w:nsid w:val="64265538"/>
     <w:multiLevelType w:val="hybridMultilevel"/>
     <w:tmpl w:val="D0943C48"/>
@@ -19195,7 +22230,7 @@
       </w:rPr>
     </w:lvl>
   </w:abstractNum>
-  <w:abstractNum w:abstractNumId="22">
+  <w:abstractNum w:abstractNumId="27">
     <w:nsid w:val="66837559"/>
     <w:multiLevelType w:val="hybridMultilevel"/>
     <w:tmpl w:val="F23C695A"/>
@@ -19308,10 +22343,10 @@
       </w:rPr>
     </w:lvl>
   </w:abstractNum>
-  <w:abstractNum w:abstractNumId="23">
+  <w:abstractNum w:abstractNumId="28">
     <w:nsid w:val="685D0F45"/>
     <w:multiLevelType w:val="hybridMultilevel"/>
-    <w:tmpl w:val="D4762CCE"/>
+    <w:tmpl w:val="CB60D464"/>
     <w:lvl w:ilvl="0" w:tplc="040C000B">
       <w:start w:val="1"/>
       <w:numFmt w:val="bullet"/>
@@ -19421,7 +22456,7 @@
       </w:rPr>
     </w:lvl>
   </w:abstractNum>
-  <w:abstractNum w:abstractNumId="24">
+  <w:abstractNum w:abstractNumId="29">
     <w:nsid w:val="68FD72A7"/>
     <w:multiLevelType w:val="hybridMultilevel"/>
     <w:tmpl w:val="83DAB54C"/>
@@ -19507,7 +22542,7 @@
       </w:pPr>
     </w:lvl>
   </w:abstractNum>
-  <w:abstractNum w:abstractNumId="25">
+  <w:abstractNum w:abstractNumId="30">
     <w:nsid w:val="6B956E90"/>
     <w:multiLevelType w:val="hybridMultilevel"/>
     <w:tmpl w:val="39DE7F62"/>
@@ -19620,7 +22655,7 @@
       </w:rPr>
     </w:lvl>
   </w:abstractNum>
-  <w:abstractNum w:abstractNumId="26">
+  <w:abstractNum w:abstractNumId="31">
     <w:nsid w:val="6BBC58F3"/>
     <w:multiLevelType w:val="hybridMultilevel"/>
     <w:tmpl w:val="3E4AE9DE"/>
@@ -19733,7 +22768,7 @@
       </w:rPr>
     </w:lvl>
   </w:abstractNum>
-  <w:abstractNum w:abstractNumId="27">
+  <w:abstractNum w:abstractNumId="32">
     <w:nsid w:val="6CE1368D"/>
     <w:multiLevelType w:val="multilevel"/>
     <w:tmpl w:val="07B2912C"/>
@@ -19882,7 +22917,7 @@
       </w:rPr>
     </w:lvl>
   </w:abstractNum>
-  <w:abstractNum w:abstractNumId="28">
+  <w:abstractNum w:abstractNumId="33">
     <w:nsid w:val="76793F70"/>
     <w:multiLevelType w:val="hybridMultilevel"/>
     <w:tmpl w:val="F5C07A48"/>
@@ -19995,7 +23030,7 @@
       </w:rPr>
     </w:lvl>
   </w:abstractNum>
-  <w:abstractNum w:abstractNumId="29">
+  <w:abstractNum w:abstractNumId="34">
     <w:nsid w:val="76F8614F"/>
     <w:multiLevelType w:val="hybridMultilevel"/>
     <w:tmpl w:val="4C8E42D4"/>
@@ -20081,7 +23116,7 @@
       </w:pPr>
     </w:lvl>
   </w:abstractNum>
-  <w:abstractNum w:abstractNumId="30">
+  <w:abstractNum w:abstractNumId="35">
     <w:nsid w:val="78883A28"/>
     <w:multiLevelType w:val="hybridMultilevel"/>
     <w:tmpl w:val="6C2C5980"/>
@@ -20170,7 +23205,7 @@
       </w:pPr>
     </w:lvl>
   </w:abstractNum>
-  <w:abstractNum w:abstractNumId="31">
+  <w:abstractNum w:abstractNumId="36">
     <w:nsid w:val="7FD02781"/>
     <w:multiLevelType w:val="hybridMultilevel"/>
     <w:tmpl w:val="F746BACA"/>
@@ -20284,100 +23319,115 @@
     </w:lvl>
   </w:abstractNum>
   <w:num w:numId="1">
+    <w:abstractNumId w:val="35"/>
+  </w:num>
+  <w:num w:numId="2">
+    <w:abstractNumId w:val="18"/>
+  </w:num>
+  <w:num w:numId="3">
+    <w:abstractNumId w:val="5"/>
+  </w:num>
+  <w:num w:numId="4">
+    <w:abstractNumId w:val="33"/>
+  </w:num>
+  <w:num w:numId="5">
+    <w:abstractNumId w:val="12"/>
+  </w:num>
+  <w:num w:numId="6">
+    <w:abstractNumId w:val="9"/>
+  </w:num>
+  <w:num w:numId="7">
+    <w:abstractNumId w:val="24"/>
+  </w:num>
+  <w:num w:numId="8">
+    <w:abstractNumId w:val="4"/>
+  </w:num>
+  <w:num w:numId="9">
+    <w:abstractNumId w:val="21"/>
+  </w:num>
+  <w:num w:numId="10">
+    <w:abstractNumId w:val="28"/>
+  </w:num>
+  <w:num w:numId="11">
+    <w:abstractNumId w:val="14"/>
+  </w:num>
+  <w:num w:numId="12">
+    <w:abstractNumId w:val="13"/>
+  </w:num>
+  <w:num w:numId="13">
     <w:abstractNumId w:val="30"/>
   </w:num>
-  <w:num w:numId="2">
-    <w:abstractNumId w:val="14"/>
+  <w:num w:numId="14">
+    <w:abstractNumId w:val="31"/>
   </w:num>
-  <w:num w:numId="3">
-    <w:abstractNumId w:val="4"/>
+  <w:num w:numId="15">
+    <w:abstractNumId w:val="29"/>
   </w:num>
-  <w:num w:numId="4">
-    <w:abstractNumId w:val="28"/>
+  <w:num w:numId="16">
+    <w:abstractNumId w:val="32"/>
   </w:num>
-  <w:num w:numId="5">
+  <w:num w:numId="17">
     <w:abstractNumId w:val="11"/>
   </w:num>
-  <w:num w:numId="6">
-    <w:abstractNumId w:val="8"/>
-  </w:num>
-  <w:num w:numId="7">
-    <w:abstractNumId w:val="19"/>
-  </w:num>
-  <w:num w:numId="8">
+  <w:num w:numId="18">
     <w:abstractNumId w:val="3"/>
-  </w:num>
-  <w:num w:numId="9">
-    <w:abstractNumId w:val="17"/>
-  </w:num>
-  <w:num w:numId="10">
-    <w:abstractNumId w:val="23"/>
-  </w:num>
-  <w:num w:numId="11">
-    <w:abstractNumId w:val="13"/>
-  </w:num>
-  <w:num w:numId="12">
-    <w:abstractNumId w:val="12"/>
-  </w:num>
-  <w:num w:numId="13">
-    <w:abstractNumId w:val="25"/>
-  </w:num>
-  <w:num w:numId="14">
-    <w:abstractNumId w:val="26"/>
-  </w:num>
-  <w:num w:numId="15">
-    <w:abstractNumId w:val="24"/>
-  </w:num>
-  <w:num w:numId="16">
-    <w:abstractNumId w:val="27"/>
-  </w:num>
-  <w:num w:numId="17">
-    <w:abstractNumId w:val="10"/>
-  </w:num>
-  <w:num w:numId="18">
-    <w:abstractNumId w:val="2"/>
   </w:num>
   <w:num w:numId="19">
     <w:abstractNumId w:val="0"/>
   </w:num>
   <w:num w:numId="20">
+    <w:abstractNumId w:val="7"/>
+  </w:num>
+  <w:num w:numId="21">
+    <w:abstractNumId w:val="20"/>
+  </w:num>
+  <w:num w:numId="22">
+    <w:abstractNumId w:val="27"/>
+  </w:num>
+  <w:num w:numId="23">
     <w:abstractNumId w:val="6"/>
   </w:num>
-  <w:num w:numId="21">
-    <w:abstractNumId w:val="16"/>
-  </w:num>
-  <w:num w:numId="22">
-    <w:abstractNumId w:val="22"/>
-  </w:num>
-  <w:num w:numId="23">
-    <w:abstractNumId w:val="5"/>
-  </w:num>
   <w:num w:numId="24">
-    <w:abstractNumId w:val="15"/>
+    <w:abstractNumId w:val="19"/>
   </w:num>
   <w:num w:numId="25">
-    <w:abstractNumId w:val="20"/>
+    <w:abstractNumId w:val="25"/>
   </w:num>
   <w:num w:numId="26">
-    <w:abstractNumId w:val="29"/>
+    <w:abstractNumId w:val="34"/>
   </w:num>
   <w:num w:numId="27">
-    <w:abstractNumId w:val="31"/>
+    <w:abstractNumId w:val="36"/>
   </w:num>
   <w:num w:numId="28">
-    <w:abstractNumId w:val="7"/>
+    <w:abstractNumId w:val="8"/>
   </w:num>
   <w:num w:numId="29">
-    <w:abstractNumId w:val="18"/>
+    <w:abstractNumId w:val="23"/>
   </w:num>
   <w:num w:numId="30">
-    <w:abstractNumId w:val="21"/>
+    <w:abstractNumId w:val="26"/>
   </w:num>
   <w:num w:numId="31">
-    <w:abstractNumId w:val="9"/>
+    <w:abstractNumId w:val="10"/>
   </w:num>
   <w:num w:numId="32">
     <w:abstractNumId w:val="1"/>
+  </w:num>
+  <w:num w:numId="33">
+    <w:abstractNumId w:val="17"/>
+  </w:num>
+  <w:num w:numId="34">
+    <w:abstractNumId w:val="2"/>
+  </w:num>
+  <w:num w:numId="35">
+    <w:abstractNumId w:val="22"/>
+  </w:num>
+  <w:num w:numId="36">
+    <w:abstractNumId w:val="16"/>
+  </w:num>
+  <w:num w:numId="37">
+    <w:abstractNumId w:val="15"/>
   </w:num>
 </w:numbering>
 </file>
@@ -20542,6 +23592,29 @@
     <w:name w:val="Normal"/>
     <w:qFormat/>
     <w:rsid w:val="007D21AA"/>
+  </w:style>
+  <w:style w:type="paragraph" w:styleId="Titre1">
+    <w:name w:val="heading 1"/>
+    <w:basedOn w:val="Normal"/>
+    <w:next w:val="Normal"/>
+    <w:link w:val="Titre1Car"/>
+    <w:uiPriority w:val="9"/>
+    <w:qFormat/>
+    <w:rsid w:val="007A150F"/>
+    <w:pPr>
+      <w:keepNext/>
+      <w:keepLines/>
+      <w:spacing w:before="480" w:after="0"/>
+      <w:outlineLvl w:val="0"/>
+    </w:pPr>
+    <w:rPr>
+      <w:rFonts w:asciiTheme="majorHAnsi" w:eastAsiaTheme="majorEastAsia" w:hAnsiTheme="majorHAnsi" w:cstheme="majorBidi"/>
+      <w:b/>
+      <w:bCs/>
+      <w:color w:val="365F91" w:themeColor="accent1" w:themeShade="BF"/>
+      <w:sz w:val="28"/>
+      <w:szCs w:val="28"/>
+    </w:rPr>
   </w:style>
   <w:style w:type="paragraph" w:styleId="Titre2">
     <w:name w:val="heading 2"/>
@@ -20936,6 +24009,21 @@
     <w:basedOn w:val="Policepardfaut"/>
     <w:rsid w:val="00624D0B"/>
   </w:style>
+  <w:style w:type="character" w:customStyle="1" w:styleId="Titre1Car">
+    <w:name w:val="Titre 1 Car"/>
+    <w:basedOn w:val="Policepardfaut"/>
+    <w:link w:val="Titre1"/>
+    <w:uiPriority w:val="9"/>
+    <w:rsid w:val="007A150F"/>
+    <w:rPr>
+      <w:rFonts w:asciiTheme="majorHAnsi" w:eastAsiaTheme="majorEastAsia" w:hAnsiTheme="majorHAnsi" w:cstheme="majorBidi"/>
+      <w:b/>
+      <w:bCs/>
+      <w:color w:val="365F91" w:themeColor="accent1" w:themeShade="BF"/>
+      <w:sz w:val="28"/>
+      <w:szCs w:val="28"/>
+    </w:rPr>
+  </w:style>
 </w:styles>
 </file>
 
@@ -21099,6 +24187,29 @@
     <w:name w:val="Normal"/>
     <w:qFormat/>
     <w:rsid w:val="007D21AA"/>
+  </w:style>
+  <w:style w:type="paragraph" w:styleId="Titre1">
+    <w:name w:val="heading 1"/>
+    <w:basedOn w:val="Normal"/>
+    <w:next w:val="Normal"/>
+    <w:link w:val="Titre1Car"/>
+    <w:uiPriority w:val="9"/>
+    <w:qFormat/>
+    <w:rsid w:val="007A150F"/>
+    <w:pPr>
+      <w:keepNext/>
+      <w:keepLines/>
+      <w:spacing w:before="480" w:after="0"/>
+      <w:outlineLvl w:val="0"/>
+    </w:pPr>
+    <w:rPr>
+      <w:rFonts w:asciiTheme="majorHAnsi" w:eastAsiaTheme="majorEastAsia" w:hAnsiTheme="majorHAnsi" w:cstheme="majorBidi"/>
+      <w:b/>
+      <w:bCs/>
+      <w:color w:val="365F91" w:themeColor="accent1" w:themeShade="BF"/>
+      <w:sz w:val="28"/>
+      <w:szCs w:val="28"/>
+    </w:rPr>
   </w:style>
   <w:style w:type="paragraph" w:styleId="Titre2">
     <w:name w:val="heading 2"/>
@@ -21493,6 +24604,21 @@
     <w:basedOn w:val="Policepardfaut"/>
     <w:rsid w:val="00624D0B"/>
   </w:style>
+  <w:style w:type="character" w:customStyle="1" w:styleId="Titre1Car">
+    <w:name w:val="Titre 1 Car"/>
+    <w:basedOn w:val="Policepardfaut"/>
+    <w:link w:val="Titre1"/>
+    <w:uiPriority w:val="9"/>
+    <w:rsid w:val="007A150F"/>
+    <w:rPr>
+      <w:rFonts w:asciiTheme="majorHAnsi" w:eastAsiaTheme="majorEastAsia" w:hAnsiTheme="majorHAnsi" w:cstheme="majorBidi"/>
+      <w:b/>
+      <w:bCs/>
+      <w:color w:val="365F91" w:themeColor="accent1" w:themeShade="BF"/>
+      <w:sz w:val="28"/>
+      <w:szCs w:val="28"/>
+    </w:rPr>
+  </w:style>
 </w:styles>
 </file>
 
@@ -21786,7 +24912,7 @@
 </file>
 
 <file path=customXml/itemProps1.xml><?xml version="1.0" encoding="utf-8"?>
-<ds:datastoreItem xmlns:ds="http://schemas.openxmlformats.org/officeDocument/2006/customXml" ds:itemID="{4C52E7E9-AB23-45C3-A563-857D8091971D}">
+<ds:datastoreItem xmlns:ds="http://schemas.openxmlformats.org/officeDocument/2006/customXml" ds:itemID="{FFECB53A-3D12-4BCC-8990-E03715262B2E}">
   <ds:schemaRefs>
     <ds:schemaRef ds:uri="http://schemas.openxmlformats.org/officeDocument/2006/bibliography"/>
   </ds:schemaRefs>

--- a/Mémoire de fin d'étude.docx
+++ b/Mémoire de fin d'étude.docx
@@ -18935,7 +18935,71 @@
           <w:sz w:val="24"/>
           <w:szCs w:val="24"/>
         </w:rPr>
-        <w:t>conçus la page d’accueil en admettant que personne ne peut effectuer une action sans se connecter. Une page simple en énumérant le fonctionnement du logiciel.</w:t>
+        <w:t>conçus la page d’accueil en admettant que personne ne peut effectuer u</w:t>
+      </w:r>
+      <w:r>
+        <w:rPr>
+          <w:rFonts w:ascii="Arial" w:hAnsi="Arial" w:cs="Arial"/>
+          <w:sz w:val="24"/>
+          <w:szCs w:val="24"/>
+        </w:rPr>
+        <w:t>ne action sans se connecter. C’est un</w:t>
+      </w:r>
+      <w:r>
+        <w:rPr>
+          <w:rFonts w:ascii="Arial" w:hAnsi="Arial" w:cs="Arial"/>
+          <w:sz w:val="24"/>
+          <w:szCs w:val="24"/>
+        </w:rPr>
+        <w:t xml:space="preserve"> page simple </w:t>
+      </w:r>
+      <w:r>
+        <w:rPr>
+          <w:rFonts w:ascii="Arial" w:hAnsi="Arial" w:cs="Arial"/>
+          <w:sz w:val="24"/>
+          <w:szCs w:val="24"/>
+        </w:rPr>
+        <w:t>qui énumère</w:t>
+      </w:r>
+      <w:r>
+        <w:rPr>
+          <w:rFonts w:ascii="Arial" w:hAnsi="Arial" w:cs="Arial"/>
+          <w:sz w:val="24"/>
+          <w:szCs w:val="24"/>
+        </w:rPr>
+        <w:t xml:space="preserve"> le</w:t>
+      </w:r>
+      <w:r>
+        <w:rPr>
+          <w:rFonts w:ascii="Arial" w:hAnsi="Arial" w:cs="Arial"/>
+          <w:sz w:val="24"/>
+          <w:szCs w:val="24"/>
+        </w:rPr>
+        <w:t>s</w:t>
+      </w:r>
+      <w:r>
+        <w:rPr>
+          <w:rFonts w:ascii="Arial" w:hAnsi="Arial" w:cs="Arial"/>
+          <w:sz w:val="24"/>
+          <w:szCs w:val="24"/>
+        </w:rPr>
+        <w:t xml:space="preserve"> fonctionnement</w:t>
+      </w:r>
+      <w:r>
+        <w:rPr>
+          <w:rFonts w:ascii="Arial" w:hAnsi="Arial" w:cs="Arial"/>
+          <w:sz w:val="24"/>
+          <w:szCs w:val="24"/>
+        </w:rPr>
+        <w:t>s</w:t>
+      </w:r>
+      <w:r>
+        <w:rPr>
+          <w:rFonts w:ascii="Arial" w:hAnsi="Arial" w:cs="Arial"/>
+          <w:sz w:val="24"/>
+          <w:szCs w:val="24"/>
+        </w:rPr>
+        <w:t xml:space="preserve"> du logiciel.</w:t>
       </w:r>
     </w:p>
     <w:p>
@@ -19073,7 +19137,23 @@
           <w:sz w:val="24"/>
           <w:szCs w:val="24"/>
         </w:rPr>
-        <w:t>Administrateur: l’administrateur est comme le chef d’orchestre, c’est ce dernier qui a le pouvoir de gérer les personnels</w:t>
+        <w:t>Administrateur: l’administrateur est comme le ch</w:t>
+      </w:r>
+      <w:r>
+        <w:rPr>
+          <w:rFonts w:ascii="Arial" w:hAnsi="Arial" w:cs="Arial"/>
+          <w:sz w:val="24"/>
+          <w:szCs w:val="24"/>
+        </w:rPr>
+        <w:t>ef d’orchestre, c’est celui</w:t>
+      </w:r>
+      <w:r>
+        <w:rPr>
+          <w:rFonts w:ascii="Arial" w:hAnsi="Arial" w:cs="Arial"/>
+          <w:sz w:val="24"/>
+          <w:szCs w:val="24"/>
+        </w:rPr>
+        <w:t xml:space="preserve"> qui a le pouvoir de gérer les personnels</w:t>
       </w:r>
       <w:r>
         <w:rPr>
@@ -19097,7 +19177,136 @@
           <w:sz w:val="24"/>
           <w:szCs w:val="24"/>
         </w:rPr>
-        <w:t>outer, modifier, supprimer les personnels</w:t>
+        <w:t>outer, mo</w:t>
+      </w:r>
+      <w:r>
+        <w:rPr>
+          <w:rFonts w:ascii="Arial" w:hAnsi="Arial" w:cs="Arial"/>
+          <w:sz w:val="24"/>
+          <w:szCs w:val="24"/>
+        </w:rPr>
+        <w:t>difier</w:t>
+      </w:r>
+      <w:r>
+        <w:rPr>
+          <w:rFonts w:ascii="Arial" w:hAnsi="Arial" w:cs="Arial"/>
+          <w:sz w:val="24"/>
+          <w:szCs w:val="24"/>
+        </w:rPr>
+        <w:t xml:space="preserve"> ou supprimer</w:t>
+      </w:r>
+      <w:r>
+        <w:rPr>
+          <w:rFonts w:ascii="Arial" w:hAnsi="Arial" w:cs="Arial"/>
+          <w:sz w:val="24"/>
+          <w:szCs w:val="24"/>
+        </w:rPr>
+        <w:t>.</w:t>
+      </w:r>
+    </w:p>
+    <w:p>
+      <w:pPr>
+        <w:pStyle w:val="Paragraphedeliste"/>
+        <w:numPr>
+          <w:ilvl w:val="0"/>
+          <w:numId w:val="37"/>
+        </w:numPr>
+        <w:spacing w:before="240" w:line="360" w:lineRule="auto"/>
+        <w:ind w:left="0" w:firstLine="1068"/>
+        <w:jc w:val="both"/>
+        <w:rPr>
+          <w:rFonts w:ascii="Arial" w:hAnsi="Arial" w:cs="Arial"/>
+          <w:sz w:val="24"/>
+          <w:szCs w:val="24"/>
+        </w:rPr>
+      </w:pPr>
+      <w:r>
+        <w:rPr>
+          <w:rFonts w:ascii="Arial" w:hAnsi="Arial" w:cs="Arial"/>
+          <w:sz w:val="24"/>
+          <w:szCs w:val="24"/>
+        </w:rPr>
+        <w:t xml:space="preserve">Simples utilisateurs: ce sont les personnels </w:t>
+      </w:r>
+      <w:r>
+        <w:rPr>
+          <w:rFonts w:ascii="Arial" w:hAnsi="Arial" w:cs="Arial"/>
+          <w:sz w:val="24"/>
+          <w:szCs w:val="24"/>
+        </w:rPr>
+        <w:t>ajouté</w:t>
+      </w:r>
+      <w:r>
+        <w:rPr>
+          <w:rFonts w:ascii="Arial" w:hAnsi="Arial" w:cs="Arial"/>
+          <w:sz w:val="24"/>
+          <w:szCs w:val="24"/>
+        </w:rPr>
+        <w:t xml:space="preserve"> par l’</w:t>
+      </w:r>
+      <w:r>
+        <w:rPr>
+          <w:rFonts w:ascii="Arial" w:hAnsi="Arial" w:cs="Arial"/>
+          <w:sz w:val="24"/>
+          <w:szCs w:val="24"/>
+        </w:rPr>
+        <w:t>administrateur;</w:t>
+      </w:r>
+      <w:r>
+        <w:rPr>
+          <w:rFonts w:ascii="Arial" w:hAnsi="Arial" w:cs="Arial"/>
+          <w:sz w:val="24"/>
+          <w:szCs w:val="24"/>
+        </w:rPr>
+        <w:t xml:space="preserve"> ses derniers n’ont </w:t>
+      </w:r>
+      <w:r>
+        <w:rPr>
+          <w:rFonts w:ascii="Arial" w:hAnsi="Arial" w:cs="Arial"/>
+          <w:sz w:val="24"/>
+          <w:szCs w:val="24"/>
+        </w:rPr>
+        <w:t xml:space="preserve">aucun </w:t>
+      </w:r>
+      <w:r>
+        <w:rPr>
+          <w:rFonts w:ascii="Arial" w:hAnsi="Arial" w:cs="Arial"/>
+          <w:sz w:val="24"/>
+          <w:szCs w:val="24"/>
+        </w:rPr>
+        <w:t>accès à l’application que si et seulement l’</w:t>
+      </w:r>
+      <w:r>
+        <w:rPr>
+          <w:rFonts w:ascii="Arial" w:hAnsi="Arial" w:cs="Arial"/>
+          <w:sz w:val="24"/>
+          <w:szCs w:val="24"/>
+        </w:rPr>
+        <w:t xml:space="preserve">administrateur leur réserve une fonction. Ils ne peuvent pas ajoutés des nouveaux personnels, par contre, l’ajout d’un patient est disponible selon </w:t>
+      </w:r>
+      <w:r>
+        <w:rPr>
+          <w:rFonts w:ascii="Arial" w:hAnsi="Arial" w:cs="Arial"/>
+          <w:sz w:val="24"/>
+          <w:szCs w:val="24"/>
+        </w:rPr>
+        <w:t>la</w:t>
+      </w:r>
+      <w:r>
+        <w:rPr>
+          <w:rFonts w:ascii="Arial" w:hAnsi="Arial" w:cs="Arial"/>
+          <w:sz w:val="24"/>
+          <w:szCs w:val="24"/>
+        </w:rPr>
+        <w:t xml:space="preserve"> fonction défini</w:t>
+      </w:r>
+      <w:r>
+        <w:rPr>
+          <w:rFonts w:ascii="Arial" w:hAnsi="Arial" w:cs="Arial"/>
+          <w:sz w:val="24"/>
+          <w:szCs w:val="24"/>
+        </w:rPr>
+        <w:t>e</w:t>
       </w:r>
       <w:r>
         <w:rPr>
@@ -19106,21 +19315,690 @@
           <w:szCs w:val="24"/>
         </w:rPr>
         <w:t xml:space="preserve">. </w:t>
+      </w:r>
+    </w:p>
+    <w:p>
+      <w:pPr>
+        <w:pStyle w:val="Paragraphedeliste"/>
+        <w:spacing w:before="240" w:line="360" w:lineRule="auto"/>
+        <w:ind w:left="1068"/>
+        <w:jc w:val="both"/>
+        <w:rPr>
+          <w:rFonts w:ascii="Arial" w:hAnsi="Arial" w:cs="Arial"/>
+          <w:sz w:val="24"/>
+          <w:szCs w:val="24"/>
+        </w:rPr>
+      </w:pPr>
+    </w:p>
+    <w:p>
+      <w:pPr>
+        <w:pStyle w:val="Paragraphedeliste"/>
+        <w:spacing w:before="240" w:line="360" w:lineRule="auto"/>
+        <w:ind w:left="1068"/>
+        <w:jc w:val="both"/>
+        <w:rPr>
+          <w:rFonts w:ascii="Arial" w:hAnsi="Arial" w:cs="Arial"/>
+          <w:sz w:val="24"/>
+          <w:szCs w:val="24"/>
+        </w:rPr>
+      </w:pPr>
+    </w:p>
+    <w:p>
+      <w:pPr>
+        <w:pStyle w:val="Paragraphedeliste"/>
+        <w:spacing w:before="240" w:line="360" w:lineRule="auto"/>
+        <w:jc w:val="both"/>
+        <w:rPr>
+          <w:rFonts w:ascii="Arial" w:hAnsi="Arial" w:cs="Arial"/>
+          <w:b/>
+          <w:sz w:val="24"/>
+          <w:szCs w:val="24"/>
+        </w:rPr>
+      </w:pPr>
+    </w:p>
+    <w:p>
+      <w:pPr>
+        <w:pStyle w:val="Paragraphedeliste"/>
+        <w:numPr>
+          <w:ilvl w:val="0"/>
+          <w:numId w:val="20"/>
+        </w:numPr>
+        <w:spacing w:before="240" w:line="360" w:lineRule="auto"/>
+        <w:jc w:val="both"/>
+        <w:rPr>
+          <w:rFonts w:ascii="Arial" w:hAnsi="Arial" w:cs="Arial"/>
+          <w:b/>
+          <w:sz w:val="24"/>
+          <w:szCs w:val="24"/>
+        </w:rPr>
+      </w:pPr>
+      <w:r>
+        <w:rPr>
+          <w:rFonts w:ascii="Arial" w:hAnsi="Arial" w:cs="Arial"/>
+          <w:b/>
+          <w:sz w:val="24"/>
+          <w:szCs w:val="24"/>
+        </w:rPr>
+        <w:t>L’</w:t>
+      </w:r>
+      <w:r>
+        <w:rPr>
+          <w:rFonts w:ascii="Arial" w:hAnsi="Arial" w:cs="Arial"/>
+          <w:b/>
+          <w:sz w:val="24"/>
+          <w:szCs w:val="24"/>
+        </w:rPr>
+        <w:t>A</w:t>
+      </w:r>
+      <w:r>
+        <w:rPr>
+          <w:rFonts w:ascii="Arial" w:hAnsi="Arial" w:cs="Arial"/>
+          <w:b/>
+          <w:sz w:val="24"/>
+          <w:szCs w:val="24"/>
+        </w:rPr>
+        <w:t>uthentification</w:t>
+      </w:r>
+    </w:p>
+    <w:p>
+      <w:pPr>
+        <w:pStyle w:val="Paragraphedeliste"/>
+        <w:spacing w:before="240" w:line="360" w:lineRule="auto"/>
+        <w:ind w:left="0" w:firstLine="720"/>
+        <w:jc w:val="both"/>
+        <w:rPr>
+          <w:rFonts w:ascii="Arial" w:hAnsi="Arial" w:cs="Arial"/>
+          <w:sz w:val="24"/>
+          <w:szCs w:val="24"/>
+        </w:rPr>
+      </w:pPr>
+      <w:r>
+        <w:rPr>
+          <w:rFonts w:ascii="Arial" w:hAnsi="Arial" w:cs="Arial"/>
+          <w:sz w:val="24"/>
+          <w:szCs w:val="24"/>
+        </w:rPr>
+        <w:t>En appuyant sur le bouton « </w:t>
+      </w:r>
+      <w:r>
+        <w:rPr>
+          <w:rFonts w:ascii="Arial" w:hAnsi="Arial" w:cs="Arial"/>
+          <w:b/>
+          <w:sz w:val="24"/>
+          <w:szCs w:val="24"/>
+        </w:rPr>
+        <w:t>Se connecter</w:t>
+      </w:r>
+      <w:r>
+        <w:rPr>
+          <w:rFonts w:ascii="Arial" w:hAnsi="Arial" w:cs="Arial"/>
+          <w:sz w:val="24"/>
+          <w:szCs w:val="24"/>
+        </w:rPr>
+        <w:t> », on sera redirigé à une page d’authentification.</w:t>
+      </w:r>
+    </w:p>
+    <w:p>
+      <w:pPr>
+        <w:pStyle w:val="Paragraphedeliste"/>
+        <w:spacing w:before="240" w:line="360" w:lineRule="auto"/>
+        <w:ind w:left="0"/>
+        <w:jc w:val="both"/>
+        <w:rPr>
+          <w:rFonts w:ascii="Arial" w:hAnsi="Arial" w:cs="Arial"/>
+          <w:sz w:val="24"/>
+          <w:szCs w:val="24"/>
+        </w:rPr>
+      </w:pPr>
+      <w:r>
+        <w:rPr>
+          <w:rFonts w:ascii="Arial" w:hAnsi="Arial" w:cs="Arial"/>
+          <w:noProof/>
+          <w:sz w:val="24"/>
+          <w:szCs w:val="24"/>
+          <w:lang w:eastAsia="fr-FR"/>
+        </w:rPr>
+        <w:drawing>
+          <wp:inline distT="0" distB="0" distL="0" distR="0">
+            <wp:extent cx="6190935" cy="3171825"/>
+            <wp:effectExtent l="0" t="0" r="635" b="0"/>
+            <wp:docPr id="294" name="Image 294"/>
+            <wp:cNvGraphicFramePr>
+              <a:graphicFrameLocks xmlns:a="http://schemas.openxmlformats.org/drawingml/2006/main" noChangeAspect="1"/>
+            </wp:cNvGraphicFramePr>
+            <a:graphic xmlns:a="http://schemas.openxmlformats.org/drawingml/2006/main">
+              <a:graphicData uri="http://schemas.openxmlformats.org/drawingml/2006/picture">
+                <pic:pic xmlns:pic="http://schemas.openxmlformats.org/drawingml/2006/picture">
+                  <pic:nvPicPr>
+                    <pic:cNvPr id="0" name="authentification.PNG"/>
+                    <pic:cNvPicPr/>
+                  </pic:nvPicPr>
+                  <pic:blipFill>
+                    <a:blip r:embed="rId27">
+                      <a:extLst>
+                        <a:ext uri="{28A0092B-C50C-407E-A947-70E740481C1C}">
+                          <a14:useLocalDpi xmlns:a14="http://schemas.microsoft.com/office/drawing/2010/main" val="0"/>
+                        </a:ext>
+                      </a:extLst>
+                    </a:blip>
+                    <a:stretch>
+                      <a:fillRect/>
+                    </a:stretch>
+                  </pic:blipFill>
+                  <pic:spPr>
+                    <a:xfrm>
+                      <a:off x="0" y="0"/>
+                      <a:ext cx="6199794" cy="3176364"/>
+                    </a:xfrm>
+                    <a:prstGeom prst="rect">
+                      <a:avLst/>
+                    </a:prstGeom>
+                  </pic:spPr>
+                </pic:pic>
+              </a:graphicData>
+            </a:graphic>
+          </wp:inline>
+        </w:drawing>
+      </w:r>
+    </w:p>
+    <w:p>
+      <w:pPr>
+        <w:pStyle w:val="Paragraphedeliste"/>
+        <w:spacing w:line="360" w:lineRule="auto"/>
+        <w:ind w:left="0" w:firstLine="567"/>
+        <w:jc w:val="both"/>
+        <w:rPr>
+          <w:rFonts w:ascii="Arial" w:hAnsi="Arial" w:cs="Arial"/>
+          <w:sz w:val="24"/>
+          <w:szCs w:val="24"/>
+        </w:rPr>
+      </w:pPr>
+      <w:r>
+        <w:rPr>
+          <w:rFonts w:ascii="Arial" w:hAnsi="Arial" w:cs="Arial"/>
+          <w:sz w:val="24"/>
+          <w:szCs w:val="24"/>
+        </w:rPr>
+        <w:t>En remplissant correctement les champs, l’utilisateur sera redirigé à la page qui est convenu à son adresse email et son mot de passe. C’est-à-dire que si les données entrées corresponds à l’adresse email et mot de passe d’un docteur, l’utilisateur sera dirigé à la page des docteurs.</w:t>
+      </w:r>
+      <w:r>
+        <w:rPr>
+          <w:rFonts w:ascii="Arial" w:hAnsi="Arial" w:cs="Arial"/>
+          <w:sz w:val="24"/>
+          <w:szCs w:val="24"/>
+        </w:rPr>
+        <w:t xml:space="preserve"> Ce concept est fait en </w:t>
+      </w:r>
+      <w:proofErr w:type="spellStart"/>
+      <w:r>
+        <w:rPr>
+          <w:rFonts w:ascii="Arial" w:hAnsi="Arial" w:cs="Arial"/>
+          <w:sz w:val="24"/>
+          <w:szCs w:val="24"/>
+        </w:rPr>
+        <w:t>symfony</w:t>
+      </w:r>
+      <w:proofErr w:type="spellEnd"/>
+      <w:r>
+        <w:rPr>
+          <w:rFonts w:ascii="Arial" w:hAnsi="Arial" w:cs="Arial"/>
+          <w:sz w:val="24"/>
+          <w:szCs w:val="24"/>
+        </w:rPr>
+        <w:t xml:space="preserve"> avec deux cas possible:</w:t>
+      </w:r>
+    </w:p>
+    <w:p>
+      <w:pPr>
+        <w:pStyle w:val="Paragraphedeliste"/>
+        <w:spacing w:line="360" w:lineRule="auto"/>
+        <w:ind w:left="0" w:firstLine="567"/>
+        <w:jc w:val="both"/>
+        <w:rPr>
+          <w:rFonts w:ascii="Arial" w:hAnsi="Arial" w:cs="Arial"/>
+          <w:sz w:val="24"/>
+          <w:szCs w:val="24"/>
+        </w:rPr>
+      </w:pPr>
+      <w:r>
+        <w:rPr>
+          <w:rFonts w:ascii="Arial" w:hAnsi="Arial" w:cs="Arial"/>
+          <w:sz w:val="24"/>
+          <w:szCs w:val="24"/>
+          <w:u w:val="single"/>
+        </w:rPr>
+        <w:t>Première cas:</w:t>
+      </w:r>
+      <w:r>
+        <w:rPr>
+          <w:rFonts w:ascii="Arial" w:hAnsi="Arial" w:cs="Arial"/>
+          <w:sz w:val="24"/>
+          <w:szCs w:val="24"/>
+        </w:rPr>
+        <w:t xml:space="preserve"> </w:t>
+      </w:r>
+      <w:r>
+        <w:rPr>
+          <w:rFonts w:ascii="Arial" w:hAnsi="Arial" w:cs="Arial"/>
+          <w:sz w:val="24"/>
+          <w:szCs w:val="24"/>
+        </w:rPr>
+        <w:t xml:space="preserve">en exécutant la commande </w:t>
+      </w:r>
+      <w:proofErr w:type="spellStart"/>
+      <w:r>
+        <w:rPr>
+          <w:rFonts w:ascii="Arial" w:hAnsi="Arial" w:cs="Arial"/>
+          <w:b/>
+          <w:sz w:val="24"/>
+          <w:szCs w:val="24"/>
+        </w:rPr>
+        <w:t>php</w:t>
+      </w:r>
+      <w:proofErr w:type="spellEnd"/>
+      <w:r>
+        <w:rPr>
+          <w:rFonts w:ascii="Arial" w:hAnsi="Arial" w:cs="Arial"/>
+          <w:b/>
+          <w:sz w:val="24"/>
+          <w:szCs w:val="24"/>
+        </w:rPr>
+        <w:t xml:space="preserve"> bin/console </w:t>
+      </w:r>
+      <w:proofErr w:type="spellStart"/>
+      <w:r>
+        <w:rPr>
+          <w:rFonts w:ascii="Arial" w:hAnsi="Arial" w:cs="Arial"/>
+          <w:b/>
+          <w:sz w:val="24"/>
+          <w:szCs w:val="24"/>
+        </w:rPr>
+        <w:t>make:auth</w:t>
+      </w:r>
+      <w:proofErr w:type="spellEnd"/>
+      <w:r>
+        <w:rPr>
+          <w:rFonts w:ascii="Arial" w:hAnsi="Arial" w:cs="Arial"/>
+          <w:b/>
+          <w:sz w:val="24"/>
+          <w:szCs w:val="24"/>
+        </w:rPr>
+        <w:t xml:space="preserve"> </w:t>
+      </w:r>
+      <w:r>
+        <w:rPr>
+          <w:rFonts w:ascii="Arial" w:hAnsi="Arial" w:cs="Arial"/>
+          <w:sz w:val="24"/>
+          <w:szCs w:val="24"/>
+        </w:rPr>
+        <w:t xml:space="preserve"> depuis le terminal, et de répondre au choix proposé comme l’exemple suivante:</w:t>
+      </w:r>
+    </w:p>
+    <w:p>
+      <w:pPr>
+        <w:pStyle w:val="Paragraphedeliste"/>
+        <w:spacing w:line="360" w:lineRule="auto"/>
+        <w:ind w:left="0" w:firstLine="567"/>
+        <w:jc w:val="both"/>
+        <w:rPr>
+          <w:rFonts w:ascii="Arial" w:hAnsi="Arial" w:cs="Arial"/>
+          <w:sz w:val="24"/>
+          <w:szCs w:val="24"/>
+        </w:rPr>
+      </w:pPr>
+      <w:r>
+        <w:rPr>
+          <w:rFonts w:ascii="Arial" w:hAnsi="Arial" w:cs="Arial"/>
+          <w:noProof/>
+          <w:sz w:val="24"/>
+          <w:szCs w:val="24"/>
+          <w:lang w:eastAsia="fr-FR"/>
+        </w:rPr>
+        <w:drawing>
+          <wp:inline distT="0" distB="0" distL="0" distR="0">
+            <wp:extent cx="5229225" cy="2171700"/>
+            <wp:effectExtent l="0" t="0" r="9525" b="0"/>
+            <wp:docPr id="295" name="Image 295"/>
+            <wp:cNvGraphicFramePr>
+              <a:graphicFrameLocks xmlns:a="http://schemas.openxmlformats.org/drawingml/2006/main" noChangeAspect="1"/>
+            </wp:cNvGraphicFramePr>
+            <a:graphic xmlns:a="http://schemas.openxmlformats.org/drawingml/2006/main">
+              <a:graphicData uri="http://schemas.openxmlformats.org/drawingml/2006/picture">
+                <pic:pic xmlns:pic="http://schemas.openxmlformats.org/drawingml/2006/picture">
+                  <pic:nvPicPr>
+                    <pic:cNvPr id="0" name="commande.PNG"/>
+                    <pic:cNvPicPr/>
+                  </pic:nvPicPr>
+                  <pic:blipFill>
+                    <a:blip r:embed="rId28">
+                      <a:extLst>
+                        <a:ext uri="{28A0092B-C50C-407E-A947-70E740481C1C}">
+                          <a14:useLocalDpi xmlns:a14="http://schemas.microsoft.com/office/drawing/2010/main" val="0"/>
+                        </a:ext>
+                      </a:extLst>
+                    </a:blip>
+                    <a:stretch>
+                      <a:fillRect/>
+                    </a:stretch>
+                  </pic:blipFill>
+                  <pic:spPr>
+                    <a:xfrm>
+                      <a:off x="0" y="0"/>
+                      <a:ext cx="5229955" cy="2172003"/>
+                    </a:xfrm>
+                    <a:prstGeom prst="rect">
+                      <a:avLst/>
+                    </a:prstGeom>
+                  </pic:spPr>
+                </pic:pic>
+              </a:graphicData>
+            </a:graphic>
+          </wp:inline>
+        </w:drawing>
+      </w:r>
+      <w:r>
+        <w:rPr>
+          <w:rFonts w:ascii="Arial" w:hAnsi="Arial" w:cs="Arial"/>
+          <w:sz w:val="24"/>
+          <w:szCs w:val="24"/>
+        </w:rPr>
+        <w:t xml:space="preserve">  </w:t>
+      </w:r>
+    </w:p>
+    <w:p>
+      <w:pPr>
+        <w:tabs>
+          <w:tab w:val="left" w:pos="3210"/>
+        </w:tabs>
+        <w:jc w:val="both"/>
+        <w:rPr>
+          <w:rFonts w:ascii="Arial" w:hAnsi="Arial" w:cs="Arial"/>
+          <w:sz w:val="24"/>
+          <w:szCs w:val="24"/>
+        </w:rPr>
+      </w:pPr>
+      <w:r>
+        <w:rPr>
+          <w:rFonts w:ascii="Arial" w:hAnsi="Arial" w:cs="Arial"/>
+          <w:sz w:val="24"/>
+          <w:szCs w:val="24"/>
+        </w:rPr>
+        <w:t>Ensuite</w:t>
+      </w:r>
+      <w:r>
+        <w:rPr>
+          <w:rFonts w:ascii="Arial" w:hAnsi="Arial" w:cs="Arial"/>
+          <w:sz w:val="24"/>
+          <w:szCs w:val="24"/>
+        </w:rPr>
+        <w:t xml:space="preserve">, de modifier la méthode </w:t>
+      </w:r>
+      <w:proofErr w:type="spellStart"/>
+      <w:r>
+        <w:rPr>
+          <w:rFonts w:ascii="Arial" w:hAnsi="Arial" w:cs="Arial"/>
+          <w:b/>
+          <w:sz w:val="24"/>
+          <w:szCs w:val="24"/>
+        </w:rPr>
+        <w:t>onAuthenticationSuccess</w:t>
+      </w:r>
+      <w:proofErr w:type="spellEnd"/>
+      <w:r>
+        <w:rPr>
+          <w:rFonts w:ascii="Arial" w:hAnsi="Arial" w:cs="Arial"/>
+          <w:b/>
+          <w:sz w:val="24"/>
+          <w:szCs w:val="24"/>
+        </w:rPr>
+        <w:t xml:space="preserve"> </w:t>
+      </w:r>
+      <w:r>
+        <w:rPr>
+          <w:rFonts w:ascii="Arial" w:hAnsi="Arial" w:cs="Arial"/>
+          <w:sz w:val="24"/>
+          <w:szCs w:val="24"/>
+        </w:rPr>
+        <w:t xml:space="preserve">défini dans </w:t>
+      </w:r>
+      <w:proofErr w:type="spellStart"/>
+      <w:r>
+        <w:rPr>
+          <w:rFonts w:ascii="Arial" w:hAnsi="Arial" w:cs="Arial"/>
+          <w:sz w:val="24"/>
+          <w:szCs w:val="24"/>
+        </w:rPr>
+        <w:t>security</w:t>
+      </w:r>
+      <w:proofErr w:type="spellEnd"/>
+      <w:r>
+        <w:rPr>
+          <w:rFonts w:ascii="Arial" w:hAnsi="Arial" w:cs="Arial"/>
+          <w:sz w:val="24"/>
+          <w:szCs w:val="24"/>
+        </w:rPr>
+        <w:t>/</w:t>
+      </w:r>
+      <w:proofErr w:type="spellStart"/>
+      <w:r>
+        <w:rPr>
+          <w:rFonts w:ascii="Arial" w:hAnsi="Arial" w:cs="Arial"/>
+          <w:sz w:val="24"/>
+          <w:szCs w:val="24"/>
+        </w:rPr>
+        <w:t>LoginFromAuthenticator</w:t>
+      </w:r>
+      <w:proofErr w:type="spellEnd"/>
+      <w:r>
+        <w:rPr>
+          <w:rFonts w:ascii="Arial" w:hAnsi="Arial" w:cs="Arial"/>
+          <w:sz w:val="24"/>
+          <w:szCs w:val="24"/>
+        </w:rPr>
+        <w:t xml:space="preserve"> pour </w:t>
+      </w:r>
+      <w:r>
+        <w:rPr>
+          <w:rFonts w:ascii="Arial" w:hAnsi="Arial" w:cs="Arial"/>
+          <w:sz w:val="24"/>
+          <w:szCs w:val="24"/>
+        </w:rPr>
+        <w:t>être rediriger vers la route convenable:</w:t>
+      </w:r>
+    </w:p>
+    <w:p>
+      <w:pPr>
+        <w:rPr>
+          <w:rFonts w:ascii="Arial" w:hAnsi="Arial" w:cs="Arial"/>
+          <w:sz w:val="24"/>
+          <w:szCs w:val="24"/>
+        </w:rPr>
+      </w:pPr>
+    </w:p>
+    <w:p>
+      <w:pPr>
+        <w:rPr>
+          <w:rFonts w:ascii="Arial" w:hAnsi="Arial" w:cs="Arial"/>
+          <w:sz w:val="24"/>
+          <w:szCs w:val="24"/>
+        </w:rPr>
+      </w:pPr>
+    </w:p>
+    <w:p>
+      <w:pPr>
+        <w:rPr>
+          <w:rFonts w:ascii="Arial" w:hAnsi="Arial" w:cs="Arial"/>
+          <w:sz w:val="24"/>
+          <w:szCs w:val="24"/>
+        </w:rPr>
+      </w:pPr>
+    </w:p>
+    <w:p>
+      <w:pPr>
+        <w:tabs>
+          <w:tab w:val="left" w:pos="3210"/>
+        </w:tabs>
+        <w:jc w:val="center"/>
+        <w:rPr>
+          <w:rFonts w:ascii="Arial" w:hAnsi="Arial" w:cs="Arial"/>
+          <w:sz w:val="24"/>
+          <w:szCs w:val="24"/>
+        </w:rPr>
+      </w:pPr>
+      <w:r>
+        <w:rPr>
+          <w:rFonts w:ascii="Arial" w:hAnsi="Arial" w:cs="Arial"/>
+          <w:noProof/>
+          <w:sz w:val="24"/>
+          <w:szCs w:val="24"/>
+          <w:lang w:eastAsia="fr-FR"/>
+        </w:rPr>
+        <mc:AlternateContent>
+          <mc:Choice Requires="wps">
+            <w:drawing>
+              <wp:anchor distT="0" distB="0" distL="114300" distR="114300" simplePos="0" relativeHeight="251702272" behindDoc="0" locked="0" layoutInCell="1" allowOverlap="1">
+                <wp:simplePos x="0" y="0"/>
+                <wp:positionH relativeFrom="column">
+                  <wp:posOffset>2195830</wp:posOffset>
+                </wp:positionH>
+                <wp:positionV relativeFrom="paragraph">
+                  <wp:posOffset>2072005</wp:posOffset>
+                </wp:positionV>
+                <wp:extent cx="933450" cy="1"/>
+                <wp:effectExtent l="0" t="19050" r="0" b="19050"/>
+                <wp:wrapNone/>
+                <wp:docPr id="297" name="Connecteur droit 297"/>
+                <wp:cNvGraphicFramePr/>
+                <a:graphic xmlns:a="http://schemas.openxmlformats.org/drawingml/2006/main">
+                  <a:graphicData uri="http://schemas.microsoft.com/office/word/2010/wordprocessingShape">
+                    <wps:wsp>
+                      <wps:cNvCnPr/>
+                      <wps:spPr>
+                        <a:xfrm flipV="1">
+                          <a:off x="0" y="0"/>
+                          <a:ext cx="933450" cy="1"/>
+                        </a:xfrm>
+                        <a:prstGeom prst="line">
+                          <a:avLst/>
+                        </a:prstGeom>
+                        <a:ln w="38100">
+                          <a:solidFill>
+                            <a:srgbClr val="FF0000"/>
+                          </a:solidFill>
+                        </a:ln>
+                      </wps:spPr>
+                      <wps:style>
+                        <a:lnRef idx="1">
+                          <a:schemeClr val="accent1"/>
+                        </a:lnRef>
+                        <a:fillRef idx="0">
+                          <a:schemeClr val="accent1"/>
+                        </a:fillRef>
+                        <a:effectRef idx="0">
+                          <a:schemeClr val="accent1"/>
+                        </a:effectRef>
+                        <a:fontRef idx="minor">
+                          <a:schemeClr val="tx1"/>
+                        </a:fontRef>
+                      </wps:style>
+                      <wps:bodyPr/>
+                    </wps:wsp>
+                  </a:graphicData>
+                </a:graphic>
+                <wp14:sizeRelV relativeFrom="margin">
+                  <wp14:pctHeight>0</wp14:pctHeight>
+                </wp14:sizeRelV>
+              </wp:anchor>
+            </w:drawing>
+          </mc:Choice>
+          <mc:Fallback>
+            <w:pict>
+              <v:line id="Connecteur droit 297" o:spid="_x0000_s1026" style="position:absolute;flip:y;z-index:251702272;visibility:visible;mso-wrap-style:square;mso-height-percent:0;mso-wrap-distance-left:9pt;mso-wrap-distance-top:0;mso-wrap-distance-right:9pt;mso-wrap-distance-bottom:0;mso-position-horizontal:absolute;mso-position-horizontal-relative:text;mso-position-vertical:absolute;mso-position-vertical-relative:text;mso-height-percent:0;mso-height-relative:margin" from="172.9pt,163.15pt" to="246.4pt,163.15pt" o:gfxdata="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" strokecolor="red" strokeweight="3pt"/>
+            </w:pict>
+          </mc:Fallback>
+        </mc:AlternateContent>
+      </w:r>
+      <w:r>
+        <w:rPr>
+          <w:rFonts w:ascii="Arial" w:hAnsi="Arial" w:cs="Arial"/>
+          <w:noProof/>
+          <w:sz w:val="24"/>
+          <w:szCs w:val="24"/>
+          <w:lang w:eastAsia="fr-FR"/>
+        </w:rPr>
+        <w:drawing>
+          <wp:inline distT="0" distB="0" distL="0" distR="0">
+            <wp:extent cx="5124450" cy="2390775"/>
+            <wp:effectExtent l="0" t="0" r="0" b="9525"/>
+            <wp:docPr id="296" name="Image 296"/>
+            <wp:cNvGraphicFramePr>
+              <a:graphicFrameLocks xmlns:a="http://schemas.openxmlformats.org/drawingml/2006/main" noChangeAspect="1"/>
+            </wp:cNvGraphicFramePr>
+            <a:graphic xmlns:a="http://schemas.openxmlformats.org/drawingml/2006/main">
+              <a:graphicData uri="http://schemas.openxmlformats.org/drawingml/2006/picture">
+                <pic:pic xmlns:pic="http://schemas.openxmlformats.org/drawingml/2006/picture">
+                  <pic:nvPicPr>
+                    <pic:cNvPr id="0" name="commandeRoute.PNG"/>
+                    <pic:cNvPicPr/>
+                  </pic:nvPicPr>
+                  <pic:blipFill>
+                    <a:blip r:embed="rId29">
+                      <a:extLst>
+                        <a:ext uri="{28A0092B-C50C-407E-A947-70E740481C1C}">
+                          <a14:useLocalDpi xmlns:a14="http://schemas.microsoft.com/office/drawing/2010/main" val="0"/>
+                        </a:ext>
+                      </a:extLst>
+                    </a:blip>
+                    <a:stretch>
+                      <a:fillRect/>
+                    </a:stretch>
+                  </pic:blipFill>
+                  <pic:spPr>
+                    <a:xfrm>
+                      <a:off x="0" y="0"/>
+                      <a:ext cx="5125166" cy="2391109"/>
+                    </a:xfrm>
+                    <a:prstGeom prst="rect">
+                      <a:avLst/>
+                    </a:prstGeom>
+                  </pic:spPr>
+                </pic:pic>
+              </a:graphicData>
+            </a:graphic>
+          </wp:inline>
+        </w:drawing>
+      </w:r>
+    </w:p>
+    <w:p>
+      <w:pPr>
+        <w:rPr>
+          <w:rFonts w:ascii="Arial" w:hAnsi="Arial" w:cs="Arial"/>
+          <w:sz w:val="24"/>
+          <w:szCs w:val="24"/>
+        </w:rPr>
+      </w:pPr>
+    </w:p>
+    <w:p>
+      <w:pPr>
+        <w:tabs>
+          <w:tab w:val="left" w:pos="3255"/>
+        </w:tabs>
+        <w:rPr>
+          <w:rFonts w:ascii="Arial" w:hAnsi="Arial" w:cs="Arial"/>
+          <w:sz w:val="24"/>
+          <w:szCs w:val="24"/>
+        </w:rPr>
+      </w:pPr>
+      <w:r>
+        <w:rPr>
+          <w:rFonts w:ascii="Arial" w:hAnsi="Arial" w:cs="Arial"/>
+          <w:sz w:val="24"/>
+          <w:szCs w:val="24"/>
+        </w:rPr>
+        <w:tab/>
       </w:r>
       <w:bookmarkStart w:id="0" w:name="_GoBack"/>
       <w:bookmarkEnd w:id="0"/>
-    </w:p>
-    <w:p>
-      <w:pPr>
-        <w:pStyle w:val="Paragraphedeliste"/>
-        <w:ind w:left="1428"/>
-        <w:jc w:val="both"/>
-        <w:rPr>
-          <w:rFonts w:ascii="Arial" w:hAnsi="Arial" w:cs="Arial"/>
-          <w:sz w:val="24"/>
-          <w:szCs w:val="24"/>
-        </w:rPr>
-      </w:pPr>
     </w:p>
     <w:sectPr>
       <w:pgSz w:w="11906" w:h="16838"/>
@@ -19987,7 +20865,7 @@
   <w:abstractNum w:abstractNumId="7">
     <w:nsid w:val="10EB4591"/>
     <w:multiLevelType w:val="hybridMultilevel"/>
-    <w:tmpl w:val="5E6490B2"/>
+    <w:tmpl w:val="7F58DBC0"/>
     <w:lvl w:ilvl="0" w:tplc="040C0009">
       <w:start w:val="1"/>
       <w:numFmt w:val="bullet"/>
@@ -24912,7 +25790,7 @@
 </file>
 
 <file path=customXml/itemProps1.xml><?xml version="1.0" encoding="utf-8"?>
-<ds:datastoreItem xmlns:ds="http://schemas.openxmlformats.org/officeDocument/2006/customXml" ds:itemID="{FFECB53A-3D12-4BCC-8990-E03715262B2E}">
+<ds:datastoreItem xmlns:ds="http://schemas.openxmlformats.org/officeDocument/2006/customXml" ds:itemID="{24000534-1BC9-426A-A4BE-14E35ED4BFAA}">
   <ds:schemaRefs>
     <ds:schemaRef ds:uri="http://schemas.openxmlformats.org/officeDocument/2006/bibliography"/>
   </ds:schemaRefs>

--- a/Mémoire de fin d'étude.docx
+++ b/Mémoire de fin d'étude.docx
@@ -19560,6 +19560,19 @@
           <w:szCs w:val="24"/>
         </w:rPr>
       </w:pPr>
+    </w:p>
+    <w:p>
+      <w:pPr>
+        <w:pStyle w:val="Paragraphedeliste"/>
+        <w:spacing w:line="360" w:lineRule="auto"/>
+        <w:ind w:left="0" w:firstLine="567"/>
+        <w:jc w:val="both"/>
+        <w:rPr>
+          <w:rFonts w:ascii="Arial" w:hAnsi="Arial" w:cs="Arial"/>
+          <w:sz w:val="24"/>
+          <w:szCs w:val="24"/>
+        </w:rPr>
+      </w:pPr>
       <w:r>
         <w:rPr>
           <w:rFonts w:ascii="Arial" w:hAnsi="Arial" w:cs="Arial"/>
@@ -19971,18 +19984,11 @@
     </w:p>
     <w:p>
       <w:pPr>
-        <w:rPr>
-          <w:rFonts w:ascii="Arial" w:hAnsi="Arial" w:cs="Arial"/>
-          <w:sz w:val="24"/>
-          <w:szCs w:val="24"/>
-        </w:rPr>
-      </w:pPr>
-    </w:p>
-    <w:p>
-      <w:pPr>
         <w:tabs>
-          <w:tab w:val="left" w:pos="3255"/>
+          <w:tab w:val="left" w:pos="567"/>
         </w:tabs>
+        <w:spacing w:line="360" w:lineRule="auto"/>
+        <w:jc w:val="both"/>
         <w:rPr>
           <w:rFonts w:ascii="Arial" w:hAnsi="Arial" w:cs="Arial"/>
           <w:sz w:val="24"/>
@@ -19997,8 +20003,595 @@
         </w:rPr>
         <w:tab/>
       </w:r>
+      <w:r>
+        <w:rPr>
+          <w:rFonts w:ascii="Arial" w:hAnsi="Arial" w:cs="Arial"/>
+          <w:sz w:val="24"/>
+          <w:szCs w:val="24"/>
+          <w:u w:val="single"/>
+        </w:rPr>
+        <w:t>Deuxième cas:</w:t>
+      </w:r>
+      <w:r>
+        <w:rPr>
+          <w:rFonts w:ascii="Arial" w:hAnsi="Arial" w:cs="Arial"/>
+          <w:sz w:val="24"/>
+          <w:szCs w:val="24"/>
+        </w:rPr>
+        <w:t xml:space="preserve"> en créant notre propre formulaire d’authentification, on crée un formulaire avec la commande </w:t>
+      </w:r>
+      <w:proofErr w:type="spellStart"/>
+      <w:r>
+        <w:rPr>
+          <w:rFonts w:ascii="Arial" w:hAnsi="Arial" w:cs="Arial"/>
+          <w:b/>
+          <w:sz w:val="24"/>
+          <w:szCs w:val="24"/>
+        </w:rPr>
+        <w:t>php</w:t>
+      </w:r>
+      <w:proofErr w:type="spellEnd"/>
+      <w:r>
+        <w:rPr>
+          <w:rFonts w:ascii="Arial" w:hAnsi="Arial" w:cs="Arial"/>
+          <w:b/>
+          <w:sz w:val="24"/>
+          <w:szCs w:val="24"/>
+        </w:rPr>
+        <w:t xml:space="preserve"> bin/console </w:t>
+      </w:r>
+      <w:proofErr w:type="spellStart"/>
+      <w:r>
+        <w:rPr>
+          <w:rFonts w:ascii="Arial" w:hAnsi="Arial" w:cs="Arial"/>
+          <w:b/>
+          <w:sz w:val="24"/>
+          <w:szCs w:val="24"/>
+        </w:rPr>
+        <w:t>make:form</w:t>
+      </w:r>
+      <w:proofErr w:type="spellEnd"/>
+      <w:r>
+        <w:rPr>
+          <w:rFonts w:ascii="Arial" w:hAnsi="Arial" w:cs="Arial"/>
+          <w:sz w:val="24"/>
+          <w:szCs w:val="24"/>
+        </w:rPr>
+        <w:t>; ensuite de créer une route pour la redirection</w:t>
+      </w:r>
+      <w:r>
+        <w:rPr>
+          <w:rFonts w:ascii="Arial" w:hAnsi="Arial" w:cs="Arial"/>
+          <w:sz w:val="24"/>
+          <w:szCs w:val="24"/>
+        </w:rPr>
+        <w:t xml:space="preserve">. Pour créer une route, on exécute la commande </w:t>
+      </w:r>
+      <w:proofErr w:type="spellStart"/>
+      <w:r>
+        <w:rPr>
+          <w:rFonts w:ascii="Arial" w:hAnsi="Arial" w:cs="Arial"/>
+          <w:b/>
+          <w:sz w:val="24"/>
+          <w:szCs w:val="24"/>
+        </w:rPr>
+        <w:t>php</w:t>
+      </w:r>
+      <w:proofErr w:type="spellEnd"/>
+      <w:r>
+        <w:rPr>
+          <w:rFonts w:ascii="Arial" w:hAnsi="Arial" w:cs="Arial"/>
+          <w:b/>
+          <w:sz w:val="24"/>
+          <w:szCs w:val="24"/>
+        </w:rPr>
+        <w:t xml:space="preserve"> bin/console </w:t>
+      </w:r>
+      <w:proofErr w:type="spellStart"/>
+      <w:r>
+        <w:rPr>
+          <w:rFonts w:ascii="Arial" w:hAnsi="Arial" w:cs="Arial"/>
+          <w:b/>
+          <w:sz w:val="24"/>
+          <w:szCs w:val="24"/>
+        </w:rPr>
+        <w:t>make:controller</w:t>
+      </w:r>
+      <w:proofErr w:type="spellEnd"/>
+      <w:r>
+        <w:rPr>
+          <w:rFonts w:ascii="Arial" w:hAnsi="Arial" w:cs="Arial"/>
+          <w:b/>
+          <w:sz w:val="24"/>
+          <w:szCs w:val="24"/>
+        </w:rPr>
+        <w:t>,</w:t>
+      </w:r>
+      <w:r>
+        <w:rPr>
+          <w:rFonts w:ascii="Arial" w:hAnsi="Arial" w:cs="Arial"/>
+          <w:sz w:val="24"/>
+          <w:szCs w:val="24"/>
+        </w:rPr>
+        <w:t xml:space="preserve"> ensuite dans le fichier Controller qui a été créé on génère notre route sous forme de méthode.</w:t>
+      </w:r>
+    </w:p>
+    <w:p>
+      <w:pPr>
+        <w:tabs>
+          <w:tab w:val="left" w:pos="567"/>
+        </w:tabs>
+        <w:spacing w:line="360" w:lineRule="auto"/>
+        <w:jc w:val="both"/>
+        <w:rPr>
+          <w:rFonts w:ascii="Arial" w:hAnsi="Arial" w:cs="Arial"/>
+          <w:sz w:val="24"/>
+          <w:szCs w:val="24"/>
+        </w:rPr>
+      </w:pPr>
+    </w:p>
+    <w:p>
+      <w:pPr>
+        <w:pStyle w:val="Paragraphedeliste"/>
+        <w:numPr>
+          <w:ilvl w:val="0"/>
+          <w:numId w:val="20"/>
+        </w:numPr>
+        <w:tabs>
+          <w:tab w:val="left" w:pos="567"/>
+        </w:tabs>
+        <w:spacing w:line="360" w:lineRule="auto"/>
+        <w:jc w:val="both"/>
+        <w:rPr>
+          <w:rFonts w:ascii="Arial" w:hAnsi="Arial" w:cs="Arial"/>
+          <w:sz w:val="24"/>
+          <w:szCs w:val="24"/>
+        </w:rPr>
+      </w:pPr>
+      <w:r>
+        <w:rPr>
+          <w:rFonts w:ascii="Arial" w:hAnsi="Arial" w:cs="Arial"/>
+          <w:b/>
+          <w:sz w:val="24"/>
+          <w:szCs w:val="24"/>
+        </w:rPr>
+        <w:t>Espace Utilisateur</w:t>
+      </w:r>
+    </w:p>
+    <w:p>
+      <w:pPr>
+        <w:pStyle w:val="Paragraphedeliste"/>
+        <w:numPr>
+          <w:ilvl w:val="0"/>
+          <w:numId w:val="31"/>
+        </w:numPr>
+        <w:tabs>
+          <w:tab w:val="left" w:pos="567"/>
+        </w:tabs>
+        <w:spacing w:line="360" w:lineRule="auto"/>
+        <w:ind w:left="0" w:firstLine="774"/>
+        <w:jc w:val="both"/>
+        <w:rPr>
+          <w:rFonts w:ascii="Arial" w:hAnsi="Arial" w:cs="Arial"/>
+          <w:sz w:val="24"/>
+          <w:szCs w:val="24"/>
+        </w:rPr>
+      </w:pPr>
+      <w:r>
+        <w:rPr>
+          <w:rFonts w:ascii="Arial" w:hAnsi="Arial" w:cs="Arial"/>
+          <w:sz w:val="24"/>
+          <w:szCs w:val="24"/>
+          <w:u w:val="single"/>
+        </w:rPr>
+        <w:t>Espace secrétaire:</w:t>
+      </w:r>
+      <w:r>
+        <w:rPr>
+          <w:rFonts w:ascii="Arial" w:hAnsi="Arial" w:cs="Arial"/>
+          <w:sz w:val="24"/>
+          <w:szCs w:val="24"/>
+        </w:rPr>
+        <w:t xml:space="preserve"> pour y accédé, l’utilisateur doit avoir l’adresse email et le mot de passe convenable.</w:t>
+      </w:r>
+      <w:r>
+        <w:rPr>
+          <w:rFonts w:ascii="Arial" w:hAnsi="Arial" w:cs="Arial"/>
+          <w:sz w:val="24"/>
+          <w:szCs w:val="24"/>
+        </w:rPr>
+        <w:t xml:space="preserve"> En ayant entrée les données correspondant, l’utilisateur sera redirigé sur la page d’accueil des secrétaires représenter comme suit: </w:t>
+      </w:r>
+    </w:p>
+    <w:p>
+      <w:pPr>
+        <w:pStyle w:val="Paragraphedeliste"/>
+        <w:tabs>
+          <w:tab w:val="left" w:pos="567"/>
+        </w:tabs>
+        <w:spacing w:line="360" w:lineRule="auto"/>
+        <w:ind w:left="0"/>
+        <w:jc w:val="both"/>
+        <w:rPr>
+          <w:rFonts w:ascii="Arial" w:hAnsi="Arial" w:cs="Arial"/>
+          <w:sz w:val="24"/>
+          <w:szCs w:val="24"/>
+        </w:rPr>
+      </w:pPr>
+      <w:r>
+        <w:rPr>
+          <w:rFonts w:ascii="Arial" w:hAnsi="Arial" w:cs="Arial"/>
+          <w:noProof/>
+          <w:sz w:val="24"/>
+          <w:szCs w:val="24"/>
+          <w:lang w:eastAsia="fr-FR"/>
+        </w:rPr>
+        <w:drawing>
+          <wp:inline distT="0" distB="0" distL="0" distR="0">
+            <wp:extent cx="5629275" cy="3352227"/>
+            <wp:effectExtent l="0" t="0" r="0" b="635"/>
+            <wp:docPr id="298" name="Image 298"/>
+            <wp:cNvGraphicFramePr>
+              <a:graphicFrameLocks xmlns:a="http://schemas.openxmlformats.org/drawingml/2006/main" noChangeAspect="1"/>
+            </wp:cNvGraphicFramePr>
+            <a:graphic xmlns:a="http://schemas.openxmlformats.org/drawingml/2006/main">
+              <a:graphicData uri="http://schemas.openxmlformats.org/drawingml/2006/picture">
+                <pic:pic xmlns:pic="http://schemas.openxmlformats.org/drawingml/2006/picture">
+                  <pic:nvPicPr>
+                    <pic:cNvPr id="0" name="secretaire.PNG"/>
+                    <pic:cNvPicPr/>
+                  </pic:nvPicPr>
+                  <pic:blipFill>
+                    <a:blip r:embed="rId30">
+                      <a:extLst>
+                        <a:ext uri="{28A0092B-C50C-407E-A947-70E740481C1C}">
+                          <a14:useLocalDpi xmlns:a14="http://schemas.microsoft.com/office/drawing/2010/main" val="0"/>
+                        </a:ext>
+                      </a:extLst>
+                    </a:blip>
+                    <a:stretch>
+                      <a:fillRect/>
+                    </a:stretch>
+                  </pic:blipFill>
+                  <pic:spPr>
+                    <a:xfrm>
+                      <a:off x="0" y="0"/>
+                      <a:ext cx="5629275" cy="3352227"/>
+                    </a:xfrm>
+                    <a:prstGeom prst="rect">
+                      <a:avLst/>
+                    </a:prstGeom>
+                  </pic:spPr>
+                </pic:pic>
+              </a:graphicData>
+            </a:graphic>
+          </wp:inline>
+        </w:drawing>
+      </w:r>
+    </w:p>
+    <w:p>
+      <w:pPr>
+        <w:pStyle w:val="Paragraphedeliste"/>
+        <w:tabs>
+          <w:tab w:val="left" w:pos="567"/>
+        </w:tabs>
+        <w:spacing w:line="360" w:lineRule="auto"/>
+        <w:ind w:left="0"/>
+        <w:jc w:val="both"/>
+        <w:rPr>
+          <w:rFonts w:ascii="Arial" w:hAnsi="Arial" w:cs="Arial"/>
+          <w:sz w:val="24"/>
+          <w:szCs w:val="24"/>
+        </w:rPr>
+      </w:pPr>
+    </w:p>
+    <w:p>
+      <w:pPr>
+        <w:pStyle w:val="Paragraphedeliste"/>
+        <w:tabs>
+          <w:tab w:val="left" w:pos="567"/>
+        </w:tabs>
+        <w:spacing w:line="360" w:lineRule="auto"/>
+        <w:ind w:left="0"/>
+        <w:jc w:val="both"/>
+        <w:rPr>
+          <w:rFonts w:ascii="Arial" w:hAnsi="Arial" w:cs="Arial"/>
+          <w:sz w:val="24"/>
+          <w:szCs w:val="24"/>
+        </w:rPr>
+      </w:pPr>
+      <w:r>
+        <w:rPr>
+          <w:rFonts w:ascii="Arial" w:hAnsi="Arial" w:cs="Arial"/>
+          <w:sz w:val="24"/>
+          <w:szCs w:val="24"/>
+        </w:rPr>
+        <w:t xml:space="preserve">Son accueil possède des liens qui ont pour fonction de voir la liste des patients enregistrer, d’enregistré un nouveau patient, de faire une recherche sur un patient enregistré et </w:t>
+      </w:r>
+      <w:r>
+        <w:rPr>
+          <w:rFonts w:ascii="Arial" w:hAnsi="Arial" w:cs="Arial"/>
+          <w:sz w:val="24"/>
+          <w:szCs w:val="24"/>
+        </w:rPr>
+        <w:t xml:space="preserve">un lien pour la déconnexion. L’accueil du secrétaire se positionne directement sur l’enregistrement d’un nouveau patient, </w:t>
+      </w:r>
+      <w:r>
+        <w:rPr>
+          <w:rFonts w:ascii="Arial" w:hAnsi="Arial" w:cs="Arial"/>
+          <w:sz w:val="24"/>
+          <w:szCs w:val="24"/>
+        </w:rPr>
+        <w:t>ce dernier oriente le patient vers la spécialité des docteurs et ensuite de remplir le formulaire de renseignement concernant le patient.</w:t>
+      </w:r>
+      <w:r>
+        <w:rPr>
+          <w:rFonts w:ascii="Arial" w:hAnsi="Arial" w:cs="Arial"/>
+          <w:sz w:val="24"/>
+          <w:szCs w:val="24"/>
+        </w:rPr>
+        <w:t xml:space="preserve"> En enregistrant les renseignements, l’utilisateur est redirigé vers une page</w:t>
+      </w:r>
+      <w:r>
+        <w:rPr>
+          <w:rFonts w:ascii="Arial" w:hAnsi="Arial" w:cs="Arial"/>
+          <w:sz w:val="24"/>
+          <w:szCs w:val="24"/>
+        </w:rPr>
+        <w:t xml:space="preserve"> </w:t>
+      </w:r>
+      <w:r>
+        <w:rPr>
+          <w:rFonts w:ascii="Arial" w:hAnsi="Arial" w:cs="Arial"/>
+          <w:sz w:val="24"/>
+          <w:szCs w:val="24"/>
+        </w:rPr>
+        <w:t>demandant plus de détail sur le patient afin de facilité le travail des docteurs concernant le diagnostic.</w:t>
+      </w:r>
+    </w:p>
+    <w:p>
+      <w:pPr>
+        <w:pStyle w:val="Paragraphedeliste"/>
+        <w:tabs>
+          <w:tab w:val="left" w:pos="567"/>
+        </w:tabs>
+        <w:spacing w:line="360" w:lineRule="auto"/>
+        <w:ind w:left="0"/>
+        <w:jc w:val="both"/>
+        <w:rPr>
+          <w:rFonts w:ascii="Arial" w:hAnsi="Arial" w:cs="Arial"/>
+          <w:sz w:val="24"/>
+          <w:szCs w:val="24"/>
+        </w:rPr>
+      </w:pPr>
+      <w:r>
+        <w:rPr>
+          <w:rFonts w:ascii="Arial" w:hAnsi="Arial" w:cs="Arial"/>
+          <w:noProof/>
+          <w:sz w:val="24"/>
+          <w:szCs w:val="24"/>
+          <w:lang w:eastAsia="fr-FR"/>
+        </w:rPr>
+        <w:drawing>
+          <wp:inline distT="0" distB="0" distL="0" distR="0">
+            <wp:extent cx="5754151" cy="3486150"/>
+            <wp:effectExtent l="0" t="0" r="0" b="0"/>
+            <wp:docPr id="299" name="Image 299"/>
+            <wp:cNvGraphicFramePr>
+              <a:graphicFrameLocks xmlns:a="http://schemas.openxmlformats.org/drawingml/2006/main" noChangeAspect="1"/>
+            </wp:cNvGraphicFramePr>
+            <a:graphic xmlns:a="http://schemas.openxmlformats.org/drawingml/2006/main">
+              <a:graphicData uri="http://schemas.openxmlformats.org/drawingml/2006/picture">
+                <pic:pic xmlns:pic="http://schemas.openxmlformats.org/drawingml/2006/picture">
+                  <pic:nvPicPr>
+                    <pic:cNvPr id="0" name="charge.PNG"/>
+                    <pic:cNvPicPr/>
+                  </pic:nvPicPr>
+                  <pic:blipFill>
+                    <a:blip r:embed="rId31">
+                      <a:extLst>
+                        <a:ext uri="{28A0092B-C50C-407E-A947-70E740481C1C}">
+                          <a14:useLocalDpi xmlns:a14="http://schemas.microsoft.com/office/drawing/2010/main" val="0"/>
+                        </a:ext>
+                      </a:extLst>
+                    </a:blip>
+                    <a:stretch>
+                      <a:fillRect/>
+                    </a:stretch>
+                  </pic:blipFill>
+                  <pic:spPr>
+                    <a:xfrm>
+                      <a:off x="0" y="0"/>
+                      <a:ext cx="5760720" cy="3490130"/>
+                    </a:xfrm>
+                    <a:prstGeom prst="rect">
+                      <a:avLst/>
+                    </a:prstGeom>
+                  </pic:spPr>
+                </pic:pic>
+              </a:graphicData>
+            </a:graphic>
+          </wp:inline>
+        </w:drawing>
+      </w:r>
+    </w:p>
+    <w:p>
+      <w:pPr>
+        <w:pStyle w:val="Paragraphedeliste"/>
+        <w:tabs>
+          <w:tab w:val="left" w:pos="567"/>
+        </w:tabs>
+        <w:spacing w:line="360" w:lineRule="auto"/>
+        <w:ind w:left="0"/>
+        <w:jc w:val="both"/>
+        <w:rPr>
+          <w:rFonts w:ascii="Arial" w:hAnsi="Arial" w:cs="Arial"/>
+          <w:sz w:val="24"/>
+          <w:szCs w:val="24"/>
+        </w:rPr>
+      </w:pPr>
+      <w:r>
+        <w:rPr>
+          <w:rFonts w:ascii="Arial" w:hAnsi="Arial" w:cs="Arial"/>
+          <w:sz w:val="24"/>
+          <w:szCs w:val="24"/>
+        </w:rPr>
+        <w:t xml:space="preserve"> </w:t>
+      </w:r>
+      <w:r>
+        <w:rPr>
+          <w:rFonts w:ascii="Arial" w:hAnsi="Arial" w:cs="Arial"/>
+          <w:sz w:val="24"/>
+          <w:szCs w:val="24"/>
+        </w:rPr>
+        <w:t>En remplissant cette prise de charge, l’</w:t>
+      </w:r>
+      <w:r>
+        <w:rPr>
+          <w:rFonts w:ascii="Arial" w:hAnsi="Arial" w:cs="Arial"/>
+          <w:sz w:val="24"/>
+          <w:szCs w:val="24"/>
+        </w:rPr>
+        <w:t xml:space="preserve">utilisateur est </w:t>
+      </w:r>
+      <w:r>
+        <w:rPr>
+          <w:rFonts w:ascii="Arial" w:hAnsi="Arial" w:cs="Arial"/>
+          <w:sz w:val="24"/>
+          <w:szCs w:val="24"/>
+        </w:rPr>
+        <w:t>dirigé vers la liste des patients.</w:t>
+      </w:r>
+    </w:p>
+    <w:p>
+      <w:pPr>
+        <w:pStyle w:val="Paragraphedeliste"/>
+        <w:tabs>
+          <w:tab w:val="left" w:pos="567"/>
+        </w:tabs>
+        <w:spacing w:line="360" w:lineRule="auto"/>
+        <w:ind w:left="0"/>
+        <w:jc w:val="both"/>
+        <w:rPr>
+          <w:rFonts w:ascii="Arial" w:hAnsi="Arial" w:cs="Arial"/>
+          <w:sz w:val="24"/>
+          <w:szCs w:val="24"/>
+        </w:rPr>
+      </w:pPr>
+      <w:r>
+        <w:rPr>
+          <w:rFonts w:ascii="Arial" w:hAnsi="Arial" w:cs="Arial"/>
+          <w:noProof/>
+          <w:sz w:val="24"/>
+          <w:szCs w:val="24"/>
+          <w:lang w:eastAsia="fr-FR"/>
+        </w:rPr>
+        <w:drawing>
+          <wp:inline distT="0" distB="0" distL="0" distR="0">
+            <wp:extent cx="5753100" cy="3124200"/>
+            <wp:effectExtent l="0" t="0" r="0" b="0"/>
+            <wp:docPr id="300" name="Image 300"/>
+            <wp:cNvGraphicFramePr>
+              <a:graphicFrameLocks xmlns:a="http://schemas.openxmlformats.org/drawingml/2006/main" noChangeAspect="1"/>
+            </wp:cNvGraphicFramePr>
+            <a:graphic xmlns:a="http://schemas.openxmlformats.org/drawingml/2006/main">
+              <a:graphicData uri="http://schemas.openxmlformats.org/drawingml/2006/picture">
+                <pic:pic xmlns:pic="http://schemas.openxmlformats.org/drawingml/2006/picture">
+                  <pic:nvPicPr>
+                    <pic:cNvPr id="0" name="liste.PNG"/>
+                    <pic:cNvPicPr/>
+                  </pic:nvPicPr>
+                  <pic:blipFill>
+                    <a:blip r:embed="rId32">
+                      <a:extLst>
+                        <a:ext uri="{28A0092B-C50C-407E-A947-70E740481C1C}">
+                          <a14:useLocalDpi xmlns:a14="http://schemas.microsoft.com/office/drawing/2010/main" val="0"/>
+                        </a:ext>
+                      </a:extLst>
+                    </a:blip>
+                    <a:stretch>
+                      <a:fillRect/>
+                    </a:stretch>
+                  </pic:blipFill>
+                  <pic:spPr>
+                    <a:xfrm>
+                      <a:off x="0" y="0"/>
+                      <a:ext cx="5760720" cy="3128338"/>
+                    </a:xfrm>
+                    <a:prstGeom prst="rect">
+                      <a:avLst/>
+                    </a:prstGeom>
+                  </pic:spPr>
+                </pic:pic>
+              </a:graphicData>
+            </a:graphic>
+          </wp:inline>
+        </w:drawing>
+      </w:r>
+    </w:p>
+    <w:p>
+      <w:pPr>
+        <w:pStyle w:val="Paragraphedeliste"/>
+        <w:tabs>
+          <w:tab w:val="left" w:pos="567"/>
+        </w:tabs>
+        <w:spacing w:line="360" w:lineRule="auto"/>
+        <w:ind w:left="0"/>
+        <w:jc w:val="both"/>
+        <w:rPr>
+          <w:rFonts w:ascii="Arial" w:hAnsi="Arial" w:cs="Arial"/>
+          <w:sz w:val="24"/>
+          <w:szCs w:val="24"/>
+        </w:rPr>
+      </w:pPr>
       <w:bookmarkStart w:id="0" w:name="_GoBack"/>
-      <w:bookmarkEnd w:id="0"/>
+    </w:p>
+    <w:bookmarkEnd w:id="0"/>
+    <w:p>
+      <w:pPr>
+        <w:pStyle w:val="Paragraphedeliste"/>
+        <w:tabs>
+          <w:tab w:val="left" w:pos="567"/>
+        </w:tabs>
+        <w:spacing w:line="360" w:lineRule="auto"/>
+        <w:ind w:left="0"/>
+        <w:jc w:val="both"/>
+        <w:rPr>
+          <w:rFonts w:ascii="Arial" w:hAnsi="Arial" w:cs="Arial"/>
+          <w:sz w:val="24"/>
+          <w:szCs w:val="24"/>
+        </w:rPr>
+      </w:pPr>
+    </w:p>
+    <w:p>
+      <w:pPr>
+        <w:pStyle w:val="Paragraphedeliste"/>
+        <w:numPr>
+          <w:ilvl w:val="0"/>
+          <w:numId w:val="31"/>
+        </w:numPr>
+        <w:tabs>
+          <w:tab w:val="left" w:pos="567"/>
+        </w:tabs>
+        <w:spacing w:line="360" w:lineRule="auto"/>
+        <w:ind w:left="1276" w:hanging="643"/>
+        <w:jc w:val="both"/>
+        <w:rPr>
+          <w:rFonts w:ascii="Arial" w:hAnsi="Arial" w:cs="Arial"/>
+          <w:sz w:val="24"/>
+          <w:szCs w:val="24"/>
+          <w:u w:val="single"/>
+        </w:rPr>
+      </w:pPr>
+      <w:r>
+        <w:rPr>
+          <w:rFonts w:ascii="Arial" w:hAnsi="Arial" w:cs="Arial"/>
+          <w:sz w:val="24"/>
+          <w:szCs w:val="24"/>
+          <w:u w:val="single"/>
+        </w:rPr>
+        <w:t>Espace docteur:</w:t>
+      </w:r>
     </w:p>
     <w:sectPr>
       <w:pgSz w:w="11906" w:h="16838"/>
@@ -20865,7 +21458,7 @@
   <w:abstractNum w:abstractNumId="7">
     <w:nsid w:val="10EB4591"/>
     <w:multiLevelType w:val="hybridMultilevel"/>
-    <w:tmpl w:val="7F58DBC0"/>
+    <w:tmpl w:val="25DE2E7A"/>
     <w:lvl w:ilvl="0" w:tplc="040C0009">
       <w:start w:val="1"/>
       <w:numFmt w:val="bullet"/>
@@ -21213,7 +21806,7 @@
   <w:abstractNum w:abstractNumId="10">
     <w:nsid w:val="1D2832EA"/>
     <w:multiLevelType w:val="hybridMultilevel"/>
-    <w:tmpl w:val="DE6C85AC"/>
+    <w:tmpl w:val="38184E50"/>
     <w:lvl w:ilvl="0" w:tplc="040C0001">
       <w:start w:val="1"/>
       <w:numFmt w:val="bullet"/>
@@ -25790,7 +26383,7 @@
 </file>
 
 <file path=customXml/itemProps1.xml><?xml version="1.0" encoding="utf-8"?>
-<ds:datastoreItem xmlns:ds="http://schemas.openxmlformats.org/officeDocument/2006/customXml" ds:itemID="{24000534-1BC9-426A-A4BE-14E35ED4BFAA}">
+<ds:datastoreItem xmlns:ds="http://schemas.openxmlformats.org/officeDocument/2006/customXml" ds:itemID="{06F0BB92-1D6A-4C5D-A582-21DBBBB065B4}">
   <ds:schemaRefs>
     <ds:schemaRef ds:uri="http://schemas.openxmlformats.org/officeDocument/2006/bibliography"/>
   </ds:schemaRefs>

--- a/Mémoire de fin d'étude.docx
+++ b/Mémoire de fin d'étude.docx
@@ -161,7 +161,7 @@
                                     <pic:cNvPicPr/>
                                   </pic:nvPicPr>
                                   <pic:blipFill>
-                                    <a:blip r:embed="rId9">
+                                    <a:blip r:embed="rId10">
                                       <a:extLst>
                                         <a:ext uri="{28A0092B-C50C-407E-A947-70E740481C1C}">
                                           <a14:useLocalDpi xmlns:a14="http://schemas.microsoft.com/office/drawing/2010/main" val="0"/>
@@ -270,7 +270,7 @@
                                           <pic:cNvPicPr/>
                                         </pic:nvPicPr>
                                         <pic:blipFill>
-                                          <a:blip r:embed="rId10">
+                                          <a:blip r:embed="rId11">
                                             <a:extLst>
                                               <a:ext uri="{28A0092B-C50C-407E-A947-70E740481C1C}">
                                                 <a14:useLocalDpi xmlns:a14="http://schemas.microsoft.com/office/drawing/2010/main" val="0"/>
@@ -341,7 +341,7 @@
                                     <pic:cNvPicPr/>
                                   </pic:nvPicPr>
                                   <pic:blipFill>
-                                    <a:blip r:embed="rId10">
+                                    <a:blip r:embed="rId12">
                                       <a:extLst>
                                         <a:ext uri="{28A0092B-C50C-407E-A947-70E740481C1C}">
                                           <a14:useLocalDpi xmlns:a14="http://schemas.microsoft.com/office/drawing/2010/main" val="0"/>
@@ -411,7 +411,6 @@
           <w:lang w:val="en-CA"/>
         </w:rPr>
       </w:pPr>
-      <w:proofErr w:type="spellStart"/>
       <w:r>
         <w:rPr>
           <w:rFonts w:ascii="Bodoni MT" w:hAnsi="Bodoni MT" w:cs="Arial"/>
@@ -422,7 +421,6 @@
         </w:rPr>
         <w:t>Fitiavana-Tanindrazana-Fandrosoana</w:t>
       </w:r>
-      <w:proofErr w:type="spellEnd"/>
     </w:p>
     <w:p>
       <w:pPr>
@@ -949,39 +947,8 @@
           <w:sz w:val="24"/>
           <w:szCs w:val="24"/>
         </w:rPr>
-        <w:t xml:space="preserve">Mr RAKOTONIAINA </w:t>
-      </w:r>
-      <w:proofErr w:type="spellStart"/>
-      <w:r>
-        <w:rPr>
-          <w:rFonts w:ascii="Arial" w:hAnsi="Arial" w:cs="Arial"/>
-          <w:b/>
-          <w:sz w:val="24"/>
-          <w:szCs w:val="24"/>
-        </w:rPr>
-        <w:t>Tefy</w:t>
-      </w:r>
-      <w:proofErr w:type="spellEnd"/>
-      <w:r>
-        <w:rPr>
-          <w:rFonts w:ascii="Arial" w:hAnsi="Arial" w:cs="Arial"/>
-          <w:b/>
-          <w:sz w:val="24"/>
-          <w:szCs w:val="24"/>
-        </w:rPr>
-        <w:t xml:space="preserve"> </w:t>
-      </w:r>
-      <w:proofErr w:type="spellStart"/>
-      <w:r>
-        <w:rPr>
-          <w:rFonts w:ascii="Arial" w:hAnsi="Arial" w:cs="Arial"/>
-          <w:b/>
-          <w:sz w:val="24"/>
-          <w:szCs w:val="24"/>
-        </w:rPr>
-        <w:t>Nambinintsoa</w:t>
-      </w:r>
-      <w:proofErr w:type="spellEnd"/>
+        <w:t>Mr RAKOTONIAINA Tefy Nambinintsoa</w:t>
+      </w:r>
     </w:p>
     <w:p>
       <w:pPr>
@@ -5716,7 +5683,6 @@
         </w:rPr>
         <w:t xml:space="preserve">res sont polyvalents. </w:t>
       </w:r>
-      <w:proofErr w:type="spellStart"/>
       <w:r>
         <w:rPr>
           <w:rFonts w:ascii="Arial" w:hAnsi="Arial" w:cs="Arial"/>
@@ -5724,9 +5690,8 @@
           <w:szCs w:val="24"/>
           <w:lang w:val="en-CA"/>
         </w:rPr>
-        <w:t>Voici</w:t>
-      </w:r>
-      <w:proofErr w:type="spellEnd"/>
+        <w:t xml:space="preserve">Voici quelques </w:t>
+      </w:r>
       <w:r>
         <w:rPr>
           <w:rFonts w:ascii="Arial" w:hAnsi="Arial" w:cs="Arial"/>
@@ -5734,9 +5699,17 @@
           <w:szCs w:val="24"/>
           <w:lang w:val="en-CA"/>
         </w:rPr>
+        <w:t>exemples</w:t>
+      </w:r>
+      <w:r>
+        <w:rPr>
+          <w:rFonts w:ascii="Arial" w:hAnsi="Arial" w:cs="Arial"/>
+          <w:sz w:val="24"/>
+          <w:szCs w:val="24"/>
+          <w:lang w:val="en-CA"/>
+        </w:rPr>
         <w:t xml:space="preserve"> </w:t>
       </w:r>
-      <w:proofErr w:type="spellStart"/>
       <w:r>
         <w:rPr>
           <w:rFonts w:ascii="Arial" w:hAnsi="Arial" w:cs="Arial"/>
@@ -5744,9 +5717,8 @@
           <w:szCs w:val="24"/>
           <w:lang w:val="en-CA"/>
         </w:rPr>
-        <w:t>quelques</w:t>
-      </w:r>
-      <w:proofErr w:type="spellEnd"/>
+        <w:t>d’IDE</w:t>
+      </w:r>
       <w:r>
         <w:rPr>
           <w:rFonts w:ascii="Arial" w:hAnsi="Arial" w:cs="Arial"/>
@@ -5754,267 +5726,7 @@
           <w:szCs w:val="24"/>
           <w:lang w:val="en-CA"/>
         </w:rPr>
-        <w:t xml:space="preserve"> </w:t>
-      </w:r>
-      <w:proofErr w:type="spellStart"/>
-      <w:r>
-        <w:rPr>
-          <w:rFonts w:ascii="Arial" w:hAnsi="Arial" w:cs="Arial"/>
-          <w:sz w:val="24"/>
-          <w:szCs w:val="24"/>
-          <w:lang w:val="en-CA"/>
-        </w:rPr>
-        <w:t>exemples</w:t>
-      </w:r>
-      <w:proofErr w:type="spellEnd"/>
-      <w:r>
-        <w:rPr>
-          <w:rFonts w:ascii="Arial" w:hAnsi="Arial" w:cs="Arial"/>
-          <w:sz w:val="24"/>
-          <w:szCs w:val="24"/>
-          <w:lang w:val="en-CA"/>
-        </w:rPr>
-        <w:t xml:space="preserve"> </w:t>
-      </w:r>
-      <w:proofErr w:type="spellStart"/>
-      <w:r>
-        <w:rPr>
-          <w:rFonts w:ascii="Arial" w:hAnsi="Arial" w:cs="Arial"/>
-          <w:sz w:val="24"/>
-          <w:szCs w:val="24"/>
-          <w:lang w:val="en-CA"/>
-        </w:rPr>
-        <w:t>d’IDE</w:t>
-      </w:r>
-      <w:proofErr w:type="spellEnd"/>
-      <w:r>
-        <w:rPr>
-          <w:rFonts w:ascii="Arial" w:hAnsi="Arial" w:cs="Arial"/>
-          <w:sz w:val="24"/>
-          <w:szCs w:val="24"/>
-          <w:lang w:val="en-CA"/>
-        </w:rPr>
-        <w:t xml:space="preserve">: </w:t>
-      </w:r>
-      <w:proofErr w:type="spellStart"/>
-      <w:r>
-        <w:rPr>
-          <w:rFonts w:ascii="Arial" w:hAnsi="Arial" w:cs="Arial"/>
-          <w:sz w:val="24"/>
-          <w:szCs w:val="24"/>
-          <w:lang w:val="en-CA"/>
-        </w:rPr>
-        <w:t>Scilab</w:t>
-      </w:r>
-      <w:proofErr w:type="spellEnd"/>
-      <w:r>
-        <w:rPr>
-          <w:rFonts w:ascii="Arial" w:hAnsi="Arial" w:cs="Arial"/>
-          <w:sz w:val="24"/>
-          <w:szCs w:val="24"/>
-          <w:lang w:val="en-CA"/>
-        </w:rPr>
-        <w:t xml:space="preserve"> , Visual Studio, Eclipse, </w:t>
-      </w:r>
-      <w:proofErr w:type="spellStart"/>
-      <w:r>
-        <w:rPr>
-          <w:rFonts w:ascii="Arial" w:hAnsi="Arial" w:cs="Arial"/>
-          <w:sz w:val="24"/>
-          <w:szCs w:val="24"/>
-          <w:lang w:val="en-CA"/>
-        </w:rPr>
-        <w:t>NetBeans</w:t>
-      </w:r>
-      <w:proofErr w:type="spellEnd"/>
-      <w:r>
-        <w:rPr>
-          <w:rFonts w:ascii="Arial" w:hAnsi="Arial" w:cs="Arial"/>
-          <w:sz w:val="24"/>
-          <w:szCs w:val="24"/>
-          <w:lang w:val="en-CA"/>
-        </w:rPr>
-        <w:t xml:space="preserve">, Delphi, Code::Blocks, </w:t>
-      </w:r>
-      <w:proofErr w:type="spellStart"/>
-      <w:r>
-        <w:rPr>
-          <w:rFonts w:ascii="Arial" w:hAnsi="Arial" w:cs="Arial"/>
-          <w:sz w:val="24"/>
-          <w:szCs w:val="24"/>
-          <w:lang w:val="en-CA"/>
-        </w:rPr>
-        <w:t>MonoDevelop</w:t>
-      </w:r>
-      <w:proofErr w:type="spellEnd"/>
-      <w:r>
-        <w:rPr>
-          <w:rFonts w:ascii="Arial" w:hAnsi="Arial" w:cs="Arial"/>
-          <w:sz w:val="24"/>
-          <w:szCs w:val="24"/>
-          <w:lang w:val="en-CA"/>
-        </w:rPr>
-        <w:t xml:space="preserve">, </w:t>
-      </w:r>
-      <w:proofErr w:type="spellStart"/>
-      <w:r>
-        <w:rPr>
-          <w:rFonts w:ascii="Arial" w:hAnsi="Arial" w:cs="Arial"/>
-          <w:sz w:val="24"/>
-          <w:szCs w:val="24"/>
-          <w:lang w:val="en-CA"/>
-        </w:rPr>
-        <w:t>SharpDevelop</w:t>
-      </w:r>
-      <w:proofErr w:type="spellEnd"/>
-      <w:r>
-        <w:rPr>
-          <w:rFonts w:ascii="Arial" w:hAnsi="Arial" w:cs="Arial"/>
-          <w:sz w:val="24"/>
-          <w:szCs w:val="24"/>
-          <w:lang w:val="en-CA"/>
-        </w:rPr>
-        <w:t xml:space="preserve">, </w:t>
-      </w:r>
-      <w:proofErr w:type="spellStart"/>
-      <w:r>
-        <w:rPr>
-          <w:rFonts w:ascii="Arial" w:hAnsi="Arial" w:cs="Arial"/>
-          <w:sz w:val="24"/>
-          <w:szCs w:val="24"/>
-          <w:lang w:val="en-CA"/>
-        </w:rPr>
-        <w:t>KDevelop</w:t>
-      </w:r>
-      <w:proofErr w:type="spellEnd"/>
-      <w:r>
-        <w:rPr>
-          <w:rFonts w:ascii="Arial" w:hAnsi="Arial" w:cs="Arial"/>
-          <w:sz w:val="24"/>
-          <w:szCs w:val="24"/>
-          <w:lang w:val="en-CA"/>
-        </w:rPr>
-        <w:t xml:space="preserve">, Access, C++ Builder, MATLAB, </w:t>
-      </w:r>
-      <w:proofErr w:type="spellStart"/>
-      <w:r>
-        <w:rPr>
-          <w:rFonts w:ascii="Arial" w:hAnsi="Arial" w:cs="Arial"/>
-          <w:sz w:val="24"/>
-          <w:szCs w:val="24"/>
-          <w:lang w:val="en-CA"/>
-        </w:rPr>
-        <w:t>LabVIEW</w:t>
-      </w:r>
-      <w:proofErr w:type="spellEnd"/>
-      <w:r>
-        <w:rPr>
-          <w:rFonts w:ascii="Arial" w:hAnsi="Arial" w:cs="Arial"/>
-          <w:sz w:val="24"/>
-          <w:szCs w:val="24"/>
-          <w:lang w:val="en-CA"/>
-        </w:rPr>
-        <w:t xml:space="preserve">, </w:t>
-      </w:r>
-      <w:proofErr w:type="spellStart"/>
-      <w:r>
-        <w:rPr>
-          <w:rFonts w:ascii="Arial" w:hAnsi="Arial" w:cs="Arial"/>
-          <w:sz w:val="24"/>
-          <w:szCs w:val="24"/>
-          <w:lang w:val="en-CA"/>
-        </w:rPr>
-        <w:t>Dev</w:t>
-      </w:r>
-      <w:proofErr w:type="spellEnd"/>
-      <w:r>
-        <w:rPr>
-          <w:rFonts w:ascii="Arial" w:hAnsi="Arial" w:cs="Arial"/>
-          <w:sz w:val="24"/>
-          <w:szCs w:val="24"/>
-          <w:lang w:val="en-CA"/>
-        </w:rPr>
-        <w:t xml:space="preserve">-C++, </w:t>
-      </w:r>
-      <w:proofErr w:type="spellStart"/>
-      <w:r>
-        <w:rPr>
-          <w:rFonts w:ascii="Arial" w:hAnsi="Arial" w:cs="Arial"/>
-          <w:sz w:val="24"/>
-          <w:szCs w:val="24"/>
-          <w:lang w:val="en-CA"/>
-        </w:rPr>
-        <w:t>Qt</w:t>
-      </w:r>
-      <w:proofErr w:type="spellEnd"/>
-      <w:r>
-        <w:rPr>
-          <w:rFonts w:ascii="Arial" w:hAnsi="Arial" w:cs="Arial"/>
-          <w:sz w:val="24"/>
-          <w:szCs w:val="24"/>
-          <w:lang w:val="en-CA"/>
-        </w:rPr>
-        <w:t xml:space="preserve"> Creator, </w:t>
-      </w:r>
-      <w:proofErr w:type="spellStart"/>
-      <w:r>
-        <w:rPr>
-          <w:rFonts w:ascii="Arial" w:hAnsi="Arial" w:cs="Arial"/>
-          <w:sz w:val="24"/>
-          <w:szCs w:val="24"/>
-          <w:lang w:val="en-CA"/>
-        </w:rPr>
-        <w:t>XCode</w:t>
-      </w:r>
-      <w:proofErr w:type="spellEnd"/>
-      <w:r>
-        <w:rPr>
-          <w:rFonts w:ascii="Arial" w:hAnsi="Arial" w:cs="Arial"/>
-          <w:sz w:val="24"/>
-          <w:szCs w:val="24"/>
-          <w:lang w:val="en-CA"/>
-        </w:rPr>
-        <w:t xml:space="preserve">, Lazarus, </w:t>
-      </w:r>
-      <w:proofErr w:type="spellStart"/>
-      <w:r>
-        <w:rPr>
-          <w:rFonts w:ascii="Arial" w:hAnsi="Arial" w:cs="Arial"/>
-          <w:sz w:val="24"/>
-          <w:szCs w:val="24"/>
-          <w:lang w:val="en-CA"/>
-        </w:rPr>
-        <w:t>WinDev</w:t>
-      </w:r>
-      <w:proofErr w:type="spellEnd"/>
-      <w:r>
-        <w:rPr>
-          <w:rFonts w:ascii="Arial" w:hAnsi="Arial" w:cs="Arial"/>
-          <w:sz w:val="24"/>
-          <w:szCs w:val="24"/>
-          <w:lang w:val="en-CA"/>
-        </w:rPr>
-        <w:t xml:space="preserve">, 4D, Dreamweaver, </w:t>
-      </w:r>
-      <w:proofErr w:type="spellStart"/>
-      <w:r>
-        <w:rPr>
-          <w:rFonts w:ascii="Arial" w:hAnsi="Arial" w:cs="Arial"/>
-          <w:sz w:val="24"/>
-          <w:szCs w:val="24"/>
-          <w:lang w:val="en-CA"/>
-        </w:rPr>
-        <w:t>Zend</w:t>
-      </w:r>
-      <w:proofErr w:type="spellEnd"/>
-      <w:r>
-        <w:rPr>
-          <w:rFonts w:ascii="Arial" w:hAnsi="Arial" w:cs="Arial"/>
-          <w:sz w:val="24"/>
-          <w:szCs w:val="24"/>
-          <w:lang w:val="en-CA"/>
-        </w:rPr>
-        <w:t xml:space="preserve"> Studio,…</w:t>
+        <w:t>: Scilab , Visual Studio, Eclipse, NetBeans, Delphi, Code::Blocks, MonoDevelop, SharpDevelop, KDevelop, Access, C++ Builder, MATLAB, LabVIEW, Dev-C++, Qt Creator, XCode, Lazarus, WinDev, 4D, Dreamweaver, Zend Studio,…</w:t>
       </w:r>
     </w:p>
     <w:p>
@@ -6232,14 +5944,12 @@
         </w:rPr>
         <w:t xml:space="preserve"> et dans tous les langages, les mots écrits obéissent à une certaine grammaire : des mots clés propres au langage (en </w:t>
       </w:r>
-      <w:proofErr w:type="spellStart"/>
       <w:r>
         <w:rPr>
           <w:rFonts w:ascii="Arial" w:hAnsi="Arial" w:cs="Arial"/>
         </w:rPr>
         <w:t>Symfony</w:t>
       </w:r>
-      <w:proofErr w:type="spellEnd"/>
       <w:r>
         <w:rPr>
           <w:rFonts w:ascii="Arial" w:hAnsi="Arial" w:cs="Arial"/>
@@ -6347,17 +6057,8 @@
           <w:rStyle w:val="lev"/>
           <w:rFonts w:ascii="Arial" w:hAnsi="Arial" w:cs="Arial"/>
         </w:rPr>
-        <w:t>l'</w:t>
-      </w:r>
-      <w:proofErr w:type="spellStart"/>
-      <w:r>
-        <w:rPr>
-          <w:rStyle w:val="lev"/>
-          <w:rFonts w:ascii="Arial" w:hAnsi="Arial" w:cs="Arial"/>
-        </w:rPr>
-        <w:t>autocomplétion</w:t>
-      </w:r>
-      <w:proofErr w:type="spellEnd"/>
+        <w:t>l'autocomplétion</w:t>
+      </w:r>
       <w:r>
         <w:rPr>
           <w:rFonts w:ascii="Arial" w:hAnsi="Arial" w:cs="Arial"/>
@@ -6896,7 +6597,7 @@
                                           <pic:cNvPicPr/>
                                         </pic:nvPicPr>
                                         <pic:blipFill>
-                                          <a:blip r:embed="rId11">
+                                          <a:blip r:embed="rId13">
                                             <a:extLst>
                                               <a:ext uri="{28A0092B-C50C-407E-A947-70E740481C1C}">
                                                 <a14:useLocalDpi xmlns:a14="http://schemas.microsoft.com/office/drawing/2010/main" val="0"/>
@@ -6973,7 +6674,7 @@
                                     <pic:cNvPicPr/>
                                   </pic:nvPicPr>
                                   <pic:blipFill>
-                                    <a:blip r:embed="rId11">
+                                    <a:blip r:embed="rId14">
                                       <a:extLst>
                                         <a:ext uri="{28A0092B-C50C-407E-A947-70E740481C1C}">
                                           <a14:useLocalDpi xmlns:a14="http://schemas.microsoft.com/office/drawing/2010/main" val="0"/>
@@ -7014,27 +6715,7 @@
           <w:szCs w:val="24"/>
           <w:lang w:eastAsia="fr-FR"/>
         </w:rPr>
-        <w:t xml:space="preserve">Commencez par cliquer sur l’icône du bas dans le panneau de gauche, appelée "Extensions". Elle mène à la </w:t>
-      </w:r>
-      <w:proofErr w:type="spellStart"/>
-      <w:r>
-        <w:rPr>
-          <w:rFonts w:ascii="Arial" w:eastAsia="Times New Roman" w:hAnsi="Arial" w:cs="Arial"/>
-          <w:sz w:val="24"/>
-          <w:szCs w:val="24"/>
-          <w:lang w:eastAsia="fr-FR"/>
-        </w:rPr>
-        <w:t>marketplace</w:t>
-      </w:r>
-      <w:proofErr w:type="spellEnd"/>
-      <w:r>
-        <w:rPr>
-          <w:rFonts w:ascii="Arial" w:eastAsia="Times New Roman" w:hAnsi="Arial" w:cs="Arial"/>
-          <w:sz w:val="24"/>
-          <w:szCs w:val="24"/>
-          <w:lang w:eastAsia="fr-FR"/>
-        </w:rPr>
-        <w:t xml:space="preserve"> des extensions qui peuvent être installées sur Visual Studio Code.</w:t>
+        <w:t>Commencez par cliquer sur l’icône du bas dans le panneau de gauche, appelée "Extensions". Elle mène à la marketplace des extensions qui peuvent être installées sur Visual Studio Code.</w:t>
       </w:r>
       <w:r>
         <w:rPr>
@@ -7149,7 +6830,7 @@
                                           <pic:cNvPicPr/>
                                         </pic:nvPicPr>
                                         <pic:blipFill>
-                                          <a:blip r:embed="rId12">
+                                          <a:blip r:embed="rId15">
                                             <a:extLst>
                                               <a:ext uri="{28A0092B-C50C-407E-A947-70E740481C1C}">
                                                 <a14:useLocalDpi xmlns:a14="http://schemas.microsoft.com/office/drawing/2010/main" val="0"/>
@@ -7223,7 +6904,7 @@
                                     <pic:cNvPicPr/>
                                   </pic:nvPicPr>
                                   <pic:blipFill>
-                                    <a:blip r:embed="rId12">
+                                    <a:blip r:embed="rId16">
                                       <a:extLst>
                                         <a:ext uri="{28A0092B-C50C-407E-A947-70E740481C1C}">
                                           <a14:useLocalDpi xmlns:a14="http://schemas.microsoft.com/office/drawing/2010/main" val="0"/>
@@ -8351,7 +8032,7 @@
                                           <pic:cNvPicPr/>
                                         </pic:nvPicPr>
                                         <pic:blipFill>
-                                          <a:blip r:embed="rId13">
+                                          <a:blip r:embed="rId17">
                                             <a:extLst>
                                               <a:ext uri="{28A0092B-C50C-407E-A947-70E740481C1C}">
                                                 <a14:useLocalDpi xmlns:a14="http://schemas.microsoft.com/office/drawing/2010/main" val="0"/>
@@ -8425,7 +8106,7 @@
                                     <pic:cNvPicPr/>
                                   </pic:nvPicPr>
                                   <pic:blipFill>
-                                    <a:blip r:embed="rId13">
+                                    <a:blip r:embed="rId18">
                                       <a:extLst>
                                         <a:ext uri="{28A0092B-C50C-407E-A947-70E740481C1C}">
                                           <a14:useLocalDpi xmlns:a14="http://schemas.microsoft.com/office/drawing/2010/main" val="0"/>
@@ -9174,16 +8855,7 @@
           <w:sz w:val="24"/>
           <w:szCs w:val="24"/>
         </w:rPr>
-        <w:t>séparation des logiques techniques / métiers (développeurs) et logiques de présentation (</w:t>
-      </w:r>
-      <w:proofErr w:type="spellStart"/>
-      <w:r>
-        <w:rPr>
-          <w:rFonts w:ascii="Arial" w:hAnsi="Arial" w:cs="Arial"/>
-          <w:sz w:val="24"/>
-          <w:szCs w:val="24"/>
-        </w:rPr>
-        <w:t>designe</w:t>
+        <w:t>séparation des logiques techniques / métiers (développeurs) et logiques de présentation (designe</w:t>
       </w:r>
       <w:r>
         <w:rPr>
@@ -9199,16 +8871,7 @@
           <w:sz w:val="24"/>
           <w:szCs w:val="24"/>
         </w:rPr>
-        <w:t>rs</w:t>
-      </w:r>
-      <w:proofErr w:type="spellEnd"/>
-      <w:r>
-        <w:rPr>
-          <w:rFonts w:ascii="Arial" w:hAnsi="Arial" w:cs="Arial"/>
-          <w:sz w:val="24"/>
-          <w:szCs w:val="24"/>
-        </w:rPr>
-        <w:t xml:space="preserve"> / intégrateurs)</w:t>
+        <w:t>rs / intégrateurs)</w:t>
       </w:r>
     </w:p>
     <w:p>
@@ -9347,25 +9010,7 @@
           <w:sz w:val="24"/>
           <w:szCs w:val="24"/>
         </w:rPr>
-        <w:t xml:space="preserve">ramework comme </w:t>
-      </w:r>
-      <w:proofErr w:type="spellStart"/>
-      <w:r>
-        <w:rPr>
-          <w:rFonts w:ascii="Arial" w:hAnsi="Arial" w:cs="Arial"/>
-          <w:sz w:val="24"/>
-          <w:szCs w:val="24"/>
-        </w:rPr>
-        <w:t>Symfony</w:t>
-      </w:r>
-      <w:proofErr w:type="spellEnd"/>
-      <w:r>
-        <w:rPr>
-          <w:rFonts w:ascii="Arial" w:hAnsi="Arial" w:cs="Arial"/>
-          <w:sz w:val="24"/>
-          <w:szCs w:val="24"/>
-        </w:rPr>
-        <w:t xml:space="preserve"> 2 se positionne comme </w:t>
+        <w:t xml:space="preserve">ramework comme Symfony 2 se positionne comme </w:t>
       </w:r>
       <w:r>
         <w:rPr>
@@ -9390,33 +9035,15 @@
           <w:sz w:val="24"/>
           <w:szCs w:val="24"/>
         </w:rPr>
-        <w:t xml:space="preserve">es, il n’empêche que les </w:t>
-      </w:r>
-      <w:proofErr w:type="spellStart"/>
-      <w:r>
-        <w:rPr>
-          <w:rFonts w:ascii="Arial" w:hAnsi="Arial" w:cs="Arial"/>
-          <w:sz w:val="24"/>
-          <w:szCs w:val="24"/>
-        </w:rPr>
-        <w:t>F</w:t>
-      </w:r>
-      <w:r>
-        <w:rPr>
-          <w:rFonts w:ascii="Arial" w:hAnsi="Arial" w:cs="Arial"/>
-          <w:sz w:val="24"/>
-          <w:szCs w:val="24"/>
-        </w:rPr>
-        <w:t>rameworks</w:t>
-      </w:r>
-      <w:proofErr w:type="spellEnd"/>
-      <w:r>
-        <w:rPr>
-          <w:rFonts w:ascii="Arial" w:hAnsi="Arial" w:cs="Arial"/>
-          <w:sz w:val="24"/>
-          <w:szCs w:val="24"/>
-        </w:rPr>
-        <w:t xml:space="preserve"> viennent systématiquement avec leur lot de </w:t>
+        <w:t>es, il n’empêche que les F</w:t>
+      </w:r>
+      <w:r>
+        <w:rPr>
+          <w:rFonts w:ascii="Arial" w:hAnsi="Arial" w:cs="Arial"/>
+          <w:sz w:val="24"/>
+          <w:szCs w:val="24"/>
+        </w:rPr>
+        <w:t xml:space="preserve">rameworks viennent systématiquement avec leur lot de </w:t>
       </w:r>
       <w:r>
         <w:rPr>
@@ -9540,35 +9167,7 @@
         <w:rPr>
           <w:rFonts w:ascii="Arial" w:hAnsi="Arial" w:cs="Arial"/>
         </w:rPr>
-        <w:t xml:space="preserve"> des </w:t>
-      </w:r>
-      <w:proofErr w:type="spellStart"/>
-      <w:r>
-        <w:rPr>
-          <w:rFonts w:ascii="Arial" w:hAnsi="Arial" w:cs="Arial"/>
-        </w:rPr>
-        <w:t>frameworks</w:t>
-      </w:r>
-      <w:proofErr w:type="spellEnd"/>
-      <w:r>
-        <w:rPr>
-          <w:rFonts w:ascii="Arial" w:hAnsi="Arial" w:cs="Arial"/>
-        </w:rPr>
-        <w:t xml:space="preserve"> les plus connus (Zend, </w:t>
-      </w:r>
-      <w:proofErr w:type="spellStart"/>
-      <w:r>
-        <w:rPr>
-          <w:rFonts w:ascii="Arial" w:hAnsi="Arial" w:cs="Arial"/>
-        </w:rPr>
-        <w:t>Symfony</w:t>
-      </w:r>
-      <w:proofErr w:type="spellEnd"/>
-      <w:r>
-        <w:rPr>
-          <w:rFonts w:ascii="Arial" w:hAnsi="Arial" w:cs="Arial"/>
-        </w:rPr>
-        <w:t xml:space="preserve">, Cake). Jusqu’à présent, chacun codait dans son coin, sans trop s’occuper des autres. Depuis quelques années, le monde PHP s’organise, se professionnalise et les développements </w:t>
+        <w:t xml:space="preserve"> des frameworks les plus connus (Zend, Symfony, Cake). Jusqu’à présent, chacun codait dans son coin, sans trop s’occuper des autres. Depuis quelques années, le monde PHP s’organise, se professionnalise et les développements </w:t>
       </w:r>
       <w:r>
         <w:rPr>
@@ -9581,35 +9180,7 @@
         <w:rPr>
           <w:rFonts w:ascii="Arial" w:hAnsi="Arial" w:cs="Arial"/>
         </w:rPr>
-        <w:t xml:space="preserve">. Avec l’arrivée des recommandations PSR et du FIG, le code source se standardise. Les </w:t>
-      </w:r>
-      <w:proofErr w:type="spellStart"/>
-      <w:r>
-        <w:rPr>
-          <w:rFonts w:ascii="Arial" w:hAnsi="Arial" w:cs="Arial"/>
-        </w:rPr>
-        <w:t>frameworks</w:t>
-      </w:r>
-      <w:proofErr w:type="spellEnd"/>
-      <w:r>
-        <w:rPr>
-          <w:rFonts w:ascii="Arial" w:hAnsi="Arial" w:cs="Arial"/>
-        </w:rPr>
-        <w:t xml:space="preserve"> PHP actuels ne cessent de mettre en avant ces bonnes pratiques afin de rendre compatible le code issu de différents </w:t>
-      </w:r>
-      <w:proofErr w:type="spellStart"/>
-      <w:r>
-        <w:rPr>
-          <w:rFonts w:ascii="Arial" w:hAnsi="Arial" w:cs="Arial"/>
-        </w:rPr>
-        <w:t>frameworks</w:t>
-      </w:r>
-      <w:proofErr w:type="spellEnd"/>
-      <w:r>
-        <w:rPr>
-          <w:rFonts w:ascii="Arial" w:hAnsi="Arial" w:cs="Arial"/>
-        </w:rPr>
-        <w:t>.</w:t>
+        <w:t>. Avec l’arrivée des recommandations PSR et du FIG, le code source se standardise. Les frameworks PHP actuels ne cessent de mettre en avant ces bonnes pratiques afin de rendre compatible le code issu de différents frameworks.</w:t>
       </w:r>
     </w:p>
     <w:p>
@@ -9722,21 +9293,7 @@
         <w:rPr>
           <w:rFonts w:ascii="Arial" w:hAnsi="Arial" w:cs="Arial"/>
         </w:rPr>
-        <w:t xml:space="preserve">En choisissant un </w:t>
-      </w:r>
-      <w:proofErr w:type="spellStart"/>
-      <w:r>
-        <w:rPr>
-          <w:rFonts w:ascii="Arial" w:hAnsi="Arial" w:cs="Arial"/>
-        </w:rPr>
-        <w:t>framework</w:t>
-      </w:r>
-      <w:proofErr w:type="spellEnd"/>
-      <w:r>
-        <w:rPr>
-          <w:rFonts w:ascii="Arial" w:hAnsi="Arial" w:cs="Arial"/>
-        </w:rPr>
-        <w:t>, on choisi</w:t>
+        <w:t>En choisissant un framework, on choisi</w:t>
       </w:r>
       <w:r>
         <w:rPr>
@@ -9761,35 +9318,7 @@
         <w:rPr>
           <w:rFonts w:ascii="Arial" w:hAnsi="Arial" w:cs="Arial"/>
         </w:rPr>
-        <w:t xml:space="preserve"> active qui détectera et corrigera des failles ou des manques du </w:t>
-      </w:r>
-      <w:proofErr w:type="spellStart"/>
-      <w:r>
-        <w:rPr>
-          <w:rFonts w:ascii="Arial" w:hAnsi="Arial" w:cs="Arial"/>
-        </w:rPr>
-        <w:t>framework</w:t>
-      </w:r>
-      <w:proofErr w:type="spellEnd"/>
-      <w:r>
-        <w:rPr>
-          <w:rFonts w:ascii="Arial" w:hAnsi="Arial" w:cs="Arial"/>
-        </w:rPr>
-        <w:t xml:space="preserve">. En quelque sorte, on mutualise les moyens de développements. Vous profiterez ainsi des mises à jour du </w:t>
-      </w:r>
-      <w:proofErr w:type="spellStart"/>
-      <w:r>
-        <w:rPr>
-          <w:rFonts w:ascii="Arial" w:hAnsi="Arial" w:cs="Arial"/>
-        </w:rPr>
-        <w:t>framework</w:t>
-      </w:r>
-      <w:proofErr w:type="spellEnd"/>
-      <w:r>
-        <w:rPr>
-          <w:rFonts w:ascii="Arial" w:hAnsi="Arial" w:cs="Arial"/>
-        </w:rPr>
-        <w:t xml:space="preserve"> avec le lot d’améli</w:t>
+        <w:t xml:space="preserve"> active qui détectera et corrigera des failles ou des manques du framework. En quelque sorte, on mutualise les moyens de développements. Vous profiterez ainsi des mises à jour du framework avec le lot d’améli</w:t>
       </w:r>
       <w:r>
         <w:rPr>
@@ -9869,7 +9398,6 @@
         </w:rPr>
         <w:tab/>
       </w:r>
-      <w:proofErr w:type="spellStart"/>
       <w:r>
         <w:rPr>
           <w:rFonts w:ascii="Arial" w:hAnsi="Arial" w:cs="Arial"/>
@@ -9880,7 +9408,6 @@
         </w:rPr>
         <w:t>Symfony</w:t>
       </w:r>
-      <w:proofErr w:type="spellEnd"/>
       <w:r>
         <w:rPr>
           <w:rFonts w:ascii="Arial" w:hAnsi="Arial" w:cs="Arial"/>
@@ -9978,25 +9505,7 @@
           <w:sz w:val="24"/>
           <w:szCs w:val="24"/>
         </w:rPr>
-        <w:t xml:space="preserve">La technologie </w:t>
-      </w:r>
-      <w:proofErr w:type="spellStart"/>
-      <w:r>
-        <w:rPr>
-          <w:rFonts w:ascii="Arial" w:hAnsi="Arial" w:cs="Arial"/>
-          <w:sz w:val="24"/>
-          <w:szCs w:val="24"/>
-        </w:rPr>
-        <w:t>Symfony</w:t>
-      </w:r>
-      <w:proofErr w:type="spellEnd"/>
-      <w:r>
-        <w:rPr>
-          <w:rFonts w:ascii="Arial" w:hAnsi="Arial" w:cs="Arial"/>
-          <w:sz w:val="24"/>
-          <w:szCs w:val="24"/>
-        </w:rPr>
-        <w:t xml:space="preserve"> intègre des mesures de sécurité innées afin de lutter contre des failles et attaques XSS, CSRF et SQL. Ce sont des failles permettant d’injecter du code HTML dans des variables mal protégées</w:t>
+        <w:t>La technologie Symfony intègre des mesures de sécurité innées afin de lutter contre des failles et attaques XSS, CSRF et SQL. Ce sont des failles permettant d’injecter du code HTML dans des variables mal protégées</w:t>
       </w:r>
       <w:r>
         <w:rPr>
@@ -10047,25 +9556,7 @@
           <w:sz w:val="24"/>
           <w:szCs w:val="24"/>
         </w:rPr>
-        <w:t xml:space="preserve">Pour mieux développer en </w:t>
-      </w:r>
-      <w:proofErr w:type="spellStart"/>
-      <w:r>
-        <w:rPr>
-          <w:rFonts w:ascii="Arial" w:hAnsi="Arial" w:cs="Arial"/>
-          <w:sz w:val="24"/>
-          <w:szCs w:val="24"/>
-        </w:rPr>
-        <w:t>symfony</w:t>
-      </w:r>
-      <w:proofErr w:type="spellEnd"/>
-      <w:r>
-        <w:rPr>
-          <w:rFonts w:ascii="Arial" w:hAnsi="Arial" w:cs="Arial"/>
-          <w:sz w:val="24"/>
-          <w:szCs w:val="24"/>
-        </w:rPr>
-        <w:t>, on a besoin d</w:t>
+        <w:t>Pour mieux développer en symfony, on a besoin d</w:t>
       </w:r>
       <w:r>
         <w:rPr>
@@ -10296,41 +9787,8 @@
                                 <w:szCs w:val="24"/>
                                 <w:lang w:eastAsia="fr-FR"/>
                               </w:rPr>
-                              <w:t xml:space="preserve">$ </w:t>
+                              <w:t>$ symfony server:ca:install</w:t>
                             </w:r>
-                            <w:proofErr w:type="spellStart"/>
-                            <w:proofErr w:type="gramStart"/>
-                            <w:r>
-                              <w:rPr>
-                                <w:rFonts w:ascii="Arial" w:eastAsia="Times New Roman" w:hAnsi="Arial" w:cs="Arial"/>
-                                <w:sz w:val="24"/>
-                                <w:szCs w:val="24"/>
-                                <w:lang w:eastAsia="fr-FR"/>
-                              </w:rPr>
-                              <w:t>symfony</w:t>
-                            </w:r>
-                            <w:proofErr w:type="spellEnd"/>
-                            <w:proofErr w:type="gramEnd"/>
-                            <w:r>
-                              <w:rPr>
-                                <w:rFonts w:ascii="Arial" w:eastAsia="Times New Roman" w:hAnsi="Arial" w:cs="Arial"/>
-                                <w:sz w:val="24"/>
-                                <w:szCs w:val="24"/>
-                                <w:lang w:eastAsia="fr-FR"/>
-                              </w:rPr>
-                              <w:t xml:space="preserve"> </w:t>
-                            </w:r>
-                            <w:proofErr w:type="spellStart"/>
-                            <w:r>
-                              <w:rPr>
-                                <w:rFonts w:ascii="Arial" w:eastAsia="Times New Roman" w:hAnsi="Arial" w:cs="Arial"/>
-                                <w:sz w:val="24"/>
-                                <w:szCs w:val="24"/>
-                                <w:lang w:eastAsia="fr-FR"/>
-                              </w:rPr>
-                              <w:t>server:ca:install</w:t>
-                            </w:r>
-                            <w:proofErr w:type="spellEnd"/>
                           </w:p>
                           <w:p/>
                         </w:txbxContent>
@@ -10435,7 +9893,6 @@
           </mc:Fallback>
         </mc:AlternateContent>
       </w:r>
-      <w:proofErr w:type="spellStart"/>
       <w:r>
         <w:rPr>
           <w:rFonts w:ascii="Arial" w:hAnsi="Arial" w:cs="Arial"/>
@@ -10443,43 +9900,15 @@
           <w:sz w:val="24"/>
           <w:szCs w:val="24"/>
         </w:rPr>
-        <w:t>Symfony</w:t>
-      </w:r>
-      <w:proofErr w:type="spellEnd"/>
-      <w:r>
-        <w:rPr>
-          <w:rFonts w:ascii="Arial" w:hAnsi="Arial" w:cs="Arial"/>
-          <w:b/>
-          <w:sz w:val="24"/>
-          <w:szCs w:val="24"/>
-        </w:rPr>
-        <w:t xml:space="preserve"> CLI (Command Line Interface):</w:t>
-      </w:r>
-      <w:r>
-        <w:rPr>
-          <w:rFonts w:ascii="Arial" w:hAnsi="Arial" w:cs="Arial"/>
-          <w:sz w:val="24"/>
-          <w:szCs w:val="24"/>
-        </w:rPr>
-        <w:t xml:space="preserve"> système qui nous permet de pouvoir installé la commande </w:t>
-      </w:r>
-      <w:proofErr w:type="spellStart"/>
-      <w:r>
-        <w:rPr>
-          <w:rFonts w:ascii="Arial" w:hAnsi="Arial" w:cs="Arial"/>
-          <w:sz w:val="24"/>
-          <w:szCs w:val="24"/>
-        </w:rPr>
-        <w:t>symfony</w:t>
-      </w:r>
-      <w:proofErr w:type="spellEnd"/>
-      <w:r>
-        <w:rPr>
-          <w:rFonts w:ascii="Arial" w:hAnsi="Arial" w:cs="Arial"/>
-          <w:sz w:val="24"/>
-          <w:szCs w:val="24"/>
-        </w:rPr>
-        <w:t>, de pouvoir utiliser HTTPS localement (site sécuriser) en exécutons la commande:</w:t>
+        <w:t>Symfony CLI (Command Line Interface):</w:t>
+      </w:r>
+      <w:r>
+        <w:rPr>
+          <w:rFonts w:ascii="Arial" w:hAnsi="Arial" w:cs="Arial"/>
+          <w:sz w:val="24"/>
+          <w:szCs w:val="24"/>
+        </w:rPr>
+        <w:t xml:space="preserve"> système qui nous permet de pouvoir installé la commande symfony, de pouvoir utiliser HTTPS localement (site sécuriser) en exécutons la commande:</w:t>
       </w:r>
     </w:p>
     <w:p>
@@ -10515,29 +9944,7 @@
           <w:szCs w:val="24"/>
           <w:u w:val="single"/>
         </w:rPr>
-        <w:t xml:space="preserve">Installation de </w:t>
-      </w:r>
-      <w:proofErr w:type="spellStart"/>
-      <w:r>
-        <w:rPr>
-          <w:rFonts w:ascii="Arial" w:hAnsi="Arial" w:cs="Arial"/>
-          <w:b/>
-          <w:sz w:val="24"/>
-          <w:szCs w:val="24"/>
-          <w:u w:val="single"/>
-        </w:rPr>
-        <w:t>Symfony</w:t>
-      </w:r>
-      <w:proofErr w:type="spellEnd"/>
-      <w:r>
-        <w:rPr>
-          <w:rFonts w:ascii="Arial" w:hAnsi="Arial" w:cs="Arial"/>
-          <w:b/>
-          <w:sz w:val="24"/>
-          <w:szCs w:val="24"/>
-          <w:u w:val="single"/>
-        </w:rPr>
-        <w:t>:</w:t>
+        <w:t>Installation de Symfony:</w:t>
       </w:r>
     </w:p>
     <w:p>
@@ -10557,25 +9964,7 @@
           <w:sz w:val="24"/>
           <w:szCs w:val="24"/>
         </w:rPr>
-        <w:t xml:space="preserve">Pour installer </w:t>
-      </w:r>
-      <w:proofErr w:type="spellStart"/>
-      <w:r>
-        <w:rPr>
-          <w:rFonts w:ascii="Arial" w:hAnsi="Arial" w:cs="Arial"/>
-          <w:sz w:val="24"/>
-          <w:szCs w:val="24"/>
-        </w:rPr>
-        <w:t>symfony</w:t>
-      </w:r>
-      <w:proofErr w:type="spellEnd"/>
-      <w:r>
-        <w:rPr>
-          <w:rFonts w:ascii="Arial" w:hAnsi="Arial" w:cs="Arial"/>
-          <w:sz w:val="24"/>
-          <w:szCs w:val="24"/>
-        </w:rPr>
-        <w:t xml:space="preserve">, il y a deux solutions possibles: </w:t>
+        <w:t xml:space="preserve">Pour installer symfony, il y a deux solutions possibles: </w:t>
       </w:r>
       <w:r>
         <w:rPr>
@@ -10599,18 +9988,8 @@
           <w:sz w:val="24"/>
           <w:szCs w:val="24"/>
         </w:rPr>
-        <w:t xml:space="preserve">installer de </w:t>
-      </w:r>
-      <w:proofErr w:type="spellStart"/>
-      <w:r>
-        <w:rPr>
-          <w:rFonts w:ascii="Arial" w:hAnsi="Arial" w:cs="Arial"/>
-          <w:sz w:val="24"/>
-          <w:szCs w:val="24"/>
-        </w:rPr>
-        <w:t>symfony</w:t>
-      </w:r>
-      <w:proofErr w:type="spellEnd"/>
+        <w:t>installer de symfony</w:t>
+      </w:r>
       <w:r>
         <w:rPr>
           <w:rFonts w:ascii="Arial" w:hAnsi="Arial" w:cs="Arial"/>
@@ -10650,43 +10029,7 @@
           <w:sz w:val="24"/>
           <w:szCs w:val="24"/>
         </w:rPr>
-        <w:t xml:space="preserve">Installer </w:t>
-      </w:r>
-      <w:proofErr w:type="spellStart"/>
-      <w:r>
-        <w:rPr>
-          <w:rFonts w:ascii="Arial" w:hAnsi="Arial" w:cs="Arial"/>
-          <w:sz w:val="24"/>
-          <w:szCs w:val="24"/>
-        </w:rPr>
-        <w:t>symfony</w:t>
-      </w:r>
-      <w:proofErr w:type="spellEnd"/>
-      <w:r>
-        <w:rPr>
-          <w:rFonts w:ascii="Arial" w:hAnsi="Arial" w:cs="Arial"/>
-          <w:sz w:val="24"/>
-          <w:szCs w:val="24"/>
-        </w:rPr>
-        <w:t xml:space="preserve"> avec un installer </w:t>
-      </w:r>
-      <w:proofErr w:type="spellStart"/>
-      <w:r>
-        <w:rPr>
-          <w:rFonts w:ascii="Arial" w:hAnsi="Arial" w:cs="Arial"/>
-          <w:sz w:val="24"/>
-          <w:szCs w:val="24"/>
-        </w:rPr>
-        <w:t>symfony</w:t>
-      </w:r>
-      <w:proofErr w:type="spellEnd"/>
-      <w:r>
-        <w:rPr>
-          <w:rFonts w:ascii="Arial" w:hAnsi="Arial" w:cs="Arial"/>
-          <w:sz w:val="24"/>
-          <w:szCs w:val="24"/>
-        </w:rPr>
-        <w:t xml:space="preserve">:   on télécharge un </w:t>
+        <w:t xml:space="preserve">Installer symfony avec un installer symfony:   on télécharge un </w:t>
       </w:r>
       <w:r>
         <w:rPr>
@@ -10718,27 +10061,9 @@
           <w:sz w:val="24"/>
           <w:szCs w:val="24"/>
         </w:rPr>
-        <w:t xml:space="preserve"> dans le site de </w:t>
-      </w:r>
-      <w:proofErr w:type="spellStart"/>
-      <w:r>
-        <w:rPr>
-          <w:rFonts w:ascii="Arial" w:hAnsi="Arial" w:cs="Arial"/>
-          <w:sz w:val="24"/>
-          <w:szCs w:val="24"/>
-        </w:rPr>
-        <w:t>symfony</w:t>
-      </w:r>
-      <w:proofErr w:type="spellEnd"/>
-      <w:r>
-        <w:rPr>
-          <w:rFonts w:ascii="Arial" w:hAnsi="Arial" w:cs="Arial"/>
-          <w:sz w:val="24"/>
-          <w:szCs w:val="24"/>
-        </w:rPr>
-        <w:t xml:space="preserve">: </w:t>
-      </w:r>
-      <w:hyperlink r:id="rId14" w:history="1">
+        <w:t xml:space="preserve"> dans le site de symfony: </w:t>
+      </w:r>
+      <w:hyperlink r:id="rId19" w:history="1">
         <w:r>
           <w:rPr>
             <w:rStyle w:val="Lienhypertexte"/>
@@ -10872,8 +10197,6 @@
                                 <w:lang w:val="en-CA"/>
                               </w:rPr>
                             </w:pPr>
-                            <w:proofErr w:type="spellStart"/>
-                            <w:proofErr w:type="gramStart"/>
                             <w:r>
                               <w:rPr>
                                 <w:rFonts w:ascii="Arial" w:hAnsi="Arial" w:cs="Arial"/>
@@ -10881,18 +10204,7 @@
                                 <w:szCs w:val="24"/>
                                 <w:lang w:val="en-CA"/>
                               </w:rPr>
-                              <w:t>wget</w:t>
-                            </w:r>
-                            <w:proofErr w:type="spellEnd"/>
-                            <w:proofErr w:type="gramEnd"/>
-                            <w:r>
-                              <w:rPr>
-                                <w:rFonts w:ascii="Arial" w:hAnsi="Arial" w:cs="Arial"/>
-                                <w:sz w:val="24"/>
-                                <w:szCs w:val="24"/>
-                                <w:lang w:val="en-CA"/>
-                              </w:rPr>
-                              <w:t xml:space="preserve"> https://get.symfony.com/cli/installer -O - | bash</w:t>
+                              <w:t>wget https://get.symfony.com/cli/installer -O - | bash</w:t>
                             </w:r>
                           </w:p>
                         </w:txbxContent>
@@ -11034,7 +10346,6 @@
                                 <w:lang w:val="en-CA"/>
                               </w:rPr>
                             </w:pPr>
-                            <w:proofErr w:type="gramStart"/>
                             <w:r>
                               <w:rPr>
                                 <w:rFonts w:ascii="Arial" w:hAnsi="Arial" w:cs="Arial"/>
@@ -11042,37 +10353,7 @@
                                 <w:szCs w:val="24"/>
                                 <w:lang w:val="en-CA"/>
                               </w:rPr>
-                              <w:t>curl</w:t>
-                            </w:r>
-                            <w:proofErr w:type="gramEnd"/>
-                            <w:r>
-                              <w:rPr>
-                                <w:rFonts w:ascii="Arial" w:hAnsi="Arial" w:cs="Arial"/>
-                                <w:sz w:val="24"/>
-                                <w:szCs w:val="24"/>
-                                <w:lang w:val="en-CA"/>
-                              </w:rPr>
-                              <w:t xml:space="preserve"> -</w:t>
-                            </w:r>
-                            <w:proofErr w:type="spellStart"/>
-                            <w:r>
-                              <w:rPr>
-                                <w:rFonts w:ascii="Arial" w:hAnsi="Arial" w:cs="Arial"/>
-                                <w:sz w:val="24"/>
-                                <w:szCs w:val="24"/>
-                                <w:lang w:val="en-CA"/>
-                              </w:rPr>
-                              <w:t>sS</w:t>
-                            </w:r>
-                            <w:proofErr w:type="spellEnd"/>
-                            <w:r>
-                              <w:rPr>
-                                <w:rFonts w:ascii="Arial" w:hAnsi="Arial" w:cs="Arial"/>
-                                <w:sz w:val="24"/>
-                                <w:szCs w:val="24"/>
-                                <w:lang w:val="en-CA"/>
-                              </w:rPr>
-                              <w:t xml:space="preserve"> https://get.symfony.com/cli/installer | bash</w:t>
+                              <w:t>curl -sS https://get.symfony.com/cli/installer | bash</w:t>
                             </w:r>
                           </w:p>
                         </w:txbxContent>
@@ -11272,7 +10553,6 @@
                                 <w:lang w:val="en-CA"/>
                               </w:rPr>
                             </w:pPr>
-                            <w:proofErr w:type="gramStart"/>
                             <w:r>
                               <w:rPr>
                                 <w:rFonts w:ascii="Arial" w:hAnsi="Arial" w:cs="Arial"/>
@@ -11280,49 +10560,8 @@
                                 <w:szCs w:val="24"/>
                                 <w:lang w:val="en-CA"/>
                               </w:rPr>
-                              <w:t>composer</w:t>
+                              <w:t>composer create-project symfony/website-skeleton project_name</w:t>
                             </w:r>
-                            <w:proofErr w:type="gramEnd"/>
-                            <w:r>
-                              <w:rPr>
-                                <w:rFonts w:ascii="Arial" w:hAnsi="Arial" w:cs="Arial"/>
-                                <w:sz w:val="24"/>
-                                <w:szCs w:val="24"/>
-                                <w:lang w:val="en-CA"/>
-                              </w:rPr>
-                              <w:t xml:space="preserve"> create-project </w:t>
-                            </w:r>
-                            <w:proofErr w:type="spellStart"/>
-                            <w:r>
-                              <w:rPr>
-                                <w:rFonts w:ascii="Arial" w:hAnsi="Arial" w:cs="Arial"/>
-                                <w:sz w:val="24"/>
-                                <w:szCs w:val="24"/>
-                                <w:lang w:val="en-CA"/>
-                              </w:rPr>
-                              <w:t>symfony</w:t>
-                            </w:r>
-                            <w:proofErr w:type="spellEnd"/>
-                            <w:r>
-                              <w:rPr>
-                                <w:rFonts w:ascii="Arial" w:hAnsi="Arial" w:cs="Arial"/>
-                                <w:sz w:val="24"/>
-                                <w:szCs w:val="24"/>
-                                <w:lang w:val="en-CA"/>
-                              </w:rPr>
-                              <w:t xml:space="preserve">/website-skeleton </w:t>
-                            </w:r>
-                            <w:proofErr w:type="spellStart"/>
-                            <w:r>
-                              <w:rPr>
-                                <w:rFonts w:ascii="Arial" w:hAnsi="Arial" w:cs="Arial"/>
-                                <w:sz w:val="24"/>
-                                <w:szCs w:val="24"/>
-                                <w:lang w:val="en-CA"/>
-                              </w:rPr>
-                              <w:t>project_name</w:t>
-                            </w:r>
-                            <w:proofErr w:type="spellEnd"/>
                           </w:p>
                         </w:txbxContent>
                       </wps:txbx>
@@ -11421,27 +10660,9 @@
           <w:sz w:val="24"/>
           <w:szCs w:val="24"/>
         </w:rPr>
-        <w:t xml:space="preserve">Installer </w:t>
-      </w:r>
-      <w:proofErr w:type="spellStart"/>
-      <w:r>
-        <w:rPr>
-          <w:rFonts w:ascii="Arial" w:hAnsi="Arial" w:cs="Arial"/>
-          <w:sz w:val="24"/>
-          <w:szCs w:val="24"/>
-        </w:rPr>
-        <w:t>symfony</w:t>
-      </w:r>
-      <w:proofErr w:type="spellEnd"/>
-      <w:r>
-        <w:rPr>
-          <w:rFonts w:ascii="Arial" w:hAnsi="Arial" w:cs="Arial"/>
-          <w:sz w:val="24"/>
-          <w:szCs w:val="24"/>
-        </w:rPr>
-        <w:t xml:space="preserve"> via composer: on télécharge un fichier exécutable dans le site: </w:t>
-      </w:r>
-      <w:hyperlink r:id="rId15" w:history="1">
+        <w:t xml:space="preserve">Installer symfony via composer: on télécharge un fichier exécutable dans le site: </w:t>
+      </w:r>
+      <w:hyperlink r:id="rId20" w:history="1">
         <w:r>
           <w:rPr>
             <w:rStyle w:val="Lienhypertexte"/>
@@ -11526,25 +10747,7 @@
           <w:sz w:val="24"/>
           <w:szCs w:val="24"/>
         </w:rPr>
-        <w:t xml:space="preserve">importantes à l’installation de </w:t>
-      </w:r>
-      <w:proofErr w:type="spellStart"/>
-      <w:r>
-        <w:rPr>
-          <w:rFonts w:ascii="Arial" w:hAnsi="Arial" w:cs="Arial"/>
-          <w:sz w:val="24"/>
-          <w:szCs w:val="24"/>
-        </w:rPr>
-        <w:t>symfony</w:t>
-      </w:r>
-      <w:proofErr w:type="spellEnd"/>
-      <w:r>
-        <w:rPr>
-          <w:rFonts w:ascii="Arial" w:hAnsi="Arial" w:cs="Arial"/>
-          <w:sz w:val="24"/>
-          <w:szCs w:val="24"/>
-        </w:rPr>
-        <w:t xml:space="preserve">: </w:t>
+        <w:t xml:space="preserve">importantes à l’installation de symfony: </w:t>
       </w:r>
     </w:p>
     <w:tbl>
@@ -11645,39 +10848,8 @@
                 <w:szCs w:val="24"/>
                 <w:lang w:val="en-CA"/>
               </w:rPr>
-              <w:t xml:space="preserve">composer create-project </w:t>
+              <w:t>composer create-project symfony/skeleton project_name</w:t>
             </w:r>
-            <w:proofErr w:type="spellStart"/>
-            <w:r>
-              <w:rPr>
-                <w:rFonts w:ascii="Arial" w:hAnsi="Arial" w:cs="Arial"/>
-                <w:sz w:val="24"/>
-                <w:szCs w:val="24"/>
-                <w:lang w:val="en-CA"/>
-              </w:rPr>
-              <w:t>symfony</w:t>
-            </w:r>
-            <w:proofErr w:type="spellEnd"/>
-            <w:r>
-              <w:rPr>
-                <w:rFonts w:ascii="Arial" w:hAnsi="Arial" w:cs="Arial"/>
-                <w:sz w:val="24"/>
-                <w:szCs w:val="24"/>
-                <w:lang w:val="en-CA"/>
-              </w:rPr>
-              <w:t xml:space="preserve">/skeleton </w:t>
-            </w:r>
-            <w:proofErr w:type="spellStart"/>
-            <w:r>
-              <w:rPr>
-                <w:rFonts w:ascii="Arial" w:hAnsi="Arial" w:cs="Arial"/>
-                <w:sz w:val="24"/>
-                <w:szCs w:val="24"/>
-                <w:lang w:val="en-CA"/>
-              </w:rPr>
-              <w:t>project_name</w:t>
-            </w:r>
-            <w:proofErr w:type="spellEnd"/>
           </w:p>
         </w:tc>
         <w:tc>
@@ -11707,43 +10879,7 @@
                 <w:sz w:val="24"/>
                 <w:szCs w:val="24"/>
               </w:rPr>
-              <w:t xml:space="preserve">éer un projet console ou </w:t>
-            </w:r>
-            <w:proofErr w:type="spellStart"/>
-            <w:r>
-              <w:rPr>
-                <w:rFonts w:ascii="Arial" w:hAnsi="Arial" w:cs="Arial"/>
-                <w:sz w:val="24"/>
-                <w:szCs w:val="24"/>
-              </w:rPr>
-              <w:t>microservice</w:t>
-            </w:r>
-            <w:proofErr w:type="spellEnd"/>
-            <w:r>
-              <w:rPr>
-                <w:rFonts w:ascii="Arial" w:hAnsi="Arial" w:cs="Arial"/>
-                <w:sz w:val="24"/>
-                <w:szCs w:val="24"/>
-              </w:rPr>
-              <w:t xml:space="preserve"> </w:t>
-            </w:r>
-            <w:proofErr w:type="spellStart"/>
-            <w:r>
-              <w:rPr>
-                <w:rFonts w:ascii="Arial" w:hAnsi="Arial" w:cs="Arial"/>
-                <w:sz w:val="24"/>
-                <w:szCs w:val="24"/>
-              </w:rPr>
-              <w:t>Symfony</w:t>
-            </w:r>
-            <w:proofErr w:type="spellEnd"/>
-            <w:r>
-              <w:rPr>
-                <w:rFonts w:ascii="Arial" w:hAnsi="Arial" w:cs="Arial"/>
-                <w:sz w:val="24"/>
-                <w:szCs w:val="24"/>
-              </w:rPr>
-              <w:t xml:space="preserve"> 5 en utilisant Composer</w:t>
+              <w:t>éer un projet console ou microservice Symfony 5 en utilisant Composer</w:t>
             </w:r>
             <w:r>
               <w:rPr>
@@ -11771,23 +10907,13 @@
                 <w:szCs w:val="24"/>
               </w:rPr>
             </w:pPr>
-            <w:proofErr w:type="spellStart"/>
             <w:r>
               <w:rPr>
                 <w:rFonts w:ascii="Arial" w:hAnsi="Arial" w:cs="Arial"/>
                 <w:sz w:val="24"/>
                 <w:szCs w:val="24"/>
               </w:rPr>
-              <w:t>symfony</w:t>
-            </w:r>
-            <w:proofErr w:type="spellEnd"/>
-            <w:r>
-              <w:rPr>
-                <w:rFonts w:ascii="Arial" w:hAnsi="Arial" w:cs="Arial"/>
-                <w:sz w:val="24"/>
-                <w:szCs w:val="24"/>
-              </w:rPr>
-              <w:t xml:space="preserve"> -V</w:t>
+              <w:t>symfony -V</w:t>
             </w:r>
           </w:p>
         </w:tc>
@@ -11810,25 +10936,7 @@
                 <w:sz w:val="24"/>
                 <w:szCs w:val="24"/>
               </w:rPr>
-              <w:t xml:space="preserve">Pour </w:t>
-            </w:r>
-            <w:proofErr w:type="spellStart"/>
-            <w:r>
-              <w:rPr>
-                <w:rFonts w:ascii="Arial" w:hAnsi="Arial" w:cs="Arial"/>
-                <w:sz w:val="24"/>
-                <w:szCs w:val="24"/>
-              </w:rPr>
-              <w:t>vériﬁer</w:t>
-            </w:r>
-            <w:proofErr w:type="spellEnd"/>
-            <w:r>
-              <w:rPr>
-                <w:rFonts w:ascii="Arial" w:hAnsi="Arial" w:cs="Arial"/>
-                <w:sz w:val="24"/>
-                <w:szCs w:val="24"/>
-              </w:rPr>
-              <w:t xml:space="preserve"> la version utilisé</w:t>
+              <w:t>Pour vériﬁer la version utilisé</w:t>
             </w:r>
             <w:r>
               <w:rPr>
@@ -11836,18 +10944,8 @@
                 <w:sz w:val="24"/>
                 <w:szCs w:val="24"/>
               </w:rPr>
-              <w:t xml:space="preserve">e de </w:t>
+              <w:t>e de Symfony</w:t>
             </w:r>
-            <w:proofErr w:type="spellStart"/>
-            <w:r>
-              <w:rPr>
-                <w:rFonts w:ascii="Arial" w:hAnsi="Arial" w:cs="Arial"/>
-                <w:sz w:val="24"/>
-                <w:szCs w:val="24"/>
-              </w:rPr>
-              <w:t>Symfony</w:t>
-            </w:r>
-            <w:proofErr w:type="spellEnd"/>
             <w:r>
               <w:rPr>
                 <w:rFonts w:ascii="Arial" w:hAnsi="Arial" w:cs="Arial"/>
@@ -11874,41 +10972,13 @@
                 <w:szCs w:val="24"/>
               </w:rPr>
             </w:pPr>
-            <w:proofErr w:type="spellStart"/>
             <w:r>
               <w:rPr>
                 <w:rFonts w:ascii="Arial" w:hAnsi="Arial" w:cs="Arial"/>
                 <w:sz w:val="24"/>
                 <w:szCs w:val="24"/>
               </w:rPr>
-              <w:t>symfony</w:t>
-            </w:r>
-            <w:proofErr w:type="spellEnd"/>
-            <w:r>
-              <w:rPr>
-                <w:rFonts w:ascii="Arial" w:hAnsi="Arial" w:cs="Arial"/>
-                <w:sz w:val="24"/>
-                <w:szCs w:val="24"/>
-              </w:rPr>
-              <w:t xml:space="preserve"> </w:t>
-            </w:r>
-            <w:proofErr w:type="spellStart"/>
-            <w:r>
-              <w:rPr>
-                <w:rFonts w:ascii="Arial" w:hAnsi="Arial" w:cs="Arial"/>
-                <w:sz w:val="24"/>
-                <w:szCs w:val="24"/>
-              </w:rPr>
-              <w:t>php</w:t>
-            </w:r>
-            <w:proofErr w:type="spellEnd"/>
-            <w:r>
-              <w:rPr>
-                <w:rFonts w:ascii="Arial" w:hAnsi="Arial" w:cs="Arial"/>
-                <w:sz w:val="24"/>
-                <w:szCs w:val="24"/>
-              </w:rPr>
-              <w:t xml:space="preserve"> -v</w:t>
+              <w:t>symfony php -v</w:t>
             </w:r>
           </w:p>
         </w:tc>
@@ -11947,18 +11017,8 @@
                 <w:sz w:val="24"/>
                 <w:szCs w:val="24"/>
               </w:rPr>
-              <w:t xml:space="preserve">e par </w:t>
+              <w:t>e par Symfony</w:t>
             </w:r>
-            <w:proofErr w:type="spellStart"/>
-            <w:r>
-              <w:rPr>
-                <w:rFonts w:ascii="Arial" w:hAnsi="Arial" w:cs="Arial"/>
-                <w:sz w:val="24"/>
-                <w:szCs w:val="24"/>
-              </w:rPr>
-              <w:t>Symfony</w:t>
-            </w:r>
-            <w:proofErr w:type="spellEnd"/>
             <w:r>
               <w:rPr>
                 <w:rFonts w:ascii="Arial" w:hAnsi="Arial" w:cs="Arial"/>
@@ -12008,7 +11068,6 @@
               </w:rPr>
               <w:t xml:space="preserve">cd </w:t>
             </w:r>
-            <w:proofErr w:type="spellStart"/>
             <w:r>
               <w:rPr>
                 <w:rFonts w:ascii="Arial" w:hAnsi="Arial" w:cs="Arial"/>
@@ -12017,7 +11076,6 @@
               </w:rPr>
               <w:t>project_name</w:t>
             </w:r>
-            <w:proofErr w:type="spellEnd"/>
           </w:p>
           <w:p>
             <w:pPr>
@@ -12036,7 +11094,6 @@
                 <w:lang w:val="en-CA"/>
               </w:rPr>
             </w:pPr>
-            <w:proofErr w:type="spellStart"/>
             <w:r>
               <w:rPr>
                 <w:rFonts w:ascii="Arial" w:hAnsi="Arial" w:cs="Arial"/>
@@ -12044,77 +11101,7 @@
                 <w:szCs w:val="24"/>
                 <w:lang w:val="en-CA"/>
               </w:rPr>
-              <w:t>symfony</w:t>
-            </w:r>
-            <w:proofErr w:type="spellEnd"/>
-            <w:r>
-              <w:rPr>
-                <w:rFonts w:ascii="Arial" w:hAnsi="Arial" w:cs="Arial"/>
-                <w:sz w:val="24"/>
-                <w:szCs w:val="24"/>
-                <w:lang w:val="en-CA"/>
-              </w:rPr>
-              <w:t xml:space="preserve"> </w:t>
-            </w:r>
-            <w:proofErr w:type="spellStart"/>
-            <w:r>
-              <w:rPr>
-                <w:rFonts w:ascii="Arial" w:hAnsi="Arial" w:cs="Arial"/>
-                <w:sz w:val="24"/>
-                <w:szCs w:val="24"/>
-                <w:lang w:val="en-CA"/>
-              </w:rPr>
-              <w:t>server:start</w:t>
-            </w:r>
-            <w:proofErr w:type="spellEnd"/>
-            <w:r>
-              <w:rPr>
-                <w:rFonts w:ascii="Arial" w:hAnsi="Arial" w:cs="Arial"/>
-                <w:sz w:val="24"/>
-                <w:szCs w:val="24"/>
-                <w:lang w:val="en-CA"/>
-              </w:rPr>
-              <w:t xml:space="preserve"> </w:t>
-            </w:r>
-            <w:proofErr w:type="spellStart"/>
-            <w:r>
-              <w:rPr>
-                <w:rFonts w:ascii="Arial" w:hAnsi="Arial" w:cs="Arial"/>
-                <w:sz w:val="24"/>
-                <w:szCs w:val="24"/>
-                <w:lang w:val="en-CA"/>
-              </w:rPr>
-              <w:t>ou</w:t>
-            </w:r>
-            <w:proofErr w:type="spellEnd"/>
-            <w:r>
-              <w:rPr>
-                <w:rFonts w:ascii="Arial" w:hAnsi="Arial" w:cs="Arial"/>
-                <w:sz w:val="24"/>
-                <w:szCs w:val="24"/>
-                <w:lang w:val="en-CA"/>
-              </w:rPr>
-              <w:t xml:space="preserve"> </w:t>
-            </w:r>
-            <w:proofErr w:type="spellStart"/>
-            <w:r>
-              <w:rPr>
-                <w:rFonts w:ascii="Arial" w:hAnsi="Arial" w:cs="Arial"/>
-                <w:sz w:val="24"/>
-                <w:szCs w:val="24"/>
-                <w:lang w:val="en-CA"/>
-              </w:rPr>
-              <w:t>symfony</w:t>
-            </w:r>
-            <w:proofErr w:type="spellEnd"/>
-            <w:r>
-              <w:rPr>
-                <w:rFonts w:ascii="Arial" w:hAnsi="Arial" w:cs="Arial"/>
-                <w:sz w:val="24"/>
-                <w:szCs w:val="24"/>
-                <w:lang w:val="en-CA"/>
-              </w:rPr>
-              <w:t xml:space="preserve"> serve</w:t>
+              <w:t>symfony server:start ou symfony serve</w:t>
             </w:r>
           </w:p>
         </w:tc>
@@ -12137,25 +11124,7 @@
                 <w:sz w:val="24"/>
                 <w:szCs w:val="24"/>
               </w:rPr>
-              <w:t xml:space="preserve">Pour lancer un projet </w:t>
-            </w:r>
-            <w:proofErr w:type="spellStart"/>
-            <w:r>
-              <w:rPr>
-                <w:rFonts w:ascii="Arial" w:hAnsi="Arial" w:cs="Arial"/>
-                <w:sz w:val="24"/>
-                <w:szCs w:val="24"/>
-              </w:rPr>
-              <w:t>Symfony</w:t>
-            </w:r>
-            <w:proofErr w:type="spellEnd"/>
-            <w:r>
-              <w:rPr>
-                <w:rFonts w:ascii="Arial" w:hAnsi="Arial" w:cs="Arial"/>
-                <w:sz w:val="24"/>
-                <w:szCs w:val="24"/>
-              </w:rPr>
-              <w:t xml:space="preserve"> 5 cr</w:t>
+              <w:t>Pour lancer un projet Symfony 5 cr</w:t>
             </w:r>
             <w:r>
               <w:rPr>
@@ -12179,25 +11148,7 @@
                 <w:sz w:val="24"/>
                 <w:szCs w:val="24"/>
               </w:rPr>
-              <w:t xml:space="preserve">e </w:t>
-            </w:r>
-            <w:proofErr w:type="spellStart"/>
-            <w:r>
-              <w:rPr>
-                <w:rFonts w:ascii="Arial" w:hAnsi="Arial" w:cs="Arial"/>
-                <w:sz w:val="24"/>
-                <w:szCs w:val="24"/>
-              </w:rPr>
-              <w:t>symfony</w:t>
-            </w:r>
-            <w:proofErr w:type="spellEnd"/>
-            <w:r>
-              <w:rPr>
-                <w:rFonts w:ascii="Arial" w:hAnsi="Arial" w:cs="Arial"/>
-                <w:sz w:val="24"/>
-                <w:szCs w:val="24"/>
-              </w:rPr>
-              <w:t>.</w:t>
+              <w:t>e symfony.</w:t>
             </w:r>
           </w:p>
         </w:tc>
@@ -12233,18 +11184,8 @@
                 <w:sz w:val="24"/>
                 <w:szCs w:val="24"/>
               </w:rPr>
-              <w:t xml:space="preserve">git clone </w:t>
+              <w:t>git clone lien_vers_repository_github</w:t>
             </w:r>
-            <w:proofErr w:type="spellStart"/>
-            <w:r>
-              <w:rPr>
-                <w:rFonts w:ascii="Arial" w:hAnsi="Arial" w:cs="Arial"/>
-                <w:sz w:val="24"/>
-                <w:szCs w:val="24"/>
-              </w:rPr>
-              <w:t>lien_vers_repository_github</w:t>
-            </w:r>
-            <w:proofErr w:type="spellEnd"/>
           </w:p>
         </w:tc>
         <w:tc>
@@ -12302,18 +11243,8 @@
                 <w:sz w:val="24"/>
                 <w:szCs w:val="24"/>
               </w:rPr>
-              <w:t xml:space="preserve">cd </w:t>
+              <w:t>cd nom_projet</w:t>
             </w:r>
-            <w:proofErr w:type="spellStart"/>
-            <w:r>
-              <w:rPr>
-                <w:rFonts w:ascii="Arial" w:hAnsi="Arial" w:cs="Arial"/>
-                <w:sz w:val="24"/>
-                <w:szCs w:val="24"/>
-              </w:rPr>
-              <w:t>nom_projet</w:t>
-            </w:r>
-            <w:proofErr w:type="spellEnd"/>
           </w:p>
         </w:tc>
         <w:tc>
@@ -12371,18 +11302,8 @@
                 <w:sz w:val="24"/>
                 <w:szCs w:val="24"/>
               </w:rPr>
-              <w:t xml:space="preserve">composer </w:t>
+              <w:t>composer install</w:t>
             </w:r>
-            <w:proofErr w:type="spellStart"/>
-            <w:r>
-              <w:rPr>
-                <w:rFonts w:ascii="Arial" w:hAnsi="Arial" w:cs="Arial"/>
-                <w:sz w:val="24"/>
-                <w:szCs w:val="24"/>
-              </w:rPr>
-              <w:t>install</w:t>
-            </w:r>
-            <w:proofErr w:type="spellEnd"/>
           </w:p>
         </w:tc>
         <w:tc>
@@ -12412,36 +11333,8 @@
                 <w:sz w:val="24"/>
                 <w:szCs w:val="24"/>
               </w:rPr>
-              <w:t xml:space="preserve">pendances </w:t>
+              <w:t>pendances composer dans vendor</w:t>
             </w:r>
-            <w:proofErr w:type="gramStart"/>
-            <w:r>
-              <w:rPr>
-                <w:rFonts w:ascii="Arial" w:hAnsi="Arial" w:cs="Arial"/>
-                <w:sz w:val="24"/>
-                <w:szCs w:val="24"/>
-              </w:rPr>
-              <w:t>composer</w:t>
-            </w:r>
-            <w:proofErr w:type="gramEnd"/>
-            <w:r>
-              <w:rPr>
-                <w:rFonts w:ascii="Arial" w:hAnsi="Arial" w:cs="Arial"/>
-                <w:sz w:val="24"/>
-                <w:szCs w:val="24"/>
-              </w:rPr>
-              <w:t xml:space="preserve"> dans </w:t>
-            </w:r>
-            <w:proofErr w:type="spellStart"/>
-            <w:r>
-              <w:rPr>
-                <w:rFonts w:ascii="Arial" w:hAnsi="Arial" w:cs="Arial"/>
-                <w:sz w:val="24"/>
-                <w:szCs w:val="24"/>
-              </w:rPr>
-              <w:t>vendor</w:t>
-            </w:r>
-            <w:proofErr w:type="spellEnd"/>
           </w:p>
         </w:tc>
       </w:tr>
@@ -12487,61 +11380,15 @@
           <w:sz w:val="24"/>
           <w:szCs w:val="24"/>
         </w:rPr>
-        <w:t xml:space="preserve">ode, l’installation de l’extension PHP </w:t>
-      </w:r>
-      <w:proofErr w:type="spellStart"/>
-      <w:r>
-        <w:rPr>
-          <w:rFonts w:ascii="Arial" w:hAnsi="Arial" w:cs="Arial"/>
-          <w:sz w:val="24"/>
-          <w:szCs w:val="24"/>
-        </w:rPr>
-        <w:t>Namespace</w:t>
-      </w:r>
-      <w:proofErr w:type="spellEnd"/>
-      <w:r>
-        <w:rPr>
-          <w:rFonts w:ascii="Arial" w:hAnsi="Arial" w:cs="Arial"/>
-          <w:sz w:val="24"/>
-          <w:szCs w:val="24"/>
-        </w:rPr>
-        <w:t xml:space="preserve"> </w:t>
-      </w:r>
-      <w:proofErr w:type="spellStart"/>
-      <w:r>
-        <w:rPr>
-          <w:rFonts w:ascii="Arial" w:hAnsi="Arial" w:cs="Arial"/>
-          <w:sz w:val="24"/>
-          <w:szCs w:val="24"/>
-        </w:rPr>
-        <w:t>Resolver</w:t>
-      </w:r>
-      <w:proofErr w:type="spellEnd"/>
-      <w:r>
-        <w:rPr>
-          <w:rFonts w:ascii="Arial" w:hAnsi="Arial" w:cs="Arial"/>
-          <w:sz w:val="24"/>
-          <w:szCs w:val="24"/>
-        </w:rPr>
-        <w:t xml:space="preserve"> nous permet d’importer les </w:t>
-      </w:r>
-      <w:proofErr w:type="spellStart"/>
-      <w:r>
-        <w:rPr>
-          <w:rFonts w:ascii="Arial" w:hAnsi="Arial" w:cs="Arial"/>
-          <w:sz w:val="24"/>
-          <w:szCs w:val="24"/>
-        </w:rPr>
-        <w:t>namespaces</w:t>
-      </w:r>
-      <w:proofErr w:type="spellEnd"/>
-      <w:r>
-        <w:rPr>
-          <w:rFonts w:ascii="Arial" w:hAnsi="Arial" w:cs="Arial"/>
-          <w:sz w:val="24"/>
-          <w:szCs w:val="24"/>
-        </w:rPr>
-        <w:t xml:space="preserve"> nécessaires pour certains classes.</w:t>
+        <w:t>ode, l’installation de l’extension PHP Namespace Resolver</w:t>
+      </w:r>
+      <w:r>
+        <w:rPr>
+          <w:rFonts w:ascii="Arial" w:hAnsi="Arial" w:cs="Arial"/>
+          <w:sz w:val="24"/>
+          <w:szCs w:val="24"/>
+        </w:rPr>
+        <w:t xml:space="preserve"> nous permet d’importer les namespaces nécessaires pour certains classes.</w:t>
       </w:r>
     </w:p>
     <w:p>
@@ -12615,29 +11462,7 @@
           <w:szCs w:val="24"/>
           <w:u w:val="single"/>
         </w:rPr>
-        <w:t xml:space="preserve"> </w:t>
-      </w:r>
-      <w:proofErr w:type="spellStart"/>
-      <w:r>
-        <w:rPr>
-          <w:rFonts w:ascii="Arial" w:hAnsi="Arial" w:cs="Arial"/>
-          <w:b/>
-          <w:sz w:val="24"/>
-          <w:szCs w:val="24"/>
-          <w:u w:val="single"/>
-        </w:rPr>
-        <w:t>symfony</w:t>
-      </w:r>
-      <w:proofErr w:type="spellEnd"/>
-      <w:r>
-        <w:rPr>
-          <w:rFonts w:ascii="Arial" w:hAnsi="Arial" w:cs="Arial"/>
-          <w:b/>
-          <w:sz w:val="24"/>
-          <w:szCs w:val="24"/>
-          <w:u w:val="single"/>
-        </w:rPr>
-        <w:t>:</w:t>
+        <w:t xml:space="preserve"> symfony:</w:t>
       </w:r>
     </w:p>
     <w:p>
@@ -12661,36 +11486,8 @@
           <w:sz w:val="24"/>
           <w:szCs w:val="24"/>
         </w:rPr>
-        <w:t xml:space="preserve">bin/ : contenant deux exécutables, la console de </w:t>
-      </w:r>
-      <w:proofErr w:type="spellStart"/>
-      <w:r>
-        <w:rPr>
-          <w:rFonts w:ascii="Arial" w:hAnsi="Arial" w:cs="Arial"/>
-          <w:sz w:val="24"/>
-          <w:szCs w:val="24"/>
-        </w:rPr>
-        <w:t>Symfony</w:t>
-      </w:r>
-      <w:proofErr w:type="spellEnd"/>
-      <w:r>
-        <w:rPr>
-          <w:rFonts w:ascii="Arial" w:hAnsi="Arial" w:cs="Arial"/>
-          <w:sz w:val="24"/>
-          <w:szCs w:val="24"/>
-        </w:rPr>
-        <w:t xml:space="preserve"> et </w:t>
-      </w:r>
-      <w:proofErr w:type="spellStart"/>
-      <w:r>
-        <w:rPr>
-          <w:rFonts w:ascii="Arial" w:hAnsi="Arial" w:cs="Arial"/>
-          <w:sz w:val="24"/>
-          <w:szCs w:val="24"/>
-        </w:rPr>
-        <w:t>PHPUnit</w:t>
-      </w:r>
-      <w:proofErr w:type="spellEnd"/>
+        <w:t>bin/ : contenant deux exécutables, la console de Symfony et PHPUnit</w:t>
+      </w:r>
     </w:p>
     <w:p>
       <w:pPr>
@@ -12713,43 +11510,7 @@
           <w:sz w:val="24"/>
           <w:szCs w:val="24"/>
         </w:rPr>
-        <w:t xml:space="preserve">config/ : pour les </w:t>
-      </w:r>
-      <w:proofErr w:type="spellStart"/>
-      <w:r>
-        <w:rPr>
-          <w:rFonts w:ascii="Arial" w:hAnsi="Arial" w:cs="Arial"/>
-          <w:sz w:val="24"/>
-          <w:szCs w:val="24"/>
-        </w:rPr>
-        <w:t>ﬁchiers</w:t>
-      </w:r>
-      <w:proofErr w:type="spellEnd"/>
-      <w:r>
-        <w:rPr>
-          <w:rFonts w:ascii="Arial" w:hAnsi="Arial" w:cs="Arial"/>
-          <w:sz w:val="24"/>
-          <w:szCs w:val="24"/>
-        </w:rPr>
-        <w:t xml:space="preserve"> de </w:t>
-      </w:r>
-      <w:proofErr w:type="spellStart"/>
-      <w:r>
-        <w:rPr>
-          <w:rFonts w:ascii="Arial" w:hAnsi="Arial" w:cs="Arial"/>
-          <w:sz w:val="24"/>
-          <w:szCs w:val="24"/>
-        </w:rPr>
-        <w:t>conﬁguration</w:t>
-      </w:r>
-      <w:proofErr w:type="spellEnd"/>
-      <w:r>
-        <w:rPr>
-          <w:rFonts w:ascii="Arial" w:hAnsi="Arial" w:cs="Arial"/>
-          <w:sz w:val="24"/>
-          <w:szCs w:val="24"/>
-        </w:rPr>
-        <w:t xml:space="preserve"> (routes, ORM...)</w:t>
+        <w:t>config/ : pour les ﬁchiers de conﬁguration (routes, ORM...)</w:t>
       </w:r>
     </w:p>
     <w:p>
@@ -12879,25 +11640,7 @@
           <w:sz w:val="24"/>
           <w:szCs w:val="24"/>
         </w:rPr>
-        <w:t xml:space="preserve">leur frontal </w:t>
-      </w:r>
-      <w:proofErr w:type="spellStart"/>
-      <w:r>
-        <w:rPr>
-          <w:rFonts w:ascii="Arial" w:hAnsi="Arial" w:cs="Arial"/>
-          <w:sz w:val="24"/>
-          <w:szCs w:val="24"/>
-        </w:rPr>
-        <w:t>index.php</w:t>
-      </w:r>
-      <w:proofErr w:type="spellEnd"/>
-      <w:r>
-        <w:rPr>
-          <w:rFonts w:ascii="Arial" w:hAnsi="Arial" w:cs="Arial"/>
-          <w:sz w:val="24"/>
-          <w:szCs w:val="24"/>
-        </w:rPr>
-        <w:t>)</w:t>
+        <w:t>leur frontal index.php)</w:t>
       </w:r>
     </w:p>
     <w:p>
@@ -12916,41 +11659,13 @@
           <w:szCs w:val="24"/>
         </w:rPr>
       </w:pPr>
-      <w:proofErr w:type="spellStart"/>
-      <w:r>
-        <w:rPr>
-          <w:rFonts w:ascii="Arial" w:hAnsi="Arial" w:cs="Arial"/>
-          <w:sz w:val="24"/>
-          <w:szCs w:val="24"/>
-        </w:rPr>
-        <w:t>src</w:t>
-      </w:r>
-      <w:proofErr w:type="spellEnd"/>
-      <w:r>
-        <w:rPr>
-          <w:rFonts w:ascii="Arial" w:hAnsi="Arial" w:cs="Arial"/>
-          <w:sz w:val="24"/>
-          <w:szCs w:val="24"/>
-        </w:rPr>
-        <w:t xml:space="preserve">/ : pour les </w:t>
-      </w:r>
-      <w:proofErr w:type="spellStart"/>
-      <w:r>
-        <w:rPr>
-          <w:rFonts w:ascii="Arial" w:hAnsi="Arial" w:cs="Arial"/>
-          <w:sz w:val="24"/>
-          <w:szCs w:val="24"/>
-        </w:rPr>
-        <w:t>ﬁchiers</w:t>
-      </w:r>
-      <w:proofErr w:type="spellEnd"/>
-      <w:r>
-        <w:rPr>
-          <w:rFonts w:ascii="Arial" w:hAnsi="Arial" w:cs="Arial"/>
-          <w:sz w:val="24"/>
-          <w:szCs w:val="24"/>
-        </w:rPr>
-        <w:t xml:space="preserve"> sources de type classes (contr</w:t>
+      <w:r>
+        <w:rPr>
+          <w:rFonts w:ascii="Arial" w:hAnsi="Arial" w:cs="Arial"/>
+          <w:sz w:val="24"/>
+          <w:szCs w:val="24"/>
+        </w:rPr>
+        <w:t>src/ : pour les ﬁchiers sources de type classes (contr</w:t>
       </w:r>
       <w:r>
         <w:rPr>
@@ -12984,23 +11699,13 @@
           <w:szCs w:val="24"/>
         </w:rPr>
       </w:pPr>
-      <w:proofErr w:type="spellStart"/>
-      <w:r>
-        <w:rPr>
-          <w:rFonts w:ascii="Arial" w:hAnsi="Arial" w:cs="Arial"/>
-          <w:sz w:val="24"/>
-          <w:szCs w:val="24"/>
-        </w:rPr>
-        <w:t>templates</w:t>
-      </w:r>
-      <w:proofErr w:type="spellEnd"/>
-      <w:r>
-        <w:rPr>
-          <w:rFonts w:ascii="Arial" w:hAnsi="Arial" w:cs="Arial"/>
-          <w:sz w:val="24"/>
-          <w:szCs w:val="24"/>
-        </w:rPr>
-        <w:t>/ : contenant les vues (vue partielle) de l’application</w:t>
+      <w:r>
+        <w:rPr>
+          <w:rFonts w:ascii="Arial" w:hAnsi="Arial" w:cs="Arial"/>
+          <w:sz w:val="24"/>
+          <w:szCs w:val="24"/>
+        </w:rPr>
+        <w:t>templates/ : contenant les vues (vue partielle) de l’application</w:t>
       </w:r>
     </w:p>
     <w:p>
@@ -13024,25 +11729,7 @@
           <w:sz w:val="24"/>
           <w:szCs w:val="24"/>
         </w:rPr>
-        <w:t xml:space="preserve">tests/ : pour les </w:t>
-      </w:r>
-      <w:proofErr w:type="spellStart"/>
-      <w:r>
-        <w:rPr>
-          <w:rFonts w:ascii="Arial" w:hAnsi="Arial" w:cs="Arial"/>
-          <w:sz w:val="24"/>
-          <w:szCs w:val="24"/>
-        </w:rPr>
-        <w:t>ﬁchiers</w:t>
-      </w:r>
-      <w:proofErr w:type="spellEnd"/>
-      <w:r>
-        <w:rPr>
-          <w:rFonts w:ascii="Arial" w:hAnsi="Arial" w:cs="Arial"/>
-          <w:sz w:val="24"/>
-          <w:szCs w:val="24"/>
-        </w:rPr>
-        <w:t xml:space="preserve"> de test</w:t>
+        <w:t>tests/ : pour les ﬁchiers de test</w:t>
       </w:r>
     </w:p>
     <w:p>
@@ -13066,25 +11753,7 @@
           <w:sz w:val="24"/>
           <w:szCs w:val="24"/>
         </w:rPr>
-        <w:t xml:space="preserve">translations/ : pour les </w:t>
-      </w:r>
-      <w:proofErr w:type="spellStart"/>
-      <w:r>
-        <w:rPr>
-          <w:rFonts w:ascii="Arial" w:hAnsi="Arial" w:cs="Arial"/>
-          <w:sz w:val="24"/>
-          <w:szCs w:val="24"/>
-        </w:rPr>
-        <w:t>ﬁchiers</w:t>
-      </w:r>
-      <w:proofErr w:type="spellEnd"/>
-      <w:r>
-        <w:rPr>
-          <w:rFonts w:ascii="Arial" w:hAnsi="Arial" w:cs="Arial"/>
-          <w:sz w:val="24"/>
-          <w:szCs w:val="24"/>
-        </w:rPr>
-        <w:t xml:space="preserve"> de l’internationalisation</w:t>
+        <w:t>translations/ : pour les ﬁchiers de l’internationalisation</w:t>
       </w:r>
     </w:p>
     <w:p>
@@ -13160,7 +11829,6 @@
           <w:szCs w:val="24"/>
         </w:rPr>
       </w:pPr>
-      <w:proofErr w:type="spellStart"/>
       <w:r>
         <w:rPr>
           <w:rFonts w:ascii="Arial" w:hAnsi="Arial" w:cs="Arial"/>
@@ -13175,16 +11843,7 @@
           <w:sz w:val="24"/>
           <w:szCs w:val="24"/>
         </w:rPr>
-        <w:t>dor</w:t>
-      </w:r>
-      <w:proofErr w:type="spellEnd"/>
-      <w:r>
-        <w:rPr>
-          <w:rFonts w:ascii="Arial" w:hAnsi="Arial" w:cs="Arial"/>
-          <w:sz w:val="24"/>
-          <w:szCs w:val="24"/>
-        </w:rPr>
-        <w:t>/ : contenant les packages né</w:t>
+        <w:t>dor/ : contenant les packages né</w:t>
       </w:r>
       <w:r>
         <w:rPr>
@@ -13200,51 +11859,15 @@
           <w:sz w:val="24"/>
           <w:szCs w:val="24"/>
         </w:rPr>
-        <w:t xml:space="preserve">ssaires pour </w:t>
-      </w:r>
-      <w:proofErr w:type="spellStart"/>
-      <w:r>
-        <w:rPr>
-          <w:rFonts w:ascii="Arial" w:hAnsi="Arial" w:cs="Arial"/>
-          <w:sz w:val="24"/>
-          <w:szCs w:val="24"/>
-        </w:rPr>
-        <w:t>Symfony</w:t>
-      </w:r>
-      <w:proofErr w:type="spellEnd"/>
-      <w:r>
-        <w:rPr>
-          <w:rFonts w:ascii="Arial" w:hAnsi="Arial" w:cs="Arial"/>
-          <w:sz w:val="24"/>
-          <w:szCs w:val="24"/>
-        </w:rPr>
-        <w:t xml:space="preserve"> (mentionné</w:t>
-      </w:r>
-      <w:r>
-        <w:rPr>
-          <w:rFonts w:ascii="Arial" w:hAnsi="Arial" w:cs="Arial"/>
-          <w:sz w:val="24"/>
-          <w:szCs w:val="24"/>
-        </w:rPr>
-        <w:t xml:space="preserve">s dans </w:t>
-      </w:r>
-      <w:proofErr w:type="spellStart"/>
-      <w:r>
-        <w:rPr>
-          <w:rFonts w:ascii="Arial" w:hAnsi="Arial" w:cs="Arial"/>
-          <w:sz w:val="24"/>
-          <w:szCs w:val="24"/>
-        </w:rPr>
-        <w:t>composer.json</w:t>
-      </w:r>
-      <w:proofErr w:type="spellEnd"/>
-      <w:r>
-        <w:rPr>
-          <w:rFonts w:ascii="Arial" w:hAnsi="Arial" w:cs="Arial"/>
-          <w:sz w:val="24"/>
-          <w:szCs w:val="24"/>
-        </w:rPr>
-        <w:t>)</w:t>
+        <w:t>ssaires pour Symfony (mentionné</w:t>
+      </w:r>
+      <w:r>
+        <w:rPr>
+          <w:rFonts w:ascii="Arial" w:hAnsi="Arial" w:cs="Arial"/>
+          <w:sz w:val="24"/>
+          <w:szCs w:val="24"/>
+        </w:rPr>
+        <w:t>s dans composer.json)</w:t>
       </w:r>
     </w:p>
     <w:p>
@@ -13265,27 +11888,8 @@
           <w:sz w:val="24"/>
           <w:szCs w:val="24"/>
         </w:rPr>
-        <w:t>Dans le fichier « </w:t>
-      </w:r>
-      <w:proofErr w:type="spellStart"/>
-      <w:r>
-        <w:rPr>
-          <w:rFonts w:ascii="Arial" w:hAnsi="Arial" w:cs="Arial"/>
-          <w:sz w:val="24"/>
-          <w:szCs w:val="24"/>
-        </w:rPr>
-        <w:t>src</w:t>
-      </w:r>
-      <w:proofErr w:type="spellEnd"/>
-      <w:r>
-        <w:rPr>
-          <w:rFonts w:ascii="Arial" w:hAnsi="Arial" w:cs="Arial"/>
-          <w:sz w:val="24"/>
-          <w:szCs w:val="24"/>
-        </w:rPr>
-        <w:t xml:space="preserve"> » se trouve un fichier appelé </w:t>
-      </w:r>
-      <w:proofErr w:type="spellStart"/>
+        <w:t xml:space="preserve">Dans le fichier « src » se trouve un fichier appelé </w:t>
+      </w:r>
       <w:r>
         <w:rPr>
           <w:rFonts w:ascii="Arial" w:hAnsi="Arial" w:cs="Arial"/>
@@ -13302,9 +11906,48 @@
           <w:sz w:val="24"/>
           <w:szCs w:val="24"/>
         </w:rPr>
-        <w:t>php</w:t>
-      </w:r>
-      <w:proofErr w:type="spellEnd"/>
+        <w:t xml:space="preserve">php, </w:t>
+      </w:r>
+      <w:r>
+        <w:rPr>
+          <w:rFonts w:ascii="Arial" w:hAnsi="Arial" w:cs="Arial"/>
+          <w:sz w:val="24"/>
+          <w:szCs w:val="24"/>
+        </w:rPr>
+        <w:t>c’est le noyau de symfony; il est utilisé par le contrôleur frontal pour désigner le contrôleur adéquat pour répondre à la requête HTTP</w:t>
+      </w:r>
+      <w:r>
+        <w:rPr>
+          <w:rFonts w:ascii="Arial" w:hAnsi="Arial" w:cs="Arial"/>
+          <w:sz w:val="24"/>
+          <w:szCs w:val="24"/>
+        </w:rPr>
+        <w:t xml:space="preserve"> </w:t>
+      </w:r>
+      <w:r>
+        <w:rPr>
+          <w:rFonts w:ascii="Arial" w:hAnsi="Arial" w:cs="Arial"/>
+          <w:sz w:val="24"/>
+          <w:szCs w:val="24"/>
+        </w:rPr>
+        <w:t xml:space="preserve">reçue. Le contrôleur frontal: c’est le point d’entrée d’une application symfony; il est défini dans le </w:t>
+      </w:r>
+      <w:r>
+        <w:rPr>
+          <w:rFonts w:ascii="Arial" w:hAnsi="Arial" w:cs="Arial"/>
+          <w:sz w:val="24"/>
+          <w:szCs w:val="24"/>
+        </w:rPr>
+        <w:t>dossier</w:t>
+      </w:r>
+      <w:r>
+        <w:rPr>
+          <w:rFonts w:ascii="Arial" w:hAnsi="Arial" w:cs="Arial"/>
+          <w:sz w:val="24"/>
+          <w:szCs w:val="24"/>
+        </w:rPr>
+        <w:t xml:space="preserve"> </w:t>
+      </w:r>
       <w:r>
         <w:rPr>
           <w:rFonts w:ascii="Arial" w:hAnsi="Arial" w:cs="Arial"/>
@@ -13312,104 +11955,8 @@
           <w:sz w:val="24"/>
           <w:szCs w:val="24"/>
         </w:rPr>
-        <w:t xml:space="preserve">, </w:t>
-      </w:r>
-      <w:r>
-        <w:rPr>
-          <w:rFonts w:ascii="Arial" w:hAnsi="Arial" w:cs="Arial"/>
-          <w:sz w:val="24"/>
-          <w:szCs w:val="24"/>
-        </w:rPr>
-        <w:t xml:space="preserve">c’est le noyau de </w:t>
-      </w:r>
-      <w:proofErr w:type="spellStart"/>
-      <w:r>
-        <w:rPr>
-          <w:rFonts w:ascii="Arial" w:hAnsi="Arial" w:cs="Arial"/>
-          <w:sz w:val="24"/>
-          <w:szCs w:val="24"/>
-        </w:rPr>
-        <w:t>symfony</w:t>
-      </w:r>
-      <w:proofErr w:type="spellEnd"/>
-      <w:r>
-        <w:rPr>
-          <w:rFonts w:ascii="Arial" w:hAnsi="Arial" w:cs="Arial"/>
-          <w:sz w:val="24"/>
-          <w:szCs w:val="24"/>
-        </w:rPr>
-        <w:t>; il est utilisé par le contrôleur frontal pour désigner le contrôleur adéquat pour répondre à la requête HTTP</w:t>
-      </w:r>
-      <w:r>
-        <w:rPr>
-          <w:rFonts w:ascii="Arial" w:hAnsi="Arial" w:cs="Arial"/>
-          <w:sz w:val="24"/>
-          <w:szCs w:val="24"/>
-        </w:rPr>
-        <w:t xml:space="preserve"> </w:t>
-      </w:r>
-      <w:r>
-        <w:rPr>
-          <w:rFonts w:ascii="Arial" w:hAnsi="Arial" w:cs="Arial"/>
-          <w:sz w:val="24"/>
-          <w:szCs w:val="24"/>
-        </w:rPr>
-        <w:t xml:space="preserve">reçue. Le contrôleur frontal: c’est le point d’entrée d’une application </w:t>
-      </w:r>
-      <w:proofErr w:type="spellStart"/>
-      <w:r>
-        <w:rPr>
-          <w:rFonts w:ascii="Arial" w:hAnsi="Arial" w:cs="Arial"/>
-          <w:sz w:val="24"/>
-          <w:szCs w:val="24"/>
-        </w:rPr>
-        <w:t>symfony</w:t>
-      </w:r>
-      <w:proofErr w:type="spellEnd"/>
-      <w:r>
-        <w:rPr>
-          <w:rFonts w:ascii="Arial" w:hAnsi="Arial" w:cs="Arial"/>
-          <w:sz w:val="24"/>
-          <w:szCs w:val="24"/>
-        </w:rPr>
-        <w:t xml:space="preserve">; il est défini dans le </w:t>
-      </w:r>
-      <w:r>
-        <w:rPr>
-          <w:rFonts w:ascii="Arial" w:hAnsi="Arial" w:cs="Arial"/>
-          <w:sz w:val="24"/>
-          <w:szCs w:val="24"/>
-        </w:rPr>
-        <w:t>dossier</w:t>
-      </w:r>
-      <w:r>
-        <w:rPr>
-          <w:rFonts w:ascii="Arial" w:hAnsi="Arial" w:cs="Arial"/>
-          <w:sz w:val="24"/>
-          <w:szCs w:val="24"/>
-        </w:rPr>
-        <w:t xml:space="preserve"> </w:t>
-      </w:r>
-      <w:r>
-        <w:rPr>
-          <w:rFonts w:ascii="Arial" w:hAnsi="Arial" w:cs="Arial"/>
-          <w:b/>
-          <w:sz w:val="24"/>
-          <w:szCs w:val="24"/>
-        </w:rPr>
-        <w:t>public/</w:t>
-      </w:r>
-      <w:proofErr w:type="spellStart"/>
-      <w:r>
-        <w:rPr>
-          <w:rFonts w:ascii="Arial" w:hAnsi="Arial" w:cs="Arial"/>
-          <w:b/>
-          <w:sz w:val="24"/>
-          <w:szCs w:val="24"/>
-        </w:rPr>
-        <w:t>index.php</w:t>
-      </w:r>
-      <w:proofErr w:type="spellEnd"/>
+        <w:t>public/index.php</w:t>
+      </w:r>
       <w:r>
         <w:rPr>
           <w:rFonts w:ascii="Arial" w:hAnsi="Arial" w:cs="Arial"/>
@@ -13456,25 +12003,7 @@
           <w:sz w:val="24"/>
           <w:szCs w:val="24"/>
         </w:rPr>
-        <w:t xml:space="preserve"> </w:t>
-      </w:r>
-      <w:proofErr w:type="spellStart"/>
-      <w:r>
-        <w:rPr>
-          <w:rFonts w:ascii="Arial" w:hAnsi="Arial" w:cs="Arial"/>
-          <w:sz w:val="24"/>
-          <w:szCs w:val="24"/>
-        </w:rPr>
-        <w:t>symfony</w:t>
-      </w:r>
-      <w:proofErr w:type="spellEnd"/>
-      <w:r>
-        <w:rPr>
-          <w:rFonts w:ascii="Arial" w:hAnsi="Arial" w:cs="Arial"/>
-          <w:sz w:val="24"/>
-          <w:szCs w:val="24"/>
-        </w:rPr>
-        <w:t xml:space="preserve">, il y a </w:t>
+        <w:t xml:space="preserve"> symfony, il y a </w:t>
       </w:r>
       <w:r>
         <w:rPr>
@@ -13509,7 +12038,6 @@
           <w:szCs w:val="24"/>
         </w:rPr>
       </w:pPr>
-      <w:proofErr w:type="spellStart"/>
       <w:r>
         <w:rPr>
           <w:rFonts w:ascii="Arial" w:hAnsi="Arial" w:cs="Arial"/>
@@ -13519,7 +12047,6 @@
         </w:rPr>
         <w:t>prod</w:t>
       </w:r>
-      <w:proofErr w:type="spellEnd"/>
       <w:r>
         <w:rPr>
           <w:rFonts w:ascii="Arial" w:hAnsi="Arial" w:cs="Arial"/>
@@ -13656,7 +12183,6 @@
           <w:szCs w:val="24"/>
         </w:rPr>
       </w:pPr>
-      <w:proofErr w:type="spellStart"/>
       <w:r>
         <w:rPr>
           <w:rFonts w:ascii="Arial" w:hAnsi="Arial" w:cs="Arial"/>
@@ -13666,7 +12192,6 @@
         </w:rPr>
         <w:t>dev</w:t>
       </w:r>
-      <w:proofErr w:type="spellEnd"/>
       <w:r>
         <w:rPr>
           <w:rFonts w:ascii="Arial" w:hAnsi="Arial" w:cs="Arial"/>
@@ -13796,27 +12321,8 @@
           <w:sz w:val="24"/>
           <w:szCs w:val="24"/>
         </w:rPr>
-        <w:t xml:space="preserve">Par défaut, une application en </w:t>
-      </w:r>
-      <w:proofErr w:type="spellStart"/>
-      <w:r>
-        <w:rPr>
-          <w:rFonts w:ascii="Arial" w:hAnsi="Arial" w:cs="Arial"/>
-          <w:sz w:val="24"/>
-          <w:szCs w:val="24"/>
-        </w:rPr>
-        <w:t>symfony</w:t>
-      </w:r>
-      <w:proofErr w:type="spellEnd"/>
-      <w:r>
-        <w:rPr>
-          <w:rFonts w:ascii="Arial" w:hAnsi="Arial" w:cs="Arial"/>
-          <w:sz w:val="24"/>
-          <w:szCs w:val="24"/>
-        </w:rPr>
-        <w:t xml:space="preserve"> est configurée à l’environnement </w:t>
-      </w:r>
-      <w:proofErr w:type="spellStart"/>
+        <w:t xml:space="preserve">Par défaut, une application en symfony est configurée à l’environnement </w:t>
+      </w:r>
       <w:r>
         <w:rPr>
           <w:rFonts w:ascii="Arial" w:hAnsi="Arial" w:cs="Arial"/>
@@ -13826,7 +12332,6 @@
         </w:rPr>
         <w:t>dev</w:t>
       </w:r>
-      <w:proofErr w:type="spellEnd"/>
       <w:r>
         <w:rPr>
           <w:rFonts w:ascii="Arial" w:hAnsi="Arial" w:cs="Arial"/>
@@ -13850,9 +12355,16 @@
           <w:sz w:val="24"/>
           <w:szCs w:val="24"/>
         </w:rPr>
-        <w:t>.</w:t>
-      </w:r>
-      <w:proofErr w:type="spellStart"/>
+        <w:t>.env</w:t>
+      </w:r>
+      <w:r>
+        <w:rPr>
+          <w:rFonts w:ascii="Arial" w:hAnsi="Arial" w:cs="Arial"/>
+          <w:sz w:val="24"/>
+          <w:szCs w:val="24"/>
+        </w:rPr>
+        <w:t xml:space="preserve"> et modifier la valeur de </w:t>
+      </w:r>
       <w:r>
         <w:rPr>
           <w:rFonts w:ascii="Arial" w:hAnsi="Arial" w:cs="Arial"/>
@@ -13860,16 +12372,15 @@
           <w:sz w:val="24"/>
           <w:szCs w:val="24"/>
         </w:rPr>
-        <w:t>env</w:t>
-      </w:r>
-      <w:proofErr w:type="spellEnd"/>
-      <w:r>
-        <w:rPr>
-          <w:rFonts w:ascii="Arial" w:hAnsi="Arial" w:cs="Arial"/>
-          <w:sz w:val="24"/>
-          <w:szCs w:val="24"/>
-        </w:rPr>
-        <w:t xml:space="preserve"> et modifier la valeur de </w:t>
+        <w:t>APP_ENV</w:t>
+      </w:r>
+      <w:r>
+        <w:rPr>
+          <w:rFonts w:ascii="Arial" w:hAnsi="Arial" w:cs="Arial"/>
+          <w:sz w:val="24"/>
+          <w:szCs w:val="24"/>
+        </w:rPr>
+        <w:t xml:space="preserve"> à </w:t>
       </w:r>
       <w:r>
         <w:rPr>
@@ -13878,27 +12389,8 @@
           <w:sz w:val="24"/>
           <w:szCs w:val="24"/>
         </w:rPr>
-        <w:t>APP_ENV</w:t>
-      </w:r>
-      <w:r>
-        <w:rPr>
-          <w:rFonts w:ascii="Arial" w:hAnsi="Arial" w:cs="Arial"/>
-          <w:sz w:val="24"/>
-          <w:szCs w:val="24"/>
-        </w:rPr>
-        <w:t xml:space="preserve"> à </w:t>
-      </w:r>
-      <w:proofErr w:type="spellStart"/>
-      <w:r>
-        <w:rPr>
-          <w:rFonts w:ascii="Arial" w:hAnsi="Arial" w:cs="Arial"/>
-          <w:b/>
-          <w:sz w:val="24"/>
-          <w:szCs w:val="24"/>
-        </w:rPr>
         <w:t>prod</w:t>
       </w:r>
-      <w:proofErr w:type="spellEnd"/>
       <w:r>
         <w:rPr>
           <w:rFonts w:ascii="Arial" w:hAnsi="Arial" w:cs="Arial"/>
@@ -14066,7 +12558,7 @@
                     <pic:cNvPicPr/>
                   </pic:nvPicPr>
                   <pic:blipFill>
-                    <a:blip r:embed="rId16">
+                    <a:blip r:embed="rId21">
                       <a:extLst>
                         <a:ext uri="{28A0092B-C50C-407E-A947-70E740481C1C}">
                           <a14:useLocalDpi xmlns:a14="http://schemas.microsoft.com/office/drawing/2010/main" val="0"/>
@@ -14160,14 +12652,12 @@
                             <w:r>
                               <w:t xml:space="preserve">Changer en </w:t>
                             </w:r>
-                            <w:proofErr w:type="spellStart"/>
                             <w:r>
                               <w:rPr>
                                 <w:b/>
                               </w:rPr>
                               <w:t>prod</w:t>
                             </w:r>
-                            <w:proofErr w:type="spellEnd"/>
                           </w:p>
                         </w:txbxContent>
                       </wps:txbx>
@@ -14315,7 +12805,7 @@
                     <pic:cNvPicPr/>
                   </pic:nvPicPr>
                   <pic:blipFill>
-                    <a:blip r:embed="rId17">
+                    <a:blip r:embed="rId22">
                       <a:extLst>
                         <a:ext uri="{28A0092B-C50C-407E-A947-70E740481C1C}">
                           <a14:useLocalDpi xmlns:a14="http://schemas.microsoft.com/office/drawing/2010/main" val="0"/>
@@ -14391,51 +12881,15 @@
           <w:sz w:val="24"/>
           <w:szCs w:val="24"/>
         </w:rPr>
-        <w:t>Voici un extrait d’</w:t>
-      </w:r>
-      <w:proofErr w:type="spellStart"/>
-      <w:r>
-        <w:rPr>
-          <w:rFonts w:ascii="Arial" w:hAnsi="Arial" w:cs="Arial"/>
-          <w:sz w:val="24"/>
-          <w:szCs w:val="24"/>
-        </w:rPr>
-        <w:t>index.php</w:t>
-      </w:r>
-      <w:proofErr w:type="spellEnd"/>
-      <w:r>
-        <w:rPr>
-          <w:rFonts w:ascii="Arial" w:hAnsi="Arial" w:cs="Arial"/>
-          <w:sz w:val="24"/>
-          <w:szCs w:val="24"/>
-        </w:rPr>
-        <w:t xml:space="preserve"> </w:t>
-      </w:r>
-      <w:r>
-        <w:rPr>
-          <w:rFonts w:ascii="Arial" w:hAnsi="Arial" w:cs="Arial"/>
-          <w:sz w:val="24"/>
-          <w:szCs w:val="24"/>
-        </w:rPr>
-        <w:t xml:space="preserve">d’un projet web de </w:t>
-      </w:r>
-      <w:proofErr w:type="spellStart"/>
-      <w:r>
-        <w:rPr>
-          <w:rFonts w:ascii="Arial" w:hAnsi="Arial" w:cs="Arial"/>
-          <w:sz w:val="24"/>
-          <w:szCs w:val="24"/>
-        </w:rPr>
-        <w:t>symfony</w:t>
-      </w:r>
-      <w:proofErr w:type="spellEnd"/>
-      <w:r>
-        <w:rPr>
-          <w:rFonts w:ascii="Arial" w:hAnsi="Arial" w:cs="Arial"/>
-          <w:sz w:val="24"/>
-          <w:szCs w:val="24"/>
-        </w:rPr>
-        <w:t>:</w:t>
+        <w:t xml:space="preserve">Voici un extrait d’index.php </w:t>
+      </w:r>
+      <w:r>
+        <w:rPr>
+          <w:rFonts w:ascii="Arial" w:hAnsi="Arial" w:cs="Arial"/>
+          <w:sz w:val="24"/>
+          <w:szCs w:val="24"/>
+        </w:rPr>
+        <w:t>d’un projet web de symfony:</w:t>
       </w:r>
     </w:p>
     <w:p>
@@ -14472,7 +12926,7 @@
                     <pic:cNvPicPr/>
                   </pic:nvPicPr>
                   <pic:blipFill>
-                    <a:blip r:embed="rId18">
+                    <a:blip r:embed="rId23">
                       <a:extLst>
                         <a:ext uri="{28A0092B-C50C-407E-A947-70E740481C1C}">
                           <a14:useLocalDpi xmlns:a14="http://schemas.microsoft.com/office/drawing/2010/main" val="0"/>
@@ -14535,7 +12989,6 @@
         </w:rPr>
         <w:t xml:space="preserve">leur frontal charge le </w:t>
       </w:r>
-      <w:proofErr w:type="spellStart"/>
       <w:r>
         <w:rPr>
           <w:rFonts w:ascii="Arial" w:hAnsi="Arial" w:cs="Arial"/>
@@ -14545,7 +12998,6 @@
         </w:rPr>
         <w:t>kernel</w:t>
       </w:r>
-      <w:proofErr w:type="spellEnd"/>
       <w:r>
         <w:rPr>
           <w:rFonts w:ascii="Arial" w:hAnsi="Arial" w:cs="Arial"/>
@@ -14569,9 +13021,8 @@
           <w:sz w:val="24"/>
           <w:szCs w:val="24"/>
         </w:rPr>
-        <w:t>.</w:t>
-      </w:r>
-      <w:proofErr w:type="spellStart"/>
+        <w:t>.env</w:t>
+      </w:r>
       <w:r>
         <w:rPr>
           <w:rFonts w:ascii="Arial" w:hAnsi="Arial" w:cs="Arial"/>
@@ -14579,16 +13030,6 @@
           <w:sz w:val="24"/>
           <w:szCs w:val="24"/>
         </w:rPr>
-        <w:t>env</w:t>
-      </w:r>
-      <w:proofErr w:type="spellEnd"/>
-      <w:r>
-        <w:rPr>
-          <w:rFonts w:ascii="Arial" w:hAnsi="Arial" w:cs="Arial"/>
-          <w:b/>
-          <w:sz w:val="24"/>
-          <w:szCs w:val="24"/>
-        </w:rPr>
         <w:t xml:space="preserve">, </w:t>
       </w:r>
       <w:r>
@@ -14631,7 +13072,6 @@
         </w:rPr>
         <w:t xml:space="preserve">utilise le </w:t>
       </w:r>
-      <w:proofErr w:type="spellStart"/>
       <w:r>
         <w:rPr>
           <w:rFonts w:ascii="Arial" w:hAnsi="Arial" w:cs="Arial"/>
@@ -14641,7 +13081,6 @@
         </w:rPr>
         <w:t>kernel</w:t>
       </w:r>
-      <w:proofErr w:type="spellEnd"/>
       <w:r>
         <w:rPr>
           <w:rFonts w:ascii="Arial" w:hAnsi="Arial" w:cs="Arial"/>
@@ -14703,7 +13142,7 @@
                     <pic:cNvPicPr/>
                   </pic:nvPicPr>
                   <pic:blipFill>
-                    <a:blip r:embed="rId19">
+                    <a:blip r:embed="rId24">
                       <a:extLst>
                         <a:ext uri="{28A0092B-C50C-407E-A947-70E740481C1C}">
                           <a14:useLocalDpi xmlns:a14="http://schemas.microsoft.com/office/drawing/2010/main" val="0"/>
@@ -14805,18 +13244,8 @@
           <w:sz w:val="24"/>
           <w:szCs w:val="24"/>
         </w:rPr>
-        <w:t xml:space="preserve">te et il la transmet au </w:t>
-      </w:r>
-      <w:proofErr w:type="spellStart"/>
-      <w:r>
-        <w:rPr>
-          <w:rFonts w:ascii="Arial" w:hAnsi="Arial" w:cs="Arial"/>
-          <w:sz w:val="24"/>
-          <w:szCs w:val="24"/>
-        </w:rPr>
-        <w:t>Kernel</w:t>
-      </w:r>
-      <w:proofErr w:type="spellEnd"/>
+        <w:t>te et il la transmet au Kernel</w:t>
+      </w:r>
     </w:p>
     <w:p>
       <w:pPr>
@@ -14838,25 +13267,7 @@
           <w:sz w:val="24"/>
           <w:szCs w:val="24"/>
         </w:rPr>
-        <w:t xml:space="preserve">Le </w:t>
-      </w:r>
-      <w:proofErr w:type="spellStart"/>
-      <w:r>
-        <w:rPr>
-          <w:rFonts w:ascii="Arial" w:hAnsi="Arial" w:cs="Arial"/>
-          <w:sz w:val="24"/>
-          <w:szCs w:val="24"/>
-        </w:rPr>
-        <w:t>Kernel</w:t>
-      </w:r>
-      <w:proofErr w:type="spellEnd"/>
-      <w:r>
-        <w:rPr>
-          <w:rFonts w:ascii="Arial" w:hAnsi="Arial" w:cs="Arial"/>
-          <w:sz w:val="24"/>
-          <w:szCs w:val="24"/>
-        </w:rPr>
-        <w:t xml:space="preserve"> demande au Routeur le contr</w:t>
+        <w:t>Le Kernel demande au Routeur le contr</w:t>
       </w:r>
       <w:r>
         <w:rPr>
@@ -14895,25 +13306,7 @@
           <w:sz w:val="24"/>
           <w:szCs w:val="24"/>
         </w:rPr>
-        <w:t xml:space="preserve"> A la réception d’une réponse, le </w:t>
-      </w:r>
-      <w:proofErr w:type="spellStart"/>
-      <w:r>
-        <w:rPr>
-          <w:rFonts w:ascii="Arial" w:hAnsi="Arial" w:cs="Arial"/>
-          <w:sz w:val="24"/>
-          <w:szCs w:val="24"/>
-        </w:rPr>
-        <w:t>Kernel</w:t>
-      </w:r>
-      <w:proofErr w:type="spellEnd"/>
-      <w:r>
-        <w:rPr>
-          <w:rFonts w:ascii="Arial" w:hAnsi="Arial" w:cs="Arial"/>
-          <w:sz w:val="24"/>
-          <w:szCs w:val="24"/>
-        </w:rPr>
-        <w:t xml:space="preserve"> exécute le contrô</w:t>
+        <w:t xml:space="preserve"> A la réception d’une réponse, le Kernel exécute le contrô</w:t>
       </w:r>
       <w:r>
         <w:rPr>
@@ -15010,23 +13403,13 @@
           <w:szCs w:val="24"/>
         </w:rPr>
       </w:pPr>
-      <w:proofErr w:type="spellStart"/>
-      <w:r>
-        <w:rPr>
-          <w:rFonts w:ascii="Arial" w:hAnsi="Arial" w:cs="Arial"/>
-          <w:sz w:val="24"/>
-          <w:szCs w:val="24"/>
-        </w:rPr>
-        <w:t>Enﬁn</w:t>
-      </w:r>
-      <w:proofErr w:type="spellEnd"/>
-      <w:r>
-        <w:rPr>
-          <w:rFonts w:ascii="Arial" w:hAnsi="Arial" w:cs="Arial"/>
-          <w:sz w:val="24"/>
-          <w:szCs w:val="24"/>
-        </w:rPr>
-        <w:t xml:space="preserve"> le contrôleur envoie à l’utilisateur la ré</w:t>
+      <w:r>
+        <w:rPr>
+          <w:rFonts w:ascii="Arial" w:hAnsi="Arial" w:cs="Arial"/>
+          <w:sz w:val="24"/>
+          <w:szCs w:val="24"/>
+        </w:rPr>
+        <w:t>Enﬁn le contrôleur envoie à l’utilisateur la ré</w:t>
       </w:r>
       <w:r>
         <w:rPr>
@@ -15167,49 +13550,21 @@
         </w:rPr>
         <w:tab/>
       </w:r>
-      <w:proofErr w:type="spellStart"/>
-      <w:r>
-        <w:rPr>
-          <w:rFonts w:ascii="Arial" w:hAnsi="Arial" w:cs="Arial"/>
-          <w:sz w:val="24"/>
-          <w:szCs w:val="24"/>
-        </w:rPr>
-        <w:t>Bootstrap</w:t>
-      </w:r>
-      <w:proofErr w:type="spellEnd"/>
-      <w:r>
-        <w:rPr>
-          <w:rFonts w:ascii="Arial" w:hAnsi="Arial" w:cs="Arial"/>
-          <w:sz w:val="24"/>
-          <w:szCs w:val="24"/>
-        </w:rPr>
-        <w:t xml:space="preserve"> </w:t>
-      </w:r>
-      <w:r>
-        <w:rPr>
-          <w:rFonts w:ascii="Arial" w:hAnsi="Arial" w:cs="Arial"/>
-          <w:sz w:val="24"/>
-          <w:szCs w:val="24"/>
-        </w:rPr>
-        <w:t xml:space="preserve">un </w:t>
-      </w:r>
-      <w:proofErr w:type="spellStart"/>
-      <w:r>
-        <w:rPr>
-          <w:rFonts w:ascii="Arial" w:hAnsi="Arial" w:cs="Arial"/>
-          <w:sz w:val="24"/>
-          <w:szCs w:val="24"/>
-        </w:rPr>
-        <w:t>framework</w:t>
-      </w:r>
-      <w:proofErr w:type="spellEnd"/>
-      <w:r>
-        <w:rPr>
-          <w:rFonts w:ascii="Arial" w:hAnsi="Arial" w:cs="Arial"/>
-          <w:sz w:val="24"/>
-          <w:szCs w:val="24"/>
-        </w:rPr>
-        <w:t xml:space="preserve"> frontale à code source ouvert qui </w:t>
+      <w:r>
+        <w:rPr>
+          <w:rFonts w:ascii="Arial" w:hAnsi="Arial" w:cs="Arial"/>
+          <w:sz w:val="24"/>
+          <w:szCs w:val="24"/>
+        </w:rPr>
+        <w:t xml:space="preserve">Bootstrap </w:t>
+      </w:r>
+      <w:r>
+        <w:rPr>
+          <w:rFonts w:ascii="Arial" w:hAnsi="Arial" w:cs="Arial"/>
+          <w:sz w:val="24"/>
+          <w:szCs w:val="24"/>
+        </w:rPr>
+        <w:t xml:space="preserve">un framework frontale à code source ouvert qui </w:t>
       </w:r>
       <w:r>
         <w:rPr>
@@ -15263,25 +13618,7 @@
           <w:sz w:val="24"/>
           <w:szCs w:val="24"/>
         </w:rPr>
-        <w:t xml:space="preserve">Bien que </w:t>
-      </w:r>
-      <w:proofErr w:type="spellStart"/>
-      <w:r>
-        <w:rPr>
-          <w:rFonts w:ascii="Arial" w:hAnsi="Arial" w:cs="Arial"/>
-          <w:sz w:val="24"/>
-          <w:szCs w:val="24"/>
-        </w:rPr>
-        <w:t>Bootstrap</w:t>
-      </w:r>
-      <w:proofErr w:type="spellEnd"/>
-      <w:r>
-        <w:rPr>
-          <w:rFonts w:ascii="Arial" w:hAnsi="Arial" w:cs="Arial"/>
-          <w:sz w:val="24"/>
-          <w:szCs w:val="24"/>
-        </w:rPr>
-        <w:t xml:space="preserve"> fasse gagner du temps aux développeurs en leur évitant de devoir gérer les modèles de façon répétitive, son objectif premier est de créer des sites réactifs. Il permet à l’interface utilisateur d’un site web de fonctionner de manière optimale sur toutes les tailles d’écran, que ce soit sur des téléphones à petit écran ou des ordinateurs de bureau à grand écran.</w:t>
+        <w:t>Bien que Bootstrap fasse gagner du temps aux développeurs en leur évitant de devoir gérer les modèles de façon répétitive, son objectif premier est de créer des sites réactifs. Il permet à l’interface utilisateur d’un site web de fonctionner de manière optimale sur toutes les tailles d’écran, que ce soit sur des téléphones à petit écran ou des ordinateurs de bureau à grand écran.</w:t>
       </w:r>
     </w:p>
     <w:p>
@@ -15313,7 +13650,6 @@
         </w:rPr>
         <w:t xml:space="preserve">Comme </w:t>
       </w:r>
-      <w:proofErr w:type="spellStart"/>
       <w:r>
         <w:rPr>
           <w:rStyle w:val="lev"/>
@@ -15325,32 +13661,13 @@
         </w:rPr>
         <w:t>Bootstrap</w:t>
       </w:r>
-      <w:proofErr w:type="spellEnd"/>
-      <w:r>
-        <w:rPr>
-          <w:rFonts w:ascii="Arial" w:hAnsi="Arial" w:cs="Arial"/>
-          <w:sz w:val="24"/>
-          <w:szCs w:val="24"/>
-        </w:rPr>
-        <w:t xml:space="preserve"> est constitué d’une collection de syntaxes qui remplissent des fonctions spécifiques, il est logique que le </w:t>
-      </w:r>
-      <w:proofErr w:type="spellStart"/>
-      <w:r>
-        <w:rPr>
-          <w:rFonts w:ascii="Arial" w:hAnsi="Arial" w:cs="Arial"/>
-          <w:sz w:val="24"/>
-          <w:szCs w:val="24"/>
-        </w:rPr>
-        <w:t>framework</w:t>
-      </w:r>
-      <w:proofErr w:type="spellEnd"/>
-      <w:r>
-        <w:rPr>
-          <w:rFonts w:ascii="Arial" w:hAnsi="Arial" w:cs="Arial"/>
-          <w:sz w:val="24"/>
-          <w:szCs w:val="24"/>
-        </w:rPr>
-        <w:t xml:space="preserve"> contienne différents types de fichiers. Voici les trois principaux fichiers qui gèrent l’interface utilisateur et les fonctionnalités d’un site web.</w:t>
+      <w:r>
+        <w:rPr>
+          <w:rFonts w:ascii="Arial" w:hAnsi="Arial" w:cs="Arial"/>
+          <w:sz w:val="24"/>
+          <w:szCs w:val="24"/>
+        </w:rPr>
+        <w:t xml:space="preserve"> est constitué d’une collection de syntaxes qui remplissent des fonctions spécifiques, il est logique que le framework contienne différents types de fichiers. Voici les trois principaux fichiers qui gèrent l’interface utilisateur et les fonctionnalités d’un site web.</w:t>
       </w:r>
     </w:p>
     <w:p>
@@ -15392,21 +13709,7 @@
         <w:rPr>
           <w:rFonts w:ascii="Arial" w:hAnsi="Arial" w:cs="Arial"/>
         </w:rPr>
-        <w:t xml:space="preserve">Bootstrap.css est un </w:t>
-      </w:r>
-      <w:proofErr w:type="spellStart"/>
-      <w:r>
-        <w:rPr>
-          <w:rFonts w:ascii="Arial" w:hAnsi="Arial" w:cs="Arial"/>
-        </w:rPr>
-        <w:t>framework</w:t>
-      </w:r>
-      <w:proofErr w:type="spellEnd"/>
-      <w:r>
-        <w:rPr>
-          <w:rFonts w:ascii="Arial" w:hAnsi="Arial" w:cs="Arial"/>
-        </w:rPr>
-        <w:t xml:space="preserve"> CSS qui organise et gère la mise en page d’un site web. Alors que le HTML gère le contenu et la structure d’une page web, le CSS s’occupe de la mise en page du site. Pour cette raison, les deux structures doivent coexister pour effectuer une action particulière.</w:t>
+        <w:t>Bootstrap.css est un framework CSS qui organise et gère la mise en page d’un site web. Alors que le HTML gère le contenu et la structure d’une page web, le CSS s’occupe de la mise en page du site. Pour cette raison, les deux structures doivent coexister pour effectuer une action particulière.</w:t>
       </w:r>
     </w:p>
     <w:p>
@@ -15526,23 +13829,9 @@
         <w:rPr>
           <w:rFonts w:ascii="Arial" w:hAnsi="Arial" w:cs="Arial"/>
         </w:rPr>
-        <w:t xml:space="preserve">Ce fichier est la partie centrale de </w:t>
-      </w:r>
-      <w:proofErr w:type="spellStart"/>
-      <w:r>
-        <w:rPr>
-          <w:rFonts w:ascii="Arial" w:hAnsi="Arial" w:cs="Arial"/>
-        </w:rPr>
-        <w:t>Bootstrap</w:t>
-      </w:r>
-      <w:proofErr w:type="spellEnd"/>
-      <w:r>
-        <w:rPr>
-          <w:rFonts w:ascii="Arial" w:hAnsi="Arial" w:cs="Arial"/>
-        </w:rPr>
-        <w:t xml:space="preserve">. Il est constitué de fichiers </w:t>
-      </w:r>
-      <w:hyperlink r:id="rId20" w:history="1">
+        <w:t xml:space="preserve">Ce fichier est la partie centrale de Bootstrap. Il est constitué de fichiers </w:t>
+      </w:r>
+      <w:hyperlink r:id="rId25" w:history="1">
         <w:r>
           <w:rPr>
             <w:rStyle w:val="lev"/>
@@ -15573,21 +13862,7 @@
         <w:rPr>
           <w:rFonts w:ascii="Arial" w:hAnsi="Arial" w:cs="Arial"/>
         </w:rPr>
-        <w:t xml:space="preserve">Pour gagner du temps en évitant d’écrire de nombreuses fois des syntaxes JavaScript, les développeurs ont tendance à utiliser </w:t>
-      </w:r>
-      <w:proofErr w:type="spellStart"/>
-      <w:r>
-        <w:rPr>
-          <w:rFonts w:ascii="Arial" w:hAnsi="Arial" w:cs="Arial"/>
-        </w:rPr>
-        <w:t>jQuery</w:t>
-      </w:r>
-      <w:proofErr w:type="spellEnd"/>
-      <w:r>
-        <w:rPr>
-          <w:rFonts w:ascii="Arial" w:hAnsi="Arial" w:cs="Arial"/>
-        </w:rPr>
-        <w:t>. Il s’agit d’une bibliothèque JavaScript multiplateforme à code source ouvert très répandue qui permet d’ajouter diverses fonctionnalités à un site web.</w:t>
+        <w:t>Pour gagner du temps en évitant d’écrire de nombreuses fois des syntaxes JavaScript, les développeurs ont tendance à utiliser jQuery. Il s’agit d’une bibliothèque JavaScript multiplateforme à code source ouvert très répandue qui permet d’ajouter diverses fonctionnalités à un site web.</w:t>
       </w:r>
     </w:p>
     <w:p>
@@ -15603,21 +13878,7 @@
         <w:rPr>
           <w:rFonts w:ascii="Arial" w:hAnsi="Arial" w:cs="Arial"/>
         </w:rPr>
-        <w:t xml:space="preserve">Voici quelques exemples de ce que </w:t>
-      </w:r>
-      <w:proofErr w:type="spellStart"/>
-      <w:r>
-        <w:rPr>
-          <w:rFonts w:ascii="Arial" w:hAnsi="Arial" w:cs="Arial"/>
-        </w:rPr>
-        <w:t>jQuery</w:t>
-      </w:r>
-      <w:proofErr w:type="spellEnd"/>
-      <w:r>
-        <w:rPr>
-          <w:rFonts w:ascii="Arial" w:hAnsi="Arial" w:cs="Arial"/>
-        </w:rPr>
-        <w:t xml:space="preserve"> peut faire :</w:t>
+        <w:t>Voici quelques exemples de ce que jQuery peut faire :</w:t>
       </w:r>
     </w:p>
     <w:p>
@@ -15663,25 +13924,7 @@
           <w:sz w:val="24"/>
           <w:szCs w:val="24"/>
         </w:rPr>
-        <w:t xml:space="preserve">Créer des </w:t>
-      </w:r>
-      <w:proofErr w:type="spellStart"/>
-      <w:r>
-        <w:rPr>
-          <w:rFonts w:ascii="Arial" w:hAnsi="Arial" w:cs="Arial"/>
-          <w:sz w:val="24"/>
-          <w:szCs w:val="24"/>
-        </w:rPr>
-        <w:t>widgets</w:t>
-      </w:r>
-      <w:proofErr w:type="spellEnd"/>
-      <w:r>
-        <w:rPr>
-          <w:rFonts w:ascii="Arial" w:hAnsi="Arial" w:cs="Arial"/>
-          <w:sz w:val="24"/>
-          <w:szCs w:val="24"/>
-        </w:rPr>
-        <w:t xml:space="preserve"> à l’aide d’une collection de plugins JavaScript</w:t>
+        <w:t>Créer des widgets à l’aide d’une collection de plugins JavaScript</w:t>
       </w:r>
     </w:p>
     <w:p>
@@ -15743,35 +13986,7 @@
         <w:rPr>
           <w:rFonts w:ascii="Arial" w:hAnsi="Arial" w:cs="Arial"/>
         </w:rPr>
-        <w:t xml:space="preserve">Alors qu’un </w:t>
-      </w:r>
-      <w:proofErr w:type="spellStart"/>
-      <w:r>
-        <w:rPr>
-          <w:rFonts w:ascii="Arial" w:hAnsi="Arial" w:cs="Arial"/>
-        </w:rPr>
-        <w:t>Bootstrap</w:t>
-      </w:r>
-      <w:proofErr w:type="spellEnd"/>
-      <w:r>
-        <w:rPr>
-          <w:rFonts w:ascii="Arial" w:hAnsi="Arial" w:cs="Arial"/>
-        </w:rPr>
-        <w:t xml:space="preserve"> avec des propriétés CSS et des éléments HTML peut fonctionner parfaitement, il a besoin de </w:t>
-      </w:r>
-      <w:proofErr w:type="spellStart"/>
-      <w:r>
-        <w:rPr>
-          <w:rFonts w:ascii="Arial" w:hAnsi="Arial" w:cs="Arial"/>
-        </w:rPr>
-        <w:t>jQuery</w:t>
-      </w:r>
-      <w:proofErr w:type="spellEnd"/>
-      <w:r>
-        <w:rPr>
-          <w:rFonts w:ascii="Arial" w:hAnsi="Arial" w:cs="Arial"/>
-        </w:rPr>
-        <w:t xml:space="preserve"> pour créer un design réactif.</w:t>
+        <w:t>Alors qu’un Bootstrap avec des propriétés CSS et des éléments HTML peut fonctionner parfaitement, il a besoin de jQuery pour créer un design réactif.</w:t>
       </w:r>
     </w:p>
     <w:p>
@@ -15790,7 +14005,6 @@
           <w:szCs w:val="24"/>
         </w:rPr>
       </w:pPr>
-      <w:proofErr w:type="spellStart"/>
       <w:r>
         <w:rPr>
           <w:rFonts w:ascii="Arial" w:hAnsi="Arial" w:cs="Arial"/>
@@ -15800,7 +14014,6 @@
         </w:rPr>
         <w:t>Glyphicons</w:t>
       </w:r>
-      <w:proofErr w:type="spellEnd"/>
     </w:p>
     <w:p>
       <w:pPr>
@@ -15816,21 +14029,7 @@
         <w:rPr>
           <w:rFonts w:ascii="Arial" w:hAnsi="Arial" w:cs="Arial"/>
         </w:rPr>
-        <w:t xml:space="preserve">Les icônes font partie intégrante de la partie frontale d’un site web. Elles sont souvent associées à certaines actions et données dans l’interface utilisateur. </w:t>
-      </w:r>
-      <w:proofErr w:type="spellStart"/>
-      <w:r>
-        <w:rPr>
-          <w:rFonts w:ascii="Arial" w:hAnsi="Arial" w:cs="Arial"/>
-        </w:rPr>
-        <w:t>Bootstrap</w:t>
-      </w:r>
-      <w:proofErr w:type="spellEnd"/>
-      <w:r>
-        <w:rPr>
-          <w:rFonts w:ascii="Arial" w:hAnsi="Arial" w:cs="Arial"/>
-        </w:rPr>
-        <w:t xml:space="preserve"> utilise des glyphes pour répondre à ce besoin.</w:t>
+        <w:t>Les icônes font partie intégrante de la partie frontale d’un site web. Elles sont souvent associées à certaines actions et données dans l’interface utilisateur. Bootstrap utilise des glyphes pour répondre à ce besoin.</w:t>
       </w:r>
     </w:p>
     <w:p>
@@ -16070,7 +14269,6 @@
         </w:rPr>
         <w:t xml:space="preserve">   </w:t>
       </w:r>
-      <w:proofErr w:type="spellStart"/>
       <w:r>
         <w:rPr>
           <w:rFonts w:ascii="Arial" w:hAnsi="Arial" w:cs="Arial"/>
@@ -16082,7 +14280,6 @@
         </w:rPr>
         <w:t>Merise</w:t>
       </w:r>
-      <w:proofErr w:type="spellEnd"/>
       <w:r>
         <w:rPr>
           <w:rFonts w:ascii="Arial" w:hAnsi="Arial" w:cs="Arial"/>
@@ -16250,7 +14447,7 @@
         </w:rPr>
         <w:t xml:space="preserve"> : des grands choix, la </w:t>
       </w:r>
-      <w:hyperlink r:id="rId21" w:history="1">
+      <w:hyperlink r:id="rId26" w:history="1">
         <w:r>
           <w:rPr>
             <w:rStyle w:val="Lienhypertexte"/>
@@ -16566,7 +14763,6 @@
         </w:rPr>
         <w:t xml:space="preserve"> à modéliser et chaque entité est </w:t>
       </w:r>
-      <w:proofErr w:type="gramStart"/>
       <w:r>
         <w:rPr>
           <w:rStyle w:val="lienglossaire"/>
@@ -16574,7 +14770,6 @@
         </w:rPr>
         <w:t>porteuse</w:t>
       </w:r>
-      <w:proofErr w:type="gramEnd"/>
       <w:r>
         <w:rPr>
           <w:rFonts w:ascii="Arial" w:hAnsi="Arial" w:cs="Arial"/>
@@ -16730,7 +14925,7 @@
                     <pic:cNvPicPr/>
                   </pic:nvPicPr>
                   <pic:blipFill>
-                    <a:blip r:embed="rId22">
+                    <a:blip r:embed="rId27">
                       <a:extLst>
                         <a:ext uri="{28A0092B-C50C-407E-A947-70E740481C1C}">
                           <a14:useLocalDpi xmlns:a14="http://schemas.microsoft.com/office/drawing/2010/main" val="0"/>
@@ -16847,7 +15042,6 @@
         </w:rPr>
         <w:t xml:space="preserve">, cet outil est réalisé avec le langage Java et son extension donc est .jar (java archive), ce qui nécessite d’installer une version de Java sur notre ordinateur. </w:t>
       </w:r>
-      <w:proofErr w:type="spellStart"/>
       <w:r>
         <w:rPr>
           <w:rFonts w:ascii="Arial" w:hAnsi="Arial" w:cs="Arial"/>
@@ -16857,7 +15051,6 @@
         </w:rPr>
         <w:t>AnalyseSI</w:t>
       </w:r>
-      <w:proofErr w:type="spellEnd"/>
       <w:r>
         <w:rPr>
           <w:rFonts w:ascii="Arial" w:hAnsi="Arial" w:cs="Arial"/>
@@ -16876,73 +15069,7 @@
           <w:sz w:val="24"/>
           <w:szCs w:val="24"/>
         </w:rPr>
-        <w:t xml:space="preserve"> (</w:t>
-      </w:r>
-      <w:proofErr w:type="spellStart"/>
-      <w:r>
-        <w:rPr>
-          <w:rFonts w:ascii="Arial" w:hAnsi="Arial" w:cs="Arial"/>
-          <w:b w:val="0"/>
-          <w:color w:val="auto"/>
-          <w:sz w:val="24"/>
-          <w:szCs w:val="24"/>
-        </w:rPr>
-        <w:t>Structured</w:t>
-      </w:r>
-      <w:proofErr w:type="spellEnd"/>
-      <w:r>
-        <w:rPr>
-          <w:rFonts w:ascii="Arial" w:hAnsi="Arial" w:cs="Arial"/>
-          <w:b w:val="0"/>
-          <w:color w:val="auto"/>
-          <w:sz w:val="24"/>
-          <w:szCs w:val="24"/>
-        </w:rPr>
-        <w:t xml:space="preserve"> </w:t>
-      </w:r>
-      <w:proofErr w:type="spellStart"/>
-      <w:r>
-        <w:rPr>
-          <w:rFonts w:ascii="Arial" w:hAnsi="Arial" w:cs="Arial"/>
-          <w:b w:val="0"/>
-          <w:color w:val="auto"/>
-          <w:sz w:val="24"/>
-          <w:szCs w:val="24"/>
-        </w:rPr>
-        <w:t>Query</w:t>
-      </w:r>
-      <w:proofErr w:type="spellEnd"/>
-      <w:r>
-        <w:rPr>
-          <w:rFonts w:ascii="Arial" w:hAnsi="Arial" w:cs="Arial"/>
-          <w:b w:val="0"/>
-          <w:color w:val="auto"/>
-          <w:sz w:val="24"/>
-          <w:szCs w:val="24"/>
-        </w:rPr>
-        <w:t xml:space="preserve"> </w:t>
-      </w:r>
-      <w:proofErr w:type="spellStart"/>
-      <w:r>
-        <w:rPr>
-          <w:rFonts w:ascii="Arial" w:hAnsi="Arial" w:cs="Arial"/>
-          <w:b w:val="0"/>
-          <w:color w:val="auto"/>
-          <w:sz w:val="24"/>
-          <w:szCs w:val="24"/>
-        </w:rPr>
-        <w:t>Language</w:t>
-      </w:r>
-      <w:proofErr w:type="spellEnd"/>
-      <w:r>
-        <w:rPr>
-          <w:rFonts w:ascii="Arial" w:hAnsi="Arial" w:cs="Arial"/>
-          <w:b w:val="0"/>
-          <w:color w:val="auto"/>
-          <w:sz w:val="24"/>
-          <w:szCs w:val="24"/>
-        </w:rPr>
-        <w:t xml:space="preserve"> </w:t>
+        <w:t xml:space="preserve"> (Structured Query Language </w:t>
       </w:r>
     </w:p>
     <w:p>
@@ -17175,7 +15302,7 @@
                     <pic:cNvPicPr/>
                   </pic:nvPicPr>
                   <pic:blipFill>
-                    <a:blip r:embed="rId23">
+                    <a:blip r:embed="rId28">
                       <a:extLst>
                         <a:ext uri="{28A0092B-C50C-407E-A947-70E740481C1C}">
                           <a14:useLocalDpi xmlns:a14="http://schemas.microsoft.com/office/drawing/2010/main" val="0"/>
@@ -17327,14 +15454,12 @@
         </w:rPr>
         <w:t xml:space="preserve">. Au sein d’une </w:t>
       </w:r>
-      <w:proofErr w:type="spellStart"/>
       <w:r>
         <w:rPr>
           <w:rFonts w:ascii="Arial" w:hAnsi="Arial" w:cs="Arial"/>
         </w:rPr>
         <w:t>database</w:t>
       </w:r>
-      <w:proofErr w:type="spellEnd"/>
       <w:r>
         <w:rPr>
           <w:rFonts w:ascii="Arial" w:hAnsi="Arial" w:cs="Arial"/>
@@ -17472,7 +15597,7 @@
                     <pic:cNvPicPr/>
                   </pic:nvPicPr>
                   <pic:blipFill>
-                    <a:blip r:embed="rId24">
+                    <a:blip r:embed="rId29">
                       <a:extLst>
                         <a:ext uri="{28A0092B-C50C-407E-A947-70E740481C1C}">
                           <a14:useLocalDpi xmlns:a14="http://schemas.microsoft.com/office/drawing/2010/main" val="0"/>
@@ -17555,7 +15680,7 @@
                     </pic:cNvPicPr>
                   </pic:nvPicPr>
                   <pic:blipFill>
-                    <a:blip r:embed="rId25">
+                    <a:blip r:embed="rId30">
                       <a:extLst>
                         <a:ext uri="{28A0092B-C50C-407E-A947-70E740481C1C}">
                           <a14:useLocalDpi xmlns:a14="http://schemas.microsoft.com/office/drawing/2010/main" val="0"/>
@@ -17602,14 +15727,12 @@
         </w:rPr>
         <w:t xml:space="preserve">MySQL est un serveur de bases de données relationnelles SQL développé dans un souci de performances élevées en lecture, ce qui signifie qu'il est davantage orienté vers le service de données déjà en place que vers celui de mises à jour fréquentes et fortement sécurisées. Il est </w:t>
       </w:r>
-      <w:proofErr w:type="spellStart"/>
       <w:r>
         <w:rPr>
           <w:rFonts w:ascii="Arial" w:hAnsi="Arial" w:cs="Arial"/>
         </w:rPr>
         <w:t>multi-thread</w:t>
       </w:r>
-      <w:proofErr w:type="spellEnd"/>
       <w:r>
         <w:rPr>
           <w:rFonts w:ascii="Arial" w:hAnsi="Arial" w:cs="Arial"/>
@@ -17792,7 +15915,6 @@
         </w:rPr>
         <w:t xml:space="preserve">ySQL ou </w:t>
       </w:r>
-      <w:proofErr w:type="spellStart"/>
       <w:r>
         <w:rPr>
           <w:rStyle w:val="lev"/>
@@ -17809,16 +15931,7 @@
           <w:sz w:val="24"/>
           <w:szCs w:val="24"/>
         </w:rPr>
-        <w:t>ariaDB</w:t>
-      </w:r>
-      <w:proofErr w:type="spellEnd"/>
-      <w:r>
-        <w:rPr>
-          <w:rFonts w:ascii="Arial" w:hAnsi="Arial" w:cs="Arial"/>
-          <w:sz w:val="24"/>
-          <w:szCs w:val="24"/>
-        </w:rPr>
-        <w:t xml:space="preserve"> ainsi que les langages scripts </w:t>
+        <w:t xml:space="preserve">ariaDB ainsi que les langages scripts </w:t>
       </w:r>
       <w:r>
         <w:rPr>
@@ -17901,21 +16014,8 @@
           <w:szCs w:val="24"/>
           <w:lang w:eastAsia="fr-FR"/>
         </w:rPr>
-        <w:t xml:space="preserve">Apache Software </w:t>
-      </w:r>
-      <w:proofErr w:type="spellStart"/>
-      <w:r>
-        <w:rPr>
-          <w:rFonts w:ascii="Arial" w:eastAsia="Times New Roman" w:hAnsi="Arial" w:cs="Arial"/>
-          <w:i/>
-          <w:iCs/>
-          <w:sz w:val="24"/>
-          <w:szCs w:val="24"/>
-          <w:lang w:eastAsia="fr-FR"/>
-        </w:rPr>
-        <w:t>Foundation</w:t>
-      </w:r>
-      <w:proofErr w:type="spellEnd"/>
+        <w:t>Apache Software Foundation</w:t>
+      </w:r>
       <w:r>
         <w:rPr>
           <w:rFonts w:ascii="Arial" w:eastAsia="Times New Roman" w:hAnsi="Arial" w:cs="Arial"/>
@@ -17950,90 +16050,26 @@
           <w:szCs w:val="24"/>
           <w:lang w:eastAsia="fr-FR"/>
         </w:rPr>
-        <w:t>MySQL/</w:t>
-      </w:r>
-      <w:proofErr w:type="spellStart"/>
+        <w:t xml:space="preserve">MySQL/MariaDB: </w:t>
+      </w:r>
       <w:r>
         <w:rPr>
           <w:rFonts w:ascii="Arial" w:eastAsia="Times New Roman" w:hAnsi="Arial" w:cs="Arial"/>
-          <w:b/>
-          <w:bCs/>
           <w:sz w:val="24"/>
           <w:szCs w:val="24"/>
           <w:lang w:eastAsia="fr-FR"/>
         </w:rPr>
-        <w:t>MariaDB</w:t>
-      </w:r>
-      <w:proofErr w:type="spellEnd"/>
+        <w:t xml:space="preserve">avec MySQL, XAMPP se compose de l’un des systèmes de gestion de base de données relationnelle les plus populaires au monde.En combinaison avec le serveur Web Apache et le langage script PHP, MySQL sert à l’enregistrement de données pour des services Web. Les versions </w:t>
+      </w:r>
       <w:r>
         <w:rPr>
           <w:rFonts w:ascii="Arial" w:eastAsia="Times New Roman" w:hAnsi="Arial" w:cs="Arial"/>
-          <w:b/>
-          <w:bCs/>
           <w:sz w:val="24"/>
           <w:szCs w:val="24"/>
           <w:lang w:eastAsia="fr-FR"/>
         </w:rPr>
-        <w:t xml:space="preserve">: </w:t>
-      </w:r>
-      <w:r>
-        <w:rPr>
-          <w:rFonts w:ascii="Arial" w:eastAsia="Times New Roman" w:hAnsi="Arial" w:cs="Arial"/>
-          <w:sz w:val="24"/>
-          <w:szCs w:val="24"/>
-          <w:lang w:eastAsia="fr-FR"/>
-        </w:rPr>
-        <w:t xml:space="preserve">avec MySQL, XAMPP se compose de l’un des systèmes de gestion de base de données relationnelle les plus populaires au </w:t>
-      </w:r>
-      <w:proofErr w:type="spellStart"/>
-      <w:r>
-        <w:rPr>
-          <w:rFonts w:ascii="Arial" w:eastAsia="Times New Roman" w:hAnsi="Arial" w:cs="Arial"/>
-          <w:sz w:val="24"/>
-          <w:szCs w:val="24"/>
-          <w:lang w:eastAsia="fr-FR"/>
-        </w:rPr>
-        <w:t>monde.En</w:t>
-      </w:r>
-      <w:proofErr w:type="spellEnd"/>
-      <w:r>
-        <w:rPr>
-          <w:rFonts w:ascii="Arial" w:eastAsia="Times New Roman" w:hAnsi="Arial" w:cs="Arial"/>
-          <w:sz w:val="24"/>
-          <w:szCs w:val="24"/>
-          <w:lang w:eastAsia="fr-FR"/>
-        </w:rPr>
-        <w:t xml:space="preserve"> combinaison avec le serveur Web Apache et le langage script PHP, MySQL sert à l’enregistrement de données pour des services Web. Les versions </w:t>
-      </w:r>
-      <w:r>
-        <w:rPr>
-          <w:rFonts w:ascii="Arial" w:eastAsia="Times New Roman" w:hAnsi="Arial" w:cs="Arial"/>
-          <w:sz w:val="24"/>
-          <w:szCs w:val="24"/>
-          <w:lang w:eastAsia="fr-FR"/>
-        </w:rPr>
         <w:lastRenderedPageBreak/>
-        <w:t xml:space="preserve">actuelles de XAMPP favorisaient </w:t>
-      </w:r>
-      <w:proofErr w:type="spellStart"/>
-      <w:r>
-        <w:rPr>
-          <w:rFonts w:ascii="Arial" w:eastAsia="Times New Roman" w:hAnsi="Arial" w:cs="Arial"/>
-          <w:sz w:val="24"/>
-          <w:szCs w:val="24"/>
-          <w:lang w:eastAsia="fr-FR"/>
-        </w:rPr>
-        <w:t>MariaDB</w:t>
-      </w:r>
-      <w:proofErr w:type="spellEnd"/>
-      <w:r>
-        <w:rPr>
-          <w:rFonts w:ascii="Arial" w:eastAsia="Times New Roman" w:hAnsi="Arial" w:cs="Arial"/>
-          <w:sz w:val="24"/>
-          <w:szCs w:val="24"/>
-          <w:lang w:eastAsia="fr-FR"/>
-        </w:rPr>
-        <w:t xml:space="preserve"> à l’insu de MySQL comme gestionnaire de base de données, marquant un détachement avec ce dernier.</w:t>
+        <w:t>actuelles de XAMPP favorisaient MariaDB à l’insu de MySQL comme gestionnaire de base de données, marquant un détachement avec ce dernier.</w:t>
       </w:r>
     </w:p>
     <w:p>
@@ -18884,7 +16920,7 @@
                     <pic:cNvPicPr/>
                   </pic:nvPicPr>
                   <pic:blipFill>
-                    <a:blip r:embed="rId26">
+                    <a:blip r:embed="rId31">
                       <a:extLst>
                         <a:ext uri="{28A0092B-C50C-407E-A947-70E740481C1C}">
                           <a14:useLocalDpi xmlns:a14="http://schemas.microsoft.com/office/drawing/2010/main" val="0"/>
@@ -19474,7 +17510,7 @@
                     <pic:cNvPicPr/>
                   </pic:nvPicPr>
                   <pic:blipFill>
-                    <a:blip r:embed="rId27">
+                    <a:blip r:embed="rId32">
                       <a:extLst>
                         <a:ext uri="{28A0092B-C50C-407E-A947-70E740481C1C}">
                           <a14:useLocalDpi xmlns:a14="http://schemas.microsoft.com/office/drawing/2010/main" val="0"/>
@@ -19527,25 +17563,7 @@
           <w:sz w:val="24"/>
           <w:szCs w:val="24"/>
         </w:rPr>
-        <w:t xml:space="preserve"> Ce concept est fait en </w:t>
-      </w:r>
-      <w:proofErr w:type="spellStart"/>
-      <w:r>
-        <w:rPr>
-          <w:rFonts w:ascii="Arial" w:hAnsi="Arial" w:cs="Arial"/>
-          <w:sz w:val="24"/>
-          <w:szCs w:val="24"/>
-        </w:rPr>
-        <w:t>symfony</w:t>
-      </w:r>
-      <w:proofErr w:type="spellEnd"/>
-      <w:r>
-        <w:rPr>
-          <w:rFonts w:ascii="Arial" w:hAnsi="Arial" w:cs="Arial"/>
-          <w:sz w:val="24"/>
-          <w:szCs w:val="24"/>
-        </w:rPr>
-        <w:t xml:space="preserve"> avec deux cas possible:</w:t>
+        <w:t xml:space="preserve"> Ce concept est fait en symfony avec deux cas possible:</w:t>
       </w:r>
     </w:p>
     <w:p>
@@ -19598,7 +17616,6 @@
         </w:rPr>
         <w:t xml:space="preserve">en exécutant la commande </w:t>
       </w:r>
-      <w:proofErr w:type="spellStart"/>
       <w:r>
         <w:rPr>
           <w:rFonts w:ascii="Arial" w:hAnsi="Arial" w:cs="Arial"/>
@@ -19606,37 +17623,7 @@
           <w:sz w:val="24"/>
           <w:szCs w:val="24"/>
         </w:rPr>
-        <w:t>php</w:t>
-      </w:r>
-      <w:proofErr w:type="spellEnd"/>
-      <w:r>
-        <w:rPr>
-          <w:rFonts w:ascii="Arial" w:hAnsi="Arial" w:cs="Arial"/>
-          <w:b/>
-          <w:sz w:val="24"/>
-          <w:szCs w:val="24"/>
-        </w:rPr>
-        <w:t xml:space="preserve"> bin/console </w:t>
-      </w:r>
-      <w:proofErr w:type="spellStart"/>
-      <w:r>
-        <w:rPr>
-          <w:rFonts w:ascii="Arial" w:hAnsi="Arial" w:cs="Arial"/>
-          <w:b/>
-          <w:sz w:val="24"/>
-          <w:szCs w:val="24"/>
-        </w:rPr>
-        <w:t>make:auth</w:t>
-      </w:r>
-      <w:proofErr w:type="spellEnd"/>
-      <w:r>
-        <w:rPr>
-          <w:rFonts w:ascii="Arial" w:hAnsi="Arial" w:cs="Arial"/>
-          <w:b/>
-          <w:sz w:val="24"/>
-          <w:szCs w:val="24"/>
-        </w:rPr>
-        <w:t xml:space="preserve"> </w:t>
+        <w:t xml:space="preserve">php bin/console make:auth </w:t>
       </w:r>
       <w:r>
         <w:rPr>
@@ -19683,7 +17670,7 @@
                     <pic:cNvPicPr/>
                   </pic:nvPicPr>
                   <pic:blipFill>
-                    <a:blip r:embed="rId28">
+                    <a:blip r:embed="rId33">
                       <a:extLst>
                         <a:ext uri="{28A0092B-C50C-407E-A947-70E740481C1C}">
                           <a14:useLocalDpi xmlns:a14="http://schemas.microsoft.com/office/drawing/2010/main" val="0"/>
@@ -19746,7 +17733,6 @@
         </w:rPr>
         <w:t xml:space="preserve">, de modifier la méthode </w:t>
       </w:r>
-      <w:proofErr w:type="spellStart"/>
       <w:r>
         <w:rPr>
           <w:rFonts w:ascii="Arial" w:hAnsi="Arial" w:cs="Arial"/>
@@ -19754,61 +17740,15 @@
           <w:sz w:val="24"/>
           <w:szCs w:val="24"/>
         </w:rPr>
-        <w:t>onAuthenticationSuccess</w:t>
-      </w:r>
-      <w:proofErr w:type="spellEnd"/>
-      <w:r>
-        <w:rPr>
-          <w:rFonts w:ascii="Arial" w:hAnsi="Arial" w:cs="Arial"/>
-          <w:b/>
-          <w:sz w:val="24"/>
-          <w:szCs w:val="24"/>
-        </w:rPr>
-        <w:t xml:space="preserve"> </w:t>
-      </w:r>
-      <w:r>
-        <w:rPr>
-          <w:rFonts w:ascii="Arial" w:hAnsi="Arial" w:cs="Arial"/>
-          <w:sz w:val="24"/>
-          <w:szCs w:val="24"/>
-        </w:rPr>
-        <w:t xml:space="preserve">défini dans </w:t>
-      </w:r>
-      <w:proofErr w:type="spellStart"/>
-      <w:r>
-        <w:rPr>
-          <w:rFonts w:ascii="Arial" w:hAnsi="Arial" w:cs="Arial"/>
-          <w:sz w:val="24"/>
-          <w:szCs w:val="24"/>
-        </w:rPr>
-        <w:t>security</w:t>
-      </w:r>
-      <w:proofErr w:type="spellEnd"/>
-      <w:r>
-        <w:rPr>
-          <w:rFonts w:ascii="Arial" w:hAnsi="Arial" w:cs="Arial"/>
-          <w:sz w:val="24"/>
-          <w:szCs w:val="24"/>
-        </w:rPr>
-        <w:t>/</w:t>
-      </w:r>
-      <w:proofErr w:type="spellStart"/>
-      <w:r>
-        <w:rPr>
-          <w:rFonts w:ascii="Arial" w:hAnsi="Arial" w:cs="Arial"/>
-          <w:sz w:val="24"/>
-          <w:szCs w:val="24"/>
-        </w:rPr>
-        <w:t>LoginFromAuthenticator</w:t>
-      </w:r>
-      <w:proofErr w:type="spellEnd"/>
-      <w:r>
-        <w:rPr>
-          <w:rFonts w:ascii="Arial" w:hAnsi="Arial" w:cs="Arial"/>
-          <w:sz w:val="24"/>
-          <w:szCs w:val="24"/>
-        </w:rPr>
-        <w:t xml:space="preserve"> pour </w:t>
+        <w:t xml:space="preserve">onAuthenticationSuccess </w:t>
+      </w:r>
+      <w:r>
+        <w:rPr>
+          <w:rFonts w:ascii="Arial" w:hAnsi="Arial" w:cs="Arial"/>
+          <w:sz w:val="24"/>
+          <w:szCs w:val="24"/>
+        </w:rPr>
+        <w:t xml:space="preserve">défini dans security/LoginFromAuthenticator pour </w:t>
       </w:r>
       <w:r>
         <w:rPr>
@@ -19955,7 +17895,7 @@
                     <pic:cNvPicPr/>
                   </pic:nvPicPr>
                   <pic:blipFill>
-                    <a:blip r:embed="rId29">
+                    <a:blip r:embed="rId34">
                       <a:extLst>
                         <a:ext uri="{28A0092B-C50C-407E-A947-70E740481C1C}">
                           <a14:useLocalDpi xmlns:a14="http://schemas.microsoft.com/office/drawing/2010/main" val="0"/>
@@ -20020,7 +17960,6 @@
         </w:rPr>
         <w:t xml:space="preserve"> en créant notre propre formulaire d’authentification, on crée un formulaire avec la commande </w:t>
       </w:r>
-      <w:proofErr w:type="spellStart"/>
       <w:r>
         <w:rPr>
           <w:rFonts w:ascii="Arial" w:hAnsi="Arial" w:cs="Arial"/>
@@ -20028,9 +17967,24 @@
           <w:sz w:val="24"/>
           <w:szCs w:val="24"/>
         </w:rPr>
-        <w:t>php</w:t>
-      </w:r>
-      <w:proofErr w:type="spellEnd"/>
+        <w:t>php bin/console make:form</w:t>
+      </w:r>
+      <w:r>
+        <w:rPr>
+          <w:rFonts w:ascii="Arial" w:hAnsi="Arial" w:cs="Arial"/>
+          <w:sz w:val="24"/>
+          <w:szCs w:val="24"/>
+        </w:rPr>
+        <w:t>; ensuite de créer une route pour la redirection</w:t>
+      </w:r>
+      <w:r>
+        <w:rPr>
+          <w:rFonts w:ascii="Arial" w:hAnsi="Arial" w:cs="Arial"/>
+          <w:sz w:val="24"/>
+          <w:szCs w:val="24"/>
+        </w:rPr>
+        <w:t xml:space="preserve">. Pour créer une route, on exécute la commande </w:t>
+      </w:r>
       <w:r>
         <w:rPr>
           <w:rFonts w:ascii="Arial" w:hAnsi="Arial" w:cs="Arial"/>
@@ -20038,74 +17992,7 @@
           <w:sz w:val="24"/>
           <w:szCs w:val="24"/>
         </w:rPr>
-        <w:t xml:space="preserve"> bin/console </w:t>
-      </w:r>
-      <w:proofErr w:type="spellStart"/>
-      <w:r>
-        <w:rPr>
-          <w:rFonts w:ascii="Arial" w:hAnsi="Arial" w:cs="Arial"/>
-          <w:b/>
-          <w:sz w:val="24"/>
-          <w:szCs w:val="24"/>
-        </w:rPr>
-        <w:t>make:form</w:t>
-      </w:r>
-      <w:proofErr w:type="spellEnd"/>
-      <w:r>
-        <w:rPr>
-          <w:rFonts w:ascii="Arial" w:hAnsi="Arial" w:cs="Arial"/>
-          <w:sz w:val="24"/>
-          <w:szCs w:val="24"/>
-        </w:rPr>
-        <w:t>; ensuite de créer une route pour la redirection</w:t>
-      </w:r>
-      <w:r>
-        <w:rPr>
-          <w:rFonts w:ascii="Arial" w:hAnsi="Arial" w:cs="Arial"/>
-          <w:sz w:val="24"/>
-          <w:szCs w:val="24"/>
-        </w:rPr>
-        <w:t xml:space="preserve">. Pour créer une route, on exécute la commande </w:t>
-      </w:r>
-      <w:proofErr w:type="spellStart"/>
-      <w:r>
-        <w:rPr>
-          <w:rFonts w:ascii="Arial" w:hAnsi="Arial" w:cs="Arial"/>
-          <w:b/>
-          <w:sz w:val="24"/>
-          <w:szCs w:val="24"/>
-        </w:rPr>
-        <w:t>php</w:t>
-      </w:r>
-      <w:proofErr w:type="spellEnd"/>
-      <w:r>
-        <w:rPr>
-          <w:rFonts w:ascii="Arial" w:hAnsi="Arial" w:cs="Arial"/>
-          <w:b/>
-          <w:sz w:val="24"/>
-          <w:szCs w:val="24"/>
-        </w:rPr>
-        <w:t xml:space="preserve"> bin/console </w:t>
-      </w:r>
-      <w:proofErr w:type="spellStart"/>
-      <w:r>
-        <w:rPr>
-          <w:rFonts w:ascii="Arial" w:hAnsi="Arial" w:cs="Arial"/>
-          <w:b/>
-          <w:sz w:val="24"/>
-          <w:szCs w:val="24"/>
-        </w:rPr>
-        <w:t>make:controller</w:t>
-      </w:r>
-      <w:proofErr w:type="spellEnd"/>
-      <w:r>
-        <w:rPr>
-          <w:rFonts w:ascii="Arial" w:hAnsi="Arial" w:cs="Arial"/>
-          <w:b/>
-          <w:sz w:val="24"/>
-          <w:szCs w:val="24"/>
-        </w:rPr>
-        <w:t>,</w:t>
+        <w:t>php bin/console make:controller,</w:t>
       </w:r>
       <w:r>
         <w:rPr>
@@ -20242,7 +18129,7 @@
                     <pic:cNvPicPr/>
                   </pic:nvPicPr>
                   <pic:blipFill>
-                    <a:blip r:embed="rId30">
+                    <a:blip r:embed="rId35">
                       <a:extLst>
                         <a:ext uri="{28A0092B-C50C-407E-A947-70E740481C1C}">
                           <a14:useLocalDpi xmlns:a14="http://schemas.microsoft.com/office/drawing/2010/main" val="0"/>
@@ -20388,7 +18275,7 @@
                     <pic:cNvPicPr/>
                   </pic:nvPicPr>
                   <pic:blipFill>
-                    <a:blip r:embed="rId31">
+                    <a:blip r:embed="rId36">
                       <a:extLst>
                         <a:ext uri="{28A0092B-C50C-407E-A947-70E740481C1C}">
                           <a14:useLocalDpi xmlns:a14="http://schemas.microsoft.com/office/drawing/2010/main" val="0"/>
@@ -20502,7 +18389,7 @@
                     <pic:cNvPicPr/>
                   </pic:nvPicPr>
                   <pic:blipFill>
-                    <a:blip r:embed="rId32">
+                    <a:blip r:embed="rId37">
                       <a:extLst>
                         <a:ext uri="{28A0092B-C50C-407E-A947-70E740481C1C}">
                           <a14:useLocalDpi xmlns:a14="http://schemas.microsoft.com/office/drawing/2010/main" val="0"/>
@@ -20544,9 +18431,7 @@
           <w:szCs w:val="24"/>
         </w:rPr>
       </w:pPr>
-      <w:bookmarkStart w:id="0" w:name="_GoBack"/>
-    </w:p>
-    <w:bookmarkEnd w:id="0"/>
+    </w:p>
     <w:p>
       <w:pPr>
         <w:pStyle w:val="Paragraphedeliste"/>
@@ -20573,16 +18458,640 @@
         <w:tabs>
           <w:tab w:val="left" w:pos="567"/>
         </w:tabs>
+        <w:spacing w:after="0" w:line="360" w:lineRule="auto"/>
+        <w:ind w:left="0" w:firstLine="633"/>
+        <w:jc w:val="both"/>
+        <w:rPr>
+          <w:rFonts w:ascii="Arial" w:hAnsi="Arial" w:cs="Arial"/>
+          <w:sz w:val="24"/>
+          <w:szCs w:val="24"/>
+          <w:u w:val="single"/>
+        </w:rPr>
+      </w:pPr>
+      <w:r>
+        <w:rPr>
+          <w:rFonts w:ascii="Arial" w:hAnsi="Arial" w:cs="Arial"/>
+          <w:sz w:val="24"/>
+          <w:szCs w:val="24"/>
+          <w:u w:val="single"/>
+        </w:rPr>
+        <w:t>Espace docteur:</w:t>
+      </w:r>
+      <w:r>
+        <w:rPr>
+          <w:rFonts w:ascii="Arial" w:hAnsi="Arial" w:cs="Arial"/>
+          <w:sz w:val="24"/>
+          <w:szCs w:val="24"/>
+        </w:rPr>
+        <w:t xml:space="preserve"> </w:t>
+      </w:r>
+      <w:r>
+        <w:rPr>
+          <w:rFonts w:ascii="Arial" w:hAnsi="Arial" w:cs="Arial"/>
+          <w:sz w:val="24"/>
+          <w:szCs w:val="24"/>
+        </w:rPr>
+        <w:t>comme tous les utilisateurs, les docteurs doivent avoir le bon adresse email et le mot de passe pour accédés à son page. Pour plus d’info, les données entrées par l’utilisateur sont traitées et comparées à ceux enregistré dans la base de données afin de rediriger l’utilisateur vers la bonne page.</w:t>
+      </w:r>
+      <w:r>
+        <w:rPr>
+          <w:rFonts w:ascii="Arial" w:hAnsi="Arial" w:cs="Arial"/>
+          <w:sz w:val="24"/>
+          <w:szCs w:val="24"/>
+        </w:rPr>
+        <w:t xml:space="preserve"> L’accueil des docteurs se présente comme suit:</w:t>
+      </w:r>
+    </w:p>
+    <w:p>
+      <w:pPr>
+        <w:tabs>
+          <w:tab w:val="left" w:pos="567"/>
+        </w:tabs>
+        <w:spacing w:after="0" w:line="360" w:lineRule="auto"/>
+        <w:jc w:val="both"/>
+        <w:rPr>
+          <w:rFonts w:ascii="Arial" w:hAnsi="Arial" w:cs="Arial"/>
+          <w:sz w:val="24"/>
+          <w:szCs w:val="24"/>
+          <w:u w:val="single"/>
+        </w:rPr>
+      </w:pPr>
+      <w:r>
+        <w:rPr>
+          <w:rFonts w:ascii="Arial" w:hAnsi="Arial" w:cs="Arial"/>
+          <w:noProof/>
+          <w:sz w:val="24"/>
+          <w:szCs w:val="24"/>
+          <w:lang w:eastAsia="fr-FR"/>
+        </w:rPr>
+        <w:drawing>
+          <wp:inline distT="0" distB="0" distL="0" distR="0" wp14:anchorId="4B1DD0BE" wp14:editId="51DDED20">
+            <wp:extent cx="5762625" cy="3705225"/>
+            <wp:effectExtent l="0" t="0" r="9525" b="9525"/>
+            <wp:docPr id="301" name="Image 301"/>
+            <wp:cNvGraphicFramePr>
+              <a:graphicFrameLocks xmlns:a="http://schemas.openxmlformats.org/drawingml/2006/main" noChangeAspect="1"/>
+            </wp:cNvGraphicFramePr>
+            <a:graphic xmlns:a="http://schemas.openxmlformats.org/drawingml/2006/main">
+              <a:graphicData uri="http://schemas.openxmlformats.org/drawingml/2006/picture">
+                <pic:pic xmlns:pic="http://schemas.openxmlformats.org/drawingml/2006/picture">
+                  <pic:nvPicPr>
+                    <pic:cNvPr id="0" name="docteur.PNG"/>
+                    <pic:cNvPicPr/>
+                  </pic:nvPicPr>
+                  <pic:blipFill>
+                    <a:blip r:embed="rId38">
+                      <a:extLst>
+                        <a:ext uri="{28A0092B-C50C-407E-A947-70E740481C1C}">
+                          <a14:useLocalDpi xmlns:a14="http://schemas.microsoft.com/office/drawing/2010/main" val="0"/>
+                        </a:ext>
+                      </a:extLst>
+                    </a:blip>
+                    <a:stretch>
+                      <a:fillRect/>
+                    </a:stretch>
+                  </pic:blipFill>
+                  <pic:spPr>
+                    <a:xfrm>
+                      <a:off x="0" y="0"/>
+                      <a:ext cx="5760720" cy="3704000"/>
+                    </a:xfrm>
+                    <a:prstGeom prst="rect">
+                      <a:avLst/>
+                    </a:prstGeom>
+                  </pic:spPr>
+                </pic:pic>
+              </a:graphicData>
+            </a:graphic>
+          </wp:inline>
+        </w:drawing>
+      </w:r>
+    </w:p>
+    <w:p>
+      <w:pPr>
+        <w:tabs>
+          <w:tab w:val="left" w:pos="567"/>
+        </w:tabs>
+        <w:spacing w:after="0" w:line="360" w:lineRule="auto"/>
+        <w:jc w:val="both"/>
+        <w:rPr>
+          <w:rFonts w:ascii="Arial" w:hAnsi="Arial" w:cs="Arial"/>
+          <w:sz w:val="24"/>
+          <w:szCs w:val="24"/>
+        </w:rPr>
+      </w:pPr>
+      <w:r>
+        <w:rPr>
+          <w:rFonts w:ascii="Arial" w:hAnsi="Arial" w:cs="Arial"/>
+          <w:sz w:val="24"/>
+          <w:szCs w:val="24"/>
+        </w:rPr>
+        <w:t xml:space="preserve">Une page simple représentant la liste des patients qui ont été enregistré par le secrétaire, ces patients sont listés dans un tableau avec leur information et une action de plus pour enregistrer le diagnostic. En cliquant sur le bouton </w:t>
+      </w:r>
+      <w:r>
+        <w:rPr>
+          <w:rFonts w:ascii="Arial" w:hAnsi="Arial" w:cs="Arial"/>
+          <w:b/>
+          <w:sz w:val="24"/>
+          <w:szCs w:val="24"/>
+        </w:rPr>
+        <w:t>Diagnostic</w:t>
+      </w:r>
+      <w:r>
+        <w:rPr>
+          <w:rFonts w:ascii="Arial" w:hAnsi="Arial" w:cs="Arial"/>
+          <w:sz w:val="24"/>
+          <w:szCs w:val="24"/>
+        </w:rPr>
+        <w:t>, l’utilisateur sera redi</w:t>
+      </w:r>
+      <w:r>
+        <w:rPr>
+          <w:rFonts w:ascii="Arial" w:hAnsi="Arial" w:cs="Arial"/>
+          <w:sz w:val="24"/>
+          <w:szCs w:val="24"/>
+        </w:rPr>
+        <w:t>rigé vers une page contenant un</w:t>
+      </w:r>
+      <w:r>
+        <w:rPr>
+          <w:rFonts w:ascii="Arial" w:hAnsi="Arial" w:cs="Arial"/>
+          <w:sz w:val="24"/>
+          <w:szCs w:val="24"/>
+        </w:rPr>
+        <w:t xml:space="preserve"> formulaire </w:t>
+      </w:r>
+      <w:r>
+        <w:rPr>
+          <w:rFonts w:ascii="Arial" w:hAnsi="Arial" w:cs="Arial"/>
+          <w:sz w:val="24"/>
+          <w:szCs w:val="24"/>
+        </w:rPr>
+        <w:t>pour que le docteur puisse introduire les informations à enregistré.</w:t>
+      </w:r>
+    </w:p>
+    <w:p>
+      <w:pPr>
+        <w:tabs>
+          <w:tab w:val="left" w:pos="567"/>
+        </w:tabs>
+        <w:spacing w:after="0" w:line="360" w:lineRule="auto"/>
+        <w:jc w:val="both"/>
+        <w:rPr>
+          <w:rFonts w:ascii="Arial" w:hAnsi="Arial" w:cs="Arial"/>
+          <w:sz w:val="24"/>
+          <w:szCs w:val="24"/>
+        </w:rPr>
+      </w:pPr>
+      <w:r>
+        <w:rPr>
+          <w:rFonts w:ascii="Arial" w:hAnsi="Arial" w:cs="Arial"/>
+          <w:noProof/>
+          <w:sz w:val="24"/>
+          <w:szCs w:val="24"/>
+          <w:lang w:eastAsia="fr-FR"/>
+        </w:rPr>
+        <w:drawing>
+          <wp:inline distT="0" distB="0" distL="0" distR="0">
+            <wp:extent cx="5762625" cy="3067050"/>
+            <wp:effectExtent l="0" t="0" r="9525" b="0"/>
+            <wp:docPr id="302" name="Image 302"/>
+            <wp:cNvGraphicFramePr>
+              <a:graphicFrameLocks xmlns:a="http://schemas.openxmlformats.org/drawingml/2006/main" noChangeAspect="1"/>
+            </wp:cNvGraphicFramePr>
+            <a:graphic xmlns:a="http://schemas.openxmlformats.org/drawingml/2006/main">
+              <a:graphicData uri="http://schemas.openxmlformats.org/drawingml/2006/picture">
+                <pic:pic xmlns:pic="http://schemas.openxmlformats.org/drawingml/2006/picture">
+                  <pic:nvPicPr>
+                    <pic:cNvPr id="0" name="diagnostic.PNG"/>
+                    <pic:cNvPicPr/>
+                  </pic:nvPicPr>
+                  <pic:blipFill>
+                    <a:blip r:embed="rId39">
+                      <a:extLst>
+                        <a:ext uri="{28A0092B-C50C-407E-A947-70E740481C1C}">
+                          <a14:useLocalDpi xmlns:a14="http://schemas.microsoft.com/office/drawing/2010/main" val="0"/>
+                        </a:ext>
+                      </a:extLst>
+                    </a:blip>
+                    <a:stretch>
+                      <a:fillRect/>
+                    </a:stretch>
+                  </pic:blipFill>
+                  <pic:spPr>
+                    <a:xfrm>
+                      <a:off x="0" y="0"/>
+                      <a:ext cx="5760720" cy="3066036"/>
+                    </a:xfrm>
+                    <a:prstGeom prst="rect">
+                      <a:avLst/>
+                    </a:prstGeom>
+                  </pic:spPr>
+                </pic:pic>
+              </a:graphicData>
+            </a:graphic>
+          </wp:inline>
+        </w:drawing>
+      </w:r>
+    </w:p>
+    <w:p>
+      <w:pPr>
+        <w:tabs>
+          <w:tab w:val="left" w:pos="567"/>
+        </w:tabs>
+        <w:spacing w:after="0" w:line="360" w:lineRule="auto"/>
+        <w:jc w:val="both"/>
+        <w:rPr>
+          <w:rFonts w:ascii="Arial" w:hAnsi="Arial" w:cs="Arial"/>
+          <w:sz w:val="24"/>
+          <w:szCs w:val="24"/>
+        </w:rPr>
+      </w:pPr>
+    </w:p>
+    <w:p>
+      <w:pPr>
+        <w:tabs>
+          <w:tab w:val="left" w:pos="567"/>
+        </w:tabs>
+        <w:spacing w:after="0" w:line="360" w:lineRule="auto"/>
+        <w:jc w:val="both"/>
+        <w:rPr>
+          <w:rFonts w:ascii="Arial" w:hAnsi="Arial" w:cs="Arial"/>
+          <w:sz w:val="24"/>
+          <w:szCs w:val="24"/>
+        </w:rPr>
+      </w:pPr>
+      <w:r>
+        <w:rPr>
+          <w:rFonts w:ascii="Arial" w:hAnsi="Arial" w:cs="Arial"/>
+          <w:sz w:val="24"/>
+          <w:szCs w:val="24"/>
+        </w:rPr>
+        <w:t xml:space="preserve">En enregistrant ces informations </w:t>
+      </w:r>
+      <w:r>
+        <w:rPr>
+          <w:rFonts w:ascii="Arial" w:hAnsi="Arial" w:cs="Arial"/>
+          <w:sz w:val="24"/>
+          <w:szCs w:val="24"/>
+        </w:rPr>
+        <w:t>à propos du</w:t>
+      </w:r>
+      <w:r>
+        <w:rPr>
+          <w:rFonts w:ascii="Arial" w:hAnsi="Arial" w:cs="Arial"/>
+          <w:sz w:val="24"/>
+          <w:szCs w:val="24"/>
+        </w:rPr>
+        <w:t xml:space="preserve"> diagnostic, l’utilisateur sera dirigé vers une page </w:t>
+      </w:r>
+      <w:r>
+        <w:rPr>
+          <w:rFonts w:ascii="Arial" w:hAnsi="Arial" w:cs="Arial"/>
+          <w:sz w:val="24"/>
+          <w:szCs w:val="24"/>
+        </w:rPr>
+        <w:t xml:space="preserve">montrant toutes les informations qui sont enregistrées par les personnels concernant le patient. Afin que le docteur puisse </w:t>
+      </w:r>
+      <w:r>
+        <w:rPr>
+          <w:rFonts w:ascii="Arial" w:hAnsi="Arial" w:cs="Arial"/>
+          <w:sz w:val="24"/>
+          <w:szCs w:val="24"/>
+        </w:rPr>
+        <w:t>deviner</w:t>
+      </w:r>
+      <w:r>
+        <w:rPr>
+          <w:rFonts w:ascii="Arial" w:hAnsi="Arial" w:cs="Arial"/>
+          <w:sz w:val="24"/>
+          <w:szCs w:val="24"/>
+        </w:rPr>
+        <w:t xml:space="preserve"> la maladie et le niveau d’intervention sur le patient.</w:t>
+      </w:r>
+    </w:p>
+    <w:p>
+      <w:pPr>
+        <w:tabs>
+          <w:tab w:val="left" w:pos="567"/>
+        </w:tabs>
+        <w:spacing w:after="0" w:line="360" w:lineRule="auto"/>
+        <w:jc w:val="both"/>
+        <w:rPr>
+          <w:rFonts w:ascii="Arial" w:hAnsi="Arial" w:cs="Arial"/>
+          <w:sz w:val="24"/>
+          <w:szCs w:val="24"/>
+        </w:rPr>
+      </w:pPr>
+      <w:r>
+        <w:rPr>
+          <w:rFonts w:ascii="Arial" w:hAnsi="Arial" w:cs="Arial"/>
+          <w:noProof/>
+          <w:sz w:val="24"/>
+          <w:szCs w:val="24"/>
+          <w:lang w:eastAsia="fr-FR"/>
+        </w:rPr>
+        <w:drawing>
+          <wp:inline distT="0" distB="0" distL="0" distR="0">
+            <wp:extent cx="5762625" cy="3371850"/>
+            <wp:effectExtent l="0" t="0" r="9525" b="0"/>
+            <wp:docPr id="303" name="Image 303"/>
+            <wp:cNvGraphicFramePr>
+              <a:graphicFrameLocks xmlns:a="http://schemas.openxmlformats.org/drawingml/2006/main" noChangeAspect="1"/>
+            </wp:cNvGraphicFramePr>
+            <a:graphic xmlns:a="http://schemas.openxmlformats.org/drawingml/2006/main">
+              <a:graphicData uri="http://schemas.openxmlformats.org/drawingml/2006/picture">
+                <pic:pic xmlns:pic="http://schemas.openxmlformats.org/drawingml/2006/picture">
+                  <pic:nvPicPr>
+                    <pic:cNvPr id="0" name="maladie.PNG"/>
+                    <pic:cNvPicPr/>
+                  </pic:nvPicPr>
+                  <pic:blipFill>
+                    <a:blip r:embed="rId40">
+                      <a:extLst>
+                        <a:ext uri="{28A0092B-C50C-407E-A947-70E740481C1C}">
+                          <a14:useLocalDpi xmlns:a14="http://schemas.microsoft.com/office/drawing/2010/main" val="0"/>
+                        </a:ext>
+                      </a:extLst>
+                    </a:blip>
+                    <a:stretch>
+                      <a:fillRect/>
+                    </a:stretch>
+                  </pic:blipFill>
+                  <pic:spPr>
+                    <a:xfrm>
+                      <a:off x="0" y="0"/>
+                      <a:ext cx="5760720" cy="3370735"/>
+                    </a:xfrm>
+                    <a:prstGeom prst="rect">
+                      <a:avLst/>
+                    </a:prstGeom>
+                  </pic:spPr>
+                </pic:pic>
+              </a:graphicData>
+            </a:graphic>
+          </wp:inline>
+        </w:drawing>
+      </w:r>
+    </w:p>
+    <w:p>
+      <w:pPr>
+        <w:tabs>
+          <w:tab w:val="left" w:pos="567"/>
+        </w:tabs>
         <w:spacing w:line="360" w:lineRule="auto"/>
-        <w:ind w:left="1276" w:hanging="643"/>
-        <w:jc w:val="both"/>
+        <w:jc w:val="both"/>
+        <w:rPr>
+          <w:rFonts w:ascii="Arial" w:hAnsi="Arial" w:cs="Arial"/>
+          <w:sz w:val="24"/>
+          <w:szCs w:val="24"/>
+        </w:rPr>
+      </w:pPr>
+    </w:p>
+    <w:p>
+      <w:pPr>
+        <w:tabs>
+          <w:tab w:val="left" w:pos="567"/>
+        </w:tabs>
+        <w:spacing w:line="360" w:lineRule="auto"/>
+        <w:jc w:val="both"/>
+        <w:rPr>
+          <w:rFonts w:ascii="Arial" w:hAnsi="Arial" w:cs="Arial"/>
+          <w:sz w:val="24"/>
+          <w:szCs w:val="24"/>
+        </w:rPr>
+      </w:pPr>
+      <w:r>
+        <w:rPr>
+          <w:rFonts w:ascii="Arial" w:hAnsi="Arial" w:cs="Arial"/>
+          <w:sz w:val="24"/>
+          <w:szCs w:val="24"/>
+        </w:rPr>
+        <w:t xml:space="preserve"> </w:t>
+      </w:r>
+      <w:r>
+        <w:rPr>
+          <w:rFonts w:ascii="Arial" w:hAnsi="Arial" w:cs="Arial"/>
+          <w:sz w:val="24"/>
+          <w:szCs w:val="24"/>
+        </w:rPr>
+        <w:t>Après l’ajout de la maladie, l’utilisateur accède à la formulaire pour souscrire la médicament.</w:t>
+      </w:r>
+    </w:p>
+    <w:p>
+      <w:pPr>
+        <w:tabs>
+          <w:tab w:val="left" w:pos="567"/>
+        </w:tabs>
+        <w:spacing w:line="360" w:lineRule="auto"/>
+        <w:jc w:val="both"/>
+        <w:rPr>
+          <w:rFonts w:ascii="Arial" w:hAnsi="Arial" w:cs="Arial"/>
+          <w:sz w:val="24"/>
+          <w:szCs w:val="24"/>
+        </w:rPr>
+      </w:pPr>
+      <w:r>
+        <w:rPr>
+          <w:rFonts w:ascii="Arial" w:hAnsi="Arial" w:cs="Arial"/>
+          <w:noProof/>
+          <w:sz w:val="24"/>
+          <w:szCs w:val="24"/>
+          <w:lang w:eastAsia="fr-FR"/>
+        </w:rPr>
+        <w:drawing>
+          <wp:inline distT="0" distB="0" distL="0" distR="0">
+            <wp:extent cx="5759367" cy="3810000"/>
+            <wp:effectExtent l="0" t="0" r="0" b="0"/>
+            <wp:docPr id="304" name="Image 304"/>
+            <wp:cNvGraphicFramePr>
+              <a:graphicFrameLocks xmlns:a="http://schemas.openxmlformats.org/drawingml/2006/main" noChangeAspect="1"/>
+            </wp:cNvGraphicFramePr>
+            <a:graphic xmlns:a="http://schemas.openxmlformats.org/drawingml/2006/main">
+              <a:graphicData uri="http://schemas.openxmlformats.org/drawingml/2006/picture">
+                <pic:pic xmlns:pic="http://schemas.openxmlformats.org/drawingml/2006/picture">
+                  <pic:nvPicPr>
+                    <pic:cNvPr id="0" name="médicament.PNG"/>
+                    <pic:cNvPicPr/>
+                  </pic:nvPicPr>
+                  <pic:blipFill>
+                    <a:blip r:embed="rId41">
+                      <a:extLst>
+                        <a:ext uri="{28A0092B-C50C-407E-A947-70E740481C1C}">
+                          <a14:useLocalDpi xmlns:a14="http://schemas.microsoft.com/office/drawing/2010/main" val="0"/>
+                        </a:ext>
+                      </a:extLst>
+                    </a:blip>
+                    <a:stretch>
+                      <a:fillRect/>
+                    </a:stretch>
+                  </pic:blipFill>
+                  <pic:spPr>
+                    <a:xfrm>
+                      <a:off x="0" y="0"/>
+                      <a:ext cx="5760720" cy="3810895"/>
+                    </a:xfrm>
+                    <a:prstGeom prst="rect">
+                      <a:avLst/>
+                    </a:prstGeom>
+                  </pic:spPr>
+                </pic:pic>
+              </a:graphicData>
+            </a:graphic>
+          </wp:inline>
+        </w:drawing>
+      </w:r>
+    </w:p>
+    <w:p>
+      <w:pPr>
+        <w:tabs>
+          <w:tab w:val="left" w:pos="567"/>
+        </w:tabs>
+        <w:spacing w:line="360" w:lineRule="auto"/>
+        <w:jc w:val="both"/>
+        <w:rPr>
+          <w:rFonts w:ascii="Arial" w:hAnsi="Arial" w:cs="Arial"/>
+          <w:sz w:val="24"/>
+          <w:szCs w:val="24"/>
+        </w:rPr>
+      </w:pPr>
+    </w:p>
+    <w:p>
+      <w:pPr>
+        <w:tabs>
+          <w:tab w:val="left" w:pos="567"/>
+        </w:tabs>
+        <w:spacing w:line="360" w:lineRule="auto"/>
+        <w:jc w:val="both"/>
+        <w:rPr>
+          <w:rFonts w:ascii="Arial" w:hAnsi="Arial" w:cs="Arial"/>
+          <w:sz w:val="24"/>
+          <w:szCs w:val="24"/>
+        </w:rPr>
+      </w:pPr>
+    </w:p>
+    <w:p>
+      <w:pPr>
+        <w:tabs>
+          <w:tab w:val="left" w:pos="567"/>
+        </w:tabs>
+        <w:spacing w:line="360" w:lineRule="auto"/>
+        <w:jc w:val="both"/>
+        <w:rPr>
+          <w:rFonts w:ascii="Arial" w:hAnsi="Arial" w:cs="Arial"/>
+          <w:sz w:val="24"/>
+          <w:szCs w:val="24"/>
+        </w:rPr>
+      </w:pPr>
+      <w:r>
+        <w:rPr>
+          <w:rFonts w:ascii="Arial" w:hAnsi="Arial" w:cs="Arial"/>
+          <w:sz w:val="24"/>
+          <w:szCs w:val="24"/>
+        </w:rPr>
+        <w:t>La référence sera un moyen pour la pharmacie de savoir et de vérifier si la personne est bel et bien un patient. Pour finir sur les fonctions disponibles sur la page du docteur, en enregistrant le médicament, il est dirigé vers une page d’ordonnance qui sera ensuite imprimer pour l’usage à la pharmacie.</w:t>
+      </w:r>
+    </w:p>
+    <w:p>
+      <w:pPr>
+        <w:tabs>
+          <w:tab w:val="left" w:pos="567"/>
+        </w:tabs>
+        <w:spacing w:line="360" w:lineRule="auto"/>
+        <w:jc w:val="both"/>
+        <w:rPr>
+          <w:rFonts w:ascii="Arial" w:hAnsi="Arial" w:cs="Arial"/>
+          <w:sz w:val="24"/>
+          <w:szCs w:val="24"/>
+        </w:rPr>
+      </w:pPr>
+      <w:r>
+        <w:rPr>
+          <w:rFonts w:ascii="Arial" w:hAnsi="Arial" w:cs="Arial"/>
+          <w:noProof/>
+          <w:sz w:val="24"/>
+          <w:szCs w:val="24"/>
+          <w:lang w:eastAsia="fr-FR"/>
+        </w:rPr>
+        <w:drawing>
+          <wp:inline distT="0" distB="0" distL="0" distR="0" wp14:anchorId="5080CAB3" wp14:editId="77ED274A">
+            <wp:extent cx="5762275" cy="3429000"/>
+            <wp:effectExtent l="0" t="0" r="0" b="0"/>
+            <wp:docPr id="306" name="Image 306"/>
+            <wp:cNvGraphicFramePr>
+              <a:graphicFrameLocks xmlns:a="http://schemas.openxmlformats.org/drawingml/2006/main" noChangeAspect="1"/>
+            </wp:cNvGraphicFramePr>
+            <a:graphic xmlns:a="http://schemas.openxmlformats.org/drawingml/2006/main">
+              <a:graphicData uri="http://schemas.openxmlformats.org/drawingml/2006/picture">
+                <pic:pic xmlns:pic="http://schemas.openxmlformats.org/drawingml/2006/picture">
+                  <pic:nvPicPr>
+                    <pic:cNvPr id="0" name="ordonnancement.PNG"/>
+                    <pic:cNvPicPr/>
+                  </pic:nvPicPr>
+                  <pic:blipFill>
+                    <a:blip r:embed="rId42">
+                      <a:extLst>
+                        <a:ext uri="{28A0092B-C50C-407E-A947-70E740481C1C}">
+                          <a14:useLocalDpi xmlns:a14="http://schemas.microsoft.com/office/drawing/2010/main" val="0"/>
+                        </a:ext>
+                      </a:extLst>
+                    </a:blip>
+                    <a:stretch>
+                      <a:fillRect/>
+                    </a:stretch>
+                  </pic:blipFill>
+                  <pic:spPr>
+                    <a:xfrm>
+                      <a:off x="0" y="0"/>
+                      <a:ext cx="5760720" cy="3428074"/>
+                    </a:xfrm>
+                    <a:prstGeom prst="rect">
+                      <a:avLst/>
+                    </a:prstGeom>
+                  </pic:spPr>
+                </pic:pic>
+              </a:graphicData>
+            </a:graphic>
+          </wp:inline>
+        </w:drawing>
+      </w:r>
+      <w:r>
+        <w:rPr>
+          <w:rFonts w:ascii="Arial" w:hAnsi="Arial" w:cs="Arial"/>
+          <w:sz w:val="24"/>
+          <w:szCs w:val="24"/>
+        </w:rPr>
+        <w:t xml:space="preserve"> </w:t>
+      </w:r>
+    </w:p>
+    <w:p>
+      <w:pPr>
+        <w:pStyle w:val="Paragraphedeliste"/>
+        <w:numPr>
+          <w:ilvl w:val="0"/>
+          <w:numId w:val="31"/>
+        </w:numPr>
+        <w:tabs>
+          <w:tab w:val="left" w:pos="567"/>
+        </w:tabs>
+        <w:spacing w:after="0" w:line="360" w:lineRule="auto"/>
+        <w:ind w:left="0" w:firstLine="709"/>
+        <w:jc w:val="both"/>
+        <w:rPr>
+          <w:rFonts w:ascii="Arial" w:hAnsi="Arial" w:cs="Arial"/>
+          <w:sz w:val="24"/>
+          <w:szCs w:val="24"/>
+        </w:rPr>
+      </w:pPr>
+      <w:r>
         <w:rPr>
           <w:rFonts w:ascii="Arial" w:hAnsi="Arial" w:cs="Arial"/>
           <w:sz w:val="24"/>
           <w:szCs w:val="24"/>
           <w:u w:val="single"/>
         </w:rPr>
-      </w:pPr>
+        <w:t xml:space="preserve">Espace </w:t>
+      </w:r>
       <w:r>
         <w:rPr>
           <w:rFonts w:ascii="Arial" w:hAnsi="Arial" w:cs="Arial"/>
@@ -20590,9 +19099,774 @@
           <w:szCs w:val="24"/>
           <w:u w:val="single"/>
         </w:rPr>
-        <w:t>Espace docteur:</w:t>
-      </w:r>
-    </w:p>
+        <w:t>administrateu</w:t>
+      </w:r>
+      <w:r>
+        <w:rPr>
+          <w:rFonts w:ascii="Arial" w:hAnsi="Arial" w:cs="Arial"/>
+          <w:sz w:val="24"/>
+          <w:szCs w:val="24"/>
+          <w:u w:val="single"/>
+        </w:rPr>
+        <w:t>r:</w:t>
+      </w:r>
+      <w:r>
+        <w:rPr>
+          <w:rFonts w:ascii="Arial" w:hAnsi="Arial" w:cs="Arial"/>
+          <w:sz w:val="24"/>
+          <w:szCs w:val="24"/>
+        </w:rPr>
+        <w:t xml:space="preserve"> l’accueil de l’administrateur se présente à l’ajout d’un nouveau personnel, des champs </w:t>
+      </w:r>
+      <w:r>
+        <w:rPr>
+          <w:rFonts w:ascii="Arial" w:hAnsi="Arial" w:cs="Arial"/>
+          <w:sz w:val="24"/>
+          <w:szCs w:val="24"/>
+        </w:rPr>
+        <w:t>pour inscrire</w:t>
+      </w:r>
+      <w:r>
+        <w:rPr>
+          <w:rFonts w:ascii="Arial" w:hAnsi="Arial" w:cs="Arial"/>
+          <w:sz w:val="24"/>
+          <w:szCs w:val="24"/>
+        </w:rPr>
+        <w:t xml:space="preserve"> </w:t>
+      </w:r>
+      <w:r>
+        <w:rPr>
+          <w:rFonts w:ascii="Arial" w:hAnsi="Arial" w:cs="Arial"/>
+          <w:sz w:val="24"/>
+          <w:szCs w:val="24"/>
+        </w:rPr>
+        <w:t>des renseignements concernant le personnel a ajouté, un champ pour mettre son rôle et un autre champ pour ajouter son spécialité qui est facultatif sauf au docteur.</w:t>
+      </w:r>
+    </w:p>
+    <w:p>
+      <w:pPr>
+        <w:tabs>
+          <w:tab w:val="left" w:pos="567"/>
+        </w:tabs>
+        <w:spacing w:after="0" w:line="360" w:lineRule="auto"/>
+        <w:jc w:val="both"/>
+        <w:rPr>
+          <w:rFonts w:ascii="Arial" w:hAnsi="Arial" w:cs="Arial"/>
+          <w:sz w:val="24"/>
+          <w:szCs w:val="24"/>
+        </w:rPr>
+      </w:pPr>
+      <w:r>
+        <w:rPr>
+          <w:rFonts w:ascii="Arial" w:hAnsi="Arial" w:cs="Arial"/>
+          <w:noProof/>
+          <w:sz w:val="24"/>
+          <w:szCs w:val="24"/>
+          <w:lang w:eastAsia="fr-FR"/>
+        </w:rPr>
+        <w:drawing>
+          <wp:inline distT="0" distB="0" distL="0" distR="0">
+            <wp:extent cx="5762017" cy="2914650"/>
+            <wp:effectExtent l="0" t="0" r="0" b="0"/>
+            <wp:docPr id="308" name="Image 308"/>
+            <wp:cNvGraphicFramePr>
+              <a:graphicFrameLocks xmlns:a="http://schemas.openxmlformats.org/drawingml/2006/main" noChangeAspect="1"/>
+            </wp:cNvGraphicFramePr>
+            <a:graphic xmlns:a="http://schemas.openxmlformats.org/drawingml/2006/main">
+              <a:graphicData uri="http://schemas.openxmlformats.org/drawingml/2006/picture">
+                <pic:pic xmlns:pic="http://schemas.openxmlformats.org/drawingml/2006/picture">
+                  <pic:nvPicPr>
+                    <pic:cNvPr id="0" name="admin.PNG"/>
+                    <pic:cNvPicPr/>
+                  </pic:nvPicPr>
+                  <pic:blipFill>
+                    <a:blip r:embed="rId43">
+                      <a:extLst>
+                        <a:ext uri="{28A0092B-C50C-407E-A947-70E740481C1C}">
+                          <a14:useLocalDpi xmlns:a14="http://schemas.microsoft.com/office/drawing/2010/main" val="0"/>
+                        </a:ext>
+                      </a:extLst>
+                    </a:blip>
+                    <a:stretch>
+                      <a:fillRect/>
+                    </a:stretch>
+                  </pic:blipFill>
+                  <pic:spPr>
+                    <a:xfrm>
+                      <a:off x="0" y="0"/>
+                      <a:ext cx="5760720" cy="2913994"/>
+                    </a:xfrm>
+                    <a:prstGeom prst="rect">
+                      <a:avLst/>
+                    </a:prstGeom>
+                  </pic:spPr>
+                </pic:pic>
+              </a:graphicData>
+            </a:graphic>
+          </wp:inline>
+        </w:drawing>
+      </w:r>
+    </w:p>
+    <w:p>
+      <w:pPr>
+        <w:tabs>
+          <w:tab w:val="left" w:pos="567"/>
+        </w:tabs>
+        <w:spacing w:line="360" w:lineRule="auto"/>
+        <w:jc w:val="both"/>
+        <w:rPr>
+          <w:rFonts w:ascii="Arial" w:hAnsi="Arial" w:cs="Arial"/>
+          <w:sz w:val="24"/>
+          <w:szCs w:val="24"/>
+        </w:rPr>
+      </w:pPr>
+      <w:r>
+        <w:rPr>
+          <w:rFonts w:ascii="Arial" w:hAnsi="Arial" w:cs="Arial"/>
+          <w:sz w:val="24"/>
+          <w:szCs w:val="24"/>
+        </w:rPr>
+        <w:lastRenderedPageBreak/>
+        <w:t xml:space="preserve"> </w:t>
+      </w:r>
+    </w:p>
+    <w:p>
+      <w:pPr>
+        <w:tabs>
+          <w:tab w:val="left" w:pos="567"/>
+        </w:tabs>
+        <w:spacing w:line="360" w:lineRule="auto"/>
+        <w:jc w:val="both"/>
+        <w:rPr>
+          <w:rFonts w:ascii="Arial" w:hAnsi="Arial" w:cs="Arial"/>
+          <w:sz w:val="24"/>
+          <w:szCs w:val="24"/>
+        </w:rPr>
+      </w:pPr>
+      <w:r>
+        <w:rPr>
+          <w:rFonts w:ascii="Arial" w:hAnsi="Arial" w:cs="Arial"/>
+          <w:sz w:val="24"/>
+          <w:szCs w:val="24"/>
+        </w:rPr>
+        <w:t>En ayant enregistré un nouveau personnel, l’utilisateur sera rediriger vers la liste de tous les personnels.</w:t>
+      </w:r>
+      <w:r>
+        <w:rPr>
+          <w:rFonts w:ascii="Arial" w:hAnsi="Arial" w:cs="Arial"/>
+          <w:noProof/>
+          <w:sz w:val="24"/>
+          <w:szCs w:val="24"/>
+          <w:lang w:eastAsia="fr-FR"/>
+        </w:rPr>
+        <w:t xml:space="preserve"> </w:t>
+      </w:r>
+      <w:r>
+        <w:rPr>
+          <w:rFonts w:ascii="Arial" w:hAnsi="Arial" w:cs="Arial"/>
+          <w:noProof/>
+          <w:sz w:val="24"/>
+          <w:szCs w:val="24"/>
+          <w:lang w:eastAsia="fr-FR"/>
+        </w:rPr>
+        <w:drawing>
+          <wp:inline distT="0" distB="0" distL="0" distR="0" wp14:anchorId="02BA92BC" wp14:editId="4A9BE534">
+            <wp:extent cx="5756722" cy="3533775"/>
+            <wp:effectExtent l="0" t="0" r="0" b="0"/>
+            <wp:docPr id="309" name="Image 309"/>
+            <wp:cNvGraphicFramePr>
+              <a:graphicFrameLocks xmlns:a="http://schemas.openxmlformats.org/drawingml/2006/main" noChangeAspect="1"/>
+            </wp:cNvGraphicFramePr>
+            <a:graphic xmlns:a="http://schemas.openxmlformats.org/drawingml/2006/main">
+              <a:graphicData uri="http://schemas.openxmlformats.org/drawingml/2006/picture">
+                <pic:pic xmlns:pic="http://schemas.openxmlformats.org/drawingml/2006/picture">
+                  <pic:nvPicPr>
+                    <pic:cNvPr id="0" name="personnel.PNG"/>
+                    <pic:cNvPicPr/>
+                  </pic:nvPicPr>
+                  <pic:blipFill>
+                    <a:blip r:embed="rId44">
+                      <a:extLst>
+                        <a:ext uri="{28A0092B-C50C-407E-A947-70E740481C1C}">
+                          <a14:useLocalDpi xmlns:a14="http://schemas.microsoft.com/office/drawing/2010/main" val="0"/>
+                        </a:ext>
+                      </a:extLst>
+                    </a:blip>
+                    <a:stretch>
+                      <a:fillRect/>
+                    </a:stretch>
+                  </pic:blipFill>
+                  <pic:spPr>
+                    <a:xfrm>
+                      <a:off x="0" y="0"/>
+                      <a:ext cx="5760720" cy="3536229"/>
+                    </a:xfrm>
+                    <a:prstGeom prst="rect">
+                      <a:avLst/>
+                    </a:prstGeom>
+                  </pic:spPr>
+                </pic:pic>
+              </a:graphicData>
+            </a:graphic>
+          </wp:inline>
+        </w:drawing>
+      </w:r>
+    </w:p>
+    <w:p>
+      <w:pPr>
+        <w:tabs>
+          <w:tab w:val="left" w:pos="567"/>
+        </w:tabs>
+        <w:spacing w:line="360" w:lineRule="auto"/>
+        <w:jc w:val="both"/>
+        <w:rPr>
+          <w:rFonts w:ascii="Arial" w:hAnsi="Arial" w:cs="Arial"/>
+          <w:sz w:val="24"/>
+          <w:szCs w:val="24"/>
+        </w:rPr>
+        <w:sectPr>
+          <w:pgSz w:w="11906" w:h="16838"/>
+          <w:pgMar w:top="0" w:right="1417" w:bottom="1417" w:left="1417" w:header="708" w:footer="708" w:gutter="0"/>
+          <w:cols w:space="708"/>
+          <w:docGrid w:linePitch="360"/>
+        </w:sectPr>
+      </w:pPr>
+    </w:p>
+    <w:p>
+      <w:pPr>
+        <w:tabs>
+          <w:tab w:val="left" w:pos="567"/>
+        </w:tabs>
+        <w:spacing w:line="360" w:lineRule="auto"/>
+        <w:jc w:val="both"/>
+        <w:rPr>
+          <w:rFonts w:ascii="Arial" w:hAnsi="Arial" w:cs="Arial"/>
+          <w:sz w:val="24"/>
+          <w:szCs w:val="24"/>
+        </w:rPr>
+      </w:pPr>
+    </w:p>
+    <w:p>
+      <w:pPr>
+        <w:rPr>
+          <w:rFonts w:ascii="Arial" w:hAnsi="Arial" w:cs="Arial"/>
+          <w:sz w:val="24"/>
+          <w:szCs w:val="24"/>
+        </w:rPr>
+      </w:pPr>
+    </w:p>
+    <w:p>
+      <w:pPr>
+        <w:rPr>
+          <w:rFonts w:ascii="Arial" w:hAnsi="Arial" w:cs="Arial"/>
+          <w:sz w:val="24"/>
+          <w:szCs w:val="24"/>
+        </w:rPr>
+      </w:pPr>
+    </w:p>
+    <w:p>
+      <w:pPr>
+        <w:rPr>
+          <w:rFonts w:ascii="Arial" w:hAnsi="Arial" w:cs="Arial"/>
+          <w:sz w:val="24"/>
+          <w:szCs w:val="24"/>
+        </w:rPr>
+      </w:pPr>
+    </w:p>
+    <w:p>
+      <w:pPr>
+        <w:rPr>
+          <w:rFonts w:ascii="Arial" w:hAnsi="Arial" w:cs="Arial"/>
+          <w:sz w:val="24"/>
+          <w:szCs w:val="24"/>
+        </w:rPr>
+      </w:pPr>
+    </w:p>
+    <w:p>
+      <w:pPr>
+        <w:rPr>
+          <w:rFonts w:ascii="Arial" w:hAnsi="Arial" w:cs="Arial"/>
+          <w:sz w:val="24"/>
+          <w:szCs w:val="24"/>
+        </w:rPr>
+      </w:pPr>
+    </w:p>
+    <w:p>
+      <w:pPr>
+        <w:rPr>
+          <w:rFonts w:ascii="Arial" w:hAnsi="Arial" w:cs="Arial"/>
+          <w:sz w:val="24"/>
+          <w:szCs w:val="24"/>
+        </w:rPr>
+      </w:pPr>
+    </w:p>
+    <w:p>
+      <w:pPr>
+        <w:rPr>
+          <w:rFonts w:ascii="Arial" w:hAnsi="Arial" w:cs="Arial"/>
+          <w:sz w:val="24"/>
+          <w:szCs w:val="24"/>
+        </w:rPr>
+      </w:pPr>
+    </w:p>
+    <w:p>
+      <w:pPr>
+        <w:rPr>
+          <w:rFonts w:ascii="Arial" w:hAnsi="Arial" w:cs="Arial"/>
+          <w:sz w:val="24"/>
+          <w:szCs w:val="24"/>
+        </w:rPr>
+      </w:pPr>
+    </w:p>
+    <w:p>
+      <w:pPr>
+        <w:pStyle w:val="Paragraphedeliste"/>
+        <w:tabs>
+          <w:tab w:val="left" w:pos="1650"/>
+        </w:tabs>
+        <w:spacing w:before="240" w:line="360" w:lineRule="auto"/>
+        <w:ind w:left="1065" w:right="-1134"/>
+        <w:rPr>
+          <w:rFonts w:ascii="Arial" w:hAnsi="Arial" w:cs="Arial"/>
+          <w:sz w:val="24"/>
+          <w:szCs w:val="24"/>
+        </w:rPr>
+      </w:pPr>
+      <w:r>
+        <w:rPr>
+          <w:rFonts w:ascii="Arial" w:hAnsi="Arial" w:cs="Arial"/>
+          <w:noProof/>
+          <w:sz w:val="48"/>
+          <w:szCs w:val="48"/>
+          <w:lang w:eastAsia="fr-FR"/>
+        </w:rPr>
+        <mc:AlternateContent>
+          <mc:Choice Requires="wps">
+            <w:drawing>
+              <wp:anchor distT="0" distB="0" distL="114300" distR="114300" simplePos="0" relativeHeight="251704320" behindDoc="0" locked="0" layoutInCell="1" allowOverlap="1" wp14:anchorId="6E0D0DD8" wp14:editId="05D8FFD9">
+                <wp:simplePos x="0" y="0"/>
+                <wp:positionH relativeFrom="column">
+                  <wp:posOffset>1156335</wp:posOffset>
+                </wp:positionH>
+                <wp:positionV relativeFrom="paragraph">
+                  <wp:posOffset>1152525</wp:posOffset>
+                </wp:positionV>
+                <wp:extent cx="3333750" cy="771525"/>
+                <wp:effectExtent l="57150" t="19050" r="57150" b="104775"/>
+                <wp:wrapNone/>
+                <wp:docPr id="305" name="Zone de texte 2"/>
+                <wp:cNvGraphicFramePr>
+                  <a:graphicFrameLocks xmlns:a="http://schemas.openxmlformats.org/drawingml/2006/main"/>
+                </wp:cNvGraphicFramePr>
+                <a:graphic xmlns:a="http://schemas.openxmlformats.org/drawingml/2006/main">
+                  <a:graphicData uri="http://schemas.microsoft.com/office/word/2010/wordprocessingShape">
+                    <wps:wsp>
+                      <wps:cNvSpPr txBox="1">
+                        <a:spLocks noChangeArrowheads="1"/>
+                      </wps:cNvSpPr>
+                      <wps:spPr bwMode="auto">
+                        <a:xfrm>
+                          <a:off x="0" y="0"/>
+                          <a:ext cx="3333750" cy="771525"/>
+                        </a:xfrm>
+                        <a:prstGeom prst="rect">
+                          <a:avLst/>
+                        </a:prstGeom>
+                        <a:solidFill>
+                          <a:schemeClr val="bg1"/>
+                        </a:solidFill>
+                        <a:ln w="9525">
+                          <a:noFill/>
+                          <a:miter lim="800000"/>
+                          <a:headEnd/>
+                          <a:tailEnd/>
+                        </a:ln>
+                        <a:effectLst>
+                          <a:outerShdw blurRad="50800" dist="38100" dir="5400000" algn="t" rotWithShape="0">
+                            <a:prstClr val="black">
+                              <a:alpha val="40000"/>
+                            </a:prstClr>
+                          </a:outerShdw>
+                        </a:effectLst>
+                      </wps:spPr>
+                      <wps:txbx>
+                        <w:txbxContent>
+                          <w:p>
+                            <w:pPr>
+                              <w:pStyle w:val="Paragraphedeliste"/>
+                              <w:numPr>
+                                <w:ilvl w:val="0"/>
+                                <w:numId w:val="39"/>
+                              </w:numPr>
+                              <w:spacing w:before="240" w:line="360" w:lineRule="auto"/>
+                              <w:ind w:right="-1134"/>
+                              <w:rPr>
+                                <w:rFonts w:ascii="Arial" w:hAnsi="Arial" w:cs="Arial"/>
+                                <w:sz w:val="48"/>
+                                <w:szCs w:val="48"/>
+                              </w:rPr>
+                            </w:pPr>
+                            <w:r>
+                              <w:rPr>
+                                <w:rFonts w:ascii="Arial" w:hAnsi="Arial" w:cs="Arial"/>
+                                <w:sz w:val="48"/>
+                                <w:szCs w:val="48"/>
+                              </w:rPr>
+                              <w:tab/>
+                              <w:t>Discussion</w:t>
+                            </w:r>
+                          </w:p>
+                          <w:p/>
+                        </w:txbxContent>
+                      </wps:txbx>
+                      <wps:bodyPr rot="0" vert="horz" wrap="square" lIns="91440" tIns="45720" rIns="91440" bIns="45720" anchor="t" anchorCtr="0">
+                        <a:noAutofit/>
+                      </wps:bodyPr>
+                    </wps:wsp>
+                  </a:graphicData>
+                </a:graphic>
+                <wp14:sizeRelH relativeFrom="margin">
+                  <wp14:pctWidth>0</wp14:pctWidth>
+                </wp14:sizeRelH>
+                <wp14:sizeRelV relativeFrom="margin">
+                  <wp14:pctHeight>0</wp14:pctHeight>
+                </wp14:sizeRelV>
+              </wp:anchor>
+            </w:drawing>
+          </mc:Choice>
+          <mc:Fallback>
+            <w:pict>
+              <v:shapetype id="_x0000_t202" coordsize="21600,21600" o:spt="202" path="m,l,21600r21600,l21600,xe">
+                <v:stroke joinstyle="miter"/>
+                <v:path gradientshapeok="t" o:connecttype="rect"/>
+              </v:shapetype>
+              <v:shape id="_x0000_s1045" type="#_x0000_t202" style="position:absolute;left:0;text-align:left;margin-left:91.05pt;margin-top:90.75pt;width:262.5pt;height:60.75pt;z-index:251704320;visibility:visible;mso-wrap-style:square;mso-width-percent:0;mso-height-percent:0;mso-wrap-distance-left:9pt;mso-wrap-distance-top:0;mso-wrap-distance-right:9pt;mso-wrap-distance-bottom:0;mso-position-horizontal:absolute;mso-position-horizontal-relative:text;mso-position-vertical:absolute;mso-position-vertical-relative:text;mso-width-percent:0;mso-height-percent:0;mso-width-relative:margin;mso-height-relative:margin;v-text-anchor:top" o:gfxdata="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" fillcolor="white [3212]" stroked="f">
+                <v:shadow on="t" color="black" opacity="26214f" origin=",-.5" offset="0,3pt"/>
+                <v:textbox>
+                  <w:txbxContent>
+                    <w:p>
+                      <w:pPr>
+                        <w:pStyle w:val="Paragraphedeliste"/>
+                        <w:numPr>
+                          <w:ilvl w:val="0"/>
+                          <w:numId w:val="39"/>
+                        </w:numPr>
+                        <w:spacing w:before="240" w:line="360" w:lineRule="auto"/>
+                        <w:ind w:right="-1134"/>
+                        <w:rPr>
+                          <w:rFonts w:ascii="Arial" w:hAnsi="Arial" w:cs="Arial"/>
+                          <w:sz w:val="48"/>
+                          <w:szCs w:val="48"/>
+                        </w:rPr>
+                      </w:pPr>
+                      <w:r>
+                        <w:rPr>
+                          <w:rFonts w:ascii="Arial" w:hAnsi="Arial" w:cs="Arial"/>
+                          <w:sz w:val="48"/>
+                          <w:szCs w:val="48"/>
+                        </w:rPr>
+                        <w:tab/>
+                        <w:t>Discussion</w:t>
+                      </w:r>
+                    </w:p>
+                    <w:p/>
+                  </w:txbxContent>
+                </v:textbox>
+              </v:shape>
+            </w:pict>
+          </mc:Fallback>
+        </mc:AlternateContent>
+      </w:r>
+    </w:p>
+    <w:p/>
+    <w:p/>
+    <w:p/>
+    <w:p/>
+    <w:p/>
+    <w:p/>
+    <w:p/>
+    <w:p/>
+    <w:p/>
+    <w:p/>
+    <w:p/>
+    <w:p/>
+    <w:p>
+      <w:pPr>
+        <w:ind w:firstLine="708"/>
+        <w:sectPr>
+          <w:pgSz w:w="11906" w:h="16838"/>
+          <w:pgMar w:top="0" w:right="1417" w:bottom="1417" w:left="1417" w:header="708" w:footer="708" w:gutter="0"/>
+          <w:cols w:space="708"/>
+          <w:docGrid w:linePitch="360"/>
+        </w:sectPr>
+      </w:pPr>
+    </w:p>
+    <w:p>
+      <w:pPr>
+        <w:ind w:firstLine="708"/>
+      </w:pPr>
+    </w:p>
+    <w:p>
+      <w:pPr>
+        <w:pStyle w:val="Paragraphedeliste"/>
+        <w:spacing w:before="240" w:line="360" w:lineRule="auto"/>
+        <w:ind w:left="1065" w:right="-1134"/>
+        <w:rPr>
+          <w:rFonts w:ascii="Arial" w:hAnsi="Arial" w:cs="Arial"/>
+          <w:sz w:val="24"/>
+          <w:szCs w:val="24"/>
+        </w:rPr>
+      </w:pPr>
+      <w:r>
+        <w:rPr>
+          <w:rFonts w:ascii="Arial" w:hAnsi="Arial" w:cs="Arial"/>
+          <w:b/>
+          <w:sz w:val="24"/>
+          <w:szCs w:val="24"/>
+        </w:rPr>
+        <w:t xml:space="preserve">D-1-   </w:t>
+      </w:r>
+      <w:r>
+        <w:rPr>
+          <w:rFonts w:ascii="Arial" w:hAnsi="Arial" w:cs="Arial"/>
+          <w:b/>
+          <w:sz w:val="24"/>
+          <w:szCs w:val="24"/>
+          <w:u w:val="single"/>
+        </w:rPr>
+        <w:t>Difficultés rencontrés</w:t>
+      </w:r>
+      <w:r>
+        <w:rPr>
+          <w:rFonts w:ascii="Arial" w:hAnsi="Arial" w:cs="Arial"/>
+          <w:b/>
+          <w:sz w:val="24"/>
+          <w:szCs w:val="24"/>
+          <w:u w:val="single"/>
+        </w:rPr>
+        <w:t>:</w:t>
+      </w:r>
+    </w:p>
+    <w:p>
+      <w:pPr>
+        <w:pStyle w:val="Paragraphedeliste"/>
+        <w:spacing w:before="240" w:line="360" w:lineRule="auto"/>
+        <w:ind w:left="0" w:firstLine="567"/>
+        <w:jc w:val="both"/>
+        <w:rPr>
+          <w:rFonts w:ascii="Arial" w:hAnsi="Arial" w:cs="Arial"/>
+          <w:sz w:val="24"/>
+          <w:szCs w:val="24"/>
+        </w:rPr>
+      </w:pPr>
+      <w:r>
+        <w:rPr>
+          <w:rFonts w:ascii="Arial" w:hAnsi="Arial" w:cs="Arial"/>
+          <w:sz w:val="24"/>
+          <w:szCs w:val="24"/>
+        </w:rPr>
+        <w:t>Durant le développement de ce projet, il y avait eu quelques difficultés que ce soit sur le plan matériel ou sur le développement du logiciel.</w:t>
+      </w:r>
+    </w:p>
+    <w:p>
+      <w:pPr>
+        <w:pStyle w:val="Paragraphedeliste"/>
+        <w:spacing w:before="240" w:line="360" w:lineRule="auto"/>
+        <w:ind w:left="0" w:firstLine="567"/>
+        <w:jc w:val="both"/>
+        <w:rPr>
+          <w:rFonts w:ascii="Arial" w:hAnsi="Arial" w:cs="Arial"/>
+          <w:sz w:val="24"/>
+          <w:szCs w:val="24"/>
+        </w:rPr>
+      </w:pPr>
+    </w:p>
+    <w:p>
+      <w:pPr>
+        <w:pStyle w:val="Paragraphedeliste"/>
+        <w:spacing w:before="240" w:line="360" w:lineRule="auto"/>
+        <w:ind w:left="0" w:firstLine="567"/>
+        <w:jc w:val="both"/>
+        <w:rPr>
+          <w:rFonts w:ascii="Arial" w:hAnsi="Arial" w:cs="Arial"/>
+          <w:sz w:val="24"/>
+          <w:szCs w:val="24"/>
+        </w:rPr>
+      </w:pPr>
+      <w:r>
+        <w:rPr>
+          <w:rFonts w:ascii="Arial" w:hAnsi="Arial" w:cs="Arial"/>
+          <w:sz w:val="24"/>
+          <w:szCs w:val="24"/>
+          <w:u w:val="single"/>
+        </w:rPr>
+        <w:t>Sur le plan matériel:</w:t>
+      </w:r>
+      <w:r>
+        <w:rPr>
+          <w:rFonts w:ascii="Arial" w:hAnsi="Arial" w:cs="Arial"/>
+          <w:sz w:val="24"/>
+          <w:szCs w:val="24"/>
+        </w:rPr>
+        <w:t xml:space="preserve"> durant notre période de stage, il y avait eu un problème sur mon ordinateur. La recherche de NAP de rechange nous a fait perdre beaucoup de temps</w:t>
+      </w:r>
+      <w:r>
+        <w:rPr>
+          <w:rFonts w:ascii="Arial" w:hAnsi="Arial" w:cs="Arial"/>
+          <w:sz w:val="24"/>
+          <w:szCs w:val="24"/>
+        </w:rPr>
+        <w:t xml:space="preserve">. En outre, on a décidé d’acheté un autre ordinateur car la recherche </w:t>
+      </w:r>
+      <w:r>
+        <w:rPr>
+          <w:rFonts w:ascii="Arial" w:hAnsi="Arial" w:cs="Arial"/>
+          <w:sz w:val="24"/>
+          <w:szCs w:val="24"/>
+        </w:rPr>
+        <w:t>de la</w:t>
+      </w:r>
+      <w:r>
+        <w:rPr>
+          <w:rFonts w:ascii="Arial" w:hAnsi="Arial" w:cs="Arial"/>
+          <w:sz w:val="24"/>
+          <w:szCs w:val="24"/>
+        </w:rPr>
+        <w:t xml:space="preserve"> pièce manquante s’avère introuvable, vue que l’ordinateur que j’avais utilisé était du modèle très ancienne.</w:t>
+      </w:r>
+    </w:p>
+    <w:p>
+      <w:pPr>
+        <w:pStyle w:val="Paragraphedeliste"/>
+        <w:spacing w:before="240" w:line="360" w:lineRule="auto"/>
+        <w:ind w:left="0" w:firstLine="567"/>
+        <w:jc w:val="both"/>
+        <w:rPr>
+          <w:rFonts w:ascii="Arial" w:hAnsi="Arial" w:cs="Arial"/>
+          <w:sz w:val="24"/>
+          <w:szCs w:val="24"/>
+        </w:rPr>
+      </w:pPr>
+    </w:p>
+    <w:p>
+      <w:pPr>
+        <w:pStyle w:val="Paragraphedeliste"/>
+        <w:spacing w:before="240" w:line="360" w:lineRule="auto"/>
+        <w:ind w:left="0" w:firstLine="567"/>
+        <w:jc w:val="both"/>
+        <w:rPr>
+          <w:rFonts w:ascii="Arial" w:hAnsi="Arial" w:cs="Arial"/>
+          <w:sz w:val="24"/>
+          <w:szCs w:val="24"/>
+        </w:rPr>
+      </w:pPr>
+      <w:r>
+        <w:rPr>
+          <w:rFonts w:ascii="Arial" w:hAnsi="Arial" w:cs="Arial"/>
+          <w:sz w:val="24"/>
+          <w:szCs w:val="24"/>
+          <w:u w:val="single"/>
+        </w:rPr>
+        <w:t>Sur le développement:</w:t>
+      </w:r>
+      <w:r>
+        <w:rPr>
+          <w:rFonts w:ascii="Arial" w:hAnsi="Arial" w:cs="Arial"/>
+          <w:sz w:val="24"/>
+          <w:szCs w:val="24"/>
+        </w:rPr>
+        <w:t xml:space="preserve"> le choix </w:t>
+      </w:r>
+      <w:r>
+        <w:rPr>
+          <w:rFonts w:ascii="Arial" w:hAnsi="Arial" w:cs="Arial"/>
+          <w:sz w:val="24"/>
+          <w:szCs w:val="24"/>
+        </w:rPr>
+        <w:t>de la</w:t>
+      </w:r>
+      <w:r>
+        <w:rPr>
+          <w:rFonts w:ascii="Arial" w:hAnsi="Arial" w:cs="Arial"/>
+          <w:sz w:val="24"/>
+          <w:szCs w:val="24"/>
+        </w:rPr>
+        <w:t xml:space="preserve"> technologie a utilisé était un peu difficile, du coup, la demande de conseil auprès des collègues et à l’encadreur professionnel nous</w:t>
+      </w:r>
+      <w:r>
+        <w:rPr>
+          <w:rFonts w:ascii="Arial" w:hAnsi="Arial" w:cs="Arial"/>
+          <w:sz w:val="24"/>
+          <w:szCs w:val="24"/>
+        </w:rPr>
+        <w:t xml:space="preserve"> a permis de choisir symfony et en plus vue sa force, son efficacité et ses plusieurs documentations, développé le projet avec serait motivant. Mais apprendre la technologie et développé le projet en même temps n’était pas facile et demandait beaucoup de temps.</w:t>
+      </w:r>
+    </w:p>
+    <w:p>
+      <w:pPr>
+        <w:pStyle w:val="Paragraphedeliste"/>
+        <w:spacing w:before="240" w:line="360" w:lineRule="auto"/>
+        <w:ind w:left="0" w:firstLine="567"/>
+        <w:jc w:val="both"/>
+        <w:rPr>
+          <w:rFonts w:ascii="Arial" w:hAnsi="Arial" w:cs="Arial"/>
+          <w:sz w:val="24"/>
+          <w:szCs w:val="24"/>
+        </w:rPr>
+      </w:pPr>
+    </w:p>
+    <w:p>
+      <w:pPr>
+        <w:pStyle w:val="Paragraphedeliste"/>
+        <w:spacing w:before="240" w:line="360" w:lineRule="auto"/>
+        <w:ind w:left="0" w:firstLine="567"/>
+        <w:jc w:val="both"/>
+        <w:rPr>
+          <w:rFonts w:ascii="Arial" w:hAnsi="Arial" w:cs="Arial"/>
+          <w:sz w:val="24"/>
+          <w:szCs w:val="24"/>
+        </w:rPr>
+      </w:pPr>
+    </w:p>
+    <w:p>
+      <w:pPr>
+        <w:pStyle w:val="Paragraphedeliste"/>
+        <w:spacing w:before="240" w:line="360" w:lineRule="auto"/>
+        <w:ind w:left="0" w:firstLine="567"/>
+        <w:jc w:val="both"/>
+        <w:rPr>
+          <w:rFonts w:ascii="Arial" w:hAnsi="Arial" w:cs="Arial"/>
+          <w:sz w:val="24"/>
+          <w:szCs w:val="24"/>
+        </w:rPr>
+      </w:pPr>
+      <w:r>
+        <w:rPr>
+          <w:rFonts w:ascii="Arial" w:hAnsi="Arial" w:cs="Arial"/>
+          <w:b/>
+          <w:sz w:val="24"/>
+          <w:szCs w:val="24"/>
+          <w:u w:val="single"/>
+        </w:rPr>
+        <w:t>Les points d’amélioration:</w:t>
+      </w:r>
+    </w:p>
+    <w:p>
+      <w:pPr>
+        <w:pStyle w:val="Paragraphedeliste"/>
+        <w:spacing w:before="240" w:line="360" w:lineRule="auto"/>
+        <w:ind w:left="0" w:firstLine="567"/>
+        <w:jc w:val="both"/>
+        <w:rPr>
+          <w:rFonts w:ascii="Arial" w:hAnsi="Arial" w:cs="Arial"/>
+          <w:sz w:val="24"/>
+          <w:szCs w:val="24"/>
+        </w:rPr>
+      </w:pPr>
+      <w:bookmarkStart w:id="0" w:name="_GoBack"/>
+      <w:bookmarkEnd w:id="0"/>
+    </w:p>
+    <w:p/>
     <w:sectPr>
       <w:pgSz w:w="11906" w:h="16838"/>
       <w:pgMar w:top="0" w:right="1417" w:bottom="1417" w:left="1417" w:header="708" w:footer="708" w:gutter="0"/>
@@ -20769,6 +20043,95 @@
     </w:lvl>
   </w:abstractNum>
   <w:abstractNum w:abstractNumId="1">
+    <w:nsid w:val="05827844"/>
+    <w:multiLevelType w:val="hybridMultilevel"/>
+    <w:tmpl w:val="6C2C5980"/>
+    <w:lvl w:ilvl="0" w:tplc="0B5AF5BA">
+      <w:start w:val="1"/>
+      <w:numFmt w:val="upperLetter"/>
+      <w:lvlText w:val="%1-"/>
+      <w:lvlJc w:val="left"/>
+      <w:pPr>
+        <w:ind w:left="1065" w:hanging="360"/>
+      </w:pPr>
+      <w:rPr>
+        <w:rFonts w:hint="default"/>
+      </w:rPr>
+    </w:lvl>
+    <w:lvl w:ilvl="1" w:tplc="040C0019" w:tentative="1">
+      <w:start w:val="1"/>
+      <w:numFmt w:val="lowerLetter"/>
+      <w:lvlText w:val="%2."/>
+      <w:lvlJc w:val="left"/>
+      <w:pPr>
+        <w:ind w:left="1785" w:hanging="360"/>
+      </w:pPr>
+    </w:lvl>
+    <w:lvl w:ilvl="2" w:tplc="040C001B" w:tentative="1">
+      <w:start w:val="1"/>
+      <w:numFmt w:val="lowerRoman"/>
+      <w:lvlText w:val="%3."/>
+      <w:lvlJc w:val="right"/>
+      <w:pPr>
+        <w:ind w:left="2505" w:hanging="180"/>
+      </w:pPr>
+    </w:lvl>
+    <w:lvl w:ilvl="3" w:tplc="040C000F" w:tentative="1">
+      <w:start w:val="1"/>
+      <w:numFmt w:val="decimal"/>
+      <w:lvlText w:val="%4."/>
+      <w:lvlJc w:val="left"/>
+      <w:pPr>
+        <w:ind w:left="3225" w:hanging="360"/>
+      </w:pPr>
+    </w:lvl>
+    <w:lvl w:ilvl="4" w:tplc="040C0019" w:tentative="1">
+      <w:start w:val="1"/>
+      <w:numFmt w:val="lowerLetter"/>
+      <w:lvlText w:val="%5."/>
+      <w:lvlJc w:val="left"/>
+      <w:pPr>
+        <w:ind w:left="3945" w:hanging="360"/>
+      </w:pPr>
+    </w:lvl>
+    <w:lvl w:ilvl="5" w:tplc="040C001B" w:tentative="1">
+      <w:start w:val="1"/>
+      <w:numFmt w:val="lowerRoman"/>
+      <w:lvlText w:val="%6."/>
+      <w:lvlJc w:val="right"/>
+      <w:pPr>
+        <w:ind w:left="4665" w:hanging="180"/>
+      </w:pPr>
+    </w:lvl>
+    <w:lvl w:ilvl="6" w:tplc="040C000F" w:tentative="1">
+      <w:start w:val="1"/>
+      <w:numFmt w:val="decimal"/>
+      <w:lvlText w:val="%7."/>
+      <w:lvlJc w:val="left"/>
+      <w:pPr>
+        <w:ind w:left="5385" w:hanging="360"/>
+      </w:pPr>
+    </w:lvl>
+    <w:lvl w:ilvl="7" w:tplc="040C0019" w:tentative="1">
+      <w:start w:val="1"/>
+      <w:numFmt w:val="lowerLetter"/>
+      <w:lvlText w:val="%8."/>
+      <w:lvlJc w:val="left"/>
+      <w:pPr>
+        <w:ind w:left="6105" w:hanging="360"/>
+      </w:pPr>
+    </w:lvl>
+    <w:lvl w:ilvl="8" w:tplc="040C001B" w:tentative="1">
+      <w:start w:val="1"/>
+      <w:numFmt w:val="lowerRoman"/>
+      <w:lvlText w:val="%9."/>
+      <w:lvlJc w:val="right"/>
+      <w:pPr>
+        <w:ind w:left="6825" w:hanging="180"/>
+      </w:pPr>
+    </w:lvl>
+  </w:abstractNum>
+  <w:abstractNum w:abstractNumId="2">
     <w:nsid w:val="05CA482A"/>
     <w:multiLevelType w:val="hybridMultilevel"/>
     <w:tmpl w:val="87A448CA"/>
@@ -20881,7 +20244,7 @@
       </w:rPr>
     </w:lvl>
   </w:abstractNum>
-  <w:abstractNum w:abstractNumId="2">
+  <w:abstractNum w:abstractNumId="3">
     <w:nsid w:val="05FF411E"/>
     <w:multiLevelType w:val="multilevel"/>
     <w:tmpl w:val="B4107EF2"/>
@@ -21030,7 +20393,7 @@
       </w:rPr>
     </w:lvl>
   </w:abstractNum>
-  <w:abstractNum w:abstractNumId="3">
+  <w:abstractNum w:abstractNumId="4">
     <w:nsid w:val="0B433585"/>
     <w:multiLevelType w:val="hybridMultilevel"/>
     <w:tmpl w:val="DE6A2BB0"/>
@@ -21143,7 +20506,7 @@
       </w:rPr>
     </w:lvl>
   </w:abstractNum>
-  <w:abstractNum w:abstractNumId="4">
+  <w:abstractNum w:abstractNumId="5">
     <w:nsid w:val="0C106B9E"/>
     <w:multiLevelType w:val="hybridMultilevel"/>
     <w:tmpl w:val="BD002FC8"/>
@@ -21229,7 +20592,7 @@
       </w:pPr>
     </w:lvl>
   </w:abstractNum>
-  <w:abstractNum w:abstractNumId="5">
+  <w:abstractNum w:abstractNumId="6">
     <w:nsid w:val="0D453F98"/>
     <w:multiLevelType w:val="hybridMultilevel"/>
     <w:tmpl w:val="C1EC1672"/>
@@ -21342,7 +20705,7 @@
       </w:rPr>
     </w:lvl>
   </w:abstractNum>
-  <w:abstractNum w:abstractNumId="6">
+  <w:abstractNum w:abstractNumId="7">
     <w:nsid w:val="0E75549D"/>
     <w:multiLevelType w:val="hybridMultilevel"/>
     <w:tmpl w:val="C25251A6"/>
@@ -21455,7 +20818,7 @@
       </w:rPr>
     </w:lvl>
   </w:abstractNum>
-  <w:abstractNum w:abstractNumId="7">
+  <w:abstractNum w:abstractNumId="8">
     <w:nsid w:val="10EB4591"/>
     <w:multiLevelType w:val="hybridMultilevel"/>
     <w:tmpl w:val="25DE2E7A"/>
@@ -21568,7 +20931,7 @@
       </w:rPr>
     </w:lvl>
   </w:abstractNum>
-  <w:abstractNum w:abstractNumId="8">
+  <w:abstractNum w:abstractNumId="9">
     <w:nsid w:val="19767E80"/>
     <w:multiLevelType w:val="multilevel"/>
     <w:tmpl w:val="B6B83F8C"/>
@@ -21717,7 +21080,7 @@
       </w:rPr>
     </w:lvl>
   </w:abstractNum>
-  <w:abstractNum w:abstractNumId="9">
+  <w:abstractNum w:abstractNumId="10">
     <w:nsid w:val="1B426301"/>
     <w:multiLevelType w:val="hybridMultilevel"/>
     <w:tmpl w:val="CDCC94EE"/>
@@ -21803,10 +21166,10 @@
       </w:pPr>
     </w:lvl>
   </w:abstractNum>
-  <w:abstractNum w:abstractNumId="10">
+  <w:abstractNum w:abstractNumId="11">
     <w:nsid w:val="1D2832EA"/>
     <w:multiLevelType w:val="hybridMultilevel"/>
-    <w:tmpl w:val="38184E50"/>
+    <w:tmpl w:val="7576C086"/>
     <w:lvl w:ilvl="0" w:tplc="040C0001">
       <w:start w:val="1"/>
       <w:numFmt w:val="bullet"/>
@@ -21819,7 +21182,7 @@
         <w:rFonts w:ascii="Symbol" w:hAnsi="Symbol" w:hint="default"/>
       </w:rPr>
     </w:lvl>
-    <w:lvl w:ilvl="1" w:tplc="040C0003" w:tentative="1">
+    <w:lvl w:ilvl="1" w:tplc="040C0003">
       <w:start w:val="1"/>
       <w:numFmt w:val="bullet"/>
       <w:lvlText w:val="o"/>
@@ -21916,7 +21279,7 @@
       </w:rPr>
     </w:lvl>
   </w:abstractNum>
-  <w:abstractNum w:abstractNumId="11">
+  <w:abstractNum w:abstractNumId="12">
     <w:nsid w:val="1E6F3E3D"/>
     <w:multiLevelType w:val="multilevel"/>
     <w:tmpl w:val="FA2053CA"/>
@@ -22060,7 +21423,7 @@
       </w:rPr>
     </w:lvl>
   </w:abstractNum>
-  <w:abstractNum w:abstractNumId="12">
+  <w:abstractNum w:abstractNumId="13">
     <w:nsid w:val="1E817219"/>
     <w:multiLevelType w:val="hybridMultilevel"/>
     <w:tmpl w:val="E40AFC32"/>
@@ -22173,7 +21536,7 @@
       </w:rPr>
     </w:lvl>
   </w:abstractNum>
-  <w:abstractNum w:abstractNumId="13">
+  <w:abstractNum w:abstractNumId="14">
     <w:nsid w:val="2BD8285B"/>
     <w:multiLevelType w:val="hybridMultilevel"/>
     <w:tmpl w:val="A880D944"/>
@@ -22286,7 +21649,96 @@
       </w:rPr>
     </w:lvl>
   </w:abstractNum>
-  <w:abstractNum w:abstractNumId="14">
+  <w:abstractNum w:abstractNumId="15">
+    <w:nsid w:val="35280B22"/>
+    <w:multiLevelType w:val="hybridMultilevel"/>
+    <w:tmpl w:val="91665954"/>
+    <w:lvl w:ilvl="0" w:tplc="8318B9EE">
+      <w:start w:val="4"/>
+      <w:numFmt w:val="upperLetter"/>
+      <w:lvlText w:val="%1-"/>
+      <w:lvlJc w:val="left"/>
+      <w:pPr>
+        <w:ind w:left="1065" w:hanging="360"/>
+      </w:pPr>
+      <w:rPr>
+        <w:rFonts w:hint="default"/>
+      </w:rPr>
+    </w:lvl>
+    <w:lvl w:ilvl="1" w:tplc="040C0019" w:tentative="1">
+      <w:start w:val="1"/>
+      <w:numFmt w:val="lowerLetter"/>
+      <w:lvlText w:val="%2."/>
+      <w:lvlJc w:val="left"/>
+      <w:pPr>
+        <w:ind w:left="1440" w:hanging="360"/>
+      </w:pPr>
+    </w:lvl>
+    <w:lvl w:ilvl="2" w:tplc="040C001B" w:tentative="1">
+      <w:start w:val="1"/>
+      <w:numFmt w:val="lowerRoman"/>
+      <w:lvlText w:val="%3."/>
+      <w:lvlJc w:val="right"/>
+      <w:pPr>
+        <w:ind w:left="2160" w:hanging="180"/>
+      </w:pPr>
+    </w:lvl>
+    <w:lvl w:ilvl="3" w:tplc="040C000F" w:tentative="1">
+      <w:start w:val="1"/>
+      <w:numFmt w:val="decimal"/>
+      <w:lvlText w:val="%4."/>
+      <w:lvlJc w:val="left"/>
+      <w:pPr>
+        <w:ind w:left="2880" w:hanging="360"/>
+      </w:pPr>
+    </w:lvl>
+    <w:lvl w:ilvl="4" w:tplc="040C0019" w:tentative="1">
+      <w:start w:val="1"/>
+      <w:numFmt w:val="lowerLetter"/>
+      <w:lvlText w:val="%5."/>
+      <w:lvlJc w:val="left"/>
+      <w:pPr>
+        <w:ind w:left="3600" w:hanging="360"/>
+      </w:pPr>
+    </w:lvl>
+    <w:lvl w:ilvl="5" w:tplc="040C001B" w:tentative="1">
+      <w:start w:val="1"/>
+      <w:numFmt w:val="lowerRoman"/>
+      <w:lvlText w:val="%6."/>
+      <w:lvlJc w:val="right"/>
+      <w:pPr>
+        <w:ind w:left="4320" w:hanging="180"/>
+      </w:pPr>
+    </w:lvl>
+    <w:lvl w:ilvl="6" w:tplc="040C000F" w:tentative="1">
+      <w:start w:val="1"/>
+      <w:numFmt w:val="decimal"/>
+      <w:lvlText w:val="%7."/>
+      <w:lvlJc w:val="left"/>
+      <w:pPr>
+        <w:ind w:left="5040" w:hanging="360"/>
+      </w:pPr>
+    </w:lvl>
+    <w:lvl w:ilvl="7" w:tplc="040C0019" w:tentative="1">
+      <w:start w:val="1"/>
+      <w:numFmt w:val="lowerLetter"/>
+      <w:lvlText w:val="%8."/>
+      <w:lvlJc w:val="left"/>
+      <w:pPr>
+        <w:ind w:left="5760" w:hanging="360"/>
+      </w:pPr>
+    </w:lvl>
+    <w:lvl w:ilvl="8" w:tplc="040C001B" w:tentative="1">
+      <w:start w:val="1"/>
+      <w:numFmt w:val="lowerRoman"/>
+      <w:lvlText w:val="%9."/>
+      <w:lvlJc w:val="right"/>
+      <w:pPr>
+        <w:ind w:left="6480" w:hanging="180"/>
+      </w:pPr>
+    </w:lvl>
+  </w:abstractNum>
+  <w:abstractNum w:abstractNumId="16">
     <w:nsid w:val="381A07C1"/>
     <w:multiLevelType w:val="hybridMultilevel"/>
     <w:tmpl w:val="0E04FEEC"/>
@@ -22375,7 +21827,7 @@
       </w:pPr>
     </w:lvl>
   </w:abstractNum>
-  <w:abstractNum w:abstractNumId="15">
+  <w:abstractNum w:abstractNumId="17">
     <w:nsid w:val="3F210C73"/>
     <w:multiLevelType w:val="hybridMultilevel"/>
     <w:tmpl w:val="831EAEAA"/>
@@ -22488,7 +21940,7 @@
       </w:rPr>
     </w:lvl>
   </w:abstractNum>
-  <w:abstractNum w:abstractNumId="16">
+  <w:abstractNum w:abstractNumId="18">
     <w:nsid w:val="3F2C45A2"/>
     <w:multiLevelType w:val="hybridMultilevel"/>
     <w:tmpl w:val="D7929048"/>
@@ -22577,7 +22029,7 @@
       </w:pPr>
     </w:lvl>
   </w:abstractNum>
-  <w:abstractNum w:abstractNumId="17">
+  <w:abstractNum w:abstractNumId="19">
     <w:nsid w:val="405E247A"/>
     <w:multiLevelType w:val="multilevel"/>
     <w:tmpl w:val="19287AF8"/>
@@ -22726,7 +22178,7 @@
       </w:rPr>
     </w:lvl>
   </w:abstractNum>
-  <w:abstractNum w:abstractNumId="18">
+  <w:abstractNum w:abstractNumId="20">
     <w:nsid w:val="43C517E2"/>
     <w:multiLevelType w:val="hybridMultilevel"/>
     <w:tmpl w:val="C816AAB4"/>
@@ -22839,7 +22291,7 @@
       </w:rPr>
     </w:lvl>
   </w:abstractNum>
-  <w:abstractNum w:abstractNumId="19">
+  <w:abstractNum w:abstractNumId="21">
     <w:nsid w:val="4F6B75C6"/>
     <w:multiLevelType w:val="hybridMultilevel"/>
     <w:tmpl w:val="168C3C54"/>
@@ -22952,7 +22404,7 @@
       </w:rPr>
     </w:lvl>
   </w:abstractNum>
-  <w:abstractNum w:abstractNumId="20">
+  <w:abstractNum w:abstractNumId="22">
     <w:nsid w:val="4FFE08B8"/>
     <w:multiLevelType w:val="hybridMultilevel"/>
     <w:tmpl w:val="538C9B50"/>
@@ -23038,7 +22490,7 @@
       </w:pPr>
     </w:lvl>
   </w:abstractNum>
-  <w:abstractNum w:abstractNumId="21">
+  <w:abstractNum w:abstractNumId="23">
     <w:nsid w:val="50046995"/>
     <w:multiLevelType w:val="hybridMultilevel"/>
     <w:tmpl w:val="B08ECF9C"/>
@@ -23151,7 +22603,7 @@
       </w:rPr>
     </w:lvl>
   </w:abstractNum>
-  <w:abstractNum w:abstractNumId="22">
+  <w:abstractNum w:abstractNumId="24">
     <w:nsid w:val="567B7B63"/>
     <w:multiLevelType w:val="hybridMultilevel"/>
     <w:tmpl w:val="0E04FEEC"/>
@@ -23240,7 +22692,7 @@
       </w:pPr>
     </w:lvl>
   </w:abstractNum>
-  <w:abstractNum w:abstractNumId="23">
+  <w:abstractNum w:abstractNumId="25">
     <w:nsid w:val="59F84030"/>
     <w:multiLevelType w:val="multilevel"/>
     <w:tmpl w:val="529486F4"/>
@@ -23389,7 +22841,7 @@
       </w:rPr>
     </w:lvl>
   </w:abstractNum>
-  <w:abstractNum w:abstractNumId="24">
+  <w:abstractNum w:abstractNumId="26">
     <w:nsid w:val="5A9A7CB3"/>
     <w:multiLevelType w:val="hybridMultilevel"/>
     <w:tmpl w:val="538C9B50"/>
@@ -23475,7 +22927,7 @@
       </w:pPr>
     </w:lvl>
   </w:abstractNum>
-  <w:abstractNum w:abstractNumId="25">
+  <w:abstractNum w:abstractNumId="27">
     <w:nsid w:val="5DA84ADC"/>
     <w:multiLevelType w:val="hybridMultilevel"/>
     <w:tmpl w:val="5AD4F05E"/>
@@ -23588,7 +23040,7 @@
       </w:rPr>
     </w:lvl>
   </w:abstractNum>
-  <w:abstractNum w:abstractNumId="26">
+  <w:abstractNum w:abstractNumId="28">
     <w:nsid w:val="64265538"/>
     <w:multiLevelType w:val="hybridMultilevel"/>
     <w:tmpl w:val="D0943C48"/>
@@ -23701,7 +23153,7 @@
       </w:rPr>
     </w:lvl>
   </w:abstractNum>
-  <w:abstractNum w:abstractNumId="27">
+  <w:abstractNum w:abstractNumId="29">
     <w:nsid w:val="66837559"/>
     <w:multiLevelType w:val="hybridMultilevel"/>
     <w:tmpl w:val="F23C695A"/>
@@ -23814,7 +23266,7 @@
       </w:rPr>
     </w:lvl>
   </w:abstractNum>
-  <w:abstractNum w:abstractNumId="28">
+  <w:abstractNum w:abstractNumId="30">
     <w:nsid w:val="685D0F45"/>
     <w:multiLevelType w:val="hybridMultilevel"/>
     <w:tmpl w:val="CB60D464"/>
@@ -23927,7 +23379,7 @@
       </w:rPr>
     </w:lvl>
   </w:abstractNum>
-  <w:abstractNum w:abstractNumId="29">
+  <w:abstractNum w:abstractNumId="31">
     <w:nsid w:val="68FD72A7"/>
     <w:multiLevelType w:val="hybridMultilevel"/>
     <w:tmpl w:val="83DAB54C"/>
@@ -24013,7 +23465,7 @@
       </w:pPr>
     </w:lvl>
   </w:abstractNum>
-  <w:abstractNum w:abstractNumId="30">
+  <w:abstractNum w:abstractNumId="32">
     <w:nsid w:val="6B956E90"/>
     <w:multiLevelType w:val="hybridMultilevel"/>
     <w:tmpl w:val="39DE7F62"/>
@@ -24126,7 +23578,7 @@
       </w:rPr>
     </w:lvl>
   </w:abstractNum>
-  <w:abstractNum w:abstractNumId="31">
+  <w:abstractNum w:abstractNumId="33">
     <w:nsid w:val="6BBC58F3"/>
     <w:multiLevelType w:val="hybridMultilevel"/>
     <w:tmpl w:val="3E4AE9DE"/>
@@ -24239,7 +23691,7 @@
       </w:rPr>
     </w:lvl>
   </w:abstractNum>
-  <w:abstractNum w:abstractNumId="32">
+  <w:abstractNum w:abstractNumId="34">
     <w:nsid w:val="6CE1368D"/>
     <w:multiLevelType w:val="multilevel"/>
     <w:tmpl w:val="07B2912C"/>
@@ -24388,7 +23840,7 @@
       </w:rPr>
     </w:lvl>
   </w:abstractNum>
-  <w:abstractNum w:abstractNumId="33">
+  <w:abstractNum w:abstractNumId="35">
     <w:nsid w:val="76793F70"/>
     <w:multiLevelType w:val="hybridMultilevel"/>
     <w:tmpl w:val="F5C07A48"/>
@@ -24501,7 +23953,7 @@
       </w:rPr>
     </w:lvl>
   </w:abstractNum>
-  <w:abstractNum w:abstractNumId="34">
+  <w:abstractNum w:abstractNumId="36">
     <w:nsid w:val="76F8614F"/>
     <w:multiLevelType w:val="hybridMultilevel"/>
     <w:tmpl w:val="4C8E42D4"/>
@@ -24587,7 +24039,7 @@
       </w:pPr>
     </w:lvl>
   </w:abstractNum>
-  <w:abstractNum w:abstractNumId="35">
+  <w:abstractNum w:abstractNumId="37">
     <w:nsid w:val="78883A28"/>
     <w:multiLevelType w:val="hybridMultilevel"/>
     <w:tmpl w:val="6C2C5980"/>
@@ -24676,7 +24128,7 @@
       </w:pPr>
     </w:lvl>
   </w:abstractNum>
-  <w:abstractNum w:abstractNumId="36">
+  <w:abstractNum w:abstractNumId="38">
     <w:nsid w:val="7FD02781"/>
     <w:multiLevelType w:val="hybridMultilevel"/>
     <w:tmpl w:val="F746BACA"/>
@@ -24790,114 +24242,120 @@
     </w:lvl>
   </w:abstractNum>
   <w:num w:numId="1">
+    <w:abstractNumId w:val="37"/>
+  </w:num>
+  <w:num w:numId="2">
+    <w:abstractNumId w:val="20"/>
+  </w:num>
+  <w:num w:numId="3">
+    <w:abstractNumId w:val="6"/>
+  </w:num>
+  <w:num w:numId="4">
     <w:abstractNumId w:val="35"/>
   </w:num>
-  <w:num w:numId="2">
-    <w:abstractNumId w:val="18"/>
+  <w:num w:numId="5">
+    <w:abstractNumId w:val="13"/>
   </w:num>
-  <w:num w:numId="3">
+  <w:num w:numId="6">
+    <w:abstractNumId w:val="10"/>
+  </w:num>
+  <w:num w:numId="7">
+    <w:abstractNumId w:val="26"/>
+  </w:num>
+  <w:num w:numId="8">
     <w:abstractNumId w:val="5"/>
   </w:num>
-  <w:num w:numId="4">
+  <w:num w:numId="9">
+    <w:abstractNumId w:val="23"/>
+  </w:num>
+  <w:num w:numId="10">
+    <w:abstractNumId w:val="30"/>
+  </w:num>
+  <w:num w:numId="11">
+    <w:abstractNumId w:val="16"/>
+  </w:num>
+  <w:num w:numId="12">
+    <w:abstractNumId w:val="14"/>
+  </w:num>
+  <w:num w:numId="13">
+    <w:abstractNumId w:val="32"/>
+  </w:num>
+  <w:num w:numId="14">
     <w:abstractNumId w:val="33"/>
   </w:num>
-  <w:num w:numId="5">
+  <w:num w:numId="15">
+    <w:abstractNumId w:val="31"/>
+  </w:num>
+  <w:num w:numId="16">
+    <w:abstractNumId w:val="34"/>
+  </w:num>
+  <w:num w:numId="17">
     <w:abstractNumId w:val="12"/>
   </w:num>
-  <w:num w:numId="6">
-    <w:abstractNumId w:val="9"/>
-  </w:num>
-  <w:num w:numId="7">
-    <w:abstractNumId w:val="24"/>
-  </w:num>
-  <w:num w:numId="8">
+  <w:num w:numId="18">
     <w:abstractNumId w:val="4"/>
-  </w:num>
-  <w:num w:numId="9">
-    <w:abstractNumId w:val="21"/>
-  </w:num>
-  <w:num w:numId="10">
-    <w:abstractNumId w:val="28"/>
-  </w:num>
-  <w:num w:numId="11">
-    <w:abstractNumId w:val="14"/>
-  </w:num>
-  <w:num w:numId="12">
-    <w:abstractNumId w:val="13"/>
-  </w:num>
-  <w:num w:numId="13">
-    <w:abstractNumId w:val="30"/>
-  </w:num>
-  <w:num w:numId="14">
-    <w:abstractNumId w:val="31"/>
-  </w:num>
-  <w:num w:numId="15">
-    <w:abstractNumId w:val="29"/>
-  </w:num>
-  <w:num w:numId="16">
-    <w:abstractNumId w:val="32"/>
-  </w:num>
-  <w:num w:numId="17">
-    <w:abstractNumId w:val="11"/>
-  </w:num>
-  <w:num w:numId="18">
-    <w:abstractNumId w:val="3"/>
   </w:num>
   <w:num w:numId="19">
     <w:abstractNumId w:val="0"/>
   </w:num>
   <w:num w:numId="20">
+    <w:abstractNumId w:val="8"/>
+  </w:num>
+  <w:num w:numId="21">
+    <w:abstractNumId w:val="22"/>
+  </w:num>
+  <w:num w:numId="22">
+    <w:abstractNumId w:val="29"/>
+  </w:num>
+  <w:num w:numId="23">
     <w:abstractNumId w:val="7"/>
   </w:num>
-  <w:num w:numId="21">
-    <w:abstractNumId w:val="20"/>
+  <w:num w:numId="24">
+    <w:abstractNumId w:val="21"/>
   </w:num>
-  <w:num w:numId="22">
+  <w:num w:numId="25">
     <w:abstractNumId w:val="27"/>
   </w:num>
-  <w:num w:numId="23">
-    <w:abstractNumId w:val="6"/>
+  <w:num w:numId="26">
+    <w:abstractNumId w:val="36"/>
   </w:num>
-  <w:num w:numId="24">
+  <w:num w:numId="27">
+    <w:abstractNumId w:val="38"/>
+  </w:num>
+  <w:num w:numId="28">
+    <w:abstractNumId w:val="9"/>
+  </w:num>
+  <w:num w:numId="29">
+    <w:abstractNumId w:val="25"/>
+  </w:num>
+  <w:num w:numId="30">
+    <w:abstractNumId w:val="28"/>
+  </w:num>
+  <w:num w:numId="31">
+    <w:abstractNumId w:val="11"/>
+  </w:num>
+  <w:num w:numId="32">
+    <w:abstractNumId w:val="2"/>
+  </w:num>
+  <w:num w:numId="33">
     <w:abstractNumId w:val="19"/>
   </w:num>
-  <w:num w:numId="25">
-    <w:abstractNumId w:val="25"/>
+  <w:num w:numId="34">
+    <w:abstractNumId w:val="3"/>
   </w:num>
-  <w:num w:numId="26">
-    <w:abstractNumId w:val="34"/>
+  <w:num w:numId="35">
+    <w:abstractNumId w:val="24"/>
   </w:num>
-  <w:num w:numId="27">
-    <w:abstractNumId w:val="36"/>
+  <w:num w:numId="36">
+    <w:abstractNumId w:val="18"/>
   </w:num>
-  <w:num w:numId="28">
-    <w:abstractNumId w:val="8"/>
+  <w:num w:numId="37">
+    <w:abstractNumId w:val="17"/>
   </w:num>
-  <w:num w:numId="29">
-    <w:abstractNumId w:val="23"/>
-  </w:num>
-  <w:num w:numId="30">
-    <w:abstractNumId w:val="26"/>
-  </w:num>
-  <w:num w:numId="31">
-    <w:abstractNumId w:val="10"/>
-  </w:num>
-  <w:num w:numId="32">
+  <w:num w:numId="38">
     <w:abstractNumId w:val="1"/>
   </w:num>
-  <w:num w:numId="33">
-    <w:abstractNumId w:val="17"/>
-  </w:num>
-  <w:num w:numId="34">
-    <w:abstractNumId w:val="2"/>
-  </w:num>
-  <w:num w:numId="35">
-    <w:abstractNumId w:val="22"/>
-  </w:num>
-  <w:num w:numId="36">
-    <w:abstractNumId w:val="16"/>
-  </w:num>
-  <w:num w:numId="37">
+  <w:num w:numId="39">
     <w:abstractNumId w:val="15"/>
   </w:num>
 </w:numbering>
@@ -26383,7 +25841,7 @@
 </file>
 
 <file path=customXml/itemProps1.xml><?xml version="1.0" encoding="utf-8"?>
-<ds:datastoreItem xmlns:ds="http://schemas.openxmlformats.org/officeDocument/2006/customXml" ds:itemID="{06F0BB92-1D6A-4C5D-A582-21DBBBB065B4}">
+<ds:datastoreItem xmlns:ds="http://schemas.openxmlformats.org/officeDocument/2006/customXml" ds:itemID="{8A81C062-5809-467F-8922-DC8645CF707B}">
   <ds:schemaRefs>
     <ds:schemaRef ds:uri="http://schemas.openxmlformats.org/officeDocument/2006/bibliography"/>
   </ds:schemaRefs>
